--- a/NRSYS.docx
+++ b/NRSYS.docx
@@ -22326,140 +22326,22 @@
     <w:p>
       <w:pPr>
         <w:pStyle w:val="Odstavecseseznamem"/>
-        <w:numPr>
-          <w:ilvl w:val="1"/>
-          <w:numId w:val="2"/>
-        </w:numPr>
         <w:autoSpaceDE w:val="0"/>
         <w:autoSpaceDN w:val="0"/>
         <w:adjustRightInd w:val="0"/>
         <w:spacing w:after="0" w:line="240" w:lineRule="auto"/>
-        <w:rPr>
-          <w:rFonts w:ascii="Consolas" w:hAnsi="Consolas" w:cs="Consolas"/>
-          <w:color w:val="000000"/>
-          <w:kern w:val="0"/>
-          <w:sz w:val="19"/>
-          <w:szCs w:val="19"/>
-        </w:rPr>
-      </w:pPr>
-      <w:r>
-        <w:rPr>
-          <w:rFonts w:ascii="Consolas" w:hAnsi="Consolas" w:cs="Consolas"/>
-          <w:color w:val="000000"/>
-          <w:kern w:val="0"/>
-          <w:sz w:val="19"/>
-          <w:szCs w:val="19"/>
-        </w:rPr>
-        <w:t xml:space="preserve">P00C110101 TX </w:t>
-      </w:r>
-      <w:r>
-        <w:rPr>
-          <w:rFonts w:ascii="Consolas" w:hAnsi="Consolas" w:cs="Consolas"/>
-          <w:color w:val="0000FF"/>
-          <w:kern w:val="0"/>
-          <w:sz w:val="19"/>
-          <w:szCs w:val="19"/>
-        </w:rPr>
-        <w:t xml:space="preserve">ON </w:t>
-      </w:r>
-      <w:r>
-        <w:rPr>
-          <w:rFonts w:ascii="Consolas" w:hAnsi="Consolas" w:cs="Consolas"/>
-          <w:color w:val="808080"/>
-          <w:kern w:val="0"/>
-          <w:sz w:val="19"/>
-          <w:szCs w:val="19"/>
-        </w:rPr>
-        <w:t>(</w:t>
-      </w:r>
-      <w:r>
-        <w:rPr>
-          <w:rFonts w:ascii="Consolas" w:hAnsi="Consolas" w:cs="Consolas"/>
-          <w:color w:val="000000"/>
-          <w:kern w:val="0"/>
-          <w:sz w:val="19"/>
-          <w:szCs w:val="19"/>
-        </w:rPr>
-        <w:t>T3</w:t>
-      </w:r>
-      <w:r>
-        <w:rPr>
-          <w:rFonts w:ascii="Consolas" w:hAnsi="Consolas" w:cs="Consolas"/>
-          <w:color w:val="808080"/>
-          <w:kern w:val="0"/>
-          <w:sz w:val="19"/>
-          <w:szCs w:val="19"/>
-        </w:rPr>
-        <w:t>.</w:t>
-      </w:r>
-      <w:r>
-        <w:rPr>
-          <w:rFonts w:ascii="Consolas" w:hAnsi="Consolas" w:cs="Consolas"/>
-          <w:color w:val="000000"/>
-          <w:kern w:val="0"/>
-          <w:sz w:val="19"/>
-          <w:szCs w:val="19"/>
-        </w:rPr>
-        <w:t xml:space="preserve">ODI110101 </w:t>
-      </w:r>
-      <w:r>
-        <w:rPr>
-          <w:rFonts w:ascii="Consolas" w:hAnsi="Consolas" w:cs="Consolas"/>
-          <w:color w:val="808080"/>
-          <w:kern w:val="0"/>
-          <w:sz w:val="19"/>
-          <w:szCs w:val="19"/>
-        </w:rPr>
-        <w:t>=</w:t>
-      </w:r>
-      <w:r>
-        <w:rPr>
-          <w:rFonts w:ascii="Consolas" w:hAnsi="Consolas" w:cs="Consolas"/>
-          <w:color w:val="000000"/>
-          <w:kern w:val="0"/>
-          <w:sz w:val="19"/>
-          <w:szCs w:val="19"/>
-        </w:rPr>
-        <w:t xml:space="preserve"> TX</w:t>
-      </w:r>
-      <w:r>
-        <w:rPr>
-          <w:rFonts w:ascii="Consolas" w:hAnsi="Consolas" w:cs="Consolas"/>
-          <w:color w:val="808080"/>
-          <w:kern w:val="0"/>
-          <w:sz w:val="19"/>
-          <w:szCs w:val="19"/>
-        </w:rPr>
-        <w:t>.</w:t>
-      </w:r>
-      <w:r>
-        <w:rPr>
-          <w:rFonts w:ascii="Consolas" w:hAnsi="Consolas" w:cs="Consolas"/>
-          <w:color w:val="000000"/>
-          <w:kern w:val="0"/>
-          <w:sz w:val="19"/>
-          <w:szCs w:val="19"/>
-        </w:rPr>
-        <w:t>ICI0000</w:t>
-      </w:r>
-      <w:r>
-        <w:rPr>
-          <w:rFonts w:ascii="Consolas" w:hAnsi="Consolas" w:cs="Consolas"/>
-          <w:color w:val="808080"/>
-          <w:kern w:val="0"/>
-          <w:sz w:val="19"/>
-          <w:szCs w:val="19"/>
-        </w:rPr>
-        <w:t>)</w:t>
-      </w:r>
-    </w:p>
-    <w:p>
-      <w:pPr>
-        <w:pStyle w:val="Odstavecseseznamem"/>
-        <w:numPr>
-          <w:ilvl w:val="2"/>
-          <w:numId w:val="2"/>
-        </w:numPr>
+        <w:ind w:left="1080"/>
+        <w:rPr>
+          <w:rFonts w:ascii="Consolas" w:hAnsi="Consolas" w:cs="Consolas"/>
+          <w:color w:val="000000"/>
+          <w:kern w:val="0"/>
+          <w:sz w:val="19"/>
+          <w:szCs w:val="19"/>
+        </w:rPr>
+      </w:pPr>
+    </w:p>
+    <w:p>
+      <w:pPr>
         <w:autoSpaceDE w:val="0"/>
         <w:autoSpaceDN w:val="0"/>
         <w:adjustRightInd w:val="0"/>
@@ -22472,108 +22354,61 @@
           <w:szCs w:val="19"/>
         </w:rPr>
       </w:pPr>
-      <w:r>
-        <w:rPr>
-          <w:rFonts w:ascii="Consolas" w:hAnsi="Consolas" w:cs="Consolas"/>
-          <w:color w:val="000000"/>
-          <w:kern w:val="0"/>
-          <w:sz w:val="19"/>
-          <w:szCs w:val="19"/>
-        </w:rPr>
-        <w:t>TX.KOC110101</w:t>
-      </w:r>
-      <w:r>
-        <w:rPr>
-          <w:rFonts w:ascii="Consolas" w:hAnsi="Consolas" w:cs="Consolas"/>
-          <w:color w:val="000000"/>
-          <w:kern w:val="0"/>
-          <w:sz w:val="19"/>
-          <w:szCs w:val="19"/>
-        </w:rPr>
-        <w:t xml:space="preserve"> – kód výrobce (</w:t>
-      </w:r>
-      <w:proofErr w:type="spellStart"/>
-      <w:r>
-        <w:rPr>
-          <w:rFonts w:ascii="Consolas" w:hAnsi="Consolas" w:cs="Consolas"/>
-          <w:color w:val="000000"/>
-          <w:kern w:val="0"/>
-          <w:sz w:val="19"/>
-          <w:szCs w:val="19"/>
-        </w:rPr>
-        <w:t>varchar</w:t>
-      </w:r>
-      <w:proofErr w:type="spellEnd"/>
-      <w:r>
-        <w:rPr>
-          <w:rFonts w:ascii="Consolas" w:hAnsi="Consolas" w:cs="Consolas"/>
-          <w:color w:val="000000"/>
-          <w:kern w:val="0"/>
-          <w:sz w:val="19"/>
-          <w:szCs w:val="19"/>
-        </w:rPr>
-        <w:t>(15))</w:t>
-      </w:r>
-    </w:p>
-    <w:p>
-      <w:pPr>
-        <w:pStyle w:val="Odstavecseseznamem"/>
-        <w:numPr>
-          <w:ilvl w:val="2"/>
-          <w:numId w:val="2"/>
-        </w:numPr>
+    </w:p>
+    <w:p>
+      <w:pPr>
         <w:autoSpaceDE w:val="0"/>
         <w:autoSpaceDN w:val="0"/>
         <w:adjustRightInd w:val="0"/>
         <w:spacing w:after="0" w:line="240" w:lineRule="auto"/>
         <w:rPr>
           <w:rFonts w:ascii="Consolas" w:hAnsi="Consolas" w:cs="Consolas"/>
-          <w:color w:val="000000"/>
-          <w:kern w:val="0"/>
-          <w:sz w:val="19"/>
-          <w:szCs w:val="19"/>
-        </w:rPr>
-      </w:pPr>
-      <w:r>
-        <w:rPr>
-          <w:rFonts w:ascii="Consolas" w:hAnsi="Consolas" w:cs="Consolas"/>
-          <w:color w:val="000000"/>
-          <w:kern w:val="0"/>
-          <w:sz w:val="19"/>
-          <w:szCs w:val="19"/>
-        </w:rPr>
-        <w:t>TX.NAC110101 – název výrobce (</w:t>
+          <w:kern w:val="0"/>
+          <w:sz w:val="19"/>
+          <w:szCs w:val="19"/>
+        </w:rPr>
+      </w:pPr>
+      <w:r>
+        <w:rPr>
+          <w:rFonts w:ascii="Consolas" w:hAnsi="Consolas" w:cs="Consolas"/>
+          <w:kern w:val="0"/>
+          <w:sz w:val="19"/>
+          <w:szCs w:val="19"/>
+        </w:rPr>
+        <w:t>V</w:t>
+      </w:r>
+      <w:r>
+        <w:rPr>
+          <w:rFonts w:ascii="Consolas" w:hAnsi="Consolas" w:cs="Consolas"/>
+          <w:kern w:val="0"/>
+          <w:sz w:val="19"/>
+          <w:szCs w:val="19"/>
+        </w:rPr>
+        <w:t xml:space="preserve">zorový </w:t>
       </w:r>
       <w:proofErr w:type="spellStart"/>
       <w:r>
         <w:rPr>
           <w:rFonts w:ascii="Consolas" w:hAnsi="Consolas" w:cs="Consolas"/>
-          <w:color w:val="000000"/>
-          <w:kern w:val="0"/>
-          <w:sz w:val="19"/>
-          <w:szCs w:val="19"/>
-        </w:rPr>
-        <w:t>varchar</w:t>
+          <w:kern w:val="0"/>
+          <w:sz w:val="19"/>
+          <w:szCs w:val="19"/>
+        </w:rPr>
+        <w:t>select</w:t>
       </w:r>
       <w:proofErr w:type="spellEnd"/>
       <w:r>
         <w:rPr>
           <w:rFonts w:ascii="Consolas" w:hAnsi="Consolas" w:cs="Consolas"/>
-          <w:color w:val="000000"/>
-          <w:kern w:val="0"/>
-          <w:sz w:val="19"/>
-          <w:szCs w:val="19"/>
-        </w:rPr>
-        <w:t>(100))</w:t>
-      </w:r>
-    </w:p>
-    <w:p>
-      <w:pPr>
-        <w:pStyle w:val="Odstavecseseznamem"/>
-        <w:numPr>
-          <w:ilvl w:val="1"/>
-          <w:numId w:val="2"/>
-        </w:numPr>
+          <w:kern w:val="0"/>
+          <w:sz w:val="19"/>
+          <w:szCs w:val="19"/>
+        </w:rPr>
+        <w:t>:</w:t>
+      </w:r>
+    </w:p>
+    <w:p>
+      <w:pPr>
         <w:autoSpaceDE w:val="0"/>
         <w:autoSpaceDN w:val="0"/>
         <w:adjustRightInd w:val="0"/>
@@ -22601,6 +22436,626 @@
           <w:szCs w:val="19"/>
         </w:rPr>
       </w:pPr>
+      <w:r>
+        <w:rPr>
+          <w:rFonts w:ascii="Consolas" w:hAnsi="Consolas" w:cs="Consolas"/>
+          <w:color w:val="0000FF"/>
+          <w:kern w:val="0"/>
+          <w:sz w:val="19"/>
+          <w:szCs w:val="19"/>
+        </w:rPr>
+        <w:t>SELECT</w:t>
+      </w:r>
+      <w:r>
+        <w:rPr>
+          <w:rFonts w:ascii="Consolas" w:hAnsi="Consolas" w:cs="Consolas"/>
+          <w:color w:val="000000"/>
+          <w:kern w:val="0"/>
+          <w:sz w:val="19"/>
+          <w:szCs w:val="19"/>
+        </w:rPr>
+        <w:t xml:space="preserve"> T1</w:t>
+      </w:r>
+      <w:r>
+        <w:rPr>
+          <w:rFonts w:ascii="Consolas" w:hAnsi="Consolas" w:cs="Consolas"/>
+          <w:color w:val="808080"/>
+          <w:kern w:val="0"/>
+          <w:sz w:val="19"/>
+          <w:szCs w:val="19"/>
+        </w:rPr>
+        <w:t>.</w:t>
+      </w:r>
+      <w:r>
+        <w:rPr>
+          <w:rFonts w:ascii="Consolas" w:hAnsi="Consolas" w:cs="Consolas"/>
+          <w:color w:val="000000"/>
+          <w:kern w:val="0"/>
+          <w:sz w:val="19"/>
+          <w:szCs w:val="19"/>
+        </w:rPr>
+        <w:t>ICI0000</w:t>
+      </w:r>
+      <w:r>
+        <w:rPr>
+          <w:rFonts w:ascii="Consolas" w:hAnsi="Consolas" w:cs="Consolas"/>
+          <w:color w:val="808080"/>
+          <w:kern w:val="0"/>
+          <w:sz w:val="19"/>
+          <w:szCs w:val="19"/>
+        </w:rPr>
+        <w:t>,</w:t>
+      </w:r>
+      <w:r>
+        <w:rPr>
+          <w:rFonts w:ascii="Consolas" w:hAnsi="Consolas" w:cs="Consolas"/>
+          <w:color w:val="000000"/>
+          <w:kern w:val="0"/>
+          <w:sz w:val="19"/>
+          <w:szCs w:val="19"/>
+        </w:rPr>
+        <w:t xml:space="preserve"> T1</w:t>
+      </w:r>
+      <w:r>
+        <w:rPr>
+          <w:rFonts w:ascii="Consolas" w:hAnsi="Consolas" w:cs="Consolas"/>
+          <w:color w:val="808080"/>
+          <w:kern w:val="0"/>
+          <w:sz w:val="19"/>
+          <w:szCs w:val="19"/>
+        </w:rPr>
+        <w:t>.</w:t>
+      </w:r>
+      <w:r>
+        <w:rPr>
+          <w:rFonts w:ascii="Consolas" w:hAnsi="Consolas" w:cs="Consolas"/>
+          <w:color w:val="000000"/>
+          <w:kern w:val="0"/>
+          <w:sz w:val="19"/>
+          <w:szCs w:val="19"/>
+        </w:rPr>
+        <w:t>KOC1100</w:t>
+      </w:r>
+      <w:r>
+        <w:rPr>
+          <w:rFonts w:ascii="Consolas" w:hAnsi="Consolas" w:cs="Consolas"/>
+          <w:color w:val="808080"/>
+          <w:kern w:val="0"/>
+          <w:sz w:val="19"/>
+          <w:szCs w:val="19"/>
+        </w:rPr>
+        <w:t>,</w:t>
+      </w:r>
+      <w:r>
+        <w:rPr>
+          <w:rFonts w:ascii="Consolas" w:hAnsi="Consolas" w:cs="Consolas"/>
+          <w:color w:val="000000"/>
+          <w:kern w:val="0"/>
+          <w:sz w:val="19"/>
+          <w:szCs w:val="19"/>
+        </w:rPr>
+        <w:t xml:space="preserve"> T3</w:t>
+      </w:r>
+      <w:r>
+        <w:rPr>
+          <w:rFonts w:ascii="Consolas" w:hAnsi="Consolas" w:cs="Consolas"/>
+          <w:color w:val="808080"/>
+          <w:kern w:val="0"/>
+          <w:sz w:val="19"/>
+          <w:szCs w:val="19"/>
+        </w:rPr>
+        <w:t>.</w:t>
+      </w:r>
+      <w:r>
+        <w:rPr>
+          <w:rFonts w:ascii="Consolas" w:hAnsi="Consolas" w:cs="Consolas"/>
+          <w:color w:val="000000"/>
+          <w:kern w:val="0"/>
+          <w:sz w:val="19"/>
+          <w:szCs w:val="19"/>
+        </w:rPr>
+        <w:t>ICI0000</w:t>
+      </w:r>
+      <w:r>
+        <w:rPr>
+          <w:rFonts w:ascii="Consolas" w:hAnsi="Consolas" w:cs="Consolas"/>
+          <w:color w:val="808080"/>
+          <w:kern w:val="0"/>
+          <w:sz w:val="19"/>
+          <w:szCs w:val="19"/>
+        </w:rPr>
+        <w:t>,</w:t>
+      </w:r>
+      <w:r>
+        <w:rPr>
+          <w:rFonts w:ascii="Consolas" w:hAnsi="Consolas" w:cs="Consolas"/>
+          <w:color w:val="000000"/>
+          <w:kern w:val="0"/>
+          <w:sz w:val="19"/>
+          <w:szCs w:val="19"/>
+        </w:rPr>
+        <w:t xml:space="preserve"> T3</w:t>
+      </w:r>
+      <w:r>
+        <w:rPr>
+          <w:rFonts w:ascii="Consolas" w:hAnsi="Consolas" w:cs="Consolas"/>
+          <w:color w:val="808080"/>
+          <w:kern w:val="0"/>
+          <w:sz w:val="19"/>
+          <w:szCs w:val="19"/>
+        </w:rPr>
+        <w:t>.</w:t>
+      </w:r>
+      <w:r>
+        <w:rPr>
+          <w:rFonts w:ascii="Consolas" w:hAnsi="Consolas" w:cs="Consolas"/>
+          <w:color w:val="000000"/>
+          <w:kern w:val="0"/>
+          <w:sz w:val="19"/>
+          <w:szCs w:val="19"/>
+        </w:rPr>
+        <w:t>NAC1100</w:t>
+      </w:r>
+      <w:r>
+        <w:rPr>
+          <w:rFonts w:ascii="Consolas" w:hAnsi="Consolas" w:cs="Consolas"/>
+          <w:color w:val="808080"/>
+          <w:kern w:val="0"/>
+          <w:sz w:val="19"/>
+          <w:szCs w:val="19"/>
+        </w:rPr>
+        <w:t>,</w:t>
+      </w:r>
+      <w:r>
+        <w:rPr>
+          <w:rFonts w:ascii="Consolas" w:hAnsi="Consolas" w:cs="Consolas"/>
+          <w:color w:val="000000"/>
+          <w:kern w:val="0"/>
+          <w:sz w:val="19"/>
+          <w:szCs w:val="19"/>
+        </w:rPr>
+        <w:t xml:space="preserve"> T1</w:t>
+      </w:r>
+      <w:r>
+        <w:rPr>
+          <w:rFonts w:ascii="Consolas" w:hAnsi="Consolas" w:cs="Consolas"/>
+          <w:color w:val="808080"/>
+          <w:kern w:val="0"/>
+          <w:sz w:val="19"/>
+          <w:szCs w:val="19"/>
+        </w:rPr>
+        <w:t>.</w:t>
+      </w:r>
+      <w:r>
+        <w:rPr>
+          <w:rFonts w:ascii="Consolas" w:hAnsi="Consolas" w:cs="Consolas"/>
+          <w:color w:val="000000"/>
+          <w:kern w:val="0"/>
+          <w:sz w:val="19"/>
+          <w:szCs w:val="19"/>
+        </w:rPr>
+        <w:t>MNN3000</w:t>
+      </w:r>
+      <w:r>
+        <w:rPr>
+          <w:rFonts w:ascii="Consolas" w:hAnsi="Consolas" w:cs="Consolas"/>
+          <w:color w:val="808080"/>
+          <w:kern w:val="0"/>
+          <w:sz w:val="19"/>
+          <w:szCs w:val="19"/>
+        </w:rPr>
+        <w:t>,</w:t>
+      </w:r>
+      <w:r>
+        <w:rPr>
+          <w:rFonts w:ascii="Consolas" w:hAnsi="Consolas" w:cs="Consolas"/>
+          <w:color w:val="000000"/>
+          <w:kern w:val="0"/>
+          <w:sz w:val="19"/>
+          <w:szCs w:val="19"/>
+        </w:rPr>
+        <w:t xml:space="preserve"> T1</w:t>
+      </w:r>
+      <w:r>
+        <w:rPr>
+          <w:rFonts w:ascii="Consolas" w:hAnsi="Consolas" w:cs="Consolas"/>
+          <w:color w:val="808080"/>
+          <w:kern w:val="0"/>
+          <w:sz w:val="19"/>
+          <w:szCs w:val="19"/>
+        </w:rPr>
+        <w:t>.</w:t>
+      </w:r>
+      <w:r>
+        <w:rPr>
+          <w:rFonts w:ascii="Consolas" w:hAnsi="Consolas" w:cs="Consolas"/>
+          <w:color w:val="000000"/>
+          <w:kern w:val="0"/>
+          <w:sz w:val="19"/>
+          <w:szCs w:val="19"/>
+        </w:rPr>
+        <w:t>TXC1150</w:t>
+      </w:r>
+      <w:r>
+        <w:rPr>
+          <w:rFonts w:ascii="Consolas" w:hAnsi="Consolas" w:cs="Consolas"/>
+          <w:color w:val="808080"/>
+          <w:kern w:val="0"/>
+          <w:sz w:val="19"/>
+          <w:szCs w:val="19"/>
+        </w:rPr>
+        <w:t>,</w:t>
+      </w:r>
+      <w:r>
+        <w:rPr>
+          <w:rFonts w:ascii="Consolas" w:hAnsi="Consolas" w:cs="Consolas"/>
+          <w:color w:val="000000"/>
+          <w:kern w:val="0"/>
+          <w:sz w:val="19"/>
+          <w:szCs w:val="19"/>
+        </w:rPr>
+        <w:t xml:space="preserve"> </w:t>
+      </w:r>
+      <w:r>
+        <w:rPr>
+          <w:rFonts w:ascii="Consolas" w:hAnsi="Consolas" w:cs="Consolas"/>
+          <w:color w:val="000000"/>
+          <w:kern w:val="0"/>
+          <w:sz w:val="19"/>
+          <w:szCs w:val="19"/>
+        </w:rPr>
+        <w:t>T</w:t>
+      </w:r>
+      <w:r>
+        <w:rPr>
+          <w:rFonts w:ascii="Consolas" w:hAnsi="Consolas" w:cs="Consolas"/>
+          <w:color w:val="000000"/>
+          <w:kern w:val="0"/>
+          <w:sz w:val="19"/>
+          <w:szCs w:val="19"/>
+        </w:rPr>
+        <w:t>1</w:t>
+      </w:r>
+      <w:r>
+        <w:rPr>
+          <w:rFonts w:ascii="Consolas" w:hAnsi="Consolas" w:cs="Consolas"/>
+          <w:color w:val="808080"/>
+          <w:kern w:val="0"/>
+          <w:sz w:val="19"/>
+          <w:szCs w:val="19"/>
+        </w:rPr>
+        <w:t>.</w:t>
+      </w:r>
+      <w:r>
+        <w:rPr>
+          <w:rFonts w:ascii="Consolas" w:hAnsi="Consolas" w:cs="Consolas"/>
+          <w:color w:val="000000"/>
+          <w:kern w:val="0"/>
+          <w:sz w:val="19"/>
+          <w:szCs w:val="19"/>
+        </w:rPr>
+        <w:t>DAD1150</w:t>
+      </w:r>
+      <w:r>
+        <w:rPr>
+          <w:rFonts w:ascii="Consolas" w:hAnsi="Consolas" w:cs="Consolas"/>
+          <w:color w:val="808080"/>
+          <w:kern w:val="0"/>
+          <w:sz w:val="19"/>
+          <w:szCs w:val="19"/>
+        </w:rPr>
+        <w:t>,</w:t>
+      </w:r>
+      <w:r>
+        <w:rPr>
+          <w:rFonts w:ascii="Consolas" w:hAnsi="Consolas" w:cs="Consolas"/>
+          <w:color w:val="000000"/>
+          <w:kern w:val="0"/>
+          <w:sz w:val="19"/>
+          <w:szCs w:val="19"/>
+        </w:rPr>
+        <w:t xml:space="preserve"> T1</w:t>
+      </w:r>
+      <w:r>
+        <w:rPr>
+          <w:rFonts w:ascii="Consolas" w:hAnsi="Consolas" w:cs="Consolas"/>
+          <w:color w:val="808080"/>
+          <w:kern w:val="0"/>
+          <w:sz w:val="19"/>
+          <w:szCs w:val="19"/>
+        </w:rPr>
+        <w:t>.</w:t>
+      </w:r>
+      <w:r>
+        <w:rPr>
+          <w:rFonts w:ascii="Consolas" w:hAnsi="Consolas" w:cs="Consolas"/>
+          <w:color w:val="000000"/>
+          <w:kern w:val="0"/>
+          <w:sz w:val="19"/>
+          <w:szCs w:val="19"/>
+        </w:rPr>
+        <w:t>HON3824</w:t>
+      </w:r>
+      <w:r>
+        <w:rPr>
+          <w:rFonts w:ascii="Consolas" w:hAnsi="Consolas" w:cs="Consolas"/>
+          <w:color w:val="808080"/>
+          <w:kern w:val="0"/>
+          <w:sz w:val="19"/>
+          <w:szCs w:val="19"/>
+        </w:rPr>
+        <w:t>,</w:t>
+      </w:r>
+      <w:r>
+        <w:rPr>
+          <w:rFonts w:ascii="Consolas" w:hAnsi="Consolas" w:cs="Consolas"/>
+          <w:color w:val="000000"/>
+          <w:kern w:val="0"/>
+          <w:sz w:val="19"/>
+          <w:szCs w:val="19"/>
+        </w:rPr>
+        <w:t xml:space="preserve"> T1</w:t>
+      </w:r>
+      <w:r>
+        <w:rPr>
+          <w:rFonts w:ascii="Consolas" w:hAnsi="Consolas" w:cs="Consolas"/>
+          <w:color w:val="808080"/>
+          <w:kern w:val="0"/>
+          <w:sz w:val="19"/>
+          <w:szCs w:val="19"/>
+        </w:rPr>
+        <w:t>.</w:t>
+      </w:r>
+      <w:r>
+        <w:rPr>
+          <w:rFonts w:ascii="Consolas" w:hAnsi="Consolas" w:cs="Consolas"/>
+          <w:color w:val="000000"/>
+          <w:kern w:val="0"/>
+          <w:sz w:val="19"/>
+          <w:szCs w:val="19"/>
+        </w:rPr>
+        <w:t>HON3051</w:t>
+      </w:r>
+      <w:r>
+        <w:rPr>
+          <w:rFonts w:ascii="Consolas" w:hAnsi="Consolas" w:cs="Consolas"/>
+          <w:color w:val="808080"/>
+          <w:kern w:val="0"/>
+          <w:sz w:val="19"/>
+          <w:szCs w:val="19"/>
+        </w:rPr>
+        <w:t>,</w:t>
+      </w:r>
+      <w:r>
+        <w:rPr>
+          <w:rFonts w:ascii="Consolas" w:hAnsi="Consolas" w:cs="Consolas"/>
+          <w:color w:val="000000"/>
+          <w:kern w:val="0"/>
+          <w:sz w:val="19"/>
+          <w:szCs w:val="19"/>
+        </w:rPr>
+        <w:t xml:space="preserve"> T1</w:t>
+      </w:r>
+      <w:r>
+        <w:rPr>
+          <w:rFonts w:ascii="Consolas" w:hAnsi="Consolas" w:cs="Consolas"/>
+          <w:color w:val="808080"/>
+          <w:kern w:val="0"/>
+          <w:sz w:val="19"/>
+          <w:szCs w:val="19"/>
+        </w:rPr>
+        <w:t>.</w:t>
+      </w:r>
+      <w:r>
+        <w:rPr>
+          <w:rFonts w:ascii="Consolas" w:hAnsi="Consolas" w:cs="Consolas"/>
+          <w:color w:val="000000"/>
+          <w:kern w:val="0"/>
+          <w:sz w:val="19"/>
+          <w:szCs w:val="19"/>
+        </w:rPr>
+        <w:t>HON3821</w:t>
+      </w:r>
+      <w:r>
+        <w:rPr>
+          <w:rFonts w:ascii="Consolas" w:hAnsi="Consolas" w:cs="Consolas"/>
+          <w:color w:val="808080"/>
+          <w:kern w:val="0"/>
+          <w:sz w:val="19"/>
+          <w:szCs w:val="19"/>
+        </w:rPr>
+        <w:t>,</w:t>
+      </w:r>
+      <w:r>
+        <w:rPr>
+          <w:rFonts w:ascii="Consolas" w:hAnsi="Consolas" w:cs="Consolas"/>
+          <w:color w:val="000000"/>
+          <w:kern w:val="0"/>
+          <w:sz w:val="19"/>
+          <w:szCs w:val="19"/>
+        </w:rPr>
+        <w:t xml:space="preserve"> DP</w:t>
+      </w:r>
+      <w:r>
+        <w:rPr>
+          <w:rFonts w:ascii="Consolas" w:hAnsi="Consolas" w:cs="Consolas"/>
+          <w:color w:val="808080"/>
+          <w:kern w:val="0"/>
+          <w:sz w:val="19"/>
+          <w:szCs w:val="19"/>
+        </w:rPr>
+        <w:t>.</w:t>
+      </w:r>
+      <w:r>
+        <w:rPr>
+          <w:rFonts w:ascii="Consolas" w:hAnsi="Consolas" w:cs="Consolas"/>
+          <w:color w:val="000000"/>
+          <w:kern w:val="0"/>
+          <w:sz w:val="19"/>
+          <w:szCs w:val="19"/>
+        </w:rPr>
+        <w:t>HON0650</w:t>
+      </w:r>
+      <w:r>
+        <w:rPr>
+          <w:rFonts w:ascii="Consolas" w:hAnsi="Consolas" w:cs="Consolas"/>
+          <w:color w:val="808080"/>
+          <w:kern w:val="0"/>
+          <w:sz w:val="19"/>
+          <w:szCs w:val="19"/>
+        </w:rPr>
+        <w:t>,</w:t>
+      </w:r>
+      <w:r>
+        <w:rPr>
+          <w:rFonts w:ascii="Consolas" w:hAnsi="Consolas" w:cs="Consolas"/>
+          <w:color w:val="000000"/>
+          <w:kern w:val="0"/>
+          <w:sz w:val="19"/>
+          <w:szCs w:val="19"/>
+        </w:rPr>
+        <w:t xml:space="preserve"> T1</w:t>
+      </w:r>
+      <w:r>
+        <w:rPr>
+          <w:rFonts w:ascii="Consolas" w:hAnsi="Consolas" w:cs="Consolas"/>
+          <w:color w:val="808080"/>
+          <w:kern w:val="0"/>
+          <w:sz w:val="19"/>
+          <w:szCs w:val="19"/>
+        </w:rPr>
+        <w:t>.</w:t>
+      </w:r>
+      <w:r>
+        <w:rPr>
+          <w:rFonts w:ascii="Consolas" w:hAnsi="Consolas" w:cs="Consolas"/>
+          <w:color w:val="000000"/>
+          <w:kern w:val="0"/>
+          <w:sz w:val="19"/>
+          <w:szCs w:val="19"/>
+        </w:rPr>
+        <w:t>DAD3000</w:t>
+      </w:r>
+      <w:r>
+        <w:rPr>
+          <w:rFonts w:ascii="Consolas" w:hAnsi="Consolas" w:cs="Consolas"/>
+          <w:color w:val="808080"/>
+          <w:kern w:val="0"/>
+          <w:sz w:val="19"/>
+          <w:szCs w:val="19"/>
+        </w:rPr>
+        <w:t>,</w:t>
+      </w:r>
+      <w:r>
+        <w:rPr>
+          <w:rFonts w:ascii="Consolas" w:hAnsi="Consolas" w:cs="Consolas"/>
+          <w:color w:val="000000"/>
+          <w:kern w:val="0"/>
+          <w:sz w:val="19"/>
+          <w:szCs w:val="19"/>
+        </w:rPr>
+        <w:t xml:space="preserve"> T1</w:t>
+      </w:r>
+      <w:r>
+        <w:rPr>
+          <w:rFonts w:ascii="Consolas" w:hAnsi="Consolas" w:cs="Consolas"/>
+          <w:color w:val="808080"/>
+          <w:kern w:val="0"/>
+          <w:sz w:val="19"/>
+          <w:szCs w:val="19"/>
+        </w:rPr>
+        <w:t>.</w:t>
+      </w:r>
+      <w:r>
+        <w:rPr>
+          <w:rFonts w:ascii="Consolas" w:hAnsi="Consolas" w:cs="Consolas"/>
+          <w:color w:val="000000"/>
+          <w:kern w:val="0"/>
+          <w:sz w:val="19"/>
+          <w:szCs w:val="19"/>
+        </w:rPr>
+        <w:t>DAD3001</w:t>
+      </w:r>
+      <w:r>
+        <w:rPr>
+          <w:rFonts w:ascii="Consolas" w:hAnsi="Consolas" w:cs="Consolas"/>
+          <w:color w:val="808080"/>
+          <w:kern w:val="0"/>
+          <w:sz w:val="19"/>
+          <w:szCs w:val="19"/>
+        </w:rPr>
+        <w:t>,</w:t>
+      </w:r>
+      <w:r>
+        <w:rPr>
+          <w:rFonts w:ascii="Consolas" w:hAnsi="Consolas" w:cs="Consolas"/>
+          <w:color w:val="000000"/>
+          <w:kern w:val="0"/>
+          <w:sz w:val="19"/>
+          <w:szCs w:val="19"/>
+        </w:rPr>
+        <w:t xml:space="preserve"> T4</w:t>
+      </w:r>
+      <w:r>
+        <w:rPr>
+          <w:rFonts w:ascii="Consolas" w:hAnsi="Consolas" w:cs="Consolas"/>
+          <w:color w:val="808080"/>
+          <w:kern w:val="0"/>
+          <w:sz w:val="19"/>
+          <w:szCs w:val="19"/>
+        </w:rPr>
+        <w:t>.</w:t>
+      </w:r>
+      <w:r>
+        <w:rPr>
+          <w:rFonts w:ascii="Consolas" w:hAnsi="Consolas" w:cs="Consolas"/>
+          <w:color w:val="000000"/>
+          <w:kern w:val="0"/>
+          <w:sz w:val="19"/>
+          <w:szCs w:val="19"/>
+        </w:rPr>
+        <w:t>KOC1200</w:t>
+      </w:r>
+      <w:r>
+        <w:rPr>
+          <w:rFonts w:ascii="Consolas" w:hAnsi="Consolas" w:cs="Consolas"/>
+          <w:color w:val="808080"/>
+          <w:kern w:val="0"/>
+          <w:sz w:val="19"/>
+          <w:szCs w:val="19"/>
+        </w:rPr>
+        <w:t>,</w:t>
+      </w:r>
+      <w:r>
+        <w:rPr>
+          <w:rFonts w:ascii="Consolas" w:hAnsi="Consolas" w:cs="Consolas"/>
+          <w:color w:val="000000"/>
+          <w:kern w:val="0"/>
+          <w:sz w:val="19"/>
+          <w:szCs w:val="19"/>
+        </w:rPr>
+        <w:t xml:space="preserve"> T4</w:t>
+      </w:r>
+      <w:r>
+        <w:rPr>
+          <w:rFonts w:ascii="Consolas" w:hAnsi="Consolas" w:cs="Consolas"/>
+          <w:color w:val="808080"/>
+          <w:kern w:val="0"/>
+          <w:sz w:val="19"/>
+          <w:szCs w:val="19"/>
+        </w:rPr>
+        <w:t>.</w:t>
+      </w:r>
+      <w:r>
+        <w:rPr>
+          <w:rFonts w:ascii="Consolas" w:hAnsi="Consolas" w:cs="Consolas"/>
+          <w:color w:val="000000"/>
+          <w:kern w:val="0"/>
+          <w:sz w:val="19"/>
+          <w:szCs w:val="19"/>
+        </w:rPr>
+        <w:t xml:space="preserve">NAC1200       </w:t>
+      </w:r>
     </w:p>
     <w:p>
       <w:pPr>
@@ -22610,48 +23065,161 @@
         <w:spacing w:after="0" w:line="240" w:lineRule="auto"/>
         <w:rPr>
           <w:rFonts w:ascii="Consolas" w:hAnsi="Consolas" w:cs="Consolas"/>
-          <w:kern w:val="0"/>
-          <w:sz w:val="19"/>
-          <w:szCs w:val="19"/>
-        </w:rPr>
-      </w:pPr>
-      <w:r>
-        <w:rPr>
-          <w:rFonts w:ascii="Consolas" w:hAnsi="Consolas" w:cs="Consolas"/>
-          <w:kern w:val="0"/>
-          <w:sz w:val="19"/>
-          <w:szCs w:val="19"/>
-        </w:rPr>
-        <w:t>V</w:t>
-      </w:r>
-      <w:r>
-        <w:rPr>
-          <w:rFonts w:ascii="Consolas" w:hAnsi="Consolas" w:cs="Consolas"/>
-          <w:kern w:val="0"/>
-          <w:sz w:val="19"/>
-          <w:szCs w:val="19"/>
-        </w:rPr>
-        <w:t xml:space="preserve">zorový </w:t>
-      </w:r>
-      <w:proofErr w:type="spellStart"/>
-      <w:r>
-        <w:rPr>
-          <w:rFonts w:ascii="Consolas" w:hAnsi="Consolas" w:cs="Consolas"/>
-          <w:kern w:val="0"/>
-          <w:sz w:val="19"/>
-          <w:szCs w:val="19"/>
-        </w:rPr>
-        <w:t>select</w:t>
-      </w:r>
-      <w:proofErr w:type="spellEnd"/>
-      <w:r>
-        <w:rPr>
-          <w:rFonts w:ascii="Consolas" w:hAnsi="Consolas" w:cs="Consolas"/>
-          <w:kern w:val="0"/>
-          <w:sz w:val="19"/>
-          <w:szCs w:val="19"/>
-        </w:rPr>
-        <w:t>:</w:t>
+          <w:color w:val="000000"/>
+          <w:kern w:val="0"/>
+          <w:sz w:val="19"/>
+          <w:szCs w:val="19"/>
+        </w:rPr>
+      </w:pPr>
+      <w:r>
+        <w:rPr>
+          <w:rFonts w:ascii="Consolas" w:hAnsi="Consolas" w:cs="Consolas"/>
+          <w:color w:val="000000"/>
+          <w:kern w:val="0"/>
+          <w:sz w:val="19"/>
+          <w:szCs w:val="19"/>
+        </w:rPr>
+        <w:t xml:space="preserve"> </w:t>
+      </w:r>
+      <w:r>
+        <w:rPr>
+          <w:rFonts w:ascii="Consolas" w:hAnsi="Consolas" w:cs="Consolas"/>
+          <w:color w:val="0000FF"/>
+          <w:kern w:val="0"/>
+          <w:sz w:val="19"/>
+          <w:szCs w:val="19"/>
+        </w:rPr>
+        <w:t>FROM</w:t>
+      </w:r>
+      <w:r>
+        <w:rPr>
+          <w:rFonts w:ascii="Consolas" w:hAnsi="Consolas" w:cs="Consolas"/>
+          <w:color w:val="000000"/>
+          <w:kern w:val="0"/>
+          <w:sz w:val="19"/>
+          <w:szCs w:val="19"/>
+        </w:rPr>
+        <w:t xml:space="preserve"> P00D3000 T1 </w:t>
+      </w:r>
+      <w:r>
+        <w:rPr>
+          <w:rFonts w:ascii="Consolas" w:hAnsi="Consolas" w:cs="Consolas"/>
+          <w:color w:val="808080"/>
+          <w:kern w:val="0"/>
+          <w:sz w:val="19"/>
+          <w:szCs w:val="19"/>
+        </w:rPr>
+        <w:t>JOIN</w:t>
+      </w:r>
+      <w:r>
+        <w:rPr>
+          <w:rFonts w:ascii="Consolas" w:hAnsi="Consolas" w:cs="Consolas"/>
+          <w:color w:val="000000"/>
+          <w:kern w:val="0"/>
+          <w:sz w:val="19"/>
+          <w:szCs w:val="19"/>
+        </w:rPr>
+        <w:t xml:space="preserve"> A00C1400 T2 </w:t>
+      </w:r>
+      <w:r>
+        <w:rPr>
+          <w:rFonts w:ascii="Consolas" w:hAnsi="Consolas" w:cs="Consolas"/>
+          <w:color w:val="0000FF"/>
+          <w:kern w:val="0"/>
+          <w:sz w:val="19"/>
+          <w:szCs w:val="19"/>
+        </w:rPr>
+        <w:t xml:space="preserve">on </w:t>
+      </w:r>
+      <w:r>
+        <w:rPr>
+          <w:rFonts w:ascii="Consolas" w:hAnsi="Consolas" w:cs="Consolas"/>
+          <w:color w:val="808080"/>
+          <w:kern w:val="0"/>
+          <w:sz w:val="19"/>
+          <w:szCs w:val="19"/>
+        </w:rPr>
+        <w:t>(</w:t>
+      </w:r>
+      <w:r>
+        <w:rPr>
+          <w:rFonts w:ascii="Consolas" w:hAnsi="Consolas" w:cs="Consolas"/>
+          <w:color w:val="000000"/>
+          <w:kern w:val="0"/>
+          <w:sz w:val="19"/>
+          <w:szCs w:val="19"/>
+        </w:rPr>
+        <w:t>T1</w:t>
+      </w:r>
+      <w:r>
+        <w:rPr>
+          <w:rFonts w:ascii="Consolas" w:hAnsi="Consolas" w:cs="Consolas"/>
+          <w:color w:val="808080"/>
+          <w:kern w:val="0"/>
+          <w:sz w:val="19"/>
+          <w:szCs w:val="19"/>
+        </w:rPr>
+        <w:t>.</w:t>
+      </w:r>
+      <w:r>
+        <w:rPr>
+          <w:rFonts w:ascii="Consolas" w:hAnsi="Consolas" w:cs="Consolas"/>
+          <w:color w:val="000000"/>
+          <w:kern w:val="0"/>
+          <w:sz w:val="19"/>
+          <w:szCs w:val="19"/>
+        </w:rPr>
+        <w:t>ODI1400</w:t>
+      </w:r>
+      <w:r>
+        <w:rPr>
+          <w:rFonts w:ascii="Consolas" w:hAnsi="Consolas" w:cs="Consolas"/>
+          <w:color w:val="808080"/>
+          <w:kern w:val="0"/>
+          <w:sz w:val="19"/>
+          <w:szCs w:val="19"/>
+        </w:rPr>
+        <w:t>=</w:t>
+      </w:r>
+      <w:r>
+        <w:rPr>
+          <w:rFonts w:ascii="Consolas" w:hAnsi="Consolas" w:cs="Consolas"/>
+          <w:color w:val="000000"/>
+          <w:kern w:val="0"/>
+          <w:sz w:val="19"/>
+          <w:szCs w:val="19"/>
+        </w:rPr>
+        <w:t>T2</w:t>
+      </w:r>
+      <w:r>
+        <w:rPr>
+          <w:rFonts w:ascii="Consolas" w:hAnsi="Consolas" w:cs="Consolas"/>
+          <w:color w:val="808080"/>
+          <w:kern w:val="0"/>
+          <w:sz w:val="19"/>
+          <w:szCs w:val="19"/>
+        </w:rPr>
+        <w:t>.</w:t>
+      </w:r>
+      <w:r>
+        <w:rPr>
+          <w:rFonts w:ascii="Consolas" w:hAnsi="Consolas" w:cs="Consolas"/>
+          <w:color w:val="000000"/>
+          <w:kern w:val="0"/>
+          <w:sz w:val="19"/>
+          <w:szCs w:val="19"/>
+        </w:rPr>
+        <w:t>ICI0000</w:t>
+      </w:r>
+      <w:r>
+        <w:rPr>
+          <w:rFonts w:ascii="Consolas" w:hAnsi="Consolas" w:cs="Consolas"/>
+          <w:color w:val="808080"/>
+          <w:kern w:val="0"/>
+          <w:sz w:val="19"/>
+          <w:szCs w:val="19"/>
+        </w:rPr>
+        <w:t>)</w:t>
       </w:r>
     </w:p>
     <w:p>
@@ -22668,6 +23236,236 @@
           <w:szCs w:val="19"/>
         </w:rPr>
       </w:pPr>
+      <w:r>
+        <w:rPr>
+          <w:rFonts w:ascii="Consolas" w:hAnsi="Consolas" w:cs="Consolas"/>
+          <w:color w:val="000000"/>
+          <w:kern w:val="0"/>
+          <w:sz w:val="19"/>
+          <w:szCs w:val="19"/>
+        </w:rPr>
+        <w:t xml:space="preserve">                  </w:t>
+      </w:r>
+      <w:r>
+        <w:rPr>
+          <w:rFonts w:ascii="Consolas" w:hAnsi="Consolas" w:cs="Consolas"/>
+          <w:color w:val="808080"/>
+          <w:kern w:val="0"/>
+          <w:sz w:val="19"/>
+          <w:szCs w:val="19"/>
+        </w:rPr>
+        <w:t>JOIN</w:t>
+      </w:r>
+      <w:r>
+        <w:rPr>
+          <w:rFonts w:ascii="Consolas" w:hAnsi="Consolas" w:cs="Consolas"/>
+          <w:color w:val="000000"/>
+          <w:kern w:val="0"/>
+          <w:sz w:val="19"/>
+          <w:szCs w:val="19"/>
+        </w:rPr>
+        <w:t xml:space="preserve"> P00C1100 T3 </w:t>
+      </w:r>
+      <w:r>
+        <w:rPr>
+          <w:rFonts w:ascii="Consolas" w:hAnsi="Consolas" w:cs="Consolas"/>
+          <w:color w:val="0000FF"/>
+          <w:kern w:val="0"/>
+          <w:sz w:val="19"/>
+          <w:szCs w:val="19"/>
+        </w:rPr>
+        <w:t xml:space="preserve">on </w:t>
+      </w:r>
+      <w:r>
+        <w:rPr>
+          <w:rFonts w:ascii="Consolas" w:hAnsi="Consolas" w:cs="Consolas"/>
+          <w:color w:val="808080"/>
+          <w:kern w:val="0"/>
+          <w:sz w:val="19"/>
+          <w:szCs w:val="19"/>
+        </w:rPr>
+        <w:t>(</w:t>
+      </w:r>
+      <w:r>
+        <w:rPr>
+          <w:rFonts w:ascii="Consolas" w:hAnsi="Consolas" w:cs="Consolas"/>
+          <w:color w:val="000000"/>
+          <w:kern w:val="0"/>
+          <w:sz w:val="19"/>
+          <w:szCs w:val="19"/>
+        </w:rPr>
+        <w:t>T3</w:t>
+      </w:r>
+      <w:r>
+        <w:rPr>
+          <w:rFonts w:ascii="Consolas" w:hAnsi="Consolas" w:cs="Consolas"/>
+          <w:color w:val="808080"/>
+          <w:kern w:val="0"/>
+          <w:sz w:val="19"/>
+          <w:szCs w:val="19"/>
+        </w:rPr>
+        <w:t>.</w:t>
+      </w:r>
+      <w:r>
+        <w:rPr>
+          <w:rFonts w:ascii="Consolas" w:hAnsi="Consolas" w:cs="Consolas"/>
+          <w:color w:val="000000"/>
+          <w:kern w:val="0"/>
+          <w:sz w:val="19"/>
+          <w:szCs w:val="19"/>
+        </w:rPr>
+        <w:t>ICI0000</w:t>
+      </w:r>
+      <w:r>
+        <w:rPr>
+          <w:rFonts w:ascii="Consolas" w:hAnsi="Consolas" w:cs="Consolas"/>
+          <w:color w:val="808080"/>
+          <w:kern w:val="0"/>
+          <w:sz w:val="19"/>
+          <w:szCs w:val="19"/>
+        </w:rPr>
+        <w:t>=</w:t>
+      </w:r>
+      <w:r>
+        <w:rPr>
+          <w:rFonts w:ascii="Consolas" w:hAnsi="Consolas" w:cs="Consolas"/>
+          <w:color w:val="000000"/>
+          <w:kern w:val="0"/>
+          <w:sz w:val="19"/>
+          <w:szCs w:val="19"/>
+        </w:rPr>
+        <w:t>T1</w:t>
+      </w:r>
+      <w:r>
+        <w:rPr>
+          <w:rFonts w:ascii="Consolas" w:hAnsi="Consolas" w:cs="Consolas"/>
+          <w:color w:val="808080"/>
+          <w:kern w:val="0"/>
+          <w:sz w:val="19"/>
+          <w:szCs w:val="19"/>
+        </w:rPr>
+        <w:t>.</w:t>
+      </w:r>
+      <w:r>
+        <w:rPr>
+          <w:rFonts w:ascii="Consolas" w:hAnsi="Consolas" w:cs="Consolas"/>
+          <w:color w:val="000000"/>
+          <w:kern w:val="0"/>
+          <w:sz w:val="19"/>
+          <w:szCs w:val="19"/>
+        </w:rPr>
+        <w:t>ODI1100</w:t>
+      </w:r>
+      <w:r>
+        <w:rPr>
+          <w:rFonts w:ascii="Consolas" w:hAnsi="Consolas" w:cs="Consolas"/>
+          <w:color w:val="808080"/>
+          <w:kern w:val="0"/>
+          <w:sz w:val="19"/>
+          <w:szCs w:val="19"/>
+        </w:rPr>
+        <w:t>)</w:t>
+      </w:r>
+      <w:r>
+        <w:rPr>
+          <w:rFonts w:ascii="Consolas" w:hAnsi="Consolas" w:cs="Consolas"/>
+          <w:color w:val="000000"/>
+          <w:kern w:val="0"/>
+          <w:sz w:val="19"/>
+          <w:szCs w:val="19"/>
+        </w:rPr>
+        <w:t xml:space="preserve"> </w:t>
+      </w:r>
+      <w:r>
+        <w:rPr>
+          <w:rFonts w:ascii="Consolas" w:hAnsi="Consolas" w:cs="Consolas"/>
+          <w:color w:val="808080"/>
+          <w:kern w:val="0"/>
+          <w:sz w:val="19"/>
+          <w:szCs w:val="19"/>
+        </w:rPr>
+        <w:t>AND</w:t>
+      </w:r>
+      <w:r>
+        <w:rPr>
+          <w:rFonts w:ascii="Consolas" w:hAnsi="Consolas" w:cs="Consolas"/>
+          <w:color w:val="0000FF"/>
+          <w:kern w:val="0"/>
+          <w:sz w:val="19"/>
+          <w:szCs w:val="19"/>
+        </w:rPr>
+        <w:t xml:space="preserve"> </w:t>
+      </w:r>
+      <w:r>
+        <w:rPr>
+          <w:rFonts w:ascii="Consolas" w:hAnsi="Consolas" w:cs="Consolas"/>
+          <w:color w:val="808080"/>
+          <w:kern w:val="0"/>
+          <w:sz w:val="19"/>
+          <w:szCs w:val="19"/>
+        </w:rPr>
+        <w:t>(</w:t>
+      </w:r>
+      <w:r>
+        <w:rPr>
+          <w:rFonts w:ascii="Consolas" w:hAnsi="Consolas" w:cs="Consolas"/>
+          <w:color w:val="000000"/>
+          <w:kern w:val="0"/>
+          <w:sz w:val="19"/>
+          <w:szCs w:val="19"/>
+        </w:rPr>
+        <w:t>T3</w:t>
+      </w:r>
+      <w:r>
+        <w:rPr>
+          <w:rFonts w:ascii="Consolas" w:hAnsi="Consolas" w:cs="Consolas"/>
+          <w:color w:val="808080"/>
+          <w:kern w:val="0"/>
+          <w:sz w:val="19"/>
+          <w:szCs w:val="19"/>
+        </w:rPr>
+        <w:t>.</w:t>
+      </w:r>
+      <w:r>
+        <w:rPr>
+          <w:rFonts w:ascii="Consolas" w:hAnsi="Consolas" w:cs="Consolas"/>
+          <w:color w:val="000000"/>
+          <w:kern w:val="0"/>
+          <w:sz w:val="19"/>
+          <w:szCs w:val="19"/>
+        </w:rPr>
+        <w:t>ZNB1120</w:t>
+      </w:r>
+      <w:r>
+        <w:rPr>
+          <w:rFonts w:ascii="Consolas" w:hAnsi="Consolas" w:cs="Consolas"/>
+          <w:color w:val="808080"/>
+          <w:kern w:val="0"/>
+          <w:sz w:val="19"/>
+          <w:szCs w:val="19"/>
+        </w:rPr>
+        <w:t>=</w:t>
+      </w:r>
+      <w:r>
+        <w:rPr>
+          <w:rFonts w:ascii="Consolas" w:hAnsi="Consolas" w:cs="Consolas"/>
+          <w:color w:val="000000"/>
+          <w:kern w:val="0"/>
+          <w:sz w:val="19"/>
+          <w:szCs w:val="19"/>
+        </w:rPr>
+        <w:t>1</w:t>
+      </w:r>
+      <w:r>
+        <w:rPr>
+          <w:rFonts w:ascii="Consolas" w:hAnsi="Consolas" w:cs="Consolas"/>
+          <w:color w:val="808080"/>
+          <w:kern w:val="0"/>
+          <w:sz w:val="19"/>
+          <w:szCs w:val="19"/>
+        </w:rPr>
+        <w:t>)</w:t>
+      </w:r>
     </w:p>
     <w:p>
       <w:pPr>
@@ -22686,252 +23484,92 @@
       <w:r>
         <w:rPr>
           <w:rFonts w:ascii="Consolas" w:hAnsi="Consolas" w:cs="Consolas"/>
+          <w:color w:val="000000"/>
+          <w:kern w:val="0"/>
+          <w:sz w:val="19"/>
+          <w:szCs w:val="19"/>
+        </w:rPr>
+        <w:t xml:space="preserve">                  </w:t>
+      </w:r>
+      <w:r>
+        <w:rPr>
+          <w:rFonts w:ascii="Consolas" w:hAnsi="Consolas" w:cs="Consolas"/>
+          <w:color w:val="808080"/>
+          <w:kern w:val="0"/>
+          <w:sz w:val="19"/>
+          <w:szCs w:val="19"/>
+        </w:rPr>
+        <w:t>JOIN</w:t>
+      </w:r>
+      <w:r>
+        <w:rPr>
+          <w:rFonts w:ascii="Consolas" w:hAnsi="Consolas" w:cs="Consolas"/>
+          <w:color w:val="000000"/>
+          <w:kern w:val="0"/>
+          <w:sz w:val="19"/>
+          <w:szCs w:val="19"/>
+        </w:rPr>
+        <w:t xml:space="preserve"> P00C110001 SOR </w:t>
+      </w:r>
+      <w:r>
+        <w:rPr>
+          <w:rFonts w:ascii="Consolas" w:hAnsi="Consolas" w:cs="Consolas"/>
           <w:color w:val="0000FF"/>
           <w:kern w:val="0"/>
           <w:sz w:val="19"/>
           <w:szCs w:val="19"/>
         </w:rPr>
-        <w:t>SELECT</w:t>
-      </w:r>
-      <w:r>
-        <w:rPr>
-          <w:rFonts w:ascii="Consolas" w:hAnsi="Consolas" w:cs="Consolas"/>
-          <w:color w:val="000000"/>
-          <w:kern w:val="0"/>
-          <w:sz w:val="19"/>
-          <w:szCs w:val="19"/>
-        </w:rPr>
-        <w:t xml:space="preserve"> T1</w:t>
-      </w:r>
-      <w:r>
-        <w:rPr>
-          <w:rFonts w:ascii="Consolas" w:hAnsi="Consolas" w:cs="Consolas"/>
-          <w:color w:val="808080"/>
-          <w:kern w:val="0"/>
-          <w:sz w:val="19"/>
-          <w:szCs w:val="19"/>
-        </w:rPr>
-        <w:t>.</w:t>
-      </w:r>
-      <w:r>
-        <w:rPr>
-          <w:rFonts w:ascii="Consolas" w:hAnsi="Consolas" w:cs="Consolas"/>
-          <w:color w:val="000000"/>
-          <w:kern w:val="0"/>
-          <w:sz w:val="19"/>
-          <w:szCs w:val="19"/>
-        </w:rPr>
-        <w:t>ICI0000</w:t>
-      </w:r>
-      <w:r>
-        <w:rPr>
-          <w:rFonts w:ascii="Consolas" w:hAnsi="Consolas" w:cs="Consolas"/>
-          <w:color w:val="808080"/>
-          <w:kern w:val="0"/>
-          <w:sz w:val="19"/>
-          <w:szCs w:val="19"/>
-        </w:rPr>
-        <w:t>,</w:t>
-      </w:r>
-      <w:r>
-        <w:rPr>
-          <w:rFonts w:ascii="Consolas" w:hAnsi="Consolas" w:cs="Consolas"/>
-          <w:color w:val="000000"/>
-          <w:kern w:val="0"/>
-          <w:sz w:val="19"/>
-          <w:szCs w:val="19"/>
-        </w:rPr>
-        <w:t xml:space="preserve"> T6</w:t>
-      </w:r>
-      <w:r>
-        <w:rPr>
-          <w:rFonts w:ascii="Consolas" w:hAnsi="Consolas" w:cs="Consolas"/>
-          <w:color w:val="808080"/>
-          <w:kern w:val="0"/>
-          <w:sz w:val="19"/>
-          <w:szCs w:val="19"/>
-        </w:rPr>
-        <w:t>.</w:t>
-      </w:r>
-      <w:r>
-        <w:rPr>
-          <w:rFonts w:ascii="Consolas" w:hAnsi="Consolas" w:cs="Consolas"/>
-          <w:color w:val="000000"/>
-          <w:kern w:val="0"/>
-          <w:sz w:val="19"/>
-          <w:szCs w:val="19"/>
-        </w:rPr>
-        <w:t>KOC1000</w:t>
-      </w:r>
-      <w:r>
-        <w:rPr>
-          <w:rFonts w:ascii="Consolas" w:hAnsi="Consolas" w:cs="Consolas"/>
-          <w:color w:val="808080"/>
-          <w:kern w:val="0"/>
-          <w:sz w:val="19"/>
-          <w:szCs w:val="19"/>
-        </w:rPr>
-        <w:t>,</w:t>
-      </w:r>
-      <w:r>
-        <w:rPr>
-          <w:rFonts w:ascii="Consolas" w:hAnsi="Consolas" w:cs="Consolas"/>
-          <w:color w:val="000000"/>
-          <w:kern w:val="0"/>
-          <w:sz w:val="19"/>
-          <w:szCs w:val="19"/>
-        </w:rPr>
-        <w:t xml:space="preserve"> T1</w:t>
-      </w:r>
-      <w:r>
-        <w:rPr>
-          <w:rFonts w:ascii="Consolas" w:hAnsi="Consolas" w:cs="Consolas"/>
-          <w:color w:val="808080"/>
-          <w:kern w:val="0"/>
-          <w:sz w:val="19"/>
-          <w:szCs w:val="19"/>
-        </w:rPr>
-        <w:t>.</w:t>
-      </w:r>
-      <w:r>
-        <w:rPr>
-          <w:rFonts w:ascii="Consolas" w:hAnsi="Consolas" w:cs="Consolas"/>
-          <w:color w:val="000000"/>
-          <w:kern w:val="0"/>
-          <w:sz w:val="19"/>
-          <w:szCs w:val="19"/>
-        </w:rPr>
-        <w:t>KOC1100</w:t>
-      </w:r>
-      <w:r>
-        <w:rPr>
-          <w:rFonts w:ascii="Consolas" w:hAnsi="Consolas" w:cs="Consolas"/>
-          <w:color w:val="808080"/>
-          <w:kern w:val="0"/>
-          <w:sz w:val="19"/>
-          <w:szCs w:val="19"/>
-        </w:rPr>
-        <w:t>,</w:t>
-      </w:r>
-      <w:r>
-        <w:rPr>
-          <w:rFonts w:ascii="Consolas" w:hAnsi="Consolas" w:cs="Consolas"/>
-          <w:color w:val="000000"/>
-          <w:kern w:val="0"/>
-          <w:sz w:val="19"/>
-          <w:szCs w:val="19"/>
-        </w:rPr>
-        <w:t xml:space="preserve"> T2</w:t>
-      </w:r>
-      <w:r>
-        <w:rPr>
-          <w:rFonts w:ascii="Consolas" w:hAnsi="Consolas" w:cs="Consolas"/>
-          <w:color w:val="808080"/>
-          <w:kern w:val="0"/>
-          <w:sz w:val="19"/>
-          <w:szCs w:val="19"/>
-        </w:rPr>
-        <w:t>.</w:t>
-      </w:r>
-      <w:r>
-        <w:rPr>
-          <w:rFonts w:ascii="Consolas" w:hAnsi="Consolas" w:cs="Consolas"/>
-          <w:color w:val="000000"/>
-          <w:kern w:val="0"/>
-          <w:sz w:val="19"/>
-          <w:szCs w:val="19"/>
-        </w:rPr>
-        <w:t>KOC1400</w:t>
-      </w:r>
-      <w:r>
-        <w:rPr>
-          <w:rFonts w:ascii="Consolas" w:hAnsi="Consolas" w:cs="Consolas"/>
-          <w:color w:val="808080"/>
-          <w:kern w:val="0"/>
-          <w:sz w:val="19"/>
-          <w:szCs w:val="19"/>
-        </w:rPr>
-        <w:t>,</w:t>
-      </w:r>
-      <w:r>
-        <w:rPr>
-          <w:rFonts w:ascii="Consolas" w:hAnsi="Consolas" w:cs="Consolas"/>
-          <w:color w:val="000000"/>
-          <w:kern w:val="0"/>
-          <w:sz w:val="19"/>
-          <w:szCs w:val="19"/>
-        </w:rPr>
-        <w:t xml:space="preserve"> T1</w:t>
-      </w:r>
-      <w:r>
-        <w:rPr>
-          <w:rFonts w:ascii="Consolas" w:hAnsi="Consolas" w:cs="Consolas"/>
-          <w:color w:val="808080"/>
-          <w:kern w:val="0"/>
-          <w:sz w:val="19"/>
-          <w:szCs w:val="19"/>
-        </w:rPr>
-        <w:t>.</w:t>
-      </w:r>
-      <w:r>
-        <w:rPr>
-          <w:rFonts w:ascii="Consolas" w:hAnsi="Consolas" w:cs="Consolas"/>
-          <w:color w:val="000000"/>
-          <w:kern w:val="0"/>
-          <w:sz w:val="19"/>
-          <w:szCs w:val="19"/>
-        </w:rPr>
-        <w:t>TXC1150</w:t>
-      </w:r>
-      <w:r>
-        <w:rPr>
-          <w:rFonts w:ascii="Consolas" w:hAnsi="Consolas" w:cs="Consolas"/>
-          <w:color w:val="808080"/>
-          <w:kern w:val="0"/>
-          <w:sz w:val="19"/>
-          <w:szCs w:val="19"/>
-        </w:rPr>
-        <w:t>,</w:t>
-      </w:r>
-      <w:r>
-        <w:rPr>
-          <w:rFonts w:ascii="Consolas" w:hAnsi="Consolas" w:cs="Consolas"/>
-          <w:color w:val="000000"/>
-          <w:kern w:val="0"/>
-          <w:sz w:val="19"/>
-          <w:szCs w:val="19"/>
-        </w:rPr>
-        <w:t xml:space="preserve"> T1</w:t>
-      </w:r>
-      <w:r>
-        <w:rPr>
-          <w:rFonts w:ascii="Consolas" w:hAnsi="Consolas" w:cs="Consolas"/>
-          <w:color w:val="808080"/>
-          <w:kern w:val="0"/>
-          <w:sz w:val="19"/>
-          <w:szCs w:val="19"/>
-        </w:rPr>
-        <w:t>.</w:t>
-      </w:r>
-      <w:r>
-        <w:rPr>
-          <w:rFonts w:ascii="Consolas" w:hAnsi="Consolas" w:cs="Consolas"/>
-          <w:color w:val="000000"/>
-          <w:kern w:val="0"/>
-          <w:sz w:val="19"/>
-          <w:szCs w:val="19"/>
-        </w:rPr>
-        <w:t>DAD1150</w:t>
-      </w:r>
-      <w:r>
-        <w:rPr>
-          <w:rFonts w:ascii="Consolas" w:hAnsi="Consolas" w:cs="Consolas"/>
-          <w:color w:val="808080"/>
-          <w:kern w:val="0"/>
-          <w:sz w:val="19"/>
-          <w:szCs w:val="19"/>
-        </w:rPr>
-        <w:t>,</w:t>
+        <w:t xml:space="preserve">ON </w:t>
+      </w:r>
+      <w:r>
+        <w:rPr>
+          <w:rFonts w:ascii="Consolas" w:hAnsi="Consolas" w:cs="Consolas"/>
+          <w:color w:val="808080"/>
+          <w:kern w:val="0"/>
+          <w:sz w:val="19"/>
+          <w:szCs w:val="19"/>
+        </w:rPr>
+        <w:t>(</w:t>
+      </w:r>
+      <w:r>
+        <w:rPr>
+          <w:rFonts w:ascii="Consolas" w:hAnsi="Consolas" w:cs="Consolas"/>
+          <w:color w:val="000000"/>
+          <w:kern w:val="0"/>
+          <w:sz w:val="19"/>
+          <w:szCs w:val="19"/>
+        </w:rPr>
+        <w:t>SOR</w:t>
+      </w:r>
+      <w:r>
+        <w:rPr>
+          <w:rFonts w:ascii="Consolas" w:hAnsi="Consolas" w:cs="Consolas"/>
+          <w:color w:val="808080"/>
+          <w:kern w:val="0"/>
+          <w:sz w:val="19"/>
+          <w:szCs w:val="19"/>
+        </w:rPr>
+        <w:t>.</w:t>
+      </w:r>
+      <w:r>
+        <w:rPr>
+          <w:rFonts w:ascii="Consolas" w:hAnsi="Consolas" w:cs="Consolas"/>
+          <w:color w:val="000000"/>
+          <w:kern w:val="0"/>
+          <w:sz w:val="19"/>
+          <w:szCs w:val="19"/>
+        </w:rPr>
+        <w:t xml:space="preserve">ICI0000 </w:t>
+      </w:r>
+      <w:r>
+        <w:rPr>
+          <w:rFonts w:ascii="Consolas" w:hAnsi="Consolas" w:cs="Consolas"/>
+          <w:color w:val="808080"/>
+          <w:kern w:val="0"/>
+          <w:sz w:val="19"/>
+          <w:szCs w:val="19"/>
+        </w:rPr>
+        <w:t>=</w:t>
       </w:r>
       <w:r>
         <w:rPr>
@@ -22961,27 +23599,17 @@
           <w:sz w:val="19"/>
           <w:szCs w:val="19"/>
         </w:rPr>
-        <w:t>NAC1100</w:t>
-      </w:r>
-      <w:r>
-        <w:rPr>
-          <w:rFonts w:ascii="Consolas" w:hAnsi="Consolas" w:cs="Consolas"/>
-          <w:color w:val="808080"/>
-          <w:kern w:val="0"/>
-          <w:sz w:val="19"/>
-          <w:szCs w:val="19"/>
-        </w:rPr>
-        <w:t>,</w:t>
-      </w:r>
-      <w:r>
-        <w:rPr>
-          <w:rFonts w:ascii="Consolas" w:hAnsi="Consolas" w:cs="Consolas"/>
-          <w:color w:val="000000"/>
-          <w:kern w:val="0"/>
-          <w:sz w:val="19"/>
-          <w:szCs w:val="19"/>
-        </w:rPr>
-        <w:t xml:space="preserve"> </w:t>
+        <w:t xml:space="preserve">ODI110001 </w:t>
+      </w:r>
+      <w:r>
+        <w:rPr>
+          <w:rFonts w:ascii="Consolas" w:hAnsi="Consolas" w:cs="Consolas"/>
+          <w:color w:val="808080"/>
+          <w:kern w:val="0"/>
+          <w:sz w:val="19"/>
+          <w:szCs w:val="19"/>
+        </w:rPr>
+        <w:t>)</w:t>
       </w:r>
     </w:p>
     <w:p>
@@ -23006,157 +23634,17 @@
           <w:sz w:val="19"/>
           <w:szCs w:val="19"/>
         </w:rPr>
-        <w:t xml:space="preserve">       T1</w:t>
-      </w:r>
-      <w:r>
-        <w:rPr>
-          <w:rFonts w:ascii="Consolas" w:hAnsi="Consolas" w:cs="Consolas"/>
-          <w:color w:val="808080"/>
-          <w:kern w:val="0"/>
-          <w:sz w:val="19"/>
-          <w:szCs w:val="19"/>
-        </w:rPr>
-        <w:t>.</w:t>
-      </w:r>
-      <w:r>
-        <w:rPr>
-          <w:rFonts w:ascii="Consolas" w:hAnsi="Consolas" w:cs="Consolas"/>
-          <w:color w:val="000000"/>
-          <w:kern w:val="0"/>
-          <w:sz w:val="19"/>
-          <w:szCs w:val="19"/>
-        </w:rPr>
-        <w:t>MNN3000</w:t>
-      </w:r>
-      <w:r>
-        <w:rPr>
-          <w:rFonts w:ascii="Consolas" w:hAnsi="Consolas" w:cs="Consolas"/>
-          <w:color w:val="808080"/>
-          <w:kern w:val="0"/>
-          <w:sz w:val="19"/>
-          <w:szCs w:val="19"/>
-        </w:rPr>
-        <w:t>,</w:t>
-      </w:r>
-      <w:r>
-        <w:rPr>
-          <w:rFonts w:ascii="Consolas" w:hAnsi="Consolas" w:cs="Consolas"/>
-          <w:color w:val="000000"/>
-          <w:kern w:val="0"/>
-          <w:sz w:val="19"/>
-          <w:szCs w:val="19"/>
-        </w:rPr>
-        <w:t xml:space="preserve"> T1</w:t>
-      </w:r>
-      <w:r>
-        <w:rPr>
-          <w:rFonts w:ascii="Consolas" w:hAnsi="Consolas" w:cs="Consolas"/>
-          <w:color w:val="808080"/>
-          <w:kern w:val="0"/>
-          <w:sz w:val="19"/>
-          <w:szCs w:val="19"/>
-        </w:rPr>
-        <w:t>.</w:t>
-      </w:r>
-      <w:r>
-        <w:rPr>
-          <w:rFonts w:ascii="Consolas" w:hAnsi="Consolas" w:cs="Consolas"/>
-          <w:color w:val="000000"/>
-          <w:kern w:val="0"/>
-          <w:sz w:val="19"/>
-          <w:szCs w:val="19"/>
-        </w:rPr>
-        <w:t>HON3000</w:t>
-      </w:r>
-      <w:r>
-        <w:rPr>
-          <w:rFonts w:ascii="Consolas" w:hAnsi="Consolas" w:cs="Consolas"/>
-          <w:color w:val="808080"/>
-          <w:kern w:val="0"/>
-          <w:sz w:val="19"/>
-          <w:szCs w:val="19"/>
-        </w:rPr>
-        <w:t>,</w:t>
-      </w:r>
-      <w:r>
-        <w:rPr>
-          <w:rFonts w:ascii="Consolas" w:hAnsi="Consolas" w:cs="Consolas"/>
-          <w:color w:val="000000"/>
-          <w:kern w:val="0"/>
-          <w:sz w:val="19"/>
-          <w:szCs w:val="19"/>
-        </w:rPr>
-        <w:t xml:space="preserve"> T1</w:t>
-      </w:r>
-      <w:r>
-        <w:rPr>
-          <w:rFonts w:ascii="Consolas" w:hAnsi="Consolas" w:cs="Consolas"/>
-          <w:color w:val="808080"/>
-          <w:kern w:val="0"/>
-          <w:sz w:val="19"/>
-          <w:szCs w:val="19"/>
-        </w:rPr>
-        <w:t>.</w:t>
-      </w:r>
-      <w:r>
-        <w:rPr>
-          <w:rFonts w:ascii="Consolas" w:hAnsi="Consolas" w:cs="Consolas"/>
-          <w:color w:val="000000"/>
-          <w:kern w:val="0"/>
-          <w:sz w:val="19"/>
-          <w:szCs w:val="19"/>
-        </w:rPr>
-        <w:t>MNN3052</w:t>
-      </w:r>
-      <w:r>
-        <w:rPr>
-          <w:rFonts w:ascii="Consolas" w:hAnsi="Consolas" w:cs="Consolas"/>
-          <w:color w:val="808080"/>
-          <w:kern w:val="0"/>
-          <w:sz w:val="19"/>
-          <w:szCs w:val="19"/>
-        </w:rPr>
-        <w:t>,</w:t>
-      </w:r>
-      <w:r>
-        <w:rPr>
-          <w:rFonts w:ascii="Consolas" w:hAnsi="Consolas" w:cs="Consolas"/>
-          <w:color w:val="000000"/>
-          <w:kern w:val="0"/>
-          <w:sz w:val="19"/>
-          <w:szCs w:val="19"/>
-        </w:rPr>
-        <w:t xml:space="preserve"> T1</w:t>
-      </w:r>
-      <w:r>
-        <w:rPr>
-          <w:rFonts w:ascii="Consolas" w:hAnsi="Consolas" w:cs="Consolas"/>
-          <w:color w:val="808080"/>
-          <w:kern w:val="0"/>
-          <w:sz w:val="19"/>
-          <w:szCs w:val="19"/>
-        </w:rPr>
-        <w:t>.</w:t>
-      </w:r>
-      <w:r>
-        <w:rPr>
-          <w:rFonts w:ascii="Consolas" w:hAnsi="Consolas" w:cs="Consolas"/>
-          <w:color w:val="000000"/>
-          <w:kern w:val="0"/>
-          <w:sz w:val="19"/>
-          <w:szCs w:val="19"/>
-        </w:rPr>
-        <w:t>MNN3054</w:t>
-      </w:r>
-      <w:r>
-        <w:rPr>
-          <w:rFonts w:ascii="Consolas" w:hAnsi="Consolas" w:cs="Consolas"/>
-          <w:color w:val="808080"/>
-          <w:kern w:val="0"/>
-          <w:sz w:val="19"/>
-          <w:szCs w:val="19"/>
-        </w:rPr>
-        <w:t>,</w:t>
+        <w:t xml:space="preserve">                  </w:t>
+      </w:r>
+      <w:r>
+        <w:rPr>
+          <w:rFonts w:ascii="Consolas" w:hAnsi="Consolas" w:cs="Consolas"/>
+          <w:color w:val="808080"/>
+          <w:kern w:val="0"/>
+          <w:sz w:val="19"/>
+          <w:szCs w:val="19"/>
+        </w:rPr>
+        <w:t>LEFT</w:t>
       </w:r>
       <w:r>
         <w:rPr>
@@ -23167,6 +23655,136 @@
           <w:szCs w:val="19"/>
         </w:rPr>
         <w:t xml:space="preserve"> </w:t>
+      </w:r>
+      <w:r>
+        <w:rPr>
+          <w:rFonts w:ascii="Consolas" w:hAnsi="Consolas" w:cs="Consolas"/>
+          <w:color w:val="808080"/>
+          <w:kern w:val="0"/>
+          <w:sz w:val="19"/>
+          <w:szCs w:val="19"/>
+        </w:rPr>
+        <w:t>JOIN</w:t>
+      </w:r>
+      <w:r>
+        <w:rPr>
+          <w:rFonts w:ascii="Consolas" w:hAnsi="Consolas" w:cs="Consolas"/>
+          <w:color w:val="000000"/>
+          <w:kern w:val="0"/>
+          <w:sz w:val="19"/>
+          <w:szCs w:val="19"/>
+        </w:rPr>
+        <w:t xml:space="preserve"> A00C1200 T4 </w:t>
+      </w:r>
+      <w:r>
+        <w:rPr>
+          <w:rFonts w:ascii="Consolas" w:hAnsi="Consolas" w:cs="Consolas"/>
+          <w:color w:val="0000FF"/>
+          <w:kern w:val="0"/>
+          <w:sz w:val="19"/>
+          <w:szCs w:val="19"/>
+        </w:rPr>
+        <w:t xml:space="preserve">on </w:t>
+      </w:r>
+      <w:r>
+        <w:rPr>
+          <w:rFonts w:ascii="Consolas" w:hAnsi="Consolas" w:cs="Consolas"/>
+          <w:color w:val="808080"/>
+          <w:kern w:val="0"/>
+          <w:sz w:val="19"/>
+          <w:szCs w:val="19"/>
+        </w:rPr>
+        <w:t>(</w:t>
+      </w:r>
+      <w:r>
+        <w:rPr>
+          <w:rFonts w:ascii="Consolas" w:hAnsi="Consolas" w:cs="Consolas"/>
+          <w:color w:val="000000"/>
+          <w:kern w:val="0"/>
+          <w:sz w:val="19"/>
+          <w:szCs w:val="19"/>
+        </w:rPr>
+        <w:t>T4</w:t>
+      </w:r>
+      <w:r>
+        <w:rPr>
+          <w:rFonts w:ascii="Consolas" w:hAnsi="Consolas" w:cs="Consolas"/>
+          <w:color w:val="808080"/>
+          <w:kern w:val="0"/>
+          <w:sz w:val="19"/>
+          <w:szCs w:val="19"/>
+        </w:rPr>
+        <w:t>.</w:t>
+      </w:r>
+      <w:r>
+        <w:rPr>
+          <w:rFonts w:ascii="Consolas" w:hAnsi="Consolas" w:cs="Consolas"/>
+          <w:color w:val="000000"/>
+          <w:kern w:val="0"/>
+          <w:sz w:val="19"/>
+          <w:szCs w:val="19"/>
+        </w:rPr>
+        <w:t>ICI0000</w:t>
+      </w:r>
+      <w:r>
+        <w:rPr>
+          <w:rFonts w:ascii="Consolas" w:hAnsi="Consolas" w:cs="Consolas"/>
+          <w:color w:val="808080"/>
+          <w:kern w:val="0"/>
+          <w:sz w:val="19"/>
+          <w:szCs w:val="19"/>
+        </w:rPr>
+        <w:t>=</w:t>
+      </w:r>
+      <w:r>
+        <w:rPr>
+          <w:rFonts w:ascii="Consolas" w:hAnsi="Consolas" w:cs="Consolas"/>
+          <w:color w:val="000000"/>
+          <w:kern w:val="0"/>
+          <w:sz w:val="19"/>
+          <w:szCs w:val="19"/>
+        </w:rPr>
+        <w:t>T1</w:t>
+      </w:r>
+      <w:r>
+        <w:rPr>
+          <w:rFonts w:ascii="Consolas" w:hAnsi="Consolas" w:cs="Consolas"/>
+          <w:color w:val="808080"/>
+          <w:kern w:val="0"/>
+          <w:sz w:val="19"/>
+          <w:szCs w:val="19"/>
+        </w:rPr>
+        <w:t>.</w:t>
+      </w:r>
+      <w:r>
+        <w:rPr>
+          <w:rFonts w:ascii="Consolas" w:hAnsi="Consolas" w:cs="Consolas"/>
+          <w:color w:val="000000"/>
+          <w:kern w:val="0"/>
+          <w:sz w:val="19"/>
+          <w:szCs w:val="19"/>
+        </w:rPr>
+        <w:t>ODI1200</w:t>
+      </w:r>
+      <w:r>
+        <w:rPr>
+          <w:rFonts w:ascii="Consolas" w:hAnsi="Consolas" w:cs="Consolas"/>
+          <w:color w:val="808080"/>
+          <w:kern w:val="0"/>
+          <w:sz w:val="19"/>
+          <w:szCs w:val="19"/>
+        </w:rPr>
+        <w:t>)</w:t>
+      </w:r>
+      <w:r>
+        <w:rPr>
+          <w:rFonts w:ascii="Consolas" w:hAnsi="Consolas" w:cs="Consolas"/>
+          <w:color w:val="000000"/>
+          <w:kern w:val="0"/>
+          <w:sz w:val="19"/>
+          <w:szCs w:val="19"/>
+        </w:rPr>
+        <w:t xml:space="preserve">    </w:t>
       </w:r>
     </w:p>
     <w:p>
@@ -23191,157 +23809,127 @@
           <w:sz w:val="19"/>
           <w:szCs w:val="19"/>
         </w:rPr>
-        <w:t xml:space="preserve">       T1</w:t>
-      </w:r>
-      <w:r>
-        <w:rPr>
-          <w:rFonts w:ascii="Consolas" w:hAnsi="Consolas" w:cs="Consolas"/>
-          <w:color w:val="808080"/>
-          <w:kern w:val="0"/>
-          <w:sz w:val="19"/>
-          <w:szCs w:val="19"/>
-        </w:rPr>
-        <w:t>.</w:t>
-      </w:r>
-      <w:r>
-        <w:rPr>
-          <w:rFonts w:ascii="Consolas" w:hAnsi="Consolas" w:cs="Consolas"/>
-          <w:color w:val="000000"/>
-          <w:kern w:val="0"/>
-          <w:sz w:val="19"/>
-          <w:szCs w:val="19"/>
-        </w:rPr>
-        <w:t>MNN3061</w:t>
-      </w:r>
-      <w:r>
-        <w:rPr>
-          <w:rFonts w:ascii="Consolas" w:hAnsi="Consolas" w:cs="Consolas"/>
-          <w:color w:val="808080"/>
-          <w:kern w:val="0"/>
-          <w:sz w:val="19"/>
-          <w:szCs w:val="19"/>
-        </w:rPr>
-        <w:t>,</w:t>
-      </w:r>
-      <w:r>
-        <w:rPr>
-          <w:rFonts w:ascii="Consolas" w:hAnsi="Consolas" w:cs="Consolas"/>
-          <w:color w:val="000000"/>
-          <w:kern w:val="0"/>
-          <w:sz w:val="19"/>
-          <w:szCs w:val="19"/>
-        </w:rPr>
-        <w:t xml:space="preserve"> T1</w:t>
-      </w:r>
-      <w:r>
-        <w:rPr>
-          <w:rFonts w:ascii="Consolas" w:hAnsi="Consolas" w:cs="Consolas"/>
-          <w:color w:val="808080"/>
-          <w:kern w:val="0"/>
-          <w:sz w:val="19"/>
-          <w:szCs w:val="19"/>
-        </w:rPr>
-        <w:t>.</w:t>
-      </w:r>
-      <w:r>
-        <w:rPr>
-          <w:rFonts w:ascii="Consolas" w:hAnsi="Consolas" w:cs="Consolas"/>
-          <w:color w:val="000000"/>
-          <w:kern w:val="0"/>
-          <w:sz w:val="19"/>
-          <w:szCs w:val="19"/>
-        </w:rPr>
-        <w:t>MNN3062</w:t>
-      </w:r>
-      <w:r>
-        <w:rPr>
-          <w:rFonts w:ascii="Consolas" w:hAnsi="Consolas" w:cs="Consolas"/>
-          <w:color w:val="808080"/>
-          <w:kern w:val="0"/>
-          <w:sz w:val="19"/>
-          <w:szCs w:val="19"/>
-        </w:rPr>
-        <w:t>,</w:t>
-      </w:r>
-      <w:r>
-        <w:rPr>
-          <w:rFonts w:ascii="Consolas" w:hAnsi="Consolas" w:cs="Consolas"/>
-          <w:color w:val="000000"/>
-          <w:kern w:val="0"/>
-          <w:sz w:val="19"/>
-          <w:szCs w:val="19"/>
-        </w:rPr>
-        <w:t xml:space="preserve"> T1</w:t>
-      </w:r>
-      <w:r>
-        <w:rPr>
-          <w:rFonts w:ascii="Consolas" w:hAnsi="Consolas" w:cs="Consolas"/>
-          <w:color w:val="808080"/>
-          <w:kern w:val="0"/>
-          <w:sz w:val="19"/>
-          <w:szCs w:val="19"/>
-        </w:rPr>
-        <w:t>.</w:t>
-      </w:r>
-      <w:r>
-        <w:rPr>
-          <w:rFonts w:ascii="Consolas" w:hAnsi="Consolas" w:cs="Consolas"/>
-          <w:color w:val="000000"/>
-          <w:kern w:val="0"/>
-          <w:sz w:val="19"/>
-          <w:szCs w:val="19"/>
-        </w:rPr>
-        <w:t>MNN3063</w:t>
-      </w:r>
-      <w:r>
-        <w:rPr>
-          <w:rFonts w:ascii="Consolas" w:hAnsi="Consolas" w:cs="Consolas"/>
-          <w:color w:val="808080"/>
-          <w:kern w:val="0"/>
-          <w:sz w:val="19"/>
-          <w:szCs w:val="19"/>
-        </w:rPr>
-        <w:t>,</w:t>
-      </w:r>
-      <w:r>
-        <w:rPr>
-          <w:rFonts w:ascii="Consolas" w:hAnsi="Consolas" w:cs="Consolas"/>
-          <w:color w:val="000000"/>
-          <w:kern w:val="0"/>
-          <w:sz w:val="19"/>
-          <w:szCs w:val="19"/>
-        </w:rPr>
-        <w:t xml:space="preserve"> T1</w:t>
-      </w:r>
-      <w:r>
-        <w:rPr>
-          <w:rFonts w:ascii="Consolas" w:hAnsi="Consolas" w:cs="Consolas"/>
-          <w:color w:val="808080"/>
-          <w:kern w:val="0"/>
-          <w:sz w:val="19"/>
-          <w:szCs w:val="19"/>
-        </w:rPr>
-        <w:t>.</w:t>
-      </w:r>
-      <w:r>
-        <w:rPr>
-          <w:rFonts w:ascii="Consolas" w:hAnsi="Consolas" w:cs="Consolas"/>
-          <w:color w:val="000000"/>
-          <w:kern w:val="0"/>
-          <w:sz w:val="19"/>
-          <w:szCs w:val="19"/>
-        </w:rPr>
-        <w:t>MNN3001</w:t>
-      </w:r>
-      <w:r>
-        <w:rPr>
-          <w:rFonts w:ascii="Consolas" w:hAnsi="Consolas" w:cs="Consolas"/>
-          <w:color w:val="808080"/>
-          <w:kern w:val="0"/>
-          <w:sz w:val="19"/>
-          <w:szCs w:val="19"/>
-        </w:rPr>
-        <w:t>,</w:t>
+        <w:t xml:space="preserve">                  </w:t>
+      </w:r>
+      <w:r>
+        <w:rPr>
+          <w:rFonts w:ascii="Consolas" w:hAnsi="Consolas" w:cs="Consolas"/>
+          <w:color w:val="808080"/>
+          <w:kern w:val="0"/>
+          <w:sz w:val="19"/>
+          <w:szCs w:val="19"/>
+        </w:rPr>
+        <w:t>JOIN</w:t>
+      </w:r>
+      <w:r>
+        <w:rPr>
+          <w:rFonts w:ascii="Consolas" w:hAnsi="Consolas" w:cs="Consolas"/>
+          <w:color w:val="000000"/>
+          <w:kern w:val="0"/>
+          <w:sz w:val="19"/>
+          <w:szCs w:val="19"/>
+        </w:rPr>
+        <w:t xml:space="preserve"> A00C1000 T6 </w:t>
+      </w:r>
+      <w:r>
+        <w:rPr>
+          <w:rFonts w:ascii="Consolas" w:hAnsi="Consolas" w:cs="Consolas"/>
+          <w:color w:val="0000FF"/>
+          <w:kern w:val="0"/>
+          <w:sz w:val="19"/>
+          <w:szCs w:val="19"/>
+        </w:rPr>
+        <w:t xml:space="preserve">on </w:t>
+      </w:r>
+      <w:r>
+        <w:rPr>
+          <w:rFonts w:ascii="Consolas" w:hAnsi="Consolas" w:cs="Consolas"/>
+          <w:color w:val="808080"/>
+          <w:kern w:val="0"/>
+          <w:sz w:val="19"/>
+          <w:szCs w:val="19"/>
+        </w:rPr>
+        <w:t>(</w:t>
+      </w:r>
+      <w:r>
+        <w:rPr>
+          <w:rFonts w:ascii="Consolas" w:hAnsi="Consolas" w:cs="Consolas"/>
+          <w:color w:val="000000"/>
+          <w:kern w:val="0"/>
+          <w:sz w:val="19"/>
+          <w:szCs w:val="19"/>
+        </w:rPr>
+        <w:t>T2</w:t>
+      </w:r>
+      <w:r>
+        <w:rPr>
+          <w:rFonts w:ascii="Consolas" w:hAnsi="Consolas" w:cs="Consolas"/>
+          <w:color w:val="808080"/>
+          <w:kern w:val="0"/>
+          <w:sz w:val="19"/>
+          <w:szCs w:val="19"/>
+        </w:rPr>
+        <w:t>.</w:t>
+      </w:r>
+      <w:r>
+        <w:rPr>
+          <w:rFonts w:ascii="Consolas" w:hAnsi="Consolas" w:cs="Consolas"/>
+          <w:color w:val="000000"/>
+          <w:kern w:val="0"/>
+          <w:sz w:val="19"/>
+          <w:szCs w:val="19"/>
+        </w:rPr>
+        <w:t>ODI1000</w:t>
+      </w:r>
+      <w:r>
+        <w:rPr>
+          <w:rFonts w:ascii="Consolas" w:hAnsi="Consolas" w:cs="Consolas"/>
+          <w:color w:val="808080"/>
+          <w:kern w:val="0"/>
+          <w:sz w:val="19"/>
+          <w:szCs w:val="19"/>
+        </w:rPr>
+        <w:t>=</w:t>
+      </w:r>
+      <w:r>
+        <w:rPr>
+          <w:rFonts w:ascii="Consolas" w:hAnsi="Consolas" w:cs="Consolas"/>
+          <w:color w:val="000000"/>
+          <w:kern w:val="0"/>
+          <w:sz w:val="19"/>
+          <w:szCs w:val="19"/>
+        </w:rPr>
+        <w:t>T6</w:t>
+      </w:r>
+      <w:r>
+        <w:rPr>
+          <w:rFonts w:ascii="Consolas" w:hAnsi="Consolas" w:cs="Consolas"/>
+          <w:color w:val="808080"/>
+          <w:kern w:val="0"/>
+          <w:sz w:val="19"/>
+          <w:szCs w:val="19"/>
+        </w:rPr>
+        <w:t>.</w:t>
+      </w:r>
+      <w:r>
+        <w:rPr>
+          <w:rFonts w:ascii="Consolas" w:hAnsi="Consolas" w:cs="Consolas"/>
+          <w:color w:val="000000"/>
+          <w:kern w:val="0"/>
+          <w:sz w:val="19"/>
+          <w:szCs w:val="19"/>
+        </w:rPr>
+        <w:t>ICI0000</w:t>
+      </w:r>
+      <w:r>
+        <w:rPr>
+          <w:rFonts w:ascii="Consolas" w:hAnsi="Consolas" w:cs="Consolas"/>
+          <w:color w:val="808080"/>
+          <w:kern w:val="0"/>
+          <w:sz w:val="19"/>
+          <w:szCs w:val="19"/>
+        </w:rPr>
+        <w:t>)</w:t>
       </w:r>
     </w:p>
     <w:p>
@@ -23366,157 +23954,87 @@
           <w:sz w:val="19"/>
           <w:szCs w:val="19"/>
         </w:rPr>
-        <w:t xml:space="preserve">       T1</w:t>
-      </w:r>
-      <w:r>
-        <w:rPr>
-          <w:rFonts w:ascii="Consolas" w:hAnsi="Consolas" w:cs="Consolas"/>
-          <w:color w:val="808080"/>
-          <w:kern w:val="0"/>
-          <w:sz w:val="19"/>
-          <w:szCs w:val="19"/>
-        </w:rPr>
-        <w:t>.</w:t>
-      </w:r>
-      <w:r>
-        <w:rPr>
-          <w:rFonts w:ascii="Consolas" w:hAnsi="Consolas" w:cs="Consolas"/>
-          <w:color w:val="000000"/>
-          <w:kern w:val="0"/>
-          <w:sz w:val="19"/>
-          <w:szCs w:val="19"/>
-        </w:rPr>
-        <w:t>DAD3000</w:t>
-      </w:r>
-      <w:r>
-        <w:rPr>
-          <w:rFonts w:ascii="Consolas" w:hAnsi="Consolas" w:cs="Consolas"/>
-          <w:color w:val="808080"/>
-          <w:kern w:val="0"/>
-          <w:sz w:val="19"/>
-          <w:szCs w:val="19"/>
-        </w:rPr>
-        <w:t>,</w:t>
-      </w:r>
-      <w:r>
-        <w:rPr>
-          <w:rFonts w:ascii="Consolas" w:hAnsi="Consolas" w:cs="Consolas"/>
-          <w:color w:val="000000"/>
-          <w:kern w:val="0"/>
-          <w:sz w:val="19"/>
-          <w:szCs w:val="19"/>
-        </w:rPr>
-        <w:t xml:space="preserve"> T1</w:t>
-      </w:r>
-      <w:r>
-        <w:rPr>
-          <w:rFonts w:ascii="Consolas" w:hAnsi="Consolas" w:cs="Consolas"/>
-          <w:color w:val="808080"/>
-          <w:kern w:val="0"/>
-          <w:sz w:val="19"/>
-          <w:szCs w:val="19"/>
-        </w:rPr>
-        <w:t>.</w:t>
-      </w:r>
-      <w:r>
-        <w:rPr>
-          <w:rFonts w:ascii="Consolas" w:hAnsi="Consolas" w:cs="Consolas"/>
-          <w:color w:val="000000"/>
-          <w:kern w:val="0"/>
-          <w:sz w:val="19"/>
-          <w:szCs w:val="19"/>
-        </w:rPr>
-        <w:t>DAD3001</w:t>
-      </w:r>
-      <w:r>
-        <w:rPr>
-          <w:rFonts w:ascii="Consolas" w:hAnsi="Consolas" w:cs="Consolas"/>
-          <w:color w:val="808080"/>
-          <w:kern w:val="0"/>
-          <w:sz w:val="19"/>
-          <w:szCs w:val="19"/>
-        </w:rPr>
-        <w:t>,</w:t>
-      </w:r>
-      <w:r>
-        <w:rPr>
-          <w:rFonts w:ascii="Consolas" w:hAnsi="Consolas" w:cs="Consolas"/>
-          <w:color w:val="000000"/>
-          <w:kern w:val="0"/>
-          <w:sz w:val="19"/>
-          <w:szCs w:val="19"/>
-        </w:rPr>
-        <w:t xml:space="preserve"> T4</w:t>
-      </w:r>
-      <w:r>
-        <w:rPr>
-          <w:rFonts w:ascii="Consolas" w:hAnsi="Consolas" w:cs="Consolas"/>
-          <w:color w:val="808080"/>
-          <w:kern w:val="0"/>
-          <w:sz w:val="19"/>
-          <w:szCs w:val="19"/>
-        </w:rPr>
-        <w:t>.</w:t>
-      </w:r>
-      <w:r>
-        <w:rPr>
-          <w:rFonts w:ascii="Consolas" w:hAnsi="Consolas" w:cs="Consolas"/>
-          <w:color w:val="000000"/>
-          <w:kern w:val="0"/>
-          <w:sz w:val="19"/>
-          <w:szCs w:val="19"/>
-        </w:rPr>
-        <w:t>KOC1200</w:t>
-      </w:r>
-      <w:r>
-        <w:rPr>
-          <w:rFonts w:ascii="Consolas" w:hAnsi="Consolas" w:cs="Consolas"/>
-          <w:color w:val="808080"/>
-          <w:kern w:val="0"/>
-          <w:sz w:val="19"/>
-          <w:szCs w:val="19"/>
-        </w:rPr>
-        <w:t>,</w:t>
-      </w:r>
-      <w:r>
-        <w:rPr>
-          <w:rFonts w:ascii="Consolas" w:hAnsi="Consolas" w:cs="Consolas"/>
-          <w:color w:val="000000"/>
-          <w:kern w:val="0"/>
-          <w:sz w:val="19"/>
-          <w:szCs w:val="19"/>
-        </w:rPr>
-        <w:t xml:space="preserve"> T4</w:t>
-      </w:r>
-      <w:r>
-        <w:rPr>
-          <w:rFonts w:ascii="Consolas" w:hAnsi="Consolas" w:cs="Consolas"/>
-          <w:color w:val="808080"/>
-          <w:kern w:val="0"/>
-          <w:sz w:val="19"/>
-          <w:szCs w:val="19"/>
-        </w:rPr>
-        <w:t>.</w:t>
-      </w:r>
-      <w:r>
-        <w:rPr>
-          <w:rFonts w:ascii="Consolas" w:hAnsi="Consolas" w:cs="Consolas"/>
-          <w:color w:val="000000"/>
-          <w:kern w:val="0"/>
-          <w:sz w:val="19"/>
-          <w:szCs w:val="19"/>
-        </w:rPr>
-        <w:t>NAC1200</w:t>
-      </w:r>
-      <w:r>
-        <w:rPr>
-          <w:rFonts w:ascii="Consolas" w:hAnsi="Consolas" w:cs="Consolas"/>
-          <w:color w:val="808080"/>
-          <w:kern w:val="0"/>
-          <w:sz w:val="19"/>
-          <w:szCs w:val="19"/>
-        </w:rPr>
-        <w:t>,</w:t>
+        <w:t xml:space="preserve">                  </w:t>
+      </w:r>
+      <w:r>
+        <w:rPr>
+          <w:rFonts w:ascii="Consolas" w:hAnsi="Consolas" w:cs="Consolas"/>
+          <w:color w:val="808080"/>
+          <w:kern w:val="0"/>
+          <w:sz w:val="19"/>
+          <w:szCs w:val="19"/>
+        </w:rPr>
+        <w:t>JOIN</w:t>
+      </w:r>
+      <w:r>
+        <w:rPr>
+          <w:rFonts w:ascii="Consolas" w:hAnsi="Consolas" w:cs="Consolas"/>
+          <w:color w:val="000000"/>
+          <w:kern w:val="0"/>
+          <w:sz w:val="19"/>
+          <w:szCs w:val="19"/>
+        </w:rPr>
+        <w:t xml:space="preserve"> P00C110101 TX </w:t>
+      </w:r>
+      <w:r>
+        <w:rPr>
+          <w:rFonts w:ascii="Consolas" w:hAnsi="Consolas" w:cs="Consolas"/>
+          <w:color w:val="0000FF"/>
+          <w:kern w:val="0"/>
+          <w:sz w:val="19"/>
+          <w:szCs w:val="19"/>
+        </w:rPr>
+        <w:t xml:space="preserve">ON </w:t>
+      </w:r>
+      <w:r>
+        <w:rPr>
+          <w:rFonts w:ascii="Consolas" w:hAnsi="Consolas" w:cs="Consolas"/>
+          <w:color w:val="808080"/>
+          <w:kern w:val="0"/>
+          <w:sz w:val="19"/>
+          <w:szCs w:val="19"/>
+        </w:rPr>
+        <w:t>(</w:t>
+      </w:r>
+      <w:r>
+        <w:rPr>
+          <w:rFonts w:ascii="Consolas" w:hAnsi="Consolas" w:cs="Consolas"/>
+          <w:color w:val="000000"/>
+          <w:kern w:val="0"/>
+          <w:sz w:val="19"/>
+          <w:szCs w:val="19"/>
+        </w:rPr>
+        <w:t>T3</w:t>
+      </w:r>
+      <w:r>
+        <w:rPr>
+          <w:rFonts w:ascii="Consolas" w:hAnsi="Consolas" w:cs="Consolas"/>
+          <w:color w:val="808080"/>
+          <w:kern w:val="0"/>
+          <w:sz w:val="19"/>
+          <w:szCs w:val="19"/>
+        </w:rPr>
+        <w:t>.</w:t>
+      </w:r>
+      <w:r>
+        <w:rPr>
+          <w:rFonts w:ascii="Consolas" w:hAnsi="Consolas" w:cs="Consolas"/>
+          <w:color w:val="000000"/>
+          <w:kern w:val="0"/>
+          <w:sz w:val="19"/>
+          <w:szCs w:val="19"/>
+        </w:rPr>
+        <w:t xml:space="preserve">ODI110101 </w:t>
+      </w:r>
+      <w:r>
+        <w:rPr>
+          <w:rFonts w:ascii="Consolas" w:hAnsi="Consolas" w:cs="Consolas"/>
+          <w:color w:val="808080"/>
+          <w:kern w:val="0"/>
+          <w:sz w:val="19"/>
+          <w:szCs w:val="19"/>
+        </w:rPr>
+        <w:t>=</w:t>
       </w:r>
       <w:r>
         <w:rPr>
@@ -23546,97 +24064,17 @@
           <w:sz w:val="19"/>
           <w:szCs w:val="19"/>
         </w:rPr>
-        <w:t>KOC110101</w:t>
-      </w:r>
-      <w:r>
-        <w:rPr>
-          <w:rFonts w:ascii="Consolas" w:hAnsi="Consolas" w:cs="Consolas"/>
-          <w:color w:val="808080"/>
-          <w:kern w:val="0"/>
-          <w:sz w:val="19"/>
-          <w:szCs w:val="19"/>
-        </w:rPr>
-        <w:t>,</w:t>
-      </w:r>
-      <w:r>
-        <w:rPr>
-          <w:rFonts w:ascii="Consolas" w:hAnsi="Consolas" w:cs="Consolas"/>
-          <w:color w:val="000000"/>
-          <w:kern w:val="0"/>
-          <w:sz w:val="19"/>
-          <w:szCs w:val="19"/>
-        </w:rPr>
-        <w:t xml:space="preserve"> TX</w:t>
-      </w:r>
-      <w:r>
-        <w:rPr>
-          <w:rFonts w:ascii="Consolas" w:hAnsi="Consolas" w:cs="Consolas"/>
-          <w:color w:val="808080"/>
-          <w:kern w:val="0"/>
-          <w:sz w:val="19"/>
-          <w:szCs w:val="19"/>
-        </w:rPr>
-        <w:t>.</w:t>
-      </w:r>
-      <w:r>
-        <w:rPr>
-          <w:rFonts w:ascii="Consolas" w:hAnsi="Consolas" w:cs="Consolas"/>
-          <w:color w:val="000000"/>
-          <w:kern w:val="0"/>
-          <w:sz w:val="19"/>
-          <w:szCs w:val="19"/>
-        </w:rPr>
-        <w:t>NAC110101</w:t>
-      </w:r>
-      <w:r>
-        <w:rPr>
-          <w:rFonts w:ascii="Consolas" w:hAnsi="Consolas" w:cs="Consolas"/>
-          <w:color w:val="808080"/>
-          <w:kern w:val="0"/>
-          <w:sz w:val="19"/>
-          <w:szCs w:val="19"/>
-        </w:rPr>
-        <w:t>,</w:t>
-      </w:r>
-      <w:r>
-        <w:rPr>
-          <w:rFonts w:ascii="Consolas" w:hAnsi="Consolas" w:cs="Consolas"/>
-          <w:color w:val="000000"/>
-          <w:kern w:val="0"/>
-          <w:sz w:val="19"/>
-          <w:szCs w:val="19"/>
-        </w:rPr>
-        <w:t xml:space="preserve"> T1</w:t>
-      </w:r>
-      <w:r>
-        <w:rPr>
-          <w:rFonts w:ascii="Consolas" w:hAnsi="Consolas" w:cs="Consolas"/>
-          <w:color w:val="808080"/>
-          <w:kern w:val="0"/>
-          <w:sz w:val="19"/>
-          <w:szCs w:val="19"/>
-        </w:rPr>
-        <w:t>.</w:t>
-      </w:r>
-      <w:r>
-        <w:rPr>
-          <w:rFonts w:ascii="Consolas" w:hAnsi="Consolas" w:cs="Consolas"/>
-          <w:color w:val="000000"/>
-          <w:kern w:val="0"/>
-          <w:sz w:val="19"/>
-          <w:szCs w:val="19"/>
-        </w:rPr>
-        <w:t>PON3010</w:t>
-      </w:r>
-      <w:r>
-        <w:rPr>
-          <w:rFonts w:ascii="Consolas" w:hAnsi="Consolas" w:cs="Consolas"/>
-          <w:color w:val="808080"/>
-          <w:kern w:val="0"/>
-          <w:sz w:val="19"/>
-          <w:szCs w:val="19"/>
-        </w:rPr>
-        <w:t>,</w:t>
+        <w:t>ICI0000</w:t>
+      </w:r>
+      <w:r>
+        <w:rPr>
+          <w:rFonts w:ascii="Consolas" w:hAnsi="Consolas" w:cs="Consolas"/>
+          <w:color w:val="808080"/>
+          <w:kern w:val="0"/>
+          <w:sz w:val="19"/>
+          <w:szCs w:val="19"/>
+        </w:rPr>
+        <w:t>)</w:t>
       </w:r>
       <w:r>
         <w:rPr>
@@ -23671,47 +24109,57 @@
           <w:sz w:val="19"/>
           <w:szCs w:val="19"/>
         </w:rPr>
-        <w:t xml:space="preserve">       T6</w:t>
-      </w:r>
-      <w:r>
-        <w:rPr>
-          <w:rFonts w:ascii="Consolas" w:hAnsi="Consolas" w:cs="Consolas"/>
-          <w:color w:val="808080"/>
-          <w:kern w:val="0"/>
-          <w:sz w:val="19"/>
-          <w:szCs w:val="19"/>
-        </w:rPr>
-        <w:t>.</w:t>
-      </w:r>
-      <w:r>
-        <w:rPr>
-          <w:rFonts w:ascii="Consolas" w:hAnsi="Consolas" w:cs="Consolas"/>
-          <w:color w:val="000000"/>
-          <w:kern w:val="0"/>
-          <w:sz w:val="19"/>
-          <w:szCs w:val="19"/>
-        </w:rPr>
-        <w:t>ODI100001</w:t>
-      </w:r>
-      <w:r>
-        <w:rPr>
-          <w:rFonts w:ascii="Consolas" w:hAnsi="Consolas" w:cs="Consolas"/>
-          <w:color w:val="808080"/>
-          <w:kern w:val="0"/>
-          <w:sz w:val="19"/>
-          <w:szCs w:val="19"/>
-        </w:rPr>
-        <w:t>,</w:t>
-      </w:r>
-      <w:r>
-        <w:rPr>
-          <w:rFonts w:ascii="Consolas" w:hAnsi="Consolas" w:cs="Consolas"/>
-          <w:color w:val="000000"/>
-          <w:kern w:val="0"/>
-          <w:sz w:val="19"/>
-          <w:szCs w:val="19"/>
-        </w:rPr>
-        <w:t xml:space="preserve"> T6</w:t>
+        <w:t xml:space="preserve">                  </w:t>
+      </w:r>
+      <w:r>
+        <w:rPr>
+          <w:rFonts w:ascii="Consolas" w:hAnsi="Consolas" w:cs="Consolas"/>
+          <w:color w:val="808080"/>
+          <w:kern w:val="0"/>
+          <w:sz w:val="19"/>
+          <w:szCs w:val="19"/>
+        </w:rPr>
+        <w:t>JOIN</w:t>
+      </w:r>
+      <w:r>
+        <w:rPr>
+          <w:rFonts w:ascii="Consolas" w:hAnsi="Consolas" w:cs="Consolas"/>
+          <w:color w:val="000000"/>
+          <w:kern w:val="0"/>
+          <w:sz w:val="19"/>
+          <w:szCs w:val="19"/>
+        </w:rPr>
+        <w:t xml:space="preserve"> A00C0650 DP </w:t>
+      </w:r>
+      <w:r>
+        <w:rPr>
+          <w:rFonts w:ascii="Consolas" w:hAnsi="Consolas" w:cs="Consolas"/>
+          <w:color w:val="0000FF"/>
+          <w:kern w:val="0"/>
+          <w:sz w:val="19"/>
+          <w:szCs w:val="19"/>
+        </w:rPr>
+        <w:t xml:space="preserve">ON </w:t>
+      </w:r>
+      <w:r>
+        <w:rPr>
+          <w:rFonts w:ascii="Consolas" w:hAnsi="Consolas" w:cs="Consolas"/>
+          <w:color w:val="808080"/>
+          <w:kern w:val="0"/>
+          <w:sz w:val="19"/>
+          <w:szCs w:val="19"/>
+        </w:rPr>
+        <w:t>(</w:t>
+      </w:r>
+      <w:r>
+        <w:rPr>
+          <w:rFonts w:ascii="Consolas" w:hAnsi="Consolas" w:cs="Consolas"/>
+          <w:color w:val="000000"/>
+          <w:kern w:val="0"/>
+          <w:sz w:val="19"/>
+          <w:szCs w:val="19"/>
+        </w:rPr>
+        <w:t>DP</w:t>
       </w:r>
       <w:r>
         <w:rPr>
@@ -23736,232 +24184,62 @@
       <w:r>
         <w:rPr>
           <w:rFonts w:ascii="Consolas" w:hAnsi="Consolas" w:cs="Consolas"/>
-          <w:color w:val="0000FF"/>
-          <w:kern w:val="0"/>
-          <w:sz w:val="19"/>
-          <w:szCs w:val="19"/>
-        </w:rPr>
-        <w:t>AS</w:t>
-      </w:r>
-      <w:r>
-        <w:rPr>
-          <w:rFonts w:ascii="Consolas" w:hAnsi="Consolas" w:cs="Consolas"/>
-          <w:color w:val="000000"/>
-          <w:kern w:val="0"/>
-          <w:sz w:val="19"/>
-          <w:szCs w:val="19"/>
-        </w:rPr>
-        <w:t xml:space="preserve"> ODI1000</w:t>
-      </w:r>
-      <w:r>
-        <w:rPr>
-          <w:rFonts w:ascii="Consolas" w:hAnsi="Consolas" w:cs="Consolas"/>
-          <w:color w:val="808080"/>
-          <w:kern w:val="0"/>
-          <w:sz w:val="19"/>
-          <w:szCs w:val="19"/>
-        </w:rPr>
-        <w:t>,</w:t>
-      </w:r>
-      <w:r>
-        <w:rPr>
-          <w:rFonts w:ascii="Consolas" w:hAnsi="Consolas" w:cs="Consolas"/>
-          <w:color w:val="000000"/>
-          <w:kern w:val="0"/>
-          <w:sz w:val="19"/>
-          <w:szCs w:val="19"/>
-        </w:rPr>
-        <w:t xml:space="preserve"> SOR</w:t>
-      </w:r>
-      <w:r>
-        <w:rPr>
-          <w:rFonts w:ascii="Consolas" w:hAnsi="Consolas" w:cs="Consolas"/>
-          <w:color w:val="808080"/>
-          <w:kern w:val="0"/>
-          <w:sz w:val="19"/>
-          <w:szCs w:val="19"/>
-        </w:rPr>
-        <w:t>.</w:t>
-      </w:r>
-      <w:r>
-        <w:rPr>
-          <w:rFonts w:ascii="Consolas" w:hAnsi="Consolas" w:cs="Consolas"/>
-          <w:color w:val="000000"/>
-          <w:kern w:val="0"/>
-          <w:sz w:val="19"/>
-          <w:szCs w:val="19"/>
-        </w:rPr>
-        <w:t>KOC110001</w:t>
-      </w:r>
-      <w:r>
-        <w:rPr>
-          <w:rFonts w:ascii="Consolas" w:hAnsi="Consolas" w:cs="Consolas"/>
-          <w:color w:val="808080"/>
-          <w:kern w:val="0"/>
-          <w:sz w:val="19"/>
-          <w:szCs w:val="19"/>
-        </w:rPr>
-        <w:t>,</w:t>
-      </w:r>
-      <w:r>
-        <w:rPr>
-          <w:rFonts w:ascii="Consolas" w:hAnsi="Consolas" w:cs="Consolas"/>
-          <w:color w:val="000000"/>
-          <w:kern w:val="0"/>
-          <w:sz w:val="19"/>
-          <w:szCs w:val="19"/>
-        </w:rPr>
-        <w:t xml:space="preserve"> SOR</w:t>
-      </w:r>
-      <w:r>
-        <w:rPr>
-          <w:rFonts w:ascii="Consolas" w:hAnsi="Consolas" w:cs="Consolas"/>
-          <w:color w:val="808080"/>
-          <w:kern w:val="0"/>
-          <w:sz w:val="19"/>
-          <w:szCs w:val="19"/>
-        </w:rPr>
-        <w:t>.</w:t>
-      </w:r>
-      <w:r>
-        <w:rPr>
-          <w:rFonts w:ascii="Consolas" w:hAnsi="Consolas" w:cs="Consolas"/>
-          <w:color w:val="000000"/>
-          <w:kern w:val="0"/>
-          <w:sz w:val="19"/>
-          <w:szCs w:val="19"/>
-        </w:rPr>
-        <w:t>NAC110001</w:t>
-      </w:r>
-      <w:r>
-        <w:rPr>
-          <w:rFonts w:ascii="Consolas" w:hAnsi="Consolas" w:cs="Consolas"/>
-          <w:color w:val="808080"/>
-          <w:kern w:val="0"/>
-          <w:sz w:val="19"/>
-          <w:szCs w:val="19"/>
-        </w:rPr>
-        <w:t>,</w:t>
-      </w:r>
-      <w:r>
-        <w:rPr>
-          <w:rFonts w:ascii="Consolas" w:hAnsi="Consolas" w:cs="Consolas"/>
-          <w:color w:val="000000"/>
-          <w:kern w:val="0"/>
-          <w:sz w:val="19"/>
-          <w:szCs w:val="19"/>
-        </w:rPr>
-        <w:t xml:space="preserve"> T2</w:t>
-      </w:r>
-      <w:r>
-        <w:rPr>
-          <w:rFonts w:ascii="Consolas" w:hAnsi="Consolas" w:cs="Consolas"/>
-          <w:color w:val="808080"/>
-          <w:kern w:val="0"/>
-          <w:sz w:val="19"/>
-          <w:szCs w:val="19"/>
-        </w:rPr>
-        <w:t>.</w:t>
-      </w:r>
-      <w:r>
-        <w:rPr>
-          <w:rFonts w:ascii="Consolas" w:hAnsi="Consolas" w:cs="Consolas"/>
-          <w:color w:val="000000"/>
-          <w:kern w:val="0"/>
-          <w:sz w:val="19"/>
-          <w:szCs w:val="19"/>
-        </w:rPr>
-        <w:t>ODI140003</w:t>
-      </w:r>
-      <w:r>
-        <w:rPr>
-          <w:rFonts w:ascii="Consolas" w:hAnsi="Consolas" w:cs="Consolas"/>
-          <w:color w:val="808080"/>
-          <w:kern w:val="0"/>
-          <w:sz w:val="19"/>
-          <w:szCs w:val="19"/>
-        </w:rPr>
-        <w:t>,</w:t>
-      </w:r>
-      <w:r>
-        <w:rPr>
-          <w:rFonts w:ascii="Consolas" w:hAnsi="Consolas" w:cs="Consolas"/>
-          <w:color w:val="000000"/>
-          <w:kern w:val="0"/>
-          <w:sz w:val="19"/>
-          <w:szCs w:val="19"/>
-        </w:rPr>
-        <w:t xml:space="preserve"> T2</w:t>
-      </w:r>
-      <w:r>
-        <w:rPr>
-          <w:rFonts w:ascii="Consolas" w:hAnsi="Consolas" w:cs="Consolas"/>
-          <w:color w:val="808080"/>
-          <w:kern w:val="0"/>
-          <w:sz w:val="19"/>
-          <w:szCs w:val="19"/>
-        </w:rPr>
-        <w:t>.</w:t>
-      </w:r>
-      <w:r>
-        <w:rPr>
-          <w:rFonts w:ascii="Consolas" w:hAnsi="Consolas" w:cs="Consolas"/>
-          <w:color w:val="000000"/>
-          <w:kern w:val="0"/>
-          <w:sz w:val="19"/>
-          <w:szCs w:val="19"/>
-        </w:rPr>
-        <w:t>ODI140002</w:t>
-      </w:r>
-      <w:r>
-        <w:rPr>
-          <w:rFonts w:ascii="Consolas" w:hAnsi="Consolas" w:cs="Consolas"/>
-          <w:color w:val="808080"/>
-          <w:kern w:val="0"/>
-          <w:sz w:val="19"/>
-          <w:szCs w:val="19"/>
-        </w:rPr>
-        <w:t>,</w:t>
-      </w:r>
-      <w:r>
-        <w:rPr>
-          <w:rFonts w:ascii="Consolas" w:hAnsi="Consolas" w:cs="Consolas"/>
-          <w:color w:val="000000"/>
-          <w:kern w:val="0"/>
-          <w:sz w:val="19"/>
-          <w:szCs w:val="19"/>
-        </w:rPr>
-        <w:t xml:space="preserve"> T1</w:t>
-      </w:r>
-      <w:r>
-        <w:rPr>
-          <w:rFonts w:ascii="Consolas" w:hAnsi="Consolas" w:cs="Consolas"/>
-          <w:color w:val="808080"/>
-          <w:kern w:val="0"/>
-          <w:sz w:val="19"/>
-          <w:szCs w:val="19"/>
-        </w:rPr>
-        <w:t>.</w:t>
-      </w:r>
-      <w:r>
-        <w:rPr>
-          <w:rFonts w:ascii="Consolas" w:hAnsi="Consolas" w:cs="Consolas"/>
-          <w:color w:val="000000"/>
-          <w:kern w:val="0"/>
-          <w:sz w:val="19"/>
-          <w:szCs w:val="19"/>
-        </w:rPr>
-        <w:t>HON3051</w:t>
-      </w:r>
-      <w:r>
-        <w:rPr>
-          <w:rFonts w:ascii="Consolas" w:hAnsi="Consolas" w:cs="Consolas"/>
-          <w:color w:val="808080"/>
-          <w:kern w:val="0"/>
-          <w:sz w:val="19"/>
-          <w:szCs w:val="19"/>
-        </w:rPr>
-        <w:t>,</w:t>
+          <w:color w:val="808080"/>
+          <w:kern w:val="0"/>
+          <w:sz w:val="19"/>
+          <w:szCs w:val="19"/>
+        </w:rPr>
+        <w:t>=</w:t>
+      </w:r>
+      <w:r>
+        <w:rPr>
+          <w:rFonts w:ascii="Consolas" w:hAnsi="Consolas" w:cs="Consolas"/>
+          <w:color w:val="000000"/>
+          <w:kern w:val="0"/>
+          <w:sz w:val="19"/>
+          <w:szCs w:val="19"/>
+        </w:rPr>
+        <w:t xml:space="preserve"> T3</w:t>
+      </w:r>
+      <w:r>
+        <w:rPr>
+          <w:rFonts w:ascii="Consolas" w:hAnsi="Consolas" w:cs="Consolas"/>
+          <w:color w:val="808080"/>
+          <w:kern w:val="0"/>
+          <w:sz w:val="19"/>
+          <w:szCs w:val="19"/>
+        </w:rPr>
+        <w:t>.</w:t>
+      </w:r>
+      <w:r>
+        <w:rPr>
+          <w:rFonts w:ascii="Consolas" w:hAnsi="Consolas" w:cs="Consolas"/>
+          <w:color w:val="000000"/>
+          <w:kern w:val="0"/>
+          <w:sz w:val="19"/>
+          <w:szCs w:val="19"/>
+        </w:rPr>
+        <w:t>ODI0650</w:t>
+      </w:r>
+      <w:r>
+        <w:rPr>
+          <w:rFonts w:ascii="Consolas" w:hAnsi="Consolas" w:cs="Consolas"/>
+          <w:color w:val="808080"/>
+          <w:kern w:val="0"/>
+          <w:sz w:val="19"/>
+          <w:szCs w:val="19"/>
+        </w:rPr>
+        <w:t>)</w:t>
+      </w:r>
+      <w:r>
+        <w:rPr>
+          <w:rFonts w:ascii="Consolas" w:hAnsi="Consolas" w:cs="Consolas"/>
+          <w:color w:val="000000"/>
+          <w:kern w:val="0"/>
+          <w:sz w:val="19"/>
+          <w:szCs w:val="19"/>
+        </w:rPr>
+        <w:t xml:space="preserve"> </w:t>
       </w:r>
     </w:p>
     <w:p>
@@ -23986,339 +24264,7 @@
           <w:sz w:val="19"/>
           <w:szCs w:val="19"/>
         </w:rPr>
-        <w:t xml:space="preserve">       </w:t>
-      </w:r>
-      <w:proofErr w:type="spellStart"/>
-      <w:r>
-        <w:rPr>
-          <w:rFonts w:ascii="Consolas" w:hAnsi="Consolas" w:cs="Consolas"/>
-          <w:color w:val="FF00FF"/>
-          <w:kern w:val="0"/>
-          <w:sz w:val="19"/>
-          <w:szCs w:val="19"/>
-        </w:rPr>
-        <w:t>IsNull</w:t>
-      </w:r>
-      <w:proofErr w:type="spellEnd"/>
-      <w:r>
-        <w:rPr>
-          <w:rFonts w:ascii="Consolas" w:hAnsi="Consolas" w:cs="Consolas"/>
-          <w:color w:val="808080"/>
-          <w:kern w:val="0"/>
-          <w:sz w:val="19"/>
-          <w:szCs w:val="19"/>
-        </w:rPr>
-        <w:t>(</w:t>
-      </w:r>
-      <w:r>
-        <w:rPr>
-          <w:rFonts w:ascii="Consolas" w:hAnsi="Consolas" w:cs="Consolas"/>
-          <w:color w:val="000000"/>
-          <w:kern w:val="0"/>
-          <w:sz w:val="19"/>
-          <w:szCs w:val="19"/>
-        </w:rPr>
-        <w:t>T1</w:t>
-      </w:r>
-      <w:r>
-        <w:rPr>
-          <w:rFonts w:ascii="Consolas" w:hAnsi="Consolas" w:cs="Consolas"/>
-          <w:color w:val="808080"/>
-          <w:kern w:val="0"/>
-          <w:sz w:val="19"/>
-          <w:szCs w:val="19"/>
-        </w:rPr>
-        <w:t>.</w:t>
-      </w:r>
-      <w:r>
-        <w:rPr>
-          <w:rFonts w:ascii="Consolas" w:hAnsi="Consolas" w:cs="Consolas"/>
-          <w:color w:val="000000"/>
-          <w:kern w:val="0"/>
-          <w:sz w:val="19"/>
-          <w:szCs w:val="19"/>
-        </w:rPr>
-        <w:t xml:space="preserve">MNN3000 </w:t>
-      </w:r>
-      <w:r>
-        <w:rPr>
-          <w:rFonts w:ascii="Consolas" w:hAnsi="Consolas" w:cs="Consolas"/>
-          <w:color w:val="808080"/>
-          <w:kern w:val="0"/>
-          <w:sz w:val="19"/>
-          <w:szCs w:val="19"/>
-        </w:rPr>
-        <w:t>-</w:t>
-      </w:r>
-      <w:r>
-        <w:rPr>
-          <w:rFonts w:ascii="Consolas" w:hAnsi="Consolas" w:cs="Consolas"/>
-          <w:color w:val="000000"/>
-          <w:kern w:val="0"/>
-          <w:sz w:val="19"/>
-          <w:szCs w:val="19"/>
-        </w:rPr>
-        <w:t xml:space="preserve"> T1</w:t>
-      </w:r>
-      <w:r>
-        <w:rPr>
-          <w:rFonts w:ascii="Consolas" w:hAnsi="Consolas" w:cs="Consolas"/>
-          <w:color w:val="808080"/>
-          <w:kern w:val="0"/>
-          <w:sz w:val="19"/>
-          <w:szCs w:val="19"/>
-        </w:rPr>
-        <w:t>.</w:t>
-      </w:r>
-      <w:r>
-        <w:rPr>
-          <w:rFonts w:ascii="Consolas" w:hAnsi="Consolas" w:cs="Consolas"/>
-          <w:color w:val="000000"/>
-          <w:kern w:val="0"/>
-          <w:sz w:val="19"/>
-          <w:szCs w:val="19"/>
-        </w:rPr>
-        <w:t xml:space="preserve">MNN3052 </w:t>
-      </w:r>
-      <w:r>
-        <w:rPr>
-          <w:rFonts w:ascii="Consolas" w:hAnsi="Consolas" w:cs="Consolas"/>
-          <w:color w:val="808080"/>
-          <w:kern w:val="0"/>
-          <w:sz w:val="19"/>
-          <w:szCs w:val="19"/>
-        </w:rPr>
-        <w:t>-</w:t>
-      </w:r>
-      <w:r>
-        <w:rPr>
-          <w:rFonts w:ascii="Consolas" w:hAnsi="Consolas" w:cs="Consolas"/>
-          <w:color w:val="000000"/>
-          <w:kern w:val="0"/>
-          <w:sz w:val="19"/>
-          <w:szCs w:val="19"/>
-        </w:rPr>
-        <w:t xml:space="preserve"> T1</w:t>
-      </w:r>
-      <w:r>
-        <w:rPr>
-          <w:rFonts w:ascii="Consolas" w:hAnsi="Consolas" w:cs="Consolas"/>
-          <w:color w:val="808080"/>
-          <w:kern w:val="0"/>
-          <w:sz w:val="19"/>
-          <w:szCs w:val="19"/>
-        </w:rPr>
-        <w:t>.</w:t>
-      </w:r>
-      <w:r>
-        <w:rPr>
-          <w:rFonts w:ascii="Consolas" w:hAnsi="Consolas" w:cs="Consolas"/>
-          <w:color w:val="000000"/>
-          <w:kern w:val="0"/>
-          <w:sz w:val="19"/>
-          <w:szCs w:val="19"/>
-        </w:rPr>
-        <w:t xml:space="preserve">MNN3054 </w:t>
-      </w:r>
-      <w:r>
-        <w:rPr>
-          <w:rFonts w:ascii="Consolas" w:hAnsi="Consolas" w:cs="Consolas"/>
-          <w:color w:val="808080"/>
-          <w:kern w:val="0"/>
-          <w:sz w:val="19"/>
-          <w:szCs w:val="19"/>
-        </w:rPr>
-        <w:t>-</w:t>
-      </w:r>
-      <w:r>
-        <w:rPr>
-          <w:rFonts w:ascii="Consolas" w:hAnsi="Consolas" w:cs="Consolas"/>
-          <w:color w:val="000000"/>
-          <w:kern w:val="0"/>
-          <w:sz w:val="19"/>
-          <w:szCs w:val="19"/>
-        </w:rPr>
-        <w:t xml:space="preserve"> T1</w:t>
-      </w:r>
-      <w:r>
-        <w:rPr>
-          <w:rFonts w:ascii="Consolas" w:hAnsi="Consolas" w:cs="Consolas"/>
-          <w:color w:val="808080"/>
-          <w:kern w:val="0"/>
-          <w:sz w:val="19"/>
-          <w:szCs w:val="19"/>
-        </w:rPr>
-        <w:t>.</w:t>
-      </w:r>
-      <w:r>
-        <w:rPr>
-          <w:rFonts w:ascii="Consolas" w:hAnsi="Consolas" w:cs="Consolas"/>
-          <w:color w:val="000000"/>
-          <w:kern w:val="0"/>
-          <w:sz w:val="19"/>
-          <w:szCs w:val="19"/>
-        </w:rPr>
-        <w:t xml:space="preserve">MNN3061 </w:t>
-      </w:r>
-      <w:r>
-        <w:rPr>
-          <w:rFonts w:ascii="Consolas" w:hAnsi="Consolas" w:cs="Consolas"/>
-          <w:color w:val="808080"/>
-          <w:kern w:val="0"/>
-          <w:sz w:val="19"/>
-          <w:szCs w:val="19"/>
-        </w:rPr>
-        <w:t>-</w:t>
-      </w:r>
-      <w:r>
-        <w:rPr>
-          <w:rFonts w:ascii="Consolas" w:hAnsi="Consolas" w:cs="Consolas"/>
-          <w:color w:val="000000"/>
-          <w:kern w:val="0"/>
-          <w:sz w:val="19"/>
-          <w:szCs w:val="19"/>
-        </w:rPr>
-        <w:t xml:space="preserve"> T1</w:t>
-      </w:r>
-      <w:r>
-        <w:rPr>
-          <w:rFonts w:ascii="Consolas" w:hAnsi="Consolas" w:cs="Consolas"/>
-          <w:color w:val="808080"/>
-          <w:kern w:val="0"/>
-          <w:sz w:val="19"/>
-          <w:szCs w:val="19"/>
-        </w:rPr>
-        <w:t>.</w:t>
-      </w:r>
-      <w:r>
-        <w:rPr>
-          <w:rFonts w:ascii="Consolas" w:hAnsi="Consolas" w:cs="Consolas"/>
-          <w:color w:val="000000"/>
-          <w:kern w:val="0"/>
-          <w:sz w:val="19"/>
-          <w:szCs w:val="19"/>
-        </w:rPr>
-        <w:t xml:space="preserve">MNN3062 </w:t>
-      </w:r>
-      <w:r>
-        <w:rPr>
-          <w:rFonts w:ascii="Consolas" w:hAnsi="Consolas" w:cs="Consolas"/>
-          <w:color w:val="808080"/>
-          <w:kern w:val="0"/>
-          <w:sz w:val="19"/>
-          <w:szCs w:val="19"/>
-        </w:rPr>
-        <w:t>-</w:t>
-      </w:r>
-      <w:r>
-        <w:rPr>
-          <w:rFonts w:ascii="Consolas" w:hAnsi="Consolas" w:cs="Consolas"/>
-          <w:color w:val="000000"/>
-          <w:kern w:val="0"/>
-          <w:sz w:val="19"/>
-          <w:szCs w:val="19"/>
-        </w:rPr>
-        <w:t xml:space="preserve"> T1</w:t>
-      </w:r>
-      <w:r>
-        <w:rPr>
-          <w:rFonts w:ascii="Consolas" w:hAnsi="Consolas" w:cs="Consolas"/>
-          <w:color w:val="808080"/>
-          <w:kern w:val="0"/>
-          <w:sz w:val="19"/>
-          <w:szCs w:val="19"/>
-        </w:rPr>
-        <w:t>.</w:t>
-      </w:r>
-      <w:r>
-        <w:rPr>
-          <w:rFonts w:ascii="Consolas" w:hAnsi="Consolas" w:cs="Consolas"/>
-          <w:color w:val="000000"/>
-          <w:kern w:val="0"/>
-          <w:sz w:val="19"/>
-          <w:szCs w:val="19"/>
-        </w:rPr>
-        <w:t>MNN3063</w:t>
-      </w:r>
-      <w:r>
-        <w:rPr>
-          <w:rFonts w:ascii="Consolas" w:hAnsi="Consolas" w:cs="Consolas"/>
-          <w:color w:val="808080"/>
-          <w:kern w:val="0"/>
-          <w:sz w:val="19"/>
-          <w:szCs w:val="19"/>
-        </w:rPr>
-        <w:t>,</w:t>
-      </w:r>
-      <w:r>
-        <w:rPr>
-          <w:rFonts w:ascii="Consolas" w:hAnsi="Consolas" w:cs="Consolas"/>
-          <w:color w:val="000000"/>
-          <w:kern w:val="0"/>
-          <w:sz w:val="19"/>
-          <w:szCs w:val="19"/>
-        </w:rPr>
-        <w:t>0</w:t>
-      </w:r>
-      <w:r>
-        <w:rPr>
-          <w:rFonts w:ascii="Consolas" w:hAnsi="Consolas" w:cs="Consolas"/>
-          <w:color w:val="808080"/>
-          <w:kern w:val="0"/>
-          <w:sz w:val="19"/>
-          <w:szCs w:val="19"/>
-        </w:rPr>
-        <w:t>)</w:t>
-      </w:r>
-      <w:r>
-        <w:rPr>
-          <w:rFonts w:ascii="Consolas" w:hAnsi="Consolas" w:cs="Consolas"/>
-          <w:color w:val="000000"/>
-          <w:kern w:val="0"/>
-          <w:sz w:val="19"/>
-          <w:szCs w:val="19"/>
-        </w:rPr>
-        <w:t xml:space="preserve"> </w:t>
-      </w:r>
-      <w:r>
-        <w:rPr>
-          <w:rFonts w:ascii="Consolas" w:hAnsi="Consolas" w:cs="Consolas"/>
-          <w:color w:val="0000FF"/>
-          <w:kern w:val="0"/>
-          <w:sz w:val="19"/>
-          <w:szCs w:val="19"/>
-        </w:rPr>
-        <w:t>AS</w:t>
-      </w:r>
-      <w:r>
-        <w:rPr>
-          <w:rFonts w:ascii="Consolas" w:hAnsi="Consolas" w:cs="Consolas"/>
-          <w:color w:val="000000"/>
-          <w:kern w:val="0"/>
-          <w:sz w:val="19"/>
-          <w:szCs w:val="19"/>
-        </w:rPr>
-        <w:t xml:space="preserve"> MNN3056</w:t>
-      </w:r>
-      <w:r>
-        <w:rPr>
-          <w:rFonts w:ascii="Consolas" w:hAnsi="Consolas" w:cs="Consolas"/>
-          <w:color w:val="808080"/>
-          <w:kern w:val="0"/>
-          <w:sz w:val="19"/>
-          <w:szCs w:val="19"/>
-        </w:rPr>
-        <w:t>,</w:t>
-      </w:r>
-      <w:r>
-        <w:rPr>
-          <w:rFonts w:ascii="Consolas" w:hAnsi="Consolas" w:cs="Consolas"/>
-          <w:color w:val="000000"/>
-          <w:kern w:val="0"/>
-          <w:sz w:val="19"/>
-          <w:szCs w:val="19"/>
-        </w:rPr>
-        <w:t xml:space="preserve"> </w:t>
+        <w:t xml:space="preserve">                   </w:t>
       </w:r>
     </w:p>
     <w:p>
@@ -24338,32 +24284,74 @@
       <w:r>
         <w:rPr>
           <w:rFonts w:ascii="Consolas" w:hAnsi="Consolas" w:cs="Consolas"/>
-          <w:color w:val="000000"/>
-          <w:kern w:val="0"/>
-          <w:sz w:val="19"/>
-          <w:szCs w:val="19"/>
-        </w:rPr>
-        <w:t xml:space="preserve">       T1</w:t>
-      </w:r>
-      <w:r>
-        <w:rPr>
-          <w:rFonts w:ascii="Consolas" w:hAnsi="Consolas" w:cs="Consolas"/>
-          <w:color w:val="808080"/>
-          <w:kern w:val="0"/>
-          <w:sz w:val="19"/>
-          <w:szCs w:val="19"/>
-        </w:rPr>
-        <w:t>.</w:t>
-      </w:r>
-      <w:r>
-        <w:rPr>
-          <w:rFonts w:ascii="Consolas" w:hAnsi="Consolas" w:cs="Consolas"/>
-          <w:color w:val="000000"/>
-          <w:kern w:val="0"/>
-          <w:sz w:val="19"/>
-          <w:szCs w:val="19"/>
-        </w:rPr>
-        <w:t>HON3821</w:t>
+          <w:color w:val="0000FF"/>
+          <w:kern w:val="0"/>
+          <w:sz w:val="19"/>
+          <w:szCs w:val="19"/>
+        </w:rPr>
+        <w:t xml:space="preserve">WHERE </w:t>
+      </w:r>
+      <w:r>
+        <w:rPr>
+          <w:rFonts w:ascii="Consolas" w:hAnsi="Consolas" w:cs="Consolas"/>
+          <w:color w:val="808080"/>
+          <w:kern w:val="0"/>
+          <w:sz w:val="19"/>
+          <w:szCs w:val="19"/>
+        </w:rPr>
+        <w:t>(</w:t>
+      </w:r>
+      <w:proofErr w:type="spellStart"/>
+      <w:r>
+        <w:rPr>
+          <w:rFonts w:ascii="Consolas" w:hAnsi="Consolas" w:cs="Consolas"/>
+          <w:color w:val="FF00FF"/>
+          <w:kern w:val="0"/>
+          <w:sz w:val="19"/>
+          <w:szCs w:val="19"/>
+        </w:rPr>
+        <w:t>IsNull</w:t>
+      </w:r>
+      <w:proofErr w:type="spellEnd"/>
+      <w:r>
+        <w:rPr>
+          <w:rFonts w:ascii="Consolas" w:hAnsi="Consolas" w:cs="Consolas"/>
+          <w:color w:val="808080"/>
+          <w:kern w:val="0"/>
+          <w:sz w:val="19"/>
+          <w:szCs w:val="19"/>
+        </w:rPr>
+        <w:t>(</w:t>
+      </w:r>
+      <w:r>
+        <w:rPr>
+          <w:rFonts w:ascii="Consolas" w:hAnsi="Consolas" w:cs="Consolas"/>
+          <w:color w:val="000000"/>
+          <w:kern w:val="0"/>
+          <w:sz w:val="19"/>
+          <w:szCs w:val="19"/>
+        </w:rPr>
+        <w:t>T1</w:t>
+      </w:r>
+      <w:r>
+        <w:rPr>
+          <w:rFonts w:ascii="Consolas" w:hAnsi="Consolas" w:cs="Consolas"/>
+          <w:color w:val="808080"/>
+          <w:kern w:val="0"/>
+          <w:sz w:val="19"/>
+          <w:szCs w:val="19"/>
+        </w:rPr>
+        <w:t>.</w:t>
+      </w:r>
+      <w:r>
+        <w:rPr>
+          <w:rFonts w:ascii="Consolas" w:hAnsi="Consolas" w:cs="Consolas"/>
+          <w:color w:val="000000"/>
+          <w:kern w:val="0"/>
+          <w:sz w:val="19"/>
+          <w:szCs w:val="19"/>
+        </w:rPr>
+        <w:t>ZNB300000</w:t>
       </w:r>
       <w:r>
         <w:rPr>
@@ -24383,27 +24371,77 @@
           <w:sz w:val="19"/>
           <w:szCs w:val="19"/>
         </w:rPr>
-        <w:t xml:space="preserve"> T1</w:t>
-      </w:r>
-      <w:r>
-        <w:rPr>
-          <w:rFonts w:ascii="Consolas" w:hAnsi="Consolas" w:cs="Consolas"/>
-          <w:color w:val="808080"/>
-          <w:kern w:val="0"/>
-          <w:sz w:val="19"/>
-          <w:szCs w:val="19"/>
-        </w:rPr>
-        <w:t>.</w:t>
-      </w:r>
-      <w:r>
-        <w:rPr>
-          <w:rFonts w:ascii="Consolas" w:hAnsi="Consolas" w:cs="Consolas"/>
-          <w:color w:val="000000"/>
-          <w:kern w:val="0"/>
-          <w:sz w:val="19"/>
-          <w:szCs w:val="19"/>
-        </w:rPr>
-        <w:t>ZNB300001</w:t>
+        <w:t>0</w:t>
+      </w:r>
+      <w:r>
+        <w:rPr>
+          <w:rFonts w:ascii="Consolas" w:hAnsi="Consolas" w:cs="Consolas"/>
+          <w:color w:val="808080"/>
+          <w:kern w:val="0"/>
+          <w:sz w:val="19"/>
+          <w:szCs w:val="19"/>
+        </w:rPr>
+        <w:t>)</w:t>
+      </w:r>
+      <w:r>
+        <w:rPr>
+          <w:rFonts w:ascii="Consolas" w:hAnsi="Consolas" w:cs="Consolas"/>
+          <w:color w:val="000000"/>
+          <w:kern w:val="0"/>
+          <w:sz w:val="19"/>
+          <w:szCs w:val="19"/>
+        </w:rPr>
+        <w:t xml:space="preserve"> </w:t>
+      </w:r>
+      <w:r>
+        <w:rPr>
+          <w:rFonts w:ascii="Consolas" w:hAnsi="Consolas" w:cs="Consolas"/>
+          <w:color w:val="808080"/>
+          <w:kern w:val="0"/>
+          <w:sz w:val="19"/>
+          <w:szCs w:val="19"/>
+        </w:rPr>
+        <w:t>=</w:t>
+      </w:r>
+      <w:r>
+        <w:rPr>
+          <w:rFonts w:ascii="Consolas" w:hAnsi="Consolas" w:cs="Consolas"/>
+          <w:color w:val="000000"/>
+          <w:kern w:val="0"/>
+          <w:sz w:val="19"/>
+          <w:szCs w:val="19"/>
+        </w:rPr>
+        <w:t xml:space="preserve"> </w:t>
+      </w:r>
+      <w:r>
+        <w:rPr>
+          <w:rFonts w:ascii="Consolas" w:hAnsi="Consolas" w:cs="Consolas"/>
+          <w:color w:val="FF00FF"/>
+          <w:kern w:val="0"/>
+          <w:sz w:val="19"/>
+          <w:szCs w:val="19"/>
+        </w:rPr>
+        <w:t>CONVERT</w:t>
+      </w:r>
+      <w:r>
+        <w:rPr>
+          <w:rFonts w:ascii="Consolas" w:hAnsi="Consolas" w:cs="Consolas"/>
+          <w:color w:val="808080"/>
+          <w:kern w:val="0"/>
+          <w:sz w:val="19"/>
+          <w:szCs w:val="19"/>
+        </w:rPr>
+        <w:t>(</w:t>
+      </w:r>
+      <w:r>
+        <w:rPr>
+          <w:rFonts w:ascii="Consolas" w:hAnsi="Consolas" w:cs="Consolas"/>
+          <w:color w:val="0000FF"/>
+          <w:kern w:val="0"/>
+          <w:sz w:val="19"/>
+          <w:szCs w:val="19"/>
+        </w:rPr>
+        <w:t>BIT</w:t>
       </w:r>
       <w:r>
         <w:rPr>
@@ -24423,117 +24461,247 @@
           <w:sz w:val="19"/>
           <w:szCs w:val="19"/>
         </w:rPr>
-        <w:t xml:space="preserve"> T1</w:t>
-      </w:r>
-      <w:r>
-        <w:rPr>
-          <w:rFonts w:ascii="Consolas" w:hAnsi="Consolas" w:cs="Consolas"/>
-          <w:color w:val="808080"/>
-          <w:kern w:val="0"/>
-          <w:sz w:val="19"/>
-          <w:szCs w:val="19"/>
-        </w:rPr>
-        <w:t>.</w:t>
-      </w:r>
-      <w:r>
-        <w:rPr>
-          <w:rFonts w:ascii="Consolas" w:hAnsi="Consolas" w:cs="Consolas"/>
-          <w:color w:val="000000"/>
-          <w:kern w:val="0"/>
-          <w:sz w:val="19"/>
-          <w:szCs w:val="19"/>
-        </w:rPr>
-        <w:t xml:space="preserve">DAD3010 </w:t>
-      </w:r>
-      <w:r>
-        <w:rPr>
-          <w:rFonts w:ascii="Consolas" w:hAnsi="Consolas" w:cs="Consolas"/>
-          <w:color w:val="808080"/>
-          <w:kern w:val="0"/>
-          <w:sz w:val="19"/>
-          <w:szCs w:val="19"/>
-        </w:rPr>
-        <w:t>,</w:t>
-      </w:r>
-      <w:r>
-        <w:rPr>
-          <w:rFonts w:ascii="Consolas" w:hAnsi="Consolas" w:cs="Consolas"/>
-          <w:color w:val="000000"/>
-          <w:kern w:val="0"/>
-          <w:sz w:val="19"/>
-          <w:szCs w:val="19"/>
-        </w:rPr>
-        <w:t xml:space="preserve"> T1</w:t>
-      </w:r>
-      <w:r>
-        <w:rPr>
-          <w:rFonts w:ascii="Consolas" w:hAnsi="Consolas" w:cs="Consolas"/>
-          <w:color w:val="808080"/>
-          <w:kern w:val="0"/>
-          <w:sz w:val="19"/>
-          <w:szCs w:val="19"/>
-        </w:rPr>
-        <w:t>.</w:t>
-      </w:r>
-      <w:r>
-        <w:rPr>
-          <w:rFonts w:ascii="Consolas" w:hAnsi="Consolas" w:cs="Consolas"/>
-          <w:color w:val="000000"/>
-          <w:kern w:val="0"/>
-          <w:sz w:val="19"/>
-          <w:szCs w:val="19"/>
-        </w:rPr>
-        <w:t>TXC3010</w:t>
-      </w:r>
-      <w:r>
-        <w:rPr>
-          <w:rFonts w:ascii="Consolas" w:hAnsi="Consolas" w:cs="Consolas"/>
-          <w:color w:val="808080"/>
-          <w:kern w:val="0"/>
-          <w:sz w:val="19"/>
-          <w:szCs w:val="19"/>
-        </w:rPr>
-        <w:t>,</w:t>
-      </w:r>
-      <w:r>
-        <w:rPr>
-          <w:rFonts w:ascii="Consolas" w:hAnsi="Consolas" w:cs="Consolas"/>
-          <w:color w:val="000000"/>
-          <w:kern w:val="0"/>
-          <w:sz w:val="19"/>
-          <w:szCs w:val="19"/>
-        </w:rPr>
-        <w:t xml:space="preserve"> T1</w:t>
-      </w:r>
-      <w:r>
-        <w:rPr>
-          <w:rFonts w:ascii="Consolas" w:hAnsi="Consolas" w:cs="Consolas"/>
-          <w:color w:val="808080"/>
-          <w:kern w:val="0"/>
-          <w:sz w:val="19"/>
-          <w:szCs w:val="19"/>
-        </w:rPr>
-        <w:t>.</w:t>
-      </w:r>
-      <w:r>
-        <w:rPr>
-          <w:rFonts w:ascii="Consolas" w:hAnsi="Consolas" w:cs="Consolas"/>
-          <w:color w:val="000000"/>
-          <w:kern w:val="0"/>
-          <w:sz w:val="19"/>
-          <w:szCs w:val="19"/>
-        </w:rPr>
-        <w:t>ZNB300002</w:t>
-      </w:r>
-      <w:r>
-        <w:rPr>
-          <w:rFonts w:ascii="Consolas" w:hAnsi="Consolas" w:cs="Consolas"/>
-          <w:color w:val="808080"/>
-          <w:kern w:val="0"/>
-          <w:sz w:val="19"/>
-          <w:szCs w:val="19"/>
-        </w:rPr>
-        <w:t>,</w:t>
+        <w:t xml:space="preserve"> 0</w:t>
+      </w:r>
+      <w:r>
+        <w:rPr>
+          <w:rFonts w:ascii="Consolas" w:hAnsi="Consolas" w:cs="Consolas"/>
+          <w:color w:val="808080"/>
+          <w:kern w:val="0"/>
+          <w:sz w:val="19"/>
+          <w:szCs w:val="19"/>
+        </w:rPr>
+        <w:t>))</w:t>
+      </w:r>
+      <w:r>
+        <w:rPr>
+          <w:rFonts w:ascii="Consolas" w:hAnsi="Consolas" w:cs="Consolas"/>
+          <w:color w:val="000000"/>
+          <w:kern w:val="0"/>
+          <w:sz w:val="19"/>
+          <w:szCs w:val="19"/>
+        </w:rPr>
+        <w:t xml:space="preserve"> </w:t>
+      </w:r>
+      <w:r>
+        <w:rPr>
+          <w:rFonts w:ascii="Consolas" w:hAnsi="Consolas" w:cs="Consolas"/>
+          <w:color w:val="808080"/>
+          <w:kern w:val="0"/>
+          <w:sz w:val="19"/>
+          <w:szCs w:val="19"/>
+        </w:rPr>
+        <w:t>AND</w:t>
+      </w:r>
+      <w:r>
+        <w:rPr>
+          <w:rFonts w:ascii="Consolas" w:hAnsi="Consolas" w:cs="Consolas"/>
+          <w:color w:val="0000FF"/>
+          <w:kern w:val="0"/>
+          <w:sz w:val="19"/>
+          <w:szCs w:val="19"/>
+        </w:rPr>
+        <w:t xml:space="preserve"> </w:t>
+      </w:r>
+      <w:r>
+        <w:rPr>
+          <w:rFonts w:ascii="Consolas" w:hAnsi="Consolas" w:cs="Consolas"/>
+          <w:color w:val="808080"/>
+          <w:kern w:val="0"/>
+          <w:sz w:val="19"/>
+          <w:szCs w:val="19"/>
+        </w:rPr>
+        <w:t>(</w:t>
+      </w:r>
+      <w:r>
+        <w:rPr>
+          <w:rFonts w:ascii="Consolas" w:hAnsi="Consolas" w:cs="Consolas"/>
+          <w:color w:val="000000"/>
+          <w:kern w:val="0"/>
+          <w:sz w:val="19"/>
+          <w:szCs w:val="19"/>
+        </w:rPr>
+        <w:t>T1</w:t>
+      </w:r>
+      <w:r>
+        <w:rPr>
+          <w:rFonts w:ascii="Consolas" w:hAnsi="Consolas" w:cs="Consolas"/>
+          <w:color w:val="808080"/>
+          <w:kern w:val="0"/>
+          <w:sz w:val="19"/>
+          <w:szCs w:val="19"/>
+        </w:rPr>
+        <w:t>.</w:t>
+      </w:r>
+      <w:r>
+        <w:rPr>
+          <w:rFonts w:ascii="Consolas" w:hAnsi="Consolas" w:cs="Consolas"/>
+          <w:color w:val="000000"/>
+          <w:kern w:val="0"/>
+          <w:sz w:val="19"/>
+          <w:szCs w:val="19"/>
+        </w:rPr>
+        <w:t>MNN3000</w:t>
+      </w:r>
+      <w:r>
+        <w:rPr>
+          <w:rFonts w:ascii="Consolas" w:hAnsi="Consolas" w:cs="Consolas"/>
+          <w:color w:val="808080"/>
+          <w:kern w:val="0"/>
+          <w:sz w:val="19"/>
+          <w:szCs w:val="19"/>
+        </w:rPr>
+        <w:t>&gt;</w:t>
+      </w:r>
+      <w:r>
+        <w:rPr>
+          <w:rFonts w:ascii="Consolas" w:hAnsi="Consolas" w:cs="Consolas"/>
+          <w:color w:val="000000"/>
+          <w:kern w:val="0"/>
+          <w:sz w:val="19"/>
+          <w:szCs w:val="19"/>
+        </w:rPr>
+        <w:t>0</w:t>
+      </w:r>
+      <w:r>
+        <w:rPr>
+          <w:rFonts w:ascii="Consolas" w:hAnsi="Consolas" w:cs="Consolas"/>
+          <w:color w:val="808080"/>
+          <w:kern w:val="0"/>
+          <w:sz w:val="19"/>
+          <w:szCs w:val="19"/>
+        </w:rPr>
+        <w:t>)</w:t>
+      </w:r>
+      <w:r>
+        <w:rPr>
+          <w:rFonts w:ascii="Consolas" w:hAnsi="Consolas" w:cs="Consolas"/>
+          <w:color w:val="000000"/>
+          <w:kern w:val="0"/>
+          <w:sz w:val="19"/>
+          <w:szCs w:val="19"/>
+        </w:rPr>
+        <w:t xml:space="preserve"> </w:t>
+      </w:r>
+      <w:r>
+        <w:rPr>
+          <w:rFonts w:ascii="Consolas" w:hAnsi="Consolas" w:cs="Consolas"/>
+          <w:color w:val="000000"/>
+          <w:kern w:val="0"/>
+          <w:sz w:val="19"/>
+          <w:szCs w:val="19"/>
+        </w:rPr>
+        <w:t>A</w:t>
+      </w:r>
+      <w:r>
+        <w:rPr>
+          <w:rFonts w:ascii="Consolas" w:hAnsi="Consolas" w:cs="Consolas"/>
+          <w:color w:val="808080"/>
+          <w:kern w:val="0"/>
+          <w:sz w:val="19"/>
+          <w:szCs w:val="19"/>
+        </w:rPr>
+        <w:t>ND</w:t>
+      </w:r>
+      <w:r>
+        <w:rPr>
+          <w:rFonts w:ascii="Consolas" w:hAnsi="Consolas" w:cs="Consolas"/>
+          <w:color w:val="0000FF"/>
+          <w:kern w:val="0"/>
+          <w:sz w:val="19"/>
+          <w:szCs w:val="19"/>
+        </w:rPr>
+        <w:t xml:space="preserve"> </w:t>
+      </w:r>
+      <w:r>
+        <w:rPr>
+          <w:rFonts w:ascii="Consolas" w:hAnsi="Consolas" w:cs="Consolas"/>
+          <w:color w:val="808080"/>
+          <w:kern w:val="0"/>
+          <w:sz w:val="19"/>
+          <w:szCs w:val="19"/>
+        </w:rPr>
+        <w:t>(</w:t>
+      </w:r>
+      <w:r>
+        <w:rPr>
+          <w:rFonts w:ascii="Consolas" w:hAnsi="Consolas" w:cs="Consolas"/>
+          <w:color w:val="000000"/>
+          <w:kern w:val="0"/>
+          <w:sz w:val="19"/>
+          <w:szCs w:val="19"/>
+        </w:rPr>
+        <w:t>T6</w:t>
+      </w:r>
+      <w:r>
+        <w:rPr>
+          <w:rFonts w:ascii="Consolas" w:hAnsi="Consolas" w:cs="Consolas"/>
+          <w:color w:val="808080"/>
+          <w:kern w:val="0"/>
+          <w:sz w:val="19"/>
+          <w:szCs w:val="19"/>
+        </w:rPr>
+        <w:t>.</w:t>
+      </w:r>
+      <w:r>
+        <w:rPr>
+          <w:rFonts w:ascii="Consolas" w:hAnsi="Consolas" w:cs="Consolas"/>
+          <w:color w:val="000000"/>
+          <w:kern w:val="0"/>
+          <w:sz w:val="19"/>
+          <w:szCs w:val="19"/>
+        </w:rPr>
+        <w:t xml:space="preserve">ICI0000 </w:t>
+      </w:r>
+      <w:r>
+        <w:rPr>
+          <w:rFonts w:ascii="Consolas" w:hAnsi="Consolas" w:cs="Consolas"/>
+          <w:color w:val="808080"/>
+          <w:kern w:val="0"/>
+          <w:sz w:val="19"/>
+          <w:szCs w:val="19"/>
+        </w:rPr>
+        <w:t>in</w:t>
+      </w:r>
+      <w:r>
+        <w:rPr>
+          <w:rFonts w:ascii="Consolas" w:hAnsi="Consolas" w:cs="Consolas"/>
+          <w:color w:val="0000FF"/>
+          <w:kern w:val="0"/>
+          <w:sz w:val="19"/>
+          <w:szCs w:val="19"/>
+        </w:rPr>
+        <w:t xml:space="preserve"> </w:t>
+      </w:r>
+      <w:r>
+        <w:rPr>
+          <w:rFonts w:ascii="Consolas" w:hAnsi="Consolas" w:cs="Consolas"/>
+          <w:color w:val="808080"/>
+          <w:kern w:val="0"/>
+          <w:sz w:val="19"/>
+          <w:szCs w:val="19"/>
+        </w:rPr>
+        <w:t>(</w:t>
+      </w:r>
+      <w:r>
+        <w:rPr>
+          <w:rFonts w:ascii="Consolas" w:hAnsi="Consolas" w:cs="Consolas"/>
+          <w:color w:val="000000"/>
+          <w:kern w:val="0"/>
+          <w:sz w:val="19"/>
+          <w:szCs w:val="19"/>
+        </w:rPr>
+        <w:t>339</w:t>
+      </w:r>
+      <w:r>
+        <w:rPr>
+          <w:rFonts w:ascii="Consolas" w:hAnsi="Consolas" w:cs="Consolas"/>
+          <w:color w:val="808080"/>
+          <w:kern w:val="0"/>
+          <w:sz w:val="19"/>
+          <w:szCs w:val="19"/>
+        </w:rPr>
+        <w:t>))</w:t>
       </w:r>
     </w:p>
     <w:p>
@@ -24558,57 +24726,147 @@
           <w:sz w:val="19"/>
           <w:szCs w:val="19"/>
         </w:rPr>
-        <w:t xml:space="preserve">       </w:t>
-      </w:r>
-      <w:r>
-        <w:rPr>
-          <w:rFonts w:ascii="Consolas" w:hAnsi="Consolas" w:cs="Consolas"/>
-          <w:color w:val="808080"/>
-          <w:kern w:val="0"/>
-          <w:sz w:val="19"/>
-          <w:szCs w:val="19"/>
-        </w:rPr>
-        <w:t>((</w:t>
-      </w:r>
-      <w:r>
-        <w:rPr>
-          <w:rFonts w:ascii="Consolas" w:hAnsi="Consolas" w:cs="Consolas"/>
-          <w:color w:val="000000"/>
-          <w:kern w:val="0"/>
-          <w:sz w:val="19"/>
-          <w:szCs w:val="19"/>
-        </w:rPr>
-        <w:t>T1</w:t>
-      </w:r>
-      <w:r>
-        <w:rPr>
-          <w:rFonts w:ascii="Consolas" w:hAnsi="Consolas" w:cs="Consolas"/>
-          <w:color w:val="808080"/>
-          <w:kern w:val="0"/>
-          <w:sz w:val="19"/>
-          <w:szCs w:val="19"/>
-        </w:rPr>
-        <w:t>.</w:t>
-      </w:r>
-      <w:r>
-        <w:rPr>
-          <w:rFonts w:ascii="Consolas" w:hAnsi="Consolas" w:cs="Consolas"/>
-          <w:color w:val="000000"/>
-          <w:kern w:val="0"/>
-          <w:sz w:val="19"/>
-          <w:szCs w:val="19"/>
-        </w:rPr>
-        <w:t xml:space="preserve">MNN3000 </w:t>
-      </w:r>
-      <w:r>
-        <w:rPr>
-          <w:rFonts w:ascii="Consolas" w:hAnsi="Consolas" w:cs="Consolas"/>
-          <w:color w:val="808080"/>
-          <w:kern w:val="0"/>
-          <w:sz w:val="19"/>
-          <w:szCs w:val="19"/>
-        </w:rPr>
-        <w:t>*</w:t>
+        <w:t>ORDER</w:t>
+      </w:r>
+      <w:r>
+        <w:rPr>
+          <w:rFonts w:ascii="Consolas" w:hAnsi="Consolas" w:cs="Consolas"/>
+          <w:color w:val="000000"/>
+          <w:kern w:val="0"/>
+          <w:sz w:val="19"/>
+          <w:szCs w:val="19"/>
+        </w:rPr>
+        <w:t xml:space="preserve"> </w:t>
+      </w:r>
+      <w:r>
+        <w:rPr>
+          <w:rFonts w:ascii="Consolas" w:hAnsi="Consolas" w:cs="Consolas"/>
+          <w:color w:val="0000FF"/>
+          <w:kern w:val="0"/>
+          <w:sz w:val="19"/>
+          <w:szCs w:val="19"/>
+        </w:rPr>
+        <w:t>BY</w:t>
+      </w:r>
+      <w:r>
+        <w:rPr>
+          <w:rFonts w:ascii="Consolas" w:hAnsi="Consolas" w:cs="Consolas"/>
+          <w:color w:val="000000"/>
+          <w:kern w:val="0"/>
+          <w:sz w:val="19"/>
+          <w:szCs w:val="19"/>
+        </w:rPr>
+        <w:t xml:space="preserve"> T6</w:t>
+      </w:r>
+      <w:r>
+        <w:rPr>
+          <w:rFonts w:ascii="Consolas" w:hAnsi="Consolas" w:cs="Consolas"/>
+          <w:color w:val="808080"/>
+          <w:kern w:val="0"/>
+          <w:sz w:val="19"/>
+          <w:szCs w:val="19"/>
+        </w:rPr>
+        <w:t>.</w:t>
+      </w:r>
+      <w:r>
+        <w:rPr>
+          <w:rFonts w:ascii="Consolas" w:hAnsi="Consolas" w:cs="Consolas"/>
+          <w:color w:val="000000"/>
+          <w:kern w:val="0"/>
+          <w:sz w:val="19"/>
+          <w:szCs w:val="19"/>
+        </w:rPr>
+        <w:t>KOC1000</w:t>
+      </w:r>
+      <w:r>
+        <w:rPr>
+          <w:rFonts w:ascii="Consolas" w:hAnsi="Consolas" w:cs="Consolas"/>
+          <w:color w:val="808080"/>
+          <w:kern w:val="0"/>
+          <w:sz w:val="19"/>
+          <w:szCs w:val="19"/>
+        </w:rPr>
+        <w:t>,</w:t>
+      </w:r>
+      <w:r>
+        <w:rPr>
+          <w:rFonts w:ascii="Consolas" w:hAnsi="Consolas" w:cs="Consolas"/>
+          <w:color w:val="000000"/>
+          <w:kern w:val="0"/>
+          <w:sz w:val="19"/>
+          <w:szCs w:val="19"/>
+        </w:rPr>
+        <w:t xml:space="preserve"> T3</w:t>
+      </w:r>
+      <w:r>
+        <w:rPr>
+          <w:rFonts w:ascii="Consolas" w:hAnsi="Consolas" w:cs="Consolas"/>
+          <w:color w:val="808080"/>
+          <w:kern w:val="0"/>
+          <w:sz w:val="19"/>
+          <w:szCs w:val="19"/>
+        </w:rPr>
+        <w:t>.</w:t>
+      </w:r>
+      <w:r>
+        <w:rPr>
+          <w:rFonts w:ascii="Consolas" w:hAnsi="Consolas" w:cs="Consolas"/>
+          <w:color w:val="000000"/>
+          <w:kern w:val="0"/>
+          <w:sz w:val="19"/>
+          <w:szCs w:val="19"/>
+        </w:rPr>
+        <w:t>NAC1100</w:t>
+      </w:r>
+      <w:r>
+        <w:rPr>
+          <w:rFonts w:ascii="Consolas" w:hAnsi="Consolas" w:cs="Consolas"/>
+          <w:color w:val="808080"/>
+          <w:kern w:val="0"/>
+          <w:sz w:val="19"/>
+          <w:szCs w:val="19"/>
+        </w:rPr>
+        <w:t>,</w:t>
+      </w:r>
+      <w:r>
+        <w:rPr>
+          <w:rFonts w:ascii="Consolas" w:hAnsi="Consolas" w:cs="Consolas"/>
+          <w:color w:val="000000"/>
+          <w:kern w:val="0"/>
+          <w:sz w:val="19"/>
+          <w:szCs w:val="19"/>
+        </w:rPr>
+        <w:t xml:space="preserve"> T2</w:t>
+      </w:r>
+      <w:r>
+        <w:rPr>
+          <w:rFonts w:ascii="Consolas" w:hAnsi="Consolas" w:cs="Consolas"/>
+          <w:color w:val="808080"/>
+          <w:kern w:val="0"/>
+          <w:sz w:val="19"/>
+          <w:szCs w:val="19"/>
+        </w:rPr>
+        <w:t>.</w:t>
+      </w:r>
+      <w:r>
+        <w:rPr>
+          <w:rFonts w:ascii="Consolas" w:hAnsi="Consolas" w:cs="Consolas"/>
+          <w:color w:val="000000"/>
+          <w:kern w:val="0"/>
+          <w:sz w:val="19"/>
+          <w:szCs w:val="19"/>
+        </w:rPr>
+        <w:t>KOC1400</w:t>
+      </w:r>
+      <w:r>
+        <w:rPr>
+          <w:rFonts w:ascii="Consolas" w:hAnsi="Consolas" w:cs="Consolas"/>
+          <w:color w:val="808080"/>
+          <w:kern w:val="0"/>
+          <w:sz w:val="19"/>
+          <w:szCs w:val="19"/>
+        </w:rPr>
+        <w:t>,</w:t>
       </w:r>
       <w:r>
         <w:rPr>
@@ -24638,159 +24896,7 @@
           <w:sz w:val="19"/>
           <w:szCs w:val="19"/>
         </w:rPr>
-        <w:t xml:space="preserve">HON3821 </w:t>
-      </w:r>
-      <w:r>
-        <w:rPr>
-          <w:rFonts w:ascii="Consolas" w:hAnsi="Consolas" w:cs="Consolas"/>
-          <w:color w:val="808080"/>
-          <w:kern w:val="0"/>
-          <w:sz w:val="19"/>
-          <w:szCs w:val="19"/>
-        </w:rPr>
-        <w:t>/</w:t>
-      </w:r>
-      <w:r>
-        <w:rPr>
-          <w:rFonts w:ascii="Consolas" w:hAnsi="Consolas" w:cs="Consolas"/>
-          <w:color w:val="0000FF"/>
-          <w:kern w:val="0"/>
-          <w:sz w:val="19"/>
-          <w:szCs w:val="19"/>
-        </w:rPr>
-        <w:t xml:space="preserve"> </w:t>
-      </w:r>
-      <w:r>
-        <w:rPr>
-          <w:rFonts w:ascii="Consolas" w:hAnsi="Consolas" w:cs="Consolas"/>
-          <w:color w:val="808080"/>
-          <w:kern w:val="0"/>
-          <w:sz w:val="19"/>
-          <w:szCs w:val="19"/>
-        </w:rPr>
-        <w:t>(</w:t>
-      </w:r>
-      <w:r>
-        <w:rPr>
-          <w:rFonts w:ascii="Consolas" w:hAnsi="Consolas" w:cs="Consolas"/>
-          <w:color w:val="0000FF"/>
-          <w:kern w:val="0"/>
-          <w:sz w:val="19"/>
-          <w:szCs w:val="19"/>
-        </w:rPr>
-        <w:t>CASE</w:t>
-      </w:r>
-      <w:r>
-        <w:rPr>
-          <w:rFonts w:ascii="Consolas" w:hAnsi="Consolas" w:cs="Consolas"/>
-          <w:color w:val="000000"/>
-          <w:kern w:val="0"/>
-          <w:sz w:val="19"/>
-          <w:szCs w:val="19"/>
-        </w:rPr>
-        <w:t xml:space="preserve"> </w:t>
-      </w:r>
-      <w:r>
-        <w:rPr>
-          <w:rFonts w:ascii="Consolas" w:hAnsi="Consolas" w:cs="Consolas"/>
-          <w:color w:val="0000FF"/>
-          <w:kern w:val="0"/>
-          <w:sz w:val="19"/>
-          <w:szCs w:val="19"/>
-        </w:rPr>
-        <w:t xml:space="preserve">WHEN </w:t>
-      </w:r>
-      <w:r>
-        <w:rPr>
-          <w:rFonts w:ascii="Consolas" w:hAnsi="Consolas" w:cs="Consolas"/>
-          <w:color w:val="808080"/>
-          <w:kern w:val="0"/>
-          <w:sz w:val="19"/>
-          <w:szCs w:val="19"/>
-        </w:rPr>
-        <w:t>(</w:t>
-      </w:r>
-      <w:r>
-        <w:rPr>
-          <w:rFonts w:ascii="Consolas" w:hAnsi="Consolas" w:cs="Consolas"/>
-          <w:color w:val="000000"/>
-          <w:kern w:val="0"/>
-          <w:sz w:val="19"/>
-          <w:szCs w:val="19"/>
-        </w:rPr>
-        <w:t>T6</w:t>
-      </w:r>
-      <w:r>
-        <w:rPr>
-          <w:rFonts w:ascii="Consolas" w:hAnsi="Consolas" w:cs="Consolas"/>
-          <w:color w:val="808080"/>
-          <w:kern w:val="0"/>
-          <w:sz w:val="19"/>
-          <w:szCs w:val="19"/>
-        </w:rPr>
-        <w:t>.</w:t>
-      </w:r>
-      <w:r>
-        <w:rPr>
-          <w:rFonts w:ascii="Consolas" w:hAnsi="Consolas" w:cs="Consolas"/>
-          <w:color w:val="000000"/>
-          <w:kern w:val="0"/>
-          <w:sz w:val="19"/>
-          <w:szCs w:val="19"/>
-        </w:rPr>
-        <w:t xml:space="preserve">ZNB100005 </w:t>
-      </w:r>
-      <w:r>
-        <w:rPr>
-          <w:rFonts w:ascii="Consolas" w:hAnsi="Consolas" w:cs="Consolas"/>
-          <w:color w:val="808080"/>
-          <w:kern w:val="0"/>
-          <w:sz w:val="19"/>
-          <w:szCs w:val="19"/>
-        </w:rPr>
-        <w:t>=</w:t>
-      </w:r>
-      <w:r>
-        <w:rPr>
-          <w:rFonts w:ascii="Consolas" w:hAnsi="Consolas" w:cs="Consolas"/>
-          <w:color w:val="000000"/>
-          <w:kern w:val="0"/>
-          <w:sz w:val="19"/>
-          <w:szCs w:val="19"/>
-        </w:rPr>
-        <w:t xml:space="preserve"> </w:t>
-      </w:r>
-      <w:proofErr w:type="spellStart"/>
-      <w:r>
-        <w:rPr>
-          <w:rFonts w:ascii="Consolas" w:hAnsi="Consolas" w:cs="Consolas"/>
-          <w:color w:val="FF00FF"/>
-          <w:kern w:val="0"/>
-          <w:sz w:val="19"/>
-          <w:szCs w:val="19"/>
-        </w:rPr>
-        <w:t>Convert</w:t>
-      </w:r>
-      <w:proofErr w:type="spellEnd"/>
-      <w:r>
-        <w:rPr>
-          <w:rFonts w:ascii="Consolas" w:hAnsi="Consolas" w:cs="Consolas"/>
-          <w:color w:val="808080"/>
-          <w:kern w:val="0"/>
-          <w:sz w:val="19"/>
-          <w:szCs w:val="19"/>
-        </w:rPr>
-        <w:t>(</w:t>
-      </w:r>
-      <w:r>
-        <w:rPr>
-          <w:rFonts w:ascii="Consolas" w:hAnsi="Consolas" w:cs="Consolas"/>
-          <w:color w:val="0000FF"/>
-          <w:kern w:val="0"/>
-          <w:sz w:val="19"/>
-          <w:szCs w:val="19"/>
-        </w:rPr>
-        <w:t>Bit</w:t>
+        <w:t>TXC1150</w:t>
       </w:r>
       <w:r>
         <w:rPr>
@@ -24810,206 +24916,6 @@
           <w:sz w:val="19"/>
           <w:szCs w:val="19"/>
         </w:rPr>
-        <w:t>1</w:t>
-      </w:r>
-      <w:r>
-        <w:rPr>
-          <w:rFonts w:ascii="Consolas" w:hAnsi="Consolas" w:cs="Consolas"/>
-          <w:color w:val="808080"/>
-          <w:kern w:val="0"/>
-          <w:sz w:val="19"/>
-          <w:szCs w:val="19"/>
-        </w:rPr>
-        <w:t>))</w:t>
-      </w:r>
-      <w:r>
-        <w:rPr>
-          <w:rFonts w:ascii="Consolas" w:hAnsi="Consolas" w:cs="Consolas"/>
-          <w:color w:val="000000"/>
-          <w:kern w:val="0"/>
-          <w:sz w:val="19"/>
-          <w:szCs w:val="19"/>
-        </w:rPr>
-        <w:t xml:space="preserve"> </w:t>
-      </w:r>
-      <w:r>
-        <w:rPr>
-          <w:rFonts w:ascii="Consolas" w:hAnsi="Consolas" w:cs="Consolas"/>
-          <w:color w:val="0000FF"/>
-          <w:kern w:val="0"/>
-          <w:sz w:val="19"/>
-          <w:szCs w:val="19"/>
-        </w:rPr>
-        <w:t xml:space="preserve">THEN </w:t>
-      </w:r>
-      <w:r>
-        <w:rPr>
-          <w:rFonts w:ascii="Consolas" w:hAnsi="Consolas" w:cs="Consolas"/>
-          <w:color w:val="808080"/>
-          <w:kern w:val="0"/>
-          <w:sz w:val="19"/>
-          <w:szCs w:val="19"/>
-        </w:rPr>
-        <w:t>((</w:t>
-      </w:r>
-      <w:r>
-        <w:rPr>
-          <w:rFonts w:ascii="Consolas" w:hAnsi="Consolas" w:cs="Consolas"/>
-          <w:color w:val="000000"/>
-          <w:kern w:val="0"/>
-          <w:sz w:val="19"/>
-          <w:szCs w:val="19"/>
-        </w:rPr>
-        <w:t xml:space="preserve">100 </w:t>
-      </w:r>
-      <w:r>
-        <w:rPr>
-          <w:rFonts w:ascii="Consolas" w:hAnsi="Consolas" w:cs="Consolas"/>
-          <w:color w:val="808080"/>
-          <w:kern w:val="0"/>
-          <w:sz w:val="19"/>
-          <w:szCs w:val="19"/>
-        </w:rPr>
-        <w:t>+</w:t>
-      </w:r>
-      <w:r>
-        <w:rPr>
-          <w:rFonts w:ascii="Consolas" w:hAnsi="Consolas" w:cs="Consolas"/>
-          <w:color w:val="000000"/>
-          <w:kern w:val="0"/>
-          <w:sz w:val="19"/>
-          <w:szCs w:val="19"/>
-        </w:rPr>
-        <w:t xml:space="preserve"> DP</w:t>
-      </w:r>
-      <w:r>
-        <w:rPr>
-          <w:rFonts w:ascii="Consolas" w:hAnsi="Consolas" w:cs="Consolas"/>
-          <w:color w:val="808080"/>
-          <w:kern w:val="0"/>
-          <w:sz w:val="19"/>
-          <w:szCs w:val="19"/>
-        </w:rPr>
-        <w:t>.</w:t>
-      </w:r>
-      <w:r>
-        <w:rPr>
-          <w:rFonts w:ascii="Consolas" w:hAnsi="Consolas" w:cs="Consolas"/>
-          <w:color w:val="000000"/>
-          <w:kern w:val="0"/>
-          <w:sz w:val="19"/>
-          <w:szCs w:val="19"/>
-        </w:rPr>
-        <w:t>HON0650</w:t>
-      </w:r>
-      <w:r>
-        <w:rPr>
-          <w:rFonts w:ascii="Consolas" w:hAnsi="Consolas" w:cs="Consolas"/>
-          <w:color w:val="808080"/>
-          <w:kern w:val="0"/>
-          <w:sz w:val="19"/>
-          <w:szCs w:val="19"/>
-        </w:rPr>
-        <w:t>)/</w:t>
-      </w:r>
-      <w:r>
-        <w:rPr>
-          <w:rFonts w:ascii="Consolas" w:hAnsi="Consolas" w:cs="Consolas"/>
-          <w:color w:val="000000"/>
-          <w:kern w:val="0"/>
-          <w:sz w:val="19"/>
-          <w:szCs w:val="19"/>
-        </w:rPr>
-        <w:t>100</w:t>
-      </w:r>
-      <w:r>
-        <w:rPr>
-          <w:rFonts w:ascii="Consolas" w:hAnsi="Consolas" w:cs="Consolas"/>
-          <w:color w:val="808080"/>
-          <w:kern w:val="0"/>
-          <w:sz w:val="19"/>
-          <w:szCs w:val="19"/>
-        </w:rPr>
-        <w:t>)</w:t>
-      </w:r>
-      <w:r>
-        <w:rPr>
-          <w:rFonts w:ascii="Consolas" w:hAnsi="Consolas" w:cs="Consolas"/>
-          <w:color w:val="000000"/>
-          <w:kern w:val="0"/>
-          <w:sz w:val="19"/>
-          <w:szCs w:val="19"/>
-        </w:rPr>
-        <w:t xml:space="preserve"> </w:t>
-      </w:r>
-      <w:r>
-        <w:rPr>
-          <w:rFonts w:ascii="Consolas" w:hAnsi="Consolas" w:cs="Consolas"/>
-          <w:color w:val="0000FF"/>
-          <w:kern w:val="0"/>
-          <w:sz w:val="19"/>
-          <w:szCs w:val="19"/>
-        </w:rPr>
-        <w:t>ELSE</w:t>
-      </w:r>
-      <w:r>
-        <w:rPr>
-          <w:rFonts w:ascii="Consolas" w:hAnsi="Consolas" w:cs="Consolas"/>
-          <w:color w:val="000000"/>
-          <w:kern w:val="0"/>
-          <w:sz w:val="19"/>
-          <w:szCs w:val="19"/>
-        </w:rPr>
-        <w:t xml:space="preserve"> 1 </w:t>
-      </w:r>
-      <w:r>
-        <w:rPr>
-          <w:rFonts w:ascii="Consolas" w:hAnsi="Consolas" w:cs="Consolas"/>
-          <w:color w:val="0000FF"/>
-          <w:kern w:val="0"/>
-          <w:sz w:val="19"/>
-          <w:szCs w:val="19"/>
-        </w:rPr>
-        <w:t>END</w:t>
-      </w:r>
-      <w:r>
-        <w:rPr>
-          <w:rFonts w:ascii="Consolas" w:hAnsi="Consolas" w:cs="Consolas"/>
-          <w:color w:val="808080"/>
-          <w:kern w:val="0"/>
-          <w:sz w:val="19"/>
-          <w:szCs w:val="19"/>
-        </w:rPr>
-        <w:t>))</w:t>
-      </w:r>
-      <w:r>
-        <w:rPr>
-          <w:rFonts w:ascii="Consolas" w:hAnsi="Consolas" w:cs="Consolas"/>
-          <w:color w:val="000000"/>
-          <w:kern w:val="0"/>
-          <w:sz w:val="19"/>
-          <w:szCs w:val="19"/>
-        </w:rPr>
-        <w:t xml:space="preserve"> </w:t>
-      </w:r>
-      <w:r>
-        <w:rPr>
-          <w:rFonts w:ascii="Consolas" w:hAnsi="Consolas" w:cs="Consolas"/>
-          <w:color w:val="808080"/>
-          <w:kern w:val="0"/>
-          <w:sz w:val="19"/>
-          <w:szCs w:val="19"/>
-        </w:rPr>
-        <w:t>-</w:t>
-      </w:r>
-      <w:r>
-        <w:rPr>
-          <w:rFonts w:ascii="Consolas" w:hAnsi="Consolas" w:cs="Consolas"/>
-          <w:color w:val="000000"/>
-          <w:kern w:val="0"/>
-          <w:sz w:val="19"/>
-          <w:szCs w:val="19"/>
-        </w:rPr>
         <w:t xml:space="preserve"> T1</w:t>
       </w:r>
       <w:r>
@@ -25030,47 +24936,7 @@
           <w:sz w:val="19"/>
           <w:szCs w:val="19"/>
         </w:rPr>
-        <w:t>HON3000</w:t>
-      </w:r>
-      <w:r>
-        <w:rPr>
-          <w:rFonts w:ascii="Consolas" w:hAnsi="Consolas" w:cs="Consolas"/>
-          <w:color w:val="808080"/>
-          <w:kern w:val="0"/>
-          <w:sz w:val="19"/>
-          <w:szCs w:val="19"/>
-        </w:rPr>
-        <w:t>)</w:t>
-      </w:r>
-      <w:r>
-        <w:rPr>
-          <w:rFonts w:ascii="Consolas" w:hAnsi="Consolas" w:cs="Consolas"/>
-          <w:color w:val="000000"/>
-          <w:kern w:val="0"/>
-          <w:sz w:val="19"/>
-          <w:szCs w:val="19"/>
-        </w:rPr>
-        <w:t xml:space="preserve"> </w:t>
-      </w:r>
-      <w:r>
-        <w:rPr>
-          <w:rFonts w:ascii="Consolas" w:hAnsi="Consolas" w:cs="Consolas"/>
-          <w:color w:val="0000FF"/>
-          <w:kern w:val="0"/>
-          <w:sz w:val="19"/>
-          <w:szCs w:val="19"/>
-        </w:rPr>
-        <w:t>AS</w:t>
-      </w:r>
-      <w:r>
-        <w:rPr>
-          <w:rFonts w:ascii="Consolas" w:hAnsi="Consolas" w:cs="Consolas"/>
-          <w:color w:val="000000"/>
-          <w:kern w:val="0"/>
-          <w:sz w:val="19"/>
-          <w:szCs w:val="19"/>
-        </w:rPr>
-        <w:t xml:space="preserve"> HON3203</w:t>
+        <w:t>DAD1150</w:t>
       </w:r>
       <w:r>
         <w:rPr>
@@ -25081,6 +24947,36 @@
           <w:szCs w:val="19"/>
         </w:rPr>
         <w:t>,</w:t>
+      </w:r>
+      <w:r>
+        <w:rPr>
+          <w:rFonts w:ascii="Consolas" w:hAnsi="Consolas" w:cs="Consolas"/>
+          <w:color w:val="000000"/>
+          <w:kern w:val="0"/>
+          <w:sz w:val="19"/>
+          <w:szCs w:val="19"/>
+        </w:rPr>
+        <w:t xml:space="preserve"> T1</w:t>
+      </w:r>
+      <w:r>
+        <w:rPr>
+          <w:rFonts w:ascii="Consolas" w:hAnsi="Consolas" w:cs="Consolas"/>
+          <w:color w:val="808080"/>
+          <w:kern w:val="0"/>
+          <w:sz w:val="19"/>
+          <w:szCs w:val="19"/>
+        </w:rPr>
+        <w:t>.</w:t>
+      </w:r>
+      <w:r>
+        <w:rPr>
+          <w:rFonts w:ascii="Consolas" w:hAnsi="Consolas" w:cs="Consolas"/>
+          <w:color w:val="000000"/>
+          <w:kern w:val="0"/>
+          <w:sz w:val="19"/>
+          <w:szCs w:val="19"/>
+        </w:rPr>
+        <w:t>PON3010</w:t>
       </w:r>
     </w:p>
     <w:p>
@@ -25091,2350 +24987,11 @@
         <w:spacing w:after="0" w:line="240" w:lineRule="auto"/>
         <w:rPr>
           <w:rFonts w:ascii="Consolas" w:hAnsi="Consolas" w:cs="Consolas"/>
-          <w:color w:val="000000"/>
-          <w:kern w:val="0"/>
-          <w:sz w:val="19"/>
-          <w:szCs w:val="19"/>
-        </w:rPr>
-      </w:pPr>
-      <w:r>
-        <w:rPr>
-          <w:rFonts w:ascii="Consolas" w:hAnsi="Consolas" w:cs="Consolas"/>
-          <w:color w:val="000000"/>
-          <w:kern w:val="0"/>
-          <w:sz w:val="19"/>
-          <w:szCs w:val="19"/>
-        </w:rPr>
-        <w:tab/>
-      </w:r>
-      <w:r>
-        <w:rPr>
-          <w:rFonts w:ascii="Consolas" w:hAnsi="Consolas" w:cs="Consolas"/>
-          <w:color w:val="000000"/>
-          <w:kern w:val="0"/>
-          <w:sz w:val="19"/>
-          <w:szCs w:val="19"/>
-        </w:rPr>
-        <w:tab/>
-      </w:r>
-      <w:r>
-        <w:rPr>
-          <w:rFonts w:ascii="Consolas" w:hAnsi="Consolas" w:cs="Consolas"/>
-          <w:color w:val="000000"/>
-          <w:kern w:val="0"/>
-          <w:sz w:val="19"/>
-          <w:szCs w:val="19"/>
-        </w:rPr>
-        <w:tab/>
-        <w:t xml:space="preserve"> DP</w:t>
-      </w:r>
-      <w:r>
-        <w:rPr>
-          <w:rFonts w:ascii="Consolas" w:hAnsi="Consolas" w:cs="Consolas"/>
-          <w:color w:val="808080"/>
-          <w:kern w:val="0"/>
-          <w:sz w:val="19"/>
-          <w:szCs w:val="19"/>
-        </w:rPr>
-        <w:t>.</w:t>
-      </w:r>
-      <w:r>
-        <w:rPr>
-          <w:rFonts w:ascii="Consolas" w:hAnsi="Consolas" w:cs="Consolas"/>
-          <w:color w:val="000000"/>
-          <w:kern w:val="0"/>
-          <w:sz w:val="19"/>
-          <w:szCs w:val="19"/>
-        </w:rPr>
-        <w:t>HON0650</w:t>
-      </w:r>
-      <w:r>
-        <w:rPr>
-          <w:rFonts w:ascii="Consolas" w:hAnsi="Consolas" w:cs="Consolas"/>
-          <w:color w:val="808080"/>
-          <w:kern w:val="0"/>
-          <w:sz w:val="19"/>
-          <w:szCs w:val="19"/>
-        </w:rPr>
-        <w:t>,</w:t>
-      </w:r>
-      <w:r>
-        <w:rPr>
-          <w:rFonts w:ascii="Consolas" w:hAnsi="Consolas" w:cs="Consolas"/>
-          <w:color w:val="000000"/>
-          <w:kern w:val="0"/>
-          <w:sz w:val="19"/>
-          <w:szCs w:val="19"/>
-        </w:rPr>
-        <w:t xml:space="preserve"> T1</w:t>
-      </w:r>
-      <w:r>
-        <w:rPr>
-          <w:rFonts w:ascii="Consolas" w:hAnsi="Consolas" w:cs="Consolas"/>
-          <w:color w:val="808080"/>
-          <w:kern w:val="0"/>
-          <w:sz w:val="19"/>
-          <w:szCs w:val="19"/>
-        </w:rPr>
-        <w:t>.</w:t>
-      </w:r>
-      <w:r>
-        <w:rPr>
-          <w:rFonts w:ascii="Consolas" w:hAnsi="Consolas" w:cs="Consolas"/>
-          <w:color w:val="000000"/>
-          <w:kern w:val="0"/>
-          <w:sz w:val="19"/>
-          <w:szCs w:val="19"/>
-        </w:rPr>
-        <w:t>ODI1100</w:t>
-      </w:r>
-      <w:r>
-        <w:rPr>
-          <w:rFonts w:ascii="Consolas" w:hAnsi="Consolas" w:cs="Consolas"/>
-          <w:color w:val="808080"/>
-          <w:kern w:val="0"/>
-          <w:sz w:val="19"/>
-          <w:szCs w:val="19"/>
-        </w:rPr>
-        <w:t>,</w:t>
-      </w:r>
-      <w:r>
-        <w:rPr>
-          <w:rFonts w:ascii="Consolas" w:hAnsi="Consolas" w:cs="Consolas"/>
-          <w:color w:val="000000"/>
-          <w:kern w:val="0"/>
-          <w:sz w:val="19"/>
-          <w:szCs w:val="19"/>
-        </w:rPr>
-        <w:t xml:space="preserve"> T1</w:t>
-      </w:r>
-      <w:r>
-        <w:rPr>
-          <w:rFonts w:ascii="Consolas" w:hAnsi="Consolas" w:cs="Consolas"/>
-          <w:color w:val="808080"/>
-          <w:kern w:val="0"/>
-          <w:sz w:val="19"/>
-          <w:szCs w:val="19"/>
-        </w:rPr>
-        <w:t>.</w:t>
-      </w:r>
-      <w:r>
-        <w:rPr>
-          <w:rFonts w:ascii="Consolas" w:hAnsi="Consolas" w:cs="Consolas"/>
-          <w:color w:val="000000"/>
-          <w:kern w:val="0"/>
-          <w:sz w:val="19"/>
-          <w:szCs w:val="19"/>
-        </w:rPr>
-        <w:t>MNN3003</w:t>
-      </w:r>
-      <w:r>
-        <w:rPr>
-          <w:rFonts w:ascii="Consolas" w:hAnsi="Consolas" w:cs="Consolas"/>
-          <w:color w:val="808080"/>
-          <w:kern w:val="0"/>
-          <w:sz w:val="19"/>
-          <w:szCs w:val="19"/>
-        </w:rPr>
-        <w:t>,</w:t>
-      </w:r>
-      <w:r>
-        <w:rPr>
-          <w:rFonts w:ascii="Consolas" w:hAnsi="Consolas" w:cs="Consolas"/>
-          <w:color w:val="000000"/>
-          <w:kern w:val="0"/>
-          <w:sz w:val="19"/>
-          <w:szCs w:val="19"/>
-        </w:rPr>
-        <w:t xml:space="preserve"> </w:t>
-      </w:r>
-      <w:proofErr w:type="spellStart"/>
-      <w:r>
-        <w:rPr>
-          <w:rFonts w:ascii="Consolas" w:hAnsi="Consolas" w:cs="Consolas"/>
-          <w:color w:val="FF00FF"/>
-          <w:kern w:val="0"/>
-          <w:sz w:val="19"/>
-          <w:szCs w:val="19"/>
-        </w:rPr>
-        <w:t>IsNull</w:t>
-      </w:r>
-      <w:proofErr w:type="spellEnd"/>
-      <w:r>
-        <w:rPr>
-          <w:rFonts w:ascii="Consolas" w:hAnsi="Consolas" w:cs="Consolas"/>
-          <w:color w:val="808080"/>
-          <w:kern w:val="0"/>
-          <w:sz w:val="19"/>
-          <w:szCs w:val="19"/>
-        </w:rPr>
-        <w:t>(</w:t>
-      </w:r>
-      <w:r>
-        <w:rPr>
-          <w:rFonts w:ascii="Consolas" w:hAnsi="Consolas" w:cs="Consolas"/>
-          <w:color w:val="000000"/>
-          <w:kern w:val="0"/>
-          <w:sz w:val="19"/>
-          <w:szCs w:val="19"/>
-        </w:rPr>
-        <w:t>T1</w:t>
-      </w:r>
-      <w:r>
-        <w:rPr>
-          <w:rFonts w:ascii="Consolas" w:hAnsi="Consolas" w:cs="Consolas"/>
-          <w:color w:val="808080"/>
-          <w:kern w:val="0"/>
-          <w:sz w:val="19"/>
-          <w:szCs w:val="19"/>
-        </w:rPr>
-        <w:t>.</w:t>
-      </w:r>
-      <w:r>
-        <w:rPr>
-          <w:rFonts w:ascii="Consolas" w:hAnsi="Consolas" w:cs="Consolas"/>
-          <w:color w:val="000000"/>
-          <w:kern w:val="0"/>
-          <w:sz w:val="19"/>
-          <w:szCs w:val="19"/>
-        </w:rPr>
-        <w:t xml:space="preserve">MNN3000 </w:t>
-      </w:r>
-      <w:r>
-        <w:rPr>
-          <w:rFonts w:ascii="Consolas" w:hAnsi="Consolas" w:cs="Consolas"/>
-          <w:color w:val="808080"/>
-          <w:kern w:val="0"/>
-          <w:sz w:val="19"/>
-          <w:szCs w:val="19"/>
-        </w:rPr>
-        <w:t>-</w:t>
-      </w:r>
-      <w:r>
-        <w:rPr>
-          <w:rFonts w:ascii="Consolas" w:hAnsi="Consolas" w:cs="Consolas"/>
-          <w:color w:val="000000"/>
-          <w:kern w:val="0"/>
-          <w:sz w:val="19"/>
-          <w:szCs w:val="19"/>
-        </w:rPr>
-        <w:t xml:space="preserve"> T1</w:t>
-      </w:r>
-      <w:r>
-        <w:rPr>
-          <w:rFonts w:ascii="Consolas" w:hAnsi="Consolas" w:cs="Consolas"/>
-          <w:color w:val="808080"/>
-          <w:kern w:val="0"/>
-          <w:sz w:val="19"/>
-          <w:szCs w:val="19"/>
-        </w:rPr>
-        <w:t>.</w:t>
-      </w:r>
-      <w:r>
-        <w:rPr>
-          <w:rFonts w:ascii="Consolas" w:hAnsi="Consolas" w:cs="Consolas"/>
-          <w:color w:val="000000"/>
-          <w:kern w:val="0"/>
-          <w:sz w:val="19"/>
-          <w:szCs w:val="19"/>
-        </w:rPr>
-        <w:t>MNN3003</w:t>
-      </w:r>
-      <w:r>
-        <w:rPr>
-          <w:rFonts w:ascii="Consolas" w:hAnsi="Consolas" w:cs="Consolas"/>
-          <w:color w:val="808080"/>
-          <w:kern w:val="0"/>
-          <w:sz w:val="19"/>
-          <w:szCs w:val="19"/>
-        </w:rPr>
-        <w:t>,</w:t>
-      </w:r>
-      <w:r>
-        <w:rPr>
-          <w:rFonts w:ascii="Consolas" w:hAnsi="Consolas" w:cs="Consolas"/>
-          <w:color w:val="000000"/>
-          <w:kern w:val="0"/>
-          <w:sz w:val="19"/>
-          <w:szCs w:val="19"/>
-        </w:rPr>
-        <w:t>0</w:t>
-      </w:r>
-      <w:r>
-        <w:rPr>
-          <w:rFonts w:ascii="Consolas" w:hAnsi="Consolas" w:cs="Consolas"/>
-          <w:color w:val="808080"/>
-          <w:kern w:val="0"/>
-          <w:sz w:val="19"/>
-          <w:szCs w:val="19"/>
-        </w:rPr>
-        <w:t>)</w:t>
-      </w:r>
-      <w:r>
-        <w:rPr>
-          <w:rFonts w:ascii="Consolas" w:hAnsi="Consolas" w:cs="Consolas"/>
-          <w:color w:val="000000"/>
-          <w:kern w:val="0"/>
-          <w:sz w:val="19"/>
-          <w:szCs w:val="19"/>
-        </w:rPr>
-        <w:t xml:space="preserve"> </w:t>
-      </w:r>
-      <w:r>
-        <w:rPr>
-          <w:rFonts w:ascii="Consolas" w:hAnsi="Consolas" w:cs="Consolas"/>
-          <w:color w:val="0000FF"/>
-          <w:kern w:val="0"/>
-          <w:sz w:val="19"/>
-          <w:szCs w:val="19"/>
-        </w:rPr>
-        <w:t>AS</w:t>
-      </w:r>
-      <w:r>
-        <w:rPr>
-          <w:rFonts w:ascii="Consolas" w:hAnsi="Consolas" w:cs="Consolas"/>
-          <w:color w:val="000000"/>
-          <w:kern w:val="0"/>
-          <w:sz w:val="19"/>
-          <w:szCs w:val="19"/>
-        </w:rPr>
-        <w:t xml:space="preserve"> MNN3004</w:t>
-      </w:r>
-    </w:p>
-    <w:p>
-      <w:pPr>
-        <w:autoSpaceDE w:val="0"/>
-        <w:autoSpaceDN w:val="0"/>
-        <w:adjustRightInd w:val="0"/>
-        <w:spacing w:after="0" w:line="240" w:lineRule="auto"/>
-        <w:rPr>
-          <w:rFonts w:ascii="Consolas" w:hAnsi="Consolas" w:cs="Consolas"/>
-          <w:color w:val="000000"/>
-          <w:kern w:val="0"/>
-          <w:sz w:val="19"/>
-          <w:szCs w:val="19"/>
-        </w:rPr>
-      </w:pPr>
-      <w:r>
-        <w:rPr>
-          <w:rFonts w:ascii="Consolas" w:hAnsi="Consolas" w:cs="Consolas"/>
-          <w:color w:val="000000"/>
-          <w:kern w:val="0"/>
-          <w:sz w:val="19"/>
-          <w:szCs w:val="19"/>
-        </w:rPr>
-        <w:t xml:space="preserve">       </w:t>
-      </w:r>
-    </w:p>
-    <w:p>
-      <w:pPr>
-        <w:autoSpaceDE w:val="0"/>
-        <w:autoSpaceDN w:val="0"/>
-        <w:adjustRightInd w:val="0"/>
-        <w:spacing w:after="0" w:line="240" w:lineRule="auto"/>
-        <w:rPr>
-          <w:rFonts w:ascii="Consolas" w:hAnsi="Consolas" w:cs="Consolas"/>
-          <w:color w:val="000000"/>
-          <w:kern w:val="0"/>
-          <w:sz w:val="19"/>
-          <w:szCs w:val="19"/>
-        </w:rPr>
-      </w:pPr>
-      <w:r>
-        <w:rPr>
-          <w:rFonts w:ascii="Consolas" w:hAnsi="Consolas" w:cs="Consolas"/>
-          <w:color w:val="000000"/>
-          <w:kern w:val="0"/>
-          <w:sz w:val="19"/>
-          <w:szCs w:val="19"/>
-        </w:rPr>
-        <w:t xml:space="preserve"> </w:t>
-      </w:r>
-      <w:r>
-        <w:rPr>
-          <w:rFonts w:ascii="Consolas" w:hAnsi="Consolas" w:cs="Consolas"/>
-          <w:color w:val="0000FF"/>
-          <w:kern w:val="0"/>
-          <w:sz w:val="19"/>
-          <w:szCs w:val="19"/>
-        </w:rPr>
-        <w:t>FROM</w:t>
-      </w:r>
-      <w:r>
-        <w:rPr>
-          <w:rFonts w:ascii="Consolas" w:hAnsi="Consolas" w:cs="Consolas"/>
-          <w:color w:val="000000"/>
-          <w:kern w:val="0"/>
-          <w:sz w:val="19"/>
-          <w:szCs w:val="19"/>
-        </w:rPr>
-        <w:t xml:space="preserve"> P00D3000 T1 </w:t>
-      </w:r>
-      <w:r>
-        <w:rPr>
-          <w:rFonts w:ascii="Consolas" w:hAnsi="Consolas" w:cs="Consolas"/>
-          <w:color w:val="808080"/>
-          <w:kern w:val="0"/>
-          <w:sz w:val="19"/>
-          <w:szCs w:val="19"/>
-        </w:rPr>
-        <w:t>JOIN</w:t>
-      </w:r>
-      <w:r>
-        <w:rPr>
-          <w:rFonts w:ascii="Consolas" w:hAnsi="Consolas" w:cs="Consolas"/>
-          <w:color w:val="000000"/>
-          <w:kern w:val="0"/>
-          <w:sz w:val="19"/>
-          <w:szCs w:val="19"/>
-        </w:rPr>
-        <w:t xml:space="preserve"> A00C1400 T2 </w:t>
-      </w:r>
-      <w:r>
-        <w:rPr>
-          <w:rFonts w:ascii="Consolas" w:hAnsi="Consolas" w:cs="Consolas"/>
-          <w:color w:val="0000FF"/>
-          <w:kern w:val="0"/>
-          <w:sz w:val="19"/>
-          <w:szCs w:val="19"/>
-        </w:rPr>
-        <w:t xml:space="preserve">on </w:t>
-      </w:r>
-      <w:r>
-        <w:rPr>
-          <w:rFonts w:ascii="Consolas" w:hAnsi="Consolas" w:cs="Consolas"/>
-          <w:color w:val="808080"/>
-          <w:kern w:val="0"/>
-          <w:sz w:val="19"/>
-          <w:szCs w:val="19"/>
-        </w:rPr>
-        <w:t>(</w:t>
-      </w:r>
-      <w:r>
-        <w:rPr>
-          <w:rFonts w:ascii="Consolas" w:hAnsi="Consolas" w:cs="Consolas"/>
-          <w:color w:val="000000"/>
-          <w:kern w:val="0"/>
-          <w:sz w:val="19"/>
-          <w:szCs w:val="19"/>
-        </w:rPr>
-        <w:t>T1</w:t>
-      </w:r>
-      <w:r>
-        <w:rPr>
-          <w:rFonts w:ascii="Consolas" w:hAnsi="Consolas" w:cs="Consolas"/>
-          <w:color w:val="808080"/>
-          <w:kern w:val="0"/>
-          <w:sz w:val="19"/>
-          <w:szCs w:val="19"/>
-        </w:rPr>
-        <w:t>.</w:t>
-      </w:r>
-      <w:r>
-        <w:rPr>
-          <w:rFonts w:ascii="Consolas" w:hAnsi="Consolas" w:cs="Consolas"/>
-          <w:color w:val="000000"/>
-          <w:kern w:val="0"/>
-          <w:sz w:val="19"/>
-          <w:szCs w:val="19"/>
-        </w:rPr>
-        <w:t>ODI1400</w:t>
-      </w:r>
-      <w:r>
-        <w:rPr>
-          <w:rFonts w:ascii="Consolas" w:hAnsi="Consolas" w:cs="Consolas"/>
-          <w:color w:val="808080"/>
-          <w:kern w:val="0"/>
-          <w:sz w:val="19"/>
-          <w:szCs w:val="19"/>
-        </w:rPr>
-        <w:t>=</w:t>
-      </w:r>
-      <w:r>
-        <w:rPr>
-          <w:rFonts w:ascii="Consolas" w:hAnsi="Consolas" w:cs="Consolas"/>
-          <w:color w:val="000000"/>
-          <w:kern w:val="0"/>
-          <w:sz w:val="19"/>
-          <w:szCs w:val="19"/>
-        </w:rPr>
-        <w:t>T2</w:t>
-      </w:r>
-      <w:r>
-        <w:rPr>
-          <w:rFonts w:ascii="Consolas" w:hAnsi="Consolas" w:cs="Consolas"/>
-          <w:color w:val="808080"/>
-          <w:kern w:val="0"/>
-          <w:sz w:val="19"/>
-          <w:szCs w:val="19"/>
-        </w:rPr>
-        <w:t>.</w:t>
-      </w:r>
-      <w:r>
-        <w:rPr>
-          <w:rFonts w:ascii="Consolas" w:hAnsi="Consolas" w:cs="Consolas"/>
-          <w:color w:val="000000"/>
-          <w:kern w:val="0"/>
-          <w:sz w:val="19"/>
-          <w:szCs w:val="19"/>
-        </w:rPr>
-        <w:t>ICI0000</w:t>
-      </w:r>
-      <w:r>
-        <w:rPr>
-          <w:rFonts w:ascii="Consolas" w:hAnsi="Consolas" w:cs="Consolas"/>
-          <w:color w:val="808080"/>
-          <w:kern w:val="0"/>
-          <w:sz w:val="19"/>
-          <w:szCs w:val="19"/>
-        </w:rPr>
-        <w:t>)</w:t>
-      </w:r>
-    </w:p>
-    <w:p>
-      <w:pPr>
-        <w:autoSpaceDE w:val="0"/>
-        <w:autoSpaceDN w:val="0"/>
-        <w:adjustRightInd w:val="0"/>
-        <w:spacing w:after="0" w:line="240" w:lineRule="auto"/>
-        <w:rPr>
-          <w:rFonts w:ascii="Consolas" w:hAnsi="Consolas" w:cs="Consolas"/>
-          <w:color w:val="000000"/>
-          <w:kern w:val="0"/>
-          <w:sz w:val="19"/>
-          <w:szCs w:val="19"/>
-        </w:rPr>
-      </w:pPr>
-      <w:r>
-        <w:rPr>
-          <w:rFonts w:ascii="Consolas" w:hAnsi="Consolas" w:cs="Consolas"/>
-          <w:color w:val="000000"/>
-          <w:kern w:val="0"/>
-          <w:sz w:val="19"/>
-          <w:szCs w:val="19"/>
-        </w:rPr>
-        <w:t xml:space="preserve">                  </w:t>
-      </w:r>
-      <w:r>
-        <w:rPr>
-          <w:rFonts w:ascii="Consolas" w:hAnsi="Consolas" w:cs="Consolas"/>
-          <w:color w:val="808080"/>
-          <w:kern w:val="0"/>
-          <w:sz w:val="19"/>
-          <w:szCs w:val="19"/>
-        </w:rPr>
-        <w:t>JOIN</w:t>
-      </w:r>
-      <w:r>
-        <w:rPr>
-          <w:rFonts w:ascii="Consolas" w:hAnsi="Consolas" w:cs="Consolas"/>
-          <w:color w:val="000000"/>
-          <w:kern w:val="0"/>
-          <w:sz w:val="19"/>
-          <w:szCs w:val="19"/>
-        </w:rPr>
-        <w:t xml:space="preserve"> </w:t>
-      </w:r>
-      <w:bookmarkStart w:id="1" w:name="_Hlk136002474"/>
-      <w:r>
-        <w:rPr>
-          <w:rFonts w:ascii="Consolas" w:hAnsi="Consolas" w:cs="Consolas"/>
-          <w:color w:val="000000"/>
-          <w:kern w:val="0"/>
-          <w:sz w:val="19"/>
-          <w:szCs w:val="19"/>
-        </w:rPr>
-        <w:t xml:space="preserve">P00C1100 T3 </w:t>
-      </w:r>
-      <w:r>
-        <w:rPr>
-          <w:rFonts w:ascii="Consolas" w:hAnsi="Consolas" w:cs="Consolas"/>
-          <w:color w:val="0000FF"/>
-          <w:kern w:val="0"/>
-          <w:sz w:val="19"/>
-          <w:szCs w:val="19"/>
-        </w:rPr>
-        <w:t xml:space="preserve">on </w:t>
-      </w:r>
-      <w:r>
-        <w:rPr>
-          <w:rFonts w:ascii="Consolas" w:hAnsi="Consolas" w:cs="Consolas"/>
-          <w:color w:val="808080"/>
-          <w:kern w:val="0"/>
-          <w:sz w:val="19"/>
-          <w:szCs w:val="19"/>
-        </w:rPr>
-        <w:t>(</w:t>
-      </w:r>
-      <w:r>
-        <w:rPr>
-          <w:rFonts w:ascii="Consolas" w:hAnsi="Consolas" w:cs="Consolas"/>
-          <w:color w:val="000000"/>
-          <w:kern w:val="0"/>
-          <w:sz w:val="19"/>
-          <w:szCs w:val="19"/>
-        </w:rPr>
-        <w:t>T3</w:t>
-      </w:r>
-      <w:r>
-        <w:rPr>
-          <w:rFonts w:ascii="Consolas" w:hAnsi="Consolas" w:cs="Consolas"/>
-          <w:color w:val="808080"/>
-          <w:kern w:val="0"/>
-          <w:sz w:val="19"/>
-          <w:szCs w:val="19"/>
-        </w:rPr>
-        <w:t>.</w:t>
-      </w:r>
-      <w:r>
-        <w:rPr>
-          <w:rFonts w:ascii="Consolas" w:hAnsi="Consolas" w:cs="Consolas"/>
-          <w:color w:val="000000"/>
-          <w:kern w:val="0"/>
-          <w:sz w:val="19"/>
-          <w:szCs w:val="19"/>
-        </w:rPr>
-        <w:t>ICI0000</w:t>
-      </w:r>
-      <w:r>
-        <w:rPr>
-          <w:rFonts w:ascii="Consolas" w:hAnsi="Consolas" w:cs="Consolas"/>
-          <w:color w:val="808080"/>
-          <w:kern w:val="0"/>
-          <w:sz w:val="19"/>
-          <w:szCs w:val="19"/>
-        </w:rPr>
-        <w:t>=</w:t>
-      </w:r>
-      <w:r>
-        <w:rPr>
-          <w:rFonts w:ascii="Consolas" w:hAnsi="Consolas" w:cs="Consolas"/>
-          <w:color w:val="000000"/>
-          <w:kern w:val="0"/>
-          <w:sz w:val="19"/>
-          <w:szCs w:val="19"/>
-        </w:rPr>
-        <w:t>T1</w:t>
-      </w:r>
-      <w:r>
-        <w:rPr>
-          <w:rFonts w:ascii="Consolas" w:hAnsi="Consolas" w:cs="Consolas"/>
-          <w:color w:val="808080"/>
-          <w:kern w:val="0"/>
-          <w:sz w:val="19"/>
-          <w:szCs w:val="19"/>
-        </w:rPr>
-        <w:t>.</w:t>
-      </w:r>
-      <w:r>
-        <w:rPr>
-          <w:rFonts w:ascii="Consolas" w:hAnsi="Consolas" w:cs="Consolas"/>
-          <w:color w:val="000000"/>
-          <w:kern w:val="0"/>
-          <w:sz w:val="19"/>
-          <w:szCs w:val="19"/>
-        </w:rPr>
-        <w:t>ODI1100</w:t>
-      </w:r>
-      <w:r>
-        <w:rPr>
-          <w:rFonts w:ascii="Consolas" w:hAnsi="Consolas" w:cs="Consolas"/>
-          <w:color w:val="808080"/>
-          <w:kern w:val="0"/>
-          <w:sz w:val="19"/>
-          <w:szCs w:val="19"/>
-        </w:rPr>
-        <w:t>)</w:t>
-      </w:r>
-      <w:r>
-        <w:rPr>
-          <w:rFonts w:ascii="Consolas" w:hAnsi="Consolas" w:cs="Consolas"/>
-          <w:color w:val="000000"/>
-          <w:kern w:val="0"/>
-          <w:sz w:val="19"/>
-          <w:szCs w:val="19"/>
-        </w:rPr>
-        <w:t xml:space="preserve"> </w:t>
-      </w:r>
-      <w:r>
-        <w:rPr>
-          <w:rFonts w:ascii="Consolas" w:hAnsi="Consolas" w:cs="Consolas"/>
-          <w:color w:val="808080"/>
-          <w:kern w:val="0"/>
-          <w:sz w:val="19"/>
-          <w:szCs w:val="19"/>
-        </w:rPr>
-        <w:t>AND</w:t>
-      </w:r>
-      <w:r>
-        <w:rPr>
-          <w:rFonts w:ascii="Consolas" w:hAnsi="Consolas" w:cs="Consolas"/>
-          <w:color w:val="0000FF"/>
-          <w:kern w:val="0"/>
-          <w:sz w:val="19"/>
-          <w:szCs w:val="19"/>
-        </w:rPr>
-        <w:t xml:space="preserve"> </w:t>
-      </w:r>
-      <w:r>
-        <w:rPr>
-          <w:rFonts w:ascii="Consolas" w:hAnsi="Consolas" w:cs="Consolas"/>
-          <w:color w:val="808080"/>
-          <w:kern w:val="0"/>
-          <w:sz w:val="19"/>
-          <w:szCs w:val="19"/>
-        </w:rPr>
-        <w:t>(</w:t>
-      </w:r>
-      <w:r>
-        <w:rPr>
-          <w:rFonts w:ascii="Consolas" w:hAnsi="Consolas" w:cs="Consolas"/>
-          <w:color w:val="000000"/>
-          <w:kern w:val="0"/>
-          <w:sz w:val="19"/>
-          <w:szCs w:val="19"/>
-        </w:rPr>
-        <w:t>T3</w:t>
-      </w:r>
-      <w:r>
-        <w:rPr>
-          <w:rFonts w:ascii="Consolas" w:hAnsi="Consolas" w:cs="Consolas"/>
-          <w:color w:val="808080"/>
-          <w:kern w:val="0"/>
-          <w:sz w:val="19"/>
-          <w:szCs w:val="19"/>
-        </w:rPr>
-        <w:t>.</w:t>
-      </w:r>
-      <w:r>
-        <w:rPr>
-          <w:rFonts w:ascii="Consolas" w:hAnsi="Consolas" w:cs="Consolas"/>
-          <w:color w:val="000000"/>
-          <w:kern w:val="0"/>
-          <w:sz w:val="19"/>
-          <w:szCs w:val="19"/>
-        </w:rPr>
-        <w:t>ZNB1120</w:t>
-      </w:r>
-      <w:r>
-        <w:rPr>
-          <w:rFonts w:ascii="Consolas" w:hAnsi="Consolas" w:cs="Consolas"/>
-          <w:color w:val="808080"/>
-          <w:kern w:val="0"/>
-          <w:sz w:val="19"/>
-          <w:szCs w:val="19"/>
-        </w:rPr>
-        <w:t>=</w:t>
-      </w:r>
-      <w:r>
-        <w:rPr>
-          <w:rFonts w:ascii="Consolas" w:hAnsi="Consolas" w:cs="Consolas"/>
-          <w:color w:val="000000"/>
-          <w:kern w:val="0"/>
-          <w:sz w:val="19"/>
-          <w:szCs w:val="19"/>
-        </w:rPr>
-        <w:t>1</w:t>
-      </w:r>
-      <w:r>
-        <w:rPr>
-          <w:rFonts w:ascii="Consolas" w:hAnsi="Consolas" w:cs="Consolas"/>
-          <w:color w:val="808080"/>
-          <w:kern w:val="0"/>
-          <w:sz w:val="19"/>
-          <w:szCs w:val="19"/>
-        </w:rPr>
-        <w:t>)</w:t>
-      </w:r>
-      <w:bookmarkEnd w:id="1"/>
-    </w:p>
-    <w:p>
-      <w:pPr>
-        <w:autoSpaceDE w:val="0"/>
-        <w:autoSpaceDN w:val="0"/>
-        <w:adjustRightInd w:val="0"/>
-        <w:spacing w:after="0" w:line="240" w:lineRule="auto"/>
-        <w:rPr>
-          <w:rFonts w:ascii="Consolas" w:hAnsi="Consolas" w:cs="Consolas"/>
-          <w:color w:val="000000"/>
-          <w:kern w:val="0"/>
-          <w:sz w:val="19"/>
-          <w:szCs w:val="19"/>
-        </w:rPr>
-      </w:pPr>
-      <w:r>
-        <w:rPr>
-          <w:rFonts w:ascii="Consolas" w:hAnsi="Consolas" w:cs="Consolas"/>
-          <w:color w:val="000000"/>
-          <w:kern w:val="0"/>
-          <w:sz w:val="19"/>
-          <w:szCs w:val="19"/>
-        </w:rPr>
-        <w:t xml:space="preserve">                  </w:t>
-      </w:r>
-      <w:r>
-        <w:rPr>
-          <w:rFonts w:ascii="Consolas" w:hAnsi="Consolas" w:cs="Consolas"/>
-          <w:color w:val="808080"/>
-          <w:kern w:val="0"/>
-          <w:sz w:val="19"/>
-          <w:szCs w:val="19"/>
-        </w:rPr>
-        <w:t>JOIN</w:t>
-      </w:r>
-      <w:r>
-        <w:rPr>
-          <w:rFonts w:ascii="Consolas" w:hAnsi="Consolas" w:cs="Consolas"/>
-          <w:color w:val="000000"/>
-          <w:kern w:val="0"/>
-          <w:sz w:val="19"/>
-          <w:szCs w:val="19"/>
-        </w:rPr>
-        <w:t xml:space="preserve"> P00C110001 SOR </w:t>
-      </w:r>
-      <w:r>
-        <w:rPr>
-          <w:rFonts w:ascii="Consolas" w:hAnsi="Consolas" w:cs="Consolas"/>
-          <w:color w:val="0000FF"/>
-          <w:kern w:val="0"/>
-          <w:sz w:val="19"/>
-          <w:szCs w:val="19"/>
-        </w:rPr>
-        <w:t xml:space="preserve">ON </w:t>
-      </w:r>
-      <w:r>
-        <w:rPr>
-          <w:rFonts w:ascii="Consolas" w:hAnsi="Consolas" w:cs="Consolas"/>
-          <w:color w:val="808080"/>
-          <w:kern w:val="0"/>
-          <w:sz w:val="19"/>
-          <w:szCs w:val="19"/>
-        </w:rPr>
-        <w:t>(</w:t>
-      </w:r>
-      <w:r>
-        <w:rPr>
-          <w:rFonts w:ascii="Consolas" w:hAnsi="Consolas" w:cs="Consolas"/>
-          <w:color w:val="000000"/>
-          <w:kern w:val="0"/>
-          <w:sz w:val="19"/>
-          <w:szCs w:val="19"/>
-        </w:rPr>
-        <w:t>SOR</w:t>
-      </w:r>
-      <w:r>
-        <w:rPr>
-          <w:rFonts w:ascii="Consolas" w:hAnsi="Consolas" w:cs="Consolas"/>
-          <w:color w:val="808080"/>
-          <w:kern w:val="0"/>
-          <w:sz w:val="19"/>
-          <w:szCs w:val="19"/>
-        </w:rPr>
-        <w:t>.</w:t>
-      </w:r>
-      <w:r>
-        <w:rPr>
-          <w:rFonts w:ascii="Consolas" w:hAnsi="Consolas" w:cs="Consolas"/>
-          <w:color w:val="000000"/>
-          <w:kern w:val="0"/>
-          <w:sz w:val="19"/>
-          <w:szCs w:val="19"/>
-        </w:rPr>
-        <w:t xml:space="preserve">ICI0000 </w:t>
-      </w:r>
-      <w:r>
-        <w:rPr>
-          <w:rFonts w:ascii="Consolas" w:hAnsi="Consolas" w:cs="Consolas"/>
-          <w:color w:val="808080"/>
-          <w:kern w:val="0"/>
-          <w:sz w:val="19"/>
-          <w:szCs w:val="19"/>
-        </w:rPr>
-        <w:t>=</w:t>
-      </w:r>
-      <w:r>
-        <w:rPr>
-          <w:rFonts w:ascii="Consolas" w:hAnsi="Consolas" w:cs="Consolas"/>
-          <w:color w:val="000000"/>
-          <w:kern w:val="0"/>
-          <w:sz w:val="19"/>
-          <w:szCs w:val="19"/>
-        </w:rPr>
-        <w:t xml:space="preserve"> T3</w:t>
-      </w:r>
-      <w:r>
-        <w:rPr>
-          <w:rFonts w:ascii="Consolas" w:hAnsi="Consolas" w:cs="Consolas"/>
-          <w:color w:val="808080"/>
-          <w:kern w:val="0"/>
-          <w:sz w:val="19"/>
-          <w:szCs w:val="19"/>
-        </w:rPr>
-        <w:t>.</w:t>
-      </w:r>
-      <w:r>
-        <w:rPr>
-          <w:rFonts w:ascii="Consolas" w:hAnsi="Consolas" w:cs="Consolas"/>
-          <w:color w:val="000000"/>
-          <w:kern w:val="0"/>
-          <w:sz w:val="19"/>
-          <w:szCs w:val="19"/>
-        </w:rPr>
-        <w:t xml:space="preserve">ODI110001 </w:t>
-      </w:r>
-      <w:r>
-        <w:rPr>
-          <w:rFonts w:ascii="Consolas" w:hAnsi="Consolas" w:cs="Consolas"/>
-          <w:color w:val="808080"/>
-          <w:kern w:val="0"/>
-          <w:sz w:val="19"/>
-          <w:szCs w:val="19"/>
-        </w:rPr>
-        <w:t>)</w:t>
-      </w:r>
-    </w:p>
-    <w:p>
-      <w:pPr>
-        <w:autoSpaceDE w:val="0"/>
-        <w:autoSpaceDN w:val="0"/>
-        <w:adjustRightInd w:val="0"/>
-        <w:spacing w:after="0" w:line="240" w:lineRule="auto"/>
-        <w:rPr>
-          <w:rFonts w:ascii="Consolas" w:hAnsi="Consolas" w:cs="Consolas"/>
-          <w:color w:val="000000"/>
-          <w:kern w:val="0"/>
-          <w:sz w:val="19"/>
-          <w:szCs w:val="19"/>
-        </w:rPr>
-      </w:pPr>
-      <w:r>
-        <w:rPr>
-          <w:rFonts w:ascii="Consolas" w:hAnsi="Consolas" w:cs="Consolas"/>
-          <w:color w:val="000000"/>
-          <w:kern w:val="0"/>
-          <w:sz w:val="19"/>
-          <w:szCs w:val="19"/>
-        </w:rPr>
-        <w:t xml:space="preserve">                  </w:t>
-      </w:r>
-      <w:r>
-        <w:rPr>
-          <w:rFonts w:ascii="Consolas" w:hAnsi="Consolas" w:cs="Consolas"/>
-          <w:color w:val="808080"/>
-          <w:kern w:val="0"/>
-          <w:sz w:val="19"/>
-          <w:szCs w:val="19"/>
-        </w:rPr>
-        <w:t>LEFT</w:t>
-      </w:r>
-      <w:r>
-        <w:rPr>
-          <w:rFonts w:ascii="Consolas" w:hAnsi="Consolas" w:cs="Consolas"/>
-          <w:color w:val="000000"/>
-          <w:kern w:val="0"/>
-          <w:sz w:val="19"/>
-          <w:szCs w:val="19"/>
-        </w:rPr>
-        <w:t xml:space="preserve"> </w:t>
-      </w:r>
-      <w:r>
-        <w:rPr>
-          <w:rFonts w:ascii="Consolas" w:hAnsi="Consolas" w:cs="Consolas"/>
-          <w:color w:val="808080"/>
-          <w:kern w:val="0"/>
-          <w:sz w:val="19"/>
-          <w:szCs w:val="19"/>
-        </w:rPr>
-        <w:t>JOIN</w:t>
-      </w:r>
-      <w:r>
-        <w:rPr>
-          <w:rFonts w:ascii="Consolas" w:hAnsi="Consolas" w:cs="Consolas"/>
-          <w:color w:val="000000"/>
-          <w:kern w:val="0"/>
-          <w:sz w:val="19"/>
-          <w:szCs w:val="19"/>
-        </w:rPr>
-        <w:t xml:space="preserve"> A00C1200 T4 </w:t>
-      </w:r>
-      <w:r>
-        <w:rPr>
-          <w:rFonts w:ascii="Consolas" w:hAnsi="Consolas" w:cs="Consolas"/>
-          <w:color w:val="0000FF"/>
-          <w:kern w:val="0"/>
-          <w:sz w:val="19"/>
-          <w:szCs w:val="19"/>
-        </w:rPr>
-        <w:t xml:space="preserve">on </w:t>
-      </w:r>
-      <w:r>
-        <w:rPr>
-          <w:rFonts w:ascii="Consolas" w:hAnsi="Consolas" w:cs="Consolas"/>
-          <w:color w:val="808080"/>
-          <w:kern w:val="0"/>
-          <w:sz w:val="19"/>
-          <w:szCs w:val="19"/>
-        </w:rPr>
-        <w:t>(</w:t>
-      </w:r>
-      <w:r>
-        <w:rPr>
-          <w:rFonts w:ascii="Consolas" w:hAnsi="Consolas" w:cs="Consolas"/>
-          <w:color w:val="000000"/>
-          <w:kern w:val="0"/>
-          <w:sz w:val="19"/>
-          <w:szCs w:val="19"/>
-        </w:rPr>
-        <w:t>T4</w:t>
-      </w:r>
-      <w:r>
-        <w:rPr>
-          <w:rFonts w:ascii="Consolas" w:hAnsi="Consolas" w:cs="Consolas"/>
-          <w:color w:val="808080"/>
-          <w:kern w:val="0"/>
-          <w:sz w:val="19"/>
-          <w:szCs w:val="19"/>
-        </w:rPr>
-        <w:t>.</w:t>
-      </w:r>
-      <w:r>
-        <w:rPr>
-          <w:rFonts w:ascii="Consolas" w:hAnsi="Consolas" w:cs="Consolas"/>
-          <w:color w:val="000000"/>
-          <w:kern w:val="0"/>
-          <w:sz w:val="19"/>
-          <w:szCs w:val="19"/>
-        </w:rPr>
-        <w:t>ICI0000</w:t>
-      </w:r>
-      <w:r>
-        <w:rPr>
-          <w:rFonts w:ascii="Consolas" w:hAnsi="Consolas" w:cs="Consolas"/>
-          <w:color w:val="808080"/>
-          <w:kern w:val="0"/>
-          <w:sz w:val="19"/>
-          <w:szCs w:val="19"/>
-        </w:rPr>
-        <w:t>=</w:t>
-      </w:r>
-      <w:r>
-        <w:rPr>
-          <w:rFonts w:ascii="Consolas" w:hAnsi="Consolas" w:cs="Consolas"/>
-          <w:color w:val="000000"/>
-          <w:kern w:val="0"/>
-          <w:sz w:val="19"/>
-          <w:szCs w:val="19"/>
-        </w:rPr>
-        <w:t>T1</w:t>
-      </w:r>
-      <w:r>
-        <w:rPr>
-          <w:rFonts w:ascii="Consolas" w:hAnsi="Consolas" w:cs="Consolas"/>
-          <w:color w:val="808080"/>
-          <w:kern w:val="0"/>
-          <w:sz w:val="19"/>
-          <w:szCs w:val="19"/>
-        </w:rPr>
-        <w:t>.</w:t>
-      </w:r>
-      <w:r>
-        <w:rPr>
-          <w:rFonts w:ascii="Consolas" w:hAnsi="Consolas" w:cs="Consolas"/>
-          <w:color w:val="000000"/>
-          <w:kern w:val="0"/>
-          <w:sz w:val="19"/>
-          <w:szCs w:val="19"/>
-        </w:rPr>
-        <w:t>ODI1200</w:t>
-      </w:r>
-      <w:r>
-        <w:rPr>
-          <w:rFonts w:ascii="Consolas" w:hAnsi="Consolas" w:cs="Consolas"/>
-          <w:color w:val="808080"/>
-          <w:kern w:val="0"/>
-          <w:sz w:val="19"/>
-          <w:szCs w:val="19"/>
-        </w:rPr>
-        <w:t>)</w:t>
-      </w:r>
-      <w:r>
-        <w:rPr>
-          <w:rFonts w:ascii="Consolas" w:hAnsi="Consolas" w:cs="Consolas"/>
-          <w:color w:val="000000"/>
-          <w:kern w:val="0"/>
-          <w:sz w:val="19"/>
-          <w:szCs w:val="19"/>
-        </w:rPr>
-        <w:t xml:space="preserve">    </w:t>
-      </w:r>
-    </w:p>
-    <w:p>
-      <w:pPr>
-        <w:autoSpaceDE w:val="0"/>
-        <w:autoSpaceDN w:val="0"/>
-        <w:adjustRightInd w:val="0"/>
-        <w:spacing w:after="0" w:line="240" w:lineRule="auto"/>
-        <w:rPr>
-          <w:rFonts w:ascii="Consolas" w:hAnsi="Consolas" w:cs="Consolas"/>
-          <w:color w:val="000000"/>
-          <w:kern w:val="0"/>
-          <w:sz w:val="19"/>
-          <w:szCs w:val="19"/>
-        </w:rPr>
-      </w:pPr>
-      <w:r>
-        <w:rPr>
-          <w:rFonts w:ascii="Consolas" w:hAnsi="Consolas" w:cs="Consolas"/>
-          <w:color w:val="000000"/>
-          <w:kern w:val="0"/>
-          <w:sz w:val="19"/>
-          <w:szCs w:val="19"/>
-        </w:rPr>
-        <w:t xml:space="preserve">                  </w:t>
-      </w:r>
-      <w:r>
-        <w:rPr>
-          <w:rFonts w:ascii="Consolas" w:hAnsi="Consolas" w:cs="Consolas"/>
-          <w:color w:val="808080"/>
-          <w:kern w:val="0"/>
-          <w:sz w:val="19"/>
-          <w:szCs w:val="19"/>
-        </w:rPr>
-        <w:t>JOIN</w:t>
-      </w:r>
-      <w:r>
-        <w:rPr>
-          <w:rFonts w:ascii="Consolas" w:hAnsi="Consolas" w:cs="Consolas"/>
-          <w:color w:val="000000"/>
-          <w:kern w:val="0"/>
-          <w:sz w:val="19"/>
-          <w:szCs w:val="19"/>
-        </w:rPr>
-        <w:t xml:space="preserve"> A00C1000 T6 </w:t>
-      </w:r>
-      <w:r>
-        <w:rPr>
-          <w:rFonts w:ascii="Consolas" w:hAnsi="Consolas" w:cs="Consolas"/>
-          <w:color w:val="0000FF"/>
-          <w:kern w:val="0"/>
-          <w:sz w:val="19"/>
-          <w:szCs w:val="19"/>
-        </w:rPr>
-        <w:t xml:space="preserve">on </w:t>
-      </w:r>
-      <w:r>
-        <w:rPr>
-          <w:rFonts w:ascii="Consolas" w:hAnsi="Consolas" w:cs="Consolas"/>
-          <w:color w:val="808080"/>
-          <w:kern w:val="0"/>
-          <w:sz w:val="19"/>
-          <w:szCs w:val="19"/>
-        </w:rPr>
-        <w:t>(</w:t>
-      </w:r>
-      <w:r>
-        <w:rPr>
-          <w:rFonts w:ascii="Consolas" w:hAnsi="Consolas" w:cs="Consolas"/>
-          <w:color w:val="000000"/>
-          <w:kern w:val="0"/>
-          <w:sz w:val="19"/>
-          <w:szCs w:val="19"/>
-        </w:rPr>
-        <w:t>T2</w:t>
-      </w:r>
-      <w:r>
-        <w:rPr>
-          <w:rFonts w:ascii="Consolas" w:hAnsi="Consolas" w:cs="Consolas"/>
-          <w:color w:val="808080"/>
-          <w:kern w:val="0"/>
-          <w:sz w:val="19"/>
-          <w:szCs w:val="19"/>
-        </w:rPr>
-        <w:t>.</w:t>
-      </w:r>
-      <w:r>
-        <w:rPr>
-          <w:rFonts w:ascii="Consolas" w:hAnsi="Consolas" w:cs="Consolas"/>
-          <w:color w:val="000000"/>
-          <w:kern w:val="0"/>
-          <w:sz w:val="19"/>
-          <w:szCs w:val="19"/>
-        </w:rPr>
-        <w:t>ODI1000</w:t>
-      </w:r>
-      <w:r>
-        <w:rPr>
-          <w:rFonts w:ascii="Consolas" w:hAnsi="Consolas" w:cs="Consolas"/>
-          <w:color w:val="808080"/>
-          <w:kern w:val="0"/>
-          <w:sz w:val="19"/>
-          <w:szCs w:val="19"/>
-        </w:rPr>
-        <w:t>=</w:t>
-      </w:r>
-      <w:r>
-        <w:rPr>
-          <w:rFonts w:ascii="Consolas" w:hAnsi="Consolas" w:cs="Consolas"/>
-          <w:color w:val="000000"/>
-          <w:kern w:val="0"/>
-          <w:sz w:val="19"/>
-          <w:szCs w:val="19"/>
-        </w:rPr>
-        <w:t>T6</w:t>
-      </w:r>
-      <w:r>
-        <w:rPr>
-          <w:rFonts w:ascii="Consolas" w:hAnsi="Consolas" w:cs="Consolas"/>
-          <w:color w:val="808080"/>
-          <w:kern w:val="0"/>
-          <w:sz w:val="19"/>
-          <w:szCs w:val="19"/>
-        </w:rPr>
-        <w:t>.</w:t>
-      </w:r>
-      <w:r>
-        <w:rPr>
-          <w:rFonts w:ascii="Consolas" w:hAnsi="Consolas" w:cs="Consolas"/>
-          <w:color w:val="000000"/>
-          <w:kern w:val="0"/>
-          <w:sz w:val="19"/>
-          <w:szCs w:val="19"/>
-        </w:rPr>
-        <w:t>ICI0000</w:t>
-      </w:r>
-      <w:r>
-        <w:rPr>
-          <w:rFonts w:ascii="Consolas" w:hAnsi="Consolas" w:cs="Consolas"/>
-          <w:color w:val="808080"/>
-          <w:kern w:val="0"/>
-          <w:sz w:val="19"/>
-          <w:szCs w:val="19"/>
-        </w:rPr>
-        <w:t>)</w:t>
-      </w:r>
-    </w:p>
-    <w:p>
-      <w:pPr>
-        <w:autoSpaceDE w:val="0"/>
-        <w:autoSpaceDN w:val="0"/>
-        <w:adjustRightInd w:val="0"/>
-        <w:spacing w:after="0" w:line="240" w:lineRule="auto"/>
-        <w:rPr>
-          <w:rFonts w:ascii="Consolas" w:hAnsi="Consolas" w:cs="Consolas"/>
-          <w:color w:val="000000"/>
-          <w:kern w:val="0"/>
-          <w:sz w:val="19"/>
-          <w:szCs w:val="19"/>
-        </w:rPr>
-      </w:pPr>
-      <w:r>
-        <w:rPr>
-          <w:rFonts w:ascii="Consolas" w:hAnsi="Consolas" w:cs="Consolas"/>
-          <w:color w:val="000000"/>
-          <w:kern w:val="0"/>
-          <w:sz w:val="19"/>
-          <w:szCs w:val="19"/>
-        </w:rPr>
-        <w:t xml:space="preserve">                  </w:t>
-      </w:r>
-      <w:r>
-        <w:rPr>
-          <w:rFonts w:ascii="Consolas" w:hAnsi="Consolas" w:cs="Consolas"/>
-          <w:color w:val="808080"/>
-          <w:kern w:val="0"/>
-          <w:sz w:val="19"/>
-          <w:szCs w:val="19"/>
-        </w:rPr>
-        <w:t>JOIN</w:t>
-      </w:r>
-      <w:r>
-        <w:rPr>
-          <w:rFonts w:ascii="Consolas" w:hAnsi="Consolas" w:cs="Consolas"/>
-          <w:color w:val="000000"/>
-          <w:kern w:val="0"/>
-          <w:sz w:val="19"/>
-          <w:szCs w:val="19"/>
-        </w:rPr>
-        <w:t xml:space="preserve"> P00C110101 TX </w:t>
-      </w:r>
-      <w:r>
-        <w:rPr>
-          <w:rFonts w:ascii="Consolas" w:hAnsi="Consolas" w:cs="Consolas"/>
-          <w:color w:val="0000FF"/>
-          <w:kern w:val="0"/>
-          <w:sz w:val="19"/>
-          <w:szCs w:val="19"/>
-        </w:rPr>
-        <w:t xml:space="preserve">ON </w:t>
-      </w:r>
-      <w:r>
-        <w:rPr>
-          <w:rFonts w:ascii="Consolas" w:hAnsi="Consolas" w:cs="Consolas"/>
-          <w:color w:val="808080"/>
-          <w:kern w:val="0"/>
-          <w:sz w:val="19"/>
-          <w:szCs w:val="19"/>
-        </w:rPr>
-        <w:t>(</w:t>
-      </w:r>
-      <w:r>
-        <w:rPr>
-          <w:rFonts w:ascii="Consolas" w:hAnsi="Consolas" w:cs="Consolas"/>
-          <w:color w:val="000000"/>
-          <w:kern w:val="0"/>
-          <w:sz w:val="19"/>
-          <w:szCs w:val="19"/>
-        </w:rPr>
-        <w:t>T3</w:t>
-      </w:r>
-      <w:r>
-        <w:rPr>
-          <w:rFonts w:ascii="Consolas" w:hAnsi="Consolas" w:cs="Consolas"/>
-          <w:color w:val="808080"/>
-          <w:kern w:val="0"/>
-          <w:sz w:val="19"/>
-          <w:szCs w:val="19"/>
-        </w:rPr>
-        <w:t>.</w:t>
-      </w:r>
-      <w:r>
-        <w:rPr>
-          <w:rFonts w:ascii="Consolas" w:hAnsi="Consolas" w:cs="Consolas"/>
-          <w:color w:val="000000"/>
-          <w:kern w:val="0"/>
-          <w:sz w:val="19"/>
-          <w:szCs w:val="19"/>
-        </w:rPr>
-        <w:t xml:space="preserve">ODI110101 </w:t>
-      </w:r>
-      <w:r>
-        <w:rPr>
-          <w:rFonts w:ascii="Consolas" w:hAnsi="Consolas" w:cs="Consolas"/>
-          <w:color w:val="808080"/>
-          <w:kern w:val="0"/>
-          <w:sz w:val="19"/>
-          <w:szCs w:val="19"/>
-        </w:rPr>
-        <w:t>=</w:t>
-      </w:r>
-      <w:r>
-        <w:rPr>
-          <w:rFonts w:ascii="Consolas" w:hAnsi="Consolas" w:cs="Consolas"/>
-          <w:color w:val="000000"/>
-          <w:kern w:val="0"/>
-          <w:sz w:val="19"/>
-          <w:szCs w:val="19"/>
-        </w:rPr>
-        <w:t xml:space="preserve"> TX</w:t>
-      </w:r>
-      <w:r>
-        <w:rPr>
-          <w:rFonts w:ascii="Consolas" w:hAnsi="Consolas" w:cs="Consolas"/>
-          <w:color w:val="808080"/>
-          <w:kern w:val="0"/>
-          <w:sz w:val="19"/>
-          <w:szCs w:val="19"/>
-        </w:rPr>
-        <w:t>.</w:t>
-      </w:r>
-      <w:r>
-        <w:rPr>
-          <w:rFonts w:ascii="Consolas" w:hAnsi="Consolas" w:cs="Consolas"/>
-          <w:color w:val="000000"/>
-          <w:kern w:val="0"/>
-          <w:sz w:val="19"/>
-          <w:szCs w:val="19"/>
-        </w:rPr>
-        <w:t>ICI0000</w:t>
-      </w:r>
-      <w:r>
-        <w:rPr>
-          <w:rFonts w:ascii="Consolas" w:hAnsi="Consolas" w:cs="Consolas"/>
-          <w:color w:val="808080"/>
-          <w:kern w:val="0"/>
-          <w:sz w:val="19"/>
-          <w:szCs w:val="19"/>
-        </w:rPr>
-        <w:t>)</w:t>
-      </w:r>
-      <w:r>
-        <w:rPr>
-          <w:rFonts w:ascii="Consolas" w:hAnsi="Consolas" w:cs="Consolas"/>
-          <w:color w:val="000000"/>
-          <w:kern w:val="0"/>
-          <w:sz w:val="19"/>
-          <w:szCs w:val="19"/>
-        </w:rPr>
-        <w:t xml:space="preserve"> </w:t>
-      </w:r>
-    </w:p>
-    <w:p>
-      <w:pPr>
-        <w:autoSpaceDE w:val="0"/>
-        <w:autoSpaceDN w:val="0"/>
-        <w:adjustRightInd w:val="0"/>
-        <w:spacing w:after="0" w:line="240" w:lineRule="auto"/>
-        <w:rPr>
-          <w:rFonts w:ascii="Consolas" w:hAnsi="Consolas" w:cs="Consolas"/>
-          <w:color w:val="000000"/>
-          <w:kern w:val="0"/>
-          <w:sz w:val="19"/>
-          <w:szCs w:val="19"/>
-        </w:rPr>
-      </w:pPr>
-      <w:r>
-        <w:rPr>
-          <w:rFonts w:ascii="Consolas" w:hAnsi="Consolas" w:cs="Consolas"/>
-          <w:color w:val="000000"/>
-          <w:kern w:val="0"/>
-          <w:sz w:val="19"/>
-          <w:szCs w:val="19"/>
-        </w:rPr>
-        <w:t xml:space="preserve">                  </w:t>
-      </w:r>
-      <w:r>
-        <w:rPr>
-          <w:rFonts w:ascii="Consolas" w:hAnsi="Consolas" w:cs="Consolas"/>
-          <w:color w:val="808080"/>
-          <w:kern w:val="0"/>
-          <w:sz w:val="19"/>
-          <w:szCs w:val="19"/>
-        </w:rPr>
-        <w:t>JOIN</w:t>
-      </w:r>
-      <w:r>
-        <w:rPr>
-          <w:rFonts w:ascii="Consolas" w:hAnsi="Consolas" w:cs="Consolas"/>
-          <w:color w:val="000000"/>
-          <w:kern w:val="0"/>
-          <w:sz w:val="19"/>
-          <w:szCs w:val="19"/>
-        </w:rPr>
-        <w:t xml:space="preserve"> </w:t>
-      </w:r>
-      <w:bookmarkStart w:id="2" w:name="_Hlk136595862"/>
-      <w:r>
-        <w:rPr>
-          <w:rFonts w:ascii="Consolas" w:hAnsi="Consolas" w:cs="Consolas"/>
-          <w:color w:val="000000"/>
-          <w:kern w:val="0"/>
-          <w:sz w:val="19"/>
-          <w:szCs w:val="19"/>
-        </w:rPr>
-        <w:t xml:space="preserve">A00C0650 DP </w:t>
-      </w:r>
-      <w:r>
-        <w:rPr>
-          <w:rFonts w:ascii="Consolas" w:hAnsi="Consolas" w:cs="Consolas"/>
-          <w:color w:val="0000FF"/>
-          <w:kern w:val="0"/>
-          <w:sz w:val="19"/>
-          <w:szCs w:val="19"/>
-        </w:rPr>
-        <w:t xml:space="preserve">ON </w:t>
-      </w:r>
-      <w:r>
-        <w:rPr>
-          <w:rFonts w:ascii="Consolas" w:hAnsi="Consolas" w:cs="Consolas"/>
-          <w:color w:val="808080"/>
-          <w:kern w:val="0"/>
-          <w:sz w:val="19"/>
-          <w:szCs w:val="19"/>
-        </w:rPr>
-        <w:t>(</w:t>
-      </w:r>
-      <w:r>
-        <w:rPr>
-          <w:rFonts w:ascii="Consolas" w:hAnsi="Consolas" w:cs="Consolas"/>
-          <w:color w:val="000000"/>
-          <w:kern w:val="0"/>
-          <w:sz w:val="19"/>
-          <w:szCs w:val="19"/>
-        </w:rPr>
-        <w:t>DP</w:t>
-      </w:r>
-      <w:r>
-        <w:rPr>
-          <w:rFonts w:ascii="Consolas" w:hAnsi="Consolas" w:cs="Consolas"/>
-          <w:color w:val="808080"/>
-          <w:kern w:val="0"/>
-          <w:sz w:val="19"/>
-          <w:szCs w:val="19"/>
-        </w:rPr>
-        <w:t>.</w:t>
-      </w:r>
-      <w:r>
-        <w:rPr>
-          <w:rFonts w:ascii="Consolas" w:hAnsi="Consolas" w:cs="Consolas"/>
-          <w:color w:val="000000"/>
-          <w:kern w:val="0"/>
-          <w:sz w:val="19"/>
-          <w:szCs w:val="19"/>
-        </w:rPr>
-        <w:t xml:space="preserve">ICI0000 </w:t>
-      </w:r>
-      <w:r>
-        <w:rPr>
-          <w:rFonts w:ascii="Consolas" w:hAnsi="Consolas" w:cs="Consolas"/>
-          <w:color w:val="808080"/>
-          <w:kern w:val="0"/>
-          <w:sz w:val="19"/>
-          <w:szCs w:val="19"/>
-        </w:rPr>
-        <w:t>=</w:t>
-      </w:r>
-      <w:r>
-        <w:rPr>
-          <w:rFonts w:ascii="Consolas" w:hAnsi="Consolas" w:cs="Consolas"/>
-          <w:color w:val="000000"/>
-          <w:kern w:val="0"/>
-          <w:sz w:val="19"/>
-          <w:szCs w:val="19"/>
-        </w:rPr>
-        <w:t xml:space="preserve"> T3</w:t>
-      </w:r>
-      <w:r>
-        <w:rPr>
-          <w:rFonts w:ascii="Consolas" w:hAnsi="Consolas" w:cs="Consolas"/>
-          <w:color w:val="808080"/>
-          <w:kern w:val="0"/>
-          <w:sz w:val="19"/>
-          <w:szCs w:val="19"/>
-        </w:rPr>
-        <w:t>.</w:t>
-      </w:r>
-      <w:r>
-        <w:rPr>
-          <w:rFonts w:ascii="Consolas" w:hAnsi="Consolas" w:cs="Consolas"/>
-          <w:color w:val="000000"/>
-          <w:kern w:val="0"/>
-          <w:sz w:val="19"/>
-          <w:szCs w:val="19"/>
-        </w:rPr>
-        <w:t>ODI0650</w:t>
-      </w:r>
-      <w:r>
-        <w:rPr>
-          <w:rFonts w:ascii="Consolas" w:hAnsi="Consolas" w:cs="Consolas"/>
-          <w:color w:val="808080"/>
-          <w:kern w:val="0"/>
-          <w:sz w:val="19"/>
-          <w:szCs w:val="19"/>
-        </w:rPr>
-        <w:t>)</w:t>
-      </w:r>
-      <w:r>
-        <w:rPr>
-          <w:rFonts w:ascii="Consolas" w:hAnsi="Consolas" w:cs="Consolas"/>
-          <w:color w:val="000000"/>
-          <w:kern w:val="0"/>
-          <w:sz w:val="19"/>
-          <w:szCs w:val="19"/>
-        </w:rPr>
-        <w:t xml:space="preserve"> </w:t>
-      </w:r>
-      <w:bookmarkEnd w:id="2"/>
-    </w:p>
-    <w:p>
-      <w:pPr>
-        <w:autoSpaceDE w:val="0"/>
-        <w:autoSpaceDN w:val="0"/>
-        <w:adjustRightInd w:val="0"/>
-        <w:spacing w:after="0" w:line="240" w:lineRule="auto"/>
-        <w:rPr>
-          <w:rFonts w:ascii="Consolas" w:hAnsi="Consolas" w:cs="Consolas"/>
-          <w:color w:val="000000"/>
-          <w:kern w:val="0"/>
-          <w:sz w:val="19"/>
-          <w:szCs w:val="19"/>
-        </w:rPr>
-      </w:pPr>
-      <w:r>
-        <w:rPr>
-          <w:rFonts w:ascii="Consolas" w:hAnsi="Consolas" w:cs="Consolas"/>
-          <w:color w:val="000000"/>
-          <w:kern w:val="0"/>
-          <w:sz w:val="19"/>
-          <w:szCs w:val="19"/>
-        </w:rPr>
-        <w:t xml:space="preserve">                   </w:t>
-      </w:r>
-    </w:p>
-    <w:p>
-      <w:pPr>
-        <w:autoSpaceDE w:val="0"/>
-        <w:autoSpaceDN w:val="0"/>
-        <w:adjustRightInd w:val="0"/>
-        <w:spacing w:after="0" w:line="240" w:lineRule="auto"/>
-        <w:rPr>
-          <w:rFonts w:ascii="Consolas" w:hAnsi="Consolas" w:cs="Consolas"/>
-          <w:color w:val="000000"/>
-          <w:kern w:val="0"/>
-          <w:sz w:val="19"/>
-          <w:szCs w:val="19"/>
-        </w:rPr>
-      </w:pPr>
-      <w:r>
-        <w:rPr>
-          <w:rFonts w:ascii="Consolas" w:hAnsi="Consolas" w:cs="Consolas"/>
-          <w:color w:val="0000FF"/>
-          <w:kern w:val="0"/>
-          <w:sz w:val="19"/>
-          <w:szCs w:val="19"/>
-        </w:rPr>
-        <w:t xml:space="preserve">WHERE </w:t>
-      </w:r>
-      <w:r>
-        <w:rPr>
-          <w:rFonts w:ascii="Consolas" w:hAnsi="Consolas" w:cs="Consolas"/>
-          <w:color w:val="808080"/>
-          <w:kern w:val="0"/>
-          <w:sz w:val="19"/>
-          <w:szCs w:val="19"/>
-        </w:rPr>
-        <w:t>(</w:t>
-      </w:r>
-      <w:proofErr w:type="spellStart"/>
-      <w:r>
-        <w:rPr>
-          <w:rFonts w:ascii="Consolas" w:hAnsi="Consolas" w:cs="Consolas"/>
-          <w:color w:val="FF00FF"/>
-          <w:kern w:val="0"/>
-          <w:sz w:val="19"/>
-          <w:szCs w:val="19"/>
-        </w:rPr>
-        <w:t>IsNull</w:t>
-      </w:r>
-      <w:proofErr w:type="spellEnd"/>
-      <w:r>
-        <w:rPr>
-          <w:rFonts w:ascii="Consolas" w:hAnsi="Consolas" w:cs="Consolas"/>
-          <w:color w:val="808080"/>
-          <w:kern w:val="0"/>
-          <w:sz w:val="19"/>
-          <w:szCs w:val="19"/>
-        </w:rPr>
-        <w:t>(</w:t>
-      </w:r>
-      <w:r>
-        <w:rPr>
-          <w:rFonts w:ascii="Consolas" w:hAnsi="Consolas" w:cs="Consolas"/>
-          <w:color w:val="000000"/>
-          <w:kern w:val="0"/>
-          <w:sz w:val="19"/>
-          <w:szCs w:val="19"/>
-        </w:rPr>
-        <w:t>T1</w:t>
-      </w:r>
-      <w:r>
-        <w:rPr>
-          <w:rFonts w:ascii="Consolas" w:hAnsi="Consolas" w:cs="Consolas"/>
-          <w:color w:val="808080"/>
-          <w:kern w:val="0"/>
-          <w:sz w:val="19"/>
-          <w:szCs w:val="19"/>
-        </w:rPr>
-        <w:t>.</w:t>
-      </w:r>
-      <w:r>
-        <w:rPr>
-          <w:rFonts w:ascii="Consolas" w:hAnsi="Consolas" w:cs="Consolas"/>
-          <w:color w:val="000000"/>
-          <w:kern w:val="0"/>
-          <w:sz w:val="19"/>
-          <w:szCs w:val="19"/>
-        </w:rPr>
-        <w:t>ZNB300000</w:t>
-      </w:r>
-      <w:r>
-        <w:rPr>
-          <w:rFonts w:ascii="Consolas" w:hAnsi="Consolas" w:cs="Consolas"/>
-          <w:color w:val="808080"/>
-          <w:kern w:val="0"/>
-          <w:sz w:val="19"/>
-          <w:szCs w:val="19"/>
-        </w:rPr>
-        <w:t>,</w:t>
-      </w:r>
-      <w:r>
-        <w:rPr>
-          <w:rFonts w:ascii="Consolas" w:hAnsi="Consolas" w:cs="Consolas"/>
-          <w:color w:val="000000"/>
-          <w:kern w:val="0"/>
-          <w:sz w:val="19"/>
-          <w:szCs w:val="19"/>
-        </w:rPr>
-        <w:t>0</w:t>
-      </w:r>
-      <w:r>
-        <w:rPr>
-          <w:rFonts w:ascii="Consolas" w:hAnsi="Consolas" w:cs="Consolas"/>
-          <w:color w:val="808080"/>
-          <w:kern w:val="0"/>
-          <w:sz w:val="19"/>
-          <w:szCs w:val="19"/>
-        </w:rPr>
-        <w:t>)</w:t>
-      </w:r>
-      <w:r>
-        <w:rPr>
-          <w:rFonts w:ascii="Consolas" w:hAnsi="Consolas" w:cs="Consolas"/>
-          <w:color w:val="000000"/>
-          <w:kern w:val="0"/>
-          <w:sz w:val="19"/>
-          <w:szCs w:val="19"/>
-        </w:rPr>
-        <w:t xml:space="preserve"> </w:t>
-      </w:r>
-      <w:r>
-        <w:rPr>
-          <w:rFonts w:ascii="Consolas" w:hAnsi="Consolas" w:cs="Consolas"/>
-          <w:color w:val="808080"/>
-          <w:kern w:val="0"/>
-          <w:sz w:val="19"/>
-          <w:szCs w:val="19"/>
-        </w:rPr>
-        <w:t>=</w:t>
-      </w:r>
-      <w:r>
-        <w:rPr>
-          <w:rFonts w:ascii="Consolas" w:hAnsi="Consolas" w:cs="Consolas"/>
-          <w:color w:val="000000"/>
-          <w:kern w:val="0"/>
-          <w:sz w:val="19"/>
-          <w:szCs w:val="19"/>
-        </w:rPr>
-        <w:t xml:space="preserve"> </w:t>
-      </w:r>
-      <w:r>
-        <w:rPr>
-          <w:rFonts w:ascii="Consolas" w:hAnsi="Consolas" w:cs="Consolas"/>
-          <w:color w:val="FF00FF"/>
-          <w:kern w:val="0"/>
-          <w:sz w:val="19"/>
-          <w:szCs w:val="19"/>
-        </w:rPr>
-        <w:t>CONVERT</w:t>
-      </w:r>
-      <w:r>
-        <w:rPr>
-          <w:rFonts w:ascii="Consolas" w:hAnsi="Consolas" w:cs="Consolas"/>
-          <w:color w:val="808080"/>
-          <w:kern w:val="0"/>
-          <w:sz w:val="19"/>
-          <w:szCs w:val="19"/>
-        </w:rPr>
-        <w:t>(</w:t>
-      </w:r>
-      <w:r>
-        <w:rPr>
-          <w:rFonts w:ascii="Consolas" w:hAnsi="Consolas" w:cs="Consolas"/>
-          <w:color w:val="0000FF"/>
-          <w:kern w:val="0"/>
-          <w:sz w:val="19"/>
-          <w:szCs w:val="19"/>
-        </w:rPr>
-        <w:t>BIT</w:t>
-      </w:r>
-      <w:r>
-        <w:rPr>
-          <w:rFonts w:ascii="Consolas" w:hAnsi="Consolas" w:cs="Consolas"/>
-          <w:color w:val="808080"/>
-          <w:kern w:val="0"/>
-          <w:sz w:val="19"/>
-          <w:szCs w:val="19"/>
-        </w:rPr>
-        <w:t>,</w:t>
-      </w:r>
-      <w:r>
-        <w:rPr>
-          <w:rFonts w:ascii="Consolas" w:hAnsi="Consolas" w:cs="Consolas"/>
-          <w:color w:val="000000"/>
-          <w:kern w:val="0"/>
-          <w:sz w:val="19"/>
-          <w:szCs w:val="19"/>
-        </w:rPr>
-        <w:t xml:space="preserve"> 0</w:t>
-      </w:r>
-      <w:r>
-        <w:rPr>
-          <w:rFonts w:ascii="Consolas" w:hAnsi="Consolas" w:cs="Consolas"/>
-          <w:color w:val="808080"/>
-          <w:kern w:val="0"/>
-          <w:sz w:val="19"/>
-          <w:szCs w:val="19"/>
-        </w:rPr>
-        <w:t>))</w:t>
-      </w:r>
-      <w:r>
-        <w:rPr>
-          <w:rFonts w:ascii="Consolas" w:hAnsi="Consolas" w:cs="Consolas"/>
-          <w:color w:val="000000"/>
-          <w:kern w:val="0"/>
-          <w:sz w:val="19"/>
-          <w:szCs w:val="19"/>
-        </w:rPr>
-        <w:t xml:space="preserve"> </w:t>
-      </w:r>
-      <w:r>
-        <w:rPr>
-          <w:rFonts w:ascii="Consolas" w:hAnsi="Consolas" w:cs="Consolas"/>
-          <w:color w:val="808080"/>
-          <w:kern w:val="0"/>
-          <w:sz w:val="19"/>
-          <w:szCs w:val="19"/>
-        </w:rPr>
-        <w:t>AND</w:t>
-      </w:r>
-      <w:r>
-        <w:rPr>
-          <w:rFonts w:ascii="Consolas" w:hAnsi="Consolas" w:cs="Consolas"/>
-          <w:color w:val="0000FF"/>
-          <w:kern w:val="0"/>
-          <w:sz w:val="19"/>
-          <w:szCs w:val="19"/>
-        </w:rPr>
-        <w:t xml:space="preserve"> </w:t>
-      </w:r>
-      <w:r>
-        <w:rPr>
-          <w:rFonts w:ascii="Consolas" w:hAnsi="Consolas" w:cs="Consolas"/>
-          <w:color w:val="808080"/>
-          <w:kern w:val="0"/>
-          <w:sz w:val="19"/>
-          <w:szCs w:val="19"/>
-        </w:rPr>
-        <w:t>(</w:t>
-      </w:r>
-      <w:r>
-        <w:rPr>
-          <w:rFonts w:ascii="Consolas" w:hAnsi="Consolas" w:cs="Consolas"/>
-          <w:color w:val="000000"/>
-          <w:kern w:val="0"/>
-          <w:sz w:val="19"/>
-          <w:szCs w:val="19"/>
-        </w:rPr>
-        <w:t>T1</w:t>
-      </w:r>
-      <w:r>
-        <w:rPr>
-          <w:rFonts w:ascii="Consolas" w:hAnsi="Consolas" w:cs="Consolas"/>
-          <w:color w:val="808080"/>
-          <w:kern w:val="0"/>
-          <w:sz w:val="19"/>
-          <w:szCs w:val="19"/>
-        </w:rPr>
-        <w:t>.</w:t>
-      </w:r>
-      <w:r>
-        <w:rPr>
-          <w:rFonts w:ascii="Consolas" w:hAnsi="Consolas" w:cs="Consolas"/>
-          <w:color w:val="000000"/>
-          <w:kern w:val="0"/>
-          <w:sz w:val="19"/>
-          <w:szCs w:val="19"/>
-        </w:rPr>
-        <w:t>MNN3000</w:t>
-      </w:r>
-      <w:r>
-        <w:rPr>
-          <w:rFonts w:ascii="Consolas" w:hAnsi="Consolas" w:cs="Consolas"/>
-          <w:color w:val="808080"/>
-          <w:kern w:val="0"/>
-          <w:sz w:val="19"/>
-          <w:szCs w:val="19"/>
-        </w:rPr>
-        <w:t>&gt;</w:t>
-      </w:r>
-      <w:r>
-        <w:rPr>
-          <w:rFonts w:ascii="Consolas" w:hAnsi="Consolas" w:cs="Consolas"/>
-          <w:color w:val="000000"/>
-          <w:kern w:val="0"/>
-          <w:sz w:val="19"/>
-          <w:szCs w:val="19"/>
-        </w:rPr>
-        <w:t>0</w:t>
-      </w:r>
-      <w:r>
-        <w:rPr>
-          <w:rFonts w:ascii="Consolas" w:hAnsi="Consolas" w:cs="Consolas"/>
-          <w:color w:val="808080"/>
-          <w:kern w:val="0"/>
-          <w:sz w:val="19"/>
-          <w:szCs w:val="19"/>
-        </w:rPr>
-        <w:t>)</w:t>
-      </w:r>
-      <w:r>
-        <w:rPr>
-          <w:rFonts w:ascii="Consolas" w:hAnsi="Consolas" w:cs="Consolas"/>
-          <w:color w:val="000000"/>
-          <w:kern w:val="0"/>
-          <w:sz w:val="19"/>
-          <w:szCs w:val="19"/>
-        </w:rPr>
-        <w:t xml:space="preserve">  </w:t>
-      </w:r>
-      <w:r>
-        <w:rPr>
-          <w:rFonts w:ascii="Consolas" w:hAnsi="Consolas" w:cs="Consolas"/>
-          <w:color w:val="008000"/>
-          <w:kern w:val="0"/>
-          <w:sz w:val="19"/>
-          <w:szCs w:val="19"/>
-        </w:rPr>
-        <w:t>--AND((T1.ODI3100=90431)</w:t>
-      </w:r>
-    </w:p>
-    <w:p>
-      <w:pPr>
-        <w:autoSpaceDE w:val="0"/>
-        <w:autoSpaceDN w:val="0"/>
-        <w:adjustRightInd w:val="0"/>
-        <w:spacing w:after="0" w:line="240" w:lineRule="auto"/>
-        <w:rPr>
-          <w:rFonts w:ascii="Consolas" w:hAnsi="Consolas" w:cs="Consolas"/>
-          <w:color w:val="000000"/>
-          <w:kern w:val="0"/>
-          <w:sz w:val="19"/>
-          <w:szCs w:val="19"/>
-        </w:rPr>
-      </w:pPr>
-      <w:r>
-        <w:rPr>
-          <w:rFonts w:ascii="Consolas" w:hAnsi="Consolas" w:cs="Consolas"/>
-          <w:color w:val="000000"/>
-          <w:kern w:val="0"/>
-          <w:sz w:val="19"/>
-          <w:szCs w:val="19"/>
-        </w:rPr>
-        <w:tab/>
-      </w:r>
-      <w:r>
-        <w:rPr>
-          <w:rFonts w:ascii="Consolas" w:hAnsi="Consolas" w:cs="Consolas"/>
-          <w:color w:val="000000"/>
-          <w:kern w:val="0"/>
-          <w:sz w:val="19"/>
-          <w:szCs w:val="19"/>
-        </w:rPr>
-        <w:tab/>
-      </w:r>
-      <w:r>
-        <w:rPr>
-          <w:rFonts w:ascii="Consolas" w:hAnsi="Consolas" w:cs="Consolas"/>
-          <w:color w:val="000000"/>
-          <w:kern w:val="0"/>
-          <w:sz w:val="19"/>
-          <w:szCs w:val="19"/>
-        </w:rPr>
-        <w:tab/>
-      </w:r>
-      <w:r>
-        <w:rPr>
-          <w:rFonts w:ascii="Consolas" w:hAnsi="Consolas" w:cs="Consolas"/>
-          <w:color w:val="000000"/>
-          <w:kern w:val="0"/>
-          <w:sz w:val="19"/>
-          <w:szCs w:val="19"/>
-        </w:rPr>
-        <w:tab/>
-      </w:r>
-      <w:r>
-        <w:rPr>
-          <w:rFonts w:ascii="Consolas" w:hAnsi="Consolas" w:cs="Consolas"/>
-          <w:color w:val="000000"/>
-          <w:kern w:val="0"/>
-          <w:sz w:val="19"/>
-          <w:szCs w:val="19"/>
-        </w:rPr>
-        <w:tab/>
-      </w:r>
-      <w:r>
-        <w:rPr>
-          <w:rFonts w:ascii="Consolas" w:hAnsi="Consolas" w:cs="Consolas"/>
-          <w:color w:val="808080"/>
-          <w:kern w:val="0"/>
-          <w:sz w:val="19"/>
-          <w:szCs w:val="19"/>
-        </w:rPr>
-        <w:t>AND</w:t>
-      </w:r>
-      <w:r>
-        <w:rPr>
-          <w:rFonts w:ascii="Consolas" w:hAnsi="Consolas" w:cs="Consolas"/>
-          <w:color w:val="0000FF"/>
-          <w:kern w:val="0"/>
-          <w:sz w:val="19"/>
-          <w:szCs w:val="19"/>
-        </w:rPr>
-        <w:t xml:space="preserve"> </w:t>
-      </w:r>
-      <w:r>
-        <w:rPr>
-          <w:rFonts w:ascii="Consolas" w:hAnsi="Consolas" w:cs="Consolas"/>
-          <w:color w:val="808080"/>
-          <w:kern w:val="0"/>
-          <w:sz w:val="19"/>
-          <w:szCs w:val="19"/>
-        </w:rPr>
-        <w:t>(</w:t>
-      </w:r>
-      <w:r>
-        <w:rPr>
-          <w:rFonts w:ascii="Consolas" w:hAnsi="Consolas" w:cs="Consolas"/>
-          <w:color w:val="000000"/>
-          <w:kern w:val="0"/>
-          <w:sz w:val="19"/>
-          <w:szCs w:val="19"/>
-        </w:rPr>
-        <w:t>T6</w:t>
-      </w:r>
-      <w:r>
-        <w:rPr>
-          <w:rFonts w:ascii="Consolas" w:hAnsi="Consolas" w:cs="Consolas"/>
-          <w:color w:val="808080"/>
-          <w:kern w:val="0"/>
-          <w:sz w:val="19"/>
-          <w:szCs w:val="19"/>
-        </w:rPr>
-        <w:t>.</w:t>
-      </w:r>
-      <w:r>
-        <w:rPr>
-          <w:rFonts w:ascii="Consolas" w:hAnsi="Consolas" w:cs="Consolas"/>
-          <w:color w:val="000000"/>
-          <w:kern w:val="0"/>
-          <w:sz w:val="19"/>
-          <w:szCs w:val="19"/>
-        </w:rPr>
-        <w:t xml:space="preserve">ICI0000 </w:t>
-      </w:r>
-      <w:r>
-        <w:rPr>
-          <w:rFonts w:ascii="Consolas" w:hAnsi="Consolas" w:cs="Consolas"/>
-          <w:color w:val="808080"/>
-          <w:kern w:val="0"/>
-          <w:sz w:val="19"/>
-          <w:szCs w:val="19"/>
-        </w:rPr>
-        <w:t>in</w:t>
-      </w:r>
-      <w:r>
-        <w:rPr>
-          <w:rFonts w:ascii="Consolas" w:hAnsi="Consolas" w:cs="Consolas"/>
-          <w:color w:val="0000FF"/>
-          <w:kern w:val="0"/>
-          <w:sz w:val="19"/>
-          <w:szCs w:val="19"/>
-        </w:rPr>
-        <w:t xml:space="preserve"> </w:t>
-      </w:r>
-      <w:r>
-        <w:rPr>
-          <w:rFonts w:ascii="Consolas" w:hAnsi="Consolas" w:cs="Consolas"/>
-          <w:color w:val="808080"/>
-          <w:kern w:val="0"/>
-          <w:sz w:val="19"/>
-          <w:szCs w:val="19"/>
-        </w:rPr>
-        <w:t>(</w:t>
-      </w:r>
-      <w:r>
-        <w:rPr>
-          <w:rFonts w:ascii="Consolas" w:hAnsi="Consolas" w:cs="Consolas"/>
-          <w:color w:val="000000"/>
-          <w:kern w:val="0"/>
-          <w:sz w:val="19"/>
-          <w:szCs w:val="19"/>
-        </w:rPr>
-        <w:t>339</w:t>
-      </w:r>
-      <w:r>
-        <w:rPr>
-          <w:rFonts w:ascii="Consolas" w:hAnsi="Consolas" w:cs="Consolas"/>
-          <w:color w:val="808080"/>
-          <w:kern w:val="0"/>
-          <w:sz w:val="19"/>
-          <w:szCs w:val="19"/>
-        </w:rPr>
-        <w:t>))</w:t>
-      </w:r>
-    </w:p>
-    <w:p>
-      <w:pPr>
-        <w:autoSpaceDE w:val="0"/>
-        <w:autoSpaceDN w:val="0"/>
-        <w:adjustRightInd w:val="0"/>
-        <w:spacing w:after="0" w:line="240" w:lineRule="auto"/>
-        <w:rPr>
-          <w:rFonts w:ascii="Consolas" w:hAnsi="Consolas" w:cs="Consolas"/>
-          <w:kern w:val="0"/>
-          <w:sz w:val="19"/>
-          <w:szCs w:val="19"/>
-        </w:rPr>
-      </w:pPr>
-      <w:r>
-        <w:rPr>
-          <w:rFonts w:ascii="Consolas" w:hAnsi="Consolas" w:cs="Consolas"/>
-          <w:color w:val="0000FF"/>
-          <w:kern w:val="0"/>
-          <w:sz w:val="19"/>
-          <w:szCs w:val="19"/>
-        </w:rPr>
-        <w:t>ORDER</w:t>
-      </w:r>
-      <w:r>
-        <w:rPr>
-          <w:rFonts w:ascii="Consolas" w:hAnsi="Consolas" w:cs="Consolas"/>
-          <w:color w:val="000000"/>
-          <w:kern w:val="0"/>
-          <w:sz w:val="19"/>
-          <w:szCs w:val="19"/>
-        </w:rPr>
-        <w:t xml:space="preserve"> </w:t>
-      </w:r>
-      <w:r>
-        <w:rPr>
-          <w:rFonts w:ascii="Consolas" w:hAnsi="Consolas" w:cs="Consolas"/>
-          <w:color w:val="0000FF"/>
-          <w:kern w:val="0"/>
-          <w:sz w:val="19"/>
-          <w:szCs w:val="19"/>
-        </w:rPr>
-        <w:t>BY</w:t>
-      </w:r>
-      <w:r>
-        <w:rPr>
-          <w:rFonts w:ascii="Consolas" w:hAnsi="Consolas" w:cs="Consolas"/>
-          <w:color w:val="000000"/>
-          <w:kern w:val="0"/>
-          <w:sz w:val="19"/>
-          <w:szCs w:val="19"/>
-        </w:rPr>
-        <w:t xml:space="preserve"> T6</w:t>
-      </w:r>
-      <w:r>
-        <w:rPr>
-          <w:rFonts w:ascii="Consolas" w:hAnsi="Consolas" w:cs="Consolas"/>
-          <w:color w:val="808080"/>
-          <w:kern w:val="0"/>
-          <w:sz w:val="19"/>
-          <w:szCs w:val="19"/>
-        </w:rPr>
-        <w:t>.</w:t>
-      </w:r>
-      <w:r>
-        <w:rPr>
-          <w:rFonts w:ascii="Consolas" w:hAnsi="Consolas" w:cs="Consolas"/>
-          <w:color w:val="000000"/>
-          <w:kern w:val="0"/>
-          <w:sz w:val="19"/>
-          <w:szCs w:val="19"/>
-        </w:rPr>
-        <w:t>KOC1000</w:t>
-      </w:r>
-      <w:r>
-        <w:rPr>
-          <w:rFonts w:ascii="Consolas" w:hAnsi="Consolas" w:cs="Consolas"/>
-          <w:color w:val="808080"/>
-          <w:kern w:val="0"/>
-          <w:sz w:val="19"/>
-          <w:szCs w:val="19"/>
-        </w:rPr>
-        <w:t>,</w:t>
-      </w:r>
-      <w:r>
-        <w:rPr>
-          <w:rFonts w:ascii="Consolas" w:hAnsi="Consolas" w:cs="Consolas"/>
-          <w:color w:val="000000"/>
-          <w:kern w:val="0"/>
-          <w:sz w:val="19"/>
-          <w:szCs w:val="19"/>
-        </w:rPr>
-        <w:t xml:space="preserve"> T3</w:t>
-      </w:r>
-      <w:r>
-        <w:rPr>
-          <w:rFonts w:ascii="Consolas" w:hAnsi="Consolas" w:cs="Consolas"/>
-          <w:color w:val="808080"/>
-          <w:kern w:val="0"/>
-          <w:sz w:val="19"/>
-          <w:szCs w:val="19"/>
-        </w:rPr>
-        <w:t>.</w:t>
-      </w:r>
-      <w:r>
-        <w:rPr>
-          <w:rFonts w:ascii="Consolas" w:hAnsi="Consolas" w:cs="Consolas"/>
-          <w:color w:val="000000"/>
-          <w:kern w:val="0"/>
-          <w:sz w:val="19"/>
-          <w:szCs w:val="19"/>
-        </w:rPr>
-        <w:t>NAC1100</w:t>
-      </w:r>
-      <w:r>
-        <w:rPr>
-          <w:rFonts w:ascii="Consolas" w:hAnsi="Consolas" w:cs="Consolas"/>
-          <w:color w:val="808080"/>
-          <w:kern w:val="0"/>
-          <w:sz w:val="19"/>
-          <w:szCs w:val="19"/>
-        </w:rPr>
-        <w:t>,</w:t>
-      </w:r>
-      <w:r>
-        <w:rPr>
-          <w:rFonts w:ascii="Consolas" w:hAnsi="Consolas" w:cs="Consolas"/>
-          <w:color w:val="000000"/>
-          <w:kern w:val="0"/>
-          <w:sz w:val="19"/>
-          <w:szCs w:val="19"/>
-        </w:rPr>
-        <w:t xml:space="preserve"> T2</w:t>
-      </w:r>
-      <w:r>
-        <w:rPr>
-          <w:rFonts w:ascii="Consolas" w:hAnsi="Consolas" w:cs="Consolas"/>
-          <w:color w:val="808080"/>
-          <w:kern w:val="0"/>
-          <w:sz w:val="19"/>
-          <w:szCs w:val="19"/>
-        </w:rPr>
-        <w:t>.</w:t>
-      </w:r>
-      <w:r>
-        <w:rPr>
-          <w:rFonts w:ascii="Consolas" w:hAnsi="Consolas" w:cs="Consolas"/>
-          <w:color w:val="000000"/>
-          <w:kern w:val="0"/>
-          <w:sz w:val="19"/>
-          <w:szCs w:val="19"/>
-        </w:rPr>
-        <w:t>KOC1400</w:t>
-      </w:r>
-      <w:r>
-        <w:rPr>
-          <w:rFonts w:ascii="Consolas" w:hAnsi="Consolas" w:cs="Consolas"/>
-          <w:color w:val="808080"/>
-          <w:kern w:val="0"/>
-          <w:sz w:val="19"/>
-          <w:szCs w:val="19"/>
-        </w:rPr>
-        <w:t>,</w:t>
-      </w:r>
-      <w:r>
-        <w:rPr>
-          <w:rFonts w:ascii="Consolas" w:hAnsi="Consolas" w:cs="Consolas"/>
-          <w:color w:val="000000"/>
-          <w:kern w:val="0"/>
-          <w:sz w:val="19"/>
-          <w:szCs w:val="19"/>
-        </w:rPr>
-        <w:t xml:space="preserve"> T1</w:t>
-      </w:r>
-      <w:r>
-        <w:rPr>
-          <w:rFonts w:ascii="Consolas" w:hAnsi="Consolas" w:cs="Consolas"/>
-          <w:color w:val="808080"/>
-          <w:kern w:val="0"/>
-          <w:sz w:val="19"/>
-          <w:szCs w:val="19"/>
-        </w:rPr>
-        <w:t>.</w:t>
-      </w:r>
-      <w:r>
-        <w:rPr>
-          <w:rFonts w:ascii="Consolas" w:hAnsi="Consolas" w:cs="Consolas"/>
-          <w:color w:val="000000"/>
-          <w:kern w:val="0"/>
-          <w:sz w:val="19"/>
-          <w:szCs w:val="19"/>
-        </w:rPr>
-        <w:t>TXC1150</w:t>
-      </w:r>
-      <w:r>
-        <w:rPr>
-          <w:rFonts w:ascii="Consolas" w:hAnsi="Consolas" w:cs="Consolas"/>
-          <w:color w:val="808080"/>
-          <w:kern w:val="0"/>
-          <w:sz w:val="19"/>
-          <w:szCs w:val="19"/>
-        </w:rPr>
-        <w:t>,</w:t>
-      </w:r>
-      <w:r>
-        <w:rPr>
-          <w:rFonts w:ascii="Consolas" w:hAnsi="Consolas" w:cs="Consolas"/>
-          <w:color w:val="000000"/>
-          <w:kern w:val="0"/>
-          <w:sz w:val="19"/>
-          <w:szCs w:val="19"/>
-        </w:rPr>
-        <w:t xml:space="preserve"> T1</w:t>
-      </w:r>
-      <w:r>
-        <w:rPr>
-          <w:rFonts w:ascii="Consolas" w:hAnsi="Consolas" w:cs="Consolas"/>
-          <w:color w:val="808080"/>
-          <w:kern w:val="0"/>
-          <w:sz w:val="19"/>
-          <w:szCs w:val="19"/>
-        </w:rPr>
-        <w:t>.</w:t>
-      </w:r>
-      <w:r>
-        <w:rPr>
-          <w:rFonts w:ascii="Consolas" w:hAnsi="Consolas" w:cs="Consolas"/>
-          <w:color w:val="000000"/>
-          <w:kern w:val="0"/>
-          <w:sz w:val="19"/>
-          <w:szCs w:val="19"/>
-        </w:rPr>
-        <w:t>DAD1150</w:t>
-      </w:r>
-      <w:r>
-        <w:rPr>
-          <w:rFonts w:ascii="Consolas" w:hAnsi="Consolas" w:cs="Consolas"/>
-          <w:color w:val="808080"/>
-          <w:kern w:val="0"/>
-          <w:sz w:val="19"/>
-          <w:szCs w:val="19"/>
-        </w:rPr>
-        <w:t>,</w:t>
-      </w:r>
-      <w:r>
-        <w:rPr>
-          <w:rFonts w:ascii="Consolas" w:hAnsi="Consolas" w:cs="Consolas"/>
-          <w:color w:val="000000"/>
-          <w:kern w:val="0"/>
-          <w:sz w:val="19"/>
-          <w:szCs w:val="19"/>
-        </w:rPr>
-        <w:t xml:space="preserve"> T1</w:t>
-      </w:r>
-      <w:r>
-        <w:rPr>
-          <w:rFonts w:ascii="Consolas" w:hAnsi="Consolas" w:cs="Consolas"/>
-          <w:color w:val="808080"/>
-          <w:kern w:val="0"/>
-          <w:sz w:val="19"/>
-          <w:szCs w:val="19"/>
-        </w:rPr>
-        <w:t>.</w:t>
-      </w:r>
-      <w:r>
-        <w:rPr>
-          <w:rFonts w:ascii="Consolas" w:hAnsi="Consolas" w:cs="Consolas"/>
-          <w:color w:val="000000"/>
-          <w:kern w:val="0"/>
-          <w:sz w:val="19"/>
-          <w:szCs w:val="19"/>
-        </w:rPr>
-        <w:t>PON3010</w:t>
-      </w:r>
+          <w:kern w:val="0"/>
+          <w:sz w:val="19"/>
+          <w:szCs w:val="19"/>
+        </w:rPr>
+      </w:pPr>
     </w:p>
     <w:sectPr>
       <w:pgSz w:w="11906" w:h="16838"/>

--- a/NRSYS.docx
+++ b/NRSYS.docx
@@ -342,37 +342,86 @@
     </w:p>
     <w:p>
       <w:pPr>
-        <w:rPr>
-          <w:rFonts w:ascii="Consolas" w:hAnsi="Consolas" w:cs="Consolas"/>
-          <w:color w:val="000000"/>
-          <w:kern w:val="0"/>
-          <w:sz w:val="19"/>
-          <w:szCs w:val="19"/>
-        </w:rPr>
-      </w:pPr>
-    </w:p>
-    <w:p>
-      <w:pPr>
-        <w:rPr>
-          <w:rFonts w:ascii="Consolas" w:hAnsi="Consolas" w:cs="Consolas"/>
-          <w:b/>
-          <w:bCs/>
-          <w:color w:val="000000"/>
-          <w:kern w:val="0"/>
-          <w:sz w:val="24"/>
-          <w:szCs w:val="24"/>
-        </w:rPr>
-      </w:pPr>
-      <w:r>
-        <w:rPr>
-          <w:rFonts w:ascii="Consolas" w:hAnsi="Consolas" w:cs="Consolas"/>
-          <w:b/>
-          <w:bCs/>
-          <w:color w:val="000000"/>
-          <w:kern w:val="0"/>
-          <w:sz w:val="24"/>
-          <w:szCs w:val="24"/>
-        </w:rPr>
+        <w:pStyle w:val="Odstavecseseznamem"/>
+        <w:numPr>
+          <w:ilvl w:val="1"/>
+          <w:numId w:val="2"/>
+        </w:numPr>
+        <w:rPr>
+          <w:rFonts w:ascii="Consolas" w:hAnsi="Consolas" w:cs="Consolas"/>
+          <w:color w:val="000000"/>
+          <w:kern w:val="0"/>
+          <w:sz w:val="19"/>
+          <w:szCs w:val="19"/>
+        </w:rPr>
+      </w:pPr>
+      <w:r>
+        <w:rPr>
+          <w:rFonts w:ascii="Consolas" w:hAnsi="Consolas" w:cs="Consolas"/>
+          <w:color w:val="000000"/>
+          <w:kern w:val="0"/>
+          <w:sz w:val="19"/>
+          <w:szCs w:val="19"/>
+        </w:rPr>
+        <w:t>id(ODI0801) = 1</w:t>
+      </w:r>
+      <w:r>
+        <w:rPr>
+          <w:rFonts w:ascii="Consolas" w:hAnsi="Consolas" w:cs="Consolas"/>
+          <w:color w:val="000000"/>
+          <w:kern w:val="0"/>
+          <w:sz w:val="19"/>
+          <w:szCs w:val="19"/>
+        </w:rPr>
+        <w:t>62</w:t>
+      </w:r>
+      <w:r>
+        <w:rPr>
+          <w:rFonts w:ascii="Consolas" w:hAnsi="Consolas" w:cs="Consolas"/>
+          <w:color w:val="000000"/>
+          <w:kern w:val="0"/>
+          <w:sz w:val="19"/>
+          <w:szCs w:val="19"/>
+        </w:rPr>
+        <w:t xml:space="preserve">1 : Dotaz =&gt; </w:t>
+      </w:r>
+      <w:r>
+        <w:rPr>
+          <w:rFonts w:ascii="Consolas" w:hAnsi="Consolas" w:cs="Consolas"/>
+          <w:color w:val="000000"/>
+          <w:kern w:val="0"/>
+          <w:sz w:val="19"/>
+          <w:szCs w:val="19"/>
+        </w:rPr>
+        <w:t xml:space="preserve">číselník </w:t>
+      </w:r>
+      <w:r>
+        <w:rPr>
+          <w:rFonts w:ascii="Consolas" w:hAnsi="Consolas" w:cs="Consolas"/>
+          <w:color w:val="000000"/>
+          <w:kern w:val="0"/>
+          <w:sz w:val="19"/>
+          <w:szCs w:val="19"/>
+        </w:rPr>
+        <w:t>degresivní marže</w:t>
+      </w:r>
+    </w:p>
+    <w:p>
+      <w:pPr>
+        <w:rPr>
+          <w:rFonts w:ascii="Consolas" w:hAnsi="Consolas" w:cs="Consolas"/>
+          <w:color w:val="000000"/>
+          <w:kern w:val="0"/>
+          <w:sz w:val="19"/>
+          <w:szCs w:val="19"/>
+        </w:rPr>
+      </w:pPr>
+    </w:p>
+    <w:p>
+      <w:pPr>
+        <w:pStyle w:val="Nadpis1"/>
+      </w:pPr>
+      <w:r>
         <w:t>Rodná čísla</w:t>
       </w:r>
     </w:p>
@@ -2202,27 +2251,9 @@
     </w:p>
     <w:p>
       <w:pPr>
-        <w:spacing w:after="0" w:line="240" w:lineRule="auto"/>
-        <w:rPr>
-          <w:rFonts w:ascii="Consolas" w:hAnsi="Consolas" w:cs="Consolas"/>
-          <w:b/>
-          <w:bCs/>
-          <w:color w:val="000000"/>
-          <w:kern w:val="0"/>
-          <w:sz w:val="24"/>
-          <w:szCs w:val="24"/>
-        </w:rPr>
-      </w:pPr>
-      <w:r>
-        <w:rPr>
-          <w:rFonts w:ascii="Consolas" w:hAnsi="Consolas" w:cs="Consolas"/>
-          <w:b/>
-          <w:bCs/>
-          <w:color w:val="000000"/>
-          <w:kern w:val="0"/>
-          <w:sz w:val="24"/>
-          <w:szCs w:val="24"/>
-        </w:rPr>
+        <w:pStyle w:val="Nadpis1"/>
+      </w:pPr>
+      <w:r>
         <w:t>ZP</w:t>
       </w:r>
     </w:p>
@@ -2509,6 +2540,7 @@
           <w:sz w:val="19"/>
           <w:szCs w:val="19"/>
         </w:rPr>
+        <w:lastRenderedPageBreak/>
         <w:t>SELECT</w:t>
       </w:r>
       <w:r>
@@ -3041,7 +3073,6 @@
           <w:sz w:val="19"/>
           <w:szCs w:val="19"/>
         </w:rPr>
-        <w:lastRenderedPageBreak/>
         <w:t>LEFT</w:t>
       </w:r>
       <w:r>
@@ -3237,25 +3268,9 @@
     </w:p>
     <w:p>
       <w:pPr>
-        <w:spacing w:after="0" w:line="240" w:lineRule="auto"/>
-        <w:rPr>
-          <w:rFonts w:ascii="Consolas" w:hAnsi="Consolas" w:cs="Consolas"/>
-          <w:b/>
-          <w:bCs/>
-          <w:kern w:val="0"/>
-          <w:sz w:val="24"/>
-          <w:szCs w:val="24"/>
-        </w:rPr>
-      </w:pPr>
-      <w:r>
-        <w:rPr>
-          <w:rFonts w:ascii="Consolas" w:hAnsi="Consolas" w:cs="Consolas"/>
-          <w:b/>
-          <w:bCs/>
-          <w:kern w:val="0"/>
-          <w:sz w:val="24"/>
-          <w:szCs w:val="24"/>
-        </w:rPr>
+        <w:pStyle w:val="Nadpis1"/>
+      </w:pPr>
+      <w:r>
         <w:t>Věrnostní karty</w:t>
       </w:r>
     </w:p>
@@ -6079,25 +6094,9 @@
     </w:p>
     <w:p>
       <w:pPr>
-        <w:spacing w:after="0" w:line="240" w:lineRule="auto"/>
-        <w:rPr>
-          <w:rFonts w:ascii="Consolas" w:hAnsi="Consolas" w:cs="Consolas"/>
-          <w:b/>
-          <w:bCs/>
-          <w:kern w:val="0"/>
-          <w:sz w:val="24"/>
-          <w:szCs w:val="24"/>
-        </w:rPr>
-      </w:pPr>
-      <w:r>
-        <w:rPr>
-          <w:rFonts w:ascii="Consolas" w:hAnsi="Consolas" w:cs="Consolas"/>
-          <w:b/>
-          <w:bCs/>
-          <w:kern w:val="0"/>
-          <w:sz w:val="24"/>
-          <w:szCs w:val="24"/>
-        </w:rPr>
+        <w:pStyle w:val="Nadpis1"/>
+      </w:pPr>
+      <w:r>
         <w:t>Typy věrnostních karet</w:t>
       </w:r>
     </w:p>
@@ -6212,129 +6211,10 @@
     </w:p>
     <w:p>
       <w:pPr>
-        <w:spacing w:after="0" w:line="240" w:lineRule="auto"/>
-        <w:rPr>
-          <w:rFonts w:ascii="Consolas" w:hAnsi="Consolas" w:cs="Consolas"/>
-          <w:b/>
-          <w:bCs/>
-          <w:kern w:val="0"/>
-          <w:sz w:val="24"/>
-          <w:szCs w:val="24"/>
-        </w:rPr>
-      </w:pPr>
-    </w:p>
-    <w:p>
-      <w:pPr>
-        <w:spacing w:after="0" w:line="240" w:lineRule="auto"/>
-        <w:rPr>
-          <w:rFonts w:ascii="Consolas" w:hAnsi="Consolas" w:cs="Consolas"/>
-          <w:b/>
-          <w:bCs/>
-          <w:kern w:val="0"/>
-          <w:sz w:val="24"/>
-          <w:szCs w:val="24"/>
-        </w:rPr>
-      </w:pPr>
-    </w:p>
-    <w:p>
-      <w:pPr>
-        <w:spacing w:after="0" w:line="240" w:lineRule="auto"/>
-        <w:rPr>
-          <w:rFonts w:ascii="Consolas" w:hAnsi="Consolas" w:cs="Consolas"/>
-          <w:b/>
-          <w:bCs/>
-          <w:kern w:val="0"/>
-          <w:sz w:val="24"/>
-          <w:szCs w:val="24"/>
-        </w:rPr>
-      </w:pPr>
-    </w:p>
-    <w:p>
-      <w:pPr>
-        <w:spacing w:after="0" w:line="240" w:lineRule="auto"/>
-        <w:rPr>
-          <w:rFonts w:ascii="Consolas" w:hAnsi="Consolas" w:cs="Consolas"/>
-          <w:b/>
-          <w:bCs/>
-          <w:kern w:val="0"/>
-          <w:sz w:val="24"/>
-          <w:szCs w:val="24"/>
-        </w:rPr>
-      </w:pPr>
-    </w:p>
-    <w:p>
-      <w:pPr>
-        <w:spacing w:after="0" w:line="240" w:lineRule="auto"/>
-        <w:rPr>
-          <w:rFonts w:ascii="Consolas" w:hAnsi="Consolas" w:cs="Consolas"/>
-          <w:b/>
-          <w:bCs/>
-          <w:kern w:val="0"/>
-          <w:sz w:val="24"/>
-          <w:szCs w:val="24"/>
-        </w:rPr>
-      </w:pPr>
-    </w:p>
-    <w:p>
-      <w:pPr>
-        <w:spacing w:after="0" w:line="240" w:lineRule="auto"/>
-        <w:rPr>
-          <w:rFonts w:ascii="Consolas" w:hAnsi="Consolas" w:cs="Consolas"/>
-          <w:b/>
-          <w:bCs/>
-          <w:kern w:val="0"/>
-          <w:sz w:val="24"/>
-          <w:szCs w:val="24"/>
-        </w:rPr>
-      </w:pPr>
-    </w:p>
-    <w:p>
-      <w:pPr>
-        <w:spacing w:after="0" w:line="240" w:lineRule="auto"/>
-        <w:rPr>
-          <w:rFonts w:ascii="Consolas" w:hAnsi="Consolas" w:cs="Consolas"/>
-          <w:b/>
-          <w:bCs/>
-          <w:kern w:val="0"/>
-          <w:sz w:val="24"/>
-          <w:szCs w:val="24"/>
-        </w:rPr>
-      </w:pPr>
-    </w:p>
-    <w:p>
-      <w:pPr>
-        <w:spacing w:after="0" w:line="240" w:lineRule="auto"/>
-        <w:rPr>
-          <w:rFonts w:ascii="Consolas" w:hAnsi="Consolas" w:cs="Consolas"/>
-          <w:b/>
-          <w:bCs/>
-          <w:kern w:val="0"/>
-          <w:sz w:val="24"/>
-          <w:szCs w:val="24"/>
-        </w:rPr>
-      </w:pPr>
-    </w:p>
-    <w:p>
-      <w:pPr>
-        <w:spacing w:after="0" w:line="240" w:lineRule="auto"/>
-        <w:rPr>
-          <w:rFonts w:ascii="Consolas" w:hAnsi="Consolas" w:cs="Consolas"/>
-          <w:b/>
-          <w:bCs/>
-          <w:kern w:val="0"/>
-          <w:sz w:val="24"/>
-          <w:szCs w:val="24"/>
-        </w:rPr>
-      </w:pPr>
-      <w:r>
-        <w:rPr>
-          <w:rFonts w:ascii="Consolas" w:hAnsi="Consolas" w:cs="Consolas"/>
-          <w:b/>
-          <w:bCs/>
-          <w:kern w:val="0"/>
-          <w:sz w:val="24"/>
-          <w:szCs w:val="24"/>
-        </w:rPr>
+        <w:pStyle w:val="Nadpis1"/>
+      </w:pPr>
+      <w:r>
+        <w:lastRenderedPageBreak/>
         <w:t>Partneři</w:t>
       </w:r>
     </w:p>
@@ -10939,50 +10819,18 @@
     </w:p>
     <w:p>
       <w:pPr>
-        <w:spacing w:after="0" w:line="240" w:lineRule="auto"/>
-        <w:rPr>
-          <w:rFonts w:ascii="Consolas" w:hAnsi="Consolas" w:cs="Consolas"/>
-          <w:b/>
-          <w:bCs/>
-          <w:kern w:val="0"/>
-          <w:sz w:val="24"/>
-          <w:szCs w:val="24"/>
-        </w:rPr>
-      </w:pPr>
-      <w:r>
-        <w:rPr>
-          <w:rFonts w:ascii="Consolas" w:hAnsi="Consolas" w:cs="Consolas"/>
-          <w:b/>
-          <w:bCs/>
-          <w:kern w:val="0"/>
-          <w:sz w:val="24"/>
-          <w:szCs w:val="24"/>
-        </w:rPr>
+        <w:pStyle w:val="Nadpis1"/>
+      </w:pPr>
+      <w:r>
         <w:t xml:space="preserve">Nastavení </w:t>
       </w:r>
       <w:r>
-        <w:rPr>
-          <w:rFonts w:ascii="Consolas" w:hAnsi="Consolas" w:cs="Consolas"/>
-          <w:b/>
-          <w:bCs/>
-          <w:kern w:val="0"/>
-          <w:sz w:val="24"/>
-          <w:szCs w:val="24"/>
-        </w:rPr>
         <w:t>komunikací</w:t>
       </w:r>
     </w:p>
     <w:p>
       <w:pPr>
-        <w:spacing w:after="0" w:line="240" w:lineRule="auto"/>
-        <w:rPr>
-          <w:rFonts w:ascii="Consolas" w:hAnsi="Consolas" w:cs="Consolas"/>
-          <w:b/>
-          <w:bCs/>
-          <w:kern w:val="0"/>
-          <w:sz w:val="24"/>
-          <w:szCs w:val="24"/>
-        </w:rPr>
+        <w:pStyle w:val="Nadpis1"/>
       </w:pPr>
     </w:p>
     <w:p>
@@ -11110,6 +10958,7 @@
           <w:sz w:val="19"/>
           <w:szCs w:val="19"/>
         </w:rPr>
+        <w:lastRenderedPageBreak/>
         <w:t>defURL</w:t>
       </w:r>
       <w:proofErr w:type="spellEnd"/>
@@ -11137,7 +10986,6 @@
           <w:sz w:val="19"/>
           <w:szCs w:val="19"/>
         </w:rPr>
-        <w:lastRenderedPageBreak/>
         <w:t>defSvc</w:t>
       </w:r>
       <w:proofErr w:type="spellEnd"/>
@@ -11560,36 +11408,12 @@
     </w:p>
     <w:p>
       <w:pPr>
-        <w:spacing w:after="0" w:line="240" w:lineRule="auto"/>
-        <w:rPr>
-          <w:rFonts w:ascii="Consolas" w:hAnsi="Consolas" w:cs="Consolas"/>
-          <w:b/>
-          <w:bCs/>
-          <w:kern w:val="0"/>
-          <w:sz w:val="24"/>
-          <w:szCs w:val="24"/>
-        </w:rPr>
-      </w:pPr>
-      <w:r>
-        <w:rPr>
-          <w:rFonts w:ascii="Consolas" w:hAnsi="Consolas" w:cs="Consolas"/>
-          <w:b/>
-          <w:bCs/>
-          <w:kern w:val="0"/>
-          <w:sz w:val="24"/>
-          <w:szCs w:val="24"/>
-        </w:rPr>
+        <w:pStyle w:val="Nadpis1"/>
+      </w:pPr>
+      <w:r>
         <w:t>Položky</w:t>
       </w:r>
       <w:r>
-        <w:rPr>
-          <w:rFonts w:ascii="Consolas" w:hAnsi="Consolas" w:cs="Consolas"/>
-          <w:b/>
-          <w:bCs/>
-          <w:kern w:val="0"/>
-          <w:sz w:val="24"/>
-          <w:szCs w:val="24"/>
-        </w:rPr>
         <w:t xml:space="preserve"> (Zboží)</w:t>
       </w:r>
     </w:p>
@@ -13502,6 +13326,7 @@
           <w:sz w:val="19"/>
           <w:szCs w:val="19"/>
         </w:rPr>
+        <w:lastRenderedPageBreak/>
         <w:t>KCS.KOC2900 – Celní sazebník (</w:t>
       </w:r>
       <w:proofErr w:type="spellStart"/>
@@ -13637,7 +13462,6 @@
           <w:sz w:val="19"/>
           <w:szCs w:val="19"/>
         </w:rPr>
-        <w:lastRenderedPageBreak/>
         <w:t xml:space="preserve">HON1114 – Taxa </w:t>
       </w:r>
       <w:proofErr w:type="spellStart"/>
@@ -21285,27 +21109,14 @@
     </w:p>
     <w:p>
       <w:pPr>
-        <w:autoSpaceDE w:val="0"/>
-        <w:autoSpaceDN w:val="0"/>
-        <w:adjustRightInd w:val="0"/>
-        <w:spacing w:after="0" w:line="240" w:lineRule="auto"/>
-        <w:rPr>
-          <w:rFonts w:ascii="Consolas" w:hAnsi="Consolas" w:cs="Consolas"/>
-          <w:color w:val="000000"/>
-          <w:kern w:val="0"/>
-          <w:sz w:val="19"/>
-          <w:szCs w:val="19"/>
-        </w:rPr>
-      </w:pPr>
-      <w:r>
-        <w:rPr>
-          <w:rFonts w:ascii="Consolas" w:hAnsi="Consolas" w:cs="Consolas"/>
-          <w:b/>
-          <w:bCs/>
-          <w:kern w:val="0"/>
-          <w:sz w:val="24"/>
-          <w:szCs w:val="24"/>
-        </w:rPr>
+        <w:pStyle w:val="Nadpis1"/>
+        <w:rPr>
+          <w:color w:val="000000"/>
+          <w:sz w:val="19"/>
+          <w:szCs w:val="19"/>
+        </w:rPr>
+      </w:pPr>
+      <w:r>
         <w:t>Skladové karty (Sklad)</w:t>
       </w:r>
     </w:p>
@@ -22029,6 +21840,7 @@
           <w:sz w:val="19"/>
           <w:szCs w:val="19"/>
         </w:rPr>
+        <w:lastRenderedPageBreak/>
         <w:t>A00C0650 DP ON (DP.ICI0000 = T3.ODI0650)</w:t>
       </w:r>
     </w:p>
@@ -22245,7 +22057,6 @@
           <w:sz w:val="19"/>
           <w:szCs w:val="19"/>
         </w:rPr>
-        <w:lastRenderedPageBreak/>
         <w:t>T4.KOC1200 – IČO dodavatele (</w:t>
       </w:r>
       <w:proofErr w:type="spellStart"/>
@@ -22694,27 +22505,7 @@
           <w:sz w:val="19"/>
           <w:szCs w:val="19"/>
         </w:rPr>
-        <w:t xml:space="preserve"> </w:t>
-      </w:r>
-      <w:r>
-        <w:rPr>
-          <w:rFonts w:ascii="Consolas" w:hAnsi="Consolas" w:cs="Consolas"/>
-          <w:color w:val="000000"/>
-          <w:kern w:val="0"/>
-          <w:sz w:val="19"/>
-          <w:szCs w:val="19"/>
-        </w:rPr>
-        <w:t>T</w:t>
-      </w:r>
-      <w:r>
-        <w:rPr>
-          <w:rFonts w:ascii="Consolas" w:hAnsi="Consolas" w:cs="Consolas"/>
-          <w:color w:val="000000"/>
-          <w:kern w:val="0"/>
-          <w:sz w:val="19"/>
-          <w:szCs w:val="19"/>
-        </w:rPr>
-        <w:t>1</w:t>
+        <w:t xml:space="preserve"> T1</w:t>
       </w:r>
       <w:r>
         <w:rPr>
@@ -24581,17 +24372,7 @@
           <w:sz w:val="19"/>
           <w:szCs w:val="19"/>
         </w:rPr>
-        <w:t xml:space="preserve"> </w:t>
-      </w:r>
-      <w:r>
-        <w:rPr>
-          <w:rFonts w:ascii="Consolas" w:hAnsi="Consolas" w:cs="Consolas"/>
-          <w:color w:val="000000"/>
-          <w:kern w:val="0"/>
-          <w:sz w:val="19"/>
-          <w:szCs w:val="19"/>
-        </w:rPr>
-        <w:t>A</w:t>
+        <w:t xml:space="preserve"> A</w:t>
       </w:r>
       <w:r>
         <w:rPr>
@@ -24992,6 +24773,513 @@
           <w:szCs w:val="19"/>
         </w:rPr>
       </w:pPr>
+    </w:p>
+    <w:p>
+      <w:pPr>
+        <w:autoSpaceDE w:val="0"/>
+        <w:autoSpaceDN w:val="0"/>
+        <w:adjustRightInd w:val="0"/>
+        <w:spacing w:after="0" w:line="240" w:lineRule="auto"/>
+        <w:rPr>
+          <w:rFonts w:ascii="Consolas" w:hAnsi="Consolas" w:cs="Consolas"/>
+          <w:kern w:val="0"/>
+          <w:sz w:val="19"/>
+          <w:szCs w:val="19"/>
+        </w:rPr>
+      </w:pPr>
+    </w:p>
+    <w:p>
+      <w:pPr>
+        <w:pStyle w:val="Nadpis1"/>
+      </w:pPr>
+      <w:r>
+        <w:t>Degresivní marže</w:t>
+      </w:r>
+    </w:p>
+    <w:p/>
+    <w:p>
+      <w:pPr>
+        <w:pStyle w:val="Odstavecseseznamem"/>
+        <w:numPr>
+          <w:ilvl w:val="0"/>
+          <w:numId w:val="2"/>
+        </w:numPr>
+        <w:spacing w:after="0" w:line="240" w:lineRule="auto"/>
+        <w:ind w:firstLine="0"/>
+        <w:rPr>
+          <w:rFonts w:ascii="Consolas" w:hAnsi="Consolas"/>
+          <w:sz w:val="19"/>
+          <w:szCs w:val="19"/>
+        </w:rPr>
+      </w:pPr>
+      <w:r>
+        <w:rPr>
+          <w:rFonts w:ascii="Consolas" w:hAnsi="Consolas"/>
+          <w:sz w:val="19"/>
+          <w:szCs w:val="19"/>
+        </w:rPr>
+        <w:t>P00C2031 – Tabulka degresivních marží</w:t>
+      </w:r>
+    </w:p>
+    <w:p>
+      <w:pPr>
+        <w:pStyle w:val="Odstavecseseznamem"/>
+        <w:numPr>
+          <w:ilvl w:val="1"/>
+          <w:numId w:val="2"/>
+        </w:numPr>
+        <w:spacing w:after="0" w:line="240" w:lineRule="auto"/>
+        <w:ind w:firstLine="0"/>
+        <w:rPr>
+          <w:rFonts w:ascii="Consolas" w:hAnsi="Consolas"/>
+          <w:sz w:val="19"/>
+          <w:szCs w:val="19"/>
+        </w:rPr>
+      </w:pPr>
+      <w:r>
+        <w:rPr>
+          <w:rFonts w:ascii="Consolas" w:hAnsi="Consolas"/>
+          <w:sz w:val="19"/>
+          <w:szCs w:val="19"/>
+        </w:rPr>
+        <w:t>ICI0000</w:t>
+      </w:r>
+      <w:r>
+        <w:rPr>
+          <w:rFonts w:ascii="Consolas" w:hAnsi="Consolas"/>
+          <w:sz w:val="19"/>
+          <w:szCs w:val="19"/>
+        </w:rPr>
+        <w:t xml:space="preserve"> – Id marže (</w:t>
+      </w:r>
+      <w:proofErr w:type="spellStart"/>
+      <w:r>
+        <w:rPr>
+          <w:rFonts w:ascii="Consolas" w:hAnsi="Consolas"/>
+          <w:sz w:val="19"/>
+          <w:szCs w:val="19"/>
+        </w:rPr>
+        <w:t>int</w:t>
+      </w:r>
+      <w:proofErr w:type="spellEnd"/>
+      <w:r>
+        <w:rPr>
+          <w:rFonts w:ascii="Consolas" w:hAnsi="Consolas"/>
+          <w:sz w:val="19"/>
+          <w:szCs w:val="19"/>
+        </w:rPr>
+        <w:t>)</w:t>
+      </w:r>
+    </w:p>
+    <w:p>
+      <w:pPr>
+        <w:pStyle w:val="Odstavecseseznamem"/>
+        <w:numPr>
+          <w:ilvl w:val="1"/>
+          <w:numId w:val="2"/>
+        </w:numPr>
+        <w:spacing w:after="0" w:line="240" w:lineRule="auto"/>
+        <w:ind w:firstLine="0"/>
+        <w:rPr>
+          <w:rFonts w:ascii="Consolas" w:hAnsi="Consolas"/>
+          <w:sz w:val="19"/>
+          <w:szCs w:val="19"/>
+        </w:rPr>
+      </w:pPr>
+      <w:r>
+        <w:rPr>
+          <w:rFonts w:ascii="Consolas" w:hAnsi="Consolas"/>
+          <w:sz w:val="19"/>
+          <w:szCs w:val="19"/>
+        </w:rPr>
+        <w:t>HON2031 – Hodnota od (</w:t>
+      </w:r>
+      <w:proofErr w:type="spellStart"/>
+      <w:r>
+        <w:rPr>
+          <w:rFonts w:ascii="Consolas" w:hAnsi="Consolas"/>
+          <w:sz w:val="19"/>
+          <w:szCs w:val="19"/>
+        </w:rPr>
+        <w:t>numeric</w:t>
+      </w:r>
+      <w:proofErr w:type="spellEnd"/>
+      <w:r>
+        <w:rPr>
+          <w:rFonts w:ascii="Consolas" w:hAnsi="Consolas"/>
+          <w:sz w:val="19"/>
+          <w:szCs w:val="19"/>
+        </w:rPr>
+        <w:t>(9,2)</w:t>
+      </w:r>
+    </w:p>
+    <w:p>
+      <w:pPr>
+        <w:pStyle w:val="Odstavecseseznamem"/>
+        <w:numPr>
+          <w:ilvl w:val="1"/>
+          <w:numId w:val="2"/>
+        </w:numPr>
+        <w:spacing w:after="0" w:line="240" w:lineRule="auto"/>
+        <w:ind w:firstLine="0"/>
+        <w:rPr>
+          <w:rFonts w:ascii="Consolas" w:hAnsi="Consolas"/>
+          <w:sz w:val="19"/>
+          <w:szCs w:val="19"/>
+        </w:rPr>
+      </w:pPr>
+      <w:r>
+        <w:rPr>
+          <w:rFonts w:ascii="Consolas" w:hAnsi="Consolas"/>
+          <w:sz w:val="19"/>
+          <w:szCs w:val="19"/>
+        </w:rPr>
+        <w:t>HON203100 – Pevná suma distributora (</w:t>
+      </w:r>
+      <w:proofErr w:type="spellStart"/>
+      <w:r>
+        <w:rPr>
+          <w:rFonts w:ascii="Consolas" w:hAnsi="Consolas"/>
+          <w:sz w:val="19"/>
+          <w:szCs w:val="19"/>
+        </w:rPr>
+        <w:t>numeric</w:t>
+      </w:r>
+      <w:proofErr w:type="spellEnd"/>
+      <w:r>
+        <w:rPr>
+          <w:rFonts w:ascii="Consolas" w:hAnsi="Consolas"/>
+          <w:sz w:val="19"/>
+          <w:szCs w:val="19"/>
+        </w:rPr>
+        <w:t>(9,2))</w:t>
+      </w:r>
+    </w:p>
+    <w:p>
+      <w:pPr>
+        <w:pStyle w:val="Odstavecseseznamem"/>
+        <w:numPr>
+          <w:ilvl w:val="1"/>
+          <w:numId w:val="2"/>
+        </w:numPr>
+        <w:spacing w:after="0" w:line="240" w:lineRule="auto"/>
+        <w:ind w:firstLine="0"/>
+        <w:rPr>
+          <w:rFonts w:ascii="Consolas" w:hAnsi="Consolas"/>
+          <w:sz w:val="19"/>
+          <w:szCs w:val="19"/>
+        </w:rPr>
+      </w:pPr>
+      <w:r>
+        <w:rPr>
+          <w:rFonts w:ascii="Consolas" w:hAnsi="Consolas"/>
+          <w:sz w:val="19"/>
+          <w:szCs w:val="19"/>
+        </w:rPr>
+        <w:t>CIN203100 - % distributora (</w:t>
+      </w:r>
+      <w:proofErr w:type="spellStart"/>
+      <w:r>
+        <w:rPr>
+          <w:rFonts w:ascii="Consolas" w:hAnsi="Consolas"/>
+          <w:sz w:val="19"/>
+          <w:szCs w:val="19"/>
+        </w:rPr>
+        <w:t>numeric</w:t>
+      </w:r>
+      <w:proofErr w:type="spellEnd"/>
+      <w:r>
+        <w:rPr>
+          <w:rFonts w:ascii="Consolas" w:hAnsi="Consolas"/>
+          <w:sz w:val="19"/>
+          <w:szCs w:val="19"/>
+        </w:rPr>
+        <w:t>(9,3))</w:t>
+      </w:r>
+    </w:p>
+    <w:p>
+      <w:pPr>
+        <w:pStyle w:val="Odstavecseseznamem"/>
+        <w:numPr>
+          <w:ilvl w:val="1"/>
+          <w:numId w:val="2"/>
+        </w:numPr>
+        <w:spacing w:after="0" w:line="240" w:lineRule="auto"/>
+        <w:ind w:firstLine="0"/>
+        <w:rPr>
+          <w:rFonts w:ascii="Consolas" w:hAnsi="Consolas"/>
+          <w:sz w:val="19"/>
+          <w:szCs w:val="19"/>
+        </w:rPr>
+      </w:pPr>
+      <w:r>
+        <w:rPr>
+          <w:rFonts w:ascii="Consolas" w:hAnsi="Consolas"/>
+          <w:sz w:val="19"/>
+          <w:szCs w:val="19"/>
+        </w:rPr>
+        <w:t>HON203101 – Pevná suma lékárny (</w:t>
+      </w:r>
+      <w:proofErr w:type="spellStart"/>
+      <w:r>
+        <w:rPr>
+          <w:rFonts w:ascii="Consolas" w:hAnsi="Consolas"/>
+          <w:sz w:val="19"/>
+          <w:szCs w:val="19"/>
+        </w:rPr>
+        <w:t>numeric</w:t>
+      </w:r>
+      <w:proofErr w:type="spellEnd"/>
+      <w:r>
+        <w:rPr>
+          <w:rFonts w:ascii="Consolas" w:hAnsi="Consolas"/>
+          <w:sz w:val="19"/>
+          <w:szCs w:val="19"/>
+        </w:rPr>
+        <w:t>(9,2))</w:t>
+      </w:r>
+    </w:p>
+    <w:p>
+      <w:pPr>
+        <w:pStyle w:val="Odstavecseseznamem"/>
+        <w:numPr>
+          <w:ilvl w:val="1"/>
+          <w:numId w:val="2"/>
+        </w:numPr>
+        <w:spacing w:after="0" w:line="240" w:lineRule="auto"/>
+        <w:ind w:firstLine="0"/>
+        <w:rPr>
+          <w:rFonts w:ascii="Consolas" w:hAnsi="Consolas"/>
+          <w:sz w:val="19"/>
+          <w:szCs w:val="19"/>
+        </w:rPr>
+      </w:pPr>
+      <w:r>
+        <w:rPr>
+          <w:rFonts w:ascii="Consolas" w:hAnsi="Consolas"/>
+          <w:sz w:val="19"/>
+          <w:szCs w:val="19"/>
+        </w:rPr>
+        <w:t>CIN203101 - % lékárny</w:t>
+      </w:r>
+    </w:p>
+    <w:p>
+      <w:pPr>
+        <w:spacing w:after="0" w:line="240" w:lineRule="auto"/>
+        <w:rPr>
+          <w:rFonts w:ascii="Consolas" w:hAnsi="Consolas"/>
+          <w:sz w:val="19"/>
+          <w:szCs w:val="19"/>
+        </w:rPr>
+      </w:pPr>
+    </w:p>
+    <w:p>
+      <w:pPr>
+        <w:spacing w:after="0" w:line="240" w:lineRule="auto"/>
+        <w:rPr>
+          <w:rFonts w:ascii="Consolas" w:hAnsi="Consolas"/>
+          <w:sz w:val="19"/>
+          <w:szCs w:val="19"/>
+        </w:rPr>
+      </w:pPr>
+      <w:r>
+        <w:rPr>
+          <w:rFonts w:ascii="Consolas" w:hAnsi="Consolas"/>
+          <w:sz w:val="19"/>
+          <w:szCs w:val="19"/>
+        </w:rPr>
+        <w:t xml:space="preserve">Vzorový </w:t>
+      </w:r>
+      <w:proofErr w:type="spellStart"/>
+      <w:r>
+        <w:rPr>
+          <w:rFonts w:ascii="Consolas" w:hAnsi="Consolas"/>
+          <w:sz w:val="19"/>
+          <w:szCs w:val="19"/>
+        </w:rPr>
+        <w:t>select</w:t>
+      </w:r>
+      <w:proofErr w:type="spellEnd"/>
+      <w:r>
+        <w:rPr>
+          <w:rFonts w:ascii="Consolas" w:hAnsi="Consolas"/>
+          <w:sz w:val="19"/>
+          <w:szCs w:val="19"/>
+        </w:rPr>
+        <w:t>:</w:t>
+      </w:r>
+    </w:p>
+    <w:p>
+      <w:pPr>
+        <w:spacing w:after="0" w:line="240" w:lineRule="auto"/>
+        <w:rPr>
+          <w:rFonts w:ascii="Consolas" w:hAnsi="Consolas"/>
+          <w:sz w:val="19"/>
+          <w:szCs w:val="19"/>
+        </w:rPr>
+      </w:pPr>
+    </w:p>
+    <w:p>
+      <w:pPr>
+        <w:spacing w:after="0" w:line="240" w:lineRule="auto"/>
+        <w:rPr>
+          <w:rFonts w:ascii="Consolas" w:hAnsi="Consolas" w:cs="Consolas"/>
+          <w:color w:val="000000"/>
+          <w:kern w:val="0"/>
+          <w:sz w:val="19"/>
+          <w:szCs w:val="19"/>
+        </w:rPr>
+      </w:pPr>
+      <w:r>
+        <w:rPr>
+          <w:rFonts w:ascii="Consolas" w:hAnsi="Consolas" w:cs="Consolas"/>
+          <w:color w:val="0000FF"/>
+          <w:kern w:val="0"/>
+          <w:sz w:val="19"/>
+          <w:szCs w:val="19"/>
+        </w:rPr>
+        <w:t>SELECT</w:t>
+      </w:r>
+      <w:r>
+        <w:rPr>
+          <w:rFonts w:ascii="Consolas" w:hAnsi="Consolas" w:cs="Consolas"/>
+          <w:color w:val="000000"/>
+          <w:kern w:val="0"/>
+          <w:sz w:val="19"/>
+          <w:szCs w:val="19"/>
+        </w:rPr>
+        <w:t xml:space="preserve"> ICI0000</w:t>
+      </w:r>
+      <w:r>
+        <w:rPr>
+          <w:rFonts w:ascii="Consolas" w:hAnsi="Consolas" w:cs="Consolas"/>
+          <w:color w:val="808080"/>
+          <w:kern w:val="0"/>
+          <w:sz w:val="19"/>
+          <w:szCs w:val="19"/>
+        </w:rPr>
+        <w:t>,</w:t>
+      </w:r>
+      <w:r>
+        <w:rPr>
+          <w:rFonts w:ascii="Consolas" w:hAnsi="Consolas" w:cs="Consolas"/>
+          <w:color w:val="000000"/>
+          <w:kern w:val="0"/>
+          <w:sz w:val="19"/>
+          <w:szCs w:val="19"/>
+        </w:rPr>
+        <w:t xml:space="preserve"> HON2031</w:t>
+      </w:r>
+      <w:r>
+        <w:rPr>
+          <w:rFonts w:ascii="Consolas" w:hAnsi="Consolas" w:cs="Consolas"/>
+          <w:color w:val="808080"/>
+          <w:kern w:val="0"/>
+          <w:sz w:val="19"/>
+          <w:szCs w:val="19"/>
+        </w:rPr>
+        <w:t>,</w:t>
+      </w:r>
+      <w:r>
+        <w:rPr>
+          <w:rFonts w:ascii="Consolas" w:hAnsi="Consolas" w:cs="Consolas"/>
+          <w:color w:val="000000"/>
+          <w:kern w:val="0"/>
+          <w:sz w:val="19"/>
+          <w:szCs w:val="19"/>
+        </w:rPr>
+        <w:t xml:space="preserve"> HON203100</w:t>
+      </w:r>
+      <w:r>
+        <w:rPr>
+          <w:rFonts w:ascii="Consolas" w:hAnsi="Consolas" w:cs="Consolas"/>
+          <w:color w:val="808080"/>
+          <w:kern w:val="0"/>
+          <w:sz w:val="19"/>
+          <w:szCs w:val="19"/>
+        </w:rPr>
+        <w:t>,</w:t>
+      </w:r>
+      <w:r>
+        <w:rPr>
+          <w:rFonts w:ascii="Consolas" w:hAnsi="Consolas" w:cs="Consolas"/>
+          <w:color w:val="000000"/>
+          <w:kern w:val="0"/>
+          <w:sz w:val="19"/>
+          <w:szCs w:val="19"/>
+        </w:rPr>
+        <w:t xml:space="preserve"> CIN203100</w:t>
+      </w:r>
+      <w:r>
+        <w:rPr>
+          <w:rFonts w:ascii="Consolas" w:hAnsi="Consolas" w:cs="Consolas"/>
+          <w:color w:val="808080"/>
+          <w:kern w:val="0"/>
+          <w:sz w:val="19"/>
+          <w:szCs w:val="19"/>
+        </w:rPr>
+        <w:t>,</w:t>
+      </w:r>
+      <w:r>
+        <w:rPr>
+          <w:rFonts w:ascii="Consolas" w:hAnsi="Consolas" w:cs="Consolas"/>
+          <w:color w:val="000000"/>
+          <w:kern w:val="0"/>
+          <w:sz w:val="19"/>
+          <w:szCs w:val="19"/>
+        </w:rPr>
+        <w:t xml:space="preserve"> HON203101</w:t>
+      </w:r>
+      <w:r>
+        <w:rPr>
+          <w:rFonts w:ascii="Consolas" w:hAnsi="Consolas" w:cs="Consolas"/>
+          <w:color w:val="808080"/>
+          <w:kern w:val="0"/>
+          <w:sz w:val="19"/>
+          <w:szCs w:val="19"/>
+        </w:rPr>
+        <w:t>,</w:t>
+      </w:r>
+      <w:r>
+        <w:rPr>
+          <w:rFonts w:ascii="Consolas" w:hAnsi="Consolas" w:cs="Consolas"/>
+          <w:color w:val="000000"/>
+          <w:kern w:val="0"/>
+          <w:sz w:val="19"/>
+          <w:szCs w:val="19"/>
+        </w:rPr>
+        <w:t xml:space="preserve"> CIN203101  </w:t>
+      </w:r>
+    </w:p>
+    <w:p>
+      <w:pPr>
+        <w:spacing w:after="0" w:line="240" w:lineRule="auto"/>
+        <w:rPr>
+          <w:rFonts w:ascii="Consolas" w:hAnsi="Consolas"/>
+          <w:sz w:val="19"/>
+          <w:szCs w:val="19"/>
+        </w:rPr>
+      </w:pPr>
+      <w:r>
+        <w:rPr>
+          <w:rFonts w:ascii="Consolas" w:hAnsi="Consolas" w:cs="Consolas"/>
+          <w:color w:val="0000FF"/>
+          <w:kern w:val="0"/>
+          <w:sz w:val="19"/>
+          <w:szCs w:val="19"/>
+        </w:rPr>
+        <w:t>FROM</w:t>
+      </w:r>
+      <w:r>
+        <w:rPr>
+          <w:rFonts w:ascii="Consolas" w:hAnsi="Consolas" w:cs="Consolas"/>
+          <w:color w:val="000000"/>
+          <w:kern w:val="0"/>
+          <w:sz w:val="19"/>
+          <w:szCs w:val="19"/>
+        </w:rPr>
+        <w:t xml:space="preserve"> P00C2031  </w:t>
+      </w:r>
     </w:p>
     <w:sectPr>
       <w:pgSz w:w="11906" w:h="16838"/>
@@ -25063,7 +25351,7 @@
   <w:abstractNum w:abstractNumId="0" w15:restartNumberingAfterBreak="0">
     <w:nsid w:val="130C71B2"/>
     <w:multiLevelType w:val="hybridMultilevel"/>
-    <w:tmpl w:val="144C0C66"/>
+    <w:tmpl w:val="7B1EA32C"/>
     <w:lvl w:ilvl="0" w:tplc="04050001">
       <w:start w:val="1"/>
       <w:numFmt w:val="bullet"/>
@@ -25821,6 +26109,71 @@
     <w:qFormat/>
     <w:rsid w:val="00A465F4"/>
   </w:style>
+  <w:style w:type="paragraph" w:styleId="Nadpis1">
+    <w:name w:val="heading 1"/>
+    <w:basedOn w:val="Normln"/>
+    <w:next w:val="Normln"/>
+    <w:link w:val="Nadpis1Char"/>
+    <w:uiPriority w:val="9"/>
+    <w:qFormat/>
+    <w:rsid w:val="00666F73"/>
+    <w:pPr>
+      <w:keepNext/>
+      <w:keepLines/>
+      <w:spacing w:before="240" w:after="0"/>
+      <w:outlineLvl w:val="0"/>
+    </w:pPr>
+    <w:rPr>
+      <w:rFonts w:asciiTheme="majorHAnsi" w:eastAsiaTheme="majorEastAsia" w:hAnsiTheme="majorHAnsi" w:cstheme="majorBidi"/>
+      <w:color w:val="2F5496" w:themeColor="accent1" w:themeShade="BF"/>
+      <w:sz w:val="32"/>
+      <w:szCs w:val="32"/>
+    </w:rPr>
+  </w:style>
+  <w:style w:type="paragraph" w:styleId="Nadpis3">
+    <w:name w:val="heading 3"/>
+    <w:basedOn w:val="Normln"/>
+    <w:next w:val="Normln"/>
+    <w:link w:val="Nadpis3Char"/>
+    <w:uiPriority w:val="9"/>
+    <w:unhideWhenUsed/>
+    <w:qFormat/>
+    <w:rsid w:val="008738F4"/>
+    <w:pPr>
+      <w:keepNext/>
+      <w:keepLines/>
+      <w:spacing w:before="40" w:after="0"/>
+      <w:outlineLvl w:val="2"/>
+    </w:pPr>
+    <w:rPr>
+      <w:rFonts w:asciiTheme="majorHAnsi" w:eastAsiaTheme="majorEastAsia" w:hAnsiTheme="majorHAnsi" w:cstheme="majorBidi"/>
+      <w:color w:val="1F3763" w:themeColor="accent1" w:themeShade="7F"/>
+      <w:sz w:val="24"/>
+      <w:szCs w:val="24"/>
+    </w:rPr>
+  </w:style>
+  <w:style w:type="paragraph" w:styleId="Nadpis4">
+    <w:name w:val="heading 4"/>
+    <w:basedOn w:val="Normln"/>
+    <w:next w:val="Normln"/>
+    <w:link w:val="Nadpis4Char"/>
+    <w:uiPriority w:val="9"/>
+    <w:unhideWhenUsed/>
+    <w:qFormat/>
+    <w:rsid w:val="008738F4"/>
+    <w:pPr>
+      <w:keepNext/>
+      <w:keepLines/>
+      <w:spacing w:before="40" w:after="0"/>
+      <w:outlineLvl w:val="3"/>
+    </w:pPr>
+    <w:rPr>
+      <w:rFonts w:asciiTheme="majorHAnsi" w:eastAsiaTheme="majorEastAsia" w:hAnsiTheme="majorHAnsi" w:cstheme="majorBidi"/>
+      <w:i/>
+      <w:iCs/>
+      <w:color w:val="2F5496" w:themeColor="accent1" w:themeShade="BF"/>
+    </w:rPr>
+  </w:style>
   <w:style w:type="character" w:default="1" w:styleId="Standardnpsmoodstavce">
     <w:name w:val="Default Paragraph Font"/>
     <w:uiPriority w:val="1"/>
@@ -25924,6 +26277,112 @@
       <w:sz w:val="20"/>
       <w:szCs w:val="20"/>
     </w:rPr>
+  </w:style>
+  <w:style w:type="character" w:customStyle="1" w:styleId="Nadpis1Char">
+    <w:name w:val="Nadpis 1 Char"/>
+    <w:basedOn w:val="Standardnpsmoodstavce"/>
+    <w:link w:val="Nadpis1"/>
+    <w:uiPriority w:val="9"/>
+    <w:rsid w:val="00666F73"/>
+    <w:rPr>
+      <w:rFonts w:asciiTheme="majorHAnsi" w:eastAsiaTheme="majorEastAsia" w:hAnsiTheme="majorHAnsi" w:cstheme="majorBidi"/>
+      <w:color w:val="2F5496" w:themeColor="accent1" w:themeShade="BF"/>
+      <w:sz w:val="32"/>
+      <w:szCs w:val="32"/>
+    </w:rPr>
+  </w:style>
+  <w:style w:type="character" w:customStyle="1" w:styleId="Nadpis3Char">
+    <w:name w:val="Nadpis 3 Char"/>
+    <w:basedOn w:val="Standardnpsmoodstavce"/>
+    <w:link w:val="Nadpis3"/>
+    <w:uiPriority w:val="9"/>
+    <w:rsid w:val="008738F4"/>
+    <w:rPr>
+      <w:rFonts w:asciiTheme="majorHAnsi" w:eastAsiaTheme="majorEastAsia" w:hAnsiTheme="majorHAnsi" w:cstheme="majorBidi"/>
+      <w:color w:val="1F3763" w:themeColor="accent1" w:themeShade="7F"/>
+      <w:sz w:val="24"/>
+      <w:szCs w:val="24"/>
+    </w:rPr>
+  </w:style>
+  <w:style w:type="character" w:customStyle="1" w:styleId="Nadpis4Char">
+    <w:name w:val="Nadpis 4 Char"/>
+    <w:basedOn w:val="Standardnpsmoodstavce"/>
+    <w:link w:val="Nadpis4"/>
+    <w:uiPriority w:val="9"/>
+    <w:rsid w:val="008738F4"/>
+    <w:rPr>
+      <w:rFonts w:asciiTheme="majorHAnsi" w:eastAsiaTheme="majorEastAsia" w:hAnsiTheme="majorHAnsi" w:cstheme="majorBidi"/>
+      <w:i/>
+      <w:iCs/>
+      <w:color w:val="2F5496" w:themeColor="accent1" w:themeShade="BF"/>
+    </w:rPr>
+  </w:style>
+  <w:style w:type="paragraph" w:styleId="Seznam">
+    <w:name w:val="List"/>
+    <w:basedOn w:val="Normln"/>
+    <w:uiPriority w:val="99"/>
+    <w:unhideWhenUsed/>
+    <w:rsid w:val="008738F4"/>
+    <w:pPr>
+      <w:ind w:left="283" w:hanging="283"/>
+      <w:contextualSpacing/>
+    </w:pPr>
+  </w:style>
+  <w:style w:type="paragraph" w:styleId="Zkladntext">
+    <w:name w:val="Body Text"/>
+    <w:basedOn w:val="Normln"/>
+    <w:link w:val="ZkladntextChar"/>
+    <w:uiPriority w:val="99"/>
+    <w:unhideWhenUsed/>
+    <w:rsid w:val="008738F4"/>
+    <w:pPr>
+      <w:spacing w:after="120"/>
+    </w:pPr>
+  </w:style>
+  <w:style w:type="character" w:customStyle="1" w:styleId="ZkladntextChar">
+    <w:name w:val="Základní text Char"/>
+    <w:basedOn w:val="Standardnpsmoodstavce"/>
+    <w:link w:val="Zkladntext"/>
+    <w:uiPriority w:val="99"/>
+    <w:rsid w:val="008738F4"/>
+  </w:style>
+  <w:style w:type="paragraph" w:styleId="Zkladntextodsazen">
+    <w:name w:val="Body Text Indent"/>
+    <w:basedOn w:val="Normln"/>
+    <w:link w:val="ZkladntextodsazenChar"/>
+    <w:uiPriority w:val="99"/>
+    <w:unhideWhenUsed/>
+    <w:rsid w:val="008738F4"/>
+    <w:pPr>
+      <w:spacing w:after="120"/>
+      <w:ind w:left="283"/>
+    </w:pPr>
+  </w:style>
+  <w:style w:type="character" w:customStyle="1" w:styleId="ZkladntextodsazenChar">
+    <w:name w:val="Základní text odsazený Char"/>
+    <w:basedOn w:val="Standardnpsmoodstavce"/>
+    <w:link w:val="Zkladntextodsazen"/>
+    <w:uiPriority w:val="99"/>
+    <w:rsid w:val="008738F4"/>
+  </w:style>
+  <w:style w:type="paragraph" w:styleId="Zkladntext-prvnodsazen">
+    <w:name w:val="Body Text First Indent"/>
+    <w:basedOn w:val="Zkladntext"/>
+    <w:link w:val="Zkladntext-prvnodsazenChar"/>
+    <w:uiPriority w:val="99"/>
+    <w:unhideWhenUsed/>
+    <w:rsid w:val="008738F4"/>
+    <w:pPr>
+      <w:spacing w:after="160"/>
+      <w:ind w:firstLine="360"/>
+    </w:pPr>
+  </w:style>
+  <w:style w:type="character" w:customStyle="1" w:styleId="Zkladntext-prvnodsazenChar">
+    <w:name w:val="Základní text - první odsazený Char"/>
+    <w:basedOn w:val="ZkladntextChar"/>
+    <w:link w:val="Zkladntext-prvnodsazen"/>
+    <w:uiPriority w:val="99"/>
+    <w:rsid w:val="008738F4"/>
   </w:style>
 </w:styles>
 </file>

--- a/NRSYS.docx
+++ b/NRSYS.docx
@@ -223,7 +223,7 @@
           <w:sz w:val="19"/>
           <w:szCs w:val="19"/>
         </w:rPr>
-        <w:t>id(ODI0801) = 2269 : Dotaz =&gt; číselník věrnostních karet</w:t>
+        <w:t>id(ODI0801) = 0039 : Dotaz =&gt; číselník skupin sortimentu</w:t>
       </w:r>
     </w:p>
     <w:p>
@@ -249,7 +249,7 @@
           <w:sz w:val="19"/>
           <w:szCs w:val="19"/>
         </w:rPr>
-        <w:t>id(ODI0801) = 2268 : Dotaz =&gt; typy věrnostních karet</w:t>
+        <w:t>id(ODI0801) = 2269 : Dotaz =&gt; číselník věrnostních karet</w:t>
       </w:r>
     </w:p>
     <w:p>
@@ -275,7 +275,7 @@
           <w:sz w:val="19"/>
           <w:szCs w:val="19"/>
         </w:rPr>
-        <w:t>id(ODI0801) = 2227 : Dotaz =&gt; číselník partneři</w:t>
+        <w:t>id(ODI0801) = 2268 : Dotaz =&gt; typy věrnostních karet</w:t>
       </w:r>
     </w:p>
     <w:p>
@@ -301,17 +301,7 @@
           <w:sz w:val="19"/>
           <w:szCs w:val="19"/>
         </w:rPr>
-        <w:t xml:space="preserve">id(ODI0801) = 1534 : Dotaz =&gt; </w:t>
-      </w:r>
-      <w:r>
-        <w:rPr>
-          <w:rFonts w:ascii="Consolas" w:hAnsi="Consolas" w:cs="Consolas"/>
-          <w:color w:val="000000"/>
-          <w:kern w:val="0"/>
-          <w:sz w:val="19"/>
-          <w:szCs w:val="19"/>
-        </w:rPr>
-        <w:t>nastavení objednávání u dodavatele</w:t>
+        <w:t>id(ODI0801) = 2227 : Dotaz =&gt; číselník partneři</w:t>
       </w:r>
     </w:p>
     <w:p>
@@ -337,7 +327,17 @@
           <w:sz w:val="19"/>
           <w:szCs w:val="19"/>
         </w:rPr>
-        <w:t>id(ODI0801) = 2222 : Dotaz =&gt; skladové karty</w:t>
+        <w:t xml:space="preserve">id(ODI0801) = 1534 : Dotaz =&gt; </w:t>
+      </w:r>
+      <w:r>
+        <w:rPr>
+          <w:rFonts w:ascii="Consolas" w:hAnsi="Consolas" w:cs="Consolas"/>
+          <w:color w:val="000000"/>
+          <w:kern w:val="0"/>
+          <w:sz w:val="19"/>
+          <w:szCs w:val="19"/>
+        </w:rPr>
+        <w:t>nastavení objednávání u dodavatele</w:t>
       </w:r>
     </w:p>
     <w:p>
@@ -363,6 +363,32 @@
           <w:sz w:val="19"/>
           <w:szCs w:val="19"/>
         </w:rPr>
+        <w:t>id(ODI0801) = 2222 : Dotaz =&gt; skladové karty</w:t>
+      </w:r>
+    </w:p>
+    <w:p>
+      <w:pPr>
+        <w:pStyle w:val="Odstavecseseznamem"/>
+        <w:numPr>
+          <w:ilvl w:val="1"/>
+          <w:numId w:val="2"/>
+        </w:numPr>
+        <w:rPr>
+          <w:rFonts w:ascii="Consolas" w:hAnsi="Consolas" w:cs="Consolas"/>
+          <w:color w:val="000000"/>
+          <w:kern w:val="0"/>
+          <w:sz w:val="19"/>
+          <w:szCs w:val="19"/>
+        </w:rPr>
+      </w:pPr>
+      <w:r>
+        <w:rPr>
+          <w:rFonts w:ascii="Consolas" w:hAnsi="Consolas" w:cs="Consolas"/>
+          <w:color w:val="000000"/>
+          <w:kern w:val="0"/>
+          <w:sz w:val="19"/>
+          <w:szCs w:val="19"/>
+        </w:rPr>
         <w:t>id(ODI0801) = 1</w:t>
       </w:r>
       <w:r>
@@ -404,6 +430,32 @@
           <w:szCs w:val="19"/>
         </w:rPr>
         <w:t>degresivní marže</w:t>
+      </w:r>
+    </w:p>
+    <w:p>
+      <w:pPr>
+        <w:pStyle w:val="Odstavecseseznamem"/>
+        <w:numPr>
+          <w:ilvl w:val="1"/>
+          <w:numId w:val="2"/>
+        </w:numPr>
+        <w:rPr>
+          <w:rFonts w:ascii="Consolas" w:hAnsi="Consolas" w:cs="Consolas"/>
+          <w:color w:val="000000"/>
+          <w:kern w:val="0"/>
+          <w:sz w:val="19"/>
+          <w:szCs w:val="19"/>
+        </w:rPr>
+      </w:pPr>
+      <w:r>
+        <w:rPr>
+          <w:rFonts w:ascii="Consolas" w:hAnsi="Consolas" w:cs="Consolas"/>
+          <w:color w:val="000000"/>
+          <w:kern w:val="0"/>
+          <w:sz w:val="19"/>
+          <w:szCs w:val="19"/>
+        </w:rPr>
+        <w:t>id(ODI0801) = 0088 : Dotaz =&gt; číselník kódů položek</w:t>
       </w:r>
     </w:p>
     <w:p>
@@ -550,61 +602,17 @@
           <w:sz w:val="19"/>
           <w:szCs w:val="19"/>
         </w:rPr>
-        <w:t xml:space="preserve"> (</w:t>
-      </w:r>
-      <w:proofErr w:type="spellStart"/>
-      <w:r>
-        <w:rPr>
-          <w:rFonts w:ascii="Consolas" w:hAnsi="Consolas" w:cs="Consolas"/>
-          <w:color w:val="000000"/>
-          <w:kern w:val="0"/>
-          <w:sz w:val="19"/>
-          <w:szCs w:val="19"/>
-        </w:rPr>
-        <w:t>int</w:t>
-      </w:r>
-      <w:proofErr w:type="spellEnd"/>
-      <w:r>
-        <w:rPr>
-          <w:rFonts w:ascii="Consolas" w:hAnsi="Consolas" w:cs="Consolas"/>
-          <w:color w:val="000000"/>
-          <w:kern w:val="0"/>
-          <w:sz w:val="19"/>
-          <w:szCs w:val="19"/>
-        </w:rPr>
-        <w:t>)</w:t>
-      </w:r>
-      <w:r>
-        <w:rPr>
-          <w:rFonts w:ascii="Consolas" w:hAnsi="Consolas" w:cs="Consolas"/>
-          <w:color w:val="000000"/>
-          <w:kern w:val="0"/>
-          <w:sz w:val="19"/>
-          <w:szCs w:val="19"/>
-        </w:rPr>
-        <w:t xml:space="preserve"> FK to A00C0441 </w:t>
-      </w:r>
-      <w:proofErr w:type="spellStart"/>
-      <w:r>
-        <w:rPr>
-          <w:rFonts w:ascii="Consolas" w:hAnsi="Consolas" w:cs="Consolas"/>
-          <w:color w:val="000000"/>
-          <w:kern w:val="0"/>
-          <w:sz w:val="19"/>
-          <w:szCs w:val="19"/>
-        </w:rPr>
-        <w:t>column</w:t>
-      </w:r>
-      <w:proofErr w:type="spellEnd"/>
-      <w:r>
-        <w:rPr>
-          <w:rFonts w:ascii="Consolas" w:hAnsi="Consolas" w:cs="Consolas"/>
-          <w:color w:val="000000"/>
-          <w:kern w:val="0"/>
-          <w:sz w:val="19"/>
-          <w:szCs w:val="19"/>
-        </w:rPr>
-        <w:t xml:space="preserve"> ICI0000</w:t>
+        <w:t xml:space="preserve"> (int)</w:t>
+      </w:r>
+      <w:r>
+        <w:rPr>
+          <w:rFonts w:ascii="Consolas" w:hAnsi="Consolas" w:cs="Consolas"/>
+          <w:color w:val="000000"/>
+          <w:kern w:val="0"/>
+          <w:sz w:val="19"/>
+          <w:szCs w:val="19"/>
+        </w:rPr>
+        <w:t xml:space="preserve"> FK to A00C0441 column ICI0000</w:t>
       </w:r>
       <w:r>
         <w:rPr>
@@ -816,29 +824,7 @@
           <w:sz w:val="19"/>
           <w:szCs w:val="19"/>
         </w:rPr>
-        <w:t xml:space="preserve"> (</w:t>
-      </w:r>
-      <w:proofErr w:type="spellStart"/>
-      <w:r>
-        <w:rPr>
-          <w:rFonts w:ascii="Consolas" w:hAnsi="Consolas" w:cs="Consolas"/>
-          <w:color w:val="000000"/>
-          <w:kern w:val="0"/>
-          <w:sz w:val="19"/>
-          <w:szCs w:val="19"/>
-        </w:rPr>
-        <w:t>int</w:t>
-      </w:r>
-      <w:proofErr w:type="spellEnd"/>
-      <w:r>
-        <w:rPr>
-          <w:rFonts w:ascii="Consolas" w:hAnsi="Consolas" w:cs="Consolas"/>
-          <w:color w:val="000000"/>
-          <w:kern w:val="0"/>
-          <w:sz w:val="19"/>
-          <w:szCs w:val="19"/>
-        </w:rPr>
-        <w:t xml:space="preserve">) FK to P00C2703 </w:t>
+        <w:t xml:space="preserve"> (int) FK to P00C2703 </w:t>
       </w:r>
       <w:r>
         <w:rPr>
@@ -1013,51 +999,7 @@
           <w:sz w:val="19"/>
           <w:szCs w:val="19"/>
         </w:rPr>
-        <w:t>ODI1200 – id Odběratele (</w:t>
-      </w:r>
-      <w:proofErr w:type="spellStart"/>
-      <w:r>
-        <w:rPr>
-          <w:rFonts w:ascii="Consolas" w:hAnsi="Consolas" w:cs="Consolas"/>
-          <w:color w:val="000000"/>
-          <w:kern w:val="0"/>
-          <w:sz w:val="19"/>
-          <w:szCs w:val="19"/>
-        </w:rPr>
-        <w:t>int</w:t>
-      </w:r>
-      <w:proofErr w:type="spellEnd"/>
-      <w:r>
-        <w:rPr>
-          <w:rFonts w:ascii="Consolas" w:hAnsi="Consolas" w:cs="Consolas"/>
-          <w:color w:val="000000"/>
-          <w:kern w:val="0"/>
-          <w:sz w:val="19"/>
-          <w:szCs w:val="19"/>
-        </w:rPr>
-        <w:t xml:space="preserve">) FK to A00C1200 </w:t>
-      </w:r>
-      <w:proofErr w:type="spellStart"/>
-      <w:r>
-        <w:rPr>
-          <w:rFonts w:ascii="Consolas" w:hAnsi="Consolas" w:cs="Consolas"/>
-          <w:color w:val="000000"/>
-          <w:kern w:val="0"/>
-          <w:sz w:val="19"/>
-          <w:szCs w:val="19"/>
-        </w:rPr>
-        <w:t>column</w:t>
-      </w:r>
-      <w:proofErr w:type="spellEnd"/>
-      <w:r>
-        <w:rPr>
-          <w:rFonts w:ascii="Consolas" w:hAnsi="Consolas" w:cs="Consolas"/>
-          <w:color w:val="000000"/>
-          <w:kern w:val="0"/>
-          <w:sz w:val="19"/>
-          <w:szCs w:val="19"/>
-        </w:rPr>
-        <w:t xml:space="preserve"> ICI0000</w:t>
+        <w:t>ODI1200 – id Odběratele (int) FK to A00C1200 column ICI0000</w:t>
       </w:r>
     </w:p>
     <w:p>
@@ -1125,29 +1067,7 @@
           <w:sz w:val="19"/>
           <w:szCs w:val="19"/>
         </w:rPr>
-        <w:t xml:space="preserve">Vzorový </w:t>
-      </w:r>
-      <w:proofErr w:type="spellStart"/>
-      <w:r>
-        <w:rPr>
-          <w:rFonts w:ascii="Consolas" w:hAnsi="Consolas" w:cs="Consolas"/>
-          <w:color w:val="000000"/>
-          <w:kern w:val="0"/>
-          <w:sz w:val="19"/>
-          <w:szCs w:val="19"/>
-        </w:rPr>
-        <w:t>select</w:t>
-      </w:r>
-      <w:proofErr w:type="spellEnd"/>
-      <w:r>
-        <w:rPr>
-          <w:rFonts w:ascii="Consolas" w:hAnsi="Consolas" w:cs="Consolas"/>
-          <w:color w:val="000000"/>
-          <w:kern w:val="0"/>
-          <w:sz w:val="19"/>
-          <w:szCs w:val="19"/>
-        </w:rPr>
-        <w:t>:</w:t>
+        <w:t>Vzorový select:</w:t>
       </w:r>
     </w:p>
     <w:p>
@@ -2403,107 +2323,42 @@
           <w:sz w:val="19"/>
           <w:szCs w:val="19"/>
         </w:rPr>
-        <w:t>ODI440 – id ZP (</w:t>
-      </w:r>
-      <w:proofErr w:type="spellStart"/>
-      <w:r>
-        <w:rPr>
-          <w:rFonts w:ascii="Consolas" w:hAnsi="Consolas" w:cs="Consolas"/>
-          <w:color w:val="000000"/>
-          <w:kern w:val="0"/>
-          <w:sz w:val="19"/>
-          <w:szCs w:val="19"/>
-        </w:rPr>
-        <w:t>int</w:t>
-      </w:r>
-      <w:proofErr w:type="spellEnd"/>
-      <w:r>
-        <w:rPr>
-          <w:rFonts w:ascii="Consolas" w:hAnsi="Consolas" w:cs="Consolas"/>
-          <w:color w:val="000000"/>
-          <w:kern w:val="0"/>
-          <w:sz w:val="19"/>
-          <w:szCs w:val="19"/>
-        </w:rPr>
-        <w:t xml:space="preserve">) FK to A00C0440 </w:t>
-      </w:r>
-      <w:proofErr w:type="spellStart"/>
-      <w:r>
-        <w:rPr>
-          <w:rFonts w:ascii="Consolas" w:hAnsi="Consolas" w:cs="Consolas"/>
-          <w:color w:val="000000"/>
-          <w:kern w:val="0"/>
-          <w:sz w:val="19"/>
-          <w:szCs w:val="19"/>
-        </w:rPr>
-        <w:t>column</w:t>
-      </w:r>
-      <w:proofErr w:type="spellEnd"/>
-      <w:r>
-        <w:rPr>
-          <w:rFonts w:ascii="Consolas" w:hAnsi="Consolas" w:cs="Consolas"/>
-          <w:color w:val="000000"/>
-          <w:kern w:val="0"/>
-          <w:sz w:val="19"/>
-          <w:szCs w:val="19"/>
-        </w:rPr>
-        <w:t xml:space="preserve"> ICI0000 (hledaný sloupec je KOC0440)</w:t>
-      </w:r>
-    </w:p>
-    <w:p>
-      <w:pPr>
-        <w:spacing w:after="0" w:line="240" w:lineRule="auto"/>
-        <w:rPr>
-          <w:rFonts w:ascii="Consolas" w:hAnsi="Consolas" w:cs="Consolas"/>
-          <w:color w:val="000000"/>
-          <w:kern w:val="0"/>
-          <w:sz w:val="19"/>
-          <w:szCs w:val="19"/>
-        </w:rPr>
-      </w:pPr>
-    </w:p>
-    <w:p>
-      <w:pPr>
-        <w:spacing w:after="0" w:line="240" w:lineRule="auto"/>
-        <w:rPr>
-          <w:rFonts w:ascii="Consolas" w:hAnsi="Consolas" w:cs="Consolas"/>
-          <w:color w:val="000000"/>
-          <w:kern w:val="0"/>
-          <w:sz w:val="19"/>
-          <w:szCs w:val="19"/>
-        </w:rPr>
-      </w:pPr>
-      <w:r>
-        <w:rPr>
-          <w:rFonts w:ascii="Consolas" w:hAnsi="Consolas" w:cs="Consolas"/>
-          <w:color w:val="000000"/>
-          <w:kern w:val="0"/>
-          <w:sz w:val="19"/>
-          <w:szCs w:val="19"/>
-        </w:rPr>
-        <w:t xml:space="preserve">Vzorový </w:t>
-      </w:r>
-      <w:proofErr w:type="spellStart"/>
-      <w:r>
-        <w:rPr>
-          <w:rFonts w:ascii="Consolas" w:hAnsi="Consolas" w:cs="Consolas"/>
-          <w:color w:val="000000"/>
-          <w:kern w:val="0"/>
-          <w:sz w:val="19"/>
-          <w:szCs w:val="19"/>
-        </w:rPr>
-        <w:t>select</w:t>
-      </w:r>
-      <w:proofErr w:type="spellEnd"/>
-      <w:r>
-        <w:rPr>
-          <w:rFonts w:ascii="Consolas" w:hAnsi="Consolas" w:cs="Consolas"/>
-          <w:color w:val="000000"/>
-          <w:kern w:val="0"/>
-          <w:sz w:val="19"/>
-          <w:szCs w:val="19"/>
-        </w:rPr>
-        <w:t>:</w:t>
+        <w:t>ODI440 – id ZP (int) FK to A00C0440 column ICI0000 (hledaný sloupec je KOC0440)</w:t>
+      </w:r>
+    </w:p>
+    <w:p>
+      <w:pPr>
+        <w:spacing w:after="0" w:line="240" w:lineRule="auto"/>
+        <w:rPr>
+          <w:rFonts w:ascii="Consolas" w:hAnsi="Consolas" w:cs="Consolas"/>
+          <w:color w:val="000000"/>
+          <w:kern w:val="0"/>
+          <w:sz w:val="19"/>
+          <w:szCs w:val="19"/>
+        </w:rPr>
+      </w:pPr>
+    </w:p>
+    <w:p>
+      <w:pPr>
+        <w:spacing w:after="0" w:line="240" w:lineRule="auto"/>
+        <w:rPr>
+          <w:rFonts w:ascii="Consolas" w:hAnsi="Consolas" w:cs="Consolas"/>
+          <w:color w:val="000000"/>
+          <w:kern w:val="0"/>
+          <w:sz w:val="19"/>
+          <w:szCs w:val="19"/>
+        </w:rPr>
+      </w:pPr>
+      <w:r>
+        <w:rPr>
+          <w:rFonts w:ascii="Consolas" w:hAnsi="Consolas" w:cs="Consolas"/>
+          <w:color w:val="000000"/>
+          <w:kern w:val="0"/>
+          <w:sz w:val="19"/>
+          <w:szCs w:val="19"/>
+        </w:rPr>
+        <w:lastRenderedPageBreak/>
+        <w:t>Vzorový select:</w:t>
       </w:r>
     </w:p>
     <w:p>
@@ -2540,7 +2395,6 @@
           <w:sz w:val="19"/>
           <w:szCs w:val="19"/>
         </w:rPr>
-        <w:lastRenderedPageBreak/>
         <w:t>SELECT</w:t>
       </w:r>
       <w:r>
@@ -3438,47 +3292,7 @@
           <w:sz w:val="19"/>
           <w:szCs w:val="19"/>
         </w:rPr>
-        <w:t>ODI8021 – id Typ karty (</w:t>
-      </w:r>
-      <w:proofErr w:type="spellStart"/>
-      <w:r>
-        <w:rPr>
-          <w:rFonts w:ascii="Consolas" w:hAnsi="Consolas" w:cs="Consolas"/>
-          <w:kern w:val="0"/>
-          <w:sz w:val="19"/>
-          <w:szCs w:val="19"/>
-        </w:rPr>
-        <w:t>int</w:t>
-      </w:r>
-      <w:proofErr w:type="spellEnd"/>
-      <w:r>
-        <w:rPr>
-          <w:rFonts w:ascii="Consolas" w:hAnsi="Consolas" w:cs="Consolas"/>
-          <w:kern w:val="0"/>
-          <w:sz w:val="19"/>
-          <w:szCs w:val="19"/>
-        </w:rPr>
-        <w:t xml:space="preserve">) FK to A00D8021 </w:t>
-      </w:r>
-      <w:proofErr w:type="spellStart"/>
-      <w:r>
-        <w:rPr>
-          <w:rFonts w:ascii="Consolas" w:hAnsi="Consolas" w:cs="Consolas"/>
-          <w:kern w:val="0"/>
-          <w:sz w:val="19"/>
-          <w:szCs w:val="19"/>
-        </w:rPr>
-        <w:t>column</w:t>
-      </w:r>
-      <w:proofErr w:type="spellEnd"/>
-      <w:r>
-        <w:rPr>
-          <w:rFonts w:ascii="Consolas" w:hAnsi="Consolas" w:cs="Consolas"/>
-          <w:kern w:val="0"/>
-          <w:sz w:val="19"/>
-          <w:szCs w:val="19"/>
-        </w:rPr>
-        <w:t xml:space="preserve"> ICI0000</w:t>
+        <w:t>ODI8021 – id Typ karty (int) FK to A00D8021 column ICI0000</w:t>
       </w:r>
     </w:p>
     <w:p>
@@ -3546,27 +3360,7 @@
           <w:sz w:val="19"/>
           <w:szCs w:val="19"/>
         </w:rPr>
-        <w:t xml:space="preserve"> (</w:t>
-      </w:r>
-      <w:proofErr w:type="spellStart"/>
-      <w:r>
-        <w:rPr>
-          <w:rFonts w:ascii="Consolas" w:hAnsi="Consolas" w:cs="Consolas"/>
-          <w:kern w:val="0"/>
-          <w:sz w:val="19"/>
-          <w:szCs w:val="19"/>
-        </w:rPr>
-        <w:t>numeric</w:t>
-      </w:r>
-      <w:proofErr w:type="spellEnd"/>
-      <w:r>
-        <w:rPr>
-          <w:rFonts w:ascii="Consolas" w:hAnsi="Consolas" w:cs="Consolas"/>
-          <w:kern w:val="0"/>
-          <w:sz w:val="19"/>
-          <w:szCs w:val="19"/>
-        </w:rPr>
-        <w:t>(19,2))</w:t>
+        <w:t xml:space="preserve"> (numeric(19,2))</w:t>
       </w:r>
     </w:p>
     <w:p>
@@ -3600,27 +3394,7 @@
           <w:sz w:val="19"/>
           <w:szCs w:val="19"/>
         </w:rPr>
-        <w:t xml:space="preserve"> (</w:t>
-      </w:r>
-      <w:proofErr w:type="spellStart"/>
-      <w:r>
-        <w:rPr>
-          <w:rFonts w:ascii="Consolas" w:hAnsi="Consolas" w:cs="Consolas"/>
-          <w:kern w:val="0"/>
-          <w:sz w:val="19"/>
-          <w:szCs w:val="19"/>
-        </w:rPr>
-        <w:t>numeric</w:t>
-      </w:r>
-      <w:proofErr w:type="spellEnd"/>
-      <w:r>
-        <w:rPr>
-          <w:rFonts w:ascii="Consolas" w:hAnsi="Consolas" w:cs="Consolas"/>
-          <w:kern w:val="0"/>
-          <w:sz w:val="19"/>
-          <w:szCs w:val="19"/>
-        </w:rPr>
-        <w:t>(19,2))</w:t>
+        <w:t xml:space="preserve"> (numeric(19,2))</w:t>
       </w:r>
     </w:p>
     <w:p>
@@ -4157,47 +3931,7 @@
           <w:sz w:val="19"/>
           <w:szCs w:val="19"/>
         </w:rPr>
-        <w:t xml:space="preserve"> (</w:t>
-      </w:r>
-      <w:proofErr w:type="spellStart"/>
-      <w:r>
-        <w:rPr>
-          <w:rFonts w:ascii="Consolas" w:hAnsi="Consolas" w:cs="Consolas"/>
-          <w:kern w:val="0"/>
-          <w:sz w:val="19"/>
-          <w:szCs w:val="19"/>
-        </w:rPr>
-        <w:t>int</w:t>
-      </w:r>
-      <w:proofErr w:type="spellEnd"/>
-      <w:r>
-        <w:rPr>
-          <w:rFonts w:ascii="Consolas" w:hAnsi="Consolas" w:cs="Consolas"/>
-          <w:kern w:val="0"/>
-          <w:sz w:val="19"/>
-          <w:szCs w:val="19"/>
-        </w:rPr>
-        <w:t xml:space="preserve">) FK to A00C1000 </w:t>
-      </w:r>
-      <w:proofErr w:type="spellStart"/>
-      <w:r>
-        <w:rPr>
-          <w:rFonts w:ascii="Consolas" w:hAnsi="Consolas" w:cs="Consolas"/>
-          <w:kern w:val="0"/>
-          <w:sz w:val="19"/>
-          <w:szCs w:val="19"/>
-        </w:rPr>
-        <w:t>column</w:t>
-      </w:r>
-      <w:proofErr w:type="spellEnd"/>
-      <w:r>
-        <w:rPr>
-          <w:rFonts w:ascii="Consolas" w:hAnsi="Consolas" w:cs="Consolas"/>
-          <w:kern w:val="0"/>
-          <w:sz w:val="19"/>
-          <w:szCs w:val="19"/>
-        </w:rPr>
-        <w:t xml:space="preserve"> ICI0000</w:t>
+        <w:t xml:space="preserve"> (int) FK to A00C1000 column ICI0000</w:t>
       </w:r>
     </w:p>
     <w:p>
@@ -4232,29 +3966,7 @@
           <w:sz w:val="19"/>
           <w:szCs w:val="19"/>
         </w:rPr>
-        <w:t>id Lékaře (</w:t>
-      </w:r>
-      <w:proofErr w:type="spellStart"/>
-      <w:r>
-        <w:rPr>
-          <w:rFonts w:ascii="Consolas" w:hAnsi="Consolas" w:cs="Consolas"/>
-          <w:color w:val="000000"/>
-          <w:kern w:val="0"/>
-          <w:sz w:val="19"/>
-          <w:szCs w:val="19"/>
-        </w:rPr>
-        <w:t>int</w:t>
-      </w:r>
-      <w:proofErr w:type="spellEnd"/>
-      <w:r>
-        <w:rPr>
-          <w:rFonts w:ascii="Consolas" w:hAnsi="Consolas" w:cs="Consolas"/>
-          <w:color w:val="000000"/>
-          <w:kern w:val="0"/>
-          <w:sz w:val="19"/>
-          <w:szCs w:val="19"/>
-        </w:rPr>
-        <w:t xml:space="preserve">) FK to P00C2703 </w:t>
+        <w:t xml:space="preserve">id Lékaře (int) FK to P00C2703 </w:t>
       </w:r>
       <w:r>
         <w:rPr>
@@ -4304,27 +4016,7 @@
           <w:sz w:val="19"/>
           <w:szCs w:val="19"/>
         </w:rPr>
-        <w:t xml:space="preserve">zorový </w:t>
-      </w:r>
-      <w:proofErr w:type="spellStart"/>
-      <w:r>
-        <w:rPr>
-          <w:rFonts w:ascii="Consolas" w:hAnsi="Consolas" w:cs="Consolas"/>
-          <w:kern w:val="0"/>
-          <w:sz w:val="19"/>
-          <w:szCs w:val="19"/>
-        </w:rPr>
-        <w:t>select</w:t>
-      </w:r>
-      <w:proofErr w:type="spellEnd"/>
-      <w:r>
-        <w:rPr>
-          <w:rFonts w:ascii="Consolas" w:hAnsi="Consolas" w:cs="Consolas"/>
-          <w:kern w:val="0"/>
-          <w:sz w:val="19"/>
-          <w:szCs w:val="19"/>
-        </w:rPr>
-        <w:t>:</w:t>
+        <w:t>zorový select:</w:t>
       </w:r>
     </w:p>
     <w:p>
@@ -6024,7 +5716,6 @@
           <w:szCs w:val="19"/>
         </w:rPr>
       </w:pPr>
-      <w:proofErr w:type="spellStart"/>
       <w:r>
         <w:rPr>
           <w:rFonts w:ascii="Consolas" w:hAnsi="Consolas" w:cs="Consolas"/>
@@ -6035,7 +5726,6 @@
         </w:rPr>
         <w:t>where</w:t>
       </w:r>
-      <w:proofErr w:type="spellEnd"/>
       <w:r>
         <w:rPr>
           <w:rFonts w:ascii="Consolas" w:hAnsi="Consolas" w:cs="Consolas"/>
@@ -6046,7 +5736,6 @@
         </w:rPr>
         <w:t xml:space="preserve"> txc802001 </w:t>
       </w:r>
-      <w:proofErr w:type="spellStart"/>
       <w:r>
         <w:rPr>
           <w:rFonts w:ascii="Consolas" w:hAnsi="Consolas" w:cs="Consolas"/>
@@ -6057,7 +5746,6 @@
         </w:rPr>
         <w:t>like</w:t>
       </w:r>
-      <w:proofErr w:type="spellEnd"/>
       <w:r>
         <w:rPr>
           <w:rFonts w:ascii="Consolas" w:hAnsi="Consolas" w:cs="Consolas"/>
@@ -6175,27 +5863,7 @@
           <w:sz w:val="19"/>
           <w:szCs w:val="19"/>
         </w:rPr>
-        <w:t xml:space="preserve">zorový </w:t>
-      </w:r>
-      <w:proofErr w:type="spellStart"/>
-      <w:r>
-        <w:rPr>
-          <w:rFonts w:ascii="Consolas" w:hAnsi="Consolas" w:cs="Consolas"/>
-          <w:kern w:val="0"/>
-          <w:sz w:val="19"/>
-          <w:szCs w:val="19"/>
-        </w:rPr>
-        <w:t>select</w:t>
-      </w:r>
-      <w:proofErr w:type="spellEnd"/>
-      <w:r>
-        <w:rPr>
-          <w:rFonts w:ascii="Consolas" w:hAnsi="Consolas" w:cs="Consolas"/>
-          <w:kern w:val="0"/>
-          <w:sz w:val="19"/>
-          <w:szCs w:val="19"/>
-        </w:rPr>
-        <w:t>:</w:t>
+        <w:t>zorový select:</w:t>
       </w:r>
     </w:p>
     <w:p>
@@ -6523,27 +6191,7 @@
           <w:sz w:val="19"/>
           <w:szCs w:val="19"/>
         </w:rPr>
-        <w:t>ZNB1226 – Plátce DPH 1 =&gt; ano, 2 =&gt; ne (</w:t>
-      </w:r>
-      <w:proofErr w:type="spellStart"/>
-      <w:r>
-        <w:rPr>
-          <w:rFonts w:ascii="Consolas" w:hAnsi="Consolas" w:cs="Consolas"/>
-          <w:kern w:val="0"/>
-          <w:sz w:val="19"/>
-          <w:szCs w:val="19"/>
-        </w:rPr>
-        <w:t>int</w:t>
-      </w:r>
-      <w:proofErr w:type="spellEnd"/>
-      <w:r>
-        <w:rPr>
-          <w:rFonts w:ascii="Consolas" w:hAnsi="Consolas" w:cs="Consolas"/>
-          <w:kern w:val="0"/>
-          <w:sz w:val="19"/>
-          <w:szCs w:val="19"/>
-        </w:rPr>
-        <w:t>)</w:t>
+        <w:t>ZNB1226 – Plátce DPH 1 =&gt; ano, 2 =&gt; ne (int)</w:t>
       </w:r>
     </w:p>
     <w:p>
@@ -6868,27 +6516,7 @@
           <w:sz w:val="19"/>
           <w:szCs w:val="19"/>
         </w:rPr>
-        <w:t>ZNB1208 – odběratel 1 =&gt; ano, 0 =&gt; ne (</w:t>
-      </w:r>
-      <w:proofErr w:type="spellStart"/>
-      <w:r>
-        <w:rPr>
-          <w:rFonts w:ascii="Consolas" w:hAnsi="Consolas" w:cs="Consolas"/>
-          <w:kern w:val="0"/>
-          <w:sz w:val="19"/>
-          <w:szCs w:val="19"/>
-        </w:rPr>
-        <w:t>int</w:t>
-      </w:r>
-      <w:proofErr w:type="spellEnd"/>
-      <w:r>
-        <w:rPr>
-          <w:rFonts w:ascii="Consolas" w:hAnsi="Consolas" w:cs="Consolas"/>
-          <w:kern w:val="0"/>
-          <w:sz w:val="19"/>
-          <w:szCs w:val="19"/>
-        </w:rPr>
-        <w:t>)</w:t>
+        <w:t>ZNB1208 – odběratel 1 =&gt; ano, 0 =&gt; ne (int)</w:t>
       </w:r>
     </w:p>
     <w:p>
@@ -6913,27 +6541,7 @@
           <w:sz w:val="19"/>
           <w:szCs w:val="19"/>
         </w:rPr>
-        <w:t>ZNB1209 – dodavatel 1 =&gt; ano, 0 =&gt; ne (</w:t>
-      </w:r>
-      <w:proofErr w:type="spellStart"/>
-      <w:r>
-        <w:rPr>
-          <w:rFonts w:ascii="Consolas" w:hAnsi="Consolas" w:cs="Consolas"/>
-          <w:kern w:val="0"/>
-          <w:sz w:val="19"/>
-          <w:szCs w:val="19"/>
-        </w:rPr>
-        <w:t>int</w:t>
-      </w:r>
-      <w:proofErr w:type="spellEnd"/>
-      <w:r>
-        <w:rPr>
-          <w:rFonts w:ascii="Consolas" w:hAnsi="Consolas" w:cs="Consolas"/>
-          <w:kern w:val="0"/>
-          <w:sz w:val="19"/>
-          <w:szCs w:val="19"/>
-        </w:rPr>
-        <w:t>)</w:t>
+        <w:t>ZNB1209 – dodavatel 1 =&gt; ano, 0 =&gt; ne (int)</w:t>
       </w:r>
     </w:p>
     <w:p>
@@ -6973,27 +6581,7 @@
           <w:sz w:val="19"/>
           <w:szCs w:val="19"/>
         </w:rPr>
-        <w:t xml:space="preserve">zorový </w:t>
-      </w:r>
-      <w:proofErr w:type="spellStart"/>
-      <w:r>
-        <w:rPr>
-          <w:rFonts w:ascii="Consolas" w:hAnsi="Consolas" w:cs="Consolas"/>
-          <w:kern w:val="0"/>
-          <w:sz w:val="19"/>
-          <w:szCs w:val="19"/>
-        </w:rPr>
-        <w:t>select</w:t>
-      </w:r>
-      <w:proofErr w:type="spellEnd"/>
-      <w:r>
-        <w:rPr>
-          <w:rFonts w:ascii="Consolas" w:hAnsi="Consolas" w:cs="Consolas"/>
-          <w:kern w:val="0"/>
-          <w:sz w:val="19"/>
-          <w:szCs w:val="19"/>
-        </w:rPr>
-        <w:t>:</w:t>
+        <w:t>zorový select:</w:t>
       </w:r>
     </w:p>
     <w:p>
@@ -10923,7 +10511,6 @@
           <w:szCs w:val="19"/>
         </w:rPr>
       </w:pPr>
-      <w:proofErr w:type="spellStart"/>
       <w:r>
         <w:rPr>
           <w:rFonts w:ascii="Consolas" w:hAnsi="Consolas" w:cs="Consolas"/>
@@ -10933,7 +10520,6 @@
         </w:rPr>
         <w:t>defWSDL</w:t>
       </w:r>
-      <w:proofErr w:type="spellEnd"/>
     </w:p>
     <w:p>
       <w:pPr>
@@ -10950,7 +10536,6 @@
           <w:szCs w:val="19"/>
         </w:rPr>
       </w:pPr>
-      <w:proofErr w:type="spellStart"/>
       <w:r>
         <w:rPr>
           <w:rFonts w:ascii="Consolas" w:hAnsi="Consolas" w:cs="Consolas"/>
@@ -10961,7 +10546,6 @@
         <w:lastRenderedPageBreak/>
         <w:t>defURL</w:t>
       </w:r>
-      <w:proofErr w:type="spellEnd"/>
     </w:p>
     <w:p>
       <w:pPr>
@@ -10978,7 +10562,6 @@
           <w:szCs w:val="19"/>
         </w:rPr>
       </w:pPr>
-      <w:proofErr w:type="spellStart"/>
       <w:r>
         <w:rPr>
           <w:rFonts w:ascii="Consolas" w:hAnsi="Consolas" w:cs="Consolas"/>
@@ -10988,7 +10571,6 @@
         </w:rPr>
         <w:t>defSvc</w:t>
       </w:r>
-      <w:proofErr w:type="spellEnd"/>
     </w:p>
     <w:p>
       <w:pPr>
@@ -11005,7 +10587,6 @@
           <w:szCs w:val="19"/>
         </w:rPr>
       </w:pPr>
-      <w:proofErr w:type="spellStart"/>
       <w:r>
         <w:rPr>
           <w:rFonts w:ascii="Consolas" w:hAnsi="Consolas" w:cs="Consolas"/>
@@ -11015,7 +10596,6 @@
         </w:rPr>
         <w:t>defPrt</w:t>
       </w:r>
-      <w:proofErr w:type="spellEnd"/>
     </w:p>
     <w:p>
       <w:pPr>
@@ -11039,19 +10619,8 @@
           <w:sz w:val="19"/>
           <w:szCs w:val="19"/>
         </w:rPr>
-        <w:t>CII222200 – doba čekání na odpověď v </w:t>
-      </w:r>
-      <w:proofErr w:type="spellStart"/>
-      <w:r>
-        <w:rPr>
-          <w:rFonts w:ascii="Consolas" w:hAnsi="Consolas" w:cs="Consolas"/>
-          <w:kern w:val="0"/>
-          <w:sz w:val="19"/>
-          <w:szCs w:val="19"/>
-        </w:rPr>
-        <w:t>ms</w:t>
-      </w:r>
-      <w:proofErr w:type="spellEnd"/>
+        <w:t>CII222200 – doba čekání na odpověď v ms</w:t>
+      </w:r>
     </w:p>
     <w:p>
       <w:pPr>
@@ -11209,29 +10778,7 @@
           <w:sz w:val="19"/>
           <w:szCs w:val="19"/>
         </w:rPr>
-        <w:t xml:space="preserve">Vzorový </w:t>
-      </w:r>
-      <w:proofErr w:type="spellStart"/>
-      <w:r>
-        <w:rPr>
-          <w:rFonts w:ascii="Consolas" w:hAnsi="Consolas" w:cs="Consolas"/>
-          <w:color w:val="000000"/>
-          <w:kern w:val="0"/>
-          <w:sz w:val="19"/>
-          <w:szCs w:val="19"/>
-        </w:rPr>
-        <w:t>select</w:t>
-      </w:r>
-      <w:proofErr w:type="spellEnd"/>
-      <w:r>
-        <w:rPr>
-          <w:rFonts w:ascii="Consolas" w:hAnsi="Consolas" w:cs="Consolas"/>
-          <w:color w:val="000000"/>
-          <w:kern w:val="0"/>
-          <w:sz w:val="19"/>
-          <w:szCs w:val="19"/>
-        </w:rPr>
-        <w:t xml:space="preserve"> nastavení </w:t>
+        <w:t xml:space="preserve">Vzorový select nastavení </w:t>
       </w:r>
       <w:r>
         <w:rPr>
@@ -11485,27 +11032,7 @@
           <w:sz w:val="19"/>
           <w:szCs w:val="19"/>
         </w:rPr>
-        <w:t>ICI0000 – Id zboží (</w:t>
-      </w:r>
-      <w:proofErr w:type="spellStart"/>
-      <w:r>
-        <w:rPr>
-          <w:rFonts w:ascii="Consolas" w:hAnsi="Consolas" w:cs="Consolas"/>
-          <w:kern w:val="0"/>
-          <w:sz w:val="19"/>
-          <w:szCs w:val="19"/>
-        </w:rPr>
-        <w:t>int</w:t>
-      </w:r>
-      <w:proofErr w:type="spellEnd"/>
-      <w:r>
-        <w:rPr>
-          <w:rFonts w:ascii="Consolas" w:hAnsi="Consolas" w:cs="Consolas"/>
-          <w:kern w:val="0"/>
-          <w:sz w:val="19"/>
-          <w:szCs w:val="19"/>
-        </w:rPr>
-        <w:t>)</w:t>
+        <w:t>ICI0000 – Id zboží (int)</w:t>
       </w:r>
     </w:p>
     <w:p>
@@ -11625,27 +11152,7 @@
           <w:sz w:val="19"/>
           <w:szCs w:val="19"/>
         </w:rPr>
-        <w:t>NAC1100 – Název zboží (</w:t>
-      </w:r>
-      <w:proofErr w:type="spellStart"/>
-      <w:r>
-        <w:rPr>
-          <w:rFonts w:ascii="Consolas" w:hAnsi="Consolas" w:cs="Consolas"/>
-          <w:kern w:val="0"/>
-          <w:sz w:val="19"/>
-          <w:szCs w:val="19"/>
-        </w:rPr>
-        <w:t>varchar</w:t>
-      </w:r>
-      <w:proofErr w:type="spellEnd"/>
-      <w:r>
-        <w:rPr>
-          <w:rFonts w:ascii="Consolas" w:hAnsi="Consolas" w:cs="Consolas"/>
-          <w:kern w:val="0"/>
-          <w:sz w:val="19"/>
-          <w:szCs w:val="19"/>
-        </w:rPr>
-        <w:t>(100))</w:t>
+        <w:t>NAC1100 – Název zboží (varchar(100))</w:t>
       </w:r>
     </w:p>
     <w:p>
@@ -11688,47 +11195,16 @@
           <w:sz w:val="19"/>
           <w:szCs w:val="19"/>
         </w:rPr>
-        <w:t xml:space="preserve"> </w:t>
-      </w:r>
-      <w:proofErr w:type="spellStart"/>
-      <w:r>
-        <w:rPr>
-          <w:rFonts w:ascii="Consolas" w:hAnsi="Consolas" w:cs="Consolas"/>
-          <w:kern w:val="0"/>
-          <w:sz w:val="19"/>
-          <w:szCs w:val="19"/>
-        </w:rPr>
-        <w:t>Doplňek</w:t>
-      </w:r>
-      <w:proofErr w:type="spellEnd"/>
-      <w:r>
-        <w:rPr>
-          <w:rFonts w:ascii="Consolas" w:hAnsi="Consolas" w:cs="Consolas"/>
-          <w:kern w:val="0"/>
-          <w:sz w:val="19"/>
-          <w:szCs w:val="19"/>
-        </w:rPr>
-        <w:t xml:space="preserve"> (</w:t>
-      </w:r>
-      <w:proofErr w:type="spellStart"/>
-      <w:r>
-        <w:rPr>
-          <w:rFonts w:ascii="Consolas" w:hAnsi="Consolas" w:cs="Consolas"/>
-          <w:kern w:val="0"/>
-          <w:sz w:val="19"/>
-          <w:szCs w:val="19"/>
-        </w:rPr>
-        <w:t>varchar</w:t>
-      </w:r>
-      <w:proofErr w:type="spellEnd"/>
-      <w:r>
-        <w:rPr>
-          <w:rFonts w:ascii="Consolas" w:hAnsi="Consolas" w:cs="Consolas"/>
-          <w:kern w:val="0"/>
-          <w:sz w:val="19"/>
-          <w:szCs w:val="19"/>
-        </w:rPr>
-        <w:t>(10))</w:t>
+        <w:t xml:space="preserve"> Doplňek</w:t>
+      </w:r>
+      <w:r>
+        <w:rPr>
+          <w:rFonts w:ascii="Consolas" w:hAnsi="Consolas" w:cs="Consolas"/>
+          <w:kern w:val="0"/>
+          <w:sz w:val="19"/>
+          <w:szCs w:val="19"/>
+        </w:rPr>
+        <w:t xml:space="preserve"> (varchar(10))</w:t>
       </w:r>
     </w:p>
     <w:p>
@@ -11754,27 +11230,7 @@
           <w:sz w:val="19"/>
           <w:szCs w:val="19"/>
         </w:rPr>
-        <w:t>KOC1100 – Kód zboží (</w:t>
-      </w:r>
-      <w:proofErr w:type="spellStart"/>
-      <w:r>
-        <w:rPr>
-          <w:rFonts w:ascii="Consolas" w:hAnsi="Consolas" w:cs="Consolas"/>
-          <w:kern w:val="0"/>
-          <w:sz w:val="19"/>
-          <w:szCs w:val="19"/>
-        </w:rPr>
-        <w:t>varchar</w:t>
-      </w:r>
-      <w:proofErr w:type="spellEnd"/>
-      <w:r>
-        <w:rPr>
-          <w:rFonts w:ascii="Consolas" w:hAnsi="Consolas" w:cs="Consolas"/>
-          <w:kern w:val="0"/>
-          <w:sz w:val="19"/>
-          <w:szCs w:val="19"/>
-        </w:rPr>
-        <w:t>(30))</w:t>
+        <w:t>KOC1100 – Kód zboží (varchar(30))</w:t>
       </w:r>
       <w:commentRangeEnd w:id="0"/>
       <w:r>
@@ -11831,27 +11287,7 @@
           <w:sz w:val="19"/>
           <w:szCs w:val="19"/>
         </w:rPr>
-        <w:t>SUKL.KOC2900 – Kód ŠUKL (</w:t>
-      </w:r>
-      <w:proofErr w:type="spellStart"/>
-      <w:r>
-        <w:rPr>
-          <w:rFonts w:ascii="Consolas" w:hAnsi="Consolas" w:cs="Consolas"/>
-          <w:kern w:val="0"/>
-          <w:sz w:val="19"/>
-          <w:szCs w:val="19"/>
-        </w:rPr>
-        <w:t>varchar</w:t>
-      </w:r>
-      <w:proofErr w:type="spellEnd"/>
-      <w:r>
-        <w:rPr>
-          <w:rFonts w:ascii="Consolas" w:hAnsi="Consolas" w:cs="Consolas"/>
-          <w:kern w:val="0"/>
-          <w:sz w:val="19"/>
-          <w:szCs w:val="19"/>
-        </w:rPr>
-        <w:t>(40))</w:t>
+        <w:t>SUKL.KOC2900 – Kód ŠUKL (varchar(40))</w:t>
       </w:r>
     </w:p>
     <w:p>
@@ -11901,27 +11337,7 @@
           <w:sz w:val="19"/>
           <w:szCs w:val="19"/>
         </w:rPr>
-        <w:t>A1.KOC110501 – Kód ATC (</w:t>
-      </w:r>
-      <w:proofErr w:type="spellStart"/>
-      <w:r>
-        <w:rPr>
-          <w:rFonts w:ascii="Consolas" w:hAnsi="Consolas" w:cs="Consolas"/>
-          <w:kern w:val="0"/>
-          <w:sz w:val="19"/>
-          <w:szCs w:val="19"/>
-        </w:rPr>
-        <w:t>varchar</w:t>
-      </w:r>
-      <w:proofErr w:type="spellEnd"/>
-      <w:r>
-        <w:rPr>
-          <w:rFonts w:ascii="Consolas" w:hAnsi="Consolas" w:cs="Consolas"/>
-          <w:kern w:val="0"/>
-          <w:sz w:val="19"/>
-          <w:szCs w:val="19"/>
-        </w:rPr>
-        <w:t>(10))</w:t>
+        <w:t>A1.KOC110501 – Kód ATC (varchar(10))</w:t>
       </w:r>
     </w:p>
     <w:p>
@@ -11989,27 +11405,7 @@
           <w:sz w:val="19"/>
           <w:szCs w:val="19"/>
         </w:rPr>
-        <w:t xml:space="preserve"> – EAN (</w:t>
-      </w:r>
-      <w:proofErr w:type="spellStart"/>
-      <w:r>
-        <w:rPr>
-          <w:rFonts w:ascii="Consolas" w:hAnsi="Consolas" w:cs="Consolas"/>
-          <w:kern w:val="0"/>
-          <w:sz w:val="19"/>
-          <w:szCs w:val="19"/>
-        </w:rPr>
-        <w:t>varchar</w:t>
-      </w:r>
-      <w:proofErr w:type="spellEnd"/>
-      <w:r>
-        <w:rPr>
-          <w:rFonts w:ascii="Consolas" w:hAnsi="Consolas" w:cs="Consolas"/>
-          <w:kern w:val="0"/>
-          <w:sz w:val="19"/>
-          <w:szCs w:val="19"/>
-        </w:rPr>
-        <w:t>(40))</w:t>
+        <w:t xml:space="preserve"> – EAN (varchar(40))</w:t>
       </w:r>
     </w:p>
     <w:p>
@@ -12059,27 +11455,7 @@
           <w:sz w:val="19"/>
           <w:szCs w:val="19"/>
         </w:rPr>
-        <w:t>ADC.KOC2900 – ADC (</w:t>
-      </w:r>
-      <w:proofErr w:type="spellStart"/>
-      <w:r>
-        <w:rPr>
-          <w:rFonts w:ascii="Consolas" w:hAnsi="Consolas" w:cs="Consolas"/>
-          <w:kern w:val="0"/>
-          <w:sz w:val="19"/>
-          <w:szCs w:val="19"/>
-        </w:rPr>
-        <w:t>varchar</w:t>
-      </w:r>
-      <w:proofErr w:type="spellEnd"/>
-      <w:r>
-        <w:rPr>
-          <w:rFonts w:ascii="Consolas" w:hAnsi="Consolas" w:cs="Consolas"/>
-          <w:kern w:val="0"/>
-          <w:sz w:val="19"/>
-          <w:szCs w:val="19"/>
-        </w:rPr>
-        <w:t>(40))</w:t>
+        <w:t>ADC.KOC2900 – ADC (varchar(40))</w:t>
       </w:r>
     </w:p>
     <w:p>
@@ -12176,17 +11552,7 @@
           <w:sz w:val="19"/>
           <w:szCs w:val="19"/>
         </w:rPr>
-        <w:t xml:space="preserve"> (</w:t>
-      </w:r>
-      <w:proofErr w:type="spellStart"/>
-      <w:r>
-        <w:rPr>
-          <w:rFonts w:ascii="Consolas" w:hAnsi="Consolas" w:cs="Consolas"/>
-          <w:kern w:val="0"/>
-          <w:sz w:val="19"/>
-          <w:szCs w:val="19"/>
-        </w:rPr>
-        <w:t>ch</w:t>
+        <w:t xml:space="preserve"> (ch</w:t>
       </w:r>
       <w:r>
         <w:rPr>
@@ -12204,17 +11570,7 @@
           <w:sz w:val="19"/>
           <w:szCs w:val="19"/>
         </w:rPr>
-        <w:t>r</w:t>
-      </w:r>
-      <w:proofErr w:type="spellEnd"/>
-      <w:r>
-        <w:rPr>
-          <w:rFonts w:ascii="Consolas" w:hAnsi="Consolas" w:cs="Consolas"/>
-          <w:kern w:val="0"/>
-          <w:sz w:val="19"/>
-          <w:szCs w:val="19"/>
-        </w:rPr>
-        <w:t>(1))</w:t>
+        <w:t>r(1))</w:t>
       </w:r>
     </w:p>
     <w:p>
@@ -12239,27 +11595,7 @@
           <w:sz w:val="19"/>
           <w:szCs w:val="19"/>
         </w:rPr>
-        <w:t>MNN1120 – Množství opiátu (</w:t>
-      </w:r>
-      <w:proofErr w:type="spellStart"/>
-      <w:r>
-        <w:rPr>
-          <w:rFonts w:ascii="Consolas" w:hAnsi="Consolas" w:cs="Consolas"/>
-          <w:kern w:val="0"/>
-          <w:sz w:val="19"/>
-          <w:szCs w:val="19"/>
-        </w:rPr>
-        <w:t>numeric</w:t>
-      </w:r>
-      <w:proofErr w:type="spellEnd"/>
-      <w:r>
-        <w:rPr>
-          <w:rFonts w:ascii="Consolas" w:hAnsi="Consolas" w:cs="Consolas"/>
-          <w:kern w:val="0"/>
-          <w:sz w:val="19"/>
-          <w:szCs w:val="19"/>
-        </w:rPr>
-        <w:t>(19,3))</w:t>
+        <w:t>MNN1120 – Množství opiátu (numeric(19,3))</w:t>
       </w:r>
     </w:p>
     <w:p>
@@ -12309,27 +11645,7 @@
           <w:sz w:val="19"/>
           <w:szCs w:val="19"/>
         </w:rPr>
-        <w:t>P2.NAC110201 – Druh (</w:t>
-      </w:r>
-      <w:proofErr w:type="spellStart"/>
-      <w:r>
-        <w:rPr>
-          <w:rFonts w:ascii="Consolas" w:hAnsi="Consolas" w:cs="Consolas"/>
-          <w:kern w:val="0"/>
-          <w:sz w:val="19"/>
-          <w:szCs w:val="19"/>
-        </w:rPr>
-        <w:t>varchar</w:t>
-      </w:r>
-      <w:proofErr w:type="spellEnd"/>
-      <w:r>
-        <w:rPr>
-          <w:rFonts w:ascii="Consolas" w:hAnsi="Consolas" w:cs="Consolas"/>
-          <w:kern w:val="0"/>
-          <w:sz w:val="19"/>
-          <w:szCs w:val="19"/>
-        </w:rPr>
-        <w:t>(30))</w:t>
+        <w:t>P2.NAC110201 – Druh (varchar(30))</w:t>
       </w:r>
     </w:p>
     <w:p>
@@ -12379,27 +11695,7 @@
           <w:sz w:val="19"/>
           <w:szCs w:val="19"/>
         </w:rPr>
-        <w:t>P1.KOC110101 – Kód výrobce (</w:t>
-      </w:r>
-      <w:proofErr w:type="spellStart"/>
-      <w:r>
-        <w:rPr>
-          <w:rFonts w:ascii="Consolas" w:hAnsi="Consolas" w:cs="Consolas"/>
-          <w:kern w:val="0"/>
-          <w:sz w:val="19"/>
-          <w:szCs w:val="19"/>
-        </w:rPr>
-        <w:t>varchar</w:t>
-      </w:r>
-      <w:proofErr w:type="spellEnd"/>
-      <w:r>
-        <w:rPr>
-          <w:rFonts w:ascii="Consolas" w:hAnsi="Consolas" w:cs="Consolas"/>
-          <w:kern w:val="0"/>
-          <w:sz w:val="19"/>
-          <w:szCs w:val="19"/>
-        </w:rPr>
-        <w:t>(15))</w:t>
+        <w:t>P1.KOC110101 – Kód výrobce (varchar(15))</w:t>
       </w:r>
     </w:p>
     <w:p>
@@ -12424,27 +11720,7 @@
           <w:sz w:val="19"/>
           <w:szCs w:val="19"/>
         </w:rPr>
-        <w:t>P1.NAC110101 – Výrobce (</w:t>
-      </w:r>
-      <w:proofErr w:type="spellStart"/>
-      <w:r>
-        <w:rPr>
-          <w:rFonts w:ascii="Consolas" w:hAnsi="Consolas" w:cs="Consolas"/>
-          <w:kern w:val="0"/>
-          <w:sz w:val="19"/>
-          <w:szCs w:val="19"/>
-        </w:rPr>
-        <w:t>varchar</w:t>
-      </w:r>
-      <w:proofErr w:type="spellEnd"/>
-      <w:r>
-        <w:rPr>
-          <w:rFonts w:ascii="Consolas" w:hAnsi="Consolas" w:cs="Consolas"/>
-          <w:kern w:val="0"/>
-          <w:sz w:val="19"/>
-          <w:szCs w:val="19"/>
-        </w:rPr>
-        <w:t>(100))1</w:t>
+        <w:t>P1.NAC110101 – Výrobce (varchar(100))1</w:t>
       </w:r>
     </w:p>
     <w:p>
@@ -12469,27 +11745,7 @@
           <w:sz w:val="19"/>
           <w:szCs w:val="19"/>
         </w:rPr>
-        <w:t>NAC1150 – Stát (</w:t>
-      </w:r>
-      <w:proofErr w:type="spellStart"/>
-      <w:r>
-        <w:rPr>
-          <w:rFonts w:ascii="Consolas" w:hAnsi="Consolas" w:cs="Consolas"/>
-          <w:kern w:val="0"/>
-          <w:sz w:val="19"/>
-          <w:szCs w:val="19"/>
-        </w:rPr>
-        <w:t>varchar</w:t>
-      </w:r>
-      <w:proofErr w:type="spellEnd"/>
-      <w:r>
-        <w:rPr>
-          <w:rFonts w:ascii="Consolas" w:hAnsi="Consolas" w:cs="Consolas"/>
-          <w:kern w:val="0"/>
-          <w:sz w:val="19"/>
-          <w:szCs w:val="19"/>
-        </w:rPr>
-        <w:t>(3))</w:t>
+        <w:t>NAC1150 – Stát (varchar(3))</w:t>
       </w:r>
     </w:p>
     <w:p>
@@ -12566,27 +11822,7 @@
           <w:sz w:val="19"/>
           <w:szCs w:val="19"/>
         </w:rPr>
-        <w:t xml:space="preserve"> (</w:t>
-      </w:r>
-      <w:proofErr w:type="spellStart"/>
-      <w:r>
-        <w:rPr>
-          <w:rFonts w:ascii="Consolas" w:hAnsi="Consolas" w:cs="Consolas"/>
-          <w:kern w:val="0"/>
-          <w:sz w:val="19"/>
-          <w:szCs w:val="19"/>
-        </w:rPr>
-        <w:t>numeric</w:t>
-      </w:r>
-      <w:proofErr w:type="spellEnd"/>
-      <w:r>
-        <w:rPr>
-          <w:rFonts w:ascii="Consolas" w:hAnsi="Consolas" w:cs="Consolas"/>
-          <w:kern w:val="0"/>
-          <w:sz w:val="19"/>
-          <w:szCs w:val="19"/>
-        </w:rPr>
-        <w:t>(9,3))</w:t>
+        <w:t xml:space="preserve"> (numeric(9,3))</w:t>
       </w:r>
     </w:p>
     <w:p>
@@ -12611,27 +11847,7 @@
           <w:sz w:val="19"/>
           <w:szCs w:val="19"/>
         </w:rPr>
-        <w:t>HON1136 – Přirážka (</w:t>
-      </w:r>
-      <w:proofErr w:type="spellStart"/>
-      <w:r>
-        <w:rPr>
-          <w:rFonts w:ascii="Consolas" w:hAnsi="Consolas" w:cs="Consolas"/>
-          <w:kern w:val="0"/>
-          <w:sz w:val="19"/>
-          <w:szCs w:val="19"/>
-        </w:rPr>
-        <w:t>numeric</w:t>
-      </w:r>
-      <w:proofErr w:type="spellEnd"/>
-      <w:r>
-        <w:rPr>
-          <w:rFonts w:ascii="Consolas" w:hAnsi="Consolas" w:cs="Consolas"/>
-          <w:kern w:val="0"/>
-          <w:sz w:val="19"/>
-          <w:szCs w:val="19"/>
-        </w:rPr>
-        <w:t>(9,3))</w:t>
+        <w:t>HON1136 – Přirážka (numeric(9,3))</w:t>
       </w:r>
     </w:p>
     <w:p>
@@ -12656,128 +11872,17 @@
           <w:sz w:val="19"/>
           <w:szCs w:val="19"/>
         </w:rPr>
-        <w:t>ZNC1115 – Volný prodej (</w:t>
-      </w:r>
-      <w:proofErr w:type="spellStart"/>
-      <w:r>
-        <w:rPr>
-          <w:rFonts w:ascii="Consolas" w:hAnsi="Consolas" w:cs="Consolas"/>
-          <w:kern w:val="0"/>
-          <w:sz w:val="19"/>
-          <w:szCs w:val="19"/>
-        </w:rPr>
-        <w:t>varchar</w:t>
-      </w:r>
-      <w:proofErr w:type="spellEnd"/>
-      <w:r>
-        <w:rPr>
-          <w:rFonts w:ascii="Consolas" w:hAnsi="Consolas" w:cs="Consolas"/>
-          <w:kern w:val="0"/>
-          <w:sz w:val="19"/>
-          <w:szCs w:val="19"/>
-        </w:rPr>
-        <w:t>(2))</w:t>
-      </w:r>
-      <w:r>
-        <w:rPr>
-          <w:rFonts w:ascii="Consolas" w:hAnsi="Consolas" w:cs="Consolas"/>
-          <w:kern w:val="0"/>
-          <w:sz w:val="19"/>
-          <w:szCs w:val="19"/>
-        </w:rPr>
-        <w:t xml:space="preserve"> V =&gt; volný prodej, R =&gt; </w:t>
-      </w:r>
-      <w:proofErr w:type="spellStart"/>
-      <w:r>
-        <w:rPr>
-          <w:rFonts w:ascii="Consolas" w:hAnsi="Consolas" w:cs="Consolas"/>
-          <w:kern w:val="0"/>
-          <w:sz w:val="19"/>
-          <w:szCs w:val="19"/>
-        </w:rPr>
-        <w:t>rp</w:t>
-      </w:r>
-      <w:proofErr w:type="spellEnd"/>
-      <w:r>
-        <w:rPr>
-          <w:rFonts w:ascii="Consolas" w:hAnsi="Consolas" w:cs="Consolas"/>
-          <w:kern w:val="0"/>
-          <w:sz w:val="19"/>
-          <w:szCs w:val="19"/>
-        </w:rPr>
-        <w:t xml:space="preserve">, 0 =&gt; suroviny, F =&gt; PZT?, </w:t>
-      </w:r>
-      <w:proofErr w:type="spellStart"/>
-      <w:r>
-        <w:rPr>
-          <w:rFonts w:ascii="Consolas" w:hAnsi="Consolas" w:cs="Consolas"/>
-          <w:kern w:val="0"/>
-          <w:sz w:val="19"/>
-          <w:szCs w:val="19"/>
-        </w:rPr>
-        <w:t>Rx</w:t>
-      </w:r>
-      <w:proofErr w:type="spellEnd"/>
-      <w:r>
-        <w:rPr>
-          <w:rFonts w:ascii="Consolas" w:hAnsi="Consolas" w:cs="Consolas"/>
-          <w:kern w:val="0"/>
-          <w:sz w:val="19"/>
-          <w:szCs w:val="19"/>
-        </w:rPr>
-        <w:t xml:space="preserve"> =&gt; </w:t>
-      </w:r>
-      <w:proofErr w:type="spellStart"/>
-      <w:r>
-        <w:rPr>
-          <w:rFonts w:ascii="Consolas" w:hAnsi="Consolas" w:cs="Consolas"/>
-          <w:kern w:val="0"/>
-          <w:sz w:val="19"/>
-          <w:szCs w:val="19"/>
-        </w:rPr>
-        <w:t>Rx</w:t>
-      </w:r>
-      <w:proofErr w:type="spellEnd"/>
-      <w:r>
-        <w:rPr>
-          <w:rFonts w:ascii="Consolas" w:hAnsi="Consolas" w:cs="Consolas"/>
-          <w:kern w:val="0"/>
-          <w:sz w:val="19"/>
-          <w:szCs w:val="19"/>
-        </w:rPr>
-        <w:t xml:space="preserve">, </w:t>
-      </w:r>
-      <w:proofErr w:type="spellStart"/>
-      <w:r>
-        <w:rPr>
-          <w:rFonts w:ascii="Consolas" w:hAnsi="Consolas" w:cs="Consolas"/>
-          <w:kern w:val="0"/>
-          <w:sz w:val="19"/>
-          <w:szCs w:val="19"/>
-        </w:rPr>
-        <w:t>Rb</w:t>
-      </w:r>
-      <w:proofErr w:type="spellEnd"/>
-      <w:r>
-        <w:rPr>
-          <w:rFonts w:ascii="Consolas" w:hAnsi="Consolas" w:cs="Consolas"/>
-          <w:kern w:val="0"/>
-          <w:sz w:val="19"/>
-          <w:szCs w:val="19"/>
-        </w:rPr>
-        <w:t xml:space="preserve"> =&gt; </w:t>
-      </w:r>
-      <w:proofErr w:type="spellStart"/>
-      <w:r>
-        <w:rPr>
-          <w:rFonts w:ascii="Consolas" w:hAnsi="Consolas" w:cs="Consolas"/>
-          <w:kern w:val="0"/>
-          <w:sz w:val="19"/>
-          <w:szCs w:val="19"/>
-        </w:rPr>
-        <w:t>Rb</w:t>
-      </w:r>
-      <w:proofErr w:type="spellEnd"/>
+        <w:t>ZNC1115 – Volný prodej (varchar(2))</w:t>
+      </w:r>
+      <w:r>
+        <w:rPr>
+          <w:rFonts w:ascii="Consolas" w:hAnsi="Consolas" w:cs="Consolas"/>
+          <w:kern w:val="0"/>
+          <w:sz w:val="19"/>
+          <w:szCs w:val="19"/>
+        </w:rPr>
+        <w:t xml:space="preserve"> V =&gt; volný prodej, R =&gt; rp, 0 =&gt; suroviny, F =&gt; PZT?, Rx =&gt; Rx, Rb =&gt; Rb</w:t>
+      </w:r>
     </w:p>
     <w:p>
       <w:pPr>
@@ -12801,47 +11906,7 @@
           <w:sz w:val="19"/>
           <w:szCs w:val="19"/>
         </w:rPr>
-        <w:t xml:space="preserve">ZNC1114 – Registrace na </w:t>
-      </w:r>
-      <w:proofErr w:type="spellStart"/>
-      <w:r>
-        <w:rPr>
-          <w:rFonts w:ascii="Consolas" w:hAnsi="Consolas" w:cs="Consolas"/>
-          <w:kern w:val="0"/>
-          <w:sz w:val="19"/>
-          <w:szCs w:val="19"/>
-        </w:rPr>
-        <w:t>ŠUKLu</w:t>
-      </w:r>
-      <w:proofErr w:type="spellEnd"/>
-      <w:r>
-        <w:rPr>
-          <w:rFonts w:ascii="Consolas" w:hAnsi="Consolas" w:cs="Consolas"/>
-          <w:kern w:val="0"/>
-          <w:sz w:val="19"/>
-          <w:szCs w:val="19"/>
-        </w:rPr>
-        <w:t xml:space="preserve"> (</w:t>
-      </w:r>
-      <w:proofErr w:type="spellStart"/>
-      <w:r>
-        <w:rPr>
-          <w:rFonts w:ascii="Consolas" w:hAnsi="Consolas" w:cs="Consolas"/>
-          <w:kern w:val="0"/>
-          <w:sz w:val="19"/>
-          <w:szCs w:val="19"/>
-        </w:rPr>
-        <w:t>char</w:t>
-      </w:r>
-      <w:proofErr w:type="spellEnd"/>
-      <w:r>
-        <w:rPr>
-          <w:rFonts w:ascii="Consolas" w:hAnsi="Consolas" w:cs="Consolas"/>
-          <w:kern w:val="0"/>
-          <w:sz w:val="19"/>
-          <w:szCs w:val="19"/>
-        </w:rPr>
-        <w:t>(1))</w:t>
+        <w:t>ZNC1114 – Registrace na ŠUKLu (char(1))</w:t>
       </w:r>
     </w:p>
     <w:p>
@@ -12866,27 +11931,7 @@
           <w:sz w:val="19"/>
           <w:szCs w:val="19"/>
         </w:rPr>
-        <w:t>TXC1102 – Kategorie (</w:t>
-      </w:r>
-      <w:proofErr w:type="spellStart"/>
-      <w:r>
-        <w:rPr>
-          <w:rFonts w:ascii="Consolas" w:hAnsi="Consolas" w:cs="Consolas"/>
-          <w:kern w:val="0"/>
-          <w:sz w:val="19"/>
-          <w:szCs w:val="19"/>
-        </w:rPr>
-        <w:t>varchar</w:t>
-      </w:r>
-      <w:proofErr w:type="spellEnd"/>
-      <w:r>
-        <w:rPr>
-          <w:rFonts w:ascii="Consolas" w:hAnsi="Consolas" w:cs="Consolas"/>
-          <w:kern w:val="0"/>
-          <w:sz w:val="19"/>
-          <w:szCs w:val="19"/>
-        </w:rPr>
-        <w:t>(2))</w:t>
+        <w:t>TXC1102 – Kategorie (varchar(2))</w:t>
       </w:r>
     </w:p>
     <w:p>
@@ -12911,27 +11956,7 @@
           <w:sz w:val="19"/>
           <w:szCs w:val="19"/>
         </w:rPr>
-        <w:t>ZNI1102 – Typ úhrady (</w:t>
-      </w:r>
-      <w:proofErr w:type="spellStart"/>
-      <w:r>
-        <w:rPr>
-          <w:rFonts w:ascii="Consolas" w:hAnsi="Consolas" w:cs="Consolas"/>
-          <w:kern w:val="0"/>
-          <w:sz w:val="19"/>
-          <w:szCs w:val="19"/>
-        </w:rPr>
-        <w:t>int</w:t>
-      </w:r>
-      <w:proofErr w:type="spellEnd"/>
-      <w:r>
-        <w:rPr>
-          <w:rFonts w:ascii="Consolas" w:hAnsi="Consolas" w:cs="Consolas"/>
-          <w:kern w:val="0"/>
-          <w:sz w:val="19"/>
-          <w:szCs w:val="19"/>
-        </w:rPr>
-        <w:t>)</w:t>
+        <w:t>ZNI1102 – Typ úhrady (int)</w:t>
       </w:r>
     </w:p>
     <w:p>
@@ -12956,27 +11981,7 @@
           <w:sz w:val="19"/>
           <w:szCs w:val="19"/>
         </w:rPr>
-        <w:t>TXC1110 – Preskripční omezení (</w:t>
-      </w:r>
-      <w:proofErr w:type="spellStart"/>
-      <w:r>
-        <w:rPr>
-          <w:rFonts w:ascii="Consolas" w:hAnsi="Consolas" w:cs="Consolas"/>
-          <w:kern w:val="0"/>
-          <w:sz w:val="19"/>
-          <w:szCs w:val="19"/>
-        </w:rPr>
-        <w:t>varchar</w:t>
-      </w:r>
-      <w:proofErr w:type="spellEnd"/>
-      <w:r>
-        <w:rPr>
-          <w:rFonts w:ascii="Consolas" w:hAnsi="Consolas" w:cs="Consolas"/>
-          <w:kern w:val="0"/>
-          <w:sz w:val="19"/>
-          <w:szCs w:val="19"/>
-        </w:rPr>
-        <w:t>(100))</w:t>
+        <w:t>TXC1110 – Preskripční omezení (varchar(100))</w:t>
       </w:r>
     </w:p>
     <w:p>
@@ -13019,27 +12024,7 @@
           <w:sz w:val="19"/>
           <w:szCs w:val="19"/>
         </w:rPr>
-        <w:t>(</w:t>
-      </w:r>
-      <w:proofErr w:type="spellStart"/>
-      <w:r>
-        <w:rPr>
-          <w:rFonts w:ascii="Consolas" w:hAnsi="Consolas" w:cs="Consolas"/>
-          <w:kern w:val="0"/>
-          <w:sz w:val="19"/>
-          <w:szCs w:val="19"/>
-        </w:rPr>
-        <w:t>numeric</w:t>
-      </w:r>
-      <w:proofErr w:type="spellEnd"/>
-      <w:r>
-        <w:rPr>
-          <w:rFonts w:ascii="Consolas" w:hAnsi="Consolas" w:cs="Consolas"/>
-          <w:kern w:val="0"/>
-          <w:sz w:val="19"/>
-          <w:szCs w:val="19"/>
-        </w:rPr>
-        <w:t>(19,3))</w:t>
+        <w:t>(numeric(19,3))</w:t>
       </w:r>
     </w:p>
     <w:p>
@@ -13082,27 +12067,7 @@
           <w:sz w:val="19"/>
           <w:szCs w:val="19"/>
         </w:rPr>
-        <w:t>0 – Minimální zásoba (</w:t>
-      </w:r>
-      <w:proofErr w:type="spellStart"/>
-      <w:r>
-        <w:rPr>
-          <w:rFonts w:ascii="Consolas" w:hAnsi="Consolas" w:cs="Consolas"/>
-          <w:kern w:val="0"/>
-          <w:sz w:val="19"/>
-          <w:szCs w:val="19"/>
-        </w:rPr>
-        <w:t>numeric</w:t>
-      </w:r>
-      <w:proofErr w:type="spellEnd"/>
-      <w:r>
-        <w:rPr>
-          <w:rFonts w:ascii="Consolas" w:hAnsi="Consolas" w:cs="Consolas"/>
-          <w:kern w:val="0"/>
-          <w:sz w:val="19"/>
-          <w:szCs w:val="19"/>
-        </w:rPr>
-        <w:t>(19,3))</w:t>
+        <w:t>0 – Minimální zásoba (numeric(19,3))</w:t>
       </w:r>
     </w:p>
     <w:p>
@@ -13136,27 +12101,7 @@
           <w:sz w:val="19"/>
           <w:szCs w:val="19"/>
         </w:rPr>
-        <w:t>– Optimální zásoba (</w:t>
-      </w:r>
-      <w:proofErr w:type="spellStart"/>
-      <w:r>
-        <w:rPr>
-          <w:rFonts w:ascii="Consolas" w:hAnsi="Consolas" w:cs="Consolas"/>
-          <w:kern w:val="0"/>
-          <w:sz w:val="19"/>
-          <w:szCs w:val="19"/>
-        </w:rPr>
-        <w:t>numeric</w:t>
-      </w:r>
-      <w:proofErr w:type="spellEnd"/>
-      <w:r>
-        <w:rPr>
-          <w:rFonts w:ascii="Consolas" w:hAnsi="Consolas" w:cs="Consolas"/>
-          <w:kern w:val="0"/>
-          <w:sz w:val="19"/>
-          <w:szCs w:val="19"/>
-        </w:rPr>
-        <w:t>(19,3))</w:t>
+        <w:t>– Optimální zásoba (numeric(19,3))</w:t>
       </w:r>
     </w:p>
     <w:p>
@@ -13256,27 +12201,7 @@
           <w:sz w:val="19"/>
           <w:szCs w:val="19"/>
         </w:rPr>
-        <w:t>T9.KOC2970 – Kód jednotky (</w:t>
-      </w:r>
-      <w:proofErr w:type="spellStart"/>
-      <w:r>
-        <w:rPr>
-          <w:rFonts w:ascii="Consolas" w:hAnsi="Consolas" w:cs="Consolas"/>
-          <w:kern w:val="0"/>
-          <w:sz w:val="19"/>
-          <w:szCs w:val="19"/>
-        </w:rPr>
-        <w:t>varchar</w:t>
-      </w:r>
-      <w:proofErr w:type="spellEnd"/>
-      <w:r>
-        <w:rPr>
-          <w:rFonts w:ascii="Consolas" w:hAnsi="Consolas" w:cs="Consolas"/>
-          <w:kern w:val="0"/>
-          <w:sz w:val="19"/>
-          <w:szCs w:val="19"/>
-        </w:rPr>
-        <w:t>(15))</w:t>
+        <w:t>T9.KOC2970 – Kód jednotky (varchar(15))</w:t>
       </w:r>
     </w:p>
     <w:p>
@@ -13327,27 +12252,7 @@
           <w:szCs w:val="19"/>
         </w:rPr>
         <w:lastRenderedPageBreak/>
-        <w:t>KCS.KOC2900 – Celní sazebník (</w:t>
-      </w:r>
-      <w:proofErr w:type="spellStart"/>
-      <w:r>
-        <w:rPr>
-          <w:rFonts w:ascii="Consolas" w:hAnsi="Consolas" w:cs="Consolas"/>
-          <w:kern w:val="0"/>
-          <w:sz w:val="19"/>
-          <w:szCs w:val="19"/>
-        </w:rPr>
-        <w:t>varchar</w:t>
-      </w:r>
-      <w:proofErr w:type="spellEnd"/>
-      <w:r>
-        <w:rPr>
-          <w:rFonts w:ascii="Consolas" w:hAnsi="Consolas" w:cs="Consolas"/>
-          <w:kern w:val="0"/>
-          <w:sz w:val="19"/>
-          <w:szCs w:val="19"/>
-        </w:rPr>
-        <w:t>(40))</w:t>
+        <w:t>KCS.KOC2900 – Celní sazebník (varchar(40))</w:t>
       </w:r>
     </w:p>
     <w:p>
@@ -13397,47 +12302,7 @@
           <w:sz w:val="19"/>
           <w:szCs w:val="19"/>
         </w:rPr>
-        <w:t xml:space="preserve">ZNB1147 – </w:t>
-      </w:r>
-      <w:proofErr w:type="spellStart"/>
-      <w:r>
-        <w:rPr>
-          <w:rFonts w:ascii="Consolas" w:hAnsi="Consolas" w:cs="Consolas"/>
-          <w:kern w:val="0"/>
-          <w:sz w:val="19"/>
-          <w:szCs w:val="19"/>
-        </w:rPr>
-        <w:t>Planning</w:t>
-      </w:r>
-      <w:proofErr w:type="spellEnd"/>
-      <w:r>
-        <w:rPr>
-          <w:rFonts w:ascii="Consolas" w:hAnsi="Consolas" w:cs="Consolas"/>
-          <w:kern w:val="0"/>
-          <w:sz w:val="19"/>
-          <w:szCs w:val="19"/>
-        </w:rPr>
-        <w:t xml:space="preserve"> </w:t>
-      </w:r>
-      <w:proofErr w:type="spellStart"/>
-      <w:r>
-        <w:rPr>
-          <w:rFonts w:ascii="Consolas" w:hAnsi="Consolas" w:cs="Consolas"/>
-          <w:kern w:val="0"/>
-          <w:sz w:val="19"/>
-          <w:szCs w:val="19"/>
-        </w:rPr>
-        <w:t>Wizard</w:t>
-      </w:r>
-      <w:proofErr w:type="spellEnd"/>
-      <w:r>
-        <w:rPr>
-          <w:rFonts w:ascii="Consolas" w:hAnsi="Consolas" w:cs="Consolas"/>
-          <w:kern w:val="0"/>
-          <w:sz w:val="19"/>
-          <w:szCs w:val="19"/>
-        </w:rPr>
-        <w:t xml:space="preserve"> 1 =&gt; ano, 0 =&gt; ne (bit)</w:t>
+        <w:t>ZNB1147 – Planning Wizard 1 =&gt; ano, 0 =&gt; ne (bit)</w:t>
       </w:r>
     </w:p>
     <w:p>
@@ -13462,47 +12327,7 @@
           <w:sz w:val="19"/>
           <w:szCs w:val="19"/>
         </w:rPr>
-        <w:t xml:space="preserve">HON1114 – Taxa </w:t>
-      </w:r>
-      <w:proofErr w:type="spellStart"/>
-      <w:r>
-        <w:rPr>
-          <w:rFonts w:ascii="Consolas" w:hAnsi="Consolas" w:cs="Consolas"/>
-          <w:kern w:val="0"/>
-          <w:sz w:val="19"/>
-          <w:szCs w:val="19"/>
-        </w:rPr>
-        <w:t>laborum</w:t>
-      </w:r>
-      <w:proofErr w:type="spellEnd"/>
-      <w:r>
-        <w:rPr>
-          <w:rFonts w:ascii="Consolas" w:hAnsi="Consolas" w:cs="Consolas"/>
-          <w:kern w:val="0"/>
-          <w:sz w:val="19"/>
-          <w:szCs w:val="19"/>
-        </w:rPr>
-        <w:t xml:space="preserve"> (</w:t>
-      </w:r>
-      <w:proofErr w:type="spellStart"/>
-      <w:r>
-        <w:rPr>
-          <w:rFonts w:ascii="Consolas" w:hAnsi="Consolas" w:cs="Consolas"/>
-          <w:kern w:val="0"/>
-          <w:sz w:val="19"/>
-          <w:szCs w:val="19"/>
-        </w:rPr>
-        <w:t>numeric</w:t>
-      </w:r>
-      <w:proofErr w:type="spellEnd"/>
-      <w:r>
-        <w:rPr>
-          <w:rFonts w:ascii="Consolas" w:hAnsi="Consolas" w:cs="Consolas"/>
-          <w:kern w:val="0"/>
-          <w:sz w:val="19"/>
-          <w:szCs w:val="19"/>
-        </w:rPr>
-        <w:t>(19,2))</w:t>
+        <w:t>HON1114 – Taxa laborum (numeric(19,2))</w:t>
       </w:r>
     </w:p>
     <w:p>
@@ -13542,27 +12367,7 @@
           <w:sz w:val="19"/>
           <w:szCs w:val="19"/>
         </w:rPr>
-        <w:t xml:space="preserve">zorový </w:t>
-      </w:r>
-      <w:proofErr w:type="spellStart"/>
-      <w:r>
-        <w:rPr>
-          <w:rFonts w:ascii="Consolas" w:hAnsi="Consolas" w:cs="Consolas"/>
-          <w:kern w:val="0"/>
-          <w:sz w:val="19"/>
-          <w:szCs w:val="19"/>
-        </w:rPr>
-        <w:t>select</w:t>
-      </w:r>
-      <w:proofErr w:type="spellEnd"/>
-      <w:r>
-        <w:rPr>
-          <w:rFonts w:ascii="Consolas" w:hAnsi="Consolas" w:cs="Consolas"/>
-          <w:kern w:val="0"/>
-          <w:sz w:val="19"/>
-          <w:szCs w:val="19"/>
-        </w:rPr>
-        <w:t>:</w:t>
+        <w:t>zorový select:</w:t>
       </w:r>
     </w:p>
     <w:p>
@@ -15995,7 +14800,6 @@
         </w:rPr>
         <w:t xml:space="preserve">, </w:t>
       </w:r>
-      <w:proofErr w:type="spellStart"/>
       <w:r>
         <w:rPr>
           <w:rFonts w:ascii="Consolas" w:hAnsi="Consolas" w:cs="Consolas"/>
@@ -16006,7 +14810,6 @@
         </w:rPr>
         <w:t>IsNull</w:t>
       </w:r>
-      <w:proofErr w:type="spellEnd"/>
       <w:r>
         <w:rPr>
           <w:rFonts w:ascii="Consolas" w:hAnsi="Consolas" w:cs="Consolas"/>
@@ -19960,18 +18763,7 @@
           <w:sz w:val="19"/>
           <w:szCs w:val="19"/>
         </w:rPr>
-        <w:t xml:space="preserve"> </w:t>
-      </w:r>
-      <w:proofErr w:type="spellStart"/>
-      <w:r>
-        <w:rPr>
-          <w:rFonts w:ascii="Consolas" w:hAnsi="Consolas" w:cs="Consolas"/>
-          <w:color w:val="000000"/>
-          <w:kern w:val="0"/>
-          <w:sz w:val="19"/>
-          <w:szCs w:val="19"/>
-        </w:rPr>
-        <w:t>dbo</w:t>
+        <w:t xml:space="preserve"> dbo</w:t>
       </w:r>
       <w:r>
         <w:rPr>
@@ -19993,7 +18785,6 @@
         </w:rPr>
         <w:t>ODIUSER</w:t>
       </w:r>
-      <w:proofErr w:type="spellEnd"/>
       <w:r>
         <w:rPr>
           <w:rFonts w:ascii="Consolas" w:hAnsi="Consolas" w:cs="Consolas"/>
@@ -20792,29 +19583,7 @@
           <w:sz w:val="19"/>
           <w:szCs w:val="19"/>
         </w:rPr>
-        <w:t xml:space="preserve"> P00C2900 </w:t>
-      </w:r>
-      <w:proofErr w:type="spellStart"/>
-      <w:r>
-        <w:rPr>
-          <w:rFonts w:ascii="Consolas" w:hAnsi="Consolas" w:cs="Consolas"/>
-          <w:color w:val="000000"/>
-          <w:kern w:val="0"/>
-          <w:sz w:val="19"/>
-          <w:szCs w:val="19"/>
-        </w:rPr>
-        <w:t>VyrK</w:t>
-      </w:r>
-      <w:proofErr w:type="spellEnd"/>
-      <w:r>
-        <w:rPr>
-          <w:rFonts w:ascii="Consolas" w:hAnsi="Consolas" w:cs="Consolas"/>
-          <w:color w:val="000000"/>
-          <w:kern w:val="0"/>
-          <w:sz w:val="19"/>
-          <w:szCs w:val="19"/>
-        </w:rPr>
-        <w:t xml:space="preserve"> </w:t>
+        <w:t xml:space="preserve"> P00C2900 VyrK </w:t>
       </w:r>
       <w:r>
         <w:rPr>
@@ -21094,30 +19863,10 @@
     </w:p>
     <w:p>
       <w:pPr>
-        <w:autoSpaceDE w:val="0"/>
-        <w:autoSpaceDN w:val="0"/>
-        <w:adjustRightInd w:val="0"/>
-        <w:spacing w:after="0" w:line="240" w:lineRule="auto"/>
-        <w:rPr>
-          <w:rFonts w:ascii="Consolas" w:hAnsi="Consolas" w:cs="Consolas"/>
-          <w:color w:val="000000"/>
-          <w:kern w:val="0"/>
-          <w:sz w:val="19"/>
-          <w:szCs w:val="19"/>
-        </w:rPr>
-      </w:pPr>
-    </w:p>
-    <w:p>
-      <w:pPr>
         <w:pStyle w:val="Nadpis1"/>
-        <w:rPr>
-          <w:color w:val="000000"/>
-          <w:sz w:val="19"/>
-          <w:szCs w:val="19"/>
-        </w:rPr>
-      </w:pPr>
-      <w:r>
-        <w:t>Skladové karty (Sklad)</w:t>
+      </w:pPr>
+      <w:r>
+        <w:t>Skupiny sortimentu</w:t>
       </w:r>
     </w:p>
     <w:p>
@@ -21154,35 +19903,46 @@
           <w:szCs w:val="19"/>
         </w:rPr>
       </w:pPr>
-      <w:r>
-        <w:rPr>
-          <w:rFonts w:ascii="Consolas" w:hAnsi="Consolas" w:cs="Consolas"/>
-          <w:color w:val="000000"/>
-          <w:kern w:val="0"/>
-          <w:sz w:val="19"/>
-          <w:szCs w:val="19"/>
-        </w:rPr>
-        <w:t>P00D3000</w:t>
-      </w:r>
-      <w:r>
-        <w:rPr>
-          <w:rFonts w:ascii="Consolas" w:hAnsi="Consolas" w:cs="Consolas"/>
-          <w:color w:val="000000"/>
-          <w:kern w:val="0"/>
-          <w:sz w:val="19"/>
-          <w:szCs w:val="19"/>
-        </w:rPr>
-        <w:t xml:space="preserve"> – Tabulka skladových karet</w:t>
-      </w:r>
-      <w:r>
-        <w:rPr>
-          <w:rFonts w:ascii="Consolas" w:hAnsi="Consolas" w:cs="Consolas"/>
-          <w:color w:val="000000"/>
-          <w:kern w:val="0"/>
-          <w:sz w:val="19"/>
-          <w:szCs w:val="19"/>
-        </w:rPr>
-        <w:t xml:space="preserve"> (T1)</w:t>
+      <w:bookmarkStart w:id="1" w:name="_Hlk138150348"/>
+      <w:r>
+        <w:rPr>
+          <w:rFonts w:ascii="Consolas" w:hAnsi="Consolas" w:cs="Consolas"/>
+          <w:color w:val="000000"/>
+          <w:kern w:val="0"/>
+          <w:sz w:val="19"/>
+          <w:szCs w:val="19"/>
+        </w:rPr>
+        <w:t>P00</w:t>
+      </w:r>
+      <w:r>
+        <w:rPr>
+          <w:rFonts w:ascii="Consolas" w:hAnsi="Consolas" w:cs="Consolas"/>
+          <w:color w:val="000000"/>
+          <w:kern w:val="0"/>
+          <w:sz w:val="19"/>
+          <w:szCs w:val="19"/>
+        </w:rPr>
+        <w:t>C11</w:t>
+      </w:r>
+      <w:r>
+        <w:rPr>
+          <w:rFonts w:ascii="Consolas" w:hAnsi="Consolas" w:cs="Consolas"/>
+          <w:color w:val="000000"/>
+          <w:kern w:val="0"/>
+          <w:sz w:val="19"/>
+          <w:szCs w:val="19"/>
+        </w:rPr>
+        <w:t>000</w:t>
+      </w:r>
+      <w:r>
+        <w:rPr>
+          <w:rFonts w:ascii="Consolas" w:hAnsi="Consolas" w:cs="Consolas"/>
+          <w:color w:val="000000"/>
+          <w:kern w:val="0"/>
+          <w:sz w:val="19"/>
+          <w:szCs w:val="19"/>
+        </w:rPr>
+        <w:t>2 – Tabulka skupin sortimentu</w:t>
       </w:r>
     </w:p>
     <w:p>
@@ -21212,29 +19972,7 @@
           <w:sz w:val="19"/>
           <w:szCs w:val="19"/>
         </w:rPr>
-        <w:t>ICI0000 – id skladová karta (</w:t>
-      </w:r>
-      <w:proofErr w:type="spellStart"/>
-      <w:r>
-        <w:rPr>
-          <w:rFonts w:ascii="Consolas" w:hAnsi="Consolas" w:cs="Consolas"/>
-          <w:color w:val="000000"/>
-          <w:kern w:val="0"/>
-          <w:sz w:val="19"/>
-          <w:szCs w:val="19"/>
-        </w:rPr>
-        <w:t>int</w:t>
-      </w:r>
-      <w:proofErr w:type="spellEnd"/>
-      <w:r>
-        <w:rPr>
-          <w:rFonts w:ascii="Consolas" w:hAnsi="Consolas" w:cs="Consolas"/>
-          <w:color w:val="000000"/>
-          <w:kern w:val="0"/>
-          <w:sz w:val="19"/>
-          <w:szCs w:val="19"/>
-        </w:rPr>
-        <w:t>)</w:t>
+        <w:t>ICI0000 – Id skupiny sortimentu (int)</w:t>
       </w:r>
     </w:p>
     <w:p>
@@ -21264,39 +20002,7 @@
           <w:sz w:val="19"/>
           <w:szCs w:val="19"/>
         </w:rPr>
-        <w:t>KOC1100 – kód zbo</w:t>
-      </w:r>
-      <w:r>
-        <w:rPr>
-          <w:rFonts w:ascii="Consolas" w:hAnsi="Consolas" w:cs="Consolas"/>
-          <w:color w:val="000000"/>
-          <w:kern w:val="0"/>
-          <w:sz w:val="19"/>
-          <w:szCs w:val="19"/>
-        </w:rPr>
-        <w:t>ží (</w:t>
-      </w:r>
-      <w:proofErr w:type="spellStart"/>
-      <w:r>
-        <w:rPr>
-          <w:rFonts w:ascii="Consolas" w:hAnsi="Consolas" w:cs="Consolas"/>
-          <w:color w:val="000000"/>
-          <w:kern w:val="0"/>
-          <w:sz w:val="19"/>
-          <w:szCs w:val="19"/>
-        </w:rPr>
-        <w:t>varchar</w:t>
-      </w:r>
-      <w:proofErr w:type="spellEnd"/>
-      <w:r>
-        <w:rPr>
-          <w:rFonts w:ascii="Consolas" w:hAnsi="Consolas" w:cs="Consolas"/>
-          <w:color w:val="000000"/>
-          <w:kern w:val="0"/>
-          <w:sz w:val="19"/>
-          <w:szCs w:val="19"/>
-        </w:rPr>
-        <w:t>(30))</w:t>
+        <w:t>KOC110002 – Kód skupiny sortimentu (varchar(15))</w:t>
       </w:r>
     </w:p>
     <w:p>
@@ -21326,7 +20032,37 @@
           <w:sz w:val="19"/>
           <w:szCs w:val="19"/>
         </w:rPr>
-        <w:t>P00C1100 T3 on (T3.ICI0000=T1.ODI1100) AND (T3.ZNB1120=1)</w:t>
+        <w:t>NAC110002 – Název skupiny sortimentu (varchar(50))</w:t>
+      </w:r>
+    </w:p>
+    <w:p>
+      <w:pPr>
+        <w:pStyle w:val="Odstavecseseznamem"/>
+        <w:numPr>
+          <w:ilvl w:val="1"/>
+          <w:numId w:val="2"/>
+        </w:numPr>
+        <w:autoSpaceDE w:val="0"/>
+        <w:autoSpaceDN w:val="0"/>
+        <w:adjustRightInd w:val="0"/>
+        <w:spacing w:after="0" w:line="240" w:lineRule="auto"/>
+        <w:rPr>
+          <w:rFonts w:ascii="Consolas" w:hAnsi="Consolas" w:cs="Consolas"/>
+          <w:color w:val="000000"/>
+          <w:kern w:val="0"/>
+          <w:sz w:val="19"/>
+          <w:szCs w:val="19"/>
+        </w:rPr>
+      </w:pPr>
+      <w:r>
+        <w:rPr>
+          <w:rFonts w:ascii="Consolas" w:hAnsi="Consolas" w:cs="Consolas"/>
+          <w:color w:val="000000"/>
+          <w:kern w:val="0"/>
+          <w:sz w:val="19"/>
+          <w:szCs w:val="19"/>
+        </w:rPr>
+        <w:t>P00C110003 P ON (T.ODI110003=P.ICI0000)</w:t>
       </w:r>
     </w:p>
     <w:p>
@@ -21356,39 +20092,799 @@
           <w:sz w:val="19"/>
           <w:szCs w:val="19"/>
         </w:rPr>
-        <w:t>T3.ICI0000</w:t>
-      </w:r>
-      <w:r>
-        <w:rPr>
-          <w:rFonts w:ascii="Consolas" w:hAnsi="Consolas" w:cs="Consolas"/>
-          <w:color w:val="000000"/>
-          <w:kern w:val="0"/>
-          <w:sz w:val="19"/>
-          <w:szCs w:val="19"/>
-        </w:rPr>
-        <w:t xml:space="preserve"> – id zboží (</w:t>
-      </w:r>
-      <w:proofErr w:type="spellStart"/>
-      <w:r>
-        <w:rPr>
-          <w:rFonts w:ascii="Consolas" w:hAnsi="Consolas" w:cs="Consolas"/>
-          <w:color w:val="000000"/>
-          <w:kern w:val="0"/>
-          <w:sz w:val="19"/>
-          <w:szCs w:val="19"/>
-        </w:rPr>
-        <w:t>int</w:t>
-      </w:r>
-      <w:proofErr w:type="spellEnd"/>
-      <w:r>
-        <w:rPr>
-          <w:rFonts w:ascii="Consolas" w:hAnsi="Consolas" w:cs="Consolas"/>
-          <w:color w:val="000000"/>
+        <w:t>P.NAC110003 – Název 3. úrovně skupiny sortimentu (varchar(50))</w:t>
+      </w:r>
+    </w:p>
+    <w:p>
+      <w:pPr>
+        <w:autoSpaceDE w:val="0"/>
+        <w:autoSpaceDN w:val="0"/>
+        <w:adjustRightInd w:val="0"/>
+        <w:spacing w:after="0" w:line="240" w:lineRule="auto"/>
+        <w:rPr>
+          <w:rFonts w:ascii="Consolas" w:hAnsi="Consolas" w:cs="Consolas"/>
+          <w:color w:val="000000"/>
+          <w:kern w:val="0"/>
+          <w:sz w:val="19"/>
+          <w:szCs w:val="19"/>
+        </w:rPr>
+      </w:pPr>
+    </w:p>
+    <w:p>
+      <w:pPr>
+        <w:autoSpaceDE w:val="0"/>
+        <w:autoSpaceDN w:val="0"/>
+        <w:adjustRightInd w:val="0"/>
+        <w:spacing w:after="0" w:line="240" w:lineRule="auto"/>
+        <w:rPr>
+          <w:rFonts w:ascii="Consolas" w:hAnsi="Consolas" w:cs="Consolas"/>
+          <w:color w:val="000000"/>
+          <w:kern w:val="0"/>
+          <w:sz w:val="19"/>
+          <w:szCs w:val="19"/>
+        </w:rPr>
+      </w:pPr>
+      <w:r>
+        <w:rPr>
+          <w:rFonts w:ascii="Consolas" w:hAnsi="Consolas" w:cs="Consolas"/>
+          <w:color w:val="000000"/>
+          <w:kern w:val="0"/>
+          <w:sz w:val="19"/>
+          <w:szCs w:val="19"/>
+        </w:rPr>
+        <w:t>Vzorový select:</w:t>
+      </w:r>
+    </w:p>
+    <w:p>
+      <w:pPr>
+        <w:autoSpaceDE w:val="0"/>
+        <w:autoSpaceDN w:val="0"/>
+        <w:adjustRightInd w:val="0"/>
+        <w:spacing w:after="0" w:line="240" w:lineRule="auto"/>
+        <w:rPr>
+          <w:rFonts w:ascii="Consolas" w:hAnsi="Consolas" w:cs="Consolas"/>
+          <w:color w:val="000000"/>
+          <w:kern w:val="0"/>
+          <w:sz w:val="19"/>
+          <w:szCs w:val="19"/>
+        </w:rPr>
+      </w:pPr>
+    </w:p>
+    <w:p>
+      <w:pPr>
+        <w:autoSpaceDE w:val="0"/>
+        <w:autoSpaceDN w:val="0"/>
+        <w:adjustRightInd w:val="0"/>
+        <w:spacing w:after="0" w:line="240" w:lineRule="auto"/>
+        <w:rPr>
+          <w:rFonts w:ascii="Consolas" w:hAnsi="Consolas" w:cs="Consolas"/>
+          <w:color w:val="000000"/>
+          <w:kern w:val="0"/>
+          <w:sz w:val="19"/>
+          <w:szCs w:val="19"/>
+        </w:rPr>
+      </w:pPr>
+      <w:r>
+        <w:rPr>
+          <w:rFonts w:ascii="Consolas" w:hAnsi="Consolas" w:cs="Consolas"/>
+          <w:color w:val="0000FF"/>
+          <w:kern w:val="0"/>
+          <w:sz w:val="19"/>
+          <w:szCs w:val="19"/>
+        </w:rPr>
+        <w:t>Select</w:t>
+      </w:r>
+      <w:r>
+        <w:rPr>
+          <w:rFonts w:ascii="Consolas" w:hAnsi="Consolas" w:cs="Consolas"/>
+          <w:color w:val="000000"/>
+          <w:kern w:val="0"/>
+          <w:sz w:val="19"/>
+          <w:szCs w:val="19"/>
+        </w:rPr>
+        <w:t xml:space="preserve"> T</w:t>
+      </w:r>
+      <w:r>
+        <w:rPr>
+          <w:rFonts w:ascii="Consolas" w:hAnsi="Consolas" w:cs="Consolas"/>
+          <w:color w:val="808080"/>
+          <w:kern w:val="0"/>
+          <w:sz w:val="19"/>
+          <w:szCs w:val="19"/>
+        </w:rPr>
+        <w:t>.</w:t>
+      </w:r>
+      <w:r>
+        <w:rPr>
+          <w:rFonts w:ascii="Consolas" w:hAnsi="Consolas" w:cs="Consolas"/>
+          <w:color w:val="000000"/>
+          <w:kern w:val="0"/>
+          <w:sz w:val="19"/>
+          <w:szCs w:val="19"/>
+        </w:rPr>
+        <w:t>ICI0000</w:t>
+      </w:r>
+      <w:r>
+        <w:rPr>
+          <w:rFonts w:ascii="Consolas" w:hAnsi="Consolas" w:cs="Consolas"/>
+          <w:color w:val="808080"/>
+          <w:kern w:val="0"/>
+          <w:sz w:val="19"/>
+          <w:szCs w:val="19"/>
+        </w:rPr>
+        <w:t>,</w:t>
+      </w:r>
+      <w:r>
+        <w:rPr>
+          <w:rFonts w:ascii="Consolas" w:hAnsi="Consolas" w:cs="Consolas"/>
+          <w:color w:val="000000"/>
+          <w:kern w:val="0"/>
+          <w:sz w:val="19"/>
+          <w:szCs w:val="19"/>
+        </w:rPr>
+        <w:t>T</w:t>
+      </w:r>
+      <w:r>
+        <w:rPr>
+          <w:rFonts w:ascii="Consolas" w:hAnsi="Consolas" w:cs="Consolas"/>
+          <w:color w:val="808080"/>
+          <w:kern w:val="0"/>
+          <w:sz w:val="19"/>
+          <w:szCs w:val="19"/>
+        </w:rPr>
+        <w:t>.</w:t>
+      </w:r>
+      <w:r>
+        <w:rPr>
+          <w:rFonts w:ascii="Consolas" w:hAnsi="Consolas" w:cs="Consolas"/>
+          <w:color w:val="000000"/>
+          <w:kern w:val="0"/>
+          <w:sz w:val="19"/>
+          <w:szCs w:val="19"/>
+        </w:rPr>
+        <w:t>KOC110002</w:t>
+      </w:r>
+      <w:r>
+        <w:rPr>
+          <w:rFonts w:ascii="Consolas" w:hAnsi="Consolas" w:cs="Consolas"/>
+          <w:color w:val="808080"/>
+          <w:kern w:val="0"/>
+          <w:sz w:val="19"/>
+          <w:szCs w:val="19"/>
+        </w:rPr>
+        <w:t>,</w:t>
+      </w:r>
+      <w:r>
+        <w:rPr>
+          <w:rFonts w:ascii="Consolas" w:hAnsi="Consolas" w:cs="Consolas"/>
+          <w:color w:val="000000"/>
+          <w:kern w:val="0"/>
+          <w:sz w:val="19"/>
+          <w:szCs w:val="19"/>
+        </w:rPr>
+        <w:t>T</w:t>
+      </w:r>
+      <w:r>
+        <w:rPr>
+          <w:rFonts w:ascii="Consolas" w:hAnsi="Consolas" w:cs="Consolas"/>
+          <w:color w:val="808080"/>
+          <w:kern w:val="0"/>
+          <w:sz w:val="19"/>
+          <w:szCs w:val="19"/>
+        </w:rPr>
+        <w:t>.</w:t>
+      </w:r>
+      <w:r>
+        <w:rPr>
+          <w:rFonts w:ascii="Consolas" w:hAnsi="Consolas" w:cs="Consolas"/>
+          <w:color w:val="000000"/>
+          <w:kern w:val="0"/>
+          <w:sz w:val="19"/>
+          <w:szCs w:val="19"/>
+        </w:rPr>
+        <w:t>NAC110002</w:t>
+      </w:r>
+      <w:r>
+        <w:rPr>
+          <w:rFonts w:ascii="Consolas" w:hAnsi="Consolas" w:cs="Consolas"/>
+          <w:color w:val="808080"/>
+          <w:kern w:val="0"/>
+          <w:sz w:val="19"/>
+          <w:szCs w:val="19"/>
+        </w:rPr>
+        <w:t>,</w:t>
+      </w:r>
+      <w:r>
+        <w:rPr>
+          <w:rFonts w:ascii="Consolas" w:hAnsi="Consolas" w:cs="Consolas"/>
+          <w:color w:val="000000"/>
+          <w:kern w:val="0"/>
+          <w:sz w:val="19"/>
+          <w:szCs w:val="19"/>
+        </w:rPr>
+        <w:t>P</w:t>
+      </w:r>
+      <w:r>
+        <w:rPr>
+          <w:rFonts w:ascii="Consolas" w:hAnsi="Consolas" w:cs="Consolas"/>
+          <w:color w:val="808080"/>
+          <w:kern w:val="0"/>
+          <w:sz w:val="19"/>
+          <w:szCs w:val="19"/>
+        </w:rPr>
+        <w:t>.</w:t>
+      </w:r>
+      <w:r>
+        <w:rPr>
+          <w:rFonts w:ascii="Consolas" w:hAnsi="Consolas" w:cs="Consolas"/>
+          <w:color w:val="000000"/>
+          <w:kern w:val="0"/>
+          <w:sz w:val="19"/>
+          <w:szCs w:val="19"/>
+        </w:rPr>
+        <w:t>NAC110003</w:t>
+      </w:r>
+      <w:r>
+        <w:rPr>
+          <w:rFonts w:ascii="Consolas" w:hAnsi="Consolas" w:cs="Consolas"/>
+          <w:color w:val="808080"/>
+          <w:kern w:val="0"/>
+          <w:sz w:val="19"/>
+          <w:szCs w:val="19"/>
+        </w:rPr>
+        <w:t>,</w:t>
+      </w:r>
+      <w:r>
+        <w:rPr>
+          <w:rFonts w:ascii="Consolas" w:hAnsi="Consolas" w:cs="Consolas"/>
+          <w:color w:val="000000"/>
+          <w:kern w:val="0"/>
+          <w:sz w:val="19"/>
+          <w:szCs w:val="19"/>
+        </w:rPr>
+        <w:t>T</w:t>
+      </w:r>
+      <w:r>
+        <w:rPr>
+          <w:rFonts w:ascii="Consolas" w:hAnsi="Consolas" w:cs="Consolas"/>
+          <w:color w:val="808080"/>
+          <w:kern w:val="0"/>
+          <w:sz w:val="19"/>
+          <w:szCs w:val="19"/>
+        </w:rPr>
+        <w:t>.</w:t>
+      </w:r>
+      <w:r>
+        <w:rPr>
+          <w:rFonts w:ascii="Consolas" w:hAnsi="Consolas" w:cs="Consolas"/>
+          <w:color w:val="000000"/>
+          <w:kern w:val="0"/>
+          <w:sz w:val="19"/>
+          <w:szCs w:val="19"/>
+        </w:rPr>
+        <w:t xml:space="preserve">ODI110003  </w:t>
+      </w:r>
+    </w:p>
+    <w:p>
+      <w:pPr>
+        <w:autoSpaceDE w:val="0"/>
+        <w:autoSpaceDN w:val="0"/>
+        <w:adjustRightInd w:val="0"/>
+        <w:spacing w:after="0" w:line="240" w:lineRule="auto"/>
+        <w:rPr>
+          <w:rFonts w:ascii="Consolas" w:hAnsi="Consolas" w:cs="Consolas"/>
+          <w:color w:val="000000"/>
+          <w:kern w:val="0"/>
+          <w:sz w:val="19"/>
+          <w:szCs w:val="19"/>
+        </w:rPr>
+      </w:pPr>
+      <w:r>
+        <w:rPr>
+          <w:rFonts w:ascii="Consolas" w:hAnsi="Consolas" w:cs="Consolas"/>
+          <w:color w:val="0000FF"/>
+          <w:kern w:val="0"/>
+          <w:sz w:val="19"/>
+          <w:szCs w:val="19"/>
+        </w:rPr>
+        <w:t>From</w:t>
+      </w:r>
+      <w:r>
+        <w:rPr>
+          <w:rFonts w:ascii="Consolas" w:hAnsi="Consolas" w:cs="Consolas"/>
+          <w:color w:val="000000"/>
+          <w:kern w:val="0"/>
+          <w:sz w:val="19"/>
+          <w:szCs w:val="19"/>
+        </w:rPr>
+        <w:t xml:space="preserve"> P00C110002 T </w:t>
+      </w:r>
+      <w:r>
+        <w:rPr>
+          <w:rFonts w:ascii="Consolas" w:hAnsi="Consolas" w:cs="Consolas"/>
+          <w:color w:val="808080"/>
+          <w:kern w:val="0"/>
+          <w:sz w:val="19"/>
+          <w:szCs w:val="19"/>
+        </w:rPr>
+        <w:t>Left</w:t>
+      </w:r>
+      <w:r>
+        <w:rPr>
+          <w:rFonts w:ascii="Consolas" w:hAnsi="Consolas" w:cs="Consolas"/>
+          <w:color w:val="000000"/>
+          <w:kern w:val="0"/>
+          <w:sz w:val="19"/>
+          <w:szCs w:val="19"/>
+        </w:rPr>
+        <w:t xml:space="preserve"> </w:t>
+      </w:r>
+      <w:r>
+        <w:rPr>
+          <w:rFonts w:ascii="Consolas" w:hAnsi="Consolas" w:cs="Consolas"/>
+          <w:color w:val="808080"/>
+          <w:kern w:val="0"/>
+          <w:sz w:val="19"/>
+          <w:szCs w:val="19"/>
+        </w:rPr>
+        <w:t>Join</w:t>
+      </w:r>
+      <w:r>
+        <w:rPr>
+          <w:rFonts w:ascii="Consolas" w:hAnsi="Consolas" w:cs="Consolas"/>
+          <w:color w:val="000000"/>
+          <w:kern w:val="0"/>
+          <w:sz w:val="19"/>
+          <w:szCs w:val="19"/>
+        </w:rPr>
+        <w:t xml:space="preserve"> P00C110003 P </w:t>
+      </w:r>
+      <w:r>
+        <w:rPr>
+          <w:rFonts w:ascii="Consolas" w:hAnsi="Consolas" w:cs="Consolas"/>
+          <w:color w:val="0000FF"/>
+          <w:kern w:val="0"/>
+          <w:sz w:val="19"/>
+          <w:szCs w:val="19"/>
+        </w:rPr>
+        <w:t xml:space="preserve">ON </w:t>
+      </w:r>
+      <w:r>
+        <w:rPr>
+          <w:rFonts w:ascii="Consolas" w:hAnsi="Consolas" w:cs="Consolas"/>
+          <w:color w:val="808080"/>
+          <w:kern w:val="0"/>
+          <w:sz w:val="19"/>
+          <w:szCs w:val="19"/>
+        </w:rPr>
+        <w:t>(</w:t>
+      </w:r>
+      <w:r>
+        <w:rPr>
+          <w:rFonts w:ascii="Consolas" w:hAnsi="Consolas" w:cs="Consolas"/>
+          <w:color w:val="000000"/>
+          <w:kern w:val="0"/>
+          <w:sz w:val="19"/>
+          <w:szCs w:val="19"/>
+        </w:rPr>
+        <w:t>T</w:t>
+      </w:r>
+      <w:r>
+        <w:rPr>
+          <w:rFonts w:ascii="Consolas" w:hAnsi="Consolas" w:cs="Consolas"/>
+          <w:color w:val="808080"/>
+          <w:kern w:val="0"/>
+          <w:sz w:val="19"/>
+          <w:szCs w:val="19"/>
+        </w:rPr>
+        <w:t>.</w:t>
+      </w:r>
+      <w:r>
+        <w:rPr>
+          <w:rFonts w:ascii="Consolas" w:hAnsi="Consolas" w:cs="Consolas"/>
+          <w:color w:val="000000"/>
+          <w:kern w:val="0"/>
+          <w:sz w:val="19"/>
+          <w:szCs w:val="19"/>
+        </w:rPr>
+        <w:t>ODI110003</w:t>
+      </w:r>
+      <w:r>
+        <w:rPr>
+          <w:rFonts w:ascii="Consolas" w:hAnsi="Consolas" w:cs="Consolas"/>
+          <w:color w:val="808080"/>
+          <w:kern w:val="0"/>
+          <w:sz w:val="19"/>
+          <w:szCs w:val="19"/>
+        </w:rPr>
+        <w:t>=</w:t>
+      </w:r>
+      <w:r>
+        <w:rPr>
+          <w:rFonts w:ascii="Consolas" w:hAnsi="Consolas" w:cs="Consolas"/>
+          <w:color w:val="000000"/>
+          <w:kern w:val="0"/>
+          <w:sz w:val="19"/>
+          <w:szCs w:val="19"/>
+        </w:rPr>
+        <w:t>P</w:t>
+      </w:r>
+      <w:r>
+        <w:rPr>
+          <w:rFonts w:ascii="Consolas" w:hAnsi="Consolas" w:cs="Consolas"/>
+          <w:color w:val="808080"/>
+          <w:kern w:val="0"/>
+          <w:sz w:val="19"/>
+          <w:szCs w:val="19"/>
+        </w:rPr>
+        <w:t>.</w:t>
+      </w:r>
+      <w:r>
+        <w:rPr>
+          <w:rFonts w:ascii="Consolas" w:hAnsi="Consolas" w:cs="Consolas"/>
+          <w:color w:val="000000"/>
+          <w:kern w:val="0"/>
+          <w:sz w:val="19"/>
+          <w:szCs w:val="19"/>
+        </w:rPr>
+        <w:t>ICI0000</w:t>
+      </w:r>
+      <w:r>
+        <w:rPr>
+          <w:rFonts w:ascii="Consolas" w:hAnsi="Consolas" w:cs="Consolas"/>
+          <w:color w:val="808080"/>
           <w:kern w:val="0"/>
           <w:sz w:val="19"/>
           <w:szCs w:val="19"/>
         </w:rPr>
         <w:t>)</w:t>
+      </w:r>
+    </w:p>
+    <w:p>
+      <w:pPr>
+        <w:autoSpaceDE w:val="0"/>
+        <w:autoSpaceDN w:val="0"/>
+        <w:adjustRightInd w:val="0"/>
+        <w:spacing w:after="0" w:line="240" w:lineRule="auto"/>
+        <w:rPr>
+          <w:rFonts w:ascii="Consolas" w:hAnsi="Consolas" w:cs="Consolas"/>
+          <w:color w:val="000000"/>
+          <w:kern w:val="0"/>
+          <w:sz w:val="19"/>
+          <w:szCs w:val="19"/>
+        </w:rPr>
+      </w:pPr>
+    </w:p>
+    <w:p>
+      <w:pPr>
+        <w:autoSpaceDE w:val="0"/>
+        <w:autoSpaceDN w:val="0"/>
+        <w:adjustRightInd w:val="0"/>
+        <w:spacing w:after="0" w:line="240" w:lineRule="auto"/>
+        <w:rPr>
+          <w:rFonts w:ascii="Consolas" w:hAnsi="Consolas" w:cs="Consolas"/>
+          <w:color w:val="000000"/>
+          <w:kern w:val="0"/>
+          <w:sz w:val="19"/>
+          <w:szCs w:val="19"/>
+        </w:rPr>
+      </w:pPr>
+      <w:r>
+        <w:rPr>
+          <w:rFonts w:ascii="Consolas" w:hAnsi="Consolas" w:cs="Consolas"/>
+          <w:color w:val="0000FF"/>
+          <w:kern w:val="0"/>
+          <w:sz w:val="19"/>
+          <w:szCs w:val="19"/>
+        </w:rPr>
+        <w:t>Order</w:t>
+      </w:r>
+      <w:r>
+        <w:rPr>
+          <w:rFonts w:ascii="Consolas" w:hAnsi="Consolas" w:cs="Consolas"/>
+          <w:color w:val="000000"/>
+          <w:kern w:val="0"/>
+          <w:sz w:val="19"/>
+          <w:szCs w:val="19"/>
+        </w:rPr>
+        <w:t xml:space="preserve"> </w:t>
+      </w:r>
+      <w:r>
+        <w:rPr>
+          <w:rFonts w:ascii="Consolas" w:hAnsi="Consolas" w:cs="Consolas"/>
+          <w:color w:val="0000FF"/>
+          <w:kern w:val="0"/>
+          <w:sz w:val="19"/>
+          <w:szCs w:val="19"/>
+        </w:rPr>
+        <w:t>by</w:t>
+      </w:r>
+      <w:r>
+        <w:rPr>
+          <w:rFonts w:ascii="Consolas" w:hAnsi="Consolas" w:cs="Consolas"/>
+          <w:color w:val="000000"/>
+          <w:kern w:val="0"/>
+          <w:sz w:val="19"/>
+          <w:szCs w:val="19"/>
+        </w:rPr>
+        <w:t xml:space="preserve"> T</w:t>
+      </w:r>
+      <w:r>
+        <w:rPr>
+          <w:rFonts w:ascii="Consolas" w:hAnsi="Consolas" w:cs="Consolas"/>
+          <w:color w:val="808080"/>
+          <w:kern w:val="0"/>
+          <w:sz w:val="19"/>
+          <w:szCs w:val="19"/>
+        </w:rPr>
+        <w:t>.</w:t>
+      </w:r>
+      <w:r>
+        <w:rPr>
+          <w:rFonts w:ascii="Consolas" w:hAnsi="Consolas" w:cs="Consolas"/>
+          <w:color w:val="000000"/>
+          <w:kern w:val="0"/>
+          <w:sz w:val="19"/>
+          <w:szCs w:val="19"/>
+        </w:rPr>
+        <w:t>NAC110002</w:t>
+      </w:r>
+    </w:p>
+    <w:bookmarkEnd w:id="1"/>
+    <w:p>
+      <w:pPr>
+        <w:pStyle w:val="Nadpis1"/>
+      </w:pPr>
+      <w:r>
+        <w:lastRenderedPageBreak/>
+        <w:t>Kódy položek</w:t>
+      </w:r>
+    </w:p>
+    <w:p>
+      <w:pPr>
+        <w:pStyle w:val="Odstavecseseznamem"/>
+        <w:autoSpaceDE w:val="0"/>
+        <w:autoSpaceDN w:val="0"/>
+        <w:adjustRightInd w:val="0"/>
+        <w:spacing w:after="0" w:line="240" w:lineRule="auto"/>
+        <w:ind w:left="360"/>
+        <w:rPr>
+          <w:rFonts w:ascii="Consolas" w:hAnsi="Consolas" w:cs="Consolas"/>
+          <w:color w:val="000000"/>
+          <w:kern w:val="0"/>
+          <w:sz w:val="19"/>
+          <w:szCs w:val="19"/>
+        </w:rPr>
+      </w:pPr>
+    </w:p>
+    <w:p>
+      <w:pPr>
+        <w:pStyle w:val="Odstavecseseznamem"/>
+        <w:numPr>
+          <w:ilvl w:val="0"/>
+          <w:numId w:val="2"/>
+        </w:numPr>
+        <w:autoSpaceDE w:val="0"/>
+        <w:autoSpaceDN w:val="0"/>
+        <w:adjustRightInd w:val="0"/>
+        <w:spacing w:after="0" w:line="240" w:lineRule="auto"/>
+        <w:rPr>
+          <w:rFonts w:ascii="Consolas" w:hAnsi="Consolas" w:cs="Consolas"/>
+          <w:color w:val="000000"/>
+          <w:kern w:val="0"/>
+          <w:sz w:val="19"/>
+          <w:szCs w:val="19"/>
+        </w:rPr>
+      </w:pPr>
+      <w:r>
+        <w:rPr>
+          <w:rFonts w:ascii="Consolas" w:hAnsi="Consolas" w:cs="Consolas"/>
+          <w:color w:val="000000"/>
+          <w:kern w:val="0"/>
+          <w:sz w:val="19"/>
+          <w:szCs w:val="19"/>
+        </w:rPr>
+        <w:t>P00</w:t>
+      </w:r>
+      <w:r>
+        <w:rPr>
+          <w:rFonts w:ascii="Consolas" w:hAnsi="Consolas" w:cs="Consolas"/>
+          <w:color w:val="000000"/>
+          <w:kern w:val="0"/>
+          <w:sz w:val="19"/>
+          <w:szCs w:val="19"/>
+        </w:rPr>
+        <w:t>C</w:t>
+      </w:r>
+      <w:r>
+        <w:rPr>
+          <w:rFonts w:ascii="Consolas" w:hAnsi="Consolas" w:cs="Consolas"/>
+          <w:color w:val="000000"/>
+          <w:kern w:val="0"/>
+          <w:sz w:val="19"/>
+          <w:szCs w:val="19"/>
+        </w:rPr>
+        <w:t>2900</w:t>
+      </w:r>
+      <w:r>
+        <w:rPr>
+          <w:rFonts w:ascii="Consolas" w:hAnsi="Consolas" w:cs="Consolas"/>
+          <w:color w:val="000000"/>
+          <w:kern w:val="0"/>
+          <w:sz w:val="19"/>
+          <w:szCs w:val="19"/>
+        </w:rPr>
+        <w:t xml:space="preserve"> – Tabulka </w:t>
+      </w:r>
+      <w:r>
+        <w:rPr>
+          <w:rFonts w:ascii="Consolas" w:hAnsi="Consolas" w:cs="Consolas"/>
+          <w:color w:val="000000"/>
+          <w:kern w:val="0"/>
+          <w:sz w:val="19"/>
+          <w:szCs w:val="19"/>
+        </w:rPr>
+        <w:t>kódů položek</w:t>
+      </w:r>
+    </w:p>
+    <w:p>
+      <w:pPr>
+        <w:pStyle w:val="Odstavecseseznamem"/>
+        <w:numPr>
+          <w:ilvl w:val="1"/>
+          <w:numId w:val="2"/>
+        </w:numPr>
+        <w:autoSpaceDE w:val="0"/>
+        <w:autoSpaceDN w:val="0"/>
+        <w:adjustRightInd w:val="0"/>
+        <w:spacing w:after="0" w:line="240" w:lineRule="auto"/>
+        <w:rPr>
+          <w:rFonts w:ascii="Consolas" w:hAnsi="Consolas" w:cs="Consolas"/>
+          <w:color w:val="000000"/>
+          <w:kern w:val="0"/>
+          <w:sz w:val="19"/>
+          <w:szCs w:val="19"/>
+        </w:rPr>
+      </w:pPr>
+      <w:r>
+        <w:rPr>
+          <w:rFonts w:ascii="Consolas" w:hAnsi="Consolas" w:cs="Consolas"/>
+          <w:color w:val="000000"/>
+          <w:kern w:val="0"/>
+          <w:sz w:val="19"/>
+          <w:szCs w:val="19"/>
+        </w:rPr>
+        <w:t>ICI0000 – Id (int)</w:t>
+      </w:r>
+    </w:p>
+    <w:p>
+      <w:pPr>
+        <w:pStyle w:val="Odstavecseseznamem"/>
+        <w:numPr>
+          <w:ilvl w:val="1"/>
+          <w:numId w:val="2"/>
+        </w:numPr>
+        <w:autoSpaceDE w:val="0"/>
+        <w:autoSpaceDN w:val="0"/>
+        <w:adjustRightInd w:val="0"/>
+        <w:spacing w:after="0" w:line="240" w:lineRule="auto"/>
+        <w:rPr>
+          <w:rFonts w:ascii="Consolas" w:hAnsi="Consolas" w:cs="Consolas"/>
+          <w:color w:val="000000"/>
+          <w:kern w:val="0"/>
+          <w:sz w:val="19"/>
+          <w:szCs w:val="19"/>
+        </w:rPr>
+      </w:pPr>
+      <w:r>
+        <w:rPr>
+          <w:rFonts w:ascii="Consolas" w:hAnsi="Consolas" w:cs="Consolas"/>
+          <w:color w:val="000000"/>
+          <w:kern w:val="0"/>
+          <w:sz w:val="19"/>
+          <w:szCs w:val="19"/>
+        </w:rPr>
+        <w:t>KOC</w:t>
+      </w:r>
+      <w:r>
+        <w:rPr>
+          <w:rFonts w:ascii="Consolas" w:hAnsi="Consolas" w:cs="Consolas"/>
+          <w:color w:val="000000"/>
+          <w:kern w:val="0"/>
+          <w:sz w:val="19"/>
+          <w:szCs w:val="19"/>
+        </w:rPr>
+        <w:t>2900</w:t>
+      </w:r>
+      <w:r>
+        <w:rPr>
+          <w:rFonts w:ascii="Consolas" w:hAnsi="Consolas" w:cs="Consolas"/>
+          <w:color w:val="000000"/>
+          <w:kern w:val="0"/>
+          <w:sz w:val="19"/>
+          <w:szCs w:val="19"/>
+        </w:rPr>
+        <w:t xml:space="preserve"> – </w:t>
+      </w:r>
+      <w:r>
+        <w:rPr>
+          <w:rFonts w:ascii="Consolas" w:hAnsi="Consolas" w:cs="Consolas"/>
+          <w:color w:val="000000"/>
+          <w:kern w:val="0"/>
+          <w:sz w:val="19"/>
+          <w:szCs w:val="19"/>
+        </w:rPr>
+        <w:t xml:space="preserve">Kód </w:t>
+      </w:r>
+      <w:r>
+        <w:rPr>
+          <w:rFonts w:ascii="Consolas" w:hAnsi="Consolas" w:cs="Consolas"/>
+          <w:color w:val="000000"/>
+          <w:kern w:val="0"/>
+          <w:sz w:val="19"/>
+          <w:szCs w:val="19"/>
+        </w:rPr>
+        <w:t>zboží</w:t>
+      </w:r>
+      <w:r>
+        <w:rPr>
+          <w:rFonts w:ascii="Consolas" w:hAnsi="Consolas" w:cs="Consolas"/>
+          <w:color w:val="000000"/>
+          <w:kern w:val="0"/>
+          <w:sz w:val="19"/>
+          <w:szCs w:val="19"/>
+        </w:rPr>
+        <w:t xml:space="preserve"> (varchar(</w:t>
+      </w:r>
+      <w:r>
+        <w:rPr>
+          <w:rFonts w:ascii="Consolas" w:hAnsi="Consolas" w:cs="Consolas"/>
+          <w:color w:val="000000"/>
+          <w:kern w:val="0"/>
+          <w:sz w:val="19"/>
+          <w:szCs w:val="19"/>
+        </w:rPr>
+        <w:t>40</w:t>
+      </w:r>
+      <w:r>
+        <w:rPr>
+          <w:rFonts w:ascii="Consolas" w:hAnsi="Consolas" w:cs="Consolas"/>
+          <w:color w:val="000000"/>
+          <w:kern w:val="0"/>
+          <w:sz w:val="19"/>
+          <w:szCs w:val="19"/>
+        </w:rPr>
+        <w:t>))</w:t>
+      </w:r>
+    </w:p>
+    <w:p>
+      <w:pPr>
+        <w:pStyle w:val="Odstavecseseznamem"/>
+        <w:numPr>
+          <w:ilvl w:val="1"/>
+          <w:numId w:val="2"/>
+        </w:numPr>
+        <w:autoSpaceDE w:val="0"/>
+        <w:autoSpaceDN w:val="0"/>
+        <w:adjustRightInd w:val="0"/>
+        <w:spacing w:after="0" w:line="240" w:lineRule="auto"/>
+        <w:rPr>
+          <w:rFonts w:ascii="Consolas" w:hAnsi="Consolas" w:cs="Consolas"/>
+          <w:color w:val="000000"/>
+          <w:kern w:val="0"/>
+          <w:sz w:val="19"/>
+          <w:szCs w:val="19"/>
+        </w:rPr>
+      </w:pPr>
+      <w:r>
+        <w:rPr>
+          <w:rFonts w:ascii="Consolas" w:hAnsi="Consolas" w:cs="Consolas"/>
+          <w:color w:val="000000"/>
+          <w:kern w:val="0"/>
+          <w:sz w:val="19"/>
+          <w:szCs w:val="19"/>
+        </w:rPr>
+        <w:t>(P00C2902 T2 JOIN P00C2901 TK ON (TK.ICI0000=T2.ODI2901)                        JOIN P00C2903 KK ON (KK.ICI0000=T2.ODI2903)) ON T2.ICI0000 = T1.ODI2902</w:t>
       </w:r>
     </w:p>
     <w:p>
@@ -21418,49 +20914,203 @@
           <w:sz w:val="19"/>
           <w:szCs w:val="19"/>
         </w:rPr>
-        <w:t>T3.NAC1100 – název zboží (</w:t>
-      </w:r>
-      <w:proofErr w:type="spellStart"/>
-      <w:r>
-        <w:rPr>
-          <w:rFonts w:ascii="Consolas" w:hAnsi="Consolas" w:cs="Consolas"/>
-          <w:color w:val="000000"/>
-          <w:kern w:val="0"/>
-          <w:sz w:val="19"/>
-          <w:szCs w:val="19"/>
-        </w:rPr>
-        <w:t>varchar</w:t>
-      </w:r>
-      <w:proofErr w:type="spellEnd"/>
-      <w:r>
-        <w:rPr>
-          <w:rFonts w:ascii="Consolas" w:hAnsi="Consolas" w:cs="Consolas"/>
-          <w:color w:val="000000"/>
-          <w:kern w:val="0"/>
-          <w:sz w:val="19"/>
-          <w:szCs w:val="19"/>
-        </w:rPr>
-        <w:t>(1</w:t>
-      </w:r>
-      <w:r>
-        <w:rPr>
-          <w:rFonts w:ascii="Consolas" w:hAnsi="Consolas" w:cs="Consolas"/>
-          <w:color w:val="000000"/>
-          <w:kern w:val="0"/>
-          <w:sz w:val="19"/>
-          <w:szCs w:val="19"/>
-        </w:rPr>
-        <w:t>0</w:t>
-      </w:r>
-      <w:r>
-        <w:rPr>
-          <w:rFonts w:ascii="Consolas" w:hAnsi="Consolas" w:cs="Consolas"/>
-          <w:color w:val="000000"/>
-          <w:kern w:val="0"/>
-          <w:sz w:val="19"/>
-          <w:szCs w:val="19"/>
-        </w:rPr>
-        <w:t>0))</w:t>
+        <w:t>TK</w:t>
+      </w:r>
+      <w:r>
+        <w:rPr>
+          <w:rFonts w:ascii="Consolas" w:hAnsi="Consolas" w:cs="Consolas"/>
+          <w:color w:val="808080"/>
+          <w:kern w:val="0"/>
+          <w:sz w:val="19"/>
+          <w:szCs w:val="19"/>
+        </w:rPr>
+        <w:t>.</w:t>
+      </w:r>
+      <w:r>
+        <w:rPr>
+          <w:rFonts w:ascii="Consolas" w:hAnsi="Consolas" w:cs="Consolas"/>
+          <w:color w:val="000000"/>
+          <w:kern w:val="0"/>
+          <w:sz w:val="19"/>
+          <w:szCs w:val="19"/>
+        </w:rPr>
+        <w:t>ICI0000</w:t>
+      </w:r>
+      <w:r>
+        <w:rPr>
+          <w:rFonts w:ascii="Consolas" w:hAnsi="Consolas" w:cs="Consolas"/>
+          <w:color w:val="000000"/>
+          <w:kern w:val="0"/>
+          <w:sz w:val="19"/>
+          <w:szCs w:val="19"/>
+        </w:rPr>
+        <w:t xml:space="preserve"> – </w:t>
+      </w:r>
+      <w:commentRangeStart w:id="2"/>
+      <w:r>
+        <w:rPr>
+          <w:rFonts w:ascii="Consolas" w:hAnsi="Consolas" w:cs="Consolas"/>
+          <w:color w:val="000000"/>
+          <w:kern w:val="0"/>
+          <w:sz w:val="19"/>
+          <w:szCs w:val="19"/>
+        </w:rPr>
+        <w:t>Id typu kódu (int)</w:t>
+      </w:r>
+      <w:commentRangeEnd w:id="2"/>
+      <w:r>
+        <w:rPr>
+          <w:rStyle w:val="Odkaznakoment"/>
+        </w:rPr>
+        <w:commentReference w:id="2"/>
+      </w:r>
+    </w:p>
+    <w:p>
+      <w:pPr>
+        <w:pStyle w:val="Odstavecseseznamem"/>
+        <w:numPr>
+          <w:ilvl w:val="2"/>
+          <w:numId w:val="2"/>
+        </w:numPr>
+        <w:autoSpaceDE w:val="0"/>
+        <w:autoSpaceDN w:val="0"/>
+        <w:adjustRightInd w:val="0"/>
+        <w:spacing w:after="0" w:line="240" w:lineRule="auto"/>
+        <w:rPr>
+          <w:rFonts w:ascii="Consolas" w:hAnsi="Consolas" w:cs="Consolas"/>
+          <w:color w:val="000000"/>
+          <w:kern w:val="0"/>
+          <w:sz w:val="19"/>
+          <w:szCs w:val="19"/>
+        </w:rPr>
+      </w:pPr>
+      <w:r>
+        <w:rPr>
+          <w:rFonts w:ascii="Consolas" w:hAnsi="Consolas" w:cs="Consolas"/>
+          <w:color w:val="000000"/>
+          <w:kern w:val="0"/>
+          <w:sz w:val="19"/>
+          <w:szCs w:val="19"/>
+        </w:rPr>
+        <w:t>TK.NAC2901</w:t>
+      </w:r>
+      <w:r>
+        <w:rPr>
+          <w:rFonts w:ascii="Consolas" w:hAnsi="Consolas" w:cs="Consolas"/>
+          <w:color w:val="000000"/>
+          <w:kern w:val="0"/>
+          <w:sz w:val="19"/>
+          <w:szCs w:val="19"/>
+        </w:rPr>
+        <w:t xml:space="preserve"> – Název typu kódu (varchar(30))</w:t>
+      </w:r>
+    </w:p>
+    <w:p>
+      <w:pPr>
+        <w:pStyle w:val="Odstavecseseznamem"/>
+        <w:numPr>
+          <w:ilvl w:val="2"/>
+          <w:numId w:val="2"/>
+        </w:numPr>
+        <w:autoSpaceDE w:val="0"/>
+        <w:autoSpaceDN w:val="0"/>
+        <w:adjustRightInd w:val="0"/>
+        <w:spacing w:after="0" w:line="240" w:lineRule="auto"/>
+        <w:rPr>
+          <w:rFonts w:ascii="Consolas" w:hAnsi="Consolas" w:cs="Consolas"/>
+          <w:color w:val="000000"/>
+          <w:kern w:val="0"/>
+          <w:sz w:val="19"/>
+          <w:szCs w:val="19"/>
+        </w:rPr>
+      </w:pPr>
+      <w:r>
+        <w:rPr>
+          <w:rFonts w:ascii="Consolas" w:hAnsi="Consolas" w:cs="Consolas"/>
+          <w:color w:val="000000"/>
+          <w:kern w:val="0"/>
+          <w:sz w:val="19"/>
+          <w:szCs w:val="19"/>
+        </w:rPr>
+        <w:t xml:space="preserve">KK.ICI0000 – </w:t>
+      </w:r>
+      <w:commentRangeStart w:id="3"/>
+      <w:r>
+        <w:rPr>
+          <w:rFonts w:ascii="Consolas" w:hAnsi="Consolas" w:cs="Consolas"/>
+          <w:color w:val="000000"/>
+          <w:kern w:val="0"/>
+          <w:sz w:val="19"/>
+          <w:szCs w:val="19"/>
+        </w:rPr>
+        <w:t>Id skupiny kódů (int)</w:t>
+      </w:r>
+      <w:commentRangeEnd w:id="3"/>
+      <w:r>
+        <w:rPr>
+          <w:rStyle w:val="Odkaznakoment"/>
+        </w:rPr>
+        <w:commentReference w:id="3"/>
+      </w:r>
+    </w:p>
+    <w:p>
+      <w:pPr>
+        <w:pStyle w:val="Odstavecseseznamem"/>
+        <w:numPr>
+          <w:ilvl w:val="2"/>
+          <w:numId w:val="2"/>
+        </w:numPr>
+        <w:autoSpaceDE w:val="0"/>
+        <w:autoSpaceDN w:val="0"/>
+        <w:adjustRightInd w:val="0"/>
+        <w:spacing w:after="0" w:line="240" w:lineRule="auto"/>
+        <w:rPr>
+          <w:rFonts w:ascii="Consolas" w:hAnsi="Consolas" w:cs="Consolas"/>
+          <w:color w:val="000000"/>
+          <w:kern w:val="0"/>
+          <w:sz w:val="19"/>
+          <w:szCs w:val="19"/>
+        </w:rPr>
+      </w:pPr>
+      <w:r>
+        <w:rPr>
+          <w:rFonts w:ascii="Consolas" w:hAnsi="Consolas" w:cs="Consolas"/>
+          <w:color w:val="000000"/>
+          <w:kern w:val="0"/>
+          <w:sz w:val="19"/>
+          <w:szCs w:val="19"/>
+        </w:rPr>
+        <w:t>KK.NAC2903 – Název skupiny kódů (varchar(30))</w:t>
+      </w:r>
+    </w:p>
+    <w:p>
+      <w:pPr>
+        <w:pStyle w:val="Odstavecseseznamem"/>
+        <w:numPr>
+          <w:ilvl w:val="2"/>
+          <w:numId w:val="2"/>
+        </w:numPr>
+        <w:autoSpaceDE w:val="0"/>
+        <w:autoSpaceDN w:val="0"/>
+        <w:adjustRightInd w:val="0"/>
+        <w:spacing w:after="0" w:line="240" w:lineRule="auto"/>
+        <w:rPr>
+          <w:rFonts w:ascii="Consolas" w:hAnsi="Consolas" w:cs="Consolas"/>
+          <w:color w:val="000000"/>
+          <w:kern w:val="0"/>
+          <w:sz w:val="19"/>
+          <w:szCs w:val="19"/>
+        </w:rPr>
+      </w:pPr>
+      <w:r>
+        <w:rPr>
+          <w:rFonts w:ascii="Consolas" w:hAnsi="Consolas" w:cs="Consolas"/>
+          <w:color w:val="000000"/>
+          <w:kern w:val="0"/>
+          <w:sz w:val="19"/>
+          <w:szCs w:val="19"/>
+        </w:rPr>
+        <w:t>T2.ZNB2900 – 0 =&gt; externí kód, 1 =&gt; interní kód (int)</w:t>
       </w:r>
     </w:p>
     <w:p>
@@ -21490,49 +21140,127 @@
           <w:sz w:val="19"/>
           <w:szCs w:val="19"/>
         </w:rPr>
-        <w:t>MNN3000 – množství (</w:t>
-      </w:r>
-      <w:proofErr w:type="spellStart"/>
-      <w:r>
-        <w:rPr>
-          <w:rFonts w:ascii="Consolas" w:hAnsi="Consolas" w:cs="Consolas"/>
-          <w:color w:val="000000"/>
-          <w:kern w:val="0"/>
-          <w:sz w:val="19"/>
-          <w:szCs w:val="19"/>
-        </w:rPr>
-        <w:t>numeric</w:t>
-      </w:r>
-      <w:proofErr w:type="spellEnd"/>
-      <w:r>
-        <w:rPr>
-          <w:rFonts w:ascii="Consolas" w:hAnsi="Consolas" w:cs="Consolas"/>
-          <w:color w:val="000000"/>
-          <w:kern w:val="0"/>
-          <w:sz w:val="19"/>
-          <w:szCs w:val="19"/>
-        </w:rPr>
-        <w:t>(19,</w:t>
-      </w:r>
-      <w:r>
-        <w:rPr>
-          <w:rFonts w:ascii="Consolas" w:hAnsi="Consolas" w:cs="Consolas"/>
-          <w:color w:val="000000"/>
-          <w:kern w:val="0"/>
-          <w:sz w:val="19"/>
-          <w:szCs w:val="19"/>
-        </w:rPr>
-        <w:t>4</w:t>
-      </w:r>
-      <w:r>
-        <w:rPr>
-          <w:rFonts w:ascii="Consolas" w:hAnsi="Consolas" w:cs="Consolas"/>
-          <w:color w:val="000000"/>
-          <w:kern w:val="0"/>
-          <w:sz w:val="19"/>
-          <w:szCs w:val="19"/>
-        </w:rPr>
-        <w:t>))</w:t>
+        <w:t xml:space="preserve">P00C1100 T3 </w:t>
+      </w:r>
+      <w:r>
+        <w:rPr>
+          <w:rFonts w:ascii="Consolas" w:hAnsi="Consolas" w:cs="Consolas"/>
+          <w:color w:val="0000FF"/>
+          <w:kern w:val="0"/>
+          <w:sz w:val="19"/>
+          <w:szCs w:val="19"/>
+        </w:rPr>
+        <w:t>ON</w:t>
+      </w:r>
+      <w:r>
+        <w:rPr>
+          <w:rFonts w:ascii="Consolas" w:hAnsi="Consolas" w:cs="Consolas"/>
+          <w:color w:val="000000"/>
+          <w:kern w:val="0"/>
+          <w:sz w:val="19"/>
+          <w:szCs w:val="19"/>
+        </w:rPr>
+        <w:t xml:space="preserve"> T3</w:t>
+      </w:r>
+      <w:r>
+        <w:rPr>
+          <w:rFonts w:ascii="Consolas" w:hAnsi="Consolas" w:cs="Consolas"/>
+          <w:color w:val="808080"/>
+          <w:kern w:val="0"/>
+          <w:sz w:val="19"/>
+          <w:szCs w:val="19"/>
+        </w:rPr>
+        <w:t>.</w:t>
+      </w:r>
+      <w:r>
+        <w:rPr>
+          <w:rFonts w:ascii="Consolas" w:hAnsi="Consolas" w:cs="Consolas"/>
+          <w:color w:val="000000"/>
+          <w:kern w:val="0"/>
+          <w:sz w:val="19"/>
+          <w:szCs w:val="19"/>
+        </w:rPr>
+        <w:t xml:space="preserve">ICI0000 </w:t>
+      </w:r>
+      <w:r>
+        <w:rPr>
+          <w:rFonts w:ascii="Consolas" w:hAnsi="Consolas" w:cs="Consolas"/>
+          <w:color w:val="808080"/>
+          <w:kern w:val="0"/>
+          <w:sz w:val="19"/>
+          <w:szCs w:val="19"/>
+        </w:rPr>
+        <w:t>=</w:t>
+      </w:r>
+      <w:r>
+        <w:rPr>
+          <w:rFonts w:ascii="Consolas" w:hAnsi="Consolas" w:cs="Consolas"/>
+          <w:color w:val="000000"/>
+          <w:kern w:val="0"/>
+          <w:sz w:val="19"/>
+          <w:szCs w:val="19"/>
+        </w:rPr>
+        <w:t xml:space="preserve"> T1</w:t>
+      </w:r>
+      <w:r>
+        <w:rPr>
+          <w:rFonts w:ascii="Consolas" w:hAnsi="Consolas" w:cs="Consolas"/>
+          <w:color w:val="808080"/>
+          <w:kern w:val="0"/>
+          <w:sz w:val="19"/>
+          <w:szCs w:val="19"/>
+        </w:rPr>
+        <w:t>.</w:t>
+      </w:r>
+      <w:r>
+        <w:rPr>
+          <w:rFonts w:ascii="Consolas" w:hAnsi="Consolas" w:cs="Consolas"/>
+          <w:color w:val="000000"/>
+          <w:kern w:val="0"/>
+          <w:sz w:val="19"/>
+          <w:szCs w:val="19"/>
+        </w:rPr>
+        <w:t>ODI1100</w:t>
+      </w:r>
+    </w:p>
+    <w:p>
+      <w:pPr>
+        <w:pStyle w:val="Odstavecseseznamem"/>
+        <w:numPr>
+          <w:ilvl w:val="2"/>
+          <w:numId w:val="2"/>
+        </w:numPr>
+        <w:autoSpaceDE w:val="0"/>
+        <w:autoSpaceDN w:val="0"/>
+        <w:adjustRightInd w:val="0"/>
+        <w:spacing w:after="0" w:line="240" w:lineRule="auto"/>
+        <w:rPr>
+          <w:rFonts w:ascii="Consolas" w:hAnsi="Consolas" w:cs="Consolas"/>
+          <w:color w:val="000000"/>
+          <w:kern w:val="0"/>
+          <w:sz w:val="19"/>
+          <w:szCs w:val="19"/>
+        </w:rPr>
+      </w:pPr>
+      <w:r>
+        <w:rPr>
+          <w:rFonts w:ascii="Consolas" w:hAnsi="Consolas" w:cs="Consolas"/>
+          <w:color w:val="000000"/>
+          <w:kern w:val="0"/>
+          <w:sz w:val="19"/>
+          <w:szCs w:val="19"/>
+        </w:rPr>
+        <w:t>T3.NAC1100 – Název zboží (varchar(</w:t>
+      </w:r>
+      <w:r>
+        <w:rPr>
+          <w:rFonts w:ascii="Consolas" w:hAnsi="Consolas" w:cs="Consolas"/>
+          <w:color w:val="000000"/>
+          <w:kern w:val="0"/>
+          <w:sz w:val="19"/>
+          <w:szCs w:val="19"/>
+        </w:rPr>
+        <w:t>100))</w:t>
       </w:r>
     </w:p>
     <w:p>
@@ -21562,29 +21290,1232 @@
           <w:sz w:val="19"/>
           <w:szCs w:val="19"/>
         </w:rPr>
-        <w:t>TXC1150 – šarže (</w:t>
-      </w:r>
-      <w:proofErr w:type="spellStart"/>
-      <w:r>
-        <w:rPr>
-          <w:rFonts w:ascii="Consolas" w:hAnsi="Consolas" w:cs="Consolas"/>
-          <w:color w:val="000000"/>
-          <w:kern w:val="0"/>
-          <w:sz w:val="19"/>
-          <w:szCs w:val="19"/>
-        </w:rPr>
-        <w:t>varhar</w:t>
-      </w:r>
-      <w:proofErr w:type="spellEnd"/>
-      <w:r>
-        <w:rPr>
-          <w:rFonts w:ascii="Consolas" w:hAnsi="Consolas" w:cs="Consolas"/>
-          <w:color w:val="000000"/>
-          <w:kern w:val="0"/>
-          <w:sz w:val="19"/>
-          <w:szCs w:val="19"/>
-        </w:rPr>
-        <w:t>(20))</w:t>
+        <w:t>ODI1100 – Id zboží (int)</w:t>
+      </w:r>
+    </w:p>
+    <w:p>
+      <w:pPr>
+        <w:pStyle w:val="Odstavecseseznamem"/>
+        <w:autoSpaceDE w:val="0"/>
+        <w:autoSpaceDN w:val="0"/>
+        <w:adjustRightInd w:val="0"/>
+        <w:spacing w:after="0" w:line="240" w:lineRule="auto"/>
+        <w:ind w:left="1800"/>
+        <w:rPr>
+          <w:rFonts w:ascii="Consolas" w:hAnsi="Consolas" w:cs="Consolas"/>
+          <w:color w:val="000000"/>
+          <w:kern w:val="0"/>
+          <w:sz w:val="19"/>
+          <w:szCs w:val="19"/>
+        </w:rPr>
+      </w:pPr>
+    </w:p>
+    <w:p>
+      <w:pPr>
+        <w:autoSpaceDE w:val="0"/>
+        <w:autoSpaceDN w:val="0"/>
+        <w:adjustRightInd w:val="0"/>
+        <w:spacing w:after="0" w:line="240" w:lineRule="auto"/>
+        <w:rPr>
+          <w:rFonts w:ascii="Consolas" w:hAnsi="Consolas" w:cs="Consolas"/>
+          <w:color w:val="000000"/>
+          <w:kern w:val="0"/>
+          <w:sz w:val="19"/>
+          <w:szCs w:val="19"/>
+        </w:rPr>
+      </w:pPr>
+      <w:r>
+        <w:rPr>
+          <w:rFonts w:ascii="Consolas" w:hAnsi="Consolas" w:cs="Consolas"/>
+          <w:color w:val="000000"/>
+          <w:kern w:val="0"/>
+          <w:sz w:val="19"/>
+          <w:szCs w:val="19"/>
+        </w:rPr>
+        <w:t>Vzorový select:</w:t>
+      </w:r>
+    </w:p>
+    <w:p>
+      <w:pPr>
+        <w:autoSpaceDE w:val="0"/>
+        <w:autoSpaceDN w:val="0"/>
+        <w:adjustRightInd w:val="0"/>
+        <w:spacing w:after="0" w:line="240" w:lineRule="auto"/>
+        <w:rPr>
+          <w:rFonts w:ascii="Consolas" w:hAnsi="Consolas" w:cs="Consolas"/>
+          <w:color w:val="000000"/>
+          <w:kern w:val="0"/>
+          <w:sz w:val="19"/>
+          <w:szCs w:val="19"/>
+        </w:rPr>
+      </w:pPr>
+    </w:p>
+    <w:p>
+      <w:pPr>
+        <w:autoSpaceDE w:val="0"/>
+        <w:autoSpaceDN w:val="0"/>
+        <w:adjustRightInd w:val="0"/>
+        <w:spacing w:after="0" w:line="240" w:lineRule="auto"/>
+        <w:rPr>
+          <w:rFonts w:ascii="Consolas" w:hAnsi="Consolas" w:cs="Consolas"/>
+          <w:color w:val="000000"/>
+          <w:kern w:val="0"/>
+          <w:sz w:val="19"/>
+          <w:szCs w:val="19"/>
+        </w:rPr>
+      </w:pPr>
+      <w:r>
+        <w:rPr>
+          <w:rFonts w:ascii="Consolas" w:hAnsi="Consolas" w:cs="Consolas"/>
+          <w:color w:val="0000FF"/>
+          <w:kern w:val="0"/>
+          <w:sz w:val="19"/>
+          <w:szCs w:val="19"/>
+        </w:rPr>
+        <w:t>SELECT</w:t>
+      </w:r>
+      <w:r>
+        <w:rPr>
+          <w:rFonts w:ascii="Consolas" w:hAnsi="Consolas" w:cs="Consolas"/>
+          <w:color w:val="000000"/>
+          <w:kern w:val="0"/>
+          <w:sz w:val="19"/>
+          <w:szCs w:val="19"/>
+        </w:rPr>
+        <w:t xml:space="preserve"> T1</w:t>
+      </w:r>
+      <w:r>
+        <w:rPr>
+          <w:rFonts w:ascii="Consolas" w:hAnsi="Consolas" w:cs="Consolas"/>
+          <w:color w:val="808080"/>
+          <w:kern w:val="0"/>
+          <w:sz w:val="19"/>
+          <w:szCs w:val="19"/>
+        </w:rPr>
+        <w:t>.</w:t>
+      </w:r>
+      <w:r>
+        <w:rPr>
+          <w:rFonts w:ascii="Consolas" w:hAnsi="Consolas" w:cs="Consolas"/>
+          <w:color w:val="000000"/>
+          <w:kern w:val="0"/>
+          <w:sz w:val="19"/>
+          <w:szCs w:val="19"/>
+        </w:rPr>
+        <w:t>ICI0000</w:t>
+      </w:r>
+      <w:r>
+        <w:rPr>
+          <w:rFonts w:ascii="Consolas" w:hAnsi="Consolas" w:cs="Consolas"/>
+          <w:color w:val="808080"/>
+          <w:kern w:val="0"/>
+          <w:sz w:val="19"/>
+          <w:szCs w:val="19"/>
+        </w:rPr>
+        <w:t>,</w:t>
+      </w:r>
+      <w:r>
+        <w:rPr>
+          <w:rFonts w:ascii="Consolas" w:hAnsi="Consolas" w:cs="Consolas"/>
+          <w:color w:val="000000"/>
+          <w:kern w:val="0"/>
+          <w:sz w:val="19"/>
+          <w:szCs w:val="19"/>
+        </w:rPr>
+        <w:t xml:space="preserve"> T1</w:t>
+      </w:r>
+      <w:r>
+        <w:rPr>
+          <w:rFonts w:ascii="Consolas" w:hAnsi="Consolas" w:cs="Consolas"/>
+          <w:color w:val="808080"/>
+          <w:kern w:val="0"/>
+          <w:sz w:val="19"/>
+          <w:szCs w:val="19"/>
+        </w:rPr>
+        <w:t>.</w:t>
+      </w:r>
+      <w:r>
+        <w:rPr>
+          <w:rFonts w:ascii="Consolas" w:hAnsi="Consolas" w:cs="Consolas"/>
+          <w:color w:val="000000"/>
+          <w:kern w:val="0"/>
+          <w:sz w:val="19"/>
+          <w:szCs w:val="19"/>
+        </w:rPr>
+        <w:t>KOC2900</w:t>
+      </w:r>
+      <w:r>
+        <w:rPr>
+          <w:rFonts w:ascii="Consolas" w:hAnsi="Consolas" w:cs="Consolas"/>
+          <w:color w:val="808080"/>
+          <w:kern w:val="0"/>
+          <w:sz w:val="19"/>
+          <w:szCs w:val="19"/>
+        </w:rPr>
+        <w:t>,</w:t>
+      </w:r>
+      <w:r>
+        <w:rPr>
+          <w:rFonts w:ascii="Consolas" w:hAnsi="Consolas" w:cs="Consolas"/>
+          <w:color w:val="000000"/>
+          <w:kern w:val="0"/>
+          <w:sz w:val="19"/>
+          <w:szCs w:val="19"/>
+        </w:rPr>
+        <w:t xml:space="preserve"> TK</w:t>
+      </w:r>
+      <w:r>
+        <w:rPr>
+          <w:rFonts w:ascii="Consolas" w:hAnsi="Consolas" w:cs="Consolas"/>
+          <w:color w:val="808080"/>
+          <w:kern w:val="0"/>
+          <w:sz w:val="19"/>
+          <w:szCs w:val="19"/>
+        </w:rPr>
+        <w:t>.</w:t>
+      </w:r>
+      <w:r>
+        <w:rPr>
+          <w:rFonts w:ascii="Consolas" w:hAnsi="Consolas" w:cs="Consolas"/>
+          <w:color w:val="000000"/>
+          <w:kern w:val="0"/>
+          <w:sz w:val="19"/>
+          <w:szCs w:val="19"/>
+        </w:rPr>
+        <w:t>ICI0000</w:t>
+      </w:r>
+      <w:r>
+        <w:rPr>
+          <w:rFonts w:ascii="Consolas" w:hAnsi="Consolas" w:cs="Consolas"/>
+          <w:color w:val="808080"/>
+          <w:kern w:val="0"/>
+          <w:sz w:val="19"/>
+          <w:szCs w:val="19"/>
+        </w:rPr>
+        <w:t>,</w:t>
+      </w:r>
+      <w:r>
+        <w:rPr>
+          <w:rFonts w:ascii="Consolas" w:hAnsi="Consolas" w:cs="Consolas"/>
+          <w:color w:val="000000"/>
+          <w:kern w:val="0"/>
+          <w:sz w:val="19"/>
+          <w:szCs w:val="19"/>
+        </w:rPr>
+        <w:t xml:space="preserve"> TK</w:t>
+      </w:r>
+      <w:r>
+        <w:rPr>
+          <w:rFonts w:ascii="Consolas" w:hAnsi="Consolas" w:cs="Consolas"/>
+          <w:color w:val="808080"/>
+          <w:kern w:val="0"/>
+          <w:sz w:val="19"/>
+          <w:szCs w:val="19"/>
+        </w:rPr>
+        <w:t>.</w:t>
+      </w:r>
+      <w:r>
+        <w:rPr>
+          <w:rFonts w:ascii="Consolas" w:hAnsi="Consolas" w:cs="Consolas"/>
+          <w:color w:val="000000"/>
+          <w:kern w:val="0"/>
+          <w:sz w:val="19"/>
+          <w:szCs w:val="19"/>
+        </w:rPr>
+        <w:t>NAC2901</w:t>
+      </w:r>
+      <w:r>
+        <w:rPr>
+          <w:rFonts w:ascii="Consolas" w:hAnsi="Consolas" w:cs="Consolas"/>
+          <w:color w:val="808080"/>
+          <w:kern w:val="0"/>
+          <w:sz w:val="19"/>
+          <w:szCs w:val="19"/>
+        </w:rPr>
+        <w:t>,</w:t>
+      </w:r>
+      <w:r>
+        <w:rPr>
+          <w:rFonts w:ascii="Consolas" w:hAnsi="Consolas" w:cs="Consolas"/>
+          <w:color w:val="000000"/>
+          <w:kern w:val="0"/>
+          <w:sz w:val="19"/>
+          <w:szCs w:val="19"/>
+        </w:rPr>
+        <w:t xml:space="preserve"> KK</w:t>
+      </w:r>
+      <w:r>
+        <w:rPr>
+          <w:rFonts w:ascii="Consolas" w:hAnsi="Consolas" w:cs="Consolas"/>
+          <w:color w:val="808080"/>
+          <w:kern w:val="0"/>
+          <w:sz w:val="19"/>
+          <w:szCs w:val="19"/>
+        </w:rPr>
+        <w:t>.</w:t>
+      </w:r>
+      <w:r>
+        <w:rPr>
+          <w:rFonts w:ascii="Consolas" w:hAnsi="Consolas" w:cs="Consolas"/>
+          <w:color w:val="000000"/>
+          <w:kern w:val="0"/>
+          <w:sz w:val="19"/>
+          <w:szCs w:val="19"/>
+        </w:rPr>
+        <w:t>ICI0000</w:t>
+      </w:r>
+      <w:r>
+        <w:rPr>
+          <w:rFonts w:ascii="Consolas" w:hAnsi="Consolas" w:cs="Consolas"/>
+          <w:color w:val="808080"/>
+          <w:kern w:val="0"/>
+          <w:sz w:val="19"/>
+          <w:szCs w:val="19"/>
+        </w:rPr>
+        <w:t>,</w:t>
+      </w:r>
+      <w:r>
+        <w:rPr>
+          <w:rFonts w:ascii="Consolas" w:hAnsi="Consolas" w:cs="Consolas"/>
+          <w:color w:val="000000"/>
+          <w:kern w:val="0"/>
+          <w:sz w:val="19"/>
+          <w:szCs w:val="19"/>
+        </w:rPr>
+        <w:t xml:space="preserve"> KK</w:t>
+      </w:r>
+      <w:r>
+        <w:rPr>
+          <w:rFonts w:ascii="Consolas" w:hAnsi="Consolas" w:cs="Consolas"/>
+          <w:color w:val="808080"/>
+          <w:kern w:val="0"/>
+          <w:sz w:val="19"/>
+          <w:szCs w:val="19"/>
+        </w:rPr>
+        <w:t>.</w:t>
+      </w:r>
+      <w:r>
+        <w:rPr>
+          <w:rFonts w:ascii="Consolas" w:hAnsi="Consolas" w:cs="Consolas"/>
+          <w:color w:val="000000"/>
+          <w:kern w:val="0"/>
+          <w:sz w:val="19"/>
+          <w:szCs w:val="19"/>
+        </w:rPr>
+        <w:t>NAC2903</w:t>
+      </w:r>
+      <w:r>
+        <w:rPr>
+          <w:rFonts w:ascii="Consolas" w:hAnsi="Consolas" w:cs="Consolas"/>
+          <w:color w:val="808080"/>
+          <w:kern w:val="0"/>
+          <w:sz w:val="19"/>
+          <w:szCs w:val="19"/>
+        </w:rPr>
+        <w:t>,</w:t>
+      </w:r>
+      <w:r>
+        <w:rPr>
+          <w:rFonts w:ascii="Consolas" w:hAnsi="Consolas" w:cs="Consolas"/>
+          <w:color w:val="000000"/>
+          <w:kern w:val="0"/>
+          <w:sz w:val="19"/>
+          <w:szCs w:val="19"/>
+        </w:rPr>
+        <w:t xml:space="preserve"> T2</w:t>
+      </w:r>
+      <w:r>
+        <w:rPr>
+          <w:rFonts w:ascii="Consolas" w:hAnsi="Consolas" w:cs="Consolas"/>
+          <w:color w:val="808080"/>
+          <w:kern w:val="0"/>
+          <w:sz w:val="19"/>
+          <w:szCs w:val="19"/>
+        </w:rPr>
+        <w:t>.</w:t>
+      </w:r>
+      <w:r>
+        <w:rPr>
+          <w:rFonts w:ascii="Consolas" w:hAnsi="Consolas" w:cs="Consolas"/>
+          <w:color w:val="000000"/>
+          <w:kern w:val="0"/>
+          <w:sz w:val="19"/>
+          <w:szCs w:val="19"/>
+        </w:rPr>
+        <w:t>ZNB2900</w:t>
+      </w:r>
+      <w:r>
+        <w:rPr>
+          <w:rFonts w:ascii="Consolas" w:hAnsi="Consolas" w:cs="Consolas"/>
+          <w:color w:val="808080"/>
+          <w:kern w:val="0"/>
+          <w:sz w:val="19"/>
+          <w:szCs w:val="19"/>
+        </w:rPr>
+        <w:t>,</w:t>
+      </w:r>
+      <w:r>
+        <w:rPr>
+          <w:rFonts w:ascii="Consolas" w:hAnsi="Consolas" w:cs="Consolas"/>
+          <w:color w:val="000000"/>
+          <w:kern w:val="0"/>
+          <w:sz w:val="19"/>
+          <w:szCs w:val="19"/>
+        </w:rPr>
+        <w:t xml:space="preserve"> T3</w:t>
+      </w:r>
+      <w:r>
+        <w:rPr>
+          <w:rFonts w:ascii="Consolas" w:hAnsi="Consolas" w:cs="Consolas"/>
+          <w:color w:val="808080"/>
+          <w:kern w:val="0"/>
+          <w:sz w:val="19"/>
+          <w:szCs w:val="19"/>
+        </w:rPr>
+        <w:t>.</w:t>
+      </w:r>
+      <w:r>
+        <w:rPr>
+          <w:rFonts w:ascii="Consolas" w:hAnsi="Consolas" w:cs="Consolas"/>
+          <w:color w:val="000000"/>
+          <w:kern w:val="0"/>
+          <w:sz w:val="19"/>
+          <w:szCs w:val="19"/>
+        </w:rPr>
+        <w:t>NAC1100</w:t>
+      </w:r>
+      <w:r>
+        <w:rPr>
+          <w:rFonts w:ascii="Consolas" w:hAnsi="Consolas" w:cs="Consolas"/>
+          <w:color w:val="808080"/>
+          <w:kern w:val="0"/>
+          <w:sz w:val="19"/>
+          <w:szCs w:val="19"/>
+        </w:rPr>
+        <w:t>,</w:t>
+      </w:r>
+      <w:r>
+        <w:rPr>
+          <w:rFonts w:ascii="Consolas" w:hAnsi="Consolas" w:cs="Consolas"/>
+          <w:color w:val="000000"/>
+          <w:kern w:val="0"/>
+          <w:sz w:val="19"/>
+          <w:szCs w:val="19"/>
+        </w:rPr>
+        <w:t xml:space="preserve"> T1</w:t>
+      </w:r>
+      <w:r>
+        <w:rPr>
+          <w:rFonts w:ascii="Consolas" w:hAnsi="Consolas" w:cs="Consolas"/>
+          <w:color w:val="808080"/>
+          <w:kern w:val="0"/>
+          <w:sz w:val="19"/>
+          <w:szCs w:val="19"/>
+        </w:rPr>
+        <w:t>.</w:t>
+      </w:r>
+      <w:r>
+        <w:rPr>
+          <w:rFonts w:ascii="Consolas" w:hAnsi="Consolas" w:cs="Consolas"/>
+          <w:color w:val="000000"/>
+          <w:kern w:val="0"/>
+          <w:sz w:val="19"/>
+          <w:szCs w:val="19"/>
+        </w:rPr>
+        <w:t>ODI1100</w:t>
+      </w:r>
+    </w:p>
+    <w:p>
+      <w:pPr>
+        <w:autoSpaceDE w:val="0"/>
+        <w:autoSpaceDN w:val="0"/>
+        <w:adjustRightInd w:val="0"/>
+        <w:spacing w:after="0" w:line="240" w:lineRule="auto"/>
+        <w:rPr>
+          <w:rFonts w:ascii="Consolas" w:hAnsi="Consolas" w:cs="Consolas"/>
+          <w:color w:val="000000"/>
+          <w:kern w:val="0"/>
+          <w:sz w:val="19"/>
+          <w:szCs w:val="19"/>
+        </w:rPr>
+      </w:pPr>
+      <w:r>
+        <w:rPr>
+          <w:rFonts w:ascii="Consolas" w:hAnsi="Consolas" w:cs="Consolas"/>
+          <w:color w:val="000000"/>
+          <w:kern w:val="0"/>
+          <w:sz w:val="19"/>
+          <w:szCs w:val="19"/>
+        </w:rPr>
+        <w:t xml:space="preserve"> </w:t>
+      </w:r>
+      <w:r>
+        <w:rPr>
+          <w:rFonts w:ascii="Consolas" w:hAnsi="Consolas" w:cs="Consolas"/>
+          <w:color w:val="0000FF"/>
+          <w:kern w:val="0"/>
+          <w:sz w:val="19"/>
+          <w:szCs w:val="19"/>
+        </w:rPr>
+        <w:t>FROM</w:t>
+      </w:r>
+      <w:r>
+        <w:rPr>
+          <w:rFonts w:ascii="Consolas" w:hAnsi="Consolas" w:cs="Consolas"/>
+          <w:color w:val="000000"/>
+          <w:kern w:val="0"/>
+          <w:sz w:val="19"/>
+          <w:szCs w:val="19"/>
+        </w:rPr>
+        <w:t xml:space="preserve"> P00C2900 T1 </w:t>
+      </w:r>
+      <w:r>
+        <w:rPr>
+          <w:rFonts w:ascii="Consolas" w:hAnsi="Consolas" w:cs="Consolas"/>
+          <w:color w:val="808080"/>
+          <w:kern w:val="0"/>
+          <w:sz w:val="19"/>
+          <w:szCs w:val="19"/>
+        </w:rPr>
+        <w:t>JOIN</w:t>
+      </w:r>
+      <w:r>
+        <w:rPr>
+          <w:rFonts w:ascii="Consolas" w:hAnsi="Consolas" w:cs="Consolas"/>
+          <w:color w:val="0000FF"/>
+          <w:kern w:val="0"/>
+          <w:sz w:val="19"/>
+          <w:szCs w:val="19"/>
+        </w:rPr>
+        <w:t xml:space="preserve"> </w:t>
+      </w:r>
+      <w:r>
+        <w:rPr>
+          <w:rFonts w:ascii="Consolas" w:hAnsi="Consolas" w:cs="Consolas"/>
+          <w:color w:val="808080"/>
+          <w:kern w:val="0"/>
+          <w:sz w:val="19"/>
+          <w:szCs w:val="19"/>
+        </w:rPr>
+        <w:t>(</w:t>
+      </w:r>
+      <w:r>
+        <w:rPr>
+          <w:rFonts w:ascii="Consolas" w:hAnsi="Consolas" w:cs="Consolas"/>
+          <w:color w:val="000000"/>
+          <w:kern w:val="0"/>
+          <w:sz w:val="19"/>
+          <w:szCs w:val="19"/>
+        </w:rPr>
+        <w:t xml:space="preserve">P00C2902 T2 </w:t>
+      </w:r>
+    </w:p>
+    <w:p>
+      <w:pPr>
+        <w:autoSpaceDE w:val="0"/>
+        <w:autoSpaceDN w:val="0"/>
+        <w:adjustRightInd w:val="0"/>
+        <w:spacing w:after="0" w:line="240" w:lineRule="auto"/>
+        <w:rPr>
+          <w:rFonts w:ascii="Consolas" w:hAnsi="Consolas" w:cs="Consolas"/>
+          <w:color w:val="000000"/>
+          <w:kern w:val="0"/>
+          <w:sz w:val="19"/>
+          <w:szCs w:val="19"/>
+        </w:rPr>
+      </w:pPr>
+      <w:r>
+        <w:rPr>
+          <w:rFonts w:ascii="Consolas" w:hAnsi="Consolas" w:cs="Consolas"/>
+          <w:color w:val="000000"/>
+          <w:kern w:val="0"/>
+          <w:sz w:val="19"/>
+          <w:szCs w:val="19"/>
+        </w:rPr>
+        <w:t xml:space="preserve">                        </w:t>
+      </w:r>
+      <w:r>
+        <w:rPr>
+          <w:rFonts w:ascii="Consolas" w:hAnsi="Consolas" w:cs="Consolas"/>
+          <w:color w:val="808080"/>
+          <w:kern w:val="0"/>
+          <w:sz w:val="19"/>
+          <w:szCs w:val="19"/>
+        </w:rPr>
+        <w:t>JOIN</w:t>
+      </w:r>
+      <w:r>
+        <w:rPr>
+          <w:rFonts w:ascii="Consolas" w:hAnsi="Consolas" w:cs="Consolas"/>
+          <w:color w:val="000000"/>
+          <w:kern w:val="0"/>
+          <w:sz w:val="19"/>
+          <w:szCs w:val="19"/>
+        </w:rPr>
+        <w:t xml:space="preserve"> P00C2901 TK </w:t>
+      </w:r>
+      <w:r>
+        <w:rPr>
+          <w:rFonts w:ascii="Consolas" w:hAnsi="Consolas" w:cs="Consolas"/>
+          <w:color w:val="0000FF"/>
+          <w:kern w:val="0"/>
+          <w:sz w:val="19"/>
+          <w:szCs w:val="19"/>
+        </w:rPr>
+        <w:t xml:space="preserve">ON </w:t>
+      </w:r>
+      <w:r>
+        <w:rPr>
+          <w:rFonts w:ascii="Consolas" w:hAnsi="Consolas" w:cs="Consolas"/>
+          <w:color w:val="808080"/>
+          <w:kern w:val="0"/>
+          <w:sz w:val="19"/>
+          <w:szCs w:val="19"/>
+        </w:rPr>
+        <w:t>(</w:t>
+      </w:r>
+      <w:r>
+        <w:rPr>
+          <w:rFonts w:ascii="Consolas" w:hAnsi="Consolas" w:cs="Consolas"/>
+          <w:color w:val="000000"/>
+          <w:kern w:val="0"/>
+          <w:sz w:val="19"/>
+          <w:szCs w:val="19"/>
+        </w:rPr>
+        <w:t>TK</w:t>
+      </w:r>
+      <w:r>
+        <w:rPr>
+          <w:rFonts w:ascii="Consolas" w:hAnsi="Consolas" w:cs="Consolas"/>
+          <w:color w:val="808080"/>
+          <w:kern w:val="0"/>
+          <w:sz w:val="19"/>
+          <w:szCs w:val="19"/>
+        </w:rPr>
+        <w:t>.</w:t>
+      </w:r>
+      <w:r>
+        <w:rPr>
+          <w:rFonts w:ascii="Consolas" w:hAnsi="Consolas" w:cs="Consolas"/>
+          <w:color w:val="000000"/>
+          <w:kern w:val="0"/>
+          <w:sz w:val="19"/>
+          <w:szCs w:val="19"/>
+        </w:rPr>
+        <w:t>ICI0000</w:t>
+      </w:r>
+      <w:r>
+        <w:rPr>
+          <w:rFonts w:ascii="Consolas" w:hAnsi="Consolas" w:cs="Consolas"/>
+          <w:color w:val="808080"/>
+          <w:kern w:val="0"/>
+          <w:sz w:val="19"/>
+          <w:szCs w:val="19"/>
+        </w:rPr>
+        <w:t>=</w:t>
+      </w:r>
+      <w:r>
+        <w:rPr>
+          <w:rFonts w:ascii="Consolas" w:hAnsi="Consolas" w:cs="Consolas"/>
+          <w:color w:val="000000"/>
+          <w:kern w:val="0"/>
+          <w:sz w:val="19"/>
+          <w:szCs w:val="19"/>
+        </w:rPr>
+        <w:t>T2</w:t>
+      </w:r>
+      <w:r>
+        <w:rPr>
+          <w:rFonts w:ascii="Consolas" w:hAnsi="Consolas" w:cs="Consolas"/>
+          <w:color w:val="808080"/>
+          <w:kern w:val="0"/>
+          <w:sz w:val="19"/>
+          <w:szCs w:val="19"/>
+        </w:rPr>
+        <w:t>.</w:t>
+      </w:r>
+      <w:r>
+        <w:rPr>
+          <w:rFonts w:ascii="Consolas" w:hAnsi="Consolas" w:cs="Consolas"/>
+          <w:color w:val="000000"/>
+          <w:kern w:val="0"/>
+          <w:sz w:val="19"/>
+          <w:szCs w:val="19"/>
+        </w:rPr>
+        <w:t>ODI2901</w:t>
+      </w:r>
+      <w:r>
+        <w:rPr>
+          <w:rFonts w:ascii="Consolas" w:hAnsi="Consolas" w:cs="Consolas"/>
+          <w:color w:val="808080"/>
+          <w:kern w:val="0"/>
+          <w:sz w:val="19"/>
+          <w:szCs w:val="19"/>
+        </w:rPr>
+        <w:t>)</w:t>
+      </w:r>
+    </w:p>
+    <w:p>
+      <w:pPr>
+        <w:autoSpaceDE w:val="0"/>
+        <w:autoSpaceDN w:val="0"/>
+        <w:adjustRightInd w:val="0"/>
+        <w:spacing w:after="0" w:line="240" w:lineRule="auto"/>
+        <w:rPr>
+          <w:rFonts w:ascii="Consolas" w:hAnsi="Consolas" w:cs="Consolas"/>
+          <w:color w:val="000000"/>
+          <w:kern w:val="0"/>
+          <w:sz w:val="19"/>
+          <w:szCs w:val="19"/>
+        </w:rPr>
+      </w:pPr>
+      <w:r>
+        <w:rPr>
+          <w:rFonts w:ascii="Consolas" w:hAnsi="Consolas" w:cs="Consolas"/>
+          <w:color w:val="000000"/>
+          <w:kern w:val="0"/>
+          <w:sz w:val="19"/>
+          <w:szCs w:val="19"/>
+        </w:rPr>
+        <w:t xml:space="preserve">                        </w:t>
+      </w:r>
+      <w:r>
+        <w:rPr>
+          <w:rFonts w:ascii="Consolas" w:hAnsi="Consolas" w:cs="Consolas"/>
+          <w:color w:val="808080"/>
+          <w:kern w:val="0"/>
+          <w:sz w:val="19"/>
+          <w:szCs w:val="19"/>
+        </w:rPr>
+        <w:t>JOIN</w:t>
+      </w:r>
+      <w:r>
+        <w:rPr>
+          <w:rFonts w:ascii="Consolas" w:hAnsi="Consolas" w:cs="Consolas"/>
+          <w:color w:val="000000"/>
+          <w:kern w:val="0"/>
+          <w:sz w:val="19"/>
+          <w:szCs w:val="19"/>
+        </w:rPr>
+        <w:t xml:space="preserve"> P00C2903 KK </w:t>
+      </w:r>
+      <w:r>
+        <w:rPr>
+          <w:rFonts w:ascii="Consolas" w:hAnsi="Consolas" w:cs="Consolas"/>
+          <w:color w:val="0000FF"/>
+          <w:kern w:val="0"/>
+          <w:sz w:val="19"/>
+          <w:szCs w:val="19"/>
+        </w:rPr>
+        <w:t xml:space="preserve">ON </w:t>
+      </w:r>
+      <w:r>
+        <w:rPr>
+          <w:rFonts w:ascii="Consolas" w:hAnsi="Consolas" w:cs="Consolas"/>
+          <w:color w:val="808080"/>
+          <w:kern w:val="0"/>
+          <w:sz w:val="19"/>
+          <w:szCs w:val="19"/>
+        </w:rPr>
+        <w:t>(</w:t>
+      </w:r>
+      <w:r>
+        <w:rPr>
+          <w:rFonts w:ascii="Consolas" w:hAnsi="Consolas" w:cs="Consolas"/>
+          <w:color w:val="000000"/>
+          <w:kern w:val="0"/>
+          <w:sz w:val="19"/>
+          <w:szCs w:val="19"/>
+        </w:rPr>
+        <w:t>KK</w:t>
+      </w:r>
+      <w:r>
+        <w:rPr>
+          <w:rFonts w:ascii="Consolas" w:hAnsi="Consolas" w:cs="Consolas"/>
+          <w:color w:val="808080"/>
+          <w:kern w:val="0"/>
+          <w:sz w:val="19"/>
+          <w:szCs w:val="19"/>
+        </w:rPr>
+        <w:t>.</w:t>
+      </w:r>
+      <w:r>
+        <w:rPr>
+          <w:rFonts w:ascii="Consolas" w:hAnsi="Consolas" w:cs="Consolas"/>
+          <w:color w:val="000000"/>
+          <w:kern w:val="0"/>
+          <w:sz w:val="19"/>
+          <w:szCs w:val="19"/>
+        </w:rPr>
+        <w:t>ICI0000</w:t>
+      </w:r>
+      <w:r>
+        <w:rPr>
+          <w:rFonts w:ascii="Consolas" w:hAnsi="Consolas" w:cs="Consolas"/>
+          <w:color w:val="808080"/>
+          <w:kern w:val="0"/>
+          <w:sz w:val="19"/>
+          <w:szCs w:val="19"/>
+        </w:rPr>
+        <w:t>=</w:t>
+      </w:r>
+      <w:r>
+        <w:rPr>
+          <w:rFonts w:ascii="Consolas" w:hAnsi="Consolas" w:cs="Consolas"/>
+          <w:color w:val="000000"/>
+          <w:kern w:val="0"/>
+          <w:sz w:val="19"/>
+          <w:szCs w:val="19"/>
+        </w:rPr>
+        <w:t>T2</w:t>
+      </w:r>
+      <w:r>
+        <w:rPr>
+          <w:rFonts w:ascii="Consolas" w:hAnsi="Consolas" w:cs="Consolas"/>
+          <w:color w:val="808080"/>
+          <w:kern w:val="0"/>
+          <w:sz w:val="19"/>
+          <w:szCs w:val="19"/>
+        </w:rPr>
+        <w:t>.</w:t>
+      </w:r>
+      <w:r>
+        <w:rPr>
+          <w:rFonts w:ascii="Consolas" w:hAnsi="Consolas" w:cs="Consolas"/>
+          <w:color w:val="000000"/>
+          <w:kern w:val="0"/>
+          <w:sz w:val="19"/>
+          <w:szCs w:val="19"/>
+        </w:rPr>
+        <w:t>ODI2903</w:t>
+      </w:r>
+      <w:r>
+        <w:rPr>
+          <w:rFonts w:ascii="Consolas" w:hAnsi="Consolas" w:cs="Consolas"/>
+          <w:color w:val="808080"/>
+          <w:kern w:val="0"/>
+          <w:sz w:val="19"/>
+          <w:szCs w:val="19"/>
+        </w:rPr>
+        <w:t>)</w:t>
+      </w:r>
+    </w:p>
+    <w:p>
+      <w:pPr>
+        <w:autoSpaceDE w:val="0"/>
+        <w:autoSpaceDN w:val="0"/>
+        <w:adjustRightInd w:val="0"/>
+        <w:spacing w:after="0" w:line="240" w:lineRule="auto"/>
+        <w:rPr>
+          <w:rFonts w:ascii="Consolas" w:hAnsi="Consolas" w:cs="Consolas"/>
+          <w:color w:val="000000"/>
+          <w:kern w:val="0"/>
+          <w:sz w:val="19"/>
+          <w:szCs w:val="19"/>
+        </w:rPr>
+      </w:pPr>
+      <w:r>
+        <w:rPr>
+          <w:rFonts w:ascii="Consolas" w:hAnsi="Consolas" w:cs="Consolas"/>
+          <w:color w:val="000000"/>
+          <w:kern w:val="0"/>
+          <w:sz w:val="19"/>
+          <w:szCs w:val="19"/>
+        </w:rPr>
+        <w:t xml:space="preserve">                       </w:t>
+      </w:r>
+      <w:r>
+        <w:rPr>
+          <w:rFonts w:ascii="Consolas" w:hAnsi="Consolas" w:cs="Consolas"/>
+          <w:color w:val="808080"/>
+          <w:kern w:val="0"/>
+          <w:sz w:val="19"/>
+          <w:szCs w:val="19"/>
+        </w:rPr>
+        <w:t>)</w:t>
+      </w:r>
+      <w:r>
+        <w:rPr>
+          <w:rFonts w:ascii="Consolas" w:hAnsi="Consolas" w:cs="Consolas"/>
+          <w:color w:val="000000"/>
+          <w:kern w:val="0"/>
+          <w:sz w:val="19"/>
+          <w:szCs w:val="19"/>
+        </w:rPr>
+        <w:t xml:space="preserve"> </w:t>
+      </w:r>
+      <w:r>
+        <w:rPr>
+          <w:rFonts w:ascii="Consolas" w:hAnsi="Consolas" w:cs="Consolas"/>
+          <w:color w:val="0000FF"/>
+          <w:kern w:val="0"/>
+          <w:sz w:val="19"/>
+          <w:szCs w:val="19"/>
+        </w:rPr>
+        <w:t>ON</w:t>
+      </w:r>
+      <w:r>
+        <w:rPr>
+          <w:rFonts w:ascii="Consolas" w:hAnsi="Consolas" w:cs="Consolas"/>
+          <w:color w:val="000000"/>
+          <w:kern w:val="0"/>
+          <w:sz w:val="19"/>
+          <w:szCs w:val="19"/>
+        </w:rPr>
+        <w:t xml:space="preserve"> T2</w:t>
+      </w:r>
+      <w:r>
+        <w:rPr>
+          <w:rFonts w:ascii="Consolas" w:hAnsi="Consolas" w:cs="Consolas"/>
+          <w:color w:val="808080"/>
+          <w:kern w:val="0"/>
+          <w:sz w:val="19"/>
+          <w:szCs w:val="19"/>
+        </w:rPr>
+        <w:t>.</w:t>
+      </w:r>
+      <w:r>
+        <w:rPr>
+          <w:rFonts w:ascii="Consolas" w:hAnsi="Consolas" w:cs="Consolas"/>
+          <w:color w:val="000000"/>
+          <w:kern w:val="0"/>
+          <w:sz w:val="19"/>
+          <w:szCs w:val="19"/>
+        </w:rPr>
+        <w:t xml:space="preserve">ICI0000 </w:t>
+      </w:r>
+      <w:r>
+        <w:rPr>
+          <w:rFonts w:ascii="Consolas" w:hAnsi="Consolas" w:cs="Consolas"/>
+          <w:color w:val="808080"/>
+          <w:kern w:val="0"/>
+          <w:sz w:val="19"/>
+          <w:szCs w:val="19"/>
+        </w:rPr>
+        <w:t>=</w:t>
+      </w:r>
+      <w:r>
+        <w:rPr>
+          <w:rFonts w:ascii="Consolas" w:hAnsi="Consolas" w:cs="Consolas"/>
+          <w:color w:val="000000"/>
+          <w:kern w:val="0"/>
+          <w:sz w:val="19"/>
+          <w:szCs w:val="19"/>
+        </w:rPr>
+        <w:t xml:space="preserve"> T1</w:t>
+      </w:r>
+      <w:r>
+        <w:rPr>
+          <w:rFonts w:ascii="Consolas" w:hAnsi="Consolas" w:cs="Consolas"/>
+          <w:color w:val="808080"/>
+          <w:kern w:val="0"/>
+          <w:sz w:val="19"/>
+          <w:szCs w:val="19"/>
+        </w:rPr>
+        <w:t>.</w:t>
+      </w:r>
+      <w:r>
+        <w:rPr>
+          <w:rFonts w:ascii="Consolas" w:hAnsi="Consolas" w:cs="Consolas"/>
+          <w:color w:val="000000"/>
+          <w:kern w:val="0"/>
+          <w:sz w:val="19"/>
+          <w:szCs w:val="19"/>
+        </w:rPr>
+        <w:t>ODI2902</w:t>
+      </w:r>
+    </w:p>
+    <w:p>
+      <w:pPr>
+        <w:autoSpaceDE w:val="0"/>
+        <w:autoSpaceDN w:val="0"/>
+        <w:adjustRightInd w:val="0"/>
+        <w:spacing w:after="0" w:line="240" w:lineRule="auto"/>
+        <w:rPr>
+          <w:rFonts w:ascii="Consolas" w:hAnsi="Consolas" w:cs="Consolas"/>
+          <w:color w:val="000000"/>
+          <w:kern w:val="0"/>
+          <w:sz w:val="19"/>
+          <w:szCs w:val="19"/>
+        </w:rPr>
+      </w:pPr>
+      <w:r>
+        <w:rPr>
+          <w:rFonts w:ascii="Consolas" w:hAnsi="Consolas" w:cs="Consolas"/>
+          <w:color w:val="000000"/>
+          <w:kern w:val="0"/>
+          <w:sz w:val="19"/>
+          <w:szCs w:val="19"/>
+        </w:rPr>
+        <w:t xml:space="preserve">                  </w:t>
+      </w:r>
+      <w:r>
+        <w:rPr>
+          <w:rFonts w:ascii="Consolas" w:hAnsi="Consolas" w:cs="Consolas"/>
+          <w:color w:val="808080"/>
+          <w:kern w:val="0"/>
+          <w:sz w:val="19"/>
+          <w:szCs w:val="19"/>
+        </w:rPr>
+        <w:t>JOIN</w:t>
+      </w:r>
+      <w:r>
+        <w:rPr>
+          <w:rFonts w:ascii="Consolas" w:hAnsi="Consolas" w:cs="Consolas"/>
+          <w:color w:val="000000"/>
+          <w:kern w:val="0"/>
+          <w:sz w:val="19"/>
+          <w:szCs w:val="19"/>
+        </w:rPr>
+        <w:t xml:space="preserve"> P00C1100 T3 </w:t>
+      </w:r>
+      <w:r>
+        <w:rPr>
+          <w:rFonts w:ascii="Consolas" w:hAnsi="Consolas" w:cs="Consolas"/>
+          <w:color w:val="0000FF"/>
+          <w:kern w:val="0"/>
+          <w:sz w:val="19"/>
+          <w:szCs w:val="19"/>
+        </w:rPr>
+        <w:t>ON</w:t>
+      </w:r>
+      <w:r>
+        <w:rPr>
+          <w:rFonts w:ascii="Consolas" w:hAnsi="Consolas" w:cs="Consolas"/>
+          <w:color w:val="000000"/>
+          <w:kern w:val="0"/>
+          <w:sz w:val="19"/>
+          <w:szCs w:val="19"/>
+        </w:rPr>
+        <w:t xml:space="preserve"> T3</w:t>
+      </w:r>
+      <w:r>
+        <w:rPr>
+          <w:rFonts w:ascii="Consolas" w:hAnsi="Consolas" w:cs="Consolas"/>
+          <w:color w:val="808080"/>
+          <w:kern w:val="0"/>
+          <w:sz w:val="19"/>
+          <w:szCs w:val="19"/>
+        </w:rPr>
+        <w:t>.</w:t>
+      </w:r>
+      <w:r>
+        <w:rPr>
+          <w:rFonts w:ascii="Consolas" w:hAnsi="Consolas" w:cs="Consolas"/>
+          <w:color w:val="000000"/>
+          <w:kern w:val="0"/>
+          <w:sz w:val="19"/>
+          <w:szCs w:val="19"/>
+        </w:rPr>
+        <w:t xml:space="preserve">ICI0000 </w:t>
+      </w:r>
+      <w:r>
+        <w:rPr>
+          <w:rFonts w:ascii="Consolas" w:hAnsi="Consolas" w:cs="Consolas"/>
+          <w:color w:val="808080"/>
+          <w:kern w:val="0"/>
+          <w:sz w:val="19"/>
+          <w:szCs w:val="19"/>
+        </w:rPr>
+        <w:t>=</w:t>
+      </w:r>
+      <w:r>
+        <w:rPr>
+          <w:rFonts w:ascii="Consolas" w:hAnsi="Consolas" w:cs="Consolas"/>
+          <w:color w:val="000000"/>
+          <w:kern w:val="0"/>
+          <w:sz w:val="19"/>
+          <w:szCs w:val="19"/>
+        </w:rPr>
+        <w:t xml:space="preserve"> T1</w:t>
+      </w:r>
+      <w:r>
+        <w:rPr>
+          <w:rFonts w:ascii="Consolas" w:hAnsi="Consolas" w:cs="Consolas"/>
+          <w:color w:val="808080"/>
+          <w:kern w:val="0"/>
+          <w:sz w:val="19"/>
+          <w:szCs w:val="19"/>
+        </w:rPr>
+        <w:t>.</w:t>
+      </w:r>
+      <w:r>
+        <w:rPr>
+          <w:rFonts w:ascii="Consolas" w:hAnsi="Consolas" w:cs="Consolas"/>
+          <w:color w:val="000000"/>
+          <w:kern w:val="0"/>
+          <w:sz w:val="19"/>
+          <w:szCs w:val="19"/>
+        </w:rPr>
+        <w:t xml:space="preserve">ODI1100  </w:t>
+      </w:r>
+    </w:p>
+    <w:p>
+      <w:pPr>
+        <w:autoSpaceDE w:val="0"/>
+        <w:autoSpaceDN w:val="0"/>
+        <w:adjustRightInd w:val="0"/>
+        <w:spacing w:after="0" w:line="240" w:lineRule="auto"/>
+        <w:rPr>
+          <w:rFonts w:ascii="Consolas" w:hAnsi="Consolas" w:cs="Consolas"/>
+          <w:color w:val="000000"/>
+          <w:kern w:val="0"/>
+          <w:sz w:val="19"/>
+          <w:szCs w:val="19"/>
+        </w:rPr>
+      </w:pPr>
+    </w:p>
+    <w:p>
+      <w:pPr>
+        <w:autoSpaceDE w:val="0"/>
+        <w:autoSpaceDN w:val="0"/>
+        <w:adjustRightInd w:val="0"/>
+        <w:spacing w:after="0" w:line="240" w:lineRule="auto"/>
+        <w:rPr>
+          <w:rFonts w:ascii="Consolas" w:hAnsi="Consolas" w:cs="Consolas"/>
+          <w:color w:val="000000"/>
+          <w:kern w:val="0"/>
+          <w:sz w:val="19"/>
+          <w:szCs w:val="19"/>
+        </w:rPr>
+      </w:pPr>
+      <w:r>
+        <w:rPr>
+          <w:rFonts w:ascii="Consolas" w:hAnsi="Consolas" w:cs="Consolas"/>
+          <w:color w:val="0000FF"/>
+          <w:kern w:val="0"/>
+          <w:sz w:val="19"/>
+          <w:szCs w:val="19"/>
+        </w:rPr>
+        <w:t>ORDER</w:t>
+      </w:r>
+      <w:r>
+        <w:rPr>
+          <w:rFonts w:ascii="Consolas" w:hAnsi="Consolas" w:cs="Consolas"/>
+          <w:color w:val="000000"/>
+          <w:kern w:val="0"/>
+          <w:sz w:val="19"/>
+          <w:szCs w:val="19"/>
+        </w:rPr>
+        <w:t xml:space="preserve"> </w:t>
+      </w:r>
+      <w:r>
+        <w:rPr>
+          <w:rFonts w:ascii="Consolas" w:hAnsi="Consolas" w:cs="Consolas"/>
+          <w:color w:val="0000FF"/>
+          <w:kern w:val="0"/>
+          <w:sz w:val="19"/>
+          <w:szCs w:val="19"/>
+        </w:rPr>
+        <w:t>BY</w:t>
+      </w:r>
+      <w:r>
+        <w:rPr>
+          <w:rFonts w:ascii="Consolas" w:hAnsi="Consolas" w:cs="Consolas"/>
+          <w:color w:val="000000"/>
+          <w:kern w:val="0"/>
+          <w:sz w:val="19"/>
+          <w:szCs w:val="19"/>
+        </w:rPr>
+        <w:t xml:space="preserve"> T3</w:t>
+      </w:r>
+      <w:r>
+        <w:rPr>
+          <w:rFonts w:ascii="Consolas" w:hAnsi="Consolas" w:cs="Consolas"/>
+          <w:color w:val="808080"/>
+          <w:kern w:val="0"/>
+          <w:sz w:val="19"/>
+          <w:szCs w:val="19"/>
+        </w:rPr>
+        <w:t>.</w:t>
+      </w:r>
+      <w:r>
+        <w:rPr>
+          <w:rFonts w:ascii="Consolas" w:hAnsi="Consolas" w:cs="Consolas"/>
+          <w:color w:val="000000"/>
+          <w:kern w:val="0"/>
+          <w:sz w:val="19"/>
+          <w:szCs w:val="19"/>
+        </w:rPr>
+        <w:t>NAC1100</w:t>
+      </w:r>
+    </w:p>
+    <w:p>
+      <w:pPr>
+        <w:pStyle w:val="Nadpis1"/>
+        <w:rPr>
+          <w:color w:val="000000"/>
+          <w:sz w:val="19"/>
+          <w:szCs w:val="19"/>
+        </w:rPr>
+      </w:pPr>
+      <w:r>
+        <w:t>Skladové karty (Sklad)</w:t>
+      </w:r>
+    </w:p>
+    <w:p>
+      <w:pPr>
+        <w:autoSpaceDE w:val="0"/>
+        <w:autoSpaceDN w:val="0"/>
+        <w:adjustRightInd w:val="0"/>
+        <w:spacing w:after="0" w:line="240" w:lineRule="auto"/>
+        <w:rPr>
+          <w:rFonts w:ascii="Consolas" w:hAnsi="Consolas" w:cs="Consolas"/>
+          <w:color w:val="000000"/>
+          <w:kern w:val="0"/>
+          <w:sz w:val="19"/>
+          <w:szCs w:val="19"/>
+        </w:rPr>
+      </w:pPr>
+    </w:p>
+    <w:p>
+      <w:pPr>
+        <w:pStyle w:val="Odstavecseseznamem"/>
+        <w:numPr>
+          <w:ilvl w:val="0"/>
+          <w:numId w:val="2"/>
+        </w:numPr>
+        <w:autoSpaceDE w:val="0"/>
+        <w:autoSpaceDN w:val="0"/>
+        <w:adjustRightInd w:val="0"/>
+        <w:spacing w:after="0" w:line="240" w:lineRule="auto"/>
+        <w:rPr>
+          <w:rFonts w:ascii="Consolas" w:hAnsi="Consolas" w:cs="Consolas"/>
+          <w:color w:val="000000"/>
+          <w:kern w:val="0"/>
+          <w:sz w:val="19"/>
+          <w:szCs w:val="19"/>
+        </w:rPr>
+      </w:pPr>
+      <w:r>
+        <w:rPr>
+          <w:rFonts w:ascii="Consolas" w:hAnsi="Consolas" w:cs="Consolas"/>
+          <w:color w:val="000000"/>
+          <w:kern w:val="0"/>
+          <w:sz w:val="19"/>
+          <w:szCs w:val="19"/>
+        </w:rPr>
+        <w:t>P00D3000</w:t>
+      </w:r>
+      <w:r>
+        <w:rPr>
+          <w:rFonts w:ascii="Consolas" w:hAnsi="Consolas" w:cs="Consolas"/>
+          <w:color w:val="000000"/>
+          <w:kern w:val="0"/>
+          <w:sz w:val="19"/>
+          <w:szCs w:val="19"/>
+        </w:rPr>
+        <w:t xml:space="preserve"> – Tabulka skladových karet</w:t>
+      </w:r>
+      <w:r>
+        <w:rPr>
+          <w:rFonts w:ascii="Consolas" w:hAnsi="Consolas" w:cs="Consolas"/>
+          <w:color w:val="000000"/>
+          <w:kern w:val="0"/>
+          <w:sz w:val="19"/>
+          <w:szCs w:val="19"/>
+        </w:rPr>
+        <w:t xml:space="preserve"> (T1)</w:t>
       </w:r>
     </w:p>
     <w:p>
@@ -21614,29 +22545,7 @@
           <w:sz w:val="19"/>
           <w:szCs w:val="19"/>
         </w:rPr>
-        <w:t>DAD1150 – expirace (</w:t>
-      </w:r>
-      <w:proofErr w:type="spellStart"/>
-      <w:r>
-        <w:rPr>
-          <w:rFonts w:ascii="Consolas" w:hAnsi="Consolas" w:cs="Consolas"/>
-          <w:color w:val="000000"/>
-          <w:kern w:val="0"/>
-          <w:sz w:val="19"/>
-          <w:szCs w:val="19"/>
-        </w:rPr>
-        <w:t>datetime</w:t>
-      </w:r>
-      <w:proofErr w:type="spellEnd"/>
-      <w:r>
-        <w:rPr>
-          <w:rFonts w:ascii="Consolas" w:hAnsi="Consolas" w:cs="Consolas"/>
-          <w:color w:val="000000"/>
-          <w:kern w:val="0"/>
-          <w:sz w:val="19"/>
-          <w:szCs w:val="19"/>
-        </w:rPr>
-        <w:t>)</w:t>
+        <w:t>ICI0000 – id skladová karta (int)</w:t>
       </w:r>
     </w:p>
     <w:p>
@@ -21666,7 +22575,17 @@
           <w:sz w:val="19"/>
           <w:szCs w:val="19"/>
         </w:rPr>
-        <w:t>HON3824 – výrobní cena</w:t>
+        <w:t>KOC1100 – kód zbo</w:t>
+      </w:r>
+      <w:r>
+        <w:rPr>
+          <w:rFonts w:ascii="Consolas" w:hAnsi="Consolas" w:cs="Consolas"/>
+          <w:color w:val="000000"/>
+          <w:kern w:val="0"/>
+          <w:sz w:val="19"/>
+          <w:szCs w:val="19"/>
+        </w:rPr>
+        <w:t>ží (varchar(30))</w:t>
       </w:r>
     </w:p>
     <w:p>
@@ -21696,69 +22615,107 @@
           <w:sz w:val="19"/>
           <w:szCs w:val="19"/>
         </w:rPr>
-        <w:t>HON3051 – nákupní cena</w:t>
-      </w:r>
-      <w:r>
-        <w:rPr>
-          <w:rFonts w:ascii="Consolas" w:hAnsi="Consolas" w:cs="Consolas"/>
-          <w:color w:val="000000"/>
-          <w:kern w:val="0"/>
-          <w:sz w:val="19"/>
-          <w:szCs w:val="19"/>
-        </w:rPr>
-        <w:t xml:space="preserve"> </w:t>
-      </w:r>
-      <w:r>
-        <w:rPr>
-          <w:rFonts w:ascii="Consolas" w:hAnsi="Consolas" w:cs="Consolas"/>
-          <w:color w:val="000000"/>
-          <w:kern w:val="0"/>
-          <w:sz w:val="19"/>
-          <w:szCs w:val="19"/>
-        </w:rPr>
-        <w:t>bez</w:t>
-      </w:r>
-      <w:r>
-        <w:rPr>
-          <w:rFonts w:ascii="Consolas" w:hAnsi="Consolas" w:cs="Consolas"/>
-          <w:color w:val="000000"/>
-          <w:kern w:val="0"/>
-          <w:sz w:val="19"/>
-          <w:szCs w:val="19"/>
-        </w:rPr>
-        <w:t xml:space="preserve"> DPH</w:t>
-      </w:r>
-      <w:r>
-        <w:rPr>
-          <w:rFonts w:ascii="Consolas" w:hAnsi="Consolas" w:cs="Consolas"/>
-          <w:color w:val="000000"/>
-          <w:kern w:val="0"/>
-          <w:sz w:val="19"/>
-          <w:szCs w:val="19"/>
-        </w:rPr>
-        <w:t xml:space="preserve"> (</w:t>
-      </w:r>
-      <w:proofErr w:type="spellStart"/>
-      <w:r>
-        <w:rPr>
-          <w:rFonts w:ascii="Consolas" w:hAnsi="Consolas" w:cs="Consolas"/>
-          <w:color w:val="000000"/>
-          <w:kern w:val="0"/>
-          <w:sz w:val="19"/>
-          <w:szCs w:val="19"/>
-        </w:rPr>
-        <w:t>numeric</w:t>
-      </w:r>
-      <w:proofErr w:type="spellEnd"/>
-      <w:r>
-        <w:rPr>
-          <w:rFonts w:ascii="Consolas" w:hAnsi="Consolas" w:cs="Consolas"/>
-          <w:color w:val="000000"/>
-          <w:kern w:val="0"/>
-          <w:sz w:val="19"/>
-          <w:szCs w:val="19"/>
-        </w:rPr>
-        <w:t>(19,4))</w:t>
+        <w:t>P00C1100 T3 on (T3.ICI0000=T1.ODI1100) AND (T3.ZNB1120=1)</w:t>
+      </w:r>
+    </w:p>
+    <w:p>
+      <w:pPr>
+        <w:pStyle w:val="Odstavecseseznamem"/>
+        <w:numPr>
+          <w:ilvl w:val="2"/>
+          <w:numId w:val="2"/>
+        </w:numPr>
+        <w:autoSpaceDE w:val="0"/>
+        <w:autoSpaceDN w:val="0"/>
+        <w:adjustRightInd w:val="0"/>
+        <w:spacing w:after="0" w:line="240" w:lineRule="auto"/>
+        <w:rPr>
+          <w:rFonts w:ascii="Consolas" w:hAnsi="Consolas" w:cs="Consolas"/>
+          <w:color w:val="000000"/>
+          <w:kern w:val="0"/>
+          <w:sz w:val="19"/>
+          <w:szCs w:val="19"/>
+        </w:rPr>
+      </w:pPr>
+      <w:r>
+        <w:rPr>
+          <w:rFonts w:ascii="Consolas" w:hAnsi="Consolas" w:cs="Consolas"/>
+          <w:color w:val="000000"/>
+          <w:kern w:val="0"/>
+          <w:sz w:val="19"/>
+          <w:szCs w:val="19"/>
+        </w:rPr>
+        <w:t>T3.ICI0000</w:t>
+      </w:r>
+      <w:r>
+        <w:rPr>
+          <w:rFonts w:ascii="Consolas" w:hAnsi="Consolas" w:cs="Consolas"/>
+          <w:color w:val="000000"/>
+          <w:kern w:val="0"/>
+          <w:sz w:val="19"/>
+          <w:szCs w:val="19"/>
+        </w:rPr>
+        <w:t xml:space="preserve"> – id zboží (int</w:t>
+      </w:r>
+      <w:r>
+        <w:rPr>
+          <w:rFonts w:ascii="Consolas" w:hAnsi="Consolas" w:cs="Consolas"/>
+          <w:color w:val="000000"/>
+          <w:kern w:val="0"/>
+          <w:sz w:val="19"/>
+          <w:szCs w:val="19"/>
+        </w:rPr>
+        <w:t>)</w:t>
+      </w:r>
+    </w:p>
+    <w:p>
+      <w:pPr>
+        <w:pStyle w:val="Odstavecseseznamem"/>
+        <w:numPr>
+          <w:ilvl w:val="2"/>
+          <w:numId w:val="2"/>
+        </w:numPr>
+        <w:autoSpaceDE w:val="0"/>
+        <w:autoSpaceDN w:val="0"/>
+        <w:adjustRightInd w:val="0"/>
+        <w:spacing w:after="0" w:line="240" w:lineRule="auto"/>
+        <w:rPr>
+          <w:rFonts w:ascii="Consolas" w:hAnsi="Consolas" w:cs="Consolas"/>
+          <w:color w:val="000000"/>
+          <w:kern w:val="0"/>
+          <w:sz w:val="19"/>
+          <w:szCs w:val="19"/>
+        </w:rPr>
+      </w:pPr>
+      <w:r>
+        <w:rPr>
+          <w:rFonts w:ascii="Consolas" w:hAnsi="Consolas" w:cs="Consolas"/>
+          <w:color w:val="000000"/>
+          <w:kern w:val="0"/>
+          <w:sz w:val="19"/>
+          <w:szCs w:val="19"/>
+        </w:rPr>
+        <w:t>T3.NAC1100 – název zboží (varchar(1</w:t>
+      </w:r>
+      <w:r>
+        <w:rPr>
+          <w:rFonts w:ascii="Consolas" w:hAnsi="Consolas" w:cs="Consolas"/>
+          <w:color w:val="000000"/>
+          <w:kern w:val="0"/>
+          <w:sz w:val="19"/>
+          <w:szCs w:val="19"/>
+        </w:rPr>
+        <w:t>0</w:t>
+      </w:r>
+      <w:r>
+        <w:rPr>
+          <w:rFonts w:ascii="Consolas" w:hAnsi="Consolas" w:cs="Consolas"/>
+          <w:color w:val="000000"/>
+          <w:kern w:val="0"/>
+          <w:sz w:val="19"/>
+          <w:szCs w:val="19"/>
+        </w:rPr>
+        <w:t>0))</w:t>
       </w:r>
     </w:p>
     <w:p>
@@ -21788,29 +22745,27 @@
           <w:sz w:val="19"/>
           <w:szCs w:val="19"/>
         </w:rPr>
-        <w:t>HON3821 – prodejní cena s DPH (</w:t>
-      </w:r>
-      <w:proofErr w:type="spellStart"/>
-      <w:r>
-        <w:rPr>
-          <w:rFonts w:ascii="Consolas" w:hAnsi="Consolas" w:cs="Consolas"/>
-          <w:color w:val="000000"/>
-          <w:kern w:val="0"/>
-          <w:sz w:val="19"/>
-          <w:szCs w:val="19"/>
-        </w:rPr>
-        <w:t>numeric</w:t>
-      </w:r>
-      <w:proofErr w:type="spellEnd"/>
-      <w:r>
-        <w:rPr>
-          <w:rFonts w:ascii="Consolas" w:hAnsi="Consolas" w:cs="Consolas"/>
-          <w:color w:val="000000"/>
-          <w:kern w:val="0"/>
-          <w:sz w:val="19"/>
-          <w:szCs w:val="19"/>
-        </w:rPr>
-        <w:t>(19,4))</w:t>
+        <w:t>MNN3000 – množství (numeric(19,</w:t>
+      </w:r>
+      <w:r>
+        <w:rPr>
+          <w:rFonts w:ascii="Consolas" w:hAnsi="Consolas" w:cs="Consolas"/>
+          <w:color w:val="000000"/>
+          <w:kern w:val="0"/>
+          <w:sz w:val="19"/>
+          <w:szCs w:val="19"/>
+        </w:rPr>
+        <w:t>4</w:t>
+      </w:r>
+      <w:r>
+        <w:rPr>
+          <w:rFonts w:ascii="Consolas" w:hAnsi="Consolas" w:cs="Consolas"/>
+          <w:color w:val="000000"/>
+          <w:kern w:val="0"/>
+          <w:sz w:val="19"/>
+          <w:szCs w:val="19"/>
+        </w:rPr>
+        <w:t>))</w:t>
       </w:r>
     </w:p>
     <w:p>
@@ -21840,7 +22795,196 @@
           <w:sz w:val="19"/>
           <w:szCs w:val="19"/>
         </w:rPr>
-        <w:lastRenderedPageBreak/>
+        <w:t>TXC1150 – šarže (varhar(20))</w:t>
+      </w:r>
+    </w:p>
+    <w:p>
+      <w:pPr>
+        <w:pStyle w:val="Odstavecseseznamem"/>
+        <w:numPr>
+          <w:ilvl w:val="1"/>
+          <w:numId w:val="2"/>
+        </w:numPr>
+        <w:autoSpaceDE w:val="0"/>
+        <w:autoSpaceDN w:val="0"/>
+        <w:adjustRightInd w:val="0"/>
+        <w:spacing w:after="0" w:line="240" w:lineRule="auto"/>
+        <w:rPr>
+          <w:rFonts w:ascii="Consolas" w:hAnsi="Consolas" w:cs="Consolas"/>
+          <w:color w:val="000000"/>
+          <w:kern w:val="0"/>
+          <w:sz w:val="19"/>
+          <w:szCs w:val="19"/>
+        </w:rPr>
+      </w:pPr>
+      <w:r>
+        <w:rPr>
+          <w:rFonts w:ascii="Consolas" w:hAnsi="Consolas" w:cs="Consolas"/>
+          <w:color w:val="000000"/>
+          <w:kern w:val="0"/>
+          <w:sz w:val="19"/>
+          <w:szCs w:val="19"/>
+        </w:rPr>
+        <w:t>DAD1150 – expirace (datetime)</w:t>
+      </w:r>
+    </w:p>
+    <w:p>
+      <w:pPr>
+        <w:pStyle w:val="Odstavecseseznamem"/>
+        <w:numPr>
+          <w:ilvl w:val="1"/>
+          <w:numId w:val="2"/>
+        </w:numPr>
+        <w:autoSpaceDE w:val="0"/>
+        <w:autoSpaceDN w:val="0"/>
+        <w:adjustRightInd w:val="0"/>
+        <w:spacing w:after="0" w:line="240" w:lineRule="auto"/>
+        <w:rPr>
+          <w:rFonts w:ascii="Consolas" w:hAnsi="Consolas" w:cs="Consolas"/>
+          <w:color w:val="000000"/>
+          <w:kern w:val="0"/>
+          <w:sz w:val="19"/>
+          <w:szCs w:val="19"/>
+        </w:rPr>
+      </w:pPr>
+      <w:r>
+        <w:rPr>
+          <w:rFonts w:ascii="Consolas" w:hAnsi="Consolas" w:cs="Consolas"/>
+          <w:color w:val="000000"/>
+          <w:kern w:val="0"/>
+          <w:sz w:val="19"/>
+          <w:szCs w:val="19"/>
+        </w:rPr>
+        <w:t>HON3824 – výrobní cena</w:t>
+      </w:r>
+    </w:p>
+    <w:p>
+      <w:pPr>
+        <w:pStyle w:val="Odstavecseseznamem"/>
+        <w:numPr>
+          <w:ilvl w:val="1"/>
+          <w:numId w:val="2"/>
+        </w:numPr>
+        <w:autoSpaceDE w:val="0"/>
+        <w:autoSpaceDN w:val="0"/>
+        <w:adjustRightInd w:val="0"/>
+        <w:spacing w:after="0" w:line="240" w:lineRule="auto"/>
+        <w:rPr>
+          <w:rFonts w:ascii="Consolas" w:hAnsi="Consolas" w:cs="Consolas"/>
+          <w:color w:val="000000"/>
+          <w:kern w:val="0"/>
+          <w:sz w:val="19"/>
+          <w:szCs w:val="19"/>
+        </w:rPr>
+      </w:pPr>
+      <w:r>
+        <w:rPr>
+          <w:rFonts w:ascii="Consolas" w:hAnsi="Consolas" w:cs="Consolas"/>
+          <w:color w:val="000000"/>
+          <w:kern w:val="0"/>
+          <w:sz w:val="19"/>
+          <w:szCs w:val="19"/>
+        </w:rPr>
+        <w:t>HON3051 – nákupní cena</w:t>
+      </w:r>
+      <w:r>
+        <w:rPr>
+          <w:rFonts w:ascii="Consolas" w:hAnsi="Consolas" w:cs="Consolas"/>
+          <w:color w:val="000000"/>
+          <w:kern w:val="0"/>
+          <w:sz w:val="19"/>
+          <w:szCs w:val="19"/>
+        </w:rPr>
+        <w:t xml:space="preserve"> </w:t>
+      </w:r>
+      <w:r>
+        <w:rPr>
+          <w:rFonts w:ascii="Consolas" w:hAnsi="Consolas" w:cs="Consolas"/>
+          <w:color w:val="000000"/>
+          <w:kern w:val="0"/>
+          <w:sz w:val="19"/>
+          <w:szCs w:val="19"/>
+        </w:rPr>
+        <w:t>bez</w:t>
+      </w:r>
+      <w:r>
+        <w:rPr>
+          <w:rFonts w:ascii="Consolas" w:hAnsi="Consolas" w:cs="Consolas"/>
+          <w:color w:val="000000"/>
+          <w:kern w:val="0"/>
+          <w:sz w:val="19"/>
+          <w:szCs w:val="19"/>
+        </w:rPr>
+        <w:t xml:space="preserve"> DPH</w:t>
+      </w:r>
+      <w:r>
+        <w:rPr>
+          <w:rFonts w:ascii="Consolas" w:hAnsi="Consolas" w:cs="Consolas"/>
+          <w:color w:val="000000"/>
+          <w:kern w:val="0"/>
+          <w:sz w:val="19"/>
+          <w:szCs w:val="19"/>
+        </w:rPr>
+        <w:t xml:space="preserve"> (numeric(19,4))</w:t>
+      </w:r>
+    </w:p>
+    <w:p>
+      <w:pPr>
+        <w:pStyle w:val="Odstavecseseznamem"/>
+        <w:numPr>
+          <w:ilvl w:val="1"/>
+          <w:numId w:val="2"/>
+        </w:numPr>
+        <w:autoSpaceDE w:val="0"/>
+        <w:autoSpaceDN w:val="0"/>
+        <w:adjustRightInd w:val="0"/>
+        <w:spacing w:after="0" w:line="240" w:lineRule="auto"/>
+        <w:rPr>
+          <w:rFonts w:ascii="Consolas" w:hAnsi="Consolas" w:cs="Consolas"/>
+          <w:color w:val="000000"/>
+          <w:kern w:val="0"/>
+          <w:sz w:val="19"/>
+          <w:szCs w:val="19"/>
+        </w:rPr>
+      </w:pPr>
+      <w:r>
+        <w:rPr>
+          <w:rFonts w:ascii="Consolas" w:hAnsi="Consolas" w:cs="Consolas"/>
+          <w:color w:val="000000"/>
+          <w:kern w:val="0"/>
+          <w:sz w:val="19"/>
+          <w:szCs w:val="19"/>
+        </w:rPr>
+        <w:t>HON3821 – prodejní cena s DPH (numeric(19,4))</w:t>
+      </w:r>
+    </w:p>
+    <w:p>
+      <w:pPr>
+        <w:pStyle w:val="Odstavecseseznamem"/>
+        <w:numPr>
+          <w:ilvl w:val="1"/>
+          <w:numId w:val="2"/>
+        </w:numPr>
+        <w:autoSpaceDE w:val="0"/>
+        <w:autoSpaceDN w:val="0"/>
+        <w:adjustRightInd w:val="0"/>
+        <w:spacing w:after="0" w:line="240" w:lineRule="auto"/>
+        <w:rPr>
+          <w:rFonts w:ascii="Consolas" w:hAnsi="Consolas" w:cs="Consolas"/>
+          <w:color w:val="000000"/>
+          <w:kern w:val="0"/>
+          <w:sz w:val="19"/>
+          <w:szCs w:val="19"/>
+        </w:rPr>
+      </w:pPr>
+      <w:r>
+        <w:rPr>
+          <w:rFonts w:ascii="Consolas" w:hAnsi="Consolas" w:cs="Consolas"/>
+          <w:color w:val="000000"/>
+          <w:kern w:val="0"/>
+          <w:sz w:val="19"/>
+          <w:szCs w:val="19"/>
+        </w:rPr>
         <w:t>A00C0650 DP ON (DP.ICI0000 = T3.ODI0650)</w:t>
       </w:r>
     </w:p>
@@ -21871,29 +23015,7 @@
           <w:sz w:val="19"/>
           <w:szCs w:val="19"/>
         </w:rPr>
-        <w:t>DP.HON0650 – DPH (</w:t>
-      </w:r>
-      <w:proofErr w:type="spellStart"/>
-      <w:r>
-        <w:rPr>
-          <w:rFonts w:ascii="Consolas" w:hAnsi="Consolas" w:cs="Consolas"/>
-          <w:color w:val="000000"/>
-          <w:kern w:val="0"/>
-          <w:sz w:val="19"/>
-          <w:szCs w:val="19"/>
-        </w:rPr>
-        <w:t>numeric</w:t>
-      </w:r>
-      <w:proofErr w:type="spellEnd"/>
-      <w:r>
-        <w:rPr>
-          <w:rFonts w:ascii="Consolas" w:hAnsi="Consolas" w:cs="Consolas"/>
-          <w:color w:val="000000"/>
-          <w:kern w:val="0"/>
-          <w:sz w:val="19"/>
-          <w:szCs w:val="19"/>
-        </w:rPr>
-        <w:t>(9,3))</w:t>
+        <w:t>DP.HON0650 – DPH (numeric(9,3))</w:t>
       </w:r>
     </w:p>
     <w:p>
@@ -21923,29 +23045,7 @@
           <w:sz w:val="19"/>
           <w:szCs w:val="19"/>
         </w:rPr>
-        <w:t>DAD3000 – datum posledního příjmu (</w:t>
-      </w:r>
-      <w:proofErr w:type="spellStart"/>
-      <w:r>
-        <w:rPr>
-          <w:rFonts w:ascii="Consolas" w:hAnsi="Consolas" w:cs="Consolas"/>
-          <w:color w:val="000000"/>
-          <w:kern w:val="0"/>
-          <w:sz w:val="19"/>
-          <w:szCs w:val="19"/>
-        </w:rPr>
-        <w:t>datetime</w:t>
-      </w:r>
-      <w:proofErr w:type="spellEnd"/>
-      <w:r>
-        <w:rPr>
-          <w:rFonts w:ascii="Consolas" w:hAnsi="Consolas" w:cs="Consolas"/>
-          <w:color w:val="000000"/>
-          <w:kern w:val="0"/>
-          <w:sz w:val="19"/>
-          <w:szCs w:val="19"/>
-        </w:rPr>
-        <w:t>)</w:t>
+        <w:t>DAD3000 – datum posledního příjmu (datetime)</w:t>
       </w:r>
     </w:p>
     <w:p>
@@ -21975,29 +23075,7 @@
           <w:sz w:val="19"/>
           <w:szCs w:val="19"/>
         </w:rPr>
-        <w:t>DAD3001 – datum posledního výdeje (</w:t>
-      </w:r>
-      <w:proofErr w:type="spellStart"/>
-      <w:r>
-        <w:rPr>
-          <w:rFonts w:ascii="Consolas" w:hAnsi="Consolas" w:cs="Consolas"/>
-          <w:color w:val="000000"/>
-          <w:kern w:val="0"/>
-          <w:sz w:val="19"/>
-          <w:szCs w:val="19"/>
-        </w:rPr>
-        <w:t>datetime</w:t>
-      </w:r>
-      <w:proofErr w:type="spellEnd"/>
-      <w:r>
-        <w:rPr>
-          <w:rFonts w:ascii="Consolas" w:hAnsi="Consolas" w:cs="Consolas"/>
-          <w:color w:val="000000"/>
-          <w:kern w:val="0"/>
-          <w:sz w:val="19"/>
-          <w:szCs w:val="19"/>
-        </w:rPr>
-        <w:t>)</w:t>
+        <w:t>DAD3001 – datum posledního výdeje (datetime)</w:t>
       </w:r>
     </w:p>
     <w:p>
@@ -22057,29 +23135,7 @@
           <w:sz w:val="19"/>
           <w:szCs w:val="19"/>
         </w:rPr>
-        <w:t>T4.KOC1200 – IČO dodavatele (</w:t>
-      </w:r>
-      <w:proofErr w:type="spellStart"/>
-      <w:r>
-        <w:rPr>
-          <w:rFonts w:ascii="Consolas" w:hAnsi="Consolas" w:cs="Consolas"/>
-          <w:color w:val="000000"/>
-          <w:kern w:val="0"/>
-          <w:sz w:val="19"/>
-          <w:szCs w:val="19"/>
-        </w:rPr>
-        <w:t>varchar</w:t>
-      </w:r>
-      <w:proofErr w:type="spellEnd"/>
-      <w:r>
-        <w:rPr>
-          <w:rFonts w:ascii="Consolas" w:hAnsi="Consolas" w:cs="Consolas"/>
-          <w:color w:val="000000"/>
-          <w:kern w:val="0"/>
-          <w:sz w:val="19"/>
-          <w:szCs w:val="19"/>
-        </w:rPr>
-        <w:t>(15))</w:t>
+        <w:t>T4.KOC1200 – IČO dodavatele (varchar(15))</w:t>
       </w:r>
     </w:p>
     <w:p>
@@ -22109,29 +23165,7 @@
           <w:sz w:val="19"/>
           <w:szCs w:val="19"/>
         </w:rPr>
-        <w:t>T4.NAC1200 – název dodavatele (</w:t>
-      </w:r>
-      <w:proofErr w:type="spellStart"/>
-      <w:r>
-        <w:rPr>
-          <w:rFonts w:ascii="Consolas" w:hAnsi="Consolas" w:cs="Consolas"/>
-          <w:color w:val="000000"/>
-          <w:kern w:val="0"/>
-          <w:sz w:val="19"/>
-          <w:szCs w:val="19"/>
-        </w:rPr>
-        <w:t>varchar</w:t>
-      </w:r>
-      <w:proofErr w:type="spellEnd"/>
-      <w:r>
-        <w:rPr>
-          <w:rFonts w:ascii="Consolas" w:hAnsi="Consolas" w:cs="Consolas"/>
-          <w:color w:val="000000"/>
-          <w:kern w:val="0"/>
-          <w:sz w:val="19"/>
-          <w:szCs w:val="19"/>
-        </w:rPr>
-        <w:t>(50))</w:t>
+        <w:t>T4.NAC1200 – název dodavatele (varchar(50))</w:t>
       </w:r>
     </w:p>
     <w:p>
@@ -22195,27 +23229,7 @@
           <w:sz w:val="19"/>
           <w:szCs w:val="19"/>
         </w:rPr>
-        <w:t xml:space="preserve">zorový </w:t>
-      </w:r>
-      <w:proofErr w:type="spellStart"/>
-      <w:r>
-        <w:rPr>
-          <w:rFonts w:ascii="Consolas" w:hAnsi="Consolas" w:cs="Consolas"/>
-          <w:kern w:val="0"/>
-          <w:sz w:val="19"/>
-          <w:szCs w:val="19"/>
-        </w:rPr>
-        <w:t>select</w:t>
-      </w:r>
-      <w:proofErr w:type="spellEnd"/>
-      <w:r>
-        <w:rPr>
-          <w:rFonts w:ascii="Consolas" w:hAnsi="Consolas" w:cs="Consolas"/>
-          <w:kern w:val="0"/>
-          <w:sz w:val="19"/>
-          <w:szCs w:val="19"/>
-        </w:rPr>
-        <w:t>:</w:t>
+        <w:t>zorový select:</w:t>
       </w:r>
     </w:p>
     <w:p>
@@ -23600,6 +24614,7 @@
           <w:sz w:val="19"/>
           <w:szCs w:val="19"/>
         </w:rPr>
+        <w:lastRenderedPageBreak/>
         <w:t xml:space="preserve">                  </w:t>
       </w:r>
       <w:r>
@@ -24092,7 +25107,6 @@
         </w:rPr>
         <w:t>(</w:t>
       </w:r>
-      <w:proofErr w:type="spellStart"/>
       <w:r>
         <w:rPr>
           <w:rFonts w:ascii="Consolas" w:hAnsi="Consolas" w:cs="Consolas"/>
@@ -24103,7 +25117,6 @@
         </w:rPr>
         <w:t>IsNull</w:t>
       </w:r>
-      <w:proofErr w:type="spellEnd"/>
       <w:r>
         <w:rPr>
           <w:rFonts w:ascii="Consolas" w:hAnsi="Consolas" w:cs="Consolas"/>
@@ -24850,25 +25863,7 @@
           <w:sz w:val="19"/>
           <w:szCs w:val="19"/>
         </w:rPr>
-        <w:t xml:space="preserve"> – Id marže (</w:t>
-      </w:r>
-      <w:proofErr w:type="spellStart"/>
-      <w:r>
-        <w:rPr>
-          <w:rFonts w:ascii="Consolas" w:hAnsi="Consolas"/>
-          <w:sz w:val="19"/>
-          <w:szCs w:val="19"/>
-        </w:rPr>
-        <w:t>int</w:t>
-      </w:r>
-      <w:proofErr w:type="spellEnd"/>
-      <w:r>
-        <w:rPr>
-          <w:rFonts w:ascii="Consolas" w:hAnsi="Consolas"/>
-          <w:sz w:val="19"/>
-          <w:szCs w:val="19"/>
-        </w:rPr>
-        <w:t>)</w:t>
+        <w:t xml:space="preserve"> – Id marže (int)</w:t>
       </w:r>
     </w:p>
     <w:p>
@@ -24892,25 +25887,7 @@
           <w:sz w:val="19"/>
           <w:szCs w:val="19"/>
         </w:rPr>
-        <w:t>HON2031 – Hodnota od (</w:t>
-      </w:r>
-      <w:proofErr w:type="spellStart"/>
-      <w:r>
-        <w:rPr>
-          <w:rFonts w:ascii="Consolas" w:hAnsi="Consolas"/>
-          <w:sz w:val="19"/>
-          <w:szCs w:val="19"/>
-        </w:rPr>
-        <w:t>numeric</w:t>
-      </w:r>
-      <w:proofErr w:type="spellEnd"/>
-      <w:r>
-        <w:rPr>
-          <w:rFonts w:ascii="Consolas" w:hAnsi="Consolas"/>
-          <w:sz w:val="19"/>
-          <w:szCs w:val="19"/>
-        </w:rPr>
-        <w:t>(9,2)</w:t>
+        <w:t>HON2031 – Hodnota od (numeric(9,2)</w:t>
       </w:r>
     </w:p>
     <w:p>
@@ -24934,25 +25911,7 @@
           <w:sz w:val="19"/>
           <w:szCs w:val="19"/>
         </w:rPr>
-        <w:t>HON203100 – Pevná suma distributora (</w:t>
-      </w:r>
-      <w:proofErr w:type="spellStart"/>
-      <w:r>
-        <w:rPr>
-          <w:rFonts w:ascii="Consolas" w:hAnsi="Consolas"/>
-          <w:sz w:val="19"/>
-          <w:szCs w:val="19"/>
-        </w:rPr>
-        <w:t>numeric</w:t>
-      </w:r>
-      <w:proofErr w:type="spellEnd"/>
-      <w:r>
-        <w:rPr>
-          <w:rFonts w:ascii="Consolas" w:hAnsi="Consolas"/>
-          <w:sz w:val="19"/>
-          <w:szCs w:val="19"/>
-        </w:rPr>
-        <w:t>(9,2))</w:t>
+        <w:t>HON203100 – Pevná suma distributora (numeric(9,2))</w:t>
       </w:r>
     </w:p>
     <w:p>
@@ -24976,25 +25935,7 @@
           <w:sz w:val="19"/>
           <w:szCs w:val="19"/>
         </w:rPr>
-        <w:t>CIN203100 - % distributora (</w:t>
-      </w:r>
-      <w:proofErr w:type="spellStart"/>
-      <w:r>
-        <w:rPr>
-          <w:rFonts w:ascii="Consolas" w:hAnsi="Consolas"/>
-          <w:sz w:val="19"/>
-          <w:szCs w:val="19"/>
-        </w:rPr>
-        <w:t>numeric</w:t>
-      </w:r>
-      <w:proofErr w:type="spellEnd"/>
-      <w:r>
-        <w:rPr>
-          <w:rFonts w:ascii="Consolas" w:hAnsi="Consolas"/>
-          <w:sz w:val="19"/>
-          <w:szCs w:val="19"/>
-        </w:rPr>
-        <w:t>(9,3))</w:t>
+        <w:t>CIN203100 - % distributora (numeric(9,3))</w:t>
       </w:r>
     </w:p>
     <w:p>
@@ -25018,25 +25959,7 @@
           <w:sz w:val="19"/>
           <w:szCs w:val="19"/>
         </w:rPr>
-        <w:t>HON203101 – Pevná suma lékárny (</w:t>
-      </w:r>
-      <w:proofErr w:type="spellStart"/>
-      <w:r>
-        <w:rPr>
-          <w:rFonts w:ascii="Consolas" w:hAnsi="Consolas"/>
-          <w:sz w:val="19"/>
-          <w:szCs w:val="19"/>
-        </w:rPr>
-        <w:t>numeric</w:t>
-      </w:r>
-      <w:proofErr w:type="spellEnd"/>
-      <w:r>
-        <w:rPr>
-          <w:rFonts w:ascii="Consolas" w:hAnsi="Consolas"/>
-          <w:sz w:val="19"/>
-          <w:szCs w:val="19"/>
-        </w:rPr>
-        <w:t>(9,2))</w:t>
+        <w:t>HON203101 – Pevná suma lékárny (numeric(9,2))</w:t>
       </w:r>
     </w:p>
     <w:p>
@@ -25088,25 +26011,7 @@
           <w:sz w:val="19"/>
           <w:szCs w:val="19"/>
         </w:rPr>
-        <w:t xml:space="preserve">Vzorový </w:t>
-      </w:r>
-      <w:proofErr w:type="spellStart"/>
-      <w:r>
-        <w:rPr>
-          <w:rFonts w:ascii="Consolas" w:hAnsi="Consolas"/>
-          <w:sz w:val="19"/>
-          <w:szCs w:val="19"/>
-        </w:rPr>
-        <w:t>select</w:t>
-      </w:r>
-      <w:proofErr w:type="spellEnd"/>
-      <w:r>
-        <w:rPr>
-          <w:rFonts w:ascii="Consolas" w:hAnsi="Consolas"/>
-          <w:sz w:val="19"/>
-          <w:szCs w:val="19"/>
-        </w:rPr>
-        <w:t>:</w:t>
+        <w:t>Vzorový select:</w:t>
       </w:r>
     </w:p>
     <w:p>
@@ -25325,24 +26230,274 @@
       </w:r>
     </w:p>
   </w:comment>
+  <w:comment w:id="2" w:author="Radek Švub" w:date="2023-06-21T15:05:00Z" w:initials="RŠ">
+    <w:p>
+      <w:pPr>
+        <w:pStyle w:val="Textkomente"/>
+      </w:pPr>
+      <w:r>
+        <w:rPr>
+          <w:rStyle w:val="Odkaznakoment"/>
+        </w:rPr>
+        <w:annotationRef/>
+      </w:r>
+      <w:r>
+        <w:t>ICI0000</w:t>
+      </w:r>
+      <w:r>
+        <w:tab/>
+        <w:t>NAC2901</w:t>
+      </w:r>
+    </w:p>
+    <w:p>
+      <w:pPr>
+        <w:pStyle w:val="Textkomente"/>
+      </w:pPr>
+      <w:r>
+        <w:t>11</w:t>
+      </w:r>
+      <w:r>
+        <w:tab/>
+        <w:t>PharmNet kod</w:t>
+      </w:r>
+    </w:p>
+    <w:p>
+      <w:pPr>
+        <w:pStyle w:val="Textkomente"/>
+      </w:pPr>
+      <w:r>
+        <w:t>1</w:t>
+      </w:r>
+      <w:r>
+        <w:tab/>
+        <w:t>Interný kód</w:t>
+      </w:r>
+    </w:p>
+    <w:p>
+      <w:pPr>
+        <w:pStyle w:val="Textkomente"/>
+      </w:pPr>
+      <w:r>
+        <w:t>2</w:t>
+      </w:r>
+      <w:r>
+        <w:tab/>
+        <w:t>Čiarový kód</w:t>
+      </w:r>
+    </w:p>
+    <w:p>
+      <w:pPr>
+        <w:pStyle w:val="Textkomente"/>
+      </w:pPr>
+      <w:r>
+        <w:t>3</w:t>
+      </w:r>
+      <w:r>
+        <w:tab/>
+        <w:t>Šukl</w:t>
+      </w:r>
+    </w:p>
+    <w:p>
+      <w:pPr>
+        <w:pStyle w:val="Textkomente"/>
+      </w:pPr>
+      <w:r>
+        <w:t>4</w:t>
+      </w:r>
+      <w:r>
+        <w:tab/>
+        <w:t>CEOS kód</w:t>
+      </w:r>
+    </w:p>
+    <w:p>
+      <w:pPr>
+        <w:pStyle w:val="Textkomente"/>
+      </w:pPr>
+      <w:r>
+        <w:t>5</w:t>
+      </w:r>
+      <w:r>
+        <w:tab/>
+        <w:t>AstraZeneca</w:t>
+      </w:r>
+    </w:p>
+    <w:p>
+      <w:pPr>
+        <w:pStyle w:val="Textkomente"/>
+      </w:pPr>
+      <w:r>
+        <w:t>6</w:t>
+      </w:r>
+      <w:r>
+        <w:tab/>
+        <w:t>Výrobný kód</w:t>
+      </w:r>
+    </w:p>
+    <w:p>
+      <w:pPr>
+        <w:pStyle w:val="Textkomente"/>
+      </w:pPr>
+      <w:r>
+        <w:t>7</w:t>
+      </w:r>
+      <w:r>
+        <w:tab/>
+        <w:t>Reg. číslo</w:t>
+      </w:r>
+    </w:p>
+    <w:p>
+      <w:pPr>
+        <w:pStyle w:val="Textkomente"/>
+      </w:pPr>
+      <w:r>
+        <w:t>8</w:t>
+      </w:r>
+      <w:r>
+        <w:tab/>
+        <w:t>Colný sadzob.</w:t>
+      </w:r>
+    </w:p>
+    <w:p>
+      <w:pPr>
+        <w:pStyle w:val="Textkomente"/>
+      </w:pPr>
+      <w:r>
+        <w:t>9</w:t>
+      </w:r>
+      <w:r>
+        <w:tab/>
+        <w:t>EAN ks</w:t>
+      </w:r>
+    </w:p>
+    <w:p>
+      <w:pPr>
+        <w:pStyle w:val="Textkomente"/>
+      </w:pPr>
+      <w:r>
+        <w:t>10</w:t>
+      </w:r>
+      <w:r>
+        <w:tab/>
+        <w:t>EAN bal.</w:t>
+      </w:r>
+    </w:p>
+    <w:p>
+      <w:pPr>
+        <w:pStyle w:val="Textkomente"/>
+      </w:pPr>
+      <w:r>
+        <w:t>12</w:t>
+      </w:r>
+      <w:r>
+        <w:tab/>
+        <w:t>ADC kod</w:t>
+      </w:r>
+    </w:p>
+    <w:p>
+      <w:pPr>
+        <w:pStyle w:val="Textkomente"/>
+      </w:pPr>
+      <w:r>
+        <w:t>14</w:t>
+      </w:r>
+      <w:r>
+        <w:tab/>
+        <w:t>Vykazovací kód</w:t>
+      </w:r>
+    </w:p>
+  </w:comment>
+  <w:comment w:id="3" w:author="Radek Švub" w:date="2023-06-21T15:06:00Z" w:initials="RŠ">
+    <w:p>
+      <w:pPr>
+        <w:pStyle w:val="Textkomente"/>
+      </w:pPr>
+      <w:r>
+        <w:rPr>
+          <w:rStyle w:val="Odkaznakoment"/>
+        </w:rPr>
+        <w:annotationRef/>
+      </w:r>
+      <w:r>
+        <w:t>ICI0000</w:t>
+      </w:r>
+      <w:r>
+        <w:tab/>
+        <w:t>NAC2903</w:t>
+      </w:r>
+    </w:p>
+    <w:p>
+      <w:pPr>
+        <w:pStyle w:val="Textkomente"/>
+      </w:pPr>
+      <w:r>
+        <w:t>1</w:t>
+      </w:r>
+      <w:r>
+        <w:tab/>
+        <w:t>Liečivové kódy</w:t>
+      </w:r>
+    </w:p>
+    <w:p>
+      <w:pPr>
+        <w:pStyle w:val="Textkomente"/>
+      </w:pPr>
+      <w:r>
+        <w:t>2</w:t>
+      </w:r>
+      <w:r>
+        <w:tab/>
+        <w:t>Skladové kódy</w:t>
+      </w:r>
+    </w:p>
+    <w:p>
+      <w:pPr>
+        <w:pStyle w:val="Textkomente"/>
+      </w:pPr>
+      <w:r>
+        <w:t>3</w:t>
+      </w:r>
+      <w:r>
+        <w:tab/>
+        <w:t>Služby</w:t>
+      </w:r>
+    </w:p>
+    <w:p>
+      <w:pPr>
+        <w:pStyle w:val="Textkomente"/>
+      </w:pPr>
+      <w:r>
+        <w:t>4</w:t>
+      </w:r>
+      <w:r>
+        <w:tab/>
+        <w:t>IPLP</w:t>
+      </w:r>
+    </w:p>
+  </w:comment>
 </w:comments>
 </file>
 
 <file path=word/commentsExtended.xml><?xml version="1.0" encoding="utf-8"?>
 <w15:commentsEx xmlns:wpc="http://schemas.microsoft.com/office/word/2010/wordprocessingCanvas" xmlns:cx="http://schemas.microsoft.com/office/drawing/2014/chartex" xmlns:cx1="http://schemas.microsoft.com/office/drawing/2015/9/8/chartex" xmlns:cx2="http://schemas.microsoft.com/office/drawing/2015/10/21/chartex" xmlns:cx3="http://schemas.microsoft.com/office/drawing/2016/5/9/chartex" xmlns:cx4="http://schemas.microsoft.com/office/drawing/2016/5/10/chartex" xmlns:cx5="http://schemas.microsoft.com/office/drawing/2016/5/11/chartex" xmlns:cx6="http://schemas.microsoft.com/office/drawing/2016/5/12/chartex" xmlns:cx7="http://schemas.microsoft.com/office/drawing/2016/5/13/chartex" xmlns:cx8="http://schemas.microsoft.com/office/drawing/2016/5/14/chartex" xmlns:mc="http://schemas.openxmlformats.org/markup-compatibility/2006" xmlns:aink="http://schemas.microsoft.com/office/drawing/2016/ink" xmlns:am3d="http://schemas.microsoft.com/office/drawing/2017/model3d" xmlns:o="urn:schemas-microsoft-com:office:office" xmlns:oel="http://schemas.microsoft.com/office/2019/extlst" xmlns:r="http://schemas.openxmlformats.org/officeDocument/2006/relationships" xmlns:m="http://schemas.openxmlformats.org/officeDocument/2006/math" xmlns:v="urn:schemas-microsoft-com:vml" xmlns:wp14="http://schemas.microsoft.com/office/word/2010/wordprocessingDrawing" xmlns:wp="http://schemas.openxmlformats.org/drawingml/2006/wordprocessingDrawing" xmlns:w10="urn:schemas-microsoft-com:office:word" xmlns:w="http://schemas.openxmlformats.org/wordprocessingml/2006/main" xmlns:w14="http://schemas.microsoft.com/office/word/2010/wordml" xmlns:w15="http://schemas.microsoft.com/office/word/2012/wordml" xmlns:w16cex="http://schemas.microsoft.com/office/word/2018/wordml/cex" xmlns:w16cid="http://schemas.microsoft.com/office/word/2016/wordml/cid" xmlns:w16="http://schemas.microsoft.com/office/word/2018/wordml" xmlns:w16sdtdh="http://schemas.microsoft.com/office/word/2020/wordml/sdtdatahash" xmlns:w16se="http://schemas.microsoft.com/office/word/2015/wordml/symex" xmlns:wpg="http://schemas.microsoft.com/office/word/2010/wordprocessingGroup" xmlns:wpi="http://schemas.microsoft.com/office/word/2010/wordprocessingInk" xmlns:wne="http://schemas.microsoft.com/office/word/2006/wordml" xmlns:wps="http://schemas.microsoft.com/office/word/2010/wordprocessingShape" mc:Ignorable="w14 w15 w16se w16cid w16 w16cex w16sdtdh wp14">
   <w15:commentEx w15:paraId="430925AF" w15:done="0"/>
+  <w15:commentEx w15:paraId="46891242" w15:done="0"/>
+  <w15:commentEx w15:paraId="08A9D6A2" w15:done="0"/>
 </w15:commentsEx>
 </file>
 
 <file path=word/commentsExtensible.xml><?xml version="1.0" encoding="utf-8"?>
 <w16cex:commentsExtensible xmlns:wpc="http://schemas.microsoft.com/office/word/2010/wordprocessingCanvas" xmlns:cx="http://schemas.microsoft.com/office/drawing/2014/chartex" xmlns:cx1="http://schemas.microsoft.com/office/drawing/2015/9/8/chartex" xmlns:cx2="http://schemas.microsoft.com/office/drawing/2015/10/21/chartex" xmlns:cx3="http://schemas.microsoft.com/office/drawing/2016/5/9/chartex" xmlns:cx4="http://schemas.microsoft.com/office/drawing/2016/5/10/chartex" xmlns:cx5="http://schemas.microsoft.com/office/drawing/2016/5/11/chartex" xmlns:cx6="http://schemas.microsoft.com/office/drawing/2016/5/12/chartex" xmlns:cx7="http://schemas.microsoft.com/office/drawing/2016/5/13/chartex" xmlns:cx8="http://schemas.microsoft.com/office/drawing/2016/5/14/chartex" xmlns:mc="http://schemas.openxmlformats.org/markup-compatibility/2006" xmlns:aink="http://schemas.microsoft.com/office/drawing/2016/ink" xmlns:am3d="http://schemas.microsoft.com/office/drawing/2017/model3d" xmlns:o="urn:schemas-microsoft-com:office:office" xmlns:oel="http://schemas.microsoft.com/office/2019/extlst" xmlns:r="http://schemas.openxmlformats.org/officeDocument/2006/relationships" xmlns:m="http://schemas.openxmlformats.org/officeDocument/2006/math" xmlns:v="urn:schemas-microsoft-com:vml" xmlns:wp14="http://schemas.microsoft.com/office/word/2010/wordprocessingDrawing" xmlns:wp="http://schemas.openxmlformats.org/drawingml/2006/wordprocessingDrawing" xmlns:w10="urn:schemas-microsoft-com:office:word" xmlns:w="http://schemas.openxmlformats.org/wordprocessingml/2006/main" xmlns:w14="http://schemas.microsoft.com/office/word/2010/wordml" xmlns:w15="http://schemas.microsoft.com/office/word/2012/wordml" xmlns:w16cex="http://schemas.microsoft.com/office/word/2018/wordml/cex" xmlns:w16cid="http://schemas.microsoft.com/office/word/2016/wordml/cid" xmlns:w16="http://schemas.microsoft.com/office/word/2018/wordml" xmlns:w16sdtdh="http://schemas.microsoft.com/office/word/2020/wordml/sdtdatahash" xmlns:w16se="http://schemas.microsoft.com/office/word/2015/wordml/symex" xmlns:wpg="http://schemas.microsoft.com/office/word/2010/wordprocessingGroup" xmlns:wpi="http://schemas.microsoft.com/office/word/2010/wordprocessingInk" xmlns:wne="http://schemas.microsoft.com/office/word/2006/wordml" xmlns:wps="http://schemas.microsoft.com/office/word/2010/wordprocessingShape" mc:Ignorable="w14 w15 w16se w16cid w16 w16cex w16sdtdh wp14">
   <w16cex:commentExtensible w16cex:durableId="28319B20" w16cex:dateUtc="2023-06-12T11:24:00Z"/>
+  <w16cex:commentExtensible w16cex:durableId="283D9056" w16cex:dateUtc="2023-06-21T13:05:00Z"/>
+  <w16cex:commentExtensible w16cex:durableId="283D906E" w16cex:dateUtc="2023-06-21T13:06:00Z"/>
 </w16cex:commentsExtensible>
 </file>
 
 <file path=word/commentsIds.xml><?xml version="1.0" encoding="utf-8"?>
 <w16cid:commentsIds xmlns:wpc="http://schemas.microsoft.com/office/word/2010/wordprocessingCanvas" xmlns:cx="http://schemas.microsoft.com/office/drawing/2014/chartex" xmlns:cx1="http://schemas.microsoft.com/office/drawing/2015/9/8/chartex" xmlns:cx2="http://schemas.microsoft.com/office/drawing/2015/10/21/chartex" xmlns:cx3="http://schemas.microsoft.com/office/drawing/2016/5/9/chartex" xmlns:cx4="http://schemas.microsoft.com/office/drawing/2016/5/10/chartex" xmlns:cx5="http://schemas.microsoft.com/office/drawing/2016/5/11/chartex" xmlns:cx6="http://schemas.microsoft.com/office/drawing/2016/5/12/chartex" xmlns:cx7="http://schemas.microsoft.com/office/drawing/2016/5/13/chartex" xmlns:cx8="http://schemas.microsoft.com/office/drawing/2016/5/14/chartex" xmlns:mc="http://schemas.openxmlformats.org/markup-compatibility/2006" xmlns:aink="http://schemas.microsoft.com/office/drawing/2016/ink" xmlns:am3d="http://schemas.microsoft.com/office/drawing/2017/model3d" xmlns:o="urn:schemas-microsoft-com:office:office" xmlns:oel="http://schemas.microsoft.com/office/2019/extlst" xmlns:r="http://schemas.openxmlformats.org/officeDocument/2006/relationships" xmlns:m="http://schemas.openxmlformats.org/officeDocument/2006/math" xmlns:v="urn:schemas-microsoft-com:vml" xmlns:wp14="http://schemas.microsoft.com/office/word/2010/wordprocessingDrawing" xmlns:wp="http://schemas.openxmlformats.org/drawingml/2006/wordprocessingDrawing" xmlns:w10="urn:schemas-microsoft-com:office:word" xmlns:w="http://schemas.openxmlformats.org/wordprocessingml/2006/main" xmlns:w14="http://schemas.microsoft.com/office/word/2010/wordml" xmlns:w15="http://schemas.microsoft.com/office/word/2012/wordml" xmlns:w16cex="http://schemas.microsoft.com/office/word/2018/wordml/cex" xmlns:w16cid="http://schemas.microsoft.com/office/word/2016/wordml/cid" xmlns:w16="http://schemas.microsoft.com/office/word/2018/wordml" xmlns:w16sdtdh="http://schemas.microsoft.com/office/word/2020/wordml/sdtdatahash" xmlns:w16se="http://schemas.microsoft.com/office/word/2015/wordml/symex" xmlns:wpg="http://schemas.microsoft.com/office/word/2010/wordprocessingGroup" xmlns:wpi="http://schemas.microsoft.com/office/word/2010/wordprocessingInk" xmlns:wne="http://schemas.microsoft.com/office/word/2006/wordml" xmlns:wps="http://schemas.microsoft.com/office/word/2010/wordprocessingShape" mc:Ignorable="w14 w15 w16se w16cid w16 w16cex w16sdtdh wp14">
   <w16cid:commentId w16cid:paraId="430925AF" w16cid:durableId="28319B20"/>
+  <w16cid:commentId w16cid:paraId="46891242" w16cid:durableId="283D9056"/>
+  <w16cid:commentId w16cid:paraId="08A9D6A2" w16cid:durableId="283D906E"/>
 </w16cid:commentsIds>
 </file>
 
@@ -25351,7 +26506,7 @@
   <w:abstractNum w:abstractNumId="0" w15:restartNumberingAfterBreak="0">
     <w:nsid w:val="130C71B2"/>
     <w:multiLevelType w:val="hybridMultilevel"/>
-    <w:tmpl w:val="7B1EA32C"/>
+    <w:tmpl w:val="127CA310"/>
     <w:lvl w:ilvl="0" w:tplc="04050001">
       <w:start w:val="1"/>
       <w:numFmt w:val="bullet"/>
@@ -26107,7 +27262,7 @@
   <w:style w:type="paragraph" w:default="1" w:styleId="Normln">
     <w:name w:val="Normal"/>
     <w:qFormat/>
-    <w:rsid w:val="00A465F4"/>
+    <w:rsid w:val="00687D23"/>
   </w:style>
   <w:style w:type="paragraph" w:styleId="Nadpis1">
     <w:name w:val="heading 1"/>

--- a/NRSYS.docx
+++ b/NRSYS.docx
@@ -20726,6 +20726,16 @@
         </w:rPr>
         <w:t>kódů položek</w:t>
       </w:r>
+      <w:r>
+        <w:rPr>
+          <w:rFonts w:ascii="Consolas" w:hAnsi="Consolas" w:cs="Consolas"/>
+          <w:color w:val="000000"/>
+          <w:kern w:val="0"/>
+          <w:sz w:val="19"/>
+          <w:szCs w:val="19"/>
+        </w:rPr>
+        <w:t xml:space="preserve"> (T1)</w:t>
+      </w:r>
     </w:p>
     <w:p>
       <w:pPr>
@@ -20934,17 +20944,7 @@
           <w:sz w:val="19"/>
           <w:szCs w:val="19"/>
         </w:rPr>
-        <w:t>ICI0000</w:t>
-      </w:r>
-      <w:r>
-        <w:rPr>
-          <w:rFonts w:ascii="Consolas" w:hAnsi="Consolas" w:cs="Consolas"/>
-          <w:color w:val="000000"/>
-          <w:kern w:val="0"/>
-          <w:sz w:val="19"/>
-          <w:szCs w:val="19"/>
-        </w:rPr>
-        <w:t xml:space="preserve"> – </w:t>
+        <w:t xml:space="preserve">ICI0000 – </w:t>
       </w:r>
       <w:commentRangeStart w:id="2"/>
       <w:r>
@@ -22442,19 +22442,6 @@
     </w:p>
     <w:p>
       <w:pPr>
-        <w:pStyle w:val="Nadpis1"/>
-        <w:rPr>
-          <w:color w:val="000000"/>
-          <w:sz w:val="19"/>
-          <w:szCs w:val="19"/>
-        </w:rPr>
-      </w:pPr>
-      <w:r>
-        <w:t>Skladové karty (Sklad)</w:t>
-      </w:r>
-    </w:p>
-    <w:p>
-      <w:pPr>
         <w:autoSpaceDE w:val="0"/>
         <w:autoSpaceDN w:val="0"/>
         <w:adjustRightInd w:val="0"/>
@@ -22467,6 +22454,14 @@
           <w:szCs w:val="19"/>
         </w:rPr>
       </w:pPr>
+    </w:p>
+    <w:p>
+      <w:pPr>
+        <w:pStyle w:val="Nadpis1"/>
+      </w:pPr>
+      <w:r>
+        <w:t>Dodavatelské kódy</w:t>
+      </w:r>
     </w:p>
     <w:p>
       <w:pPr>
@@ -22495,27 +22490,67 @@
           <w:sz w:val="19"/>
           <w:szCs w:val="19"/>
         </w:rPr>
-        <w:t>P00D3000</w:t>
-      </w:r>
-      <w:r>
-        <w:rPr>
-          <w:rFonts w:ascii="Consolas" w:hAnsi="Consolas" w:cs="Consolas"/>
-          <w:color w:val="000000"/>
-          <w:kern w:val="0"/>
-          <w:sz w:val="19"/>
-          <w:szCs w:val="19"/>
-        </w:rPr>
-        <w:t xml:space="preserve"> – Tabulka skladových karet</w:t>
-      </w:r>
-      <w:r>
-        <w:rPr>
-          <w:rFonts w:ascii="Consolas" w:hAnsi="Consolas" w:cs="Consolas"/>
-          <w:color w:val="000000"/>
-          <w:kern w:val="0"/>
-          <w:sz w:val="19"/>
-          <w:szCs w:val="19"/>
-        </w:rPr>
-        <w:t xml:space="preserve"> (T1)</w:t>
+        <w:t>P00</w:t>
+      </w:r>
+      <w:r>
+        <w:rPr>
+          <w:rFonts w:ascii="Consolas" w:hAnsi="Consolas" w:cs="Consolas"/>
+          <w:color w:val="000000"/>
+          <w:kern w:val="0"/>
+          <w:sz w:val="19"/>
+          <w:szCs w:val="19"/>
+        </w:rPr>
+        <w:t>C29</w:t>
+      </w:r>
+      <w:r>
+        <w:rPr>
+          <w:rFonts w:ascii="Consolas" w:hAnsi="Consolas" w:cs="Consolas"/>
+          <w:color w:val="000000"/>
+          <w:kern w:val="0"/>
+          <w:sz w:val="19"/>
+          <w:szCs w:val="19"/>
+        </w:rPr>
+        <w:t>3</w:t>
+      </w:r>
+      <w:r>
+        <w:rPr>
+          <w:rFonts w:ascii="Consolas" w:hAnsi="Consolas" w:cs="Consolas"/>
+          <w:color w:val="000000"/>
+          <w:kern w:val="0"/>
+          <w:sz w:val="19"/>
+          <w:szCs w:val="19"/>
+        </w:rPr>
+        <w:t xml:space="preserve">0 – Tabulka </w:t>
+      </w:r>
+      <w:r>
+        <w:rPr>
+          <w:rFonts w:ascii="Consolas" w:hAnsi="Consolas" w:cs="Consolas"/>
+          <w:color w:val="000000"/>
+          <w:kern w:val="0"/>
+          <w:sz w:val="19"/>
+          <w:szCs w:val="19"/>
+        </w:rPr>
+        <w:t xml:space="preserve">dodavatelských </w:t>
+      </w:r>
+      <w:r>
+        <w:rPr>
+          <w:rFonts w:ascii="Consolas" w:hAnsi="Consolas" w:cs="Consolas"/>
+          <w:color w:val="000000"/>
+          <w:kern w:val="0"/>
+          <w:sz w:val="19"/>
+          <w:szCs w:val="19"/>
+        </w:rPr>
+        <w:t>kódů položek</w:t>
+      </w:r>
+      <w:r>
+        <w:rPr>
+          <w:rFonts w:ascii="Consolas" w:hAnsi="Consolas" w:cs="Consolas"/>
+          <w:color w:val="000000"/>
+          <w:kern w:val="0"/>
+          <w:sz w:val="19"/>
+          <w:szCs w:val="19"/>
+        </w:rPr>
+        <w:t xml:space="preserve"> (IK)</w:t>
       </w:r>
     </w:p>
     <w:p>
@@ -22545,7 +22580,7 @@
           <w:sz w:val="19"/>
           <w:szCs w:val="19"/>
         </w:rPr>
-        <w:t>ICI0000 – id skladová karta (int)</w:t>
+        <w:t>ICI0000 – Id (int)</w:t>
       </w:r>
     </w:p>
     <w:p>
@@ -22575,17 +22610,137 @@
           <w:sz w:val="19"/>
           <w:szCs w:val="19"/>
         </w:rPr>
-        <w:t>KOC1100 – kód zbo</w:t>
-      </w:r>
-      <w:r>
-        <w:rPr>
-          <w:rFonts w:ascii="Consolas" w:hAnsi="Consolas" w:cs="Consolas"/>
-          <w:color w:val="000000"/>
-          <w:kern w:val="0"/>
-          <w:sz w:val="19"/>
-          <w:szCs w:val="19"/>
-        </w:rPr>
-        <w:t>ží (varchar(30))</w:t>
+        <w:t xml:space="preserve">P00C1100 CP </w:t>
+      </w:r>
+      <w:r>
+        <w:rPr>
+          <w:rFonts w:ascii="Consolas" w:hAnsi="Consolas" w:cs="Consolas"/>
+          <w:color w:val="0000FF"/>
+          <w:kern w:val="0"/>
+          <w:sz w:val="19"/>
+          <w:szCs w:val="19"/>
+        </w:rPr>
+        <w:t xml:space="preserve">ON </w:t>
+      </w:r>
+      <w:r>
+        <w:rPr>
+          <w:rFonts w:ascii="Consolas" w:hAnsi="Consolas" w:cs="Consolas"/>
+          <w:color w:val="808080"/>
+          <w:kern w:val="0"/>
+          <w:sz w:val="19"/>
+          <w:szCs w:val="19"/>
+        </w:rPr>
+        <w:t>(</w:t>
+      </w:r>
+      <w:r>
+        <w:rPr>
+          <w:rFonts w:ascii="Consolas" w:hAnsi="Consolas" w:cs="Consolas"/>
+          <w:color w:val="000000"/>
+          <w:kern w:val="0"/>
+          <w:sz w:val="19"/>
+          <w:szCs w:val="19"/>
+        </w:rPr>
+        <w:t>CP</w:t>
+      </w:r>
+      <w:r>
+        <w:rPr>
+          <w:rFonts w:ascii="Consolas" w:hAnsi="Consolas" w:cs="Consolas"/>
+          <w:color w:val="808080"/>
+          <w:kern w:val="0"/>
+          <w:sz w:val="19"/>
+          <w:szCs w:val="19"/>
+        </w:rPr>
+        <w:t>.</w:t>
+      </w:r>
+      <w:r>
+        <w:rPr>
+          <w:rFonts w:ascii="Consolas" w:hAnsi="Consolas" w:cs="Consolas"/>
+          <w:color w:val="000000"/>
+          <w:kern w:val="0"/>
+          <w:sz w:val="19"/>
+          <w:szCs w:val="19"/>
+        </w:rPr>
+        <w:t xml:space="preserve">ICI0000 </w:t>
+      </w:r>
+      <w:r>
+        <w:rPr>
+          <w:rFonts w:ascii="Consolas" w:hAnsi="Consolas" w:cs="Consolas"/>
+          <w:color w:val="808080"/>
+          <w:kern w:val="0"/>
+          <w:sz w:val="19"/>
+          <w:szCs w:val="19"/>
+        </w:rPr>
+        <w:t>=</w:t>
+      </w:r>
+      <w:r>
+        <w:rPr>
+          <w:rFonts w:ascii="Consolas" w:hAnsi="Consolas" w:cs="Consolas"/>
+          <w:color w:val="000000"/>
+          <w:kern w:val="0"/>
+          <w:sz w:val="19"/>
+          <w:szCs w:val="19"/>
+        </w:rPr>
+        <w:t xml:space="preserve"> IK</w:t>
+      </w:r>
+      <w:r>
+        <w:rPr>
+          <w:rFonts w:ascii="Consolas" w:hAnsi="Consolas" w:cs="Consolas"/>
+          <w:color w:val="808080"/>
+          <w:kern w:val="0"/>
+          <w:sz w:val="19"/>
+          <w:szCs w:val="19"/>
+        </w:rPr>
+        <w:t>.</w:t>
+      </w:r>
+      <w:r>
+        <w:rPr>
+          <w:rFonts w:ascii="Consolas" w:hAnsi="Consolas" w:cs="Consolas"/>
+          <w:color w:val="000000"/>
+          <w:kern w:val="0"/>
+          <w:sz w:val="19"/>
+          <w:szCs w:val="19"/>
+        </w:rPr>
+        <w:t>ODI1100</w:t>
+      </w:r>
+      <w:r>
+        <w:rPr>
+          <w:rFonts w:ascii="Consolas" w:hAnsi="Consolas" w:cs="Consolas"/>
+          <w:color w:val="808080"/>
+          <w:kern w:val="0"/>
+          <w:sz w:val="19"/>
+          <w:szCs w:val="19"/>
+        </w:rPr>
+        <w:t>)</w:t>
+      </w:r>
+    </w:p>
+    <w:p>
+      <w:pPr>
+        <w:pStyle w:val="Odstavecseseznamem"/>
+        <w:numPr>
+          <w:ilvl w:val="2"/>
+          <w:numId w:val="2"/>
+        </w:numPr>
+        <w:autoSpaceDE w:val="0"/>
+        <w:autoSpaceDN w:val="0"/>
+        <w:adjustRightInd w:val="0"/>
+        <w:spacing w:after="0" w:line="240" w:lineRule="auto"/>
+        <w:rPr>
+          <w:rFonts w:ascii="Consolas" w:hAnsi="Consolas" w:cs="Consolas"/>
+          <w:color w:val="000000"/>
+          <w:kern w:val="0"/>
+          <w:sz w:val="19"/>
+          <w:szCs w:val="19"/>
+        </w:rPr>
+      </w:pPr>
+      <w:r>
+        <w:rPr>
+          <w:rFonts w:ascii="Consolas" w:hAnsi="Consolas" w:cs="Consolas"/>
+          <w:color w:val="000000"/>
+          <w:kern w:val="0"/>
+          <w:sz w:val="19"/>
+          <w:szCs w:val="19"/>
+        </w:rPr>
+        <w:t>CP.ICI0000 – Id zboží (int)</w:t>
       </w:r>
     </w:p>
     <w:p>
@@ -22615,6 +22770,1007 @@
           <w:sz w:val="19"/>
           <w:szCs w:val="19"/>
         </w:rPr>
+        <w:t>KOC2930 – dodavatelský kód (varchar(30))</w:t>
+      </w:r>
+    </w:p>
+    <w:p>
+      <w:pPr>
+        <w:pStyle w:val="Odstavecseseznamem"/>
+        <w:numPr>
+          <w:ilvl w:val="1"/>
+          <w:numId w:val="2"/>
+        </w:numPr>
+        <w:autoSpaceDE w:val="0"/>
+        <w:autoSpaceDN w:val="0"/>
+        <w:adjustRightInd w:val="0"/>
+        <w:spacing w:after="0" w:line="240" w:lineRule="auto"/>
+        <w:rPr>
+          <w:rFonts w:ascii="Consolas" w:hAnsi="Consolas" w:cs="Consolas"/>
+          <w:color w:val="000000"/>
+          <w:kern w:val="0"/>
+          <w:sz w:val="19"/>
+          <w:szCs w:val="19"/>
+        </w:rPr>
+      </w:pPr>
+      <w:r>
+        <w:rPr>
+          <w:rFonts w:ascii="Consolas" w:hAnsi="Consolas" w:cs="Consolas"/>
+          <w:color w:val="000000"/>
+          <w:kern w:val="0"/>
+          <w:sz w:val="19"/>
+          <w:szCs w:val="19"/>
+        </w:rPr>
+        <w:t>ODI1</w:t>
+      </w:r>
+      <w:r>
+        <w:rPr>
+          <w:rFonts w:ascii="Consolas" w:hAnsi="Consolas" w:cs="Consolas"/>
+          <w:color w:val="000000"/>
+          <w:kern w:val="0"/>
+          <w:sz w:val="19"/>
+          <w:szCs w:val="19"/>
+        </w:rPr>
+        <w:t>2</w:t>
+      </w:r>
+      <w:r>
+        <w:rPr>
+          <w:rFonts w:ascii="Consolas" w:hAnsi="Consolas" w:cs="Consolas"/>
+          <w:color w:val="000000"/>
+          <w:kern w:val="0"/>
+          <w:sz w:val="19"/>
+          <w:szCs w:val="19"/>
+        </w:rPr>
+        <w:t xml:space="preserve">00 – Id </w:t>
+      </w:r>
+      <w:r>
+        <w:rPr>
+          <w:rFonts w:ascii="Consolas" w:hAnsi="Consolas" w:cs="Consolas"/>
+          <w:color w:val="000000"/>
+          <w:kern w:val="0"/>
+          <w:sz w:val="19"/>
+          <w:szCs w:val="19"/>
+        </w:rPr>
+        <w:t>dodavatele</w:t>
+      </w:r>
+      <w:r>
+        <w:rPr>
+          <w:rFonts w:ascii="Consolas" w:hAnsi="Consolas" w:cs="Consolas"/>
+          <w:color w:val="000000"/>
+          <w:kern w:val="0"/>
+          <w:sz w:val="19"/>
+          <w:szCs w:val="19"/>
+        </w:rPr>
+        <w:t xml:space="preserve"> (int)</w:t>
+      </w:r>
+    </w:p>
+    <w:p>
+      <w:pPr>
+        <w:pStyle w:val="Odstavecseseznamem"/>
+        <w:numPr>
+          <w:ilvl w:val="1"/>
+          <w:numId w:val="2"/>
+        </w:numPr>
+        <w:autoSpaceDE w:val="0"/>
+        <w:autoSpaceDN w:val="0"/>
+        <w:adjustRightInd w:val="0"/>
+        <w:spacing w:after="0" w:line="240" w:lineRule="auto"/>
+        <w:rPr>
+          <w:rFonts w:ascii="Consolas" w:hAnsi="Consolas" w:cs="Consolas"/>
+          <w:color w:val="000000"/>
+          <w:kern w:val="0"/>
+          <w:sz w:val="19"/>
+          <w:szCs w:val="19"/>
+        </w:rPr>
+      </w:pPr>
+      <w:r>
+        <w:rPr>
+          <w:rFonts w:ascii="Consolas" w:hAnsi="Consolas" w:cs="Consolas"/>
+          <w:color w:val="000000"/>
+          <w:kern w:val="0"/>
+          <w:sz w:val="19"/>
+          <w:szCs w:val="19"/>
+        </w:rPr>
+        <w:t>ZNB2930 – 0 =&gt; neplatný, 1 =&gt; platný (int)</w:t>
+      </w:r>
+    </w:p>
+    <w:p>
+      <w:pPr>
+        <w:pStyle w:val="Odstavecseseznamem"/>
+        <w:autoSpaceDE w:val="0"/>
+        <w:autoSpaceDN w:val="0"/>
+        <w:adjustRightInd w:val="0"/>
+        <w:spacing w:after="0" w:line="240" w:lineRule="auto"/>
+        <w:ind w:left="1800"/>
+        <w:rPr>
+          <w:rFonts w:ascii="Consolas" w:hAnsi="Consolas" w:cs="Consolas"/>
+          <w:color w:val="000000"/>
+          <w:kern w:val="0"/>
+          <w:sz w:val="19"/>
+          <w:szCs w:val="19"/>
+        </w:rPr>
+      </w:pPr>
+    </w:p>
+    <w:p>
+      <w:pPr>
+        <w:autoSpaceDE w:val="0"/>
+        <w:autoSpaceDN w:val="0"/>
+        <w:adjustRightInd w:val="0"/>
+        <w:spacing w:after="0" w:line="240" w:lineRule="auto"/>
+        <w:rPr>
+          <w:rFonts w:ascii="Consolas" w:hAnsi="Consolas" w:cs="Consolas"/>
+          <w:color w:val="000000"/>
+          <w:kern w:val="0"/>
+          <w:sz w:val="19"/>
+          <w:szCs w:val="19"/>
+        </w:rPr>
+      </w:pPr>
+      <w:r>
+        <w:rPr>
+          <w:rFonts w:ascii="Consolas" w:hAnsi="Consolas" w:cs="Consolas"/>
+          <w:color w:val="000000"/>
+          <w:kern w:val="0"/>
+          <w:sz w:val="19"/>
+          <w:szCs w:val="19"/>
+        </w:rPr>
+        <w:t>Vzorový select:</w:t>
+      </w:r>
+    </w:p>
+    <w:p>
+      <w:pPr>
+        <w:autoSpaceDE w:val="0"/>
+        <w:autoSpaceDN w:val="0"/>
+        <w:adjustRightInd w:val="0"/>
+        <w:spacing w:after="0" w:line="240" w:lineRule="auto"/>
+        <w:rPr>
+          <w:rFonts w:ascii="Consolas" w:hAnsi="Consolas" w:cs="Consolas"/>
+          <w:color w:val="000000"/>
+          <w:kern w:val="0"/>
+          <w:sz w:val="19"/>
+          <w:szCs w:val="19"/>
+        </w:rPr>
+      </w:pPr>
+    </w:p>
+    <w:p>
+      <w:pPr>
+        <w:autoSpaceDE w:val="0"/>
+        <w:autoSpaceDN w:val="0"/>
+        <w:adjustRightInd w:val="0"/>
+        <w:spacing w:after="0" w:line="240" w:lineRule="auto"/>
+        <w:rPr>
+          <w:rFonts w:ascii="Consolas" w:hAnsi="Consolas" w:cs="Consolas"/>
+          <w:color w:val="000000"/>
+          <w:kern w:val="0"/>
+          <w:sz w:val="19"/>
+          <w:szCs w:val="19"/>
+        </w:rPr>
+      </w:pPr>
+      <w:r>
+        <w:rPr>
+          <w:rFonts w:ascii="Consolas" w:hAnsi="Consolas" w:cs="Consolas"/>
+          <w:color w:val="0000FF"/>
+          <w:kern w:val="0"/>
+          <w:sz w:val="19"/>
+          <w:szCs w:val="19"/>
+        </w:rPr>
+        <w:t>SELECT</w:t>
+      </w:r>
+      <w:r>
+        <w:rPr>
+          <w:rFonts w:ascii="Consolas" w:hAnsi="Consolas" w:cs="Consolas"/>
+          <w:color w:val="000000"/>
+          <w:kern w:val="0"/>
+          <w:sz w:val="19"/>
+          <w:szCs w:val="19"/>
+        </w:rPr>
+        <w:t xml:space="preserve"> IK</w:t>
+      </w:r>
+      <w:r>
+        <w:rPr>
+          <w:rFonts w:ascii="Consolas" w:hAnsi="Consolas" w:cs="Consolas"/>
+          <w:color w:val="808080"/>
+          <w:kern w:val="0"/>
+          <w:sz w:val="19"/>
+          <w:szCs w:val="19"/>
+        </w:rPr>
+        <w:t>.</w:t>
+      </w:r>
+      <w:r>
+        <w:rPr>
+          <w:rFonts w:ascii="Consolas" w:hAnsi="Consolas" w:cs="Consolas"/>
+          <w:color w:val="000000"/>
+          <w:kern w:val="0"/>
+          <w:sz w:val="19"/>
+          <w:szCs w:val="19"/>
+        </w:rPr>
+        <w:t>ICI0000</w:t>
+      </w:r>
+      <w:r>
+        <w:rPr>
+          <w:rFonts w:ascii="Consolas" w:hAnsi="Consolas" w:cs="Consolas"/>
+          <w:color w:val="808080"/>
+          <w:kern w:val="0"/>
+          <w:sz w:val="19"/>
+          <w:szCs w:val="19"/>
+        </w:rPr>
+        <w:t>,</w:t>
+      </w:r>
+      <w:r>
+        <w:rPr>
+          <w:rFonts w:ascii="Consolas" w:hAnsi="Consolas" w:cs="Consolas"/>
+          <w:color w:val="000000"/>
+          <w:kern w:val="0"/>
+          <w:sz w:val="19"/>
+          <w:szCs w:val="19"/>
+        </w:rPr>
+        <w:t xml:space="preserve"> CP</w:t>
+      </w:r>
+      <w:r>
+        <w:rPr>
+          <w:rFonts w:ascii="Consolas" w:hAnsi="Consolas" w:cs="Consolas"/>
+          <w:color w:val="808080"/>
+          <w:kern w:val="0"/>
+          <w:sz w:val="19"/>
+          <w:szCs w:val="19"/>
+        </w:rPr>
+        <w:t>.</w:t>
+      </w:r>
+      <w:r>
+        <w:rPr>
+          <w:rFonts w:ascii="Consolas" w:hAnsi="Consolas" w:cs="Consolas"/>
+          <w:color w:val="000000"/>
+          <w:kern w:val="0"/>
+          <w:sz w:val="19"/>
+          <w:szCs w:val="19"/>
+        </w:rPr>
+        <w:t>ICI00</w:t>
+      </w:r>
+      <w:r>
+        <w:rPr>
+          <w:rFonts w:ascii="Consolas" w:hAnsi="Consolas" w:cs="Consolas"/>
+          <w:color w:val="000000"/>
+          <w:kern w:val="0"/>
+          <w:sz w:val="19"/>
+          <w:szCs w:val="19"/>
+        </w:rPr>
+        <w:t>00</w:t>
+      </w:r>
+      <w:r>
+        <w:rPr>
+          <w:rFonts w:ascii="Consolas" w:hAnsi="Consolas" w:cs="Consolas"/>
+          <w:color w:val="808080"/>
+          <w:kern w:val="0"/>
+          <w:sz w:val="19"/>
+          <w:szCs w:val="19"/>
+        </w:rPr>
+        <w:t>,</w:t>
+      </w:r>
+      <w:r>
+        <w:rPr>
+          <w:rFonts w:ascii="Consolas" w:hAnsi="Consolas" w:cs="Consolas"/>
+          <w:color w:val="000000"/>
+          <w:kern w:val="0"/>
+          <w:sz w:val="19"/>
+          <w:szCs w:val="19"/>
+        </w:rPr>
+        <w:t xml:space="preserve"> IK</w:t>
+      </w:r>
+      <w:r>
+        <w:rPr>
+          <w:rFonts w:ascii="Consolas" w:hAnsi="Consolas" w:cs="Consolas"/>
+          <w:color w:val="808080"/>
+          <w:kern w:val="0"/>
+          <w:sz w:val="19"/>
+          <w:szCs w:val="19"/>
+        </w:rPr>
+        <w:t>.</w:t>
+      </w:r>
+      <w:r>
+        <w:rPr>
+          <w:rFonts w:ascii="Consolas" w:hAnsi="Consolas" w:cs="Consolas"/>
+          <w:color w:val="000000"/>
+          <w:kern w:val="0"/>
+          <w:sz w:val="19"/>
+          <w:szCs w:val="19"/>
+        </w:rPr>
+        <w:t>KOC2930</w:t>
+      </w:r>
+      <w:r>
+        <w:rPr>
+          <w:rFonts w:ascii="Consolas" w:hAnsi="Consolas" w:cs="Consolas"/>
+          <w:color w:val="808080"/>
+          <w:kern w:val="0"/>
+          <w:sz w:val="19"/>
+          <w:szCs w:val="19"/>
+        </w:rPr>
+        <w:t>,</w:t>
+      </w:r>
+      <w:r>
+        <w:rPr>
+          <w:rFonts w:ascii="Consolas" w:hAnsi="Consolas" w:cs="Consolas"/>
+          <w:color w:val="000000"/>
+          <w:kern w:val="0"/>
+          <w:sz w:val="19"/>
+          <w:szCs w:val="19"/>
+        </w:rPr>
+        <w:t xml:space="preserve"> IK</w:t>
+      </w:r>
+      <w:r>
+        <w:rPr>
+          <w:rFonts w:ascii="Consolas" w:hAnsi="Consolas" w:cs="Consolas"/>
+          <w:color w:val="808080"/>
+          <w:kern w:val="0"/>
+          <w:sz w:val="19"/>
+          <w:szCs w:val="19"/>
+        </w:rPr>
+        <w:t>.</w:t>
+      </w:r>
+      <w:r>
+        <w:rPr>
+          <w:rFonts w:ascii="Consolas" w:hAnsi="Consolas" w:cs="Consolas"/>
+          <w:color w:val="000000"/>
+          <w:kern w:val="0"/>
+          <w:sz w:val="19"/>
+          <w:szCs w:val="19"/>
+        </w:rPr>
+        <w:t>ODI1200</w:t>
+      </w:r>
+      <w:r>
+        <w:rPr>
+          <w:rFonts w:ascii="Consolas" w:hAnsi="Consolas" w:cs="Consolas"/>
+          <w:color w:val="000000"/>
+          <w:kern w:val="0"/>
+          <w:sz w:val="19"/>
+          <w:szCs w:val="19"/>
+        </w:rPr>
+        <w:t>, IK.ZNB2930</w:t>
+      </w:r>
+    </w:p>
+    <w:p>
+      <w:pPr>
+        <w:autoSpaceDE w:val="0"/>
+        <w:autoSpaceDN w:val="0"/>
+        <w:adjustRightInd w:val="0"/>
+        <w:spacing w:after="0" w:line="240" w:lineRule="auto"/>
+        <w:rPr>
+          <w:rFonts w:ascii="Consolas" w:hAnsi="Consolas" w:cs="Consolas"/>
+          <w:color w:val="000000"/>
+          <w:kern w:val="0"/>
+          <w:sz w:val="19"/>
+          <w:szCs w:val="19"/>
+        </w:rPr>
+      </w:pPr>
+      <w:r>
+        <w:rPr>
+          <w:rFonts w:ascii="Consolas" w:hAnsi="Consolas" w:cs="Consolas"/>
+          <w:color w:val="0000FF"/>
+          <w:kern w:val="0"/>
+          <w:sz w:val="19"/>
+          <w:szCs w:val="19"/>
+        </w:rPr>
+        <w:t>FROM</w:t>
+      </w:r>
+      <w:r>
+        <w:rPr>
+          <w:rFonts w:ascii="Consolas" w:hAnsi="Consolas" w:cs="Consolas"/>
+          <w:color w:val="000000"/>
+          <w:kern w:val="0"/>
+          <w:sz w:val="19"/>
+          <w:szCs w:val="19"/>
+        </w:rPr>
+        <w:t xml:space="preserve"> P00C2930 IK</w:t>
+      </w:r>
+    </w:p>
+    <w:p>
+      <w:pPr>
+        <w:autoSpaceDE w:val="0"/>
+        <w:autoSpaceDN w:val="0"/>
+        <w:adjustRightInd w:val="0"/>
+        <w:spacing w:after="0" w:line="240" w:lineRule="auto"/>
+        <w:rPr>
+          <w:rFonts w:ascii="Consolas" w:hAnsi="Consolas" w:cs="Consolas"/>
+          <w:color w:val="000000"/>
+          <w:kern w:val="0"/>
+          <w:sz w:val="19"/>
+          <w:szCs w:val="19"/>
+        </w:rPr>
+      </w:pPr>
+      <w:r>
+        <w:rPr>
+          <w:rFonts w:ascii="Consolas" w:hAnsi="Consolas" w:cs="Consolas"/>
+          <w:color w:val="000000"/>
+          <w:kern w:val="0"/>
+          <w:sz w:val="19"/>
+          <w:szCs w:val="19"/>
+        </w:rPr>
+        <w:t xml:space="preserve">     </w:t>
+      </w:r>
+      <w:r>
+        <w:rPr>
+          <w:rFonts w:ascii="Consolas" w:hAnsi="Consolas" w:cs="Consolas"/>
+          <w:color w:val="808080"/>
+          <w:kern w:val="0"/>
+          <w:sz w:val="19"/>
+          <w:szCs w:val="19"/>
+        </w:rPr>
+        <w:t>JOIN</w:t>
+      </w:r>
+      <w:r>
+        <w:rPr>
+          <w:rFonts w:ascii="Consolas" w:hAnsi="Consolas" w:cs="Consolas"/>
+          <w:color w:val="000000"/>
+          <w:kern w:val="0"/>
+          <w:sz w:val="19"/>
+          <w:szCs w:val="19"/>
+        </w:rPr>
+        <w:t xml:space="preserve"> P00C1100 CP </w:t>
+      </w:r>
+      <w:r>
+        <w:rPr>
+          <w:rFonts w:ascii="Consolas" w:hAnsi="Consolas" w:cs="Consolas"/>
+          <w:color w:val="0000FF"/>
+          <w:kern w:val="0"/>
+          <w:sz w:val="19"/>
+          <w:szCs w:val="19"/>
+        </w:rPr>
+        <w:t xml:space="preserve">ON </w:t>
+      </w:r>
+      <w:r>
+        <w:rPr>
+          <w:rFonts w:ascii="Consolas" w:hAnsi="Consolas" w:cs="Consolas"/>
+          <w:color w:val="808080"/>
+          <w:kern w:val="0"/>
+          <w:sz w:val="19"/>
+          <w:szCs w:val="19"/>
+        </w:rPr>
+        <w:t>(</w:t>
+      </w:r>
+      <w:r>
+        <w:rPr>
+          <w:rFonts w:ascii="Consolas" w:hAnsi="Consolas" w:cs="Consolas"/>
+          <w:color w:val="000000"/>
+          <w:kern w:val="0"/>
+          <w:sz w:val="19"/>
+          <w:szCs w:val="19"/>
+        </w:rPr>
+        <w:t>CP</w:t>
+      </w:r>
+      <w:r>
+        <w:rPr>
+          <w:rFonts w:ascii="Consolas" w:hAnsi="Consolas" w:cs="Consolas"/>
+          <w:color w:val="808080"/>
+          <w:kern w:val="0"/>
+          <w:sz w:val="19"/>
+          <w:szCs w:val="19"/>
+        </w:rPr>
+        <w:t>.</w:t>
+      </w:r>
+      <w:r>
+        <w:rPr>
+          <w:rFonts w:ascii="Consolas" w:hAnsi="Consolas" w:cs="Consolas"/>
+          <w:color w:val="000000"/>
+          <w:kern w:val="0"/>
+          <w:sz w:val="19"/>
+          <w:szCs w:val="19"/>
+        </w:rPr>
+        <w:t xml:space="preserve">ICI0000 </w:t>
+      </w:r>
+      <w:r>
+        <w:rPr>
+          <w:rFonts w:ascii="Consolas" w:hAnsi="Consolas" w:cs="Consolas"/>
+          <w:color w:val="808080"/>
+          <w:kern w:val="0"/>
+          <w:sz w:val="19"/>
+          <w:szCs w:val="19"/>
+        </w:rPr>
+        <w:t>=</w:t>
+      </w:r>
+      <w:r>
+        <w:rPr>
+          <w:rFonts w:ascii="Consolas" w:hAnsi="Consolas" w:cs="Consolas"/>
+          <w:color w:val="000000"/>
+          <w:kern w:val="0"/>
+          <w:sz w:val="19"/>
+          <w:szCs w:val="19"/>
+        </w:rPr>
+        <w:t xml:space="preserve"> IK</w:t>
+      </w:r>
+      <w:r>
+        <w:rPr>
+          <w:rFonts w:ascii="Consolas" w:hAnsi="Consolas" w:cs="Consolas"/>
+          <w:color w:val="808080"/>
+          <w:kern w:val="0"/>
+          <w:sz w:val="19"/>
+          <w:szCs w:val="19"/>
+        </w:rPr>
+        <w:t>.</w:t>
+      </w:r>
+      <w:r>
+        <w:rPr>
+          <w:rFonts w:ascii="Consolas" w:hAnsi="Consolas" w:cs="Consolas"/>
+          <w:color w:val="000000"/>
+          <w:kern w:val="0"/>
+          <w:sz w:val="19"/>
+          <w:szCs w:val="19"/>
+        </w:rPr>
+        <w:t>ODI1100</w:t>
+      </w:r>
+      <w:r>
+        <w:rPr>
+          <w:rFonts w:ascii="Consolas" w:hAnsi="Consolas" w:cs="Consolas"/>
+          <w:color w:val="808080"/>
+          <w:kern w:val="0"/>
+          <w:sz w:val="19"/>
+          <w:szCs w:val="19"/>
+        </w:rPr>
+        <w:t>)</w:t>
+      </w:r>
+    </w:p>
+    <w:p>
+      <w:pPr>
+        <w:autoSpaceDE w:val="0"/>
+        <w:autoSpaceDN w:val="0"/>
+        <w:adjustRightInd w:val="0"/>
+        <w:spacing w:after="0" w:line="240" w:lineRule="auto"/>
+        <w:rPr>
+          <w:rFonts w:ascii="Consolas" w:hAnsi="Consolas" w:cs="Consolas"/>
+          <w:color w:val="000000"/>
+          <w:kern w:val="0"/>
+          <w:sz w:val="19"/>
+          <w:szCs w:val="19"/>
+        </w:rPr>
+      </w:pPr>
+      <w:r>
+        <w:rPr>
+          <w:rFonts w:ascii="Consolas" w:hAnsi="Consolas" w:cs="Consolas"/>
+          <w:color w:val="0000FF"/>
+          <w:kern w:val="0"/>
+          <w:sz w:val="19"/>
+          <w:szCs w:val="19"/>
+        </w:rPr>
+        <w:t xml:space="preserve">WHERE </w:t>
+      </w:r>
+      <w:r>
+        <w:rPr>
+          <w:rFonts w:ascii="Consolas" w:hAnsi="Consolas" w:cs="Consolas"/>
+          <w:color w:val="808080"/>
+          <w:kern w:val="0"/>
+          <w:sz w:val="19"/>
+          <w:szCs w:val="19"/>
+        </w:rPr>
+        <w:t>(</w:t>
+      </w:r>
+      <w:r>
+        <w:rPr>
+          <w:rFonts w:ascii="Consolas" w:hAnsi="Consolas" w:cs="Consolas"/>
+          <w:color w:val="000000"/>
+          <w:kern w:val="0"/>
+          <w:sz w:val="19"/>
+          <w:szCs w:val="19"/>
+        </w:rPr>
+        <w:t xml:space="preserve"> </w:t>
+      </w:r>
+      <w:r>
+        <w:rPr>
+          <w:rFonts w:ascii="Consolas" w:hAnsi="Consolas" w:cs="Consolas"/>
+          <w:color w:val="FF00FF"/>
+          <w:kern w:val="0"/>
+          <w:sz w:val="19"/>
+          <w:szCs w:val="19"/>
+        </w:rPr>
+        <w:t>ISNULL</w:t>
+      </w:r>
+      <w:r>
+        <w:rPr>
+          <w:rFonts w:ascii="Consolas" w:hAnsi="Consolas" w:cs="Consolas"/>
+          <w:color w:val="808080"/>
+          <w:kern w:val="0"/>
+          <w:sz w:val="19"/>
+          <w:szCs w:val="19"/>
+        </w:rPr>
+        <w:t>(</w:t>
+      </w:r>
+      <w:r>
+        <w:rPr>
+          <w:rFonts w:ascii="Consolas" w:hAnsi="Consolas" w:cs="Consolas"/>
+          <w:color w:val="000000"/>
+          <w:kern w:val="0"/>
+          <w:sz w:val="19"/>
+          <w:szCs w:val="19"/>
+        </w:rPr>
+        <w:t>IK</w:t>
+      </w:r>
+      <w:r>
+        <w:rPr>
+          <w:rFonts w:ascii="Consolas" w:hAnsi="Consolas" w:cs="Consolas"/>
+          <w:color w:val="808080"/>
+          <w:kern w:val="0"/>
+          <w:sz w:val="19"/>
+          <w:szCs w:val="19"/>
+        </w:rPr>
+        <w:t>.</w:t>
+      </w:r>
+      <w:r>
+        <w:rPr>
+          <w:rFonts w:ascii="Consolas" w:hAnsi="Consolas" w:cs="Consolas"/>
+          <w:color w:val="000000"/>
+          <w:kern w:val="0"/>
+          <w:sz w:val="19"/>
+          <w:szCs w:val="19"/>
+        </w:rPr>
+        <w:t>ZNB2930</w:t>
+      </w:r>
+      <w:r>
+        <w:rPr>
+          <w:rFonts w:ascii="Consolas" w:hAnsi="Consolas" w:cs="Consolas"/>
+          <w:color w:val="808080"/>
+          <w:kern w:val="0"/>
+          <w:sz w:val="19"/>
+          <w:szCs w:val="19"/>
+        </w:rPr>
+        <w:t>,</w:t>
+      </w:r>
+      <w:r>
+        <w:rPr>
+          <w:rFonts w:ascii="Consolas" w:hAnsi="Consolas" w:cs="Consolas"/>
+          <w:color w:val="000000"/>
+          <w:kern w:val="0"/>
+          <w:sz w:val="19"/>
+          <w:szCs w:val="19"/>
+        </w:rPr>
+        <w:t xml:space="preserve"> </w:t>
+      </w:r>
+      <w:r>
+        <w:rPr>
+          <w:rFonts w:ascii="Consolas" w:hAnsi="Consolas" w:cs="Consolas"/>
+          <w:color w:val="FF00FF"/>
+          <w:kern w:val="0"/>
+          <w:sz w:val="19"/>
+          <w:szCs w:val="19"/>
+        </w:rPr>
+        <w:t>convert</w:t>
+      </w:r>
+      <w:r>
+        <w:rPr>
+          <w:rFonts w:ascii="Consolas" w:hAnsi="Consolas" w:cs="Consolas"/>
+          <w:color w:val="808080"/>
+          <w:kern w:val="0"/>
+          <w:sz w:val="19"/>
+          <w:szCs w:val="19"/>
+        </w:rPr>
+        <w:t>(</w:t>
+      </w:r>
+      <w:r>
+        <w:rPr>
+          <w:rFonts w:ascii="Consolas" w:hAnsi="Consolas" w:cs="Consolas"/>
+          <w:color w:val="0000FF"/>
+          <w:kern w:val="0"/>
+          <w:sz w:val="19"/>
+          <w:szCs w:val="19"/>
+        </w:rPr>
+        <w:t>bit</w:t>
+      </w:r>
+      <w:r>
+        <w:rPr>
+          <w:rFonts w:ascii="Consolas" w:hAnsi="Consolas" w:cs="Consolas"/>
+          <w:color w:val="808080"/>
+          <w:kern w:val="0"/>
+          <w:sz w:val="19"/>
+          <w:szCs w:val="19"/>
+        </w:rPr>
+        <w:t>,</w:t>
+      </w:r>
+      <w:r>
+        <w:rPr>
+          <w:rFonts w:ascii="Consolas" w:hAnsi="Consolas" w:cs="Consolas"/>
+          <w:color w:val="000000"/>
+          <w:kern w:val="0"/>
+          <w:sz w:val="19"/>
+          <w:szCs w:val="19"/>
+        </w:rPr>
+        <w:t xml:space="preserve"> 0</w:t>
+      </w:r>
+      <w:r>
+        <w:rPr>
+          <w:rFonts w:ascii="Consolas" w:hAnsi="Consolas" w:cs="Consolas"/>
+          <w:color w:val="808080"/>
+          <w:kern w:val="0"/>
+          <w:sz w:val="19"/>
+          <w:szCs w:val="19"/>
+        </w:rPr>
+        <w:t>))</w:t>
+      </w:r>
+      <w:r>
+        <w:rPr>
+          <w:rFonts w:ascii="Consolas" w:hAnsi="Consolas" w:cs="Consolas"/>
+          <w:color w:val="000000"/>
+          <w:kern w:val="0"/>
+          <w:sz w:val="19"/>
+          <w:szCs w:val="19"/>
+        </w:rPr>
+        <w:t xml:space="preserve"> </w:t>
+      </w:r>
+      <w:r>
+        <w:rPr>
+          <w:rFonts w:ascii="Consolas" w:hAnsi="Consolas" w:cs="Consolas"/>
+          <w:color w:val="808080"/>
+          <w:kern w:val="0"/>
+          <w:sz w:val="19"/>
+          <w:szCs w:val="19"/>
+        </w:rPr>
+        <w:t>=</w:t>
+      </w:r>
+      <w:r>
+        <w:rPr>
+          <w:rFonts w:ascii="Consolas" w:hAnsi="Consolas" w:cs="Consolas"/>
+          <w:color w:val="000000"/>
+          <w:kern w:val="0"/>
+          <w:sz w:val="19"/>
+          <w:szCs w:val="19"/>
+        </w:rPr>
+        <w:t xml:space="preserve"> </w:t>
+      </w:r>
+      <w:r>
+        <w:rPr>
+          <w:rFonts w:ascii="Consolas" w:hAnsi="Consolas" w:cs="Consolas"/>
+          <w:color w:val="FF00FF"/>
+          <w:kern w:val="0"/>
+          <w:sz w:val="19"/>
+          <w:szCs w:val="19"/>
+        </w:rPr>
+        <w:t>convert</w:t>
+      </w:r>
+      <w:r>
+        <w:rPr>
+          <w:rFonts w:ascii="Consolas" w:hAnsi="Consolas" w:cs="Consolas"/>
+          <w:color w:val="808080"/>
+          <w:kern w:val="0"/>
+          <w:sz w:val="19"/>
+          <w:szCs w:val="19"/>
+        </w:rPr>
+        <w:t>(</w:t>
+      </w:r>
+      <w:r>
+        <w:rPr>
+          <w:rFonts w:ascii="Consolas" w:hAnsi="Consolas" w:cs="Consolas"/>
+          <w:color w:val="0000FF"/>
+          <w:kern w:val="0"/>
+          <w:sz w:val="19"/>
+          <w:szCs w:val="19"/>
+        </w:rPr>
+        <w:t>bit</w:t>
+      </w:r>
+      <w:r>
+        <w:rPr>
+          <w:rFonts w:ascii="Consolas" w:hAnsi="Consolas" w:cs="Consolas"/>
+          <w:color w:val="808080"/>
+          <w:kern w:val="0"/>
+          <w:sz w:val="19"/>
+          <w:szCs w:val="19"/>
+        </w:rPr>
+        <w:t>,</w:t>
+      </w:r>
+      <w:r>
+        <w:rPr>
+          <w:rFonts w:ascii="Consolas" w:hAnsi="Consolas" w:cs="Consolas"/>
+          <w:color w:val="000000"/>
+          <w:kern w:val="0"/>
+          <w:sz w:val="19"/>
+          <w:szCs w:val="19"/>
+        </w:rPr>
+        <w:t xml:space="preserve"> 1</w:t>
+      </w:r>
+      <w:r>
+        <w:rPr>
+          <w:rFonts w:ascii="Consolas" w:hAnsi="Consolas" w:cs="Consolas"/>
+          <w:color w:val="808080"/>
+          <w:kern w:val="0"/>
+          <w:sz w:val="19"/>
+          <w:szCs w:val="19"/>
+        </w:rPr>
+        <w:t>)</w:t>
+      </w:r>
+      <w:r>
+        <w:rPr>
+          <w:rFonts w:ascii="Consolas" w:hAnsi="Consolas" w:cs="Consolas"/>
+          <w:color w:val="000000"/>
+          <w:kern w:val="0"/>
+          <w:sz w:val="19"/>
+          <w:szCs w:val="19"/>
+        </w:rPr>
+        <w:t>)</w:t>
+      </w:r>
+    </w:p>
+    <w:p>
+      <w:pPr>
+        <w:autoSpaceDE w:val="0"/>
+        <w:autoSpaceDN w:val="0"/>
+        <w:adjustRightInd w:val="0"/>
+        <w:spacing w:after="0" w:line="240" w:lineRule="auto"/>
+        <w:rPr>
+          <w:rFonts w:ascii="Consolas" w:hAnsi="Consolas" w:cs="Consolas"/>
+          <w:color w:val="000000"/>
+          <w:kern w:val="0"/>
+          <w:sz w:val="19"/>
+          <w:szCs w:val="19"/>
+        </w:rPr>
+      </w:pPr>
+    </w:p>
+    <w:p/>
+    <w:p>
+      <w:pPr>
+        <w:pStyle w:val="Nadpis1"/>
+        <w:rPr>
+          <w:color w:val="000000"/>
+          <w:sz w:val="19"/>
+          <w:szCs w:val="19"/>
+        </w:rPr>
+      </w:pPr>
+      <w:r>
+        <w:t>Skladové karty (Sklad)</w:t>
+      </w:r>
+    </w:p>
+    <w:p>
+      <w:pPr>
+        <w:autoSpaceDE w:val="0"/>
+        <w:autoSpaceDN w:val="0"/>
+        <w:adjustRightInd w:val="0"/>
+        <w:spacing w:after="0" w:line="240" w:lineRule="auto"/>
+        <w:rPr>
+          <w:rFonts w:ascii="Consolas" w:hAnsi="Consolas" w:cs="Consolas"/>
+          <w:color w:val="000000"/>
+          <w:kern w:val="0"/>
+          <w:sz w:val="19"/>
+          <w:szCs w:val="19"/>
+        </w:rPr>
+      </w:pPr>
+    </w:p>
+    <w:p>
+      <w:pPr>
+        <w:pStyle w:val="Odstavecseseznamem"/>
+        <w:numPr>
+          <w:ilvl w:val="0"/>
+          <w:numId w:val="2"/>
+        </w:numPr>
+        <w:autoSpaceDE w:val="0"/>
+        <w:autoSpaceDN w:val="0"/>
+        <w:adjustRightInd w:val="0"/>
+        <w:spacing w:after="0" w:line="240" w:lineRule="auto"/>
+        <w:rPr>
+          <w:rFonts w:ascii="Consolas" w:hAnsi="Consolas" w:cs="Consolas"/>
+          <w:color w:val="000000"/>
+          <w:kern w:val="0"/>
+          <w:sz w:val="19"/>
+          <w:szCs w:val="19"/>
+        </w:rPr>
+      </w:pPr>
+      <w:r>
+        <w:rPr>
+          <w:rFonts w:ascii="Consolas" w:hAnsi="Consolas" w:cs="Consolas"/>
+          <w:color w:val="000000"/>
+          <w:kern w:val="0"/>
+          <w:sz w:val="19"/>
+          <w:szCs w:val="19"/>
+        </w:rPr>
+        <w:t>P00D3000</w:t>
+      </w:r>
+      <w:r>
+        <w:rPr>
+          <w:rFonts w:ascii="Consolas" w:hAnsi="Consolas" w:cs="Consolas"/>
+          <w:color w:val="000000"/>
+          <w:kern w:val="0"/>
+          <w:sz w:val="19"/>
+          <w:szCs w:val="19"/>
+        </w:rPr>
+        <w:t xml:space="preserve"> – Tabulka skladových karet</w:t>
+      </w:r>
+      <w:r>
+        <w:rPr>
+          <w:rFonts w:ascii="Consolas" w:hAnsi="Consolas" w:cs="Consolas"/>
+          <w:color w:val="000000"/>
+          <w:kern w:val="0"/>
+          <w:sz w:val="19"/>
+          <w:szCs w:val="19"/>
+        </w:rPr>
+        <w:t xml:space="preserve"> (T1)</w:t>
+      </w:r>
+    </w:p>
+    <w:p>
+      <w:pPr>
+        <w:pStyle w:val="Odstavecseseznamem"/>
+        <w:numPr>
+          <w:ilvl w:val="1"/>
+          <w:numId w:val="2"/>
+        </w:numPr>
+        <w:autoSpaceDE w:val="0"/>
+        <w:autoSpaceDN w:val="0"/>
+        <w:adjustRightInd w:val="0"/>
+        <w:spacing w:after="0" w:line="240" w:lineRule="auto"/>
+        <w:rPr>
+          <w:rFonts w:ascii="Consolas" w:hAnsi="Consolas" w:cs="Consolas"/>
+          <w:color w:val="000000"/>
+          <w:kern w:val="0"/>
+          <w:sz w:val="19"/>
+          <w:szCs w:val="19"/>
+        </w:rPr>
+      </w:pPr>
+      <w:r>
+        <w:rPr>
+          <w:rFonts w:ascii="Consolas" w:hAnsi="Consolas" w:cs="Consolas"/>
+          <w:color w:val="000000"/>
+          <w:kern w:val="0"/>
+          <w:sz w:val="19"/>
+          <w:szCs w:val="19"/>
+        </w:rPr>
+        <w:t>ICI0000 – id skladová karta (int)</w:t>
+      </w:r>
+    </w:p>
+    <w:p>
+      <w:pPr>
+        <w:pStyle w:val="Odstavecseseznamem"/>
+        <w:numPr>
+          <w:ilvl w:val="1"/>
+          <w:numId w:val="2"/>
+        </w:numPr>
+        <w:autoSpaceDE w:val="0"/>
+        <w:autoSpaceDN w:val="0"/>
+        <w:adjustRightInd w:val="0"/>
+        <w:spacing w:after="0" w:line="240" w:lineRule="auto"/>
+        <w:rPr>
+          <w:rFonts w:ascii="Consolas" w:hAnsi="Consolas" w:cs="Consolas"/>
+          <w:color w:val="000000"/>
+          <w:kern w:val="0"/>
+          <w:sz w:val="19"/>
+          <w:szCs w:val="19"/>
+        </w:rPr>
+      </w:pPr>
+      <w:r>
+        <w:rPr>
+          <w:rFonts w:ascii="Consolas" w:hAnsi="Consolas" w:cs="Consolas"/>
+          <w:color w:val="000000"/>
+          <w:kern w:val="0"/>
+          <w:sz w:val="19"/>
+          <w:szCs w:val="19"/>
+        </w:rPr>
+        <w:t>KOC1100 – kód zbo</w:t>
+      </w:r>
+      <w:r>
+        <w:rPr>
+          <w:rFonts w:ascii="Consolas" w:hAnsi="Consolas" w:cs="Consolas"/>
+          <w:color w:val="000000"/>
+          <w:kern w:val="0"/>
+          <w:sz w:val="19"/>
+          <w:szCs w:val="19"/>
+        </w:rPr>
+        <w:t>ží (varchar(30))</w:t>
+      </w:r>
+    </w:p>
+    <w:p>
+      <w:pPr>
+        <w:pStyle w:val="Odstavecseseznamem"/>
+        <w:numPr>
+          <w:ilvl w:val="1"/>
+          <w:numId w:val="2"/>
+        </w:numPr>
+        <w:autoSpaceDE w:val="0"/>
+        <w:autoSpaceDN w:val="0"/>
+        <w:adjustRightInd w:val="0"/>
+        <w:spacing w:after="0" w:line="240" w:lineRule="auto"/>
+        <w:rPr>
+          <w:rFonts w:ascii="Consolas" w:hAnsi="Consolas" w:cs="Consolas"/>
+          <w:color w:val="000000"/>
+          <w:kern w:val="0"/>
+          <w:sz w:val="19"/>
+          <w:szCs w:val="19"/>
+        </w:rPr>
+      </w:pPr>
+      <w:r>
+        <w:rPr>
+          <w:rFonts w:ascii="Consolas" w:hAnsi="Consolas" w:cs="Consolas"/>
+          <w:color w:val="000000"/>
+          <w:kern w:val="0"/>
+          <w:sz w:val="19"/>
+          <w:szCs w:val="19"/>
+        </w:rPr>
         <w:t>P00C1100 T3 on (T3.ICI0000=T1.ODI1100) AND (T3.ZNB1120=1)</w:t>
       </w:r>
     </w:p>
@@ -22885,6 +24041,7 @@
           <w:sz w:val="19"/>
           <w:szCs w:val="19"/>
         </w:rPr>
+        <w:lastRenderedPageBreak/>
         <w:t>HON3051 – nákupní cena</w:t>
       </w:r>
       <w:r>
@@ -24614,7 +25771,6 @@
           <w:sz w:val="19"/>
           <w:szCs w:val="19"/>
         </w:rPr>
-        <w:lastRenderedPageBreak/>
         <w:t xml:space="preserve">                  </w:t>
       </w:r>
       <w:r>

--- a/NRSYS.docx
+++ b/NRSYS.docx
@@ -65,7 +65,29 @@
           <w:sz w:val="19"/>
           <w:szCs w:val="19"/>
         </w:rPr>
-        <w:t xml:space="preserve"> – Tabulka dotazu : </w:t>
+        <w:t xml:space="preserve"> – Tabulka </w:t>
+      </w:r>
+      <w:proofErr w:type="gramStart"/>
+      <w:r>
+        <w:rPr>
+          <w:rFonts w:ascii="Consolas" w:hAnsi="Consolas" w:cs="Consolas"/>
+          <w:color w:val="000000"/>
+          <w:kern w:val="0"/>
+          <w:sz w:val="19"/>
+          <w:szCs w:val="19"/>
+        </w:rPr>
+        <w:t>dotazu :</w:t>
+      </w:r>
+      <w:proofErr w:type="gramEnd"/>
+      <w:r>
+        <w:rPr>
+          <w:rFonts w:ascii="Consolas" w:hAnsi="Consolas" w:cs="Consolas"/>
+          <w:color w:val="000000"/>
+          <w:kern w:val="0"/>
+          <w:sz w:val="19"/>
+          <w:szCs w:val="19"/>
+        </w:rPr>
+        <w:t xml:space="preserve"> </w:t>
       </w:r>
     </w:p>
     <w:p>
@@ -83,15 +105,27 @@
           <w:szCs w:val="19"/>
         </w:rPr>
       </w:pPr>
-      <w:r>
-        <w:rPr>
-          <w:rFonts w:ascii="Consolas" w:hAnsi="Consolas" w:cs="Consolas"/>
-          <w:color w:val="000000"/>
-          <w:kern w:val="0"/>
-          <w:sz w:val="19"/>
-          <w:szCs w:val="19"/>
-        </w:rPr>
-        <w:t xml:space="preserve">id(ODI0801) = 2235 : Dotaz =&gt; </w:t>
+      <w:proofErr w:type="gramStart"/>
+      <w:r>
+        <w:rPr>
+          <w:rFonts w:ascii="Consolas" w:hAnsi="Consolas" w:cs="Consolas"/>
+          <w:color w:val="000000"/>
+          <w:kern w:val="0"/>
+          <w:sz w:val="19"/>
+          <w:szCs w:val="19"/>
+        </w:rPr>
+        <w:t>id(</w:t>
+      </w:r>
+      <w:proofErr w:type="gramEnd"/>
+      <w:r>
+        <w:rPr>
+          <w:rFonts w:ascii="Consolas" w:hAnsi="Consolas" w:cs="Consolas"/>
+          <w:color w:val="000000"/>
+          <w:kern w:val="0"/>
+          <w:sz w:val="19"/>
+          <w:szCs w:val="19"/>
+        </w:rPr>
+        <w:t xml:space="preserve">ODI0801) = 2235 : Dotaz =&gt; </w:t>
       </w:r>
       <w:r>
         <w:rPr>
@@ -159,15 +193,27 @@
           <w:szCs w:val="19"/>
         </w:rPr>
       </w:pPr>
-      <w:r>
-        <w:rPr>
-          <w:rFonts w:ascii="Consolas" w:hAnsi="Consolas" w:cs="Consolas"/>
-          <w:color w:val="000000"/>
-          <w:kern w:val="0"/>
-          <w:sz w:val="19"/>
-          <w:szCs w:val="19"/>
-        </w:rPr>
-        <w:t xml:space="preserve">id(ODI0801) = 2212 : Dotaz =&gt; </w:t>
+      <w:proofErr w:type="gramStart"/>
+      <w:r>
+        <w:rPr>
+          <w:rFonts w:ascii="Consolas" w:hAnsi="Consolas" w:cs="Consolas"/>
+          <w:color w:val="000000"/>
+          <w:kern w:val="0"/>
+          <w:sz w:val="19"/>
+          <w:szCs w:val="19"/>
+        </w:rPr>
+        <w:t>id(</w:t>
+      </w:r>
+      <w:proofErr w:type="gramEnd"/>
+      <w:r>
+        <w:rPr>
+          <w:rFonts w:ascii="Consolas" w:hAnsi="Consolas" w:cs="Consolas"/>
+          <w:color w:val="000000"/>
+          <w:kern w:val="0"/>
+          <w:sz w:val="19"/>
+          <w:szCs w:val="19"/>
+        </w:rPr>
+        <w:t xml:space="preserve">ODI0801) = 2212 : Dotaz =&gt; </w:t>
       </w:r>
       <w:r>
         <w:rPr>
@@ -215,15 +261,27 @@
           <w:szCs w:val="19"/>
         </w:rPr>
       </w:pPr>
-      <w:r>
-        <w:rPr>
-          <w:rFonts w:ascii="Consolas" w:hAnsi="Consolas" w:cs="Consolas"/>
-          <w:color w:val="000000"/>
-          <w:kern w:val="0"/>
-          <w:sz w:val="19"/>
-          <w:szCs w:val="19"/>
-        </w:rPr>
-        <w:t>id(ODI0801) = 0039 : Dotaz =&gt; číselník skupin sortimentu</w:t>
+      <w:proofErr w:type="gramStart"/>
+      <w:r>
+        <w:rPr>
+          <w:rFonts w:ascii="Consolas" w:hAnsi="Consolas" w:cs="Consolas"/>
+          <w:color w:val="000000"/>
+          <w:kern w:val="0"/>
+          <w:sz w:val="19"/>
+          <w:szCs w:val="19"/>
+        </w:rPr>
+        <w:t>id(</w:t>
+      </w:r>
+      <w:proofErr w:type="gramEnd"/>
+      <w:r>
+        <w:rPr>
+          <w:rFonts w:ascii="Consolas" w:hAnsi="Consolas" w:cs="Consolas"/>
+          <w:color w:val="000000"/>
+          <w:kern w:val="0"/>
+          <w:sz w:val="19"/>
+          <w:szCs w:val="19"/>
+        </w:rPr>
+        <w:t>ODI0801) = 0039 : Dotaz =&gt; číselník skupin sortimentu</w:t>
       </w:r>
     </w:p>
     <w:p>
@@ -241,15 +299,27 @@
           <w:szCs w:val="19"/>
         </w:rPr>
       </w:pPr>
-      <w:r>
-        <w:rPr>
-          <w:rFonts w:ascii="Consolas" w:hAnsi="Consolas" w:cs="Consolas"/>
-          <w:color w:val="000000"/>
-          <w:kern w:val="0"/>
-          <w:sz w:val="19"/>
-          <w:szCs w:val="19"/>
-        </w:rPr>
-        <w:t>id(ODI0801) = 2269 : Dotaz =&gt; číselník věrnostních karet</w:t>
+      <w:proofErr w:type="gramStart"/>
+      <w:r>
+        <w:rPr>
+          <w:rFonts w:ascii="Consolas" w:hAnsi="Consolas" w:cs="Consolas"/>
+          <w:color w:val="000000"/>
+          <w:kern w:val="0"/>
+          <w:sz w:val="19"/>
+          <w:szCs w:val="19"/>
+        </w:rPr>
+        <w:t>id(</w:t>
+      </w:r>
+      <w:proofErr w:type="gramEnd"/>
+      <w:r>
+        <w:rPr>
+          <w:rFonts w:ascii="Consolas" w:hAnsi="Consolas" w:cs="Consolas"/>
+          <w:color w:val="000000"/>
+          <w:kern w:val="0"/>
+          <w:sz w:val="19"/>
+          <w:szCs w:val="19"/>
+        </w:rPr>
+        <w:t>ODI0801) = 2269 : Dotaz =&gt; číselník věrnostních karet</w:t>
       </w:r>
     </w:p>
     <w:p>
@@ -267,15 +337,27 @@
           <w:szCs w:val="19"/>
         </w:rPr>
       </w:pPr>
-      <w:r>
-        <w:rPr>
-          <w:rFonts w:ascii="Consolas" w:hAnsi="Consolas" w:cs="Consolas"/>
-          <w:color w:val="000000"/>
-          <w:kern w:val="0"/>
-          <w:sz w:val="19"/>
-          <w:szCs w:val="19"/>
-        </w:rPr>
-        <w:t>id(ODI0801) = 2268 : Dotaz =&gt; typy věrnostních karet</w:t>
+      <w:proofErr w:type="gramStart"/>
+      <w:r>
+        <w:rPr>
+          <w:rFonts w:ascii="Consolas" w:hAnsi="Consolas" w:cs="Consolas"/>
+          <w:color w:val="000000"/>
+          <w:kern w:val="0"/>
+          <w:sz w:val="19"/>
+          <w:szCs w:val="19"/>
+        </w:rPr>
+        <w:t>id(</w:t>
+      </w:r>
+      <w:proofErr w:type="gramEnd"/>
+      <w:r>
+        <w:rPr>
+          <w:rFonts w:ascii="Consolas" w:hAnsi="Consolas" w:cs="Consolas"/>
+          <w:color w:val="000000"/>
+          <w:kern w:val="0"/>
+          <w:sz w:val="19"/>
+          <w:szCs w:val="19"/>
+        </w:rPr>
+        <w:t>ODI0801) = 2268 : Dotaz =&gt; typy věrnostních karet</w:t>
       </w:r>
     </w:p>
     <w:p>
@@ -293,15 +375,27 @@
           <w:szCs w:val="19"/>
         </w:rPr>
       </w:pPr>
-      <w:r>
-        <w:rPr>
-          <w:rFonts w:ascii="Consolas" w:hAnsi="Consolas" w:cs="Consolas"/>
-          <w:color w:val="000000"/>
-          <w:kern w:val="0"/>
-          <w:sz w:val="19"/>
-          <w:szCs w:val="19"/>
-        </w:rPr>
-        <w:t>id(ODI0801) = 2227 : Dotaz =&gt; číselník partneři</w:t>
+      <w:proofErr w:type="gramStart"/>
+      <w:r>
+        <w:rPr>
+          <w:rFonts w:ascii="Consolas" w:hAnsi="Consolas" w:cs="Consolas"/>
+          <w:color w:val="000000"/>
+          <w:kern w:val="0"/>
+          <w:sz w:val="19"/>
+          <w:szCs w:val="19"/>
+        </w:rPr>
+        <w:t>id(</w:t>
+      </w:r>
+      <w:proofErr w:type="gramEnd"/>
+      <w:r>
+        <w:rPr>
+          <w:rFonts w:ascii="Consolas" w:hAnsi="Consolas" w:cs="Consolas"/>
+          <w:color w:val="000000"/>
+          <w:kern w:val="0"/>
+          <w:sz w:val="19"/>
+          <w:szCs w:val="19"/>
+        </w:rPr>
+        <w:t>ODI0801) = 2227 : Dotaz =&gt; číselník partneři</w:t>
       </w:r>
     </w:p>
     <w:p>
@@ -319,15 +413,27 @@
           <w:szCs w:val="19"/>
         </w:rPr>
       </w:pPr>
-      <w:r>
-        <w:rPr>
-          <w:rFonts w:ascii="Consolas" w:hAnsi="Consolas" w:cs="Consolas"/>
-          <w:color w:val="000000"/>
-          <w:kern w:val="0"/>
-          <w:sz w:val="19"/>
-          <w:szCs w:val="19"/>
-        </w:rPr>
-        <w:t xml:space="preserve">id(ODI0801) = 1534 : Dotaz =&gt; </w:t>
+      <w:proofErr w:type="gramStart"/>
+      <w:r>
+        <w:rPr>
+          <w:rFonts w:ascii="Consolas" w:hAnsi="Consolas" w:cs="Consolas"/>
+          <w:color w:val="000000"/>
+          <w:kern w:val="0"/>
+          <w:sz w:val="19"/>
+          <w:szCs w:val="19"/>
+        </w:rPr>
+        <w:t>id(</w:t>
+      </w:r>
+      <w:proofErr w:type="gramEnd"/>
+      <w:r>
+        <w:rPr>
+          <w:rFonts w:ascii="Consolas" w:hAnsi="Consolas" w:cs="Consolas"/>
+          <w:color w:val="000000"/>
+          <w:kern w:val="0"/>
+          <w:sz w:val="19"/>
+          <w:szCs w:val="19"/>
+        </w:rPr>
+        <w:t xml:space="preserve">ODI0801) = 1534 : Dotaz =&gt; </w:t>
       </w:r>
       <w:r>
         <w:rPr>
@@ -355,15 +461,27 @@
           <w:szCs w:val="19"/>
         </w:rPr>
       </w:pPr>
-      <w:r>
-        <w:rPr>
-          <w:rFonts w:ascii="Consolas" w:hAnsi="Consolas" w:cs="Consolas"/>
-          <w:color w:val="000000"/>
-          <w:kern w:val="0"/>
-          <w:sz w:val="19"/>
-          <w:szCs w:val="19"/>
-        </w:rPr>
-        <w:t>id(ODI0801) = 2222 : Dotaz =&gt; skladové karty</w:t>
+      <w:proofErr w:type="gramStart"/>
+      <w:r>
+        <w:rPr>
+          <w:rFonts w:ascii="Consolas" w:hAnsi="Consolas" w:cs="Consolas"/>
+          <w:color w:val="000000"/>
+          <w:kern w:val="0"/>
+          <w:sz w:val="19"/>
+          <w:szCs w:val="19"/>
+        </w:rPr>
+        <w:t>id(</w:t>
+      </w:r>
+      <w:proofErr w:type="gramEnd"/>
+      <w:r>
+        <w:rPr>
+          <w:rFonts w:ascii="Consolas" w:hAnsi="Consolas" w:cs="Consolas"/>
+          <w:color w:val="000000"/>
+          <w:kern w:val="0"/>
+          <w:sz w:val="19"/>
+          <w:szCs w:val="19"/>
+        </w:rPr>
+        <w:t>ODI0801) = 2222 : Dotaz =&gt; skladové karty</w:t>
       </w:r>
     </w:p>
     <w:p>
@@ -381,15 +499,27 @@
           <w:szCs w:val="19"/>
         </w:rPr>
       </w:pPr>
-      <w:r>
-        <w:rPr>
-          <w:rFonts w:ascii="Consolas" w:hAnsi="Consolas" w:cs="Consolas"/>
-          <w:color w:val="000000"/>
-          <w:kern w:val="0"/>
-          <w:sz w:val="19"/>
-          <w:szCs w:val="19"/>
-        </w:rPr>
-        <w:t>id(ODI0801) = 1</w:t>
+      <w:proofErr w:type="gramStart"/>
+      <w:r>
+        <w:rPr>
+          <w:rFonts w:ascii="Consolas" w:hAnsi="Consolas" w:cs="Consolas"/>
+          <w:color w:val="000000"/>
+          <w:kern w:val="0"/>
+          <w:sz w:val="19"/>
+          <w:szCs w:val="19"/>
+        </w:rPr>
+        <w:t>id(</w:t>
+      </w:r>
+      <w:proofErr w:type="gramEnd"/>
+      <w:r>
+        <w:rPr>
+          <w:rFonts w:ascii="Consolas" w:hAnsi="Consolas" w:cs="Consolas"/>
+          <w:color w:val="000000"/>
+          <w:kern w:val="0"/>
+          <w:sz w:val="19"/>
+          <w:szCs w:val="19"/>
+        </w:rPr>
+        <w:t>ODI0801) = 1</w:t>
       </w:r>
       <w:r>
         <w:rPr>
@@ -447,15 +577,27 @@
           <w:szCs w:val="19"/>
         </w:rPr>
       </w:pPr>
-      <w:r>
-        <w:rPr>
-          <w:rFonts w:ascii="Consolas" w:hAnsi="Consolas" w:cs="Consolas"/>
-          <w:color w:val="000000"/>
-          <w:kern w:val="0"/>
-          <w:sz w:val="19"/>
-          <w:szCs w:val="19"/>
-        </w:rPr>
-        <w:t>id(ODI0801) = 0088 : Dotaz =&gt; číselník kódů položek</w:t>
+      <w:proofErr w:type="gramStart"/>
+      <w:r>
+        <w:rPr>
+          <w:rFonts w:ascii="Consolas" w:hAnsi="Consolas" w:cs="Consolas"/>
+          <w:color w:val="000000"/>
+          <w:kern w:val="0"/>
+          <w:sz w:val="19"/>
+          <w:szCs w:val="19"/>
+        </w:rPr>
+        <w:t>id(</w:t>
+      </w:r>
+      <w:proofErr w:type="gramEnd"/>
+      <w:r>
+        <w:rPr>
+          <w:rFonts w:ascii="Consolas" w:hAnsi="Consolas" w:cs="Consolas"/>
+          <w:color w:val="000000"/>
+          <w:kern w:val="0"/>
+          <w:sz w:val="19"/>
+          <w:szCs w:val="19"/>
+        </w:rPr>
+        <w:t>ODI0801) = 0088 : Dotaz =&gt; číselník kódů položek</w:t>
       </w:r>
     </w:p>
     <w:p>
@@ -566,7 +708,29 @@
           <w:sz w:val="19"/>
           <w:szCs w:val="19"/>
         </w:rPr>
-        <w:t xml:space="preserve"> (VARCHAR(20))</w:t>
+        <w:t xml:space="preserve"> (</w:t>
+      </w:r>
+      <w:proofErr w:type="gramStart"/>
+      <w:r>
+        <w:rPr>
+          <w:rFonts w:ascii="Consolas" w:hAnsi="Consolas" w:cs="Consolas"/>
+          <w:color w:val="000000"/>
+          <w:kern w:val="0"/>
+          <w:sz w:val="19"/>
+          <w:szCs w:val="19"/>
+        </w:rPr>
+        <w:t>VARCHAR(</w:t>
+      </w:r>
+      <w:proofErr w:type="gramEnd"/>
+      <w:r>
+        <w:rPr>
+          <w:rFonts w:ascii="Consolas" w:hAnsi="Consolas" w:cs="Consolas"/>
+          <w:color w:val="000000"/>
+          <w:kern w:val="0"/>
+          <w:sz w:val="19"/>
+          <w:szCs w:val="19"/>
+        </w:rPr>
+        <w:t>20))</w:t>
       </w:r>
     </w:p>
     <w:p>
@@ -602,17 +766,61 @@
           <w:sz w:val="19"/>
           <w:szCs w:val="19"/>
         </w:rPr>
-        <w:t xml:space="preserve"> (int)</w:t>
-      </w:r>
-      <w:r>
-        <w:rPr>
-          <w:rFonts w:ascii="Consolas" w:hAnsi="Consolas" w:cs="Consolas"/>
-          <w:color w:val="000000"/>
-          <w:kern w:val="0"/>
-          <w:sz w:val="19"/>
-          <w:szCs w:val="19"/>
-        </w:rPr>
-        <w:t xml:space="preserve"> FK to A00C0441 column ICI0000</w:t>
+        <w:t xml:space="preserve"> (</w:t>
+      </w:r>
+      <w:proofErr w:type="spellStart"/>
+      <w:r>
+        <w:rPr>
+          <w:rFonts w:ascii="Consolas" w:hAnsi="Consolas" w:cs="Consolas"/>
+          <w:color w:val="000000"/>
+          <w:kern w:val="0"/>
+          <w:sz w:val="19"/>
+          <w:szCs w:val="19"/>
+        </w:rPr>
+        <w:t>int</w:t>
+      </w:r>
+      <w:proofErr w:type="spellEnd"/>
+      <w:r>
+        <w:rPr>
+          <w:rFonts w:ascii="Consolas" w:hAnsi="Consolas" w:cs="Consolas"/>
+          <w:color w:val="000000"/>
+          <w:kern w:val="0"/>
+          <w:sz w:val="19"/>
+          <w:szCs w:val="19"/>
+        </w:rPr>
+        <w:t>)</w:t>
+      </w:r>
+      <w:r>
+        <w:rPr>
+          <w:rFonts w:ascii="Consolas" w:hAnsi="Consolas" w:cs="Consolas"/>
+          <w:color w:val="000000"/>
+          <w:kern w:val="0"/>
+          <w:sz w:val="19"/>
+          <w:szCs w:val="19"/>
+        </w:rPr>
+        <w:t xml:space="preserve"> FK to A00C0441 </w:t>
+      </w:r>
+      <w:proofErr w:type="spellStart"/>
+      <w:r>
+        <w:rPr>
+          <w:rFonts w:ascii="Consolas" w:hAnsi="Consolas" w:cs="Consolas"/>
+          <w:color w:val="000000"/>
+          <w:kern w:val="0"/>
+          <w:sz w:val="19"/>
+          <w:szCs w:val="19"/>
+        </w:rPr>
+        <w:t>column</w:t>
+      </w:r>
+      <w:proofErr w:type="spellEnd"/>
+      <w:r>
+        <w:rPr>
+          <w:rFonts w:ascii="Consolas" w:hAnsi="Consolas" w:cs="Consolas"/>
+          <w:color w:val="000000"/>
+          <w:kern w:val="0"/>
+          <w:sz w:val="19"/>
+          <w:szCs w:val="19"/>
+        </w:rPr>
+        <w:t xml:space="preserve"> ICI0000</w:t>
       </w:r>
       <w:r>
         <w:rPr>
@@ -658,7 +866,29 @@
           <w:sz w:val="19"/>
           <w:szCs w:val="19"/>
         </w:rPr>
-        <w:t xml:space="preserve"> (VARCHAR(50))</w:t>
+        <w:t xml:space="preserve"> (</w:t>
+      </w:r>
+      <w:proofErr w:type="gramStart"/>
+      <w:r>
+        <w:rPr>
+          <w:rFonts w:ascii="Consolas" w:hAnsi="Consolas" w:cs="Consolas"/>
+          <w:color w:val="000000"/>
+          <w:kern w:val="0"/>
+          <w:sz w:val="19"/>
+          <w:szCs w:val="19"/>
+        </w:rPr>
+        <w:t>VARCHAR(</w:t>
+      </w:r>
+      <w:proofErr w:type="gramEnd"/>
+      <w:r>
+        <w:rPr>
+          <w:rFonts w:ascii="Consolas" w:hAnsi="Consolas" w:cs="Consolas"/>
+          <w:color w:val="000000"/>
+          <w:kern w:val="0"/>
+          <w:sz w:val="19"/>
+          <w:szCs w:val="19"/>
+        </w:rPr>
+        <w:t>50))</w:t>
       </w:r>
     </w:p>
     <w:p>
@@ -684,7 +914,29 @@
           <w:sz w:val="19"/>
           <w:szCs w:val="19"/>
         </w:rPr>
-        <w:t>NAC271201 – město (VARCHAR(20))</w:t>
+        <w:t>NAC271201 – město (</w:t>
+      </w:r>
+      <w:proofErr w:type="gramStart"/>
+      <w:r>
+        <w:rPr>
+          <w:rFonts w:ascii="Consolas" w:hAnsi="Consolas" w:cs="Consolas"/>
+          <w:color w:val="000000"/>
+          <w:kern w:val="0"/>
+          <w:sz w:val="19"/>
+          <w:szCs w:val="19"/>
+        </w:rPr>
+        <w:t>VARCHAR(</w:t>
+      </w:r>
+      <w:proofErr w:type="gramEnd"/>
+      <w:r>
+        <w:rPr>
+          <w:rFonts w:ascii="Consolas" w:hAnsi="Consolas" w:cs="Consolas"/>
+          <w:color w:val="000000"/>
+          <w:kern w:val="0"/>
+          <w:sz w:val="19"/>
+          <w:szCs w:val="19"/>
+        </w:rPr>
+        <w:t>20))</w:t>
       </w:r>
     </w:p>
     <w:p>
@@ -710,7 +962,29 @@
           <w:sz w:val="19"/>
           <w:szCs w:val="19"/>
         </w:rPr>
-        <w:t>NAC271202 – ulice (VARCHAR(50))</w:t>
+        <w:t>NAC271202 – ulice (</w:t>
+      </w:r>
+      <w:proofErr w:type="gramStart"/>
+      <w:r>
+        <w:rPr>
+          <w:rFonts w:ascii="Consolas" w:hAnsi="Consolas" w:cs="Consolas"/>
+          <w:color w:val="000000"/>
+          <w:kern w:val="0"/>
+          <w:sz w:val="19"/>
+          <w:szCs w:val="19"/>
+        </w:rPr>
+        <w:t>VARCHAR(</w:t>
+      </w:r>
+      <w:proofErr w:type="gramEnd"/>
+      <w:r>
+        <w:rPr>
+          <w:rFonts w:ascii="Consolas" w:hAnsi="Consolas" w:cs="Consolas"/>
+          <w:color w:val="000000"/>
+          <w:kern w:val="0"/>
+          <w:sz w:val="19"/>
+          <w:szCs w:val="19"/>
+        </w:rPr>
+        <w:t>50))</w:t>
       </w:r>
     </w:p>
     <w:p>
@@ -736,7 +1010,29 @@
           <w:sz w:val="19"/>
           <w:szCs w:val="19"/>
         </w:rPr>
-        <w:t>NAC271203 – PSČ (VARCHAR(6))</w:t>
+        <w:t>NAC271203 – PSČ (</w:t>
+      </w:r>
+      <w:proofErr w:type="gramStart"/>
+      <w:r>
+        <w:rPr>
+          <w:rFonts w:ascii="Consolas" w:hAnsi="Consolas" w:cs="Consolas"/>
+          <w:color w:val="000000"/>
+          <w:kern w:val="0"/>
+          <w:sz w:val="19"/>
+          <w:szCs w:val="19"/>
+        </w:rPr>
+        <w:t>VARCHAR(</w:t>
+      </w:r>
+      <w:proofErr w:type="gramEnd"/>
+      <w:r>
+        <w:rPr>
+          <w:rFonts w:ascii="Consolas" w:hAnsi="Consolas" w:cs="Consolas"/>
+          <w:color w:val="000000"/>
+          <w:kern w:val="0"/>
+          <w:sz w:val="19"/>
+          <w:szCs w:val="19"/>
+        </w:rPr>
+        <w:t>6))</w:t>
       </w:r>
     </w:p>
     <w:p>
@@ -762,7 +1058,29 @@
           <w:sz w:val="19"/>
           <w:szCs w:val="19"/>
         </w:rPr>
-        <w:t>CIC271200 – telefon (VARCHAR(50))</w:t>
+        <w:t>CIC271200 – telefon (</w:t>
+      </w:r>
+      <w:proofErr w:type="gramStart"/>
+      <w:r>
+        <w:rPr>
+          <w:rFonts w:ascii="Consolas" w:hAnsi="Consolas" w:cs="Consolas"/>
+          <w:color w:val="000000"/>
+          <w:kern w:val="0"/>
+          <w:sz w:val="19"/>
+          <w:szCs w:val="19"/>
+        </w:rPr>
+        <w:t>VARCHAR(</w:t>
+      </w:r>
+      <w:proofErr w:type="gramEnd"/>
+      <w:r>
+        <w:rPr>
+          <w:rFonts w:ascii="Consolas" w:hAnsi="Consolas" w:cs="Consolas"/>
+          <w:color w:val="000000"/>
+          <w:kern w:val="0"/>
+          <w:sz w:val="19"/>
+          <w:szCs w:val="19"/>
+        </w:rPr>
+        <w:t>50))</w:t>
       </w:r>
     </w:p>
     <w:p>
@@ -788,7 +1106,29 @@
           <w:sz w:val="19"/>
           <w:szCs w:val="19"/>
         </w:rPr>
-        <w:t>CIC271201 – mobil (VARCHAR(50))</w:t>
+        <w:t>CIC271201 – mobil (</w:t>
+      </w:r>
+      <w:proofErr w:type="gramStart"/>
+      <w:r>
+        <w:rPr>
+          <w:rFonts w:ascii="Consolas" w:hAnsi="Consolas" w:cs="Consolas"/>
+          <w:color w:val="000000"/>
+          <w:kern w:val="0"/>
+          <w:sz w:val="19"/>
+          <w:szCs w:val="19"/>
+        </w:rPr>
+        <w:t>VARCHAR(</w:t>
+      </w:r>
+      <w:proofErr w:type="gramEnd"/>
+      <w:r>
+        <w:rPr>
+          <w:rFonts w:ascii="Consolas" w:hAnsi="Consolas" w:cs="Consolas"/>
+          <w:color w:val="000000"/>
+          <w:kern w:val="0"/>
+          <w:sz w:val="19"/>
+          <w:szCs w:val="19"/>
+        </w:rPr>
+        <w:t>50))</w:t>
       </w:r>
     </w:p>
     <w:p>
@@ -824,7 +1164,29 @@
           <w:sz w:val="19"/>
           <w:szCs w:val="19"/>
         </w:rPr>
-        <w:t xml:space="preserve"> (int) FK to P00C2703 </w:t>
+        <w:t xml:space="preserve"> (</w:t>
+      </w:r>
+      <w:proofErr w:type="spellStart"/>
+      <w:r>
+        <w:rPr>
+          <w:rFonts w:ascii="Consolas" w:hAnsi="Consolas" w:cs="Consolas"/>
+          <w:color w:val="000000"/>
+          <w:kern w:val="0"/>
+          <w:sz w:val="19"/>
+          <w:szCs w:val="19"/>
+        </w:rPr>
+        <w:t>int</w:t>
+      </w:r>
+      <w:proofErr w:type="spellEnd"/>
+      <w:r>
+        <w:rPr>
+          <w:rFonts w:ascii="Consolas" w:hAnsi="Consolas" w:cs="Consolas"/>
+          <w:color w:val="000000"/>
+          <w:kern w:val="0"/>
+          <w:sz w:val="19"/>
+          <w:szCs w:val="19"/>
+        </w:rPr>
+        <w:t xml:space="preserve">) FK to P00C2703 </w:t>
       </w:r>
       <w:r>
         <w:rPr>
@@ -871,7 +1233,29 @@
           <w:sz w:val="19"/>
           <w:szCs w:val="19"/>
         </w:rPr>
-        <w:t>TXC271200 – poznámka k lékaři (VARCHAR(100))</w:t>
+        <w:t>TXC271200 – poznámka k lékaři (</w:t>
+      </w:r>
+      <w:proofErr w:type="gramStart"/>
+      <w:r>
+        <w:rPr>
+          <w:rFonts w:ascii="Consolas" w:hAnsi="Consolas" w:cs="Consolas"/>
+          <w:color w:val="000000"/>
+          <w:kern w:val="0"/>
+          <w:sz w:val="19"/>
+          <w:szCs w:val="19"/>
+        </w:rPr>
+        <w:t>VARCHAR(</w:t>
+      </w:r>
+      <w:proofErr w:type="gramEnd"/>
+      <w:r>
+        <w:rPr>
+          <w:rFonts w:ascii="Consolas" w:hAnsi="Consolas" w:cs="Consolas"/>
+          <w:color w:val="000000"/>
+          <w:kern w:val="0"/>
+          <w:sz w:val="19"/>
+          <w:szCs w:val="19"/>
+        </w:rPr>
+        <w:t>100))</w:t>
       </w:r>
     </w:p>
     <w:p>
@@ -947,7 +1331,29 @@
           <w:sz w:val="19"/>
           <w:szCs w:val="19"/>
         </w:rPr>
-        <w:t>Adresa lékaře (VARCHAR(100))</w:t>
+        <w:t>Adresa lékaře (</w:t>
+      </w:r>
+      <w:proofErr w:type="gramStart"/>
+      <w:r>
+        <w:rPr>
+          <w:rFonts w:ascii="Consolas" w:hAnsi="Consolas" w:cs="Consolas"/>
+          <w:color w:val="000000"/>
+          <w:kern w:val="0"/>
+          <w:sz w:val="19"/>
+          <w:szCs w:val="19"/>
+        </w:rPr>
+        <w:t>VARCHAR(</w:t>
+      </w:r>
+      <w:proofErr w:type="gramEnd"/>
+      <w:r>
+        <w:rPr>
+          <w:rFonts w:ascii="Consolas" w:hAnsi="Consolas" w:cs="Consolas"/>
+          <w:color w:val="000000"/>
+          <w:kern w:val="0"/>
+          <w:sz w:val="19"/>
+          <w:szCs w:val="19"/>
+        </w:rPr>
+        <w:t>100))</w:t>
       </w:r>
     </w:p>
     <w:p>
@@ -999,7 +1405,51 @@
           <w:sz w:val="19"/>
           <w:szCs w:val="19"/>
         </w:rPr>
-        <w:t>ODI1200 – id Odběratele (int) FK to A00C1200 column ICI0000</w:t>
+        <w:t>ODI1200 – id Odběratele (</w:t>
+      </w:r>
+      <w:proofErr w:type="spellStart"/>
+      <w:r>
+        <w:rPr>
+          <w:rFonts w:ascii="Consolas" w:hAnsi="Consolas" w:cs="Consolas"/>
+          <w:color w:val="000000"/>
+          <w:kern w:val="0"/>
+          <w:sz w:val="19"/>
+          <w:szCs w:val="19"/>
+        </w:rPr>
+        <w:t>int</w:t>
+      </w:r>
+      <w:proofErr w:type="spellEnd"/>
+      <w:r>
+        <w:rPr>
+          <w:rFonts w:ascii="Consolas" w:hAnsi="Consolas" w:cs="Consolas"/>
+          <w:color w:val="000000"/>
+          <w:kern w:val="0"/>
+          <w:sz w:val="19"/>
+          <w:szCs w:val="19"/>
+        </w:rPr>
+        <w:t xml:space="preserve">) FK to A00C1200 </w:t>
+      </w:r>
+      <w:proofErr w:type="spellStart"/>
+      <w:r>
+        <w:rPr>
+          <w:rFonts w:ascii="Consolas" w:hAnsi="Consolas" w:cs="Consolas"/>
+          <w:color w:val="000000"/>
+          <w:kern w:val="0"/>
+          <w:sz w:val="19"/>
+          <w:szCs w:val="19"/>
+        </w:rPr>
+        <w:t>column</w:t>
+      </w:r>
+      <w:proofErr w:type="spellEnd"/>
+      <w:r>
+        <w:rPr>
+          <w:rFonts w:ascii="Consolas" w:hAnsi="Consolas" w:cs="Consolas"/>
+          <w:color w:val="000000"/>
+          <w:kern w:val="0"/>
+          <w:sz w:val="19"/>
+          <w:szCs w:val="19"/>
+        </w:rPr>
+        <w:t xml:space="preserve"> ICI0000</w:t>
       </w:r>
     </w:p>
     <w:p>
@@ -1067,7 +1517,29 @@
           <w:sz w:val="19"/>
           <w:szCs w:val="19"/>
         </w:rPr>
-        <w:t>Vzorový select:</w:t>
+        <w:t xml:space="preserve">Vzorový </w:t>
+      </w:r>
+      <w:proofErr w:type="spellStart"/>
+      <w:r>
+        <w:rPr>
+          <w:rFonts w:ascii="Consolas" w:hAnsi="Consolas" w:cs="Consolas"/>
+          <w:color w:val="000000"/>
+          <w:kern w:val="0"/>
+          <w:sz w:val="19"/>
+          <w:szCs w:val="19"/>
+        </w:rPr>
+        <w:t>select</w:t>
+      </w:r>
+      <w:proofErr w:type="spellEnd"/>
+      <w:r>
+        <w:rPr>
+          <w:rFonts w:ascii="Consolas" w:hAnsi="Consolas" w:cs="Consolas"/>
+          <w:color w:val="000000"/>
+          <w:kern w:val="0"/>
+          <w:sz w:val="19"/>
+          <w:szCs w:val="19"/>
+        </w:rPr>
+        <w:t>:</w:t>
       </w:r>
     </w:p>
     <w:p>
@@ -1712,7 +2184,18 @@
           <w:sz w:val="19"/>
           <w:szCs w:val="19"/>
         </w:rPr>
-        <w:t xml:space="preserve">NAC2703  </w:t>
+        <w:t>NAC</w:t>
+      </w:r>
+      <w:proofErr w:type="gramStart"/>
+      <w:r>
+        <w:rPr>
+          <w:rFonts w:ascii="Consolas" w:hAnsi="Consolas" w:cs="Consolas"/>
+          <w:color w:val="000000"/>
+          <w:kern w:val="0"/>
+          <w:sz w:val="19"/>
+          <w:szCs w:val="19"/>
+        </w:rPr>
+        <w:t xml:space="preserve">2703  </w:t>
       </w:r>
       <w:r>
         <w:rPr>
@@ -1724,6 +2207,7 @@
         </w:rPr>
         <w:t>,</w:t>
       </w:r>
+      <w:proofErr w:type="gramEnd"/>
       <w:r>
         <w:rPr>
           <w:rFonts w:ascii="Consolas" w:hAnsi="Consolas" w:cs="Consolas"/>
@@ -2242,7 +2726,29 @@
           <w:sz w:val="19"/>
           <w:szCs w:val="19"/>
         </w:rPr>
-        <w:t>KOC0441 – id ZP s regionem (VARCHAR(20))</w:t>
+        <w:t>KOC0441 – id ZP s regionem (</w:t>
+      </w:r>
+      <w:proofErr w:type="gramStart"/>
+      <w:r>
+        <w:rPr>
+          <w:rFonts w:ascii="Consolas" w:hAnsi="Consolas" w:cs="Consolas"/>
+          <w:color w:val="000000"/>
+          <w:kern w:val="0"/>
+          <w:sz w:val="19"/>
+          <w:szCs w:val="19"/>
+        </w:rPr>
+        <w:t>VARCHAR(</w:t>
+      </w:r>
+      <w:proofErr w:type="gramEnd"/>
+      <w:r>
+        <w:rPr>
+          <w:rFonts w:ascii="Consolas" w:hAnsi="Consolas" w:cs="Consolas"/>
+          <w:color w:val="000000"/>
+          <w:kern w:val="0"/>
+          <w:sz w:val="19"/>
+          <w:szCs w:val="19"/>
+        </w:rPr>
+        <w:t>20))</w:t>
       </w:r>
     </w:p>
     <w:p>
@@ -2269,7 +2775,29 @@
           <w:sz w:val="19"/>
           <w:szCs w:val="19"/>
         </w:rPr>
-        <w:t>NAC044101 – Název ZP (VARCHAR(50))</w:t>
+        <w:t>NAC044101 – Název ZP (</w:t>
+      </w:r>
+      <w:proofErr w:type="gramStart"/>
+      <w:r>
+        <w:rPr>
+          <w:rFonts w:ascii="Consolas" w:hAnsi="Consolas" w:cs="Consolas"/>
+          <w:color w:val="000000"/>
+          <w:kern w:val="0"/>
+          <w:sz w:val="19"/>
+          <w:szCs w:val="19"/>
+        </w:rPr>
+        <w:t>VARCHAR(</w:t>
+      </w:r>
+      <w:proofErr w:type="gramEnd"/>
+      <w:r>
+        <w:rPr>
+          <w:rFonts w:ascii="Consolas" w:hAnsi="Consolas" w:cs="Consolas"/>
+          <w:color w:val="000000"/>
+          <w:kern w:val="0"/>
+          <w:sz w:val="19"/>
+          <w:szCs w:val="19"/>
+        </w:rPr>
+        <w:t>50))</w:t>
       </w:r>
     </w:p>
     <w:p>
@@ -2296,7 +2824,29 @@
           <w:sz w:val="19"/>
           <w:szCs w:val="19"/>
         </w:rPr>
-        <w:t>NAC044102 – Sídlo s regionem (VARCHAR(50))</w:t>
+        <w:t>NAC044102 – Sídlo s regionem (</w:t>
+      </w:r>
+      <w:proofErr w:type="gramStart"/>
+      <w:r>
+        <w:rPr>
+          <w:rFonts w:ascii="Consolas" w:hAnsi="Consolas" w:cs="Consolas"/>
+          <w:color w:val="000000"/>
+          <w:kern w:val="0"/>
+          <w:sz w:val="19"/>
+          <w:szCs w:val="19"/>
+        </w:rPr>
+        <w:t>VARCHAR(</w:t>
+      </w:r>
+      <w:proofErr w:type="gramEnd"/>
+      <w:r>
+        <w:rPr>
+          <w:rFonts w:ascii="Consolas" w:hAnsi="Consolas" w:cs="Consolas"/>
+          <w:color w:val="000000"/>
+          <w:kern w:val="0"/>
+          <w:sz w:val="19"/>
+          <w:szCs w:val="19"/>
+        </w:rPr>
+        <w:t>50))</w:t>
       </w:r>
     </w:p>
     <w:p>
@@ -2323,7 +2873,51 @@
           <w:sz w:val="19"/>
           <w:szCs w:val="19"/>
         </w:rPr>
-        <w:t>ODI440 – id ZP (int) FK to A00C0440 column ICI0000 (hledaný sloupec je KOC0440)</w:t>
+        <w:t>ODI440 – id ZP (</w:t>
+      </w:r>
+      <w:proofErr w:type="spellStart"/>
+      <w:r>
+        <w:rPr>
+          <w:rFonts w:ascii="Consolas" w:hAnsi="Consolas" w:cs="Consolas"/>
+          <w:color w:val="000000"/>
+          <w:kern w:val="0"/>
+          <w:sz w:val="19"/>
+          <w:szCs w:val="19"/>
+        </w:rPr>
+        <w:t>int</w:t>
+      </w:r>
+      <w:proofErr w:type="spellEnd"/>
+      <w:r>
+        <w:rPr>
+          <w:rFonts w:ascii="Consolas" w:hAnsi="Consolas" w:cs="Consolas"/>
+          <w:color w:val="000000"/>
+          <w:kern w:val="0"/>
+          <w:sz w:val="19"/>
+          <w:szCs w:val="19"/>
+        </w:rPr>
+        <w:t xml:space="preserve">) FK to A00C0440 </w:t>
+      </w:r>
+      <w:proofErr w:type="spellStart"/>
+      <w:r>
+        <w:rPr>
+          <w:rFonts w:ascii="Consolas" w:hAnsi="Consolas" w:cs="Consolas"/>
+          <w:color w:val="000000"/>
+          <w:kern w:val="0"/>
+          <w:sz w:val="19"/>
+          <w:szCs w:val="19"/>
+        </w:rPr>
+        <w:t>column</w:t>
+      </w:r>
+      <w:proofErr w:type="spellEnd"/>
+      <w:r>
+        <w:rPr>
+          <w:rFonts w:ascii="Consolas" w:hAnsi="Consolas" w:cs="Consolas"/>
+          <w:color w:val="000000"/>
+          <w:kern w:val="0"/>
+          <w:sz w:val="19"/>
+          <w:szCs w:val="19"/>
+        </w:rPr>
+        <w:t xml:space="preserve"> ICI0000 (hledaný sloupec je KOC0440)</w:t>
       </w:r>
     </w:p>
     <w:p>
@@ -2358,7 +2952,29 @@
           <w:szCs w:val="19"/>
         </w:rPr>
         <w:lastRenderedPageBreak/>
-        <w:t>Vzorový select:</w:t>
+        <w:t xml:space="preserve">Vzorový </w:t>
+      </w:r>
+      <w:proofErr w:type="spellStart"/>
+      <w:r>
+        <w:rPr>
+          <w:rFonts w:ascii="Consolas" w:hAnsi="Consolas" w:cs="Consolas"/>
+          <w:color w:val="000000"/>
+          <w:kern w:val="0"/>
+          <w:sz w:val="19"/>
+          <w:szCs w:val="19"/>
+        </w:rPr>
+        <w:t>select</w:t>
+      </w:r>
+      <w:proofErr w:type="spellEnd"/>
+      <w:r>
+        <w:rPr>
+          <w:rFonts w:ascii="Consolas" w:hAnsi="Consolas" w:cs="Consolas"/>
+          <w:color w:val="000000"/>
+          <w:kern w:val="0"/>
+          <w:sz w:val="19"/>
+          <w:szCs w:val="19"/>
+        </w:rPr>
+        <w:t>:</w:t>
       </w:r>
     </w:p>
     <w:p>
@@ -3233,7 +3849,27 @@
           <w:sz w:val="19"/>
           <w:szCs w:val="19"/>
         </w:rPr>
-        <w:t xml:space="preserve"> (VARCHAR(21))</w:t>
+        <w:t xml:space="preserve"> (</w:t>
+      </w:r>
+      <w:proofErr w:type="gramStart"/>
+      <w:r>
+        <w:rPr>
+          <w:rFonts w:ascii="Consolas" w:hAnsi="Consolas" w:cs="Consolas"/>
+          <w:kern w:val="0"/>
+          <w:sz w:val="19"/>
+          <w:szCs w:val="19"/>
+        </w:rPr>
+        <w:t>VARCHAR(</w:t>
+      </w:r>
+      <w:proofErr w:type="gramEnd"/>
+      <w:r>
+        <w:rPr>
+          <w:rFonts w:ascii="Consolas" w:hAnsi="Consolas" w:cs="Consolas"/>
+          <w:kern w:val="0"/>
+          <w:sz w:val="19"/>
+          <w:szCs w:val="19"/>
+        </w:rPr>
+        <w:t>21))</w:t>
       </w:r>
     </w:p>
     <w:p>
@@ -3267,7 +3903,27 @@
           <w:sz w:val="19"/>
           <w:szCs w:val="19"/>
         </w:rPr>
-        <w:t xml:space="preserve"> (VARCHAR(21))</w:t>
+        <w:t xml:space="preserve"> (</w:t>
+      </w:r>
+      <w:proofErr w:type="gramStart"/>
+      <w:r>
+        <w:rPr>
+          <w:rFonts w:ascii="Consolas" w:hAnsi="Consolas" w:cs="Consolas"/>
+          <w:kern w:val="0"/>
+          <w:sz w:val="19"/>
+          <w:szCs w:val="19"/>
+        </w:rPr>
+        <w:t>VARCHAR(</w:t>
+      </w:r>
+      <w:proofErr w:type="gramEnd"/>
+      <w:r>
+        <w:rPr>
+          <w:rFonts w:ascii="Consolas" w:hAnsi="Consolas" w:cs="Consolas"/>
+          <w:kern w:val="0"/>
+          <w:sz w:val="19"/>
+          <w:szCs w:val="19"/>
+        </w:rPr>
+        <w:t>21))</w:t>
       </w:r>
     </w:p>
     <w:p>
@@ -3292,7 +3948,47 @@
           <w:sz w:val="19"/>
           <w:szCs w:val="19"/>
         </w:rPr>
-        <w:t>ODI8021 – id Typ karty (int) FK to A00D8021 column ICI0000</w:t>
+        <w:t>ODI8021 – id Typ karty (</w:t>
+      </w:r>
+      <w:proofErr w:type="spellStart"/>
+      <w:r>
+        <w:rPr>
+          <w:rFonts w:ascii="Consolas" w:hAnsi="Consolas" w:cs="Consolas"/>
+          <w:kern w:val="0"/>
+          <w:sz w:val="19"/>
+          <w:szCs w:val="19"/>
+        </w:rPr>
+        <w:t>int</w:t>
+      </w:r>
+      <w:proofErr w:type="spellEnd"/>
+      <w:r>
+        <w:rPr>
+          <w:rFonts w:ascii="Consolas" w:hAnsi="Consolas" w:cs="Consolas"/>
+          <w:kern w:val="0"/>
+          <w:sz w:val="19"/>
+          <w:szCs w:val="19"/>
+        </w:rPr>
+        <w:t xml:space="preserve">) FK to A00D8021 </w:t>
+      </w:r>
+      <w:proofErr w:type="spellStart"/>
+      <w:r>
+        <w:rPr>
+          <w:rFonts w:ascii="Consolas" w:hAnsi="Consolas" w:cs="Consolas"/>
+          <w:kern w:val="0"/>
+          <w:sz w:val="19"/>
+          <w:szCs w:val="19"/>
+        </w:rPr>
+        <w:t>column</w:t>
+      </w:r>
+      <w:proofErr w:type="spellEnd"/>
+      <w:r>
+        <w:rPr>
+          <w:rFonts w:ascii="Consolas" w:hAnsi="Consolas" w:cs="Consolas"/>
+          <w:kern w:val="0"/>
+          <w:sz w:val="19"/>
+          <w:szCs w:val="19"/>
+        </w:rPr>
+        <w:t xml:space="preserve"> ICI0000</w:t>
       </w:r>
     </w:p>
     <w:p>
@@ -3360,7 +4056,38 @@
           <w:sz w:val="19"/>
           <w:szCs w:val="19"/>
         </w:rPr>
-        <w:t xml:space="preserve"> (numeric(19,2))</w:t>
+        <w:t xml:space="preserve"> (</w:t>
+      </w:r>
+      <w:proofErr w:type="spellStart"/>
+      <w:proofErr w:type="gramStart"/>
+      <w:r>
+        <w:rPr>
+          <w:rFonts w:ascii="Consolas" w:hAnsi="Consolas" w:cs="Consolas"/>
+          <w:kern w:val="0"/>
+          <w:sz w:val="19"/>
+          <w:szCs w:val="19"/>
+        </w:rPr>
+        <w:t>numeric</w:t>
+      </w:r>
+      <w:proofErr w:type="spellEnd"/>
+      <w:r>
+        <w:rPr>
+          <w:rFonts w:ascii="Consolas" w:hAnsi="Consolas" w:cs="Consolas"/>
+          <w:kern w:val="0"/>
+          <w:sz w:val="19"/>
+          <w:szCs w:val="19"/>
+        </w:rPr>
+        <w:t>(</w:t>
+      </w:r>
+      <w:proofErr w:type="gramEnd"/>
+      <w:r>
+        <w:rPr>
+          <w:rFonts w:ascii="Consolas" w:hAnsi="Consolas" w:cs="Consolas"/>
+          <w:kern w:val="0"/>
+          <w:sz w:val="19"/>
+          <w:szCs w:val="19"/>
+        </w:rPr>
+        <w:t>19,2))</w:t>
       </w:r>
     </w:p>
     <w:p>
@@ -3394,7 +4121,38 @@
           <w:sz w:val="19"/>
           <w:szCs w:val="19"/>
         </w:rPr>
-        <w:t xml:space="preserve"> (numeric(19,2))</w:t>
+        <w:t xml:space="preserve"> (</w:t>
+      </w:r>
+      <w:proofErr w:type="spellStart"/>
+      <w:proofErr w:type="gramStart"/>
+      <w:r>
+        <w:rPr>
+          <w:rFonts w:ascii="Consolas" w:hAnsi="Consolas" w:cs="Consolas"/>
+          <w:kern w:val="0"/>
+          <w:sz w:val="19"/>
+          <w:szCs w:val="19"/>
+        </w:rPr>
+        <w:t>numeric</w:t>
+      </w:r>
+      <w:proofErr w:type="spellEnd"/>
+      <w:r>
+        <w:rPr>
+          <w:rFonts w:ascii="Consolas" w:hAnsi="Consolas" w:cs="Consolas"/>
+          <w:kern w:val="0"/>
+          <w:sz w:val="19"/>
+          <w:szCs w:val="19"/>
+        </w:rPr>
+        <w:t>(</w:t>
+      </w:r>
+      <w:proofErr w:type="gramEnd"/>
+      <w:r>
+        <w:rPr>
+          <w:rFonts w:ascii="Consolas" w:hAnsi="Consolas" w:cs="Consolas"/>
+          <w:kern w:val="0"/>
+          <w:sz w:val="19"/>
+          <w:szCs w:val="19"/>
+        </w:rPr>
+        <w:t>19,2))</w:t>
       </w:r>
     </w:p>
     <w:p>
@@ -3428,7 +4186,27 @@
           <w:sz w:val="19"/>
           <w:szCs w:val="19"/>
         </w:rPr>
-        <w:t xml:space="preserve"> (CHAR(1))</w:t>
+        <w:t xml:space="preserve"> (</w:t>
+      </w:r>
+      <w:proofErr w:type="gramStart"/>
+      <w:r>
+        <w:rPr>
+          <w:rFonts w:ascii="Consolas" w:hAnsi="Consolas" w:cs="Consolas"/>
+          <w:kern w:val="0"/>
+          <w:sz w:val="19"/>
+          <w:szCs w:val="19"/>
+        </w:rPr>
+        <w:t>CHAR(</w:t>
+      </w:r>
+      <w:proofErr w:type="gramEnd"/>
+      <w:r>
+        <w:rPr>
+          <w:rFonts w:ascii="Consolas" w:hAnsi="Consolas" w:cs="Consolas"/>
+          <w:kern w:val="0"/>
+          <w:sz w:val="19"/>
+          <w:szCs w:val="19"/>
+        </w:rPr>
+        <w:t>1))</w:t>
       </w:r>
       <w:r>
         <w:rPr>
@@ -3471,7 +4249,27 @@
           <w:sz w:val="19"/>
           <w:szCs w:val="19"/>
         </w:rPr>
-        <w:t xml:space="preserve"> (VARCHAR(50))</w:t>
+        <w:t xml:space="preserve"> (</w:t>
+      </w:r>
+      <w:proofErr w:type="gramStart"/>
+      <w:r>
+        <w:rPr>
+          <w:rFonts w:ascii="Consolas" w:hAnsi="Consolas" w:cs="Consolas"/>
+          <w:kern w:val="0"/>
+          <w:sz w:val="19"/>
+          <w:szCs w:val="19"/>
+        </w:rPr>
+        <w:t>VARCHAR(</w:t>
+      </w:r>
+      <w:proofErr w:type="gramEnd"/>
+      <w:r>
+        <w:rPr>
+          <w:rFonts w:ascii="Consolas" w:hAnsi="Consolas" w:cs="Consolas"/>
+          <w:kern w:val="0"/>
+          <w:sz w:val="19"/>
+          <w:szCs w:val="19"/>
+        </w:rPr>
+        <w:t>50))</w:t>
       </w:r>
     </w:p>
     <w:p>
@@ -3505,7 +4303,27 @@
           <w:sz w:val="19"/>
           <w:szCs w:val="19"/>
         </w:rPr>
-        <w:t xml:space="preserve"> (VARCHAR(50))</w:t>
+        <w:t xml:space="preserve"> (</w:t>
+      </w:r>
+      <w:proofErr w:type="gramStart"/>
+      <w:r>
+        <w:rPr>
+          <w:rFonts w:ascii="Consolas" w:hAnsi="Consolas" w:cs="Consolas"/>
+          <w:kern w:val="0"/>
+          <w:sz w:val="19"/>
+          <w:szCs w:val="19"/>
+        </w:rPr>
+        <w:t>VARCHAR(</w:t>
+      </w:r>
+      <w:proofErr w:type="gramEnd"/>
+      <w:r>
+        <w:rPr>
+          <w:rFonts w:ascii="Consolas" w:hAnsi="Consolas" w:cs="Consolas"/>
+          <w:kern w:val="0"/>
+          <w:sz w:val="19"/>
+          <w:szCs w:val="19"/>
+        </w:rPr>
+        <w:t>50))</w:t>
       </w:r>
     </w:p>
     <w:p>
@@ -3539,7 +4357,27 @@
           <w:sz w:val="19"/>
           <w:szCs w:val="19"/>
         </w:rPr>
-        <w:t xml:space="preserve"> (VARCHAR(50))</w:t>
+        <w:t xml:space="preserve"> (</w:t>
+      </w:r>
+      <w:proofErr w:type="gramStart"/>
+      <w:r>
+        <w:rPr>
+          <w:rFonts w:ascii="Consolas" w:hAnsi="Consolas" w:cs="Consolas"/>
+          <w:kern w:val="0"/>
+          <w:sz w:val="19"/>
+          <w:szCs w:val="19"/>
+        </w:rPr>
+        <w:t>VARCHAR(</w:t>
+      </w:r>
+      <w:proofErr w:type="gramEnd"/>
+      <w:r>
+        <w:rPr>
+          <w:rFonts w:ascii="Consolas" w:hAnsi="Consolas" w:cs="Consolas"/>
+          <w:kern w:val="0"/>
+          <w:sz w:val="19"/>
+          <w:szCs w:val="19"/>
+        </w:rPr>
+        <w:t>50))</w:t>
       </w:r>
     </w:p>
     <w:p>
@@ -3573,7 +4411,27 @@
           <w:sz w:val="19"/>
           <w:szCs w:val="19"/>
         </w:rPr>
-        <w:t xml:space="preserve"> (VARCHAR(50))</w:t>
+        <w:t xml:space="preserve"> (</w:t>
+      </w:r>
+      <w:proofErr w:type="gramStart"/>
+      <w:r>
+        <w:rPr>
+          <w:rFonts w:ascii="Consolas" w:hAnsi="Consolas" w:cs="Consolas"/>
+          <w:kern w:val="0"/>
+          <w:sz w:val="19"/>
+          <w:szCs w:val="19"/>
+        </w:rPr>
+        <w:t>VARCHAR(</w:t>
+      </w:r>
+      <w:proofErr w:type="gramEnd"/>
+      <w:r>
+        <w:rPr>
+          <w:rFonts w:ascii="Consolas" w:hAnsi="Consolas" w:cs="Consolas"/>
+          <w:kern w:val="0"/>
+          <w:sz w:val="19"/>
+          <w:szCs w:val="19"/>
+        </w:rPr>
+        <w:t>50))</w:t>
       </w:r>
     </w:p>
     <w:p>
@@ -3607,7 +4465,27 @@
           <w:sz w:val="19"/>
           <w:szCs w:val="19"/>
         </w:rPr>
-        <w:t xml:space="preserve"> (VARCHAR(6))</w:t>
+        <w:t xml:space="preserve"> (</w:t>
+      </w:r>
+      <w:proofErr w:type="gramStart"/>
+      <w:r>
+        <w:rPr>
+          <w:rFonts w:ascii="Consolas" w:hAnsi="Consolas" w:cs="Consolas"/>
+          <w:kern w:val="0"/>
+          <w:sz w:val="19"/>
+          <w:szCs w:val="19"/>
+        </w:rPr>
+        <w:t>VARCHAR(</w:t>
+      </w:r>
+      <w:proofErr w:type="gramEnd"/>
+      <w:r>
+        <w:rPr>
+          <w:rFonts w:ascii="Consolas" w:hAnsi="Consolas" w:cs="Consolas"/>
+          <w:kern w:val="0"/>
+          <w:sz w:val="19"/>
+          <w:szCs w:val="19"/>
+        </w:rPr>
+        <w:t>6))</w:t>
       </w:r>
     </w:p>
     <w:p>
@@ -3641,7 +4519,27 @@
           <w:sz w:val="19"/>
           <w:szCs w:val="19"/>
         </w:rPr>
-        <w:t xml:space="preserve"> (VARCHAR(50))</w:t>
+        <w:t xml:space="preserve"> (</w:t>
+      </w:r>
+      <w:proofErr w:type="gramStart"/>
+      <w:r>
+        <w:rPr>
+          <w:rFonts w:ascii="Consolas" w:hAnsi="Consolas" w:cs="Consolas"/>
+          <w:kern w:val="0"/>
+          <w:sz w:val="19"/>
+          <w:szCs w:val="19"/>
+        </w:rPr>
+        <w:t>VARCHAR(</w:t>
+      </w:r>
+      <w:proofErr w:type="gramEnd"/>
+      <w:r>
+        <w:rPr>
+          <w:rFonts w:ascii="Consolas" w:hAnsi="Consolas" w:cs="Consolas"/>
+          <w:kern w:val="0"/>
+          <w:sz w:val="19"/>
+          <w:szCs w:val="19"/>
+        </w:rPr>
+        <w:t>50))</w:t>
       </w:r>
     </w:p>
     <w:p>
@@ -3675,7 +4573,27 @@
           <w:sz w:val="19"/>
           <w:szCs w:val="19"/>
         </w:rPr>
-        <w:t xml:space="preserve"> (VARCHAR(20))</w:t>
+        <w:t xml:space="preserve"> (</w:t>
+      </w:r>
+      <w:proofErr w:type="gramStart"/>
+      <w:r>
+        <w:rPr>
+          <w:rFonts w:ascii="Consolas" w:hAnsi="Consolas" w:cs="Consolas"/>
+          <w:kern w:val="0"/>
+          <w:sz w:val="19"/>
+          <w:szCs w:val="19"/>
+        </w:rPr>
+        <w:t>VARCHAR(</w:t>
+      </w:r>
+      <w:proofErr w:type="gramEnd"/>
+      <w:r>
+        <w:rPr>
+          <w:rFonts w:ascii="Consolas" w:hAnsi="Consolas" w:cs="Consolas"/>
+          <w:kern w:val="0"/>
+          <w:sz w:val="19"/>
+          <w:szCs w:val="19"/>
+        </w:rPr>
+        <w:t>20))</w:t>
       </w:r>
     </w:p>
     <w:p>
@@ -3709,7 +4627,27 @@
           <w:sz w:val="19"/>
           <w:szCs w:val="19"/>
         </w:rPr>
-        <w:t xml:space="preserve"> (VARCHAR(20))</w:t>
+        <w:t xml:space="preserve"> (</w:t>
+      </w:r>
+      <w:proofErr w:type="gramStart"/>
+      <w:r>
+        <w:rPr>
+          <w:rFonts w:ascii="Consolas" w:hAnsi="Consolas" w:cs="Consolas"/>
+          <w:kern w:val="0"/>
+          <w:sz w:val="19"/>
+          <w:szCs w:val="19"/>
+        </w:rPr>
+        <w:t>VARCHAR(</w:t>
+      </w:r>
+      <w:proofErr w:type="gramEnd"/>
+      <w:r>
+        <w:rPr>
+          <w:rFonts w:ascii="Consolas" w:hAnsi="Consolas" w:cs="Consolas"/>
+          <w:kern w:val="0"/>
+          <w:sz w:val="19"/>
+          <w:szCs w:val="19"/>
+        </w:rPr>
+        <w:t>20))</w:t>
       </w:r>
     </w:p>
     <w:p>
@@ -3743,7 +4681,27 @@
           <w:sz w:val="19"/>
           <w:szCs w:val="19"/>
         </w:rPr>
-        <w:t xml:space="preserve"> (VARCHAR(50))</w:t>
+        <w:t xml:space="preserve"> (</w:t>
+      </w:r>
+      <w:proofErr w:type="gramStart"/>
+      <w:r>
+        <w:rPr>
+          <w:rFonts w:ascii="Consolas" w:hAnsi="Consolas" w:cs="Consolas"/>
+          <w:kern w:val="0"/>
+          <w:sz w:val="19"/>
+          <w:szCs w:val="19"/>
+        </w:rPr>
+        <w:t>VARCHAR(</w:t>
+      </w:r>
+      <w:proofErr w:type="gramEnd"/>
+      <w:r>
+        <w:rPr>
+          <w:rFonts w:ascii="Consolas" w:hAnsi="Consolas" w:cs="Consolas"/>
+          <w:kern w:val="0"/>
+          <w:sz w:val="19"/>
+          <w:szCs w:val="19"/>
+        </w:rPr>
+        <w:t>50))</w:t>
       </w:r>
     </w:p>
     <w:p>
@@ -3777,7 +4735,27 @@
           <w:sz w:val="19"/>
           <w:szCs w:val="19"/>
         </w:rPr>
-        <w:t xml:space="preserve"> (VARCHAR(50))</w:t>
+        <w:t xml:space="preserve"> (</w:t>
+      </w:r>
+      <w:proofErr w:type="gramStart"/>
+      <w:r>
+        <w:rPr>
+          <w:rFonts w:ascii="Consolas" w:hAnsi="Consolas" w:cs="Consolas"/>
+          <w:kern w:val="0"/>
+          <w:sz w:val="19"/>
+          <w:szCs w:val="19"/>
+        </w:rPr>
+        <w:t>VARCHAR(</w:t>
+      </w:r>
+      <w:proofErr w:type="gramEnd"/>
+      <w:r>
+        <w:rPr>
+          <w:rFonts w:ascii="Consolas" w:hAnsi="Consolas" w:cs="Consolas"/>
+          <w:kern w:val="0"/>
+          <w:sz w:val="19"/>
+          <w:szCs w:val="19"/>
+        </w:rPr>
+        <w:t>50))</w:t>
       </w:r>
     </w:p>
     <w:p>
@@ -3829,7 +4807,27 @@
           <w:sz w:val="19"/>
           <w:szCs w:val="19"/>
         </w:rPr>
-        <w:t xml:space="preserve"> (VARCHAR(50))</w:t>
+        <w:t xml:space="preserve"> (</w:t>
+      </w:r>
+      <w:proofErr w:type="gramStart"/>
+      <w:r>
+        <w:rPr>
+          <w:rFonts w:ascii="Consolas" w:hAnsi="Consolas" w:cs="Consolas"/>
+          <w:kern w:val="0"/>
+          <w:sz w:val="19"/>
+          <w:szCs w:val="19"/>
+        </w:rPr>
+        <w:t>VARCHAR(</w:t>
+      </w:r>
+      <w:proofErr w:type="gramEnd"/>
+      <w:r>
+        <w:rPr>
+          <w:rFonts w:ascii="Consolas" w:hAnsi="Consolas" w:cs="Consolas"/>
+          <w:kern w:val="0"/>
+          <w:sz w:val="19"/>
+          <w:szCs w:val="19"/>
+        </w:rPr>
+        <w:t>50))</w:t>
       </w:r>
     </w:p>
     <w:p>
@@ -3863,7 +4861,27 @@
           <w:sz w:val="19"/>
           <w:szCs w:val="19"/>
         </w:rPr>
-        <w:t xml:space="preserve"> (VARCHAR(50))</w:t>
+        <w:t xml:space="preserve"> (</w:t>
+      </w:r>
+      <w:proofErr w:type="gramStart"/>
+      <w:r>
+        <w:rPr>
+          <w:rFonts w:ascii="Consolas" w:hAnsi="Consolas" w:cs="Consolas"/>
+          <w:kern w:val="0"/>
+          <w:sz w:val="19"/>
+          <w:szCs w:val="19"/>
+        </w:rPr>
+        <w:t>VARCHAR(</w:t>
+      </w:r>
+      <w:proofErr w:type="gramEnd"/>
+      <w:r>
+        <w:rPr>
+          <w:rFonts w:ascii="Consolas" w:hAnsi="Consolas" w:cs="Consolas"/>
+          <w:kern w:val="0"/>
+          <w:sz w:val="19"/>
+          <w:szCs w:val="19"/>
+        </w:rPr>
+        <w:t>50))</w:t>
       </w:r>
     </w:p>
     <w:p>
@@ -3931,7 +4949,47 @@
           <w:sz w:val="19"/>
           <w:szCs w:val="19"/>
         </w:rPr>
-        <w:t xml:space="preserve"> (int) FK to A00C1000 column ICI0000</w:t>
+        <w:t xml:space="preserve"> (</w:t>
+      </w:r>
+      <w:proofErr w:type="spellStart"/>
+      <w:r>
+        <w:rPr>
+          <w:rFonts w:ascii="Consolas" w:hAnsi="Consolas" w:cs="Consolas"/>
+          <w:kern w:val="0"/>
+          <w:sz w:val="19"/>
+          <w:szCs w:val="19"/>
+        </w:rPr>
+        <w:t>int</w:t>
+      </w:r>
+      <w:proofErr w:type="spellEnd"/>
+      <w:r>
+        <w:rPr>
+          <w:rFonts w:ascii="Consolas" w:hAnsi="Consolas" w:cs="Consolas"/>
+          <w:kern w:val="0"/>
+          <w:sz w:val="19"/>
+          <w:szCs w:val="19"/>
+        </w:rPr>
+        <w:t xml:space="preserve">) FK to A00C1000 </w:t>
+      </w:r>
+      <w:proofErr w:type="spellStart"/>
+      <w:r>
+        <w:rPr>
+          <w:rFonts w:ascii="Consolas" w:hAnsi="Consolas" w:cs="Consolas"/>
+          <w:kern w:val="0"/>
+          <w:sz w:val="19"/>
+          <w:szCs w:val="19"/>
+        </w:rPr>
+        <w:t>column</w:t>
+      </w:r>
+      <w:proofErr w:type="spellEnd"/>
+      <w:r>
+        <w:rPr>
+          <w:rFonts w:ascii="Consolas" w:hAnsi="Consolas" w:cs="Consolas"/>
+          <w:kern w:val="0"/>
+          <w:sz w:val="19"/>
+          <w:szCs w:val="19"/>
+        </w:rPr>
+        <w:t xml:space="preserve"> ICI0000</w:t>
       </w:r>
     </w:p>
     <w:p>
@@ -3966,7 +5024,29 @@
           <w:sz w:val="19"/>
           <w:szCs w:val="19"/>
         </w:rPr>
-        <w:t xml:space="preserve">id Lékaře (int) FK to P00C2703 </w:t>
+        <w:t>id Lékaře (</w:t>
+      </w:r>
+      <w:proofErr w:type="spellStart"/>
+      <w:r>
+        <w:rPr>
+          <w:rFonts w:ascii="Consolas" w:hAnsi="Consolas" w:cs="Consolas"/>
+          <w:color w:val="000000"/>
+          <w:kern w:val="0"/>
+          <w:sz w:val="19"/>
+          <w:szCs w:val="19"/>
+        </w:rPr>
+        <w:t>int</w:t>
+      </w:r>
+      <w:proofErr w:type="spellEnd"/>
+      <w:r>
+        <w:rPr>
+          <w:rFonts w:ascii="Consolas" w:hAnsi="Consolas" w:cs="Consolas"/>
+          <w:color w:val="000000"/>
+          <w:kern w:val="0"/>
+          <w:sz w:val="19"/>
+          <w:szCs w:val="19"/>
+        </w:rPr>
+        <w:t xml:space="preserve">) FK to P00C2703 </w:t>
       </w:r>
       <w:r>
         <w:rPr>
@@ -4016,7 +5096,27 @@
           <w:sz w:val="19"/>
           <w:szCs w:val="19"/>
         </w:rPr>
-        <w:t>zorový select:</w:t>
+        <w:t xml:space="preserve">zorový </w:t>
+      </w:r>
+      <w:proofErr w:type="spellStart"/>
+      <w:r>
+        <w:rPr>
+          <w:rFonts w:ascii="Consolas" w:hAnsi="Consolas" w:cs="Consolas"/>
+          <w:kern w:val="0"/>
+          <w:sz w:val="19"/>
+          <w:szCs w:val="19"/>
+        </w:rPr>
+        <w:t>select</w:t>
+      </w:r>
+      <w:proofErr w:type="spellEnd"/>
+      <w:r>
+        <w:rPr>
+          <w:rFonts w:ascii="Consolas" w:hAnsi="Consolas" w:cs="Consolas"/>
+          <w:kern w:val="0"/>
+          <w:sz w:val="19"/>
+          <w:szCs w:val="19"/>
+        </w:rPr>
+        <w:t>:</w:t>
       </w:r>
     </w:p>
     <w:p>
@@ -5716,6 +6816,7 @@
           <w:szCs w:val="19"/>
         </w:rPr>
       </w:pPr>
+      <w:proofErr w:type="spellStart"/>
       <w:r>
         <w:rPr>
           <w:rFonts w:ascii="Consolas" w:hAnsi="Consolas" w:cs="Consolas"/>
@@ -5726,6 +6827,7 @@
         </w:rPr>
         <w:t>where</w:t>
       </w:r>
+      <w:proofErr w:type="spellEnd"/>
       <w:r>
         <w:rPr>
           <w:rFonts w:ascii="Consolas" w:hAnsi="Consolas" w:cs="Consolas"/>
@@ -5736,6 +6838,7 @@
         </w:rPr>
         <w:t xml:space="preserve"> txc802001 </w:t>
       </w:r>
+      <w:proofErr w:type="spellStart"/>
       <w:r>
         <w:rPr>
           <w:rFonts w:ascii="Consolas" w:hAnsi="Consolas" w:cs="Consolas"/>
@@ -5746,6 +6849,7 @@
         </w:rPr>
         <w:t>like</w:t>
       </w:r>
+      <w:proofErr w:type="spellEnd"/>
       <w:r>
         <w:rPr>
           <w:rFonts w:ascii="Consolas" w:hAnsi="Consolas" w:cs="Consolas"/>
@@ -5863,7 +6967,27 @@
           <w:sz w:val="19"/>
           <w:szCs w:val="19"/>
         </w:rPr>
-        <w:t>zorový select:</w:t>
+        <w:t xml:space="preserve">zorový </w:t>
+      </w:r>
+      <w:proofErr w:type="spellStart"/>
+      <w:r>
+        <w:rPr>
+          <w:rFonts w:ascii="Consolas" w:hAnsi="Consolas" w:cs="Consolas"/>
+          <w:kern w:val="0"/>
+          <w:sz w:val="19"/>
+          <w:szCs w:val="19"/>
+        </w:rPr>
+        <w:t>select</w:t>
+      </w:r>
+      <w:proofErr w:type="spellEnd"/>
+      <w:r>
+        <w:rPr>
+          <w:rFonts w:ascii="Consolas" w:hAnsi="Consolas" w:cs="Consolas"/>
+          <w:kern w:val="0"/>
+          <w:sz w:val="19"/>
+          <w:szCs w:val="19"/>
+        </w:rPr>
+        <w:t>:</w:t>
       </w:r>
     </w:p>
     <w:p>
@@ -5946,7 +7070,27 @@
           <w:sz w:val="19"/>
           <w:szCs w:val="19"/>
         </w:rPr>
-        <w:t>NAC1201 – Název (VARCHAR(120))</w:t>
+        <w:t>NAC1201 – Název (</w:t>
+      </w:r>
+      <w:proofErr w:type="gramStart"/>
+      <w:r>
+        <w:rPr>
+          <w:rFonts w:ascii="Consolas" w:hAnsi="Consolas" w:cs="Consolas"/>
+          <w:kern w:val="0"/>
+          <w:sz w:val="19"/>
+          <w:szCs w:val="19"/>
+        </w:rPr>
+        <w:t>VARCHAR(</w:t>
+      </w:r>
+      <w:proofErr w:type="gramEnd"/>
+      <w:r>
+        <w:rPr>
+          <w:rFonts w:ascii="Consolas" w:hAnsi="Consolas" w:cs="Consolas"/>
+          <w:kern w:val="0"/>
+          <w:sz w:val="19"/>
+          <w:szCs w:val="19"/>
+        </w:rPr>
+        <w:t>120))</w:t>
       </w:r>
     </w:p>
     <w:p>
@@ -5971,7 +7115,27 @@
           <w:sz w:val="19"/>
           <w:szCs w:val="19"/>
         </w:rPr>
-        <w:t>NAC1202 – Sídlo (VARCHAR(50))</w:t>
+        <w:t>NAC1202 – Sídlo (</w:t>
+      </w:r>
+      <w:proofErr w:type="gramStart"/>
+      <w:r>
+        <w:rPr>
+          <w:rFonts w:ascii="Consolas" w:hAnsi="Consolas" w:cs="Consolas"/>
+          <w:kern w:val="0"/>
+          <w:sz w:val="19"/>
+          <w:szCs w:val="19"/>
+        </w:rPr>
+        <w:t>VARCHAR(</w:t>
+      </w:r>
+      <w:proofErr w:type="gramEnd"/>
+      <w:r>
+        <w:rPr>
+          <w:rFonts w:ascii="Consolas" w:hAnsi="Consolas" w:cs="Consolas"/>
+          <w:kern w:val="0"/>
+          <w:sz w:val="19"/>
+          <w:szCs w:val="19"/>
+        </w:rPr>
+        <w:t>50))</w:t>
       </w:r>
     </w:p>
     <w:p>
@@ -5996,7 +7160,27 @@
           <w:sz w:val="19"/>
           <w:szCs w:val="19"/>
         </w:rPr>
-        <w:t>NAC1203 – Ulice (VARCHAR(50))</w:t>
+        <w:t>NAC1203 – Ulice (</w:t>
+      </w:r>
+      <w:proofErr w:type="gramStart"/>
+      <w:r>
+        <w:rPr>
+          <w:rFonts w:ascii="Consolas" w:hAnsi="Consolas" w:cs="Consolas"/>
+          <w:kern w:val="0"/>
+          <w:sz w:val="19"/>
+          <w:szCs w:val="19"/>
+        </w:rPr>
+        <w:t>VARCHAR(</w:t>
+      </w:r>
+      <w:proofErr w:type="gramEnd"/>
+      <w:r>
+        <w:rPr>
+          <w:rFonts w:ascii="Consolas" w:hAnsi="Consolas" w:cs="Consolas"/>
+          <w:kern w:val="0"/>
+          <w:sz w:val="19"/>
+          <w:szCs w:val="19"/>
+        </w:rPr>
+        <w:t>50))</w:t>
       </w:r>
     </w:p>
     <w:p>
@@ -6021,7 +7205,27 @@
           <w:sz w:val="19"/>
           <w:szCs w:val="19"/>
         </w:rPr>
-        <w:t>NAC1204 – PSČ (VARCHAR(6))</w:t>
+        <w:t>NAC1204 – PSČ (</w:t>
+      </w:r>
+      <w:proofErr w:type="gramStart"/>
+      <w:r>
+        <w:rPr>
+          <w:rFonts w:ascii="Consolas" w:hAnsi="Consolas" w:cs="Consolas"/>
+          <w:kern w:val="0"/>
+          <w:sz w:val="19"/>
+          <w:szCs w:val="19"/>
+        </w:rPr>
+        <w:t>VARCHAR(</w:t>
+      </w:r>
+      <w:proofErr w:type="gramEnd"/>
+      <w:r>
+        <w:rPr>
+          <w:rFonts w:ascii="Consolas" w:hAnsi="Consolas" w:cs="Consolas"/>
+          <w:kern w:val="0"/>
+          <w:sz w:val="19"/>
+          <w:szCs w:val="19"/>
+        </w:rPr>
+        <w:t>6))</w:t>
       </w:r>
     </w:p>
     <w:p>
@@ -6080,7 +7284,27 @@
           <w:sz w:val="19"/>
           <w:szCs w:val="19"/>
         </w:rPr>
-        <w:t>NAC1230 – IČO (VARCHAR(10))</w:t>
+        <w:t>NAC1230 – IČO (</w:t>
+      </w:r>
+      <w:proofErr w:type="gramStart"/>
+      <w:r>
+        <w:rPr>
+          <w:rFonts w:ascii="Consolas" w:hAnsi="Consolas" w:cs="Consolas"/>
+          <w:kern w:val="0"/>
+          <w:sz w:val="19"/>
+          <w:szCs w:val="19"/>
+        </w:rPr>
+        <w:t>VARCHAR(</w:t>
+      </w:r>
+      <w:proofErr w:type="gramEnd"/>
+      <w:r>
+        <w:rPr>
+          <w:rFonts w:ascii="Consolas" w:hAnsi="Consolas" w:cs="Consolas"/>
+          <w:kern w:val="0"/>
+          <w:sz w:val="19"/>
+          <w:szCs w:val="19"/>
+        </w:rPr>
+        <w:t>10))</w:t>
       </w:r>
     </w:p>
     <w:p>
@@ -6123,7 +7347,27 @@
           <w:sz w:val="19"/>
           <w:szCs w:val="19"/>
         </w:rPr>
-        <w:t>(VARCHAR(15))</w:t>
+        <w:t>(</w:t>
+      </w:r>
+      <w:proofErr w:type="gramStart"/>
+      <w:r>
+        <w:rPr>
+          <w:rFonts w:ascii="Consolas" w:hAnsi="Consolas" w:cs="Consolas"/>
+          <w:kern w:val="0"/>
+          <w:sz w:val="19"/>
+          <w:szCs w:val="19"/>
+        </w:rPr>
+        <w:t>VARCHAR(</w:t>
+      </w:r>
+      <w:proofErr w:type="gramEnd"/>
+      <w:r>
+        <w:rPr>
+          <w:rFonts w:ascii="Consolas" w:hAnsi="Consolas" w:cs="Consolas"/>
+          <w:kern w:val="0"/>
+          <w:sz w:val="19"/>
+          <w:szCs w:val="19"/>
+        </w:rPr>
+        <w:t>15))</w:t>
       </w:r>
     </w:p>
     <w:p>
@@ -6166,7 +7410,27 @@
           <w:sz w:val="19"/>
           <w:szCs w:val="19"/>
         </w:rPr>
-        <w:t>(VARCHAR(15))</w:t>
+        <w:t>(</w:t>
+      </w:r>
+      <w:proofErr w:type="gramStart"/>
+      <w:r>
+        <w:rPr>
+          <w:rFonts w:ascii="Consolas" w:hAnsi="Consolas" w:cs="Consolas"/>
+          <w:kern w:val="0"/>
+          <w:sz w:val="19"/>
+          <w:szCs w:val="19"/>
+        </w:rPr>
+        <w:t>VARCHAR(</w:t>
+      </w:r>
+      <w:proofErr w:type="gramEnd"/>
+      <w:r>
+        <w:rPr>
+          <w:rFonts w:ascii="Consolas" w:hAnsi="Consolas" w:cs="Consolas"/>
+          <w:kern w:val="0"/>
+          <w:sz w:val="19"/>
+          <w:szCs w:val="19"/>
+        </w:rPr>
+        <w:t>15))</w:t>
       </w:r>
     </w:p>
     <w:p>
@@ -6191,7 +7455,27 @@
           <w:sz w:val="19"/>
           <w:szCs w:val="19"/>
         </w:rPr>
-        <w:t>ZNB1226 – Plátce DPH 1 =&gt; ano, 2 =&gt; ne (int)</w:t>
+        <w:t>ZNB1226 – Plátce DPH 1 =&gt; ano, 2 =&gt; ne (</w:t>
+      </w:r>
+      <w:proofErr w:type="spellStart"/>
+      <w:r>
+        <w:rPr>
+          <w:rFonts w:ascii="Consolas" w:hAnsi="Consolas" w:cs="Consolas"/>
+          <w:kern w:val="0"/>
+          <w:sz w:val="19"/>
+          <w:szCs w:val="19"/>
+        </w:rPr>
+        <w:t>int</w:t>
+      </w:r>
+      <w:proofErr w:type="spellEnd"/>
+      <w:r>
+        <w:rPr>
+          <w:rFonts w:ascii="Consolas" w:hAnsi="Consolas" w:cs="Consolas"/>
+          <w:kern w:val="0"/>
+          <w:sz w:val="19"/>
+          <w:szCs w:val="19"/>
+        </w:rPr>
+        <w:t>)</w:t>
       </w:r>
     </w:p>
     <w:p>
@@ -6216,7 +7500,27 @@
           <w:sz w:val="19"/>
           <w:szCs w:val="19"/>
         </w:rPr>
-        <w:t>NAC1207 – Číslo účtu (VARCHAR(30))</w:t>
+        <w:t>NAC1207 – Číslo účtu (</w:t>
+      </w:r>
+      <w:proofErr w:type="gramStart"/>
+      <w:r>
+        <w:rPr>
+          <w:rFonts w:ascii="Consolas" w:hAnsi="Consolas" w:cs="Consolas"/>
+          <w:kern w:val="0"/>
+          <w:sz w:val="19"/>
+          <w:szCs w:val="19"/>
+        </w:rPr>
+        <w:t>VARCHAR(</w:t>
+      </w:r>
+      <w:proofErr w:type="gramEnd"/>
+      <w:r>
+        <w:rPr>
+          <w:rFonts w:ascii="Consolas" w:hAnsi="Consolas" w:cs="Consolas"/>
+          <w:kern w:val="0"/>
+          <w:sz w:val="19"/>
+          <w:szCs w:val="19"/>
+        </w:rPr>
+        <w:t>30))</w:t>
       </w:r>
     </w:p>
     <w:p>
@@ -6241,7 +7545,27 @@
           <w:sz w:val="19"/>
           <w:szCs w:val="19"/>
         </w:rPr>
-        <w:t>NAC1208 – Banka (VARCHAR(30))</w:t>
+        <w:t>NAC1208 – Banka (</w:t>
+      </w:r>
+      <w:proofErr w:type="gramStart"/>
+      <w:r>
+        <w:rPr>
+          <w:rFonts w:ascii="Consolas" w:hAnsi="Consolas" w:cs="Consolas"/>
+          <w:kern w:val="0"/>
+          <w:sz w:val="19"/>
+          <w:szCs w:val="19"/>
+        </w:rPr>
+        <w:t>VARCHAR(</w:t>
+      </w:r>
+      <w:proofErr w:type="gramEnd"/>
+      <w:r>
+        <w:rPr>
+          <w:rFonts w:ascii="Consolas" w:hAnsi="Consolas" w:cs="Consolas"/>
+          <w:kern w:val="0"/>
+          <w:sz w:val="19"/>
+          <w:szCs w:val="19"/>
+        </w:rPr>
+        <w:t>30))</w:t>
       </w:r>
     </w:p>
     <w:p>
@@ -6266,7 +7590,27 @@
           <w:sz w:val="19"/>
           <w:szCs w:val="19"/>
         </w:rPr>
-        <w:t>CIC1202 – Telefon (VARCHAR(50))</w:t>
+        <w:t>CIC1202 – Telefon (</w:t>
+      </w:r>
+      <w:proofErr w:type="gramStart"/>
+      <w:r>
+        <w:rPr>
+          <w:rFonts w:ascii="Consolas" w:hAnsi="Consolas" w:cs="Consolas"/>
+          <w:kern w:val="0"/>
+          <w:sz w:val="19"/>
+          <w:szCs w:val="19"/>
+        </w:rPr>
+        <w:t>VARCHAR(</w:t>
+      </w:r>
+      <w:proofErr w:type="gramEnd"/>
+      <w:r>
+        <w:rPr>
+          <w:rFonts w:ascii="Consolas" w:hAnsi="Consolas" w:cs="Consolas"/>
+          <w:kern w:val="0"/>
+          <w:sz w:val="19"/>
+          <w:szCs w:val="19"/>
+        </w:rPr>
+        <w:t>50))</w:t>
       </w:r>
     </w:p>
     <w:p>
@@ -6291,7 +7635,27 @@
           <w:sz w:val="19"/>
           <w:szCs w:val="19"/>
         </w:rPr>
-        <w:t>CIC1203 – Fax (VARCHAR(50))</w:t>
+        <w:t>CIC1203 – Fax (</w:t>
+      </w:r>
+      <w:proofErr w:type="gramStart"/>
+      <w:r>
+        <w:rPr>
+          <w:rFonts w:ascii="Consolas" w:hAnsi="Consolas" w:cs="Consolas"/>
+          <w:kern w:val="0"/>
+          <w:sz w:val="19"/>
+          <w:szCs w:val="19"/>
+        </w:rPr>
+        <w:t>VARCHAR(</w:t>
+      </w:r>
+      <w:proofErr w:type="gramEnd"/>
+      <w:r>
+        <w:rPr>
+          <w:rFonts w:ascii="Consolas" w:hAnsi="Consolas" w:cs="Consolas"/>
+          <w:kern w:val="0"/>
+          <w:sz w:val="19"/>
+          <w:szCs w:val="19"/>
+        </w:rPr>
+        <w:t>50))</w:t>
       </w:r>
     </w:p>
     <w:p>
@@ -6316,7 +7680,27 @@
           <w:sz w:val="19"/>
           <w:szCs w:val="19"/>
         </w:rPr>
-        <w:t>CIC1204 – Mobil (VARCHAR(50))</w:t>
+        <w:t>CIC1204 – Mobil (</w:t>
+      </w:r>
+      <w:proofErr w:type="gramStart"/>
+      <w:r>
+        <w:rPr>
+          <w:rFonts w:ascii="Consolas" w:hAnsi="Consolas" w:cs="Consolas"/>
+          <w:kern w:val="0"/>
+          <w:sz w:val="19"/>
+          <w:szCs w:val="19"/>
+        </w:rPr>
+        <w:t>VARCHAR(</w:t>
+      </w:r>
+      <w:proofErr w:type="gramEnd"/>
+      <w:r>
+        <w:rPr>
+          <w:rFonts w:ascii="Consolas" w:hAnsi="Consolas" w:cs="Consolas"/>
+          <w:kern w:val="0"/>
+          <w:sz w:val="19"/>
+          <w:szCs w:val="19"/>
+        </w:rPr>
+        <w:t>50))</w:t>
       </w:r>
     </w:p>
     <w:p>
@@ -6341,7 +7725,27 @@
           <w:sz w:val="19"/>
           <w:szCs w:val="19"/>
         </w:rPr>
-        <w:t>NAC1205 – Email (VARCHAR(100))</w:t>
+        <w:t>NAC1205 – Email (</w:t>
+      </w:r>
+      <w:proofErr w:type="gramStart"/>
+      <w:r>
+        <w:rPr>
+          <w:rFonts w:ascii="Consolas" w:hAnsi="Consolas" w:cs="Consolas"/>
+          <w:kern w:val="0"/>
+          <w:sz w:val="19"/>
+          <w:szCs w:val="19"/>
+        </w:rPr>
+        <w:t>VARCHAR(</w:t>
+      </w:r>
+      <w:proofErr w:type="gramEnd"/>
+      <w:r>
+        <w:rPr>
+          <w:rFonts w:ascii="Consolas" w:hAnsi="Consolas" w:cs="Consolas"/>
+          <w:kern w:val="0"/>
+          <w:sz w:val="19"/>
+          <w:szCs w:val="19"/>
+        </w:rPr>
+        <w:t>100))</w:t>
       </w:r>
     </w:p>
     <w:p>
@@ -6366,7 +7770,27 @@
           <w:sz w:val="19"/>
           <w:szCs w:val="19"/>
         </w:rPr>
-        <w:t>NAC1206 – WWW (VARCHAR(50))</w:t>
+        <w:t>NAC1206 – WWW (</w:t>
+      </w:r>
+      <w:proofErr w:type="gramStart"/>
+      <w:r>
+        <w:rPr>
+          <w:rFonts w:ascii="Consolas" w:hAnsi="Consolas" w:cs="Consolas"/>
+          <w:kern w:val="0"/>
+          <w:sz w:val="19"/>
+          <w:szCs w:val="19"/>
+        </w:rPr>
+        <w:t>VARCHAR(</w:t>
+      </w:r>
+      <w:proofErr w:type="gramEnd"/>
+      <w:r>
+        <w:rPr>
+          <w:rFonts w:ascii="Consolas" w:hAnsi="Consolas" w:cs="Consolas"/>
+          <w:kern w:val="0"/>
+          <w:sz w:val="19"/>
+          <w:szCs w:val="19"/>
+        </w:rPr>
+        <w:t>50))</w:t>
       </w:r>
     </w:p>
     <w:p>
@@ -6466,7 +7890,27 @@
           <w:sz w:val="19"/>
           <w:szCs w:val="19"/>
         </w:rPr>
-        <w:t>NAC120401 – typ partnera (skupina) (VARCHAR(50))</w:t>
+        <w:t>NAC120401 – typ partnera (skupina) (</w:t>
+      </w:r>
+      <w:proofErr w:type="gramStart"/>
+      <w:r>
+        <w:rPr>
+          <w:rFonts w:ascii="Consolas" w:hAnsi="Consolas" w:cs="Consolas"/>
+          <w:kern w:val="0"/>
+          <w:sz w:val="19"/>
+          <w:szCs w:val="19"/>
+        </w:rPr>
+        <w:t>VARCHAR(</w:t>
+      </w:r>
+      <w:proofErr w:type="gramEnd"/>
+      <w:r>
+        <w:rPr>
+          <w:rFonts w:ascii="Consolas" w:hAnsi="Consolas" w:cs="Consolas"/>
+          <w:kern w:val="0"/>
+          <w:sz w:val="19"/>
+          <w:szCs w:val="19"/>
+        </w:rPr>
+        <w:t>50))</w:t>
       </w:r>
     </w:p>
     <w:p>
@@ -6516,7 +7960,27 @@
           <w:sz w:val="19"/>
           <w:szCs w:val="19"/>
         </w:rPr>
-        <w:t>ZNB1208 – odběratel 1 =&gt; ano, 0 =&gt; ne (int)</w:t>
+        <w:t>ZNB1208 – odběratel 1 =&gt; ano, 0 =&gt; ne (</w:t>
+      </w:r>
+      <w:proofErr w:type="spellStart"/>
+      <w:r>
+        <w:rPr>
+          <w:rFonts w:ascii="Consolas" w:hAnsi="Consolas" w:cs="Consolas"/>
+          <w:kern w:val="0"/>
+          <w:sz w:val="19"/>
+          <w:szCs w:val="19"/>
+        </w:rPr>
+        <w:t>int</w:t>
+      </w:r>
+      <w:proofErr w:type="spellEnd"/>
+      <w:r>
+        <w:rPr>
+          <w:rFonts w:ascii="Consolas" w:hAnsi="Consolas" w:cs="Consolas"/>
+          <w:kern w:val="0"/>
+          <w:sz w:val="19"/>
+          <w:szCs w:val="19"/>
+        </w:rPr>
+        <w:t>)</w:t>
       </w:r>
     </w:p>
     <w:p>
@@ -6541,7 +8005,27 @@
           <w:sz w:val="19"/>
           <w:szCs w:val="19"/>
         </w:rPr>
-        <w:t>ZNB1209 – dodavatel 1 =&gt; ano, 0 =&gt; ne (int)</w:t>
+        <w:t>ZNB1209 – dodavatel 1 =&gt; ano, 0 =&gt; ne (</w:t>
+      </w:r>
+      <w:proofErr w:type="spellStart"/>
+      <w:r>
+        <w:rPr>
+          <w:rFonts w:ascii="Consolas" w:hAnsi="Consolas" w:cs="Consolas"/>
+          <w:kern w:val="0"/>
+          <w:sz w:val="19"/>
+          <w:szCs w:val="19"/>
+        </w:rPr>
+        <w:t>int</w:t>
+      </w:r>
+      <w:proofErr w:type="spellEnd"/>
+      <w:r>
+        <w:rPr>
+          <w:rFonts w:ascii="Consolas" w:hAnsi="Consolas" w:cs="Consolas"/>
+          <w:kern w:val="0"/>
+          <w:sz w:val="19"/>
+          <w:szCs w:val="19"/>
+        </w:rPr>
+        <w:t>)</w:t>
       </w:r>
     </w:p>
     <w:p>
@@ -6581,7 +8065,27 @@
           <w:sz w:val="19"/>
           <w:szCs w:val="19"/>
         </w:rPr>
-        <w:t>zorový select:</w:t>
+        <w:t xml:space="preserve">zorový </w:t>
+      </w:r>
+      <w:proofErr w:type="spellStart"/>
+      <w:r>
+        <w:rPr>
+          <w:rFonts w:ascii="Consolas" w:hAnsi="Consolas" w:cs="Consolas"/>
+          <w:kern w:val="0"/>
+          <w:sz w:val="19"/>
+          <w:szCs w:val="19"/>
+        </w:rPr>
+        <w:t>select</w:t>
+      </w:r>
+      <w:proofErr w:type="spellEnd"/>
+      <w:r>
+        <w:rPr>
+          <w:rFonts w:ascii="Consolas" w:hAnsi="Consolas" w:cs="Consolas"/>
+          <w:kern w:val="0"/>
+          <w:sz w:val="19"/>
+          <w:szCs w:val="19"/>
+        </w:rPr>
+        <w:t>:</w:t>
       </w:r>
     </w:p>
     <w:p>
@@ -10511,6 +12015,7 @@
           <w:szCs w:val="19"/>
         </w:rPr>
       </w:pPr>
+      <w:proofErr w:type="spellStart"/>
       <w:r>
         <w:rPr>
           <w:rFonts w:ascii="Consolas" w:hAnsi="Consolas" w:cs="Consolas"/>
@@ -10520,6 +12025,7 @@
         </w:rPr>
         <w:t>defWSDL</w:t>
       </w:r>
+      <w:proofErr w:type="spellEnd"/>
     </w:p>
     <w:p>
       <w:pPr>
@@ -10536,6 +12042,7 @@
           <w:szCs w:val="19"/>
         </w:rPr>
       </w:pPr>
+      <w:proofErr w:type="spellStart"/>
       <w:r>
         <w:rPr>
           <w:rFonts w:ascii="Consolas" w:hAnsi="Consolas" w:cs="Consolas"/>
@@ -10546,6 +12053,7 @@
         <w:lastRenderedPageBreak/>
         <w:t>defURL</w:t>
       </w:r>
+      <w:proofErr w:type="spellEnd"/>
     </w:p>
     <w:p>
       <w:pPr>
@@ -10562,6 +12070,7 @@
           <w:szCs w:val="19"/>
         </w:rPr>
       </w:pPr>
+      <w:proofErr w:type="spellStart"/>
       <w:r>
         <w:rPr>
           <w:rFonts w:ascii="Consolas" w:hAnsi="Consolas" w:cs="Consolas"/>
@@ -10571,6 +12080,7 @@
         </w:rPr>
         <w:t>defSvc</w:t>
       </w:r>
+      <w:proofErr w:type="spellEnd"/>
     </w:p>
     <w:p>
       <w:pPr>
@@ -10587,6 +12097,7 @@
           <w:szCs w:val="19"/>
         </w:rPr>
       </w:pPr>
+      <w:proofErr w:type="spellStart"/>
       <w:r>
         <w:rPr>
           <w:rFonts w:ascii="Consolas" w:hAnsi="Consolas" w:cs="Consolas"/>
@@ -10596,6 +12107,7 @@
         </w:rPr>
         <w:t>defPrt</w:t>
       </w:r>
+      <w:proofErr w:type="spellEnd"/>
     </w:p>
     <w:p>
       <w:pPr>
@@ -10619,8 +12131,19 @@
           <w:sz w:val="19"/>
           <w:szCs w:val="19"/>
         </w:rPr>
-        <w:t>CII222200 – doba čekání na odpověď v ms</w:t>
-      </w:r>
+        <w:t>CII222200 – doba čekání na odpověď v </w:t>
+      </w:r>
+      <w:proofErr w:type="spellStart"/>
+      <w:r>
+        <w:rPr>
+          <w:rFonts w:ascii="Consolas" w:hAnsi="Consolas" w:cs="Consolas"/>
+          <w:kern w:val="0"/>
+          <w:sz w:val="19"/>
+          <w:szCs w:val="19"/>
+        </w:rPr>
+        <w:t>ms</w:t>
+      </w:r>
+      <w:proofErr w:type="spellEnd"/>
     </w:p>
     <w:p>
       <w:pPr>
@@ -10778,7 +12301,29 @@
           <w:sz w:val="19"/>
           <w:szCs w:val="19"/>
         </w:rPr>
-        <w:t xml:space="preserve">Vzorový select nastavení </w:t>
+        <w:t xml:space="preserve">Vzorový </w:t>
+      </w:r>
+      <w:proofErr w:type="spellStart"/>
+      <w:r>
+        <w:rPr>
+          <w:rFonts w:ascii="Consolas" w:hAnsi="Consolas" w:cs="Consolas"/>
+          <w:color w:val="000000"/>
+          <w:kern w:val="0"/>
+          <w:sz w:val="19"/>
+          <w:szCs w:val="19"/>
+        </w:rPr>
+        <w:t>select</w:t>
+      </w:r>
+      <w:proofErr w:type="spellEnd"/>
+      <w:r>
+        <w:rPr>
+          <w:rFonts w:ascii="Consolas" w:hAnsi="Consolas" w:cs="Consolas"/>
+          <w:color w:val="000000"/>
+          <w:kern w:val="0"/>
+          <w:sz w:val="19"/>
+          <w:szCs w:val="19"/>
+        </w:rPr>
+        <w:t xml:space="preserve"> nastavení </w:t>
       </w:r>
       <w:r>
         <w:rPr>
@@ -10917,7 +12462,18 @@
           <w:sz w:val="19"/>
           <w:szCs w:val="19"/>
         </w:rPr>
-        <w:t xml:space="preserve"> ICI0000 </w:t>
+        <w:t xml:space="preserve"> ICI</w:t>
+      </w:r>
+      <w:proofErr w:type="gramStart"/>
+      <w:r>
+        <w:rPr>
+          <w:rFonts w:ascii="Consolas" w:hAnsi="Consolas" w:cs="Consolas"/>
+          <w:color w:val="000000"/>
+          <w:kern w:val="0"/>
+          <w:sz w:val="19"/>
+          <w:szCs w:val="19"/>
+        </w:rPr>
+        <w:t xml:space="preserve">0000 </w:t>
       </w:r>
       <w:r>
         <w:rPr>
@@ -10929,6 +12485,7 @@
         </w:rPr>
         <w:t>&gt;</w:t>
       </w:r>
+      <w:proofErr w:type="gramEnd"/>
       <w:r>
         <w:rPr>
           <w:rFonts w:ascii="Consolas" w:hAnsi="Consolas" w:cs="Consolas"/>
@@ -11032,7 +12589,27 @@
           <w:sz w:val="19"/>
           <w:szCs w:val="19"/>
         </w:rPr>
-        <w:t>ICI0000 – Id zboží (int)</w:t>
+        <w:t>ICI0000 – Id zboží (</w:t>
+      </w:r>
+      <w:proofErr w:type="spellStart"/>
+      <w:r>
+        <w:rPr>
+          <w:rFonts w:ascii="Consolas" w:hAnsi="Consolas" w:cs="Consolas"/>
+          <w:kern w:val="0"/>
+          <w:sz w:val="19"/>
+          <w:szCs w:val="19"/>
+        </w:rPr>
+        <w:t>int</w:t>
+      </w:r>
+      <w:proofErr w:type="spellEnd"/>
+      <w:r>
+        <w:rPr>
+          <w:rFonts w:ascii="Consolas" w:hAnsi="Consolas" w:cs="Consolas"/>
+          <w:kern w:val="0"/>
+          <w:sz w:val="19"/>
+          <w:szCs w:val="19"/>
+        </w:rPr>
+        <w:t>)</w:t>
       </w:r>
     </w:p>
     <w:p>
@@ -11152,7 +12729,38 @@
           <w:sz w:val="19"/>
           <w:szCs w:val="19"/>
         </w:rPr>
-        <w:t>NAC1100 – Název zboží (varchar(100))</w:t>
+        <w:t>NAC1100 – Název zboží (</w:t>
+      </w:r>
+      <w:proofErr w:type="spellStart"/>
+      <w:proofErr w:type="gramStart"/>
+      <w:r>
+        <w:rPr>
+          <w:rFonts w:ascii="Consolas" w:hAnsi="Consolas" w:cs="Consolas"/>
+          <w:kern w:val="0"/>
+          <w:sz w:val="19"/>
+          <w:szCs w:val="19"/>
+        </w:rPr>
+        <w:t>varchar</w:t>
+      </w:r>
+      <w:proofErr w:type="spellEnd"/>
+      <w:r>
+        <w:rPr>
+          <w:rFonts w:ascii="Consolas" w:hAnsi="Consolas" w:cs="Consolas"/>
+          <w:kern w:val="0"/>
+          <w:sz w:val="19"/>
+          <w:szCs w:val="19"/>
+        </w:rPr>
+        <w:t>(</w:t>
+      </w:r>
+      <w:proofErr w:type="gramEnd"/>
+      <w:r>
+        <w:rPr>
+          <w:rFonts w:ascii="Consolas" w:hAnsi="Consolas" w:cs="Consolas"/>
+          <w:kern w:val="0"/>
+          <w:sz w:val="19"/>
+          <w:szCs w:val="19"/>
+        </w:rPr>
+        <w:t>100))</w:t>
       </w:r>
     </w:p>
     <w:p>
@@ -11195,16 +12803,58 @@
           <w:sz w:val="19"/>
           <w:szCs w:val="19"/>
         </w:rPr>
-        <w:t xml:space="preserve"> Doplňek</w:t>
-      </w:r>
-      <w:r>
-        <w:rPr>
-          <w:rFonts w:ascii="Consolas" w:hAnsi="Consolas" w:cs="Consolas"/>
-          <w:kern w:val="0"/>
-          <w:sz w:val="19"/>
-          <w:szCs w:val="19"/>
-        </w:rPr>
-        <w:t xml:space="preserve"> (varchar(10))</w:t>
+        <w:t xml:space="preserve"> </w:t>
+      </w:r>
+      <w:proofErr w:type="spellStart"/>
+      <w:r>
+        <w:rPr>
+          <w:rFonts w:ascii="Consolas" w:hAnsi="Consolas" w:cs="Consolas"/>
+          <w:kern w:val="0"/>
+          <w:sz w:val="19"/>
+          <w:szCs w:val="19"/>
+        </w:rPr>
+        <w:t>Doplňek</w:t>
+      </w:r>
+      <w:proofErr w:type="spellEnd"/>
+      <w:r>
+        <w:rPr>
+          <w:rFonts w:ascii="Consolas" w:hAnsi="Consolas" w:cs="Consolas"/>
+          <w:kern w:val="0"/>
+          <w:sz w:val="19"/>
+          <w:szCs w:val="19"/>
+        </w:rPr>
+        <w:t xml:space="preserve"> (</w:t>
+      </w:r>
+      <w:proofErr w:type="spellStart"/>
+      <w:proofErr w:type="gramStart"/>
+      <w:r>
+        <w:rPr>
+          <w:rFonts w:ascii="Consolas" w:hAnsi="Consolas" w:cs="Consolas"/>
+          <w:kern w:val="0"/>
+          <w:sz w:val="19"/>
+          <w:szCs w:val="19"/>
+        </w:rPr>
+        <w:t>varchar</w:t>
+      </w:r>
+      <w:proofErr w:type="spellEnd"/>
+      <w:r>
+        <w:rPr>
+          <w:rFonts w:ascii="Consolas" w:hAnsi="Consolas" w:cs="Consolas"/>
+          <w:kern w:val="0"/>
+          <w:sz w:val="19"/>
+          <w:szCs w:val="19"/>
+        </w:rPr>
+        <w:t>(</w:t>
+      </w:r>
+      <w:proofErr w:type="gramEnd"/>
+      <w:r>
+        <w:rPr>
+          <w:rFonts w:ascii="Consolas" w:hAnsi="Consolas" w:cs="Consolas"/>
+          <w:kern w:val="0"/>
+          <w:sz w:val="19"/>
+          <w:szCs w:val="19"/>
+        </w:rPr>
+        <w:t>10))</w:t>
       </w:r>
     </w:p>
     <w:p>
@@ -11230,7 +12880,38 @@
           <w:sz w:val="19"/>
           <w:szCs w:val="19"/>
         </w:rPr>
-        <w:t>KOC1100 – Kód zboží (varchar(30))</w:t>
+        <w:t>KOC1100 – Kód zboží (</w:t>
+      </w:r>
+      <w:proofErr w:type="spellStart"/>
+      <w:proofErr w:type="gramStart"/>
+      <w:r>
+        <w:rPr>
+          <w:rFonts w:ascii="Consolas" w:hAnsi="Consolas" w:cs="Consolas"/>
+          <w:kern w:val="0"/>
+          <w:sz w:val="19"/>
+          <w:szCs w:val="19"/>
+        </w:rPr>
+        <w:t>varchar</w:t>
+      </w:r>
+      <w:proofErr w:type="spellEnd"/>
+      <w:r>
+        <w:rPr>
+          <w:rFonts w:ascii="Consolas" w:hAnsi="Consolas" w:cs="Consolas"/>
+          <w:kern w:val="0"/>
+          <w:sz w:val="19"/>
+          <w:szCs w:val="19"/>
+        </w:rPr>
+        <w:t>(</w:t>
+      </w:r>
+      <w:proofErr w:type="gramEnd"/>
+      <w:r>
+        <w:rPr>
+          <w:rFonts w:ascii="Consolas" w:hAnsi="Consolas" w:cs="Consolas"/>
+          <w:kern w:val="0"/>
+          <w:sz w:val="19"/>
+          <w:szCs w:val="19"/>
+        </w:rPr>
+        <w:t>30))</w:t>
       </w:r>
       <w:commentRangeEnd w:id="0"/>
       <w:r>
@@ -11287,7 +12968,38 @@
           <w:sz w:val="19"/>
           <w:szCs w:val="19"/>
         </w:rPr>
-        <w:t>SUKL.KOC2900 – Kód ŠUKL (varchar(40))</w:t>
+        <w:t>SUKL.KOC2900 – Kód ŠUKL (</w:t>
+      </w:r>
+      <w:proofErr w:type="spellStart"/>
+      <w:proofErr w:type="gramStart"/>
+      <w:r>
+        <w:rPr>
+          <w:rFonts w:ascii="Consolas" w:hAnsi="Consolas" w:cs="Consolas"/>
+          <w:kern w:val="0"/>
+          <w:sz w:val="19"/>
+          <w:szCs w:val="19"/>
+        </w:rPr>
+        <w:t>varchar</w:t>
+      </w:r>
+      <w:proofErr w:type="spellEnd"/>
+      <w:r>
+        <w:rPr>
+          <w:rFonts w:ascii="Consolas" w:hAnsi="Consolas" w:cs="Consolas"/>
+          <w:kern w:val="0"/>
+          <w:sz w:val="19"/>
+          <w:szCs w:val="19"/>
+        </w:rPr>
+        <w:t>(</w:t>
+      </w:r>
+      <w:proofErr w:type="gramEnd"/>
+      <w:r>
+        <w:rPr>
+          <w:rFonts w:ascii="Consolas" w:hAnsi="Consolas" w:cs="Consolas"/>
+          <w:kern w:val="0"/>
+          <w:sz w:val="19"/>
+          <w:szCs w:val="19"/>
+        </w:rPr>
+        <w:t>40))</w:t>
       </w:r>
     </w:p>
     <w:p>
@@ -11337,7 +13049,38 @@
           <w:sz w:val="19"/>
           <w:szCs w:val="19"/>
         </w:rPr>
-        <w:t>A1.KOC110501 – Kód ATC (varchar(10))</w:t>
+        <w:t>A1.KOC110501 – Kód ATC (</w:t>
+      </w:r>
+      <w:proofErr w:type="spellStart"/>
+      <w:proofErr w:type="gramStart"/>
+      <w:r>
+        <w:rPr>
+          <w:rFonts w:ascii="Consolas" w:hAnsi="Consolas" w:cs="Consolas"/>
+          <w:kern w:val="0"/>
+          <w:sz w:val="19"/>
+          <w:szCs w:val="19"/>
+        </w:rPr>
+        <w:t>varchar</w:t>
+      </w:r>
+      <w:proofErr w:type="spellEnd"/>
+      <w:r>
+        <w:rPr>
+          <w:rFonts w:ascii="Consolas" w:hAnsi="Consolas" w:cs="Consolas"/>
+          <w:kern w:val="0"/>
+          <w:sz w:val="19"/>
+          <w:szCs w:val="19"/>
+        </w:rPr>
+        <w:t>(</w:t>
+      </w:r>
+      <w:proofErr w:type="gramEnd"/>
+      <w:r>
+        <w:rPr>
+          <w:rFonts w:ascii="Consolas" w:hAnsi="Consolas" w:cs="Consolas"/>
+          <w:kern w:val="0"/>
+          <w:sz w:val="19"/>
+          <w:szCs w:val="19"/>
+        </w:rPr>
+        <w:t>10))</w:t>
       </w:r>
     </w:p>
     <w:p>
@@ -11405,7 +13148,38 @@
           <w:sz w:val="19"/>
           <w:szCs w:val="19"/>
         </w:rPr>
-        <w:t xml:space="preserve"> – EAN (varchar(40))</w:t>
+        <w:t xml:space="preserve"> – EAN (</w:t>
+      </w:r>
+      <w:proofErr w:type="spellStart"/>
+      <w:proofErr w:type="gramStart"/>
+      <w:r>
+        <w:rPr>
+          <w:rFonts w:ascii="Consolas" w:hAnsi="Consolas" w:cs="Consolas"/>
+          <w:kern w:val="0"/>
+          <w:sz w:val="19"/>
+          <w:szCs w:val="19"/>
+        </w:rPr>
+        <w:t>varchar</w:t>
+      </w:r>
+      <w:proofErr w:type="spellEnd"/>
+      <w:r>
+        <w:rPr>
+          <w:rFonts w:ascii="Consolas" w:hAnsi="Consolas" w:cs="Consolas"/>
+          <w:kern w:val="0"/>
+          <w:sz w:val="19"/>
+          <w:szCs w:val="19"/>
+        </w:rPr>
+        <w:t>(</w:t>
+      </w:r>
+      <w:proofErr w:type="gramEnd"/>
+      <w:r>
+        <w:rPr>
+          <w:rFonts w:ascii="Consolas" w:hAnsi="Consolas" w:cs="Consolas"/>
+          <w:kern w:val="0"/>
+          <w:sz w:val="19"/>
+          <w:szCs w:val="19"/>
+        </w:rPr>
+        <w:t>40))</w:t>
       </w:r>
     </w:p>
     <w:p>
@@ -11455,7 +13229,38 @@
           <w:sz w:val="19"/>
           <w:szCs w:val="19"/>
         </w:rPr>
-        <w:t>ADC.KOC2900 – ADC (varchar(40))</w:t>
+        <w:t>ADC.KOC2900 – ADC (</w:t>
+      </w:r>
+      <w:proofErr w:type="spellStart"/>
+      <w:proofErr w:type="gramStart"/>
+      <w:r>
+        <w:rPr>
+          <w:rFonts w:ascii="Consolas" w:hAnsi="Consolas" w:cs="Consolas"/>
+          <w:kern w:val="0"/>
+          <w:sz w:val="19"/>
+          <w:szCs w:val="19"/>
+        </w:rPr>
+        <w:t>varchar</w:t>
+      </w:r>
+      <w:proofErr w:type="spellEnd"/>
+      <w:r>
+        <w:rPr>
+          <w:rFonts w:ascii="Consolas" w:hAnsi="Consolas" w:cs="Consolas"/>
+          <w:kern w:val="0"/>
+          <w:sz w:val="19"/>
+          <w:szCs w:val="19"/>
+        </w:rPr>
+        <w:t>(</w:t>
+      </w:r>
+      <w:proofErr w:type="gramEnd"/>
+      <w:r>
+        <w:rPr>
+          <w:rFonts w:ascii="Consolas" w:hAnsi="Consolas" w:cs="Consolas"/>
+          <w:kern w:val="0"/>
+          <w:sz w:val="19"/>
+          <w:szCs w:val="19"/>
+        </w:rPr>
+        <w:t>40))</w:t>
       </w:r>
     </w:p>
     <w:p>
@@ -11552,7 +13357,18 @@
           <w:sz w:val="19"/>
           <w:szCs w:val="19"/>
         </w:rPr>
-        <w:t xml:space="preserve"> (ch</w:t>
+        <w:t xml:space="preserve"> (</w:t>
+      </w:r>
+      <w:proofErr w:type="spellStart"/>
+      <w:proofErr w:type="gramStart"/>
+      <w:r>
+        <w:rPr>
+          <w:rFonts w:ascii="Consolas" w:hAnsi="Consolas" w:cs="Consolas"/>
+          <w:kern w:val="0"/>
+          <w:sz w:val="19"/>
+          <w:szCs w:val="19"/>
+        </w:rPr>
+        <w:t>ch</w:t>
       </w:r>
       <w:r>
         <w:rPr>
@@ -11570,7 +13386,27 @@
           <w:sz w:val="19"/>
           <w:szCs w:val="19"/>
         </w:rPr>
-        <w:t>r(1))</w:t>
+        <w:t>r</w:t>
+      </w:r>
+      <w:proofErr w:type="spellEnd"/>
+      <w:r>
+        <w:rPr>
+          <w:rFonts w:ascii="Consolas" w:hAnsi="Consolas" w:cs="Consolas"/>
+          <w:kern w:val="0"/>
+          <w:sz w:val="19"/>
+          <w:szCs w:val="19"/>
+        </w:rPr>
+        <w:t>(</w:t>
+      </w:r>
+      <w:proofErr w:type="gramEnd"/>
+      <w:r>
+        <w:rPr>
+          <w:rFonts w:ascii="Consolas" w:hAnsi="Consolas" w:cs="Consolas"/>
+          <w:kern w:val="0"/>
+          <w:sz w:val="19"/>
+          <w:szCs w:val="19"/>
+        </w:rPr>
+        <w:t>1))</w:t>
       </w:r>
     </w:p>
     <w:p>
@@ -11595,7 +13431,38 @@
           <w:sz w:val="19"/>
           <w:szCs w:val="19"/>
         </w:rPr>
-        <w:t>MNN1120 – Množství opiátu (numeric(19,3))</w:t>
+        <w:t>MNN1120 – Množství opiátu (</w:t>
+      </w:r>
+      <w:proofErr w:type="spellStart"/>
+      <w:proofErr w:type="gramStart"/>
+      <w:r>
+        <w:rPr>
+          <w:rFonts w:ascii="Consolas" w:hAnsi="Consolas" w:cs="Consolas"/>
+          <w:kern w:val="0"/>
+          <w:sz w:val="19"/>
+          <w:szCs w:val="19"/>
+        </w:rPr>
+        <w:t>numeric</w:t>
+      </w:r>
+      <w:proofErr w:type="spellEnd"/>
+      <w:r>
+        <w:rPr>
+          <w:rFonts w:ascii="Consolas" w:hAnsi="Consolas" w:cs="Consolas"/>
+          <w:kern w:val="0"/>
+          <w:sz w:val="19"/>
+          <w:szCs w:val="19"/>
+        </w:rPr>
+        <w:t>(</w:t>
+      </w:r>
+      <w:proofErr w:type="gramEnd"/>
+      <w:r>
+        <w:rPr>
+          <w:rFonts w:ascii="Consolas" w:hAnsi="Consolas" w:cs="Consolas"/>
+          <w:kern w:val="0"/>
+          <w:sz w:val="19"/>
+          <w:szCs w:val="19"/>
+        </w:rPr>
+        <w:t>19,3))</w:t>
       </w:r>
     </w:p>
     <w:p>
@@ -11645,7 +13512,38 @@
           <w:sz w:val="19"/>
           <w:szCs w:val="19"/>
         </w:rPr>
-        <w:t>P2.NAC110201 – Druh (varchar(30))</w:t>
+        <w:t>P2.NAC110201 – Druh (</w:t>
+      </w:r>
+      <w:proofErr w:type="spellStart"/>
+      <w:proofErr w:type="gramStart"/>
+      <w:r>
+        <w:rPr>
+          <w:rFonts w:ascii="Consolas" w:hAnsi="Consolas" w:cs="Consolas"/>
+          <w:kern w:val="0"/>
+          <w:sz w:val="19"/>
+          <w:szCs w:val="19"/>
+        </w:rPr>
+        <w:t>varchar</w:t>
+      </w:r>
+      <w:proofErr w:type="spellEnd"/>
+      <w:r>
+        <w:rPr>
+          <w:rFonts w:ascii="Consolas" w:hAnsi="Consolas" w:cs="Consolas"/>
+          <w:kern w:val="0"/>
+          <w:sz w:val="19"/>
+          <w:szCs w:val="19"/>
+        </w:rPr>
+        <w:t>(</w:t>
+      </w:r>
+      <w:proofErr w:type="gramEnd"/>
+      <w:r>
+        <w:rPr>
+          <w:rFonts w:ascii="Consolas" w:hAnsi="Consolas" w:cs="Consolas"/>
+          <w:kern w:val="0"/>
+          <w:sz w:val="19"/>
+          <w:szCs w:val="19"/>
+        </w:rPr>
+        <w:t>30))</w:t>
       </w:r>
     </w:p>
     <w:p>
@@ -11695,7 +13593,38 @@
           <w:sz w:val="19"/>
           <w:szCs w:val="19"/>
         </w:rPr>
-        <w:t>P1.KOC110101 – Kód výrobce (varchar(15))</w:t>
+        <w:t>P1.KOC110101 – Kód výrobce (</w:t>
+      </w:r>
+      <w:proofErr w:type="spellStart"/>
+      <w:proofErr w:type="gramStart"/>
+      <w:r>
+        <w:rPr>
+          <w:rFonts w:ascii="Consolas" w:hAnsi="Consolas" w:cs="Consolas"/>
+          <w:kern w:val="0"/>
+          <w:sz w:val="19"/>
+          <w:szCs w:val="19"/>
+        </w:rPr>
+        <w:t>varchar</w:t>
+      </w:r>
+      <w:proofErr w:type="spellEnd"/>
+      <w:r>
+        <w:rPr>
+          <w:rFonts w:ascii="Consolas" w:hAnsi="Consolas" w:cs="Consolas"/>
+          <w:kern w:val="0"/>
+          <w:sz w:val="19"/>
+          <w:szCs w:val="19"/>
+        </w:rPr>
+        <w:t>(</w:t>
+      </w:r>
+      <w:proofErr w:type="gramEnd"/>
+      <w:r>
+        <w:rPr>
+          <w:rFonts w:ascii="Consolas" w:hAnsi="Consolas" w:cs="Consolas"/>
+          <w:kern w:val="0"/>
+          <w:sz w:val="19"/>
+          <w:szCs w:val="19"/>
+        </w:rPr>
+        <w:t>15))</w:t>
       </w:r>
     </w:p>
     <w:p>
@@ -11720,7 +13649,38 @@
           <w:sz w:val="19"/>
           <w:szCs w:val="19"/>
         </w:rPr>
-        <w:t>P1.NAC110101 – Výrobce (varchar(100))1</w:t>
+        <w:t>P1.NAC110101 – Výrobce (</w:t>
+      </w:r>
+      <w:proofErr w:type="spellStart"/>
+      <w:proofErr w:type="gramStart"/>
+      <w:r>
+        <w:rPr>
+          <w:rFonts w:ascii="Consolas" w:hAnsi="Consolas" w:cs="Consolas"/>
+          <w:kern w:val="0"/>
+          <w:sz w:val="19"/>
+          <w:szCs w:val="19"/>
+        </w:rPr>
+        <w:t>varchar</w:t>
+      </w:r>
+      <w:proofErr w:type="spellEnd"/>
+      <w:r>
+        <w:rPr>
+          <w:rFonts w:ascii="Consolas" w:hAnsi="Consolas" w:cs="Consolas"/>
+          <w:kern w:val="0"/>
+          <w:sz w:val="19"/>
+          <w:szCs w:val="19"/>
+        </w:rPr>
+        <w:t>(</w:t>
+      </w:r>
+      <w:proofErr w:type="gramEnd"/>
+      <w:r>
+        <w:rPr>
+          <w:rFonts w:ascii="Consolas" w:hAnsi="Consolas" w:cs="Consolas"/>
+          <w:kern w:val="0"/>
+          <w:sz w:val="19"/>
+          <w:szCs w:val="19"/>
+        </w:rPr>
+        <w:t>100))1</w:t>
       </w:r>
     </w:p>
     <w:p>
@@ -11745,7 +13705,38 @@
           <w:sz w:val="19"/>
           <w:szCs w:val="19"/>
         </w:rPr>
-        <w:t>NAC1150 – Stát (varchar(3))</w:t>
+        <w:t>NAC1150 – Stát (</w:t>
+      </w:r>
+      <w:proofErr w:type="spellStart"/>
+      <w:proofErr w:type="gramStart"/>
+      <w:r>
+        <w:rPr>
+          <w:rFonts w:ascii="Consolas" w:hAnsi="Consolas" w:cs="Consolas"/>
+          <w:kern w:val="0"/>
+          <w:sz w:val="19"/>
+          <w:szCs w:val="19"/>
+        </w:rPr>
+        <w:t>varchar</w:t>
+      </w:r>
+      <w:proofErr w:type="spellEnd"/>
+      <w:r>
+        <w:rPr>
+          <w:rFonts w:ascii="Consolas" w:hAnsi="Consolas" w:cs="Consolas"/>
+          <w:kern w:val="0"/>
+          <w:sz w:val="19"/>
+          <w:szCs w:val="19"/>
+        </w:rPr>
+        <w:t>(</w:t>
+      </w:r>
+      <w:proofErr w:type="gramEnd"/>
+      <w:r>
+        <w:rPr>
+          <w:rFonts w:ascii="Consolas" w:hAnsi="Consolas" w:cs="Consolas"/>
+          <w:kern w:val="0"/>
+          <w:sz w:val="19"/>
+          <w:szCs w:val="19"/>
+        </w:rPr>
+        <w:t>3))</w:t>
       </w:r>
     </w:p>
     <w:p>
@@ -11822,7 +13813,38 @@
           <w:sz w:val="19"/>
           <w:szCs w:val="19"/>
         </w:rPr>
-        <w:t xml:space="preserve"> (numeric(9,3))</w:t>
+        <w:t xml:space="preserve"> (</w:t>
+      </w:r>
+      <w:proofErr w:type="spellStart"/>
+      <w:proofErr w:type="gramStart"/>
+      <w:r>
+        <w:rPr>
+          <w:rFonts w:ascii="Consolas" w:hAnsi="Consolas" w:cs="Consolas"/>
+          <w:kern w:val="0"/>
+          <w:sz w:val="19"/>
+          <w:szCs w:val="19"/>
+        </w:rPr>
+        <w:t>numeric</w:t>
+      </w:r>
+      <w:proofErr w:type="spellEnd"/>
+      <w:r>
+        <w:rPr>
+          <w:rFonts w:ascii="Consolas" w:hAnsi="Consolas" w:cs="Consolas"/>
+          <w:kern w:val="0"/>
+          <w:sz w:val="19"/>
+          <w:szCs w:val="19"/>
+        </w:rPr>
+        <w:t>(</w:t>
+      </w:r>
+      <w:proofErr w:type="gramEnd"/>
+      <w:r>
+        <w:rPr>
+          <w:rFonts w:ascii="Consolas" w:hAnsi="Consolas" w:cs="Consolas"/>
+          <w:kern w:val="0"/>
+          <w:sz w:val="19"/>
+          <w:szCs w:val="19"/>
+        </w:rPr>
+        <w:t>9,3))</w:t>
       </w:r>
     </w:p>
     <w:p>
@@ -11847,7 +13869,38 @@
           <w:sz w:val="19"/>
           <w:szCs w:val="19"/>
         </w:rPr>
-        <w:t>HON1136 – Přirážka (numeric(9,3))</w:t>
+        <w:t>HON1136 – Přirážka (</w:t>
+      </w:r>
+      <w:proofErr w:type="spellStart"/>
+      <w:proofErr w:type="gramStart"/>
+      <w:r>
+        <w:rPr>
+          <w:rFonts w:ascii="Consolas" w:hAnsi="Consolas" w:cs="Consolas"/>
+          <w:kern w:val="0"/>
+          <w:sz w:val="19"/>
+          <w:szCs w:val="19"/>
+        </w:rPr>
+        <w:t>numeric</w:t>
+      </w:r>
+      <w:proofErr w:type="spellEnd"/>
+      <w:r>
+        <w:rPr>
+          <w:rFonts w:ascii="Consolas" w:hAnsi="Consolas" w:cs="Consolas"/>
+          <w:kern w:val="0"/>
+          <w:sz w:val="19"/>
+          <w:szCs w:val="19"/>
+        </w:rPr>
+        <w:t>(</w:t>
+      </w:r>
+      <w:proofErr w:type="gramEnd"/>
+      <w:r>
+        <w:rPr>
+          <w:rFonts w:ascii="Consolas" w:hAnsi="Consolas" w:cs="Consolas"/>
+          <w:kern w:val="0"/>
+          <w:sz w:val="19"/>
+          <w:szCs w:val="19"/>
+        </w:rPr>
+        <w:t>9,3))</w:t>
       </w:r>
     </w:p>
     <w:p>
@@ -11872,17 +13925,139 @@
           <w:sz w:val="19"/>
           <w:szCs w:val="19"/>
         </w:rPr>
-        <w:t>ZNC1115 – Volný prodej (varchar(2))</w:t>
-      </w:r>
-      <w:r>
-        <w:rPr>
-          <w:rFonts w:ascii="Consolas" w:hAnsi="Consolas" w:cs="Consolas"/>
-          <w:kern w:val="0"/>
-          <w:sz w:val="19"/>
-          <w:szCs w:val="19"/>
-        </w:rPr>
-        <w:t xml:space="preserve"> V =&gt; volný prodej, R =&gt; rp, 0 =&gt; suroviny, F =&gt; PZT?, Rx =&gt; Rx, Rb =&gt; Rb</w:t>
-      </w:r>
+        <w:t>ZNC1115 – Volný prodej (</w:t>
+      </w:r>
+      <w:proofErr w:type="spellStart"/>
+      <w:proofErr w:type="gramStart"/>
+      <w:r>
+        <w:rPr>
+          <w:rFonts w:ascii="Consolas" w:hAnsi="Consolas" w:cs="Consolas"/>
+          <w:kern w:val="0"/>
+          <w:sz w:val="19"/>
+          <w:szCs w:val="19"/>
+        </w:rPr>
+        <w:t>varchar</w:t>
+      </w:r>
+      <w:proofErr w:type="spellEnd"/>
+      <w:r>
+        <w:rPr>
+          <w:rFonts w:ascii="Consolas" w:hAnsi="Consolas" w:cs="Consolas"/>
+          <w:kern w:val="0"/>
+          <w:sz w:val="19"/>
+          <w:szCs w:val="19"/>
+        </w:rPr>
+        <w:t>(</w:t>
+      </w:r>
+      <w:proofErr w:type="gramEnd"/>
+      <w:r>
+        <w:rPr>
+          <w:rFonts w:ascii="Consolas" w:hAnsi="Consolas" w:cs="Consolas"/>
+          <w:kern w:val="0"/>
+          <w:sz w:val="19"/>
+          <w:szCs w:val="19"/>
+        </w:rPr>
+        <w:t>2))</w:t>
+      </w:r>
+      <w:r>
+        <w:rPr>
+          <w:rFonts w:ascii="Consolas" w:hAnsi="Consolas" w:cs="Consolas"/>
+          <w:kern w:val="0"/>
+          <w:sz w:val="19"/>
+          <w:szCs w:val="19"/>
+        </w:rPr>
+        <w:t xml:space="preserve"> V =&gt; volný prodej, R =&gt; </w:t>
+      </w:r>
+      <w:proofErr w:type="spellStart"/>
+      <w:r>
+        <w:rPr>
+          <w:rFonts w:ascii="Consolas" w:hAnsi="Consolas" w:cs="Consolas"/>
+          <w:kern w:val="0"/>
+          <w:sz w:val="19"/>
+          <w:szCs w:val="19"/>
+        </w:rPr>
+        <w:t>rp</w:t>
+      </w:r>
+      <w:proofErr w:type="spellEnd"/>
+      <w:r>
+        <w:rPr>
+          <w:rFonts w:ascii="Consolas" w:hAnsi="Consolas" w:cs="Consolas"/>
+          <w:kern w:val="0"/>
+          <w:sz w:val="19"/>
+          <w:szCs w:val="19"/>
+        </w:rPr>
+        <w:t xml:space="preserve">, 0 =&gt; suroviny, F =&gt; PZT?, </w:t>
+      </w:r>
+      <w:proofErr w:type="spellStart"/>
+      <w:r>
+        <w:rPr>
+          <w:rFonts w:ascii="Consolas" w:hAnsi="Consolas" w:cs="Consolas"/>
+          <w:kern w:val="0"/>
+          <w:sz w:val="19"/>
+          <w:szCs w:val="19"/>
+        </w:rPr>
+        <w:t>Rx</w:t>
+      </w:r>
+      <w:proofErr w:type="spellEnd"/>
+      <w:r>
+        <w:rPr>
+          <w:rFonts w:ascii="Consolas" w:hAnsi="Consolas" w:cs="Consolas"/>
+          <w:kern w:val="0"/>
+          <w:sz w:val="19"/>
+          <w:szCs w:val="19"/>
+        </w:rPr>
+        <w:t xml:space="preserve"> =&gt; </w:t>
+      </w:r>
+      <w:proofErr w:type="spellStart"/>
+      <w:r>
+        <w:rPr>
+          <w:rFonts w:ascii="Consolas" w:hAnsi="Consolas" w:cs="Consolas"/>
+          <w:kern w:val="0"/>
+          <w:sz w:val="19"/>
+          <w:szCs w:val="19"/>
+        </w:rPr>
+        <w:t>Rx</w:t>
+      </w:r>
+      <w:proofErr w:type="spellEnd"/>
+      <w:r>
+        <w:rPr>
+          <w:rFonts w:ascii="Consolas" w:hAnsi="Consolas" w:cs="Consolas"/>
+          <w:kern w:val="0"/>
+          <w:sz w:val="19"/>
+          <w:szCs w:val="19"/>
+        </w:rPr>
+        <w:t xml:space="preserve">, </w:t>
+      </w:r>
+      <w:proofErr w:type="spellStart"/>
+      <w:r>
+        <w:rPr>
+          <w:rFonts w:ascii="Consolas" w:hAnsi="Consolas" w:cs="Consolas"/>
+          <w:kern w:val="0"/>
+          <w:sz w:val="19"/>
+          <w:szCs w:val="19"/>
+        </w:rPr>
+        <w:t>Rb</w:t>
+      </w:r>
+      <w:proofErr w:type="spellEnd"/>
+      <w:r>
+        <w:rPr>
+          <w:rFonts w:ascii="Consolas" w:hAnsi="Consolas" w:cs="Consolas"/>
+          <w:kern w:val="0"/>
+          <w:sz w:val="19"/>
+          <w:szCs w:val="19"/>
+        </w:rPr>
+        <w:t xml:space="preserve"> =&gt; </w:t>
+      </w:r>
+      <w:proofErr w:type="spellStart"/>
+      <w:r>
+        <w:rPr>
+          <w:rFonts w:ascii="Consolas" w:hAnsi="Consolas" w:cs="Consolas"/>
+          <w:kern w:val="0"/>
+          <w:sz w:val="19"/>
+          <w:szCs w:val="19"/>
+        </w:rPr>
+        <w:t>Rb</w:t>
+      </w:r>
+      <w:proofErr w:type="spellEnd"/>
     </w:p>
     <w:p>
       <w:pPr>
@@ -11906,7 +14081,58 @@
           <w:sz w:val="19"/>
           <w:szCs w:val="19"/>
         </w:rPr>
-        <w:t>ZNC1114 – Registrace na ŠUKLu (char(1))</w:t>
+        <w:t xml:space="preserve">ZNC1114 – Registrace na </w:t>
+      </w:r>
+      <w:proofErr w:type="spellStart"/>
+      <w:r>
+        <w:rPr>
+          <w:rFonts w:ascii="Consolas" w:hAnsi="Consolas" w:cs="Consolas"/>
+          <w:kern w:val="0"/>
+          <w:sz w:val="19"/>
+          <w:szCs w:val="19"/>
+        </w:rPr>
+        <w:t>ŠUKLu</w:t>
+      </w:r>
+      <w:proofErr w:type="spellEnd"/>
+      <w:r>
+        <w:rPr>
+          <w:rFonts w:ascii="Consolas" w:hAnsi="Consolas" w:cs="Consolas"/>
+          <w:kern w:val="0"/>
+          <w:sz w:val="19"/>
+          <w:szCs w:val="19"/>
+        </w:rPr>
+        <w:t xml:space="preserve"> (</w:t>
+      </w:r>
+      <w:proofErr w:type="spellStart"/>
+      <w:proofErr w:type="gramStart"/>
+      <w:r>
+        <w:rPr>
+          <w:rFonts w:ascii="Consolas" w:hAnsi="Consolas" w:cs="Consolas"/>
+          <w:kern w:val="0"/>
+          <w:sz w:val="19"/>
+          <w:szCs w:val="19"/>
+        </w:rPr>
+        <w:t>char</w:t>
+      </w:r>
+      <w:proofErr w:type="spellEnd"/>
+      <w:r>
+        <w:rPr>
+          <w:rFonts w:ascii="Consolas" w:hAnsi="Consolas" w:cs="Consolas"/>
+          <w:kern w:val="0"/>
+          <w:sz w:val="19"/>
+          <w:szCs w:val="19"/>
+        </w:rPr>
+        <w:t>(</w:t>
+      </w:r>
+      <w:proofErr w:type="gramEnd"/>
+      <w:r>
+        <w:rPr>
+          <w:rFonts w:ascii="Consolas" w:hAnsi="Consolas" w:cs="Consolas"/>
+          <w:kern w:val="0"/>
+          <w:sz w:val="19"/>
+          <w:szCs w:val="19"/>
+        </w:rPr>
+        <w:t>1))</w:t>
       </w:r>
     </w:p>
     <w:p>
@@ -11931,7 +14157,38 @@
           <w:sz w:val="19"/>
           <w:szCs w:val="19"/>
         </w:rPr>
-        <w:t>TXC1102 – Kategorie (varchar(2))</w:t>
+        <w:t>TXC1102 – Kategorie (</w:t>
+      </w:r>
+      <w:proofErr w:type="spellStart"/>
+      <w:proofErr w:type="gramStart"/>
+      <w:r>
+        <w:rPr>
+          <w:rFonts w:ascii="Consolas" w:hAnsi="Consolas" w:cs="Consolas"/>
+          <w:kern w:val="0"/>
+          <w:sz w:val="19"/>
+          <w:szCs w:val="19"/>
+        </w:rPr>
+        <w:t>varchar</w:t>
+      </w:r>
+      <w:proofErr w:type="spellEnd"/>
+      <w:r>
+        <w:rPr>
+          <w:rFonts w:ascii="Consolas" w:hAnsi="Consolas" w:cs="Consolas"/>
+          <w:kern w:val="0"/>
+          <w:sz w:val="19"/>
+          <w:szCs w:val="19"/>
+        </w:rPr>
+        <w:t>(</w:t>
+      </w:r>
+      <w:proofErr w:type="gramEnd"/>
+      <w:r>
+        <w:rPr>
+          <w:rFonts w:ascii="Consolas" w:hAnsi="Consolas" w:cs="Consolas"/>
+          <w:kern w:val="0"/>
+          <w:sz w:val="19"/>
+          <w:szCs w:val="19"/>
+        </w:rPr>
+        <w:t>2))</w:t>
       </w:r>
     </w:p>
     <w:p>
@@ -11956,7 +14213,27 @@
           <w:sz w:val="19"/>
           <w:szCs w:val="19"/>
         </w:rPr>
-        <w:t>ZNI1102 – Typ úhrady (int)</w:t>
+        <w:t>ZNI1102 – Typ úhrady (</w:t>
+      </w:r>
+      <w:proofErr w:type="spellStart"/>
+      <w:r>
+        <w:rPr>
+          <w:rFonts w:ascii="Consolas" w:hAnsi="Consolas" w:cs="Consolas"/>
+          <w:kern w:val="0"/>
+          <w:sz w:val="19"/>
+          <w:szCs w:val="19"/>
+        </w:rPr>
+        <w:t>int</w:t>
+      </w:r>
+      <w:proofErr w:type="spellEnd"/>
+      <w:r>
+        <w:rPr>
+          <w:rFonts w:ascii="Consolas" w:hAnsi="Consolas" w:cs="Consolas"/>
+          <w:kern w:val="0"/>
+          <w:sz w:val="19"/>
+          <w:szCs w:val="19"/>
+        </w:rPr>
+        <w:t>)</w:t>
       </w:r>
     </w:p>
     <w:p>
@@ -11981,7 +14258,38 @@
           <w:sz w:val="19"/>
           <w:szCs w:val="19"/>
         </w:rPr>
-        <w:t>TXC1110 – Preskripční omezení (varchar(100))</w:t>
+        <w:t>TXC1110 – Preskripční omezení (</w:t>
+      </w:r>
+      <w:proofErr w:type="spellStart"/>
+      <w:proofErr w:type="gramStart"/>
+      <w:r>
+        <w:rPr>
+          <w:rFonts w:ascii="Consolas" w:hAnsi="Consolas" w:cs="Consolas"/>
+          <w:kern w:val="0"/>
+          <w:sz w:val="19"/>
+          <w:szCs w:val="19"/>
+        </w:rPr>
+        <w:t>varchar</w:t>
+      </w:r>
+      <w:proofErr w:type="spellEnd"/>
+      <w:r>
+        <w:rPr>
+          <w:rFonts w:ascii="Consolas" w:hAnsi="Consolas" w:cs="Consolas"/>
+          <w:kern w:val="0"/>
+          <w:sz w:val="19"/>
+          <w:szCs w:val="19"/>
+        </w:rPr>
+        <w:t>(</w:t>
+      </w:r>
+      <w:proofErr w:type="gramEnd"/>
+      <w:r>
+        <w:rPr>
+          <w:rFonts w:ascii="Consolas" w:hAnsi="Consolas" w:cs="Consolas"/>
+          <w:kern w:val="0"/>
+          <w:sz w:val="19"/>
+          <w:szCs w:val="19"/>
+        </w:rPr>
+        <w:t>100))</w:t>
       </w:r>
     </w:p>
     <w:p>
@@ -12024,7 +14332,38 @@
           <w:sz w:val="19"/>
           <w:szCs w:val="19"/>
         </w:rPr>
-        <w:t>(numeric(19,3))</w:t>
+        <w:t>(</w:t>
+      </w:r>
+      <w:proofErr w:type="spellStart"/>
+      <w:proofErr w:type="gramStart"/>
+      <w:r>
+        <w:rPr>
+          <w:rFonts w:ascii="Consolas" w:hAnsi="Consolas" w:cs="Consolas"/>
+          <w:kern w:val="0"/>
+          <w:sz w:val="19"/>
+          <w:szCs w:val="19"/>
+        </w:rPr>
+        <w:t>numeric</w:t>
+      </w:r>
+      <w:proofErr w:type="spellEnd"/>
+      <w:r>
+        <w:rPr>
+          <w:rFonts w:ascii="Consolas" w:hAnsi="Consolas" w:cs="Consolas"/>
+          <w:kern w:val="0"/>
+          <w:sz w:val="19"/>
+          <w:szCs w:val="19"/>
+        </w:rPr>
+        <w:t>(</w:t>
+      </w:r>
+      <w:proofErr w:type="gramEnd"/>
+      <w:r>
+        <w:rPr>
+          <w:rFonts w:ascii="Consolas" w:hAnsi="Consolas" w:cs="Consolas"/>
+          <w:kern w:val="0"/>
+          <w:sz w:val="19"/>
+          <w:szCs w:val="19"/>
+        </w:rPr>
+        <w:t>19,3))</w:t>
       </w:r>
     </w:p>
     <w:p>
@@ -12067,7 +14406,38 @@
           <w:sz w:val="19"/>
           <w:szCs w:val="19"/>
         </w:rPr>
-        <w:t>0 – Minimální zásoba (numeric(19,3))</w:t>
+        <w:t>0 – Minimální zásoba (</w:t>
+      </w:r>
+      <w:proofErr w:type="spellStart"/>
+      <w:proofErr w:type="gramStart"/>
+      <w:r>
+        <w:rPr>
+          <w:rFonts w:ascii="Consolas" w:hAnsi="Consolas" w:cs="Consolas"/>
+          <w:kern w:val="0"/>
+          <w:sz w:val="19"/>
+          <w:szCs w:val="19"/>
+        </w:rPr>
+        <w:t>numeric</w:t>
+      </w:r>
+      <w:proofErr w:type="spellEnd"/>
+      <w:r>
+        <w:rPr>
+          <w:rFonts w:ascii="Consolas" w:hAnsi="Consolas" w:cs="Consolas"/>
+          <w:kern w:val="0"/>
+          <w:sz w:val="19"/>
+          <w:szCs w:val="19"/>
+        </w:rPr>
+        <w:t>(</w:t>
+      </w:r>
+      <w:proofErr w:type="gramEnd"/>
+      <w:r>
+        <w:rPr>
+          <w:rFonts w:ascii="Consolas" w:hAnsi="Consolas" w:cs="Consolas"/>
+          <w:kern w:val="0"/>
+          <w:sz w:val="19"/>
+          <w:szCs w:val="19"/>
+        </w:rPr>
+        <w:t>19,3))</w:t>
       </w:r>
     </w:p>
     <w:p>
@@ -12101,7 +14471,38 @@
           <w:sz w:val="19"/>
           <w:szCs w:val="19"/>
         </w:rPr>
-        <w:t>– Optimální zásoba (numeric(19,3))</w:t>
+        <w:t>– Optimální zásoba (</w:t>
+      </w:r>
+      <w:proofErr w:type="spellStart"/>
+      <w:proofErr w:type="gramStart"/>
+      <w:r>
+        <w:rPr>
+          <w:rFonts w:ascii="Consolas" w:hAnsi="Consolas" w:cs="Consolas"/>
+          <w:kern w:val="0"/>
+          <w:sz w:val="19"/>
+          <w:szCs w:val="19"/>
+        </w:rPr>
+        <w:t>numeric</w:t>
+      </w:r>
+      <w:proofErr w:type="spellEnd"/>
+      <w:r>
+        <w:rPr>
+          <w:rFonts w:ascii="Consolas" w:hAnsi="Consolas" w:cs="Consolas"/>
+          <w:kern w:val="0"/>
+          <w:sz w:val="19"/>
+          <w:szCs w:val="19"/>
+        </w:rPr>
+        <w:t>(</w:t>
+      </w:r>
+      <w:proofErr w:type="gramEnd"/>
+      <w:r>
+        <w:rPr>
+          <w:rFonts w:ascii="Consolas" w:hAnsi="Consolas" w:cs="Consolas"/>
+          <w:kern w:val="0"/>
+          <w:sz w:val="19"/>
+          <w:szCs w:val="19"/>
+        </w:rPr>
+        <w:t>19,3))</w:t>
       </w:r>
     </w:p>
     <w:p>
@@ -12201,7 +14602,38 @@
           <w:sz w:val="19"/>
           <w:szCs w:val="19"/>
         </w:rPr>
-        <w:t>T9.KOC2970 – Kód jednotky (varchar(15))</w:t>
+        <w:t>T9.KOC2970 – Kód jednotky (</w:t>
+      </w:r>
+      <w:proofErr w:type="spellStart"/>
+      <w:proofErr w:type="gramStart"/>
+      <w:r>
+        <w:rPr>
+          <w:rFonts w:ascii="Consolas" w:hAnsi="Consolas" w:cs="Consolas"/>
+          <w:kern w:val="0"/>
+          <w:sz w:val="19"/>
+          <w:szCs w:val="19"/>
+        </w:rPr>
+        <w:t>varchar</w:t>
+      </w:r>
+      <w:proofErr w:type="spellEnd"/>
+      <w:r>
+        <w:rPr>
+          <w:rFonts w:ascii="Consolas" w:hAnsi="Consolas" w:cs="Consolas"/>
+          <w:kern w:val="0"/>
+          <w:sz w:val="19"/>
+          <w:szCs w:val="19"/>
+        </w:rPr>
+        <w:t>(</w:t>
+      </w:r>
+      <w:proofErr w:type="gramEnd"/>
+      <w:r>
+        <w:rPr>
+          <w:rFonts w:ascii="Consolas" w:hAnsi="Consolas" w:cs="Consolas"/>
+          <w:kern w:val="0"/>
+          <w:sz w:val="19"/>
+          <w:szCs w:val="19"/>
+        </w:rPr>
+        <w:t>15))</w:t>
       </w:r>
     </w:p>
     <w:p>
@@ -12252,7 +14684,38 @@
           <w:szCs w:val="19"/>
         </w:rPr>
         <w:lastRenderedPageBreak/>
-        <w:t>KCS.KOC2900 – Celní sazebník (varchar(40))</w:t>
+        <w:t>KCS.KOC2900 – Celní sazebník (</w:t>
+      </w:r>
+      <w:proofErr w:type="spellStart"/>
+      <w:proofErr w:type="gramStart"/>
+      <w:r>
+        <w:rPr>
+          <w:rFonts w:ascii="Consolas" w:hAnsi="Consolas" w:cs="Consolas"/>
+          <w:kern w:val="0"/>
+          <w:sz w:val="19"/>
+          <w:szCs w:val="19"/>
+        </w:rPr>
+        <w:t>varchar</w:t>
+      </w:r>
+      <w:proofErr w:type="spellEnd"/>
+      <w:r>
+        <w:rPr>
+          <w:rFonts w:ascii="Consolas" w:hAnsi="Consolas" w:cs="Consolas"/>
+          <w:kern w:val="0"/>
+          <w:sz w:val="19"/>
+          <w:szCs w:val="19"/>
+        </w:rPr>
+        <w:t>(</w:t>
+      </w:r>
+      <w:proofErr w:type="gramEnd"/>
+      <w:r>
+        <w:rPr>
+          <w:rFonts w:ascii="Consolas" w:hAnsi="Consolas" w:cs="Consolas"/>
+          <w:kern w:val="0"/>
+          <w:sz w:val="19"/>
+          <w:szCs w:val="19"/>
+        </w:rPr>
+        <w:t>40))</w:t>
       </w:r>
     </w:p>
     <w:p>
@@ -12302,7 +14765,47 @@
           <w:sz w:val="19"/>
           <w:szCs w:val="19"/>
         </w:rPr>
-        <w:t>ZNB1147 – Planning Wizard 1 =&gt; ano, 0 =&gt; ne (bit)</w:t>
+        <w:t xml:space="preserve">ZNB1147 – </w:t>
+      </w:r>
+      <w:proofErr w:type="spellStart"/>
+      <w:r>
+        <w:rPr>
+          <w:rFonts w:ascii="Consolas" w:hAnsi="Consolas" w:cs="Consolas"/>
+          <w:kern w:val="0"/>
+          <w:sz w:val="19"/>
+          <w:szCs w:val="19"/>
+        </w:rPr>
+        <w:t>Planning</w:t>
+      </w:r>
+      <w:proofErr w:type="spellEnd"/>
+      <w:r>
+        <w:rPr>
+          <w:rFonts w:ascii="Consolas" w:hAnsi="Consolas" w:cs="Consolas"/>
+          <w:kern w:val="0"/>
+          <w:sz w:val="19"/>
+          <w:szCs w:val="19"/>
+        </w:rPr>
+        <w:t xml:space="preserve"> </w:t>
+      </w:r>
+      <w:proofErr w:type="spellStart"/>
+      <w:r>
+        <w:rPr>
+          <w:rFonts w:ascii="Consolas" w:hAnsi="Consolas" w:cs="Consolas"/>
+          <w:kern w:val="0"/>
+          <w:sz w:val="19"/>
+          <w:szCs w:val="19"/>
+        </w:rPr>
+        <w:t>Wizard</w:t>
+      </w:r>
+      <w:proofErr w:type="spellEnd"/>
+      <w:r>
+        <w:rPr>
+          <w:rFonts w:ascii="Consolas" w:hAnsi="Consolas" w:cs="Consolas"/>
+          <w:kern w:val="0"/>
+          <w:sz w:val="19"/>
+          <w:szCs w:val="19"/>
+        </w:rPr>
+        <w:t xml:space="preserve"> 1 =&gt; ano, 0 =&gt; ne (bit)</w:t>
       </w:r>
     </w:p>
     <w:p>
@@ -12327,7 +14830,58 @@
           <w:sz w:val="19"/>
           <w:szCs w:val="19"/>
         </w:rPr>
-        <w:t>HON1114 – Taxa laborum (numeric(19,2))</w:t>
+        <w:t xml:space="preserve">HON1114 – Taxa </w:t>
+      </w:r>
+      <w:proofErr w:type="spellStart"/>
+      <w:r>
+        <w:rPr>
+          <w:rFonts w:ascii="Consolas" w:hAnsi="Consolas" w:cs="Consolas"/>
+          <w:kern w:val="0"/>
+          <w:sz w:val="19"/>
+          <w:szCs w:val="19"/>
+        </w:rPr>
+        <w:t>laborum</w:t>
+      </w:r>
+      <w:proofErr w:type="spellEnd"/>
+      <w:r>
+        <w:rPr>
+          <w:rFonts w:ascii="Consolas" w:hAnsi="Consolas" w:cs="Consolas"/>
+          <w:kern w:val="0"/>
+          <w:sz w:val="19"/>
+          <w:szCs w:val="19"/>
+        </w:rPr>
+        <w:t xml:space="preserve"> (</w:t>
+      </w:r>
+      <w:proofErr w:type="spellStart"/>
+      <w:proofErr w:type="gramStart"/>
+      <w:r>
+        <w:rPr>
+          <w:rFonts w:ascii="Consolas" w:hAnsi="Consolas" w:cs="Consolas"/>
+          <w:kern w:val="0"/>
+          <w:sz w:val="19"/>
+          <w:szCs w:val="19"/>
+        </w:rPr>
+        <w:t>numeric</w:t>
+      </w:r>
+      <w:proofErr w:type="spellEnd"/>
+      <w:r>
+        <w:rPr>
+          <w:rFonts w:ascii="Consolas" w:hAnsi="Consolas" w:cs="Consolas"/>
+          <w:kern w:val="0"/>
+          <w:sz w:val="19"/>
+          <w:szCs w:val="19"/>
+        </w:rPr>
+        <w:t>(</w:t>
+      </w:r>
+      <w:proofErr w:type="gramEnd"/>
+      <w:r>
+        <w:rPr>
+          <w:rFonts w:ascii="Consolas" w:hAnsi="Consolas" w:cs="Consolas"/>
+          <w:kern w:val="0"/>
+          <w:sz w:val="19"/>
+          <w:szCs w:val="19"/>
+        </w:rPr>
+        <w:t>19,2))</w:t>
       </w:r>
     </w:p>
     <w:p>
@@ -12367,7 +14921,27 @@
           <w:sz w:val="19"/>
           <w:szCs w:val="19"/>
         </w:rPr>
-        <w:t>zorový select:</w:t>
+        <w:t xml:space="preserve">zorový </w:t>
+      </w:r>
+      <w:proofErr w:type="spellStart"/>
+      <w:r>
+        <w:rPr>
+          <w:rFonts w:ascii="Consolas" w:hAnsi="Consolas" w:cs="Consolas"/>
+          <w:kern w:val="0"/>
+          <w:sz w:val="19"/>
+          <w:szCs w:val="19"/>
+        </w:rPr>
+        <w:t>select</w:t>
+      </w:r>
+      <w:proofErr w:type="spellEnd"/>
+      <w:r>
+        <w:rPr>
+          <w:rFonts w:ascii="Consolas" w:hAnsi="Consolas" w:cs="Consolas"/>
+          <w:kern w:val="0"/>
+          <w:sz w:val="19"/>
+          <w:szCs w:val="19"/>
+        </w:rPr>
+        <w:t>:</w:t>
       </w:r>
     </w:p>
     <w:p>
@@ -14800,6 +17374,8 @@
         </w:rPr>
         <w:t xml:space="preserve">, </w:t>
       </w:r>
+      <w:proofErr w:type="spellStart"/>
+      <w:proofErr w:type="gramStart"/>
       <w:r>
         <w:rPr>
           <w:rFonts w:ascii="Consolas" w:hAnsi="Consolas" w:cs="Consolas"/>
@@ -14810,6 +17386,7 @@
         </w:rPr>
         <w:t>IsNull</w:t>
       </w:r>
+      <w:proofErr w:type="spellEnd"/>
       <w:r>
         <w:rPr>
           <w:rFonts w:ascii="Consolas" w:hAnsi="Consolas" w:cs="Consolas"/>
@@ -14820,6 +17397,7 @@
         </w:rPr>
         <w:t>(</w:t>
       </w:r>
+      <w:proofErr w:type="gramEnd"/>
       <w:r>
         <w:rPr>
           <w:rFonts w:ascii="Consolas" w:hAnsi="Consolas" w:cs="Consolas"/>
@@ -18253,7 +20831,18 @@
           <w:sz w:val="19"/>
           <w:szCs w:val="19"/>
         </w:rPr>
-        <w:t xml:space="preserve"> P00C2900 KD  </w:t>
+        <w:t xml:space="preserve"> P00C2900 </w:t>
+      </w:r>
+      <w:proofErr w:type="gramStart"/>
+      <w:r>
+        <w:rPr>
+          <w:rFonts w:ascii="Consolas" w:hAnsi="Consolas" w:cs="Consolas"/>
+          <w:color w:val="000000"/>
+          <w:kern w:val="0"/>
+          <w:sz w:val="19"/>
+          <w:szCs w:val="19"/>
+        </w:rPr>
+        <w:t xml:space="preserve">KD  </w:t>
       </w:r>
       <w:r>
         <w:rPr>
@@ -18263,7 +20852,18 @@
           <w:sz w:val="19"/>
           <w:szCs w:val="19"/>
         </w:rPr>
-        <w:t xml:space="preserve">ON </w:t>
+        <w:t>ON</w:t>
+      </w:r>
+      <w:proofErr w:type="gramEnd"/>
+      <w:r>
+        <w:rPr>
+          <w:rFonts w:ascii="Consolas" w:hAnsi="Consolas" w:cs="Consolas"/>
+          <w:color w:val="0000FF"/>
+          <w:kern w:val="0"/>
+          <w:sz w:val="19"/>
+          <w:szCs w:val="19"/>
+        </w:rPr>
+        <w:t xml:space="preserve"> </w:t>
       </w:r>
       <w:r>
         <w:rPr>
@@ -18763,7 +21363,19 @@
           <w:sz w:val="19"/>
           <w:szCs w:val="19"/>
         </w:rPr>
-        <w:t xml:space="preserve"> dbo</w:t>
+        <w:t xml:space="preserve"> </w:t>
+      </w:r>
+      <w:proofErr w:type="spellStart"/>
+      <w:proofErr w:type="gramStart"/>
+      <w:r>
+        <w:rPr>
+          <w:rFonts w:ascii="Consolas" w:hAnsi="Consolas" w:cs="Consolas"/>
+          <w:color w:val="000000"/>
+          <w:kern w:val="0"/>
+          <w:sz w:val="19"/>
+          <w:szCs w:val="19"/>
+        </w:rPr>
+        <w:t>dbo</w:t>
       </w:r>
       <w:r>
         <w:rPr>
@@ -18785,6 +21397,8 @@
         </w:rPr>
         <w:t>ODIUSER</w:t>
       </w:r>
+      <w:proofErr w:type="spellEnd"/>
+      <w:proofErr w:type="gramEnd"/>
       <w:r>
         <w:rPr>
           <w:rFonts w:ascii="Consolas" w:hAnsi="Consolas" w:cs="Consolas"/>
@@ -19583,7 +22197,29 @@
           <w:sz w:val="19"/>
           <w:szCs w:val="19"/>
         </w:rPr>
-        <w:t xml:space="preserve"> P00C2900 VyrK </w:t>
+        <w:t xml:space="preserve"> P00C2900 </w:t>
+      </w:r>
+      <w:proofErr w:type="spellStart"/>
+      <w:r>
+        <w:rPr>
+          <w:rFonts w:ascii="Consolas" w:hAnsi="Consolas" w:cs="Consolas"/>
+          <w:color w:val="000000"/>
+          <w:kern w:val="0"/>
+          <w:sz w:val="19"/>
+          <w:szCs w:val="19"/>
+        </w:rPr>
+        <w:t>VyrK</w:t>
+      </w:r>
+      <w:proofErr w:type="spellEnd"/>
+      <w:r>
+        <w:rPr>
+          <w:rFonts w:ascii="Consolas" w:hAnsi="Consolas" w:cs="Consolas"/>
+          <w:color w:val="000000"/>
+          <w:kern w:val="0"/>
+          <w:sz w:val="19"/>
+          <w:szCs w:val="19"/>
+        </w:rPr>
+        <w:t xml:space="preserve"> </w:t>
       </w:r>
       <w:r>
         <w:rPr>
@@ -19972,7 +22608,29 @@
           <w:sz w:val="19"/>
           <w:szCs w:val="19"/>
         </w:rPr>
-        <w:t>ICI0000 – Id skupiny sortimentu (int)</w:t>
+        <w:t>ICI0000 – Id skupiny sortimentu (</w:t>
+      </w:r>
+      <w:proofErr w:type="spellStart"/>
+      <w:r>
+        <w:rPr>
+          <w:rFonts w:ascii="Consolas" w:hAnsi="Consolas" w:cs="Consolas"/>
+          <w:color w:val="000000"/>
+          <w:kern w:val="0"/>
+          <w:sz w:val="19"/>
+          <w:szCs w:val="19"/>
+        </w:rPr>
+        <w:t>int</w:t>
+      </w:r>
+      <w:proofErr w:type="spellEnd"/>
+      <w:r>
+        <w:rPr>
+          <w:rFonts w:ascii="Consolas" w:hAnsi="Consolas" w:cs="Consolas"/>
+          <w:color w:val="000000"/>
+          <w:kern w:val="0"/>
+          <w:sz w:val="19"/>
+          <w:szCs w:val="19"/>
+        </w:rPr>
+        <w:t>)</w:t>
       </w:r>
     </w:p>
     <w:p>
@@ -20002,7 +22660,41 @@
           <w:sz w:val="19"/>
           <w:szCs w:val="19"/>
         </w:rPr>
-        <w:t>KOC110002 – Kód skupiny sortimentu (varchar(15))</w:t>
+        <w:t>KOC110002 – Kód skupiny sortimentu (</w:t>
+      </w:r>
+      <w:proofErr w:type="spellStart"/>
+      <w:proofErr w:type="gramStart"/>
+      <w:r>
+        <w:rPr>
+          <w:rFonts w:ascii="Consolas" w:hAnsi="Consolas" w:cs="Consolas"/>
+          <w:color w:val="000000"/>
+          <w:kern w:val="0"/>
+          <w:sz w:val="19"/>
+          <w:szCs w:val="19"/>
+        </w:rPr>
+        <w:t>varchar</w:t>
+      </w:r>
+      <w:proofErr w:type="spellEnd"/>
+      <w:r>
+        <w:rPr>
+          <w:rFonts w:ascii="Consolas" w:hAnsi="Consolas" w:cs="Consolas"/>
+          <w:color w:val="000000"/>
+          <w:kern w:val="0"/>
+          <w:sz w:val="19"/>
+          <w:szCs w:val="19"/>
+        </w:rPr>
+        <w:t>(</w:t>
+      </w:r>
+      <w:proofErr w:type="gramEnd"/>
+      <w:r>
+        <w:rPr>
+          <w:rFonts w:ascii="Consolas" w:hAnsi="Consolas" w:cs="Consolas"/>
+          <w:color w:val="000000"/>
+          <w:kern w:val="0"/>
+          <w:sz w:val="19"/>
+          <w:szCs w:val="19"/>
+        </w:rPr>
+        <w:t>15))</w:t>
       </w:r>
     </w:p>
     <w:p>
@@ -20032,7 +22724,41 @@
           <w:sz w:val="19"/>
           <w:szCs w:val="19"/>
         </w:rPr>
-        <w:t>NAC110002 – Název skupiny sortimentu (varchar(50))</w:t>
+        <w:t>NAC110002 – Název skupiny sortimentu (</w:t>
+      </w:r>
+      <w:proofErr w:type="spellStart"/>
+      <w:proofErr w:type="gramStart"/>
+      <w:r>
+        <w:rPr>
+          <w:rFonts w:ascii="Consolas" w:hAnsi="Consolas" w:cs="Consolas"/>
+          <w:color w:val="000000"/>
+          <w:kern w:val="0"/>
+          <w:sz w:val="19"/>
+          <w:szCs w:val="19"/>
+        </w:rPr>
+        <w:t>varchar</w:t>
+      </w:r>
+      <w:proofErr w:type="spellEnd"/>
+      <w:r>
+        <w:rPr>
+          <w:rFonts w:ascii="Consolas" w:hAnsi="Consolas" w:cs="Consolas"/>
+          <w:color w:val="000000"/>
+          <w:kern w:val="0"/>
+          <w:sz w:val="19"/>
+          <w:szCs w:val="19"/>
+        </w:rPr>
+        <w:t>(</w:t>
+      </w:r>
+      <w:proofErr w:type="gramEnd"/>
+      <w:r>
+        <w:rPr>
+          <w:rFonts w:ascii="Consolas" w:hAnsi="Consolas" w:cs="Consolas"/>
+          <w:color w:val="000000"/>
+          <w:kern w:val="0"/>
+          <w:sz w:val="19"/>
+          <w:szCs w:val="19"/>
+        </w:rPr>
+        <w:t>50))</w:t>
       </w:r>
     </w:p>
     <w:p>
@@ -20092,7 +22818,41 @@
           <w:sz w:val="19"/>
           <w:szCs w:val="19"/>
         </w:rPr>
-        <w:t>P.NAC110003 – Název 3. úrovně skupiny sortimentu (varchar(50))</w:t>
+        <w:t>P.NAC110003 – Název 3. úrovně skupiny sortimentu (</w:t>
+      </w:r>
+      <w:proofErr w:type="spellStart"/>
+      <w:proofErr w:type="gramStart"/>
+      <w:r>
+        <w:rPr>
+          <w:rFonts w:ascii="Consolas" w:hAnsi="Consolas" w:cs="Consolas"/>
+          <w:color w:val="000000"/>
+          <w:kern w:val="0"/>
+          <w:sz w:val="19"/>
+          <w:szCs w:val="19"/>
+        </w:rPr>
+        <w:t>varchar</w:t>
+      </w:r>
+      <w:proofErr w:type="spellEnd"/>
+      <w:r>
+        <w:rPr>
+          <w:rFonts w:ascii="Consolas" w:hAnsi="Consolas" w:cs="Consolas"/>
+          <w:color w:val="000000"/>
+          <w:kern w:val="0"/>
+          <w:sz w:val="19"/>
+          <w:szCs w:val="19"/>
+        </w:rPr>
+        <w:t>(</w:t>
+      </w:r>
+      <w:proofErr w:type="gramEnd"/>
+      <w:r>
+        <w:rPr>
+          <w:rFonts w:ascii="Consolas" w:hAnsi="Consolas" w:cs="Consolas"/>
+          <w:color w:val="000000"/>
+          <w:kern w:val="0"/>
+          <w:sz w:val="19"/>
+          <w:szCs w:val="19"/>
+        </w:rPr>
+        <w:t>50))</w:t>
       </w:r>
     </w:p>
     <w:p>
@@ -20132,7 +22892,29 @@
           <w:sz w:val="19"/>
           <w:szCs w:val="19"/>
         </w:rPr>
-        <w:t>Vzorový select:</w:t>
+        <w:t xml:space="preserve">Vzorový </w:t>
+      </w:r>
+      <w:proofErr w:type="spellStart"/>
+      <w:r>
+        <w:rPr>
+          <w:rFonts w:ascii="Consolas" w:hAnsi="Consolas" w:cs="Consolas"/>
+          <w:color w:val="000000"/>
+          <w:kern w:val="0"/>
+          <w:sz w:val="19"/>
+          <w:szCs w:val="19"/>
+        </w:rPr>
+        <w:t>select</w:t>
+      </w:r>
+      <w:proofErr w:type="spellEnd"/>
+      <w:r>
+        <w:rPr>
+          <w:rFonts w:ascii="Consolas" w:hAnsi="Consolas" w:cs="Consolas"/>
+          <w:color w:val="000000"/>
+          <w:kern w:val="0"/>
+          <w:sz w:val="19"/>
+          <w:szCs w:val="19"/>
+        </w:rPr>
+        <w:t>:</w:t>
       </w:r>
     </w:p>
     <w:p>
@@ -20164,6 +22946,7 @@
           <w:szCs w:val="19"/>
         </w:rPr>
       </w:pPr>
+      <w:proofErr w:type="spellStart"/>
       <w:r>
         <w:rPr>
           <w:rFonts w:ascii="Consolas" w:hAnsi="Consolas" w:cs="Consolas"/>
@@ -20174,6 +22957,7 @@
         </w:rPr>
         <w:t>Select</w:t>
       </w:r>
+      <w:proofErr w:type="spellEnd"/>
       <w:r>
         <w:rPr>
           <w:rFonts w:ascii="Consolas" w:hAnsi="Consolas" w:cs="Consolas"/>
@@ -20202,7 +22986,18 @@
           <w:sz w:val="19"/>
           <w:szCs w:val="19"/>
         </w:rPr>
-        <w:t>ICI0000</w:t>
+        <w:t>ICI</w:t>
+      </w:r>
+      <w:proofErr w:type="gramStart"/>
+      <w:r>
+        <w:rPr>
+          <w:rFonts w:ascii="Consolas" w:hAnsi="Consolas" w:cs="Consolas"/>
+          <w:color w:val="000000"/>
+          <w:kern w:val="0"/>
+          <w:sz w:val="19"/>
+          <w:szCs w:val="19"/>
+        </w:rPr>
+        <w:t>0000</w:t>
       </w:r>
       <w:r>
         <w:rPr>
@@ -20242,7 +23037,18 @@
           <w:sz w:val="19"/>
           <w:szCs w:val="19"/>
         </w:rPr>
-        <w:t>KOC110002</w:t>
+        <w:t>KOC</w:t>
+      </w:r>
+      <w:proofErr w:type="gramEnd"/>
+      <w:r>
+        <w:rPr>
+          <w:rFonts w:ascii="Consolas" w:hAnsi="Consolas" w:cs="Consolas"/>
+          <w:color w:val="000000"/>
+          <w:kern w:val="0"/>
+          <w:sz w:val="19"/>
+          <w:szCs w:val="19"/>
+        </w:rPr>
+        <w:t>110002</w:t>
       </w:r>
       <w:r>
         <w:rPr>
@@ -20379,6 +23185,7 @@
           <w:szCs w:val="19"/>
         </w:rPr>
       </w:pPr>
+      <w:proofErr w:type="spellStart"/>
       <w:r>
         <w:rPr>
           <w:rFonts w:ascii="Consolas" w:hAnsi="Consolas" w:cs="Consolas"/>
@@ -20389,6 +23196,7 @@
         </w:rPr>
         <w:t>From</w:t>
       </w:r>
+      <w:proofErr w:type="spellEnd"/>
       <w:r>
         <w:rPr>
           <w:rFonts w:ascii="Consolas" w:hAnsi="Consolas" w:cs="Consolas"/>
@@ -20399,6 +23207,7 @@
         </w:rPr>
         <w:t xml:space="preserve"> P00C110002 T </w:t>
       </w:r>
+      <w:proofErr w:type="spellStart"/>
       <w:r>
         <w:rPr>
           <w:rFonts w:ascii="Consolas" w:hAnsi="Consolas" w:cs="Consolas"/>
@@ -20409,6 +23218,7 @@
         </w:rPr>
         <w:t>Left</w:t>
       </w:r>
+      <w:proofErr w:type="spellEnd"/>
       <w:r>
         <w:rPr>
           <w:rFonts w:ascii="Consolas" w:hAnsi="Consolas" w:cs="Consolas"/>
@@ -20419,6 +23229,7 @@
         </w:rPr>
         <w:t xml:space="preserve"> </w:t>
       </w:r>
+      <w:proofErr w:type="spellStart"/>
       <w:r>
         <w:rPr>
           <w:rFonts w:ascii="Consolas" w:hAnsi="Consolas" w:cs="Consolas"/>
@@ -20429,6 +23240,7 @@
         </w:rPr>
         <w:t>Join</w:t>
       </w:r>
+      <w:proofErr w:type="spellEnd"/>
       <w:r>
         <w:rPr>
           <w:rFonts w:ascii="Consolas" w:hAnsi="Consolas" w:cs="Consolas"/>
@@ -20569,6 +23381,7 @@
           <w:szCs w:val="19"/>
         </w:rPr>
       </w:pPr>
+      <w:proofErr w:type="spellStart"/>
       <w:r>
         <w:rPr>
           <w:rFonts w:ascii="Consolas" w:hAnsi="Consolas" w:cs="Consolas"/>
@@ -20579,6 +23392,7 @@
         </w:rPr>
         <w:t>Order</w:t>
       </w:r>
+      <w:proofErr w:type="spellEnd"/>
       <w:r>
         <w:rPr>
           <w:rFonts w:ascii="Consolas" w:hAnsi="Consolas" w:cs="Consolas"/>
@@ -20764,7 +23578,29 @@
           <w:sz w:val="19"/>
           <w:szCs w:val="19"/>
         </w:rPr>
-        <w:t>ICI0000 – Id (int)</w:t>
+        <w:t>ICI0000 – Id (</w:t>
+      </w:r>
+      <w:proofErr w:type="spellStart"/>
+      <w:r>
+        <w:rPr>
+          <w:rFonts w:ascii="Consolas" w:hAnsi="Consolas" w:cs="Consolas"/>
+          <w:color w:val="000000"/>
+          <w:kern w:val="0"/>
+          <w:sz w:val="19"/>
+          <w:szCs w:val="19"/>
+        </w:rPr>
+        <w:t>int</w:t>
+      </w:r>
+      <w:proofErr w:type="spellEnd"/>
+      <w:r>
+        <w:rPr>
+          <w:rFonts w:ascii="Consolas" w:hAnsi="Consolas" w:cs="Consolas"/>
+          <w:color w:val="000000"/>
+          <w:kern w:val="0"/>
+          <w:sz w:val="19"/>
+          <w:szCs w:val="19"/>
+        </w:rPr>
+        <w:t>)</w:t>
       </w:r>
     </w:p>
     <w:p>
@@ -20844,8 +23680,32 @@
           <w:sz w:val="19"/>
           <w:szCs w:val="19"/>
         </w:rPr>
-        <w:t xml:space="preserve"> (varchar(</w:t>
-      </w:r>
+        <w:t xml:space="preserve"> (</w:t>
+      </w:r>
+      <w:proofErr w:type="spellStart"/>
+      <w:proofErr w:type="gramStart"/>
+      <w:r>
+        <w:rPr>
+          <w:rFonts w:ascii="Consolas" w:hAnsi="Consolas" w:cs="Consolas"/>
+          <w:color w:val="000000"/>
+          <w:kern w:val="0"/>
+          <w:sz w:val="19"/>
+          <w:szCs w:val="19"/>
+        </w:rPr>
+        <w:t>varchar</w:t>
+      </w:r>
+      <w:proofErr w:type="spellEnd"/>
+      <w:r>
+        <w:rPr>
+          <w:rFonts w:ascii="Consolas" w:hAnsi="Consolas" w:cs="Consolas"/>
+          <w:color w:val="000000"/>
+          <w:kern w:val="0"/>
+          <w:sz w:val="19"/>
+          <w:szCs w:val="19"/>
+        </w:rPr>
+        <w:t>(</w:t>
+      </w:r>
+      <w:proofErr w:type="gramEnd"/>
       <w:r>
         <w:rPr>
           <w:rFonts w:ascii="Consolas" w:hAnsi="Consolas" w:cs="Consolas"/>
@@ -20955,7 +23815,29 @@
           <w:sz w:val="19"/>
           <w:szCs w:val="19"/>
         </w:rPr>
-        <w:t>Id typu kódu (int)</w:t>
+        <w:t>Id typu kódu (</w:t>
+      </w:r>
+      <w:proofErr w:type="spellStart"/>
+      <w:r>
+        <w:rPr>
+          <w:rFonts w:ascii="Consolas" w:hAnsi="Consolas" w:cs="Consolas"/>
+          <w:color w:val="000000"/>
+          <w:kern w:val="0"/>
+          <w:sz w:val="19"/>
+          <w:szCs w:val="19"/>
+        </w:rPr>
+        <w:t>int</w:t>
+      </w:r>
+      <w:proofErr w:type="spellEnd"/>
+      <w:r>
+        <w:rPr>
+          <w:rFonts w:ascii="Consolas" w:hAnsi="Consolas" w:cs="Consolas"/>
+          <w:color w:val="000000"/>
+          <w:kern w:val="0"/>
+          <w:sz w:val="19"/>
+          <w:szCs w:val="19"/>
+        </w:rPr>
+        <w:t>)</w:t>
       </w:r>
       <w:commentRangeEnd w:id="2"/>
       <w:r>
@@ -21002,7 +23884,41 @@
           <w:sz w:val="19"/>
           <w:szCs w:val="19"/>
         </w:rPr>
-        <w:t xml:space="preserve"> – Název typu kódu (varchar(30))</w:t>
+        <w:t xml:space="preserve"> – Název typu kódu (</w:t>
+      </w:r>
+      <w:proofErr w:type="spellStart"/>
+      <w:proofErr w:type="gramStart"/>
+      <w:r>
+        <w:rPr>
+          <w:rFonts w:ascii="Consolas" w:hAnsi="Consolas" w:cs="Consolas"/>
+          <w:color w:val="000000"/>
+          <w:kern w:val="0"/>
+          <w:sz w:val="19"/>
+          <w:szCs w:val="19"/>
+        </w:rPr>
+        <w:t>varchar</w:t>
+      </w:r>
+      <w:proofErr w:type="spellEnd"/>
+      <w:r>
+        <w:rPr>
+          <w:rFonts w:ascii="Consolas" w:hAnsi="Consolas" w:cs="Consolas"/>
+          <w:color w:val="000000"/>
+          <w:kern w:val="0"/>
+          <w:sz w:val="19"/>
+          <w:szCs w:val="19"/>
+        </w:rPr>
+        <w:t>(</w:t>
+      </w:r>
+      <w:proofErr w:type="gramEnd"/>
+      <w:r>
+        <w:rPr>
+          <w:rFonts w:ascii="Consolas" w:hAnsi="Consolas" w:cs="Consolas"/>
+          <w:color w:val="000000"/>
+          <w:kern w:val="0"/>
+          <w:sz w:val="19"/>
+          <w:szCs w:val="19"/>
+        </w:rPr>
+        <w:t>30))</w:t>
       </w:r>
     </w:p>
     <w:p>
@@ -21043,7 +23959,29 @@
           <w:sz w:val="19"/>
           <w:szCs w:val="19"/>
         </w:rPr>
-        <w:t>Id skupiny kódů (int)</w:t>
+        <w:t>Id skupiny kódů (</w:t>
+      </w:r>
+      <w:proofErr w:type="spellStart"/>
+      <w:r>
+        <w:rPr>
+          <w:rFonts w:ascii="Consolas" w:hAnsi="Consolas" w:cs="Consolas"/>
+          <w:color w:val="000000"/>
+          <w:kern w:val="0"/>
+          <w:sz w:val="19"/>
+          <w:szCs w:val="19"/>
+        </w:rPr>
+        <w:t>int</w:t>
+      </w:r>
+      <w:proofErr w:type="spellEnd"/>
+      <w:r>
+        <w:rPr>
+          <w:rFonts w:ascii="Consolas" w:hAnsi="Consolas" w:cs="Consolas"/>
+          <w:color w:val="000000"/>
+          <w:kern w:val="0"/>
+          <w:sz w:val="19"/>
+          <w:szCs w:val="19"/>
+        </w:rPr>
+        <w:t>)</w:t>
       </w:r>
       <w:commentRangeEnd w:id="3"/>
       <w:r>
@@ -21080,7 +24018,41 @@
           <w:sz w:val="19"/>
           <w:szCs w:val="19"/>
         </w:rPr>
-        <w:t>KK.NAC2903 – Název skupiny kódů (varchar(30))</w:t>
+        <w:t>KK.NAC2903 – Název skupiny kódů (</w:t>
+      </w:r>
+      <w:proofErr w:type="spellStart"/>
+      <w:proofErr w:type="gramStart"/>
+      <w:r>
+        <w:rPr>
+          <w:rFonts w:ascii="Consolas" w:hAnsi="Consolas" w:cs="Consolas"/>
+          <w:color w:val="000000"/>
+          <w:kern w:val="0"/>
+          <w:sz w:val="19"/>
+          <w:szCs w:val="19"/>
+        </w:rPr>
+        <w:t>varchar</w:t>
+      </w:r>
+      <w:proofErr w:type="spellEnd"/>
+      <w:r>
+        <w:rPr>
+          <w:rFonts w:ascii="Consolas" w:hAnsi="Consolas" w:cs="Consolas"/>
+          <w:color w:val="000000"/>
+          <w:kern w:val="0"/>
+          <w:sz w:val="19"/>
+          <w:szCs w:val="19"/>
+        </w:rPr>
+        <w:t>(</w:t>
+      </w:r>
+      <w:proofErr w:type="gramEnd"/>
+      <w:r>
+        <w:rPr>
+          <w:rFonts w:ascii="Consolas" w:hAnsi="Consolas" w:cs="Consolas"/>
+          <w:color w:val="000000"/>
+          <w:kern w:val="0"/>
+          <w:sz w:val="19"/>
+          <w:szCs w:val="19"/>
+        </w:rPr>
+        <w:t>30))</w:t>
       </w:r>
     </w:p>
     <w:p>
@@ -21110,7 +24082,29 @@
           <w:sz w:val="19"/>
           <w:szCs w:val="19"/>
         </w:rPr>
-        <w:t>T2.ZNB2900 – 0 =&gt; externí kód, 1 =&gt; interní kód (int)</w:t>
+        <w:t>T2.ZNB2900 – 0 =&gt; externí kód, 1 =&gt; interní kód (</w:t>
+      </w:r>
+      <w:proofErr w:type="spellStart"/>
+      <w:r>
+        <w:rPr>
+          <w:rFonts w:ascii="Consolas" w:hAnsi="Consolas" w:cs="Consolas"/>
+          <w:color w:val="000000"/>
+          <w:kern w:val="0"/>
+          <w:sz w:val="19"/>
+          <w:szCs w:val="19"/>
+        </w:rPr>
+        <w:t>int</w:t>
+      </w:r>
+      <w:proofErr w:type="spellEnd"/>
+      <w:r>
+        <w:rPr>
+          <w:rFonts w:ascii="Consolas" w:hAnsi="Consolas" w:cs="Consolas"/>
+          <w:color w:val="000000"/>
+          <w:kern w:val="0"/>
+          <w:sz w:val="19"/>
+          <w:szCs w:val="19"/>
+        </w:rPr>
+        <w:t>)</w:t>
       </w:r>
     </w:p>
     <w:p>
@@ -21250,8 +24244,32 @@
           <w:sz w:val="19"/>
           <w:szCs w:val="19"/>
         </w:rPr>
-        <w:t>T3.NAC1100 – Název zboží (varchar(</w:t>
-      </w:r>
+        <w:t>T3.NAC1100 – Název zboží (</w:t>
+      </w:r>
+      <w:proofErr w:type="spellStart"/>
+      <w:proofErr w:type="gramStart"/>
+      <w:r>
+        <w:rPr>
+          <w:rFonts w:ascii="Consolas" w:hAnsi="Consolas" w:cs="Consolas"/>
+          <w:color w:val="000000"/>
+          <w:kern w:val="0"/>
+          <w:sz w:val="19"/>
+          <w:szCs w:val="19"/>
+        </w:rPr>
+        <w:t>varchar</w:t>
+      </w:r>
+      <w:proofErr w:type="spellEnd"/>
+      <w:r>
+        <w:rPr>
+          <w:rFonts w:ascii="Consolas" w:hAnsi="Consolas" w:cs="Consolas"/>
+          <w:color w:val="000000"/>
+          <w:kern w:val="0"/>
+          <w:sz w:val="19"/>
+          <w:szCs w:val="19"/>
+        </w:rPr>
+        <w:t>(</w:t>
+      </w:r>
+      <w:proofErr w:type="gramEnd"/>
       <w:r>
         <w:rPr>
           <w:rFonts w:ascii="Consolas" w:hAnsi="Consolas" w:cs="Consolas"/>
@@ -21290,7 +24308,29 @@
           <w:sz w:val="19"/>
           <w:szCs w:val="19"/>
         </w:rPr>
-        <w:t>ODI1100 – Id zboží (int)</w:t>
+        <w:t>ODI1100 – Id zboží (</w:t>
+      </w:r>
+      <w:proofErr w:type="spellStart"/>
+      <w:r>
+        <w:rPr>
+          <w:rFonts w:ascii="Consolas" w:hAnsi="Consolas" w:cs="Consolas"/>
+          <w:color w:val="000000"/>
+          <w:kern w:val="0"/>
+          <w:sz w:val="19"/>
+          <w:szCs w:val="19"/>
+        </w:rPr>
+        <w:t>int</w:t>
+      </w:r>
+      <w:proofErr w:type="spellEnd"/>
+      <w:r>
+        <w:rPr>
+          <w:rFonts w:ascii="Consolas" w:hAnsi="Consolas" w:cs="Consolas"/>
+          <w:color w:val="000000"/>
+          <w:kern w:val="0"/>
+          <w:sz w:val="19"/>
+          <w:szCs w:val="19"/>
+        </w:rPr>
+        <w:t>)</w:t>
       </w:r>
     </w:p>
     <w:p>
@@ -21332,7 +24372,29 @@
           <w:sz w:val="19"/>
           <w:szCs w:val="19"/>
         </w:rPr>
-        <w:t>Vzorový select:</w:t>
+        <w:t xml:space="preserve">Vzorový </w:t>
+      </w:r>
+      <w:proofErr w:type="spellStart"/>
+      <w:r>
+        <w:rPr>
+          <w:rFonts w:ascii="Consolas" w:hAnsi="Consolas" w:cs="Consolas"/>
+          <w:color w:val="000000"/>
+          <w:kern w:val="0"/>
+          <w:sz w:val="19"/>
+          <w:szCs w:val="19"/>
+        </w:rPr>
+        <w:t>select</w:t>
+      </w:r>
+      <w:proofErr w:type="spellEnd"/>
+      <w:r>
+        <w:rPr>
+          <w:rFonts w:ascii="Consolas" w:hAnsi="Consolas" w:cs="Consolas"/>
+          <w:color w:val="000000"/>
+          <w:kern w:val="0"/>
+          <w:sz w:val="19"/>
+          <w:szCs w:val="19"/>
+        </w:rPr>
+        <w:t>:</w:t>
       </w:r>
     </w:p>
     <w:p>
@@ -22580,7 +25642,29 @@
           <w:sz w:val="19"/>
           <w:szCs w:val="19"/>
         </w:rPr>
-        <w:t>ICI0000 – Id (int)</w:t>
+        <w:t>ICI0000 – Id (</w:t>
+      </w:r>
+      <w:proofErr w:type="spellStart"/>
+      <w:r>
+        <w:rPr>
+          <w:rFonts w:ascii="Consolas" w:hAnsi="Consolas" w:cs="Consolas"/>
+          <w:color w:val="000000"/>
+          <w:kern w:val="0"/>
+          <w:sz w:val="19"/>
+          <w:szCs w:val="19"/>
+        </w:rPr>
+        <w:t>int</w:t>
+      </w:r>
+      <w:proofErr w:type="spellEnd"/>
+      <w:r>
+        <w:rPr>
+          <w:rFonts w:ascii="Consolas" w:hAnsi="Consolas" w:cs="Consolas"/>
+          <w:color w:val="000000"/>
+          <w:kern w:val="0"/>
+          <w:sz w:val="19"/>
+          <w:szCs w:val="19"/>
+        </w:rPr>
+        <w:t>)</w:t>
       </w:r>
     </w:p>
     <w:p>
@@ -22740,7 +25824,29 @@
           <w:sz w:val="19"/>
           <w:szCs w:val="19"/>
         </w:rPr>
-        <w:t>CP.ICI0000 – Id zboží (int)</w:t>
+        <w:t>CP.ICI0000 – Id zboží (</w:t>
+      </w:r>
+      <w:proofErr w:type="spellStart"/>
+      <w:r>
+        <w:rPr>
+          <w:rFonts w:ascii="Consolas" w:hAnsi="Consolas" w:cs="Consolas"/>
+          <w:color w:val="000000"/>
+          <w:kern w:val="0"/>
+          <w:sz w:val="19"/>
+          <w:szCs w:val="19"/>
+        </w:rPr>
+        <w:t>int</w:t>
+      </w:r>
+      <w:proofErr w:type="spellEnd"/>
+      <w:r>
+        <w:rPr>
+          <w:rFonts w:ascii="Consolas" w:hAnsi="Consolas" w:cs="Consolas"/>
+          <w:color w:val="000000"/>
+          <w:kern w:val="0"/>
+          <w:sz w:val="19"/>
+          <w:szCs w:val="19"/>
+        </w:rPr>
+        <w:t>)</w:t>
       </w:r>
     </w:p>
     <w:p>
@@ -22770,7 +25876,41 @@
           <w:sz w:val="19"/>
           <w:szCs w:val="19"/>
         </w:rPr>
-        <w:t>KOC2930 – dodavatelský kód (varchar(30))</w:t>
+        <w:t>KOC2930 – dodavatelský kód (</w:t>
+      </w:r>
+      <w:proofErr w:type="spellStart"/>
+      <w:proofErr w:type="gramStart"/>
+      <w:r>
+        <w:rPr>
+          <w:rFonts w:ascii="Consolas" w:hAnsi="Consolas" w:cs="Consolas"/>
+          <w:color w:val="000000"/>
+          <w:kern w:val="0"/>
+          <w:sz w:val="19"/>
+          <w:szCs w:val="19"/>
+        </w:rPr>
+        <w:t>varchar</w:t>
+      </w:r>
+      <w:proofErr w:type="spellEnd"/>
+      <w:r>
+        <w:rPr>
+          <w:rFonts w:ascii="Consolas" w:hAnsi="Consolas" w:cs="Consolas"/>
+          <w:color w:val="000000"/>
+          <w:kern w:val="0"/>
+          <w:sz w:val="19"/>
+          <w:szCs w:val="19"/>
+        </w:rPr>
+        <w:t>(</w:t>
+      </w:r>
+      <w:proofErr w:type="gramEnd"/>
+      <w:r>
+        <w:rPr>
+          <w:rFonts w:ascii="Consolas" w:hAnsi="Consolas" w:cs="Consolas"/>
+          <w:color w:val="000000"/>
+          <w:kern w:val="0"/>
+          <w:sz w:val="19"/>
+          <w:szCs w:val="19"/>
+        </w:rPr>
+        <w:t>30))</w:t>
       </w:r>
     </w:p>
     <w:p>
@@ -22840,7 +25980,29 @@
           <w:sz w:val="19"/>
           <w:szCs w:val="19"/>
         </w:rPr>
-        <w:t xml:space="preserve"> (int)</w:t>
+        <w:t xml:space="preserve"> (</w:t>
+      </w:r>
+      <w:proofErr w:type="spellStart"/>
+      <w:r>
+        <w:rPr>
+          <w:rFonts w:ascii="Consolas" w:hAnsi="Consolas" w:cs="Consolas"/>
+          <w:color w:val="000000"/>
+          <w:kern w:val="0"/>
+          <w:sz w:val="19"/>
+          <w:szCs w:val="19"/>
+        </w:rPr>
+        <w:t>int</w:t>
+      </w:r>
+      <w:proofErr w:type="spellEnd"/>
+      <w:r>
+        <w:rPr>
+          <w:rFonts w:ascii="Consolas" w:hAnsi="Consolas" w:cs="Consolas"/>
+          <w:color w:val="000000"/>
+          <w:kern w:val="0"/>
+          <w:sz w:val="19"/>
+          <w:szCs w:val="19"/>
+        </w:rPr>
+        <w:t>)</w:t>
       </w:r>
     </w:p>
     <w:p>
@@ -22870,7 +26032,29 @@
           <w:sz w:val="19"/>
           <w:szCs w:val="19"/>
         </w:rPr>
-        <w:t>ZNB2930 – 0 =&gt; neplatný, 1 =&gt; platný (int)</w:t>
+        <w:t>ZNB2930 – 0 =&gt; neplatný, 1 =&gt; platný (</w:t>
+      </w:r>
+      <w:proofErr w:type="spellStart"/>
+      <w:r>
+        <w:rPr>
+          <w:rFonts w:ascii="Consolas" w:hAnsi="Consolas" w:cs="Consolas"/>
+          <w:color w:val="000000"/>
+          <w:kern w:val="0"/>
+          <w:sz w:val="19"/>
+          <w:szCs w:val="19"/>
+        </w:rPr>
+        <w:t>int</w:t>
+      </w:r>
+      <w:proofErr w:type="spellEnd"/>
+      <w:r>
+        <w:rPr>
+          <w:rFonts w:ascii="Consolas" w:hAnsi="Consolas" w:cs="Consolas"/>
+          <w:color w:val="000000"/>
+          <w:kern w:val="0"/>
+          <w:sz w:val="19"/>
+          <w:szCs w:val="19"/>
+        </w:rPr>
+        <w:t>)</w:t>
       </w:r>
     </w:p>
     <w:p>
@@ -22912,7 +26096,29 @@
           <w:sz w:val="19"/>
           <w:szCs w:val="19"/>
         </w:rPr>
-        <w:t>Vzorový select:</w:t>
+        <w:t xml:space="preserve">Vzorový </w:t>
+      </w:r>
+      <w:proofErr w:type="spellStart"/>
+      <w:r>
+        <w:rPr>
+          <w:rFonts w:ascii="Consolas" w:hAnsi="Consolas" w:cs="Consolas"/>
+          <w:color w:val="000000"/>
+          <w:kern w:val="0"/>
+          <w:sz w:val="19"/>
+          <w:szCs w:val="19"/>
+        </w:rPr>
+        <w:t>select</w:t>
+      </w:r>
+      <w:proofErr w:type="spellEnd"/>
+      <w:r>
+        <w:rPr>
+          <w:rFonts w:ascii="Consolas" w:hAnsi="Consolas" w:cs="Consolas"/>
+          <w:color w:val="000000"/>
+          <w:kern w:val="0"/>
+          <w:sz w:val="19"/>
+          <w:szCs w:val="19"/>
+        </w:rPr>
+        <w:t>:</w:t>
       </w:r>
     </w:p>
     <w:p>
@@ -23329,6 +26535,7 @@
         </w:rPr>
         <w:t xml:space="preserve">WHERE </w:t>
       </w:r>
+      <w:proofErr w:type="gramStart"/>
       <w:r>
         <w:rPr>
           <w:rFonts w:ascii="Consolas" w:hAnsi="Consolas" w:cs="Consolas"/>
@@ -23359,6 +26566,7 @@
         </w:rPr>
         <w:t>ISNULL</w:t>
       </w:r>
+      <w:proofErr w:type="gramEnd"/>
       <w:r>
         <w:rPr>
           <w:rFonts w:ascii="Consolas" w:hAnsi="Consolas" w:cs="Consolas"/>
@@ -23419,6 +26627,7 @@
         </w:rPr>
         <w:t xml:space="preserve"> </w:t>
       </w:r>
+      <w:proofErr w:type="spellStart"/>
       <w:r>
         <w:rPr>
           <w:rFonts w:ascii="Consolas" w:hAnsi="Consolas" w:cs="Consolas"/>
@@ -23429,6 +26638,7 @@
         </w:rPr>
         <w:t>convert</w:t>
       </w:r>
+      <w:proofErr w:type="spellEnd"/>
       <w:r>
         <w:rPr>
           <w:rFonts w:ascii="Consolas" w:hAnsi="Consolas" w:cs="Consolas"/>
@@ -23509,6 +26719,7 @@
         </w:rPr>
         <w:t xml:space="preserve"> </w:t>
       </w:r>
+      <w:proofErr w:type="spellStart"/>
       <w:r>
         <w:rPr>
           <w:rFonts w:ascii="Consolas" w:hAnsi="Consolas" w:cs="Consolas"/>
@@ -23519,6 +26730,7 @@
         </w:rPr>
         <w:t>convert</w:t>
       </w:r>
+      <w:proofErr w:type="spellEnd"/>
       <w:r>
         <w:rPr>
           <w:rFonts w:ascii="Consolas" w:hAnsi="Consolas" w:cs="Consolas"/>
@@ -23701,7 +26913,29 @@
           <w:sz w:val="19"/>
           <w:szCs w:val="19"/>
         </w:rPr>
-        <w:t>ICI0000 – id skladová karta (int)</w:t>
+        <w:t>ICI0000 – id skladová karta (</w:t>
+      </w:r>
+      <w:proofErr w:type="spellStart"/>
+      <w:r>
+        <w:rPr>
+          <w:rFonts w:ascii="Consolas" w:hAnsi="Consolas" w:cs="Consolas"/>
+          <w:color w:val="000000"/>
+          <w:kern w:val="0"/>
+          <w:sz w:val="19"/>
+          <w:szCs w:val="19"/>
+        </w:rPr>
+        <w:t>int</w:t>
+      </w:r>
+      <w:proofErr w:type="spellEnd"/>
+      <w:r>
+        <w:rPr>
+          <w:rFonts w:ascii="Consolas" w:hAnsi="Consolas" w:cs="Consolas"/>
+          <w:color w:val="000000"/>
+          <w:kern w:val="0"/>
+          <w:sz w:val="19"/>
+          <w:szCs w:val="19"/>
+        </w:rPr>
+        <w:t>)</w:t>
       </w:r>
     </w:p>
     <w:p>
@@ -23741,7 +26975,41 @@
           <w:sz w:val="19"/>
           <w:szCs w:val="19"/>
         </w:rPr>
-        <w:t>ží (varchar(30))</w:t>
+        <w:t>ží (</w:t>
+      </w:r>
+      <w:proofErr w:type="spellStart"/>
+      <w:proofErr w:type="gramStart"/>
+      <w:r>
+        <w:rPr>
+          <w:rFonts w:ascii="Consolas" w:hAnsi="Consolas" w:cs="Consolas"/>
+          <w:color w:val="000000"/>
+          <w:kern w:val="0"/>
+          <w:sz w:val="19"/>
+          <w:szCs w:val="19"/>
+        </w:rPr>
+        <w:t>varchar</w:t>
+      </w:r>
+      <w:proofErr w:type="spellEnd"/>
+      <w:r>
+        <w:rPr>
+          <w:rFonts w:ascii="Consolas" w:hAnsi="Consolas" w:cs="Consolas"/>
+          <w:color w:val="000000"/>
+          <w:kern w:val="0"/>
+          <w:sz w:val="19"/>
+          <w:szCs w:val="19"/>
+        </w:rPr>
+        <w:t>(</w:t>
+      </w:r>
+      <w:proofErr w:type="gramEnd"/>
+      <w:r>
+        <w:rPr>
+          <w:rFonts w:ascii="Consolas" w:hAnsi="Consolas" w:cs="Consolas"/>
+          <w:color w:val="000000"/>
+          <w:kern w:val="0"/>
+          <w:sz w:val="19"/>
+          <w:szCs w:val="19"/>
+        </w:rPr>
+        <w:t>30))</w:t>
       </w:r>
     </w:p>
     <w:p>
@@ -23811,8 +27079,20 @@
           <w:sz w:val="19"/>
           <w:szCs w:val="19"/>
         </w:rPr>
-        <w:t xml:space="preserve"> – id zboží (int</w:t>
-      </w:r>
+        <w:t xml:space="preserve"> – id zboží (</w:t>
+      </w:r>
+      <w:proofErr w:type="spellStart"/>
+      <w:r>
+        <w:rPr>
+          <w:rFonts w:ascii="Consolas" w:hAnsi="Consolas" w:cs="Consolas"/>
+          <w:color w:val="000000"/>
+          <w:kern w:val="0"/>
+          <w:sz w:val="19"/>
+          <w:szCs w:val="19"/>
+        </w:rPr>
+        <w:t>int</w:t>
+      </w:r>
+      <w:proofErr w:type="spellEnd"/>
       <w:r>
         <w:rPr>
           <w:rFonts w:ascii="Consolas" w:hAnsi="Consolas" w:cs="Consolas"/>
@@ -23851,7 +27131,41 @@
           <w:sz w:val="19"/>
           <w:szCs w:val="19"/>
         </w:rPr>
-        <w:t>T3.NAC1100 – název zboží (varchar(1</w:t>
+        <w:t>T3.NAC1100 – název zboží (</w:t>
+      </w:r>
+      <w:proofErr w:type="spellStart"/>
+      <w:proofErr w:type="gramStart"/>
+      <w:r>
+        <w:rPr>
+          <w:rFonts w:ascii="Consolas" w:hAnsi="Consolas" w:cs="Consolas"/>
+          <w:color w:val="000000"/>
+          <w:kern w:val="0"/>
+          <w:sz w:val="19"/>
+          <w:szCs w:val="19"/>
+        </w:rPr>
+        <w:t>varchar</w:t>
+      </w:r>
+      <w:proofErr w:type="spellEnd"/>
+      <w:r>
+        <w:rPr>
+          <w:rFonts w:ascii="Consolas" w:hAnsi="Consolas" w:cs="Consolas"/>
+          <w:color w:val="000000"/>
+          <w:kern w:val="0"/>
+          <w:sz w:val="19"/>
+          <w:szCs w:val="19"/>
+        </w:rPr>
+        <w:t>(</w:t>
+      </w:r>
+      <w:proofErr w:type="gramEnd"/>
+      <w:r>
+        <w:rPr>
+          <w:rFonts w:ascii="Consolas" w:hAnsi="Consolas" w:cs="Consolas"/>
+          <w:color w:val="000000"/>
+          <w:kern w:val="0"/>
+          <w:sz w:val="19"/>
+          <w:szCs w:val="19"/>
+        </w:rPr>
+        <w:t>1</w:t>
       </w:r>
       <w:r>
         <w:rPr>
@@ -23901,7 +27215,41 @@
           <w:sz w:val="19"/>
           <w:szCs w:val="19"/>
         </w:rPr>
-        <w:t>MNN3000 – množství (numeric(19,</w:t>
+        <w:t>MNN3000 – množství (</w:t>
+      </w:r>
+      <w:proofErr w:type="spellStart"/>
+      <w:proofErr w:type="gramStart"/>
+      <w:r>
+        <w:rPr>
+          <w:rFonts w:ascii="Consolas" w:hAnsi="Consolas" w:cs="Consolas"/>
+          <w:color w:val="000000"/>
+          <w:kern w:val="0"/>
+          <w:sz w:val="19"/>
+          <w:szCs w:val="19"/>
+        </w:rPr>
+        <w:t>numeric</w:t>
+      </w:r>
+      <w:proofErr w:type="spellEnd"/>
+      <w:r>
+        <w:rPr>
+          <w:rFonts w:ascii="Consolas" w:hAnsi="Consolas" w:cs="Consolas"/>
+          <w:color w:val="000000"/>
+          <w:kern w:val="0"/>
+          <w:sz w:val="19"/>
+          <w:szCs w:val="19"/>
+        </w:rPr>
+        <w:t>(</w:t>
+      </w:r>
+      <w:proofErr w:type="gramEnd"/>
+      <w:r>
+        <w:rPr>
+          <w:rFonts w:ascii="Consolas" w:hAnsi="Consolas" w:cs="Consolas"/>
+          <w:color w:val="000000"/>
+          <w:kern w:val="0"/>
+          <w:sz w:val="19"/>
+          <w:szCs w:val="19"/>
+        </w:rPr>
+        <w:t>19,</w:t>
       </w:r>
       <w:r>
         <w:rPr>
@@ -23951,7 +27299,41 @@
           <w:sz w:val="19"/>
           <w:szCs w:val="19"/>
         </w:rPr>
-        <w:t>TXC1150 – šarže (varhar(20))</w:t>
+        <w:t>TXC1150 – šarže (</w:t>
+      </w:r>
+      <w:proofErr w:type="spellStart"/>
+      <w:proofErr w:type="gramStart"/>
+      <w:r>
+        <w:rPr>
+          <w:rFonts w:ascii="Consolas" w:hAnsi="Consolas" w:cs="Consolas"/>
+          <w:color w:val="000000"/>
+          <w:kern w:val="0"/>
+          <w:sz w:val="19"/>
+          <w:szCs w:val="19"/>
+        </w:rPr>
+        <w:t>varhar</w:t>
+      </w:r>
+      <w:proofErr w:type="spellEnd"/>
+      <w:r>
+        <w:rPr>
+          <w:rFonts w:ascii="Consolas" w:hAnsi="Consolas" w:cs="Consolas"/>
+          <w:color w:val="000000"/>
+          <w:kern w:val="0"/>
+          <w:sz w:val="19"/>
+          <w:szCs w:val="19"/>
+        </w:rPr>
+        <w:t>(</w:t>
+      </w:r>
+      <w:proofErr w:type="gramEnd"/>
+      <w:r>
+        <w:rPr>
+          <w:rFonts w:ascii="Consolas" w:hAnsi="Consolas" w:cs="Consolas"/>
+          <w:color w:val="000000"/>
+          <w:kern w:val="0"/>
+          <w:sz w:val="19"/>
+          <w:szCs w:val="19"/>
+        </w:rPr>
+        <w:t>20))</w:t>
       </w:r>
     </w:p>
     <w:p>
@@ -23981,7 +27363,29 @@
           <w:sz w:val="19"/>
           <w:szCs w:val="19"/>
         </w:rPr>
-        <w:t>DAD1150 – expirace (datetime)</w:t>
+        <w:t>DAD1150 – expirace (</w:t>
+      </w:r>
+      <w:proofErr w:type="spellStart"/>
+      <w:r>
+        <w:rPr>
+          <w:rFonts w:ascii="Consolas" w:hAnsi="Consolas" w:cs="Consolas"/>
+          <w:color w:val="000000"/>
+          <w:kern w:val="0"/>
+          <w:sz w:val="19"/>
+          <w:szCs w:val="19"/>
+        </w:rPr>
+        <w:t>datetime</w:t>
+      </w:r>
+      <w:proofErr w:type="spellEnd"/>
+      <w:r>
+        <w:rPr>
+          <w:rFonts w:ascii="Consolas" w:hAnsi="Consolas" w:cs="Consolas"/>
+          <w:color w:val="000000"/>
+          <w:kern w:val="0"/>
+          <w:sz w:val="19"/>
+          <w:szCs w:val="19"/>
+        </w:rPr>
+        <w:t>)</w:t>
       </w:r>
     </w:p>
     <w:p>
@@ -24082,7 +27486,41 @@
           <w:sz w:val="19"/>
           <w:szCs w:val="19"/>
         </w:rPr>
-        <w:t xml:space="preserve"> (numeric(19,4))</w:t>
+        <w:t xml:space="preserve"> (</w:t>
+      </w:r>
+      <w:proofErr w:type="spellStart"/>
+      <w:proofErr w:type="gramStart"/>
+      <w:r>
+        <w:rPr>
+          <w:rFonts w:ascii="Consolas" w:hAnsi="Consolas" w:cs="Consolas"/>
+          <w:color w:val="000000"/>
+          <w:kern w:val="0"/>
+          <w:sz w:val="19"/>
+          <w:szCs w:val="19"/>
+        </w:rPr>
+        <w:t>numeric</w:t>
+      </w:r>
+      <w:proofErr w:type="spellEnd"/>
+      <w:r>
+        <w:rPr>
+          <w:rFonts w:ascii="Consolas" w:hAnsi="Consolas" w:cs="Consolas"/>
+          <w:color w:val="000000"/>
+          <w:kern w:val="0"/>
+          <w:sz w:val="19"/>
+          <w:szCs w:val="19"/>
+        </w:rPr>
+        <w:t>(</w:t>
+      </w:r>
+      <w:proofErr w:type="gramEnd"/>
+      <w:r>
+        <w:rPr>
+          <w:rFonts w:ascii="Consolas" w:hAnsi="Consolas" w:cs="Consolas"/>
+          <w:color w:val="000000"/>
+          <w:kern w:val="0"/>
+          <w:sz w:val="19"/>
+          <w:szCs w:val="19"/>
+        </w:rPr>
+        <w:t>19,4))</w:t>
       </w:r>
     </w:p>
     <w:p>
@@ -24112,7 +27550,41 @@
           <w:sz w:val="19"/>
           <w:szCs w:val="19"/>
         </w:rPr>
-        <w:t>HON3821 – prodejní cena s DPH (numeric(19,4))</w:t>
+        <w:t>HON3821 – prodejní cena s DPH (</w:t>
+      </w:r>
+      <w:proofErr w:type="spellStart"/>
+      <w:proofErr w:type="gramStart"/>
+      <w:r>
+        <w:rPr>
+          <w:rFonts w:ascii="Consolas" w:hAnsi="Consolas" w:cs="Consolas"/>
+          <w:color w:val="000000"/>
+          <w:kern w:val="0"/>
+          <w:sz w:val="19"/>
+          <w:szCs w:val="19"/>
+        </w:rPr>
+        <w:t>numeric</w:t>
+      </w:r>
+      <w:proofErr w:type="spellEnd"/>
+      <w:r>
+        <w:rPr>
+          <w:rFonts w:ascii="Consolas" w:hAnsi="Consolas" w:cs="Consolas"/>
+          <w:color w:val="000000"/>
+          <w:kern w:val="0"/>
+          <w:sz w:val="19"/>
+          <w:szCs w:val="19"/>
+        </w:rPr>
+        <w:t>(</w:t>
+      </w:r>
+      <w:proofErr w:type="gramEnd"/>
+      <w:r>
+        <w:rPr>
+          <w:rFonts w:ascii="Consolas" w:hAnsi="Consolas" w:cs="Consolas"/>
+          <w:color w:val="000000"/>
+          <w:kern w:val="0"/>
+          <w:sz w:val="19"/>
+          <w:szCs w:val="19"/>
+        </w:rPr>
+        <w:t>19,4))</w:t>
       </w:r>
     </w:p>
     <w:p>
@@ -24172,7 +27644,41 @@
           <w:sz w:val="19"/>
           <w:szCs w:val="19"/>
         </w:rPr>
-        <w:t>DP.HON0650 – DPH (numeric(9,3))</w:t>
+        <w:t>DP.HON0650 – DPH (</w:t>
+      </w:r>
+      <w:proofErr w:type="spellStart"/>
+      <w:proofErr w:type="gramStart"/>
+      <w:r>
+        <w:rPr>
+          <w:rFonts w:ascii="Consolas" w:hAnsi="Consolas" w:cs="Consolas"/>
+          <w:color w:val="000000"/>
+          <w:kern w:val="0"/>
+          <w:sz w:val="19"/>
+          <w:szCs w:val="19"/>
+        </w:rPr>
+        <w:t>numeric</w:t>
+      </w:r>
+      <w:proofErr w:type="spellEnd"/>
+      <w:r>
+        <w:rPr>
+          <w:rFonts w:ascii="Consolas" w:hAnsi="Consolas" w:cs="Consolas"/>
+          <w:color w:val="000000"/>
+          <w:kern w:val="0"/>
+          <w:sz w:val="19"/>
+          <w:szCs w:val="19"/>
+        </w:rPr>
+        <w:t>(</w:t>
+      </w:r>
+      <w:proofErr w:type="gramEnd"/>
+      <w:r>
+        <w:rPr>
+          <w:rFonts w:ascii="Consolas" w:hAnsi="Consolas" w:cs="Consolas"/>
+          <w:color w:val="000000"/>
+          <w:kern w:val="0"/>
+          <w:sz w:val="19"/>
+          <w:szCs w:val="19"/>
+        </w:rPr>
+        <w:t>9,3))</w:t>
       </w:r>
     </w:p>
     <w:p>
@@ -24202,7 +27708,29 @@
           <w:sz w:val="19"/>
           <w:szCs w:val="19"/>
         </w:rPr>
-        <w:t>DAD3000 – datum posledního příjmu (datetime)</w:t>
+        <w:t>DAD3000 – datum posledního příjmu (</w:t>
+      </w:r>
+      <w:proofErr w:type="spellStart"/>
+      <w:r>
+        <w:rPr>
+          <w:rFonts w:ascii="Consolas" w:hAnsi="Consolas" w:cs="Consolas"/>
+          <w:color w:val="000000"/>
+          <w:kern w:val="0"/>
+          <w:sz w:val="19"/>
+          <w:szCs w:val="19"/>
+        </w:rPr>
+        <w:t>datetime</w:t>
+      </w:r>
+      <w:proofErr w:type="spellEnd"/>
+      <w:r>
+        <w:rPr>
+          <w:rFonts w:ascii="Consolas" w:hAnsi="Consolas" w:cs="Consolas"/>
+          <w:color w:val="000000"/>
+          <w:kern w:val="0"/>
+          <w:sz w:val="19"/>
+          <w:szCs w:val="19"/>
+        </w:rPr>
+        <w:t>)</w:t>
       </w:r>
     </w:p>
     <w:p>
@@ -24232,7 +27760,29 @@
           <w:sz w:val="19"/>
           <w:szCs w:val="19"/>
         </w:rPr>
-        <w:t>DAD3001 – datum posledního výdeje (datetime)</w:t>
+        <w:t>DAD3001 – datum posledního výdeje (</w:t>
+      </w:r>
+      <w:proofErr w:type="spellStart"/>
+      <w:r>
+        <w:rPr>
+          <w:rFonts w:ascii="Consolas" w:hAnsi="Consolas" w:cs="Consolas"/>
+          <w:color w:val="000000"/>
+          <w:kern w:val="0"/>
+          <w:sz w:val="19"/>
+          <w:szCs w:val="19"/>
+        </w:rPr>
+        <w:t>datetime</w:t>
+      </w:r>
+      <w:proofErr w:type="spellEnd"/>
+      <w:r>
+        <w:rPr>
+          <w:rFonts w:ascii="Consolas" w:hAnsi="Consolas" w:cs="Consolas"/>
+          <w:color w:val="000000"/>
+          <w:kern w:val="0"/>
+          <w:sz w:val="19"/>
+          <w:szCs w:val="19"/>
+        </w:rPr>
+        <w:t>)</w:t>
       </w:r>
     </w:p>
     <w:p>
@@ -24292,7 +27842,41 @@
           <w:sz w:val="19"/>
           <w:szCs w:val="19"/>
         </w:rPr>
-        <w:t>T4.KOC1200 – IČO dodavatele (varchar(15))</w:t>
+        <w:t>T4.KOC1200 – IČO dodavatele (</w:t>
+      </w:r>
+      <w:proofErr w:type="spellStart"/>
+      <w:proofErr w:type="gramStart"/>
+      <w:r>
+        <w:rPr>
+          <w:rFonts w:ascii="Consolas" w:hAnsi="Consolas" w:cs="Consolas"/>
+          <w:color w:val="000000"/>
+          <w:kern w:val="0"/>
+          <w:sz w:val="19"/>
+          <w:szCs w:val="19"/>
+        </w:rPr>
+        <w:t>varchar</w:t>
+      </w:r>
+      <w:proofErr w:type="spellEnd"/>
+      <w:r>
+        <w:rPr>
+          <w:rFonts w:ascii="Consolas" w:hAnsi="Consolas" w:cs="Consolas"/>
+          <w:color w:val="000000"/>
+          <w:kern w:val="0"/>
+          <w:sz w:val="19"/>
+          <w:szCs w:val="19"/>
+        </w:rPr>
+        <w:t>(</w:t>
+      </w:r>
+      <w:proofErr w:type="gramEnd"/>
+      <w:r>
+        <w:rPr>
+          <w:rFonts w:ascii="Consolas" w:hAnsi="Consolas" w:cs="Consolas"/>
+          <w:color w:val="000000"/>
+          <w:kern w:val="0"/>
+          <w:sz w:val="19"/>
+          <w:szCs w:val="19"/>
+        </w:rPr>
+        <w:t>15))</w:t>
       </w:r>
     </w:p>
     <w:p>
@@ -24322,7 +27906,41 @@
           <w:sz w:val="19"/>
           <w:szCs w:val="19"/>
         </w:rPr>
-        <w:t>T4.NAC1200 – název dodavatele (varchar(50))</w:t>
+        <w:t>T4.NAC1200 – název dodavatele (</w:t>
+      </w:r>
+      <w:proofErr w:type="spellStart"/>
+      <w:proofErr w:type="gramStart"/>
+      <w:r>
+        <w:rPr>
+          <w:rFonts w:ascii="Consolas" w:hAnsi="Consolas" w:cs="Consolas"/>
+          <w:color w:val="000000"/>
+          <w:kern w:val="0"/>
+          <w:sz w:val="19"/>
+          <w:szCs w:val="19"/>
+        </w:rPr>
+        <w:t>varchar</w:t>
+      </w:r>
+      <w:proofErr w:type="spellEnd"/>
+      <w:r>
+        <w:rPr>
+          <w:rFonts w:ascii="Consolas" w:hAnsi="Consolas" w:cs="Consolas"/>
+          <w:color w:val="000000"/>
+          <w:kern w:val="0"/>
+          <w:sz w:val="19"/>
+          <w:szCs w:val="19"/>
+        </w:rPr>
+        <w:t>(</w:t>
+      </w:r>
+      <w:proofErr w:type="gramEnd"/>
+      <w:r>
+        <w:rPr>
+          <w:rFonts w:ascii="Consolas" w:hAnsi="Consolas" w:cs="Consolas"/>
+          <w:color w:val="000000"/>
+          <w:kern w:val="0"/>
+          <w:sz w:val="19"/>
+          <w:szCs w:val="19"/>
+        </w:rPr>
+        <w:t>50))</w:t>
       </w:r>
     </w:p>
     <w:p>
@@ -24386,7 +28004,27 @@
           <w:sz w:val="19"/>
           <w:szCs w:val="19"/>
         </w:rPr>
-        <w:t>zorový select:</w:t>
+        <w:t xml:space="preserve">zorový </w:t>
+      </w:r>
+      <w:proofErr w:type="spellStart"/>
+      <w:r>
+        <w:rPr>
+          <w:rFonts w:ascii="Consolas" w:hAnsi="Consolas" w:cs="Consolas"/>
+          <w:kern w:val="0"/>
+          <w:sz w:val="19"/>
+          <w:szCs w:val="19"/>
+        </w:rPr>
+        <w:t>select</w:t>
+      </w:r>
+      <w:proofErr w:type="spellEnd"/>
+      <w:r>
+        <w:rPr>
+          <w:rFonts w:ascii="Consolas" w:hAnsi="Consolas" w:cs="Consolas"/>
+          <w:kern w:val="0"/>
+          <w:sz w:val="19"/>
+          <w:szCs w:val="19"/>
+        </w:rPr>
+        <w:t>:</w:t>
       </w:r>
     </w:p>
     <w:p>
@@ -25561,7 +29199,18 @@
           <w:sz w:val="19"/>
           <w:szCs w:val="19"/>
         </w:rPr>
-        <w:t xml:space="preserve">ODI110001 </w:t>
+        <w:t>ODI</w:t>
+      </w:r>
+      <w:proofErr w:type="gramStart"/>
+      <w:r>
+        <w:rPr>
+          <w:rFonts w:ascii="Consolas" w:hAnsi="Consolas" w:cs="Consolas"/>
+          <w:color w:val="000000"/>
+          <w:kern w:val="0"/>
+          <w:sz w:val="19"/>
+          <w:szCs w:val="19"/>
+        </w:rPr>
+        <w:t xml:space="preserve">110001 </w:t>
       </w:r>
       <w:r>
         <w:rPr>
@@ -25573,6 +29222,7 @@
         </w:rPr>
         <w:t>)</w:t>
       </w:r>
+      <w:proofErr w:type="gramEnd"/>
     </w:p>
     <w:p>
       <w:pPr>
@@ -26263,6 +29913,7 @@
         </w:rPr>
         <w:t>(</w:t>
       </w:r>
+      <w:proofErr w:type="spellStart"/>
       <w:r>
         <w:rPr>
           <w:rFonts w:ascii="Consolas" w:hAnsi="Consolas" w:cs="Consolas"/>
@@ -26273,6 +29924,7 @@
         </w:rPr>
         <w:t>IsNull</w:t>
       </w:r>
+      <w:proofErr w:type="spellEnd"/>
       <w:r>
         <w:rPr>
           <w:rFonts w:ascii="Consolas" w:hAnsi="Consolas" w:cs="Consolas"/>
@@ -26373,6 +30025,7 @@
         </w:rPr>
         <w:t xml:space="preserve"> </w:t>
       </w:r>
+      <w:proofErr w:type="gramStart"/>
       <w:r>
         <w:rPr>
           <w:rFonts w:ascii="Consolas" w:hAnsi="Consolas" w:cs="Consolas"/>
@@ -26393,6 +30046,7 @@
         </w:rPr>
         <w:t>(</w:t>
       </w:r>
+      <w:proofErr w:type="gramEnd"/>
       <w:r>
         <w:rPr>
           <w:rFonts w:ascii="Consolas" w:hAnsi="Consolas" w:cs="Consolas"/>
@@ -27019,7 +30673,25 @@
           <w:sz w:val="19"/>
           <w:szCs w:val="19"/>
         </w:rPr>
-        <w:t xml:space="preserve"> – Id marže (int)</w:t>
+        <w:t xml:space="preserve"> – Id marže (</w:t>
+      </w:r>
+      <w:proofErr w:type="spellStart"/>
+      <w:r>
+        <w:rPr>
+          <w:rFonts w:ascii="Consolas" w:hAnsi="Consolas"/>
+          <w:sz w:val="19"/>
+          <w:szCs w:val="19"/>
+        </w:rPr>
+        <w:t>int</w:t>
+      </w:r>
+      <w:proofErr w:type="spellEnd"/>
+      <w:r>
+        <w:rPr>
+          <w:rFonts w:ascii="Consolas" w:hAnsi="Consolas"/>
+          <w:sz w:val="19"/>
+          <w:szCs w:val="19"/>
+        </w:rPr>
+        <w:t>)</w:t>
       </w:r>
     </w:p>
     <w:p>
@@ -27043,7 +30715,35 @@
           <w:sz w:val="19"/>
           <w:szCs w:val="19"/>
         </w:rPr>
-        <w:t>HON2031 – Hodnota od (numeric(9,2)</w:t>
+        <w:t>HON2031 – Hodnota od (</w:t>
+      </w:r>
+      <w:proofErr w:type="spellStart"/>
+      <w:proofErr w:type="gramStart"/>
+      <w:r>
+        <w:rPr>
+          <w:rFonts w:ascii="Consolas" w:hAnsi="Consolas"/>
+          <w:sz w:val="19"/>
+          <w:szCs w:val="19"/>
+        </w:rPr>
+        <w:t>numeric</w:t>
+      </w:r>
+      <w:proofErr w:type="spellEnd"/>
+      <w:r>
+        <w:rPr>
+          <w:rFonts w:ascii="Consolas" w:hAnsi="Consolas"/>
+          <w:sz w:val="19"/>
+          <w:szCs w:val="19"/>
+        </w:rPr>
+        <w:t>(</w:t>
+      </w:r>
+      <w:proofErr w:type="gramEnd"/>
+      <w:r>
+        <w:rPr>
+          <w:rFonts w:ascii="Consolas" w:hAnsi="Consolas"/>
+          <w:sz w:val="19"/>
+          <w:szCs w:val="19"/>
+        </w:rPr>
+        <w:t>9,2)</w:t>
       </w:r>
     </w:p>
     <w:p>
@@ -27067,7 +30767,35 @@
           <w:sz w:val="19"/>
           <w:szCs w:val="19"/>
         </w:rPr>
-        <w:t>HON203100 – Pevná suma distributora (numeric(9,2))</w:t>
+        <w:t>HON203100 – Pevná suma distributora (</w:t>
+      </w:r>
+      <w:proofErr w:type="spellStart"/>
+      <w:proofErr w:type="gramStart"/>
+      <w:r>
+        <w:rPr>
+          <w:rFonts w:ascii="Consolas" w:hAnsi="Consolas"/>
+          <w:sz w:val="19"/>
+          <w:szCs w:val="19"/>
+        </w:rPr>
+        <w:t>numeric</w:t>
+      </w:r>
+      <w:proofErr w:type="spellEnd"/>
+      <w:r>
+        <w:rPr>
+          <w:rFonts w:ascii="Consolas" w:hAnsi="Consolas"/>
+          <w:sz w:val="19"/>
+          <w:szCs w:val="19"/>
+        </w:rPr>
+        <w:t>(</w:t>
+      </w:r>
+      <w:proofErr w:type="gramEnd"/>
+      <w:r>
+        <w:rPr>
+          <w:rFonts w:ascii="Consolas" w:hAnsi="Consolas"/>
+          <w:sz w:val="19"/>
+          <w:szCs w:val="19"/>
+        </w:rPr>
+        <w:t>9,2))</w:t>
       </w:r>
     </w:p>
     <w:p>
@@ -27091,7 +30819,35 @@
           <w:sz w:val="19"/>
           <w:szCs w:val="19"/>
         </w:rPr>
-        <w:t>CIN203100 - % distributora (numeric(9,3))</w:t>
+        <w:t>CIN203100 - % distributora (</w:t>
+      </w:r>
+      <w:proofErr w:type="spellStart"/>
+      <w:proofErr w:type="gramStart"/>
+      <w:r>
+        <w:rPr>
+          <w:rFonts w:ascii="Consolas" w:hAnsi="Consolas"/>
+          <w:sz w:val="19"/>
+          <w:szCs w:val="19"/>
+        </w:rPr>
+        <w:t>numeric</w:t>
+      </w:r>
+      <w:proofErr w:type="spellEnd"/>
+      <w:r>
+        <w:rPr>
+          <w:rFonts w:ascii="Consolas" w:hAnsi="Consolas"/>
+          <w:sz w:val="19"/>
+          <w:szCs w:val="19"/>
+        </w:rPr>
+        <w:t>(</w:t>
+      </w:r>
+      <w:proofErr w:type="gramEnd"/>
+      <w:r>
+        <w:rPr>
+          <w:rFonts w:ascii="Consolas" w:hAnsi="Consolas"/>
+          <w:sz w:val="19"/>
+          <w:szCs w:val="19"/>
+        </w:rPr>
+        <w:t>9,3))</w:t>
       </w:r>
     </w:p>
     <w:p>
@@ -27115,7 +30871,35 @@
           <w:sz w:val="19"/>
           <w:szCs w:val="19"/>
         </w:rPr>
-        <w:t>HON203101 – Pevná suma lékárny (numeric(9,2))</w:t>
+        <w:t>HON203101 – Pevná suma lékárny (</w:t>
+      </w:r>
+      <w:proofErr w:type="spellStart"/>
+      <w:proofErr w:type="gramStart"/>
+      <w:r>
+        <w:rPr>
+          <w:rFonts w:ascii="Consolas" w:hAnsi="Consolas"/>
+          <w:sz w:val="19"/>
+          <w:szCs w:val="19"/>
+        </w:rPr>
+        <w:t>numeric</w:t>
+      </w:r>
+      <w:proofErr w:type="spellEnd"/>
+      <w:r>
+        <w:rPr>
+          <w:rFonts w:ascii="Consolas" w:hAnsi="Consolas"/>
+          <w:sz w:val="19"/>
+          <w:szCs w:val="19"/>
+        </w:rPr>
+        <w:t>(</w:t>
+      </w:r>
+      <w:proofErr w:type="gramEnd"/>
+      <w:r>
+        <w:rPr>
+          <w:rFonts w:ascii="Consolas" w:hAnsi="Consolas"/>
+          <w:sz w:val="19"/>
+          <w:szCs w:val="19"/>
+        </w:rPr>
+        <w:t>9,2))</w:t>
       </w:r>
     </w:p>
     <w:p>
@@ -27167,7 +30951,25 @@
           <w:sz w:val="19"/>
           <w:szCs w:val="19"/>
         </w:rPr>
-        <w:t>Vzorový select:</w:t>
+        <w:t xml:space="preserve">Vzorový </w:t>
+      </w:r>
+      <w:proofErr w:type="spellStart"/>
+      <w:r>
+        <w:rPr>
+          <w:rFonts w:ascii="Consolas" w:hAnsi="Consolas"/>
+          <w:sz w:val="19"/>
+          <w:szCs w:val="19"/>
+        </w:rPr>
+        <w:t>select</w:t>
+      </w:r>
+      <w:proofErr w:type="spellEnd"/>
+      <w:r>
+        <w:rPr>
+          <w:rFonts w:ascii="Consolas" w:hAnsi="Consolas"/>
+          <w:sz w:val="19"/>
+          <w:szCs w:val="19"/>
+        </w:rPr>
+        <w:t>:</w:t>
       </w:r>
     </w:p>
     <w:p>
@@ -27343,6 +31145,7 @@
       </w:r>
     </w:p>
     <w:sectPr>
+      <w:footerReference w:type="default" r:id="rId11"/>
       <w:pgSz w:w="11906" w:h="16838"/>
       <w:pgMar w:top="1417" w:right="1417" w:bottom="1417" w:left="1417" w:header="708" w:footer="708" w:gutter="0"/>
       <w:cols w:space="708"/>
@@ -27655,6 +31458,162 @@
   <w16cid:commentId w16cid:paraId="46891242" w16cid:durableId="283D9056"/>
   <w16cid:commentId w16cid:paraId="08A9D6A2" w16cid:durableId="283D906E"/>
 </w16cid:commentsIds>
+</file>
+
+<file path=word/endnotes.xml><?xml version="1.0" encoding="utf-8"?>
+<w:endnotes xmlns:wpc="http://schemas.microsoft.com/office/word/2010/wordprocessingCanvas" xmlns:cx="http://schemas.microsoft.com/office/drawing/2014/chartex" xmlns:cx1="http://schemas.microsoft.com/office/drawing/2015/9/8/chartex" xmlns:cx2="http://schemas.microsoft.com/office/drawing/2015/10/21/chartex" xmlns:cx3="http://schemas.microsoft.com/office/drawing/2016/5/9/chartex" xmlns:cx4="http://schemas.microsoft.com/office/drawing/2016/5/10/chartex" xmlns:cx5="http://schemas.microsoft.com/office/drawing/2016/5/11/chartex" xmlns:cx6="http://schemas.microsoft.com/office/drawing/2016/5/12/chartex" xmlns:cx7="http://schemas.microsoft.com/office/drawing/2016/5/13/chartex" xmlns:cx8="http://schemas.microsoft.com/office/drawing/2016/5/14/chartex" xmlns:mc="http://schemas.openxmlformats.org/markup-compatibility/2006" xmlns:aink="http://schemas.microsoft.com/office/drawing/2016/ink" xmlns:am3d="http://schemas.microsoft.com/office/drawing/2017/model3d" xmlns:o="urn:schemas-microsoft-com:office:office" xmlns:oel="http://schemas.microsoft.com/office/2019/extlst" xmlns:r="http://schemas.openxmlformats.org/officeDocument/2006/relationships" xmlns:m="http://schemas.openxmlformats.org/officeDocument/2006/math" xmlns:v="urn:schemas-microsoft-com:vml" xmlns:wp14="http://schemas.microsoft.com/office/word/2010/wordprocessingDrawing" xmlns:wp="http://schemas.openxmlformats.org/drawingml/2006/wordprocessingDrawing" xmlns:w10="urn:schemas-microsoft-com:office:word" xmlns:w="http://schemas.openxmlformats.org/wordprocessingml/2006/main" xmlns:w14="http://schemas.microsoft.com/office/word/2010/wordml" xmlns:w15="http://schemas.microsoft.com/office/word/2012/wordml" xmlns:w16cex="http://schemas.microsoft.com/office/word/2018/wordml/cex" xmlns:w16cid="http://schemas.microsoft.com/office/word/2016/wordml/cid" xmlns:w16="http://schemas.microsoft.com/office/word/2018/wordml" xmlns:w16sdtdh="http://schemas.microsoft.com/office/word/2020/wordml/sdtdatahash" xmlns:w16se="http://schemas.microsoft.com/office/word/2015/wordml/symex" xmlns:wpg="http://schemas.microsoft.com/office/word/2010/wordprocessingGroup" xmlns:wpi="http://schemas.microsoft.com/office/word/2010/wordprocessingInk" xmlns:wne="http://schemas.microsoft.com/office/word/2006/wordml" xmlns:wps="http://schemas.microsoft.com/office/word/2010/wordprocessingShape" mc:Ignorable="w14 w15 w16se w16cid w16 w16cex w16sdtdh wp14">
+  <w:endnote w:type="separator" w:id="-1">
+    <w:p>
+      <w:pPr>
+        <w:spacing w:after="0" w:line="240" w:lineRule="auto"/>
+      </w:pPr>
+      <w:r>
+        <w:separator/>
+      </w:r>
+    </w:p>
+  </w:endnote>
+  <w:endnote w:type="continuationSeparator" w:id="0">
+    <w:p>
+      <w:pPr>
+        <w:spacing w:after="0" w:line="240" w:lineRule="auto"/>
+      </w:pPr>
+      <w:r>
+        <w:continuationSeparator/>
+      </w:r>
+    </w:p>
+  </w:endnote>
+</w:endnotes>
+</file>
+
+<file path=word/footer1.xml><?xml version="1.0" encoding="utf-8"?>
+<w:ftr xmlns:wpc="http://schemas.microsoft.com/office/word/2010/wordprocessingCanvas" xmlns:cx="http://schemas.microsoft.com/office/drawing/2014/chartex" xmlns:cx1="http://schemas.microsoft.com/office/drawing/2015/9/8/chartex" xmlns:cx2="http://schemas.microsoft.com/office/drawing/2015/10/21/chartex" xmlns:cx3="http://schemas.microsoft.com/office/drawing/2016/5/9/chartex" xmlns:cx4="http://schemas.microsoft.com/office/drawing/2016/5/10/chartex" xmlns:cx5="http://schemas.microsoft.com/office/drawing/2016/5/11/chartex" xmlns:cx6="http://schemas.microsoft.com/office/drawing/2016/5/12/chartex" xmlns:cx7="http://schemas.microsoft.com/office/drawing/2016/5/13/chartex" xmlns:cx8="http://schemas.microsoft.com/office/drawing/2016/5/14/chartex" xmlns:mc="http://schemas.openxmlformats.org/markup-compatibility/2006" xmlns:aink="http://schemas.microsoft.com/office/drawing/2016/ink" xmlns:am3d="http://schemas.microsoft.com/office/drawing/2017/model3d" xmlns:o="urn:schemas-microsoft-com:office:office" xmlns:oel="http://schemas.microsoft.com/office/2019/extlst" xmlns:r="http://schemas.openxmlformats.org/officeDocument/2006/relationships" xmlns:m="http://schemas.openxmlformats.org/officeDocument/2006/math" xmlns:v="urn:schemas-microsoft-com:vml" xmlns:wp14="http://schemas.microsoft.com/office/word/2010/wordprocessingDrawing" xmlns:wp="http://schemas.openxmlformats.org/drawingml/2006/wordprocessingDrawing" xmlns:w10="urn:schemas-microsoft-com:office:word" xmlns:w="http://schemas.openxmlformats.org/wordprocessingml/2006/main" xmlns:w14="http://schemas.microsoft.com/office/word/2010/wordml" xmlns:w15="http://schemas.microsoft.com/office/word/2012/wordml" xmlns:w16cex="http://schemas.microsoft.com/office/word/2018/wordml/cex" xmlns:w16cid="http://schemas.microsoft.com/office/word/2016/wordml/cid" xmlns:w16="http://schemas.microsoft.com/office/word/2018/wordml" xmlns:w16sdtdh="http://schemas.microsoft.com/office/word/2020/wordml/sdtdatahash" xmlns:w16se="http://schemas.microsoft.com/office/word/2015/wordml/symex" xmlns:wpg="http://schemas.microsoft.com/office/word/2010/wordprocessingGroup" xmlns:wpi="http://schemas.microsoft.com/office/word/2010/wordprocessingInk" xmlns:wne="http://schemas.microsoft.com/office/word/2006/wordml" xmlns:wps="http://schemas.microsoft.com/office/word/2010/wordprocessingShape" mc:Ignorable="w14 w15 w16se w16cid w16 w16cex w16sdtdh wp14">
+  <w:p>
+    <w:pPr>
+      <w:pStyle w:val="Zpat"/>
+    </w:pPr>
+    <w:r>
+      <w:t>Konverze dat z lékárenského SW NRSYS</w:t>
+    </w:r>
+    <w:r>
+      <w:ptab w:relativeTo="margin" w:alignment="center" w:leader="none"/>
+    </w:r>
+    <w:r>
+      <w:t xml:space="preserve">Stránka </w:t>
+    </w:r>
+    <w:r>
+      <w:rPr>
+        <w:b/>
+        <w:bCs/>
+      </w:rPr>
+      <w:fldChar w:fldCharType="begin"/>
+    </w:r>
+    <w:r>
+      <w:rPr>
+        <w:b/>
+        <w:bCs/>
+      </w:rPr>
+      <w:instrText>PAGE  \* Arabic  \* MERGEFORMAT</w:instrText>
+    </w:r>
+    <w:r>
+      <w:rPr>
+        <w:b/>
+        <w:bCs/>
+      </w:rPr>
+      <w:fldChar w:fldCharType="separate"/>
+    </w:r>
+    <w:r>
+      <w:rPr>
+        <w:b/>
+        <w:bCs/>
+      </w:rPr>
+      <w:t>1</w:t>
+    </w:r>
+    <w:r>
+      <w:rPr>
+        <w:b/>
+        <w:bCs/>
+      </w:rPr>
+      <w:fldChar w:fldCharType="end"/>
+    </w:r>
+    <w:r>
+      <w:t xml:space="preserve"> z </w:t>
+    </w:r>
+    <w:r>
+      <w:rPr>
+        <w:b/>
+        <w:bCs/>
+      </w:rPr>
+      <w:fldChar w:fldCharType="begin"/>
+    </w:r>
+    <w:r>
+      <w:rPr>
+        <w:b/>
+        <w:bCs/>
+      </w:rPr>
+      <w:instrText>NUMPAGES  \* Arabic  \* MERGEFORMAT</w:instrText>
+    </w:r>
+    <w:r>
+      <w:rPr>
+        <w:b/>
+        <w:bCs/>
+      </w:rPr>
+      <w:fldChar w:fldCharType="separate"/>
+    </w:r>
+    <w:r>
+      <w:rPr>
+        <w:b/>
+        <w:bCs/>
+      </w:rPr>
+      <w:t>2</w:t>
+    </w:r>
+    <w:r>
+      <w:rPr>
+        <w:b/>
+        <w:bCs/>
+      </w:rPr>
+      <w:fldChar w:fldCharType="end"/>
+    </w:r>
+    <w:r>
+      <w:ptab w:relativeTo="margin" w:alignment="right" w:leader="none"/>
+    </w:r>
+    <w:r>
+      <w:t xml:space="preserve">Radek Švub, </w:t>
+    </w:r>
+    <w:proofErr w:type="spellStart"/>
+    <w:r>
+      <w:t>FaRMIS</w:t>
+    </w:r>
+    <w:proofErr w:type="spellEnd"/>
+    <w:r>
+      <w:t xml:space="preserve"> s.r.o.</w:t>
+    </w:r>
+  </w:p>
+</w:ftr>
+</file>
+
+<file path=word/footnotes.xml><?xml version="1.0" encoding="utf-8"?>
+<w:footnotes xmlns:wpc="http://schemas.microsoft.com/office/word/2010/wordprocessingCanvas" xmlns:cx="http://schemas.microsoft.com/office/drawing/2014/chartex" xmlns:cx1="http://schemas.microsoft.com/office/drawing/2015/9/8/chartex" xmlns:cx2="http://schemas.microsoft.com/office/drawing/2015/10/21/chartex" xmlns:cx3="http://schemas.microsoft.com/office/drawing/2016/5/9/chartex" xmlns:cx4="http://schemas.microsoft.com/office/drawing/2016/5/10/chartex" xmlns:cx5="http://schemas.microsoft.com/office/drawing/2016/5/11/chartex" xmlns:cx6="http://schemas.microsoft.com/office/drawing/2016/5/12/chartex" xmlns:cx7="http://schemas.microsoft.com/office/drawing/2016/5/13/chartex" xmlns:cx8="http://schemas.microsoft.com/office/drawing/2016/5/14/chartex" xmlns:mc="http://schemas.openxmlformats.org/markup-compatibility/2006" xmlns:aink="http://schemas.microsoft.com/office/drawing/2016/ink" xmlns:am3d="http://schemas.microsoft.com/office/drawing/2017/model3d" xmlns:o="urn:schemas-microsoft-com:office:office" xmlns:oel="http://schemas.microsoft.com/office/2019/extlst" xmlns:r="http://schemas.openxmlformats.org/officeDocument/2006/relationships" xmlns:m="http://schemas.openxmlformats.org/officeDocument/2006/math" xmlns:v="urn:schemas-microsoft-com:vml" xmlns:wp14="http://schemas.microsoft.com/office/word/2010/wordprocessingDrawing" xmlns:wp="http://schemas.openxmlformats.org/drawingml/2006/wordprocessingDrawing" xmlns:w10="urn:schemas-microsoft-com:office:word" xmlns:w="http://schemas.openxmlformats.org/wordprocessingml/2006/main" xmlns:w14="http://schemas.microsoft.com/office/word/2010/wordml" xmlns:w15="http://schemas.microsoft.com/office/word/2012/wordml" xmlns:w16cex="http://schemas.microsoft.com/office/word/2018/wordml/cex" xmlns:w16cid="http://schemas.microsoft.com/office/word/2016/wordml/cid" xmlns:w16="http://schemas.microsoft.com/office/word/2018/wordml" xmlns:w16sdtdh="http://schemas.microsoft.com/office/word/2020/wordml/sdtdatahash" xmlns:w16se="http://schemas.microsoft.com/office/word/2015/wordml/symex" xmlns:wpg="http://schemas.microsoft.com/office/word/2010/wordprocessingGroup" xmlns:wpi="http://schemas.microsoft.com/office/word/2010/wordprocessingInk" xmlns:wne="http://schemas.microsoft.com/office/word/2006/wordml" xmlns:wps="http://schemas.microsoft.com/office/word/2010/wordprocessingShape" mc:Ignorable="w14 w15 w16se w16cid w16 w16cex w16sdtdh wp14">
+  <w:footnote w:type="separator" w:id="-1">
+    <w:p>
+      <w:pPr>
+        <w:spacing w:after="0" w:line="240" w:lineRule="auto"/>
+      </w:pPr>
+      <w:r>
+        <w:separator/>
+      </w:r>
+    </w:p>
+  </w:footnote>
+  <w:footnote w:type="continuationSeparator" w:id="0">
+    <w:p>
+      <w:pPr>
+        <w:spacing w:after="0" w:line="240" w:lineRule="auto"/>
+      </w:pPr>
+      <w:r>
+        <w:continuationSeparator/>
+      </w:r>
+    </w:p>
+  </w:footnote>
+</w:footnotes>
 </file>
 
 <file path=word/numbering.xml><?xml version="1.0" encoding="utf-8"?>
@@ -28695,6 +32654,50 @@
     <w:uiPriority w:val="99"/>
     <w:rsid w:val="008738F4"/>
   </w:style>
+  <w:style w:type="paragraph" w:styleId="Zhlav">
+    <w:name w:val="header"/>
+    <w:basedOn w:val="Normln"/>
+    <w:link w:val="ZhlavChar"/>
+    <w:uiPriority w:val="99"/>
+    <w:unhideWhenUsed/>
+    <w:rsid w:val="006725DE"/>
+    <w:pPr>
+      <w:tabs>
+        <w:tab w:val="center" w:pos="4536"/>
+        <w:tab w:val="right" w:pos="9072"/>
+      </w:tabs>
+      <w:spacing w:after="0" w:line="240" w:lineRule="auto"/>
+    </w:pPr>
+  </w:style>
+  <w:style w:type="character" w:customStyle="1" w:styleId="ZhlavChar">
+    <w:name w:val="Záhlaví Char"/>
+    <w:basedOn w:val="Standardnpsmoodstavce"/>
+    <w:link w:val="Zhlav"/>
+    <w:uiPriority w:val="99"/>
+    <w:rsid w:val="006725DE"/>
+  </w:style>
+  <w:style w:type="paragraph" w:styleId="Zpat">
+    <w:name w:val="footer"/>
+    <w:basedOn w:val="Normln"/>
+    <w:link w:val="ZpatChar"/>
+    <w:uiPriority w:val="99"/>
+    <w:unhideWhenUsed/>
+    <w:rsid w:val="006725DE"/>
+    <w:pPr>
+      <w:tabs>
+        <w:tab w:val="center" w:pos="4536"/>
+        <w:tab w:val="right" w:pos="9072"/>
+      </w:tabs>
+      <w:spacing w:after="0" w:line="240" w:lineRule="auto"/>
+    </w:pPr>
+  </w:style>
+  <w:style w:type="character" w:customStyle="1" w:styleId="ZpatChar">
+    <w:name w:val="Zápatí Char"/>
+    <w:basedOn w:val="Standardnpsmoodstavce"/>
+    <w:link w:val="Zpat"/>
+    <w:uiPriority w:val="99"/>
+    <w:rsid w:val="006725DE"/>
+  </w:style>
 </w:styles>
 </file>
 

--- a/NRSYS.docx
+++ b/NRSYS.docx
@@ -602,6 +602,44 @@
     </w:p>
     <w:p>
       <w:pPr>
+        <w:pStyle w:val="Odstavecseseznamem"/>
+        <w:numPr>
+          <w:ilvl w:val="1"/>
+          <w:numId w:val="2"/>
+        </w:numPr>
+        <w:rPr>
+          <w:rFonts w:ascii="Consolas" w:hAnsi="Consolas" w:cs="Consolas"/>
+          <w:color w:val="000000"/>
+          <w:kern w:val="0"/>
+          <w:sz w:val="19"/>
+          <w:szCs w:val="19"/>
+        </w:rPr>
+      </w:pPr>
+      <w:proofErr w:type="gramStart"/>
+      <w:r>
+        <w:rPr>
+          <w:rFonts w:ascii="Consolas" w:hAnsi="Consolas" w:cs="Consolas"/>
+          <w:color w:val="000000"/>
+          <w:kern w:val="0"/>
+          <w:sz w:val="19"/>
+          <w:szCs w:val="19"/>
+        </w:rPr>
+        <w:t>id(</w:t>
+      </w:r>
+      <w:proofErr w:type="gramEnd"/>
+      <w:r>
+        <w:rPr>
+          <w:rFonts w:ascii="Consolas" w:hAnsi="Consolas" w:cs="Consolas"/>
+          <w:color w:val="000000"/>
+          <w:kern w:val="0"/>
+          <w:sz w:val="19"/>
+          <w:szCs w:val="19"/>
+        </w:rPr>
+        <w:t>ODI0801) = 0128 : Dotaz =&gt; číselník uživatelů</w:t>
+      </w:r>
+    </w:p>
+    <w:p>
+      <w:pPr>
         <w:rPr>
           <w:rFonts w:ascii="Consolas" w:hAnsi="Consolas" w:cs="Consolas"/>
           <w:color w:val="000000"/>
@@ -766,61 +804,17 @@
           <w:sz w:val="19"/>
           <w:szCs w:val="19"/>
         </w:rPr>
-        <w:t xml:space="preserve"> (</w:t>
-      </w:r>
-      <w:proofErr w:type="spellStart"/>
-      <w:r>
-        <w:rPr>
-          <w:rFonts w:ascii="Consolas" w:hAnsi="Consolas" w:cs="Consolas"/>
-          <w:color w:val="000000"/>
-          <w:kern w:val="0"/>
-          <w:sz w:val="19"/>
-          <w:szCs w:val="19"/>
-        </w:rPr>
-        <w:t>int</w:t>
-      </w:r>
-      <w:proofErr w:type="spellEnd"/>
-      <w:r>
-        <w:rPr>
-          <w:rFonts w:ascii="Consolas" w:hAnsi="Consolas" w:cs="Consolas"/>
-          <w:color w:val="000000"/>
-          <w:kern w:val="0"/>
-          <w:sz w:val="19"/>
-          <w:szCs w:val="19"/>
-        </w:rPr>
-        <w:t>)</w:t>
-      </w:r>
-      <w:r>
-        <w:rPr>
-          <w:rFonts w:ascii="Consolas" w:hAnsi="Consolas" w:cs="Consolas"/>
-          <w:color w:val="000000"/>
-          <w:kern w:val="0"/>
-          <w:sz w:val="19"/>
-          <w:szCs w:val="19"/>
-        </w:rPr>
-        <w:t xml:space="preserve"> FK to A00C0441 </w:t>
-      </w:r>
-      <w:proofErr w:type="spellStart"/>
-      <w:r>
-        <w:rPr>
-          <w:rFonts w:ascii="Consolas" w:hAnsi="Consolas" w:cs="Consolas"/>
-          <w:color w:val="000000"/>
-          <w:kern w:val="0"/>
-          <w:sz w:val="19"/>
-          <w:szCs w:val="19"/>
-        </w:rPr>
-        <w:t>column</w:t>
-      </w:r>
-      <w:proofErr w:type="spellEnd"/>
-      <w:r>
-        <w:rPr>
-          <w:rFonts w:ascii="Consolas" w:hAnsi="Consolas" w:cs="Consolas"/>
-          <w:color w:val="000000"/>
-          <w:kern w:val="0"/>
-          <w:sz w:val="19"/>
-          <w:szCs w:val="19"/>
-        </w:rPr>
-        <w:t xml:space="preserve"> ICI0000</w:t>
+        <w:t xml:space="preserve"> (int)</w:t>
+      </w:r>
+      <w:r>
+        <w:rPr>
+          <w:rFonts w:ascii="Consolas" w:hAnsi="Consolas" w:cs="Consolas"/>
+          <w:color w:val="000000"/>
+          <w:kern w:val="0"/>
+          <w:sz w:val="19"/>
+          <w:szCs w:val="19"/>
+        </w:rPr>
+        <w:t xml:space="preserve"> FK to A00C0441 column ICI0000</w:t>
       </w:r>
       <w:r>
         <w:rPr>
@@ -1164,29 +1158,7 @@
           <w:sz w:val="19"/>
           <w:szCs w:val="19"/>
         </w:rPr>
-        <w:t xml:space="preserve"> (</w:t>
-      </w:r>
-      <w:proofErr w:type="spellStart"/>
-      <w:r>
-        <w:rPr>
-          <w:rFonts w:ascii="Consolas" w:hAnsi="Consolas" w:cs="Consolas"/>
-          <w:color w:val="000000"/>
-          <w:kern w:val="0"/>
-          <w:sz w:val="19"/>
-          <w:szCs w:val="19"/>
-        </w:rPr>
-        <w:t>int</w:t>
-      </w:r>
-      <w:proofErr w:type="spellEnd"/>
-      <w:r>
-        <w:rPr>
-          <w:rFonts w:ascii="Consolas" w:hAnsi="Consolas" w:cs="Consolas"/>
-          <w:color w:val="000000"/>
-          <w:kern w:val="0"/>
-          <w:sz w:val="19"/>
-          <w:szCs w:val="19"/>
-        </w:rPr>
-        <w:t xml:space="preserve">) FK to P00C2703 </w:t>
+        <w:t xml:space="preserve"> (int) FK to P00C2703 </w:t>
       </w:r>
       <w:r>
         <w:rPr>
@@ -1405,51 +1377,7 @@
           <w:sz w:val="19"/>
           <w:szCs w:val="19"/>
         </w:rPr>
-        <w:t>ODI1200 – id Odběratele (</w:t>
-      </w:r>
-      <w:proofErr w:type="spellStart"/>
-      <w:r>
-        <w:rPr>
-          <w:rFonts w:ascii="Consolas" w:hAnsi="Consolas" w:cs="Consolas"/>
-          <w:color w:val="000000"/>
-          <w:kern w:val="0"/>
-          <w:sz w:val="19"/>
-          <w:szCs w:val="19"/>
-        </w:rPr>
-        <w:t>int</w:t>
-      </w:r>
-      <w:proofErr w:type="spellEnd"/>
-      <w:r>
-        <w:rPr>
-          <w:rFonts w:ascii="Consolas" w:hAnsi="Consolas" w:cs="Consolas"/>
-          <w:color w:val="000000"/>
-          <w:kern w:val="0"/>
-          <w:sz w:val="19"/>
-          <w:szCs w:val="19"/>
-        </w:rPr>
-        <w:t xml:space="preserve">) FK to A00C1200 </w:t>
-      </w:r>
-      <w:proofErr w:type="spellStart"/>
-      <w:r>
-        <w:rPr>
-          <w:rFonts w:ascii="Consolas" w:hAnsi="Consolas" w:cs="Consolas"/>
-          <w:color w:val="000000"/>
-          <w:kern w:val="0"/>
-          <w:sz w:val="19"/>
-          <w:szCs w:val="19"/>
-        </w:rPr>
-        <w:t>column</w:t>
-      </w:r>
-      <w:proofErr w:type="spellEnd"/>
-      <w:r>
-        <w:rPr>
-          <w:rFonts w:ascii="Consolas" w:hAnsi="Consolas" w:cs="Consolas"/>
-          <w:color w:val="000000"/>
-          <w:kern w:val="0"/>
-          <w:sz w:val="19"/>
-          <w:szCs w:val="19"/>
-        </w:rPr>
-        <w:t xml:space="preserve"> ICI0000</w:t>
+        <w:t>ODI1200 – id Odběratele (int) FK to A00C1200 column ICI0000</w:t>
       </w:r>
     </w:p>
     <w:p>
@@ -1517,29 +1445,7 @@
           <w:sz w:val="19"/>
           <w:szCs w:val="19"/>
         </w:rPr>
-        <w:t xml:space="preserve">Vzorový </w:t>
-      </w:r>
-      <w:proofErr w:type="spellStart"/>
-      <w:r>
-        <w:rPr>
-          <w:rFonts w:ascii="Consolas" w:hAnsi="Consolas" w:cs="Consolas"/>
-          <w:color w:val="000000"/>
-          <w:kern w:val="0"/>
-          <w:sz w:val="19"/>
-          <w:szCs w:val="19"/>
-        </w:rPr>
-        <w:t>select</w:t>
-      </w:r>
-      <w:proofErr w:type="spellEnd"/>
-      <w:r>
-        <w:rPr>
-          <w:rFonts w:ascii="Consolas" w:hAnsi="Consolas" w:cs="Consolas"/>
-          <w:color w:val="000000"/>
-          <w:kern w:val="0"/>
-          <w:sz w:val="19"/>
-          <w:szCs w:val="19"/>
-        </w:rPr>
-        <w:t>:</w:t>
+        <w:t>Vzorový select:</w:t>
       </w:r>
     </w:p>
     <w:p>
@@ -2873,51 +2779,7 @@
           <w:sz w:val="19"/>
           <w:szCs w:val="19"/>
         </w:rPr>
-        <w:t>ODI440 – id ZP (</w:t>
-      </w:r>
-      <w:proofErr w:type="spellStart"/>
-      <w:r>
-        <w:rPr>
-          <w:rFonts w:ascii="Consolas" w:hAnsi="Consolas" w:cs="Consolas"/>
-          <w:color w:val="000000"/>
-          <w:kern w:val="0"/>
-          <w:sz w:val="19"/>
-          <w:szCs w:val="19"/>
-        </w:rPr>
-        <w:t>int</w:t>
-      </w:r>
-      <w:proofErr w:type="spellEnd"/>
-      <w:r>
-        <w:rPr>
-          <w:rFonts w:ascii="Consolas" w:hAnsi="Consolas" w:cs="Consolas"/>
-          <w:color w:val="000000"/>
-          <w:kern w:val="0"/>
-          <w:sz w:val="19"/>
-          <w:szCs w:val="19"/>
-        </w:rPr>
-        <w:t xml:space="preserve">) FK to A00C0440 </w:t>
-      </w:r>
-      <w:proofErr w:type="spellStart"/>
-      <w:r>
-        <w:rPr>
-          <w:rFonts w:ascii="Consolas" w:hAnsi="Consolas" w:cs="Consolas"/>
-          <w:color w:val="000000"/>
-          <w:kern w:val="0"/>
-          <w:sz w:val="19"/>
-          <w:szCs w:val="19"/>
-        </w:rPr>
-        <w:t>column</w:t>
-      </w:r>
-      <w:proofErr w:type="spellEnd"/>
-      <w:r>
-        <w:rPr>
-          <w:rFonts w:ascii="Consolas" w:hAnsi="Consolas" w:cs="Consolas"/>
-          <w:color w:val="000000"/>
-          <w:kern w:val="0"/>
-          <w:sz w:val="19"/>
-          <w:szCs w:val="19"/>
-        </w:rPr>
-        <w:t xml:space="preserve"> ICI0000 (hledaný sloupec je KOC0440)</w:t>
+        <w:t>ODI440 – id ZP (int) FK to A00C0440 column ICI0000 (hledaný sloupec je KOC0440)</w:t>
       </w:r>
     </w:p>
     <w:p>
@@ -2951,30 +2813,7 @@
           <w:sz w:val="19"/>
           <w:szCs w:val="19"/>
         </w:rPr>
-        <w:lastRenderedPageBreak/>
-        <w:t xml:space="preserve">Vzorový </w:t>
-      </w:r>
-      <w:proofErr w:type="spellStart"/>
-      <w:r>
-        <w:rPr>
-          <w:rFonts w:ascii="Consolas" w:hAnsi="Consolas" w:cs="Consolas"/>
-          <w:color w:val="000000"/>
-          <w:kern w:val="0"/>
-          <w:sz w:val="19"/>
-          <w:szCs w:val="19"/>
-        </w:rPr>
-        <w:t>select</w:t>
-      </w:r>
-      <w:proofErr w:type="spellEnd"/>
-      <w:r>
-        <w:rPr>
-          <w:rFonts w:ascii="Consolas" w:hAnsi="Consolas" w:cs="Consolas"/>
-          <w:color w:val="000000"/>
-          <w:kern w:val="0"/>
-          <w:sz w:val="19"/>
-          <w:szCs w:val="19"/>
-        </w:rPr>
-        <w:t>:</w:t>
+        <w:t>Vzorový select:</w:t>
       </w:r>
     </w:p>
     <w:p>
@@ -3948,47 +3787,7 @@
           <w:sz w:val="19"/>
           <w:szCs w:val="19"/>
         </w:rPr>
-        <w:t>ODI8021 – id Typ karty (</w:t>
-      </w:r>
-      <w:proofErr w:type="spellStart"/>
-      <w:r>
-        <w:rPr>
-          <w:rFonts w:ascii="Consolas" w:hAnsi="Consolas" w:cs="Consolas"/>
-          <w:kern w:val="0"/>
-          <w:sz w:val="19"/>
-          <w:szCs w:val="19"/>
-        </w:rPr>
-        <w:t>int</w:t>
-      </w:r>
-      <w:proofErr w:type="spellEnd"/>
-      <w:r>
-        <w:rPr>
-          <w:rFonts w:ascii="Consolas" w:hAnsi="Consolas" w:cs="Consolas"/>
-          <w:kern w:val="0"/>
-          <w:sz w:val="19"/>
-          <w:szCs w:val="19"/>
-        </w:rPr>
-        <w:t xml:space="preserve">) FK to A00D8021 </w:t>
-      </w:r>
-      <w:proofErr w:type="spellStart"/>
-      <w:r>
-        <w:rPr>
-          <w:rFonts w:ascii="Consolas" w:hAnsi="Consolas" w:cs="Consolas"/>
-          <w:kern w:val="0"/>
-          <w:sz w:val="19"/>
-          <w:szCs w:val="19"/>
-        </w:rPr>
-        <w:t>column</w:t>
-      </w:r>
-      <w:proofErr w:type="spellEnd"/>
-      <w:r>
-        <w:rPr>
-          <w:rFonts w:ascii="Consolas" w:hAnsi="Consolas" w:cs="Consolas"/>
-          <w:kern w:val="0"/>
-          <w:sz w:val="19"/>
-          <w:szCs w:val="19"/>
-        </w:rPr>
-        <w:t xml:space="preserve"> ICI0000</w:t>
+        <w:t>ODI8021 – id Typ karty (int) FK to A00D8021 column ICI0000</w:t>
       </w:r>
     </w:p>
     <w:p>
@@ -4058,7 +3857,6 @@
         </w:rPr>
         <w:t xml:space="preserve"> (</w:t>
       </w:r>
-      <w:proofErr w:type="spellStart"/>
       <w:proofErr w:type="gramStart"/>
       <w:r>
         <w:rPr>
@@ -4067,17 +3865,7 @@
           <w:sz w:val="19"/>
           <w:szCs w:val="19"/>
         </w:rPr>
-        <w:t>numeric</w:t>
-      </w:r>
-      <w:proofErr w:type="spellEnd"/>
-      <w:r>
-        <w:rPr>
-          <w:rFonts w:ascii="Consolas" w:hAnsi="Consolas" w:cs="Consolas"/>
-          <w:kern w:val="0"/>
-          <w:sz w:val="19"/>
-          <w:szCs w:val="19"/>
-        </w:rPr>
-        <w:t>(</w:t>
+        <w:t>numeric(</w:t>
       </w:r>
       <w:proofErr w:type="gramEnd"/>
       <w:r>
@@ -4123,7 +3911,6 @@
         </w:rPr>
         <w:t xml:space="preserve"> (</w:t>
       </w:r>
-      <w:proofErr w:type="spellStart"/>
       <w:proofErr w:type="gramStart"/>
       <w:r>
         <w:rPr>
@@ -4132,17 +3919,7 @@
           <w:sz w:val="19"/>
           <w:szCs w:val="19"/>
         </w:rPr>
-        <w:t>numeric</w:t>
-      </w:r>
-      <w:proofErr w:type="spellEnd"/>
-      <w:r>
-        <w:rPr>
-          <w:rFonts w:ascii="Consolas" w:hAnsi="Consolas" w:cs="Consolas"/>
-          <w:kern w:val="0"/>
-          <w:sz w:val="19"/>
-          <w:szCs w:val="19"/>
-        </w:rPr>
-        <w:t>(</w:t>
+        <w:t>numeric(</w:t>
       </w:r>
       <w:proofErr w:type="gramEnd"/>
       <w:r>
@@ -4949,47 +4726,7 @@
           <w:sz w:val="19"/>
           <w:szCs w:val="19"/>
         </w:rPr>
-        <w:t xml:space="preserve"> (</w:t>
-      </w:r>
-      <w:proofErr w:type="spellStart"/>
-      <w:r>
-        <w:rPr>
-          <w:rFonts w:ascii="Consolas" w:hAnsi="Consolas" w:cs="Consolas"/>
-          <w:kern w:val="0"/>
-          <w:sz w:val="19"/>
-          <w:szCs w:val="19"/>
-        </w:rPr>
-        <w:t>int</w:t>
-      </w:r>
-      <w:proofErr w:type="spellEnd"/>
-      <w:r>
-        <w:rPr>
-          <w:rFonts w:ascii="Consolas" w:hAnsi="Consolas" w:cs="Consolas"/>
-          <w:kern w:val="0"/>
-          <w:sz w:val="19"/>
-          <w:szCs w:val="19"/>
-        </w:rPr>
-        <w:t xml:space="preserve">) FK to A00C1000 </w:t>
-      </w:r>
-      <w:proofErr w:type="spellStart"/>
-      <w:r>
-        <w:rPr>
-          <w:rFonts w:ascii="Consolas" w:hAnsi="Consolas" w:cs="Consolas"/>
-          <w:kern w:val="0"/>
-          <w:sz w:val="19"/>
-          <w:szCs w:val="19"/>
-        </w:rPr>
-        <w:t>column</w:t>
-      </w:r>
-      <w:proofErr w:type="spellEnd"/>
-      <w:r>
-        <w:rPr>
-          <w:rFonts w:ascii="Consolas" w:hAnsi="Consolas" w:cs="Consolas"/>
-          <w:kern w:val="0"/>
-          <w:sz w:val="19"/>
-          <w:szCs w:val="19"/>
-        </w:rPr>
-        <w:t xml:space="preserve"> ICI0000</w:t>
+        <w:t xml:space="preserve"> (int) FK to A00C1000 column ICI0000</w:t>
       </w:r>
     </w:p>
     <w:p>
@@ -5024,29 +4761,7 @@
           <w:sz w:val="19"/>
           <w:szCs w:val="19"/>
         </w:rPr>
-        <w:t>id Lékaře (</w:t>
-      </w:r>
-      <w:proofErr w:type="spellStart"/>
-      <w:r>
-        <w:rPr>
-          <w:rFonts w:ascii="Consolas" w:hAnsi="Consolas" w:cs="Consolas"/>
-          <w:color w:val="000000"/>
-          <w:kern w:val="0"/>
-          <w:sz w:val="19"/>
-          <w:szCs w:val="19"/>
-        </w:rPr>
-        <w:t>int</w:t>
-      </w:r>
-      <w:proofErr w:type="spellEnd"/>
-      <w:r>
-        <w:rPr>
-          <w:rFonts w:ascii="Consolas" w:hAnsi="Consolas" w:cs="Consolas"/>
-          <w:color w:val="000000"/>
-          <w:kern w:val="0"/>
-          <w:sz w:val="19"/>
-          <w:szCs w:val="19"/>
-        </w:rPr>
-        <w:t xml:space="preserve">) FK to P00C2703 </w:t>
+        <w:t xml:space="preserve">id Lékaře (int) FK to P00C2703 </w:t>
       </w:r>
       <w:r>
         <w:rPr>
@@ -5096,27 +4811,7 @@
           <w:sz w:val="19"/>
           <w:szCs w:val="19"/>
         </w:rPr>
-        <w:t xml:space="preserve">zorový </w:t>
-      </w:r>
-      <w:proofErr w:type="spellStart"/>
-      <w:r>
-        <w:rPr>
-          <w:rFonts w:ascii="Consolas" w:hAnsi="Consolas" w:cs="Consolas"/>
-          <w:kern w:val="0"/>
-          <w:sz w:val="19"/>
-          <w:szCs w:val="19"/>
-        </w:rPr>
-        <w:t>select</w:t>
-      </w:r>
-      <w:proofErr w:type="spellEnd"/>
-      <w:r>
-        <w:rPr>
-          <w:rFonts w:ascii="Consolas" w:hAnsi="Consolas" w:cs="Consolas"/>
-          <w:kern w:val="0"/>
-          <w:sz w:val="19"/>
-          <w:szCs w:val="19"/>
-        </w:rPr>
-        <w:t>:</w:t>
+        <w:t>zorový select:</w:t>
       </w:r>
     </w:p>
     <w:p>
@@ -6816,7 +6511,6 @@
           <w:szCs w:val="19"/>
         </w:rPr>
       </w:pPr>
-      <w:proofErr w:type="spellStart"/>
       <w:r>
         <w:rPr>
           <w:rFonts w:ascii="Consolas" w:hAnsi="Consolas" w:cs="Consolas"/>
@@ -6827,7 +6521,6 @@
         </w:rPr>
         <w:t>where</w:t>
       </w:r>
-      <w:proofErr w:type="spellEnd"/>
       <w:r>
         <w:rPr>
           <w:rFonts w:ascii="Consolas" w:hAnsi="Consolas" w:cs="Consolas"/>
@@ -6838,7 +6531,6 @@
         </w:rPr>
         <w:t xml:space="preserve"> txc802001 </w:t>
       </w:r>
-      <w:proofErr w:type="spellStart"/>
       <w:r>
         <w:rPr>
           <w:rFonts w:ascii="Consolas" w:hAnsi="Consolas" w:cs="Consolas"/>
@@ -6849,7 +6541,6 @@
         </w:rPr>
         <w:t>like</w:t>
       </w:r>
-      <w:proofErr w:type="spellEnd"/>
       <w:r>
         <w:rPr>
           <w:rFonts w:ascii="Consolas" w:hAnsi="Consolas" w:cs="Consolas"/>
@@ -6967,27 +6658,7 @@
           <w:sz w:val="19"/>
           <w:szCs w:val="19"/>
         </w:rPr>
-        <w:t xml:space="preserve">zorový </w:t>
-      </w:r>
-      <w:proofErr w:type="spellStart"/>
-      <w:r>
-        <w:rPr>
-          <w:rFonts w:ascii="Consolas" w:hAnsi="Consolas" w:cs="Consolas"/>
-          <w:kern w:val="0"/>
-          <w:sz w:val="19"/>
-          <w:szCs w:val="19"/>
-        </w:rPr>
-        <w:t>select</w:t>
-      </w:r>
-      <w:proofErr w:type="spellEnd"/>
-      <w:r>
-        <w:rPr>
-          <w:rFonts w:ascii="Consolas" w:hAnsi="Consolas" w:cs="Consolas"/>
-          <w:kern w:val="0"/>
-          <w:sz w:val="19"/>
-          <w:szCs w:val="19"/>
-        </w:rPr>
-        <w:t>:</w:t>
+        <w:t>zorový select:</w:t>
       </w:r>
     </w:p>
     <w:p>
@@ -7006,7 +6677,6 @@
         <w:pStyle w:val="Nadpis1"/>
       </w:pPr>
       <w:r>
-        <w:lastRenderedPageBreak/>
         <w:t>Partneři</w:t>
       </w:r>
     </w:p>
@@ -7455,27 +7125,7 @@
           <w:sz w:val="19"/>
           <w:szCs w:val="19"/>
         </w:rPr>
-        <w:t>ZNB1226 – Plátce DPH 1 =&gt; ano, 2 =&gt; ne (</w:t>
-      </w:r>
-      <w:proofErr w:type="spellStart"/>
-      <w:r>
-        <w:rPr>
-          <w:rFonts w:ascii="Consolas" w:hAnsi="Consolas" w:cs="Consolas"/>
-          <w:kern w:val="0"/>
-          <w:sz w:val="19"/>
-          <w:szCs w:val="19"/>
-        </w:rPr>
-        <w:t>int</w:t>
-      </w:r>
-      <w:proofErr w:type="spellEnd"/>
-      <w:r>
-        <w:rPr>
-          <w:rFonts w:ascii="Consolas" w:hAnsi="Consolas" w:cs="Consolas"/>
-          <w:kern w:val="0"/>
-          <w:sz w:val="19"/>
-          <w:szCs w:val="19"/>
-        </w:rPr>
-        <w:t>)</w:t>
+        <w:t>ZNB1226 – Plátce DPH 1 =&gt; ano, 2 =&gt; ne (int)</w:t>
       </w:r>
     </w:p>
     <w:p>
@@ -7960,27 +7610,7 @@
           <w:sz w:val="19"/>
           <w:szCs w:val="19"/>
         </w:rPr>
-        <w:t>ZNB1208 – odběratel 1 =&gt; ano, 0 =&gt; ne (</w:t>
-      </w:r>
-      <w:proofErr w:type="spellStart"/>
-      <w:r>
-        <w:rPr>
-          <w:rFonts w:ascii="Consolas" w:hAnsi="Consolas" w:cs="Consolas"/>
-          <w:kern w:val="0"/>
-          <w:sz w:val="19"/>
-          <w:szCs w:val="19"/>
-        </w:rPr>
-        <w:t>int</w:t>
-      </w:r>
-      <w:proofErr w:type="spellEnd"/>
-      <w:r>
-        <w:rPr>
-          <w:rFonts w:ascii="Consolas" w:hAnsi="Consolas" w:cs="Consolas"/>
-          <w:kern w:val="0"/>
-          <w:sz w:val="19"/>
-          <w:szCs w:val="19"/>
-        </w:rPr>
-        <w:t>)</w:t>
+        <w:t>ZNB1208 – odběratel 1 =&gt; ano, 0 =&gt; ne (int)</w:t>
       </w:r>
     </w:p>
     <w:p>
@@ -8005,27 +7635,7 @@
           <w:sz w:val="19"/>
           <w:szCs w:val="19"/>
         </w:rPr>
-        <w:t>ZNB1209 – dodavatel 1 =&gt; ano, 0 =&gt; ne (</w:t>
-      </w:r>
-      <w:proofErr w:type="spellStart"/>
-      <w:r>
-        <w:rPr>
-          <w:rFonts w:ascii="Consolas" w:hAnsi="Consolas" w:cs="Consolas"/>
-          <w:kern w:val="0"/>
-          <w:sz w:val="19"/>
-          <w:szCs w:val="19"/>
-        </w:rPr>
-        <w:t>int</w:t>
-      </w:r>
-      <w:proofErr w:type="spellEnd"/>
-      <w:r>
-        <w:rPr>
-          <w:rFonts w:ascii="Consolas" w:hAnsi="Consolas" w:cs="Consolas"/>
-          <w:kern w:val="0"/>
-          <w:sz w:val="19"/>
-          <w:szCs w:val="19"/>
-        </w:rPr>
-        <w:t>)</w:t>
+        <w:t>ZNB1209 – dodavatel 1 =&gt; ano, 0 =&gt; ne (int)</w:t>
       </w:r>
     </w:p>
     <w:p>
@@ -8065,27 +7675,7 @@
           <w:sz w:val="19"/>
           <w:szCs w:val="19"/>
         </w:rPr>
-        <w:t xml:space="preserve">zorový </w:t>
-      </w:r>
-      <w:proofErr w:type="spellStart"/>
-      <w:r>
-        <w:rPr>
-          <w:rFonts w:ascii="Consolas" w:hAnsi="Consolas" w:cs="Consolas"/>
-          <w:kern w:val="0"/>
-          <w:sz w:val="19"/>
-          <w:szCs w:val="19"/>
-        </w:rPr>
-        <w:t>select</w:t>
-      </w:r>
-      <w:proofErr w:type="spellEnd"/>
-      <w:r>
-        <w:rPr>
-          <w:rFonts w:ascii="Consolas" w:hAnsi="Consolas" w:cs="Consolas"/>
-          <w:kern w:val="0"/>
-          <w:sz w:val="19"/>
-          <w:szCs w:val="19"/>
-        </w:rPr>
-        <w:t>:</w:t>
+        <w:t>zorový select:</w:t>
       </w:r>
     </w:p>
     <w:p>
@@ -11997,6 +11587,7 @@
           <w:sz w:val="19"/>
           <w:szCs w:val="19"/>
         </w:rPr>
+        <w:lastRenderedPageBreak/>
         <w:t>KOC1215 – kód komunikace</w:t>
       </w:r>
     </w:p>
@@ -12015,7 +11606,6 @@
           <w:szCs w:val="19"/>
         </w:rPr>
       </w:pPr>
-      <w:proofErr w:type="spellStart"/>
       <w:r>
         <w:rPr>
           <w:rFonts w:ascii="Consolas" w:hAnsi="Consolas" w:cs="Consolas"/>
@@ -12025,7 +11615,6 @@
         </w:rPr>
         <w:t>defWSDL</w:t>
       </w:r>
-      <w:proofErr w:type="spellEnd"/>
     </w:p>
     <w:p>
       <w:pPr>
@@ -12042,18 +11631,15 @@
           <w:szCs w:val="19"/>
         </w:rPr>
       </w:pPr>
-      <w:proofErr w:type="spellStart"/>
-      <w:r>
-        <w:rPr>
-          <w:rFonts w:ascii="Consolas" w:hAnsi="Consolas" w:cs="Consolas"/>
-          <w:kern w:val="0"/>
-          <w:sz w:val="19"/>
-          <w:szCs w:val="19"/>
-        </w:rPr>
-        <w:lastRenderedPageBreak/>
+      <w:r>
+        <w:rPr>
+          <w:rFonts w:ascii="Consolas" w:hAnsi="Consolas" w:cs="Consolas"/>
+          <w:kern w:val="0"/>
+          <w:sz w:val="19"/>
+          <w:szCs w:val="19"/>
+        </w:rPr>
         <w:t>defURL</w:t>
       </w:r>
-      <w:proofErr w:type="spellEnd"/>
     </w:p>
     <w:p>
       <w:pPr>
@@ -12070,7 +11656,6 @@
           <w:szCs w:val="19"/>
         </w:rPr>
       </w:pPr>
-      <w:proofErr w:type="spellStart"/>
       <w:r>
         <w:rPr>
           <w:rFonts w:ascii="Consolas" w:hAnsi="Consolas" w:cs="Consolas"/>
@@ -12080,7 +11665,6 @@
         </w:rPr>
         <w:t>defSvc</w:t>
       </w:r>
-      <w:proofErr w:type="spellEnd"/>
     </w:p>
     <w:p>
       <w:pPr>
@@ -12097,7 +11681,6 @@
           <w:szCs w:val="19"/>
         </w:rPr>
       </w:pPr>
-      <w:proofErr w:type="spellStart"/>
       <w:r>
         <w:rPr>
           <w:rFonts w:ascii="Consolas" w:hAnsi="Consolas" w:cs="Consolas"/>
@@ -12107,7 +11690,6 @@
         </w:rPr>
         <w:t>defPrt</w:t>
       </w:r>
-      <w:proofErr w:type="spellEnd"/>
     </w:p>
     <w:p>
       <w:pPr>
@@ -12131,19 +11713,8 @@
           <w:sz w:val="19"/>
           <w:szCs w:val="19"/>
         </w:rPr>
-        <w:t>CII222200 – doba čekání na odpověď v </w:t>
-      </w:r>
-      <w:proofErr w:type="spellStart"/>
-      <w:r>
-        <w:rPr>
-          <w:rFonts w:ascii="Consolas" w:hAnsi="Consolas" w:cs="Consolas"/>
-          <w:kern w:val="0"/>
-          <w:sz w:val="19"/>
-          <w:szCs w:val="19"/>
-        </w:rPr>
-        <w:t>ms</w:t>
-      </w:r>
-      <w:proofErr w:type="spellEnd"/>
+        <w:t>CII222200 – doba čekání na odpověď v ms</w:t>
+      </w:r>
     </w:p>
     <w:p>
       <w:pPr>
@@ -12301,29 +11872,7 @@
           <w:sz w:val="19"/>
           <w:szCs w:val="19"/>
         </w:rPr>
-        <w:t xml:space="preserve">Vzorový </w:t>
-      </w:r>
-      <w:proofErr w:type="spellStart"/>
-      <w:r>
-        <w:rPr>
-          <w:rFonts w:ascii="Consolas" w:hAnsi="Consolas" w:cs="Consolas"/>
-          <w:color w:val="000000"/>
-          <w:kern w:val="0"/>
-          <w:sz w:val="19"/>
-          <w:szCs w:val="19"/>
-        </w:rPr>
-        <w:t>select</w:t>
-      </w:r>
-      <w:proofErr w:type="spellEnd"/>
-      <w:r>
-        <w:rPr>
-          <w:rFonts w:ascii="Consolas" w:hAnsi="Consolas" w:cs="Consolas"/>
-          <w:color w:val="000000"/>
-          <w:kern w:val="0"/>
-          <w:sz w:val="19"/>
-          <w:szCs w:val="19"/>
-        </w:rPr>
-        <w:t xml:space="preserve"> nastavení </w:t>
+        <w:t xml:space="preserve">Vzorový select nastavení </w:t>
       </w:r>
       <w:r>
         <w:rPr>
@@ -12589,27 +12138,7 @@
           <w:sz w:val="19"/>
           <w:szCs w:val="19"/>
         </w:rPr>
-        <w:t>ICI0000 – Id zboží (</w:t>
-      </w:r>
-      <w:proofErr w:type="spellStart"/>
-      <w:r>
-        <w:rPr>
-          <w:rFonts w:ascii="Consolas" w:hAnsi="Consolas" w:cs="Consolas"/>
-          <w:kern w:val="0"/>
-          <w:sz w:val="19"/>
-          <w:szCs w:val="19"/>
-        </w:rPr>
-        <w:t>int</w:t>
-      </w:r>
-      <w:proofErr w:type="spellEnd"/>
-      <w:r>
-        <w:rPr>
-          <w:rFonts w:ascii="Consolas" w:hAnsi="Consolas" w:cs="Consolas"/>
-          <w:kern w:val="0"/>
-          <w:sz w:val="19"/>
-          <w:szCs w:val="19"/>
-        </w:rPr>
-        <w:t>)</w:t>
+        <w:t>ICI0000 – Id zboží (int)</w:t>
       </w:r>
     </w:p>
     <w:p>
@@ -12731,7 +12260,6 @@
         </w:rPr>
         <w:t>NAC1100 – Název zboží (</w:t>
       </w:r>
-      <w:proofErr w:type="spellStart"/>
       <w:proofErr w:type="gramStart"/>
       <w:r>
         <w:rPr>
@@ -12740,17 +12268,7 @@
           <w:sz w:val="19"/>
           <w:szCs w:val="19"/>
         </w:rPr>
-        <w:t>varchar</w:t>
-      </w:r>
-      <w:proofErr w:type="spellEnd"/>
-      <w:r>
-        <w:rPr>
-          <w:rFonts w:ascii="Consolas" w:hAnsi="Consolas" w:cs="Consolas"/>
-          <w:kern w:val="0"/>
-          <w:sz w:val="19"/>
-          <w:szCs w:val="19"/>
-        </w:rPr>
-        <w:t>(</w:t>
+        <w:t>varchar(</w:t>
       </w:r>
       <w:proofErr w:type="gramEnd"/>
       <w:r>
@@ -12803,19 +12321,8 @@
           <w:sz w:val="19"/>
           <w:szCs w:val="19"/>
         </w:rPr>
-        <w:t xml:space="preserve"> </w:t>
-      </w:r>
-      <w:proofErr w:type="spellStart"/>
-      <w:r>
-        <w:rPr>
-          <w:rFonts w:ascii="Consolas" w:hAnsi="Consolas" w:cs="Consolas"/>
-          <w:kern w:val="0"/>
-          <w:sz w:val="19"/>
-          <w:szCs w:val="19"/>
-        </w:rPr>
-        <w:t>Doplňek</w:t>
-      </w:r>
-      <w:proofErr w:type="spellEnd"/>
+        <w:t xml:space="preserve"> Doplňek</w:t>
+      </w:r>
       <w:r>
         <w:rPr>
           <w:rFonts w:ascii="Consolas" w:hAnsi="Consolas" w:cs="Consolas"/>
@@ -12825,7 +12332,6 @@
         </w:rPr>
         <w:t xml:space="preserve"> (</w:t>
       </w:r>
-      <w:proofErr w:type="spellStart"/>
       <w:proofErr w:type="gramStart"/>
       <w:r>
         <w:rPr>
@@ -12834,17 +12340,7 @@
           <w:sz w:val="19"/>
           <w:szCs w:val="19"/>
         </w:rPr>
-        <w:t>varchar</w:t>
-      </w:r>
-      <w:proofErr w:type="spellEnd"/>
-      <w:r>
-        <w:rPr>
-          <w:rFonts w:ascii="Consolas" w:hAnsi="Consolas" w:cs="Consolas"/>
-          <w:kern w:val="0"/>
-          <w:sz w:val="19"/>
-          <w:szCs w:val="19"/>
-        </w:rPr>
-        <w:t>(</w:t>
+        <w:t>varchar(</w:t>
       </w:r>
       <w:proofErr w:type="gramEnd"/>
       <w:r>
@@ -12882,7 +12378,6 @@
         </w:rPr>
         <w:t>KOC1100 – Kód zboží (</w:t>
       </w:r>
-      <w:proofErr w:type="spellStart"/>
       <w:proofErr w:type="gramStart"/>
       <w:r>
         <w:rPr>
@@ -12891,17 +12386,7 @@
           <w:sz w:val="19"/>
           <w:szCs w:val="19"/>
         </w:rPr>
-        <w:t>varchar</w:t>
-      </w:r>
-      <w:proofErr w:type="spellEnd"/>
-      <w:r>
-        <w:rPr>
-          <w:rFonts w:ascii="Consolas" w:hAnsi="Consolas" w:cs="Consolas"/>
-          <w:kern w:val="0"/>
-          <w:sz w:val="19"/>
-          <w:szCs w:val="19"/>
-        </w:rPr>
-        <w:t>(</w:t>
+        <w:t>varchar(</w:t>
       </w:r>
       <w:proofErr w:type="gramEnd"/>
       <w:r>
@@ -12970,7 +12455,6 @@
         </w:rPr>
         <w:t>SUKL.KOC2900 – Kód ŠUKL (</w:t>
       </w:r>
-      <w:proofErr w:type="spellStart"/>
       <w:proofErr w:type="gramStart"/>
       <w:r>
         <w:rPr>
@@ -12979,17 +12463,7 @@
           <w:sz w:val="19"/>
           <w:szCs w:val="19"/>
         </w:rPr>
-        <w:t>varchar</w:t>
-      </w:r>
-      <w:proofErr w:type="spellEnd"/>
-      <w:r>
-        <w:rPr>
-          <w:rFonts w:ascii="Consolas" w:hAnsi="Consolas" w:cs="Consolas"/>
-          <w:kern w:val="0"/>
-          <w:sz w:val="19"/>
-          <w:szCs w:val="19"/>
-        </w:rPr>
-        <w:t>(</w:t>
+        <w:t>varchar(</w:t>
       </w:r>
       <w:proofErr w:type="gramEnd"/>
       <w:r>
@@ -13051,7 +12525,6 @@
         </w:rPr>
         <w:t>A1.KOC110501 – Kód ATC (</w:t>
       </w:r>
-      <w:proofErr w:type="spellStart"/>
       <w:proofErr w:type="gramStart"/>
       <w:r>
         <w:rPr>
@@ -13060,17 +12533,7 @@
           <w:sz w:val="19"/>
           <w:szCs w:val="19"/>
         </w:rPr>
-        <w:t>varchar</w:t>
-      </w:r>
-      <w:proofErr w:type="spellEnd"/>
-      <w:r>
-        <w:rPr>
-          <w:rFonts w:ascii="Consolas" w:hAnsi="Consolas" w:cs="Consolas"/>
-          <w:kern w:val="0"/>
-          <w:sz w:val="19"/>
-          <w:szCs w:val="19"/>
-        </w:rPr>
-        <w:t>(</w:t>
+        <w:t>varchar(</w:t>
       </w:r>
       <w:proofErr w:type="gramEnd"/>
       <w:r>
@@ -13150,7 +12613,6 @@
         </w:rPr>
         <w:t xml:space="preserve"> – EAN (</w:t>
       </w:r>
-      <w:proofErr w:type="spellStart"/>
       <w:proofErr w:type="gramStart"/>
       <w:r>
         <w:rPr>
@@ -13159,17 +12621,7 @@
           <w:sz w:val="19"/>
           <w:szCs w:val="19"/>
         </w:rPr>
-        <w:t>varchar</w:t>
-      </w:r>
-      <w:proofErr w:type="spellEnd"/>
-      <w:r>
-        <w:rPr>
-          <w:rFonts w:ascii="Consolas" w:hAnsi="Consolas" w:cs="Consolas"/>
-          <w:kern w:val="0"/>
-          <w:sz w:val="19"/>
-          <w:szCs w:val="19"/>
-        </w:rPr>
-        <w:t>(</w:t>
+        <w:t>varchar(</w:t>
       </w:r>
       <w:proofErr w:type="gramEnd"/>
       <w:r>
@@ -13231,7 +12683,6 @@
         </w:rPr>
         <w:t>ADC.KOC2900 – ADC (</w:t>
       </w:r>
-      <w:proofErr w:type="spellStart"/>
       <w:proofErr w:type="gramStart"/>
       <w:r>
         <w:rPr>
@@ -13240,17 +12691,7 @@
           <w:sz w:val="19"/>
           <w:szCs w:val="19"/>
         </w:rPr>
-        <w:t>varchar</w:t>
-      </w:r>
-      <w:proofErr w:type="spellEnd"/>
-      <w:r>
-        <w:rPr>
-          <w:rFonts w:ascii="Consolas" w:hAnsi="Consolas" w:cs="Consolas"/>
-          <w:kern w:val="0"/>
-          <w:sz w:val="19"/>
-          <w:szCs w:val="19"/>
-        </w:rPr>
-        <w:t>(</w:t>
+        <w:t>varchar(</w:t>
       </w:r>
       <w:proofErr w:type="gramEnd"/>
       <w:r>
@@ -13359,7 +12800,6 @@
         </w:rPr>
         <w:t xml:space="preserve"> (</w:t>
       </w:r>
-      <w:proofErr w:type="spellStart"/>
       <w:proofErr w:type="gramStart"/>
       <w:r>
         <w:rPr>
@@ -13386,17 +12826,7 @@
           <w:sz w:val="19"/>
           <w:szCs w:val="19"/>
         </w:rPr>
-        <w:t>r</w:t>
-      </w:r>
-      <w:proofErr w:type="spellEnd"/>
-      <w:r>
-        <w:rPr>
-          <w:rFonts w:ascii="Consolas" w:hAnsi="Consolas" w:cs="Consolas"/>
-          <w:kern w:val="0"/>
-          <w:sz w:val="19"/>
-          <w:szCs w:val="19"/>
-        </w:rPr>
-        <w:t>(</w:t>
+        <w:t>r(</w:t>
       </w:r>
       <w:proofErr w:type="gramEnd"/>
       <w:r>
@@ -13433,7 +12863,6 @@
         </w:rPr>
         <w:t>MNN1120 – Množství opiátu (</w:t>
       </w:r>
-      <w:proofErr w:type="spellStart"/>
       <w:proofErr w:type="gramStart"/>
       <w:r>
         <w:rPr>
@@ -13442,17 +12871,7 @@
           <w:sz w:val="19"/>
           <w:szCs w:val="19"/>
         </w:rPr>
-        <w:t>numeric</w:t>
-      </w:r>
-      <w:proofErr w:type="spellEnd"/>
-      <w:r>
-        <w:rPr>
-          <w:rFonts w:ascii="Consolas" w:hAnsi="Consolas" w:cs="Consolas"/>
-          <w:kern w:val="0"/>
-          <w:sz w:val="19"/>
-          <w:szCs w:val="19"/>
-        </w:rPr>
-        <w:t>(</w:t>
+        <w:t>numeric(</w:t>
       </w:r>
       <w:proofErr w:type="gramEnd"/>
       <w:r>
@@ -13514,7 +12933,6 @@
         </w:rPr>
         <w:t>P2.NAC110201 – Druh (</w:t>
       </w:r>
-      <w:proofErr w:type="spellStart"/>
       <w:proofErr w:type="gramStart"/>
       <w:r>
         <w:rPr>
@@ -13523,17 +12941,7 @@
           <w:sz w:val="19"/>
           <w:szCs w:val="19"/>
         </w:rPr>
-        <w:t>varchar</w:t>
-      </w:r>
-      <w:proofErr w:type="spellEnd"/>
-      <w:r>
-        <w:rPr>
-          <w:rFonts w:ascii="Consolas" w:hAnsi="Consolas" w:cs="Consolas"/>
-          <w:kern w:val="0"/>
-          <w:sz w:val="19"/>
-          <w:szCs w:val="19"/>
-        </w:rPr>
-        <w:t>(</w:t>
+        <w:t>varchar(</w:t>
       </w:r>
       <w:proofErr w:type="gramEnd"/>
       <w:r>
@@ -13595,7 +13003,6 @@
         </w:rPr>
         <w:t>P1.KOC110101 – Kód výrobce (</w:t>
       </w:r>
-      <w:proofErr w:type="spellStart"/>
       <w:proofErr w:type="gramStart"/>
       <w:r>
         <w:rPr>
@@ -13604,17 +13011,7 @@
           <w:sz w:val="19"/>
           <w:szCs w:val="19"/>
         </w:rPr>
-        <w:t>varchar</w:t>
-      </w:r>
-      <w:proofErr w:type="spellEnd"/>
-      <w:r>
-        <w:rPr>
-          <w:rFonts w:ascii="Consolas" w:hAnsi="Consolas" w:cs="Consolas"/>
-          <w:kern w:val="0"/>
-          <w:sz w:val="19"/>
-          <w:szCs w:val="19"/>
-        </w:rPr>
-        <w:t>(</w:t>
+        <w:t>varchar(</w:t>
       </w:r>
       <w:proofErr w:type="gramEnd"/>
       <w:r>
@@ -13651,7 +13048,6 @@
         </w:rPr>
         <w:t>P1.NAC110101 – Výrobce (</w:t>
       </w:r>
-      <w:proofErr w:type="spellStart"/>
       <w:proofErr w:type="gramStart"/>
       <w:r>
         <w:rPr>
@@ -13660,17 +13056,7 @@
           <w:sz w:val="19"/>
           <w:szCs w:val="19"/>
         </w:rPr>
-        <w:t>varchar</w:t>
-      </w:r>
-      <w:proofErr w:type="spellEnd"/>
-      <w:r>
-        <w:rPr>
-          <w:rFonts w:ascii="Consolas" w:hAnsi="Consolas" w:cs="Consolas"/>
-          <w:kern w:val="0"/>
-          <w:sz w:val="19"/>
-          <w:szCs w:val="19"/>
-        </w:rPr>
-        <w:t>(</w:t>
+        <w:t>varchar(</w:t>
       </w:r>
       <w:proofErr w:type="gramEnd"/>
       <w:r>
@@ -13707,7 +13093,6 @@
         </w:rPr>
         <w:t>NAC1150 – Stát (</w:t>
       </w:r>
-      <w:proofErr w:type="spellStart"/>
       <w:proofErr w:type="gramStart"/>
       <w:r>
         <w:rPr>
@@ -13716,17 +13101,7 @@
           <w:sz w:val="19"/>
           <w:szCs w:val="19"/>
         </w:rPr>
-        <w:t>varchar</w:t>
-      </w:r>
-      <w:proofErr w:type="spellEnd"/>
-      <w:r>
-        <w:rPr>
-          <w:rFonts w:ascii="Consolas" w:hAnsi="Consolas" w:cs="Consolas"/>
-          <w:kern w:val="0"/>
-          <w:sz w:val="19"/>
-          <w:szCs w:val="19"/>
-        </w:rPr>
-        <w:t>(</w:t>
+        <w:t>varchar(</w:t>
       </w:r>
       <w:proofErr w:type="gramEnd"/>
       <w:r>
@@ -13815,7 +13190,6 @@
         </w:rPr>
         <w:t xml:space="preserve"> (</w:t>
       </w:r>
-      <w:proofErr w:type="spellStart"/>
       <w:proofErr w:type="gramStart"/>
       <w:r>
         <w:rPr>
@@ -13824,17 +13198,7 @@
           <w:sz w:val="19"/>
           <w:szCs w:val="19"/>
         </w:rPr>
-        <w:t>numeric</w:t>
-      </w:r>
-      <w:proofErr w:type="spellEnd"/>
-      <w:r>
-        <w:rPr>
-          <w:rFonts w:ascii="Consolas" w:hAnsi="Consolas" w:cs="Consolas"/>
-          <w:kern w:val="0"/>
-          <w:sz w:val="19"/>
-          <w:szCs w:val="19"/>
-        </w:rPr>
-        <w:t>(</w:t>
+        <w:t>numeric(</w:t>
       </w:r>
       <w:proofErr w:type="gramEnd"/>
       <w:r>
@@ -13871,7 +13235,6 @@
         </w:rPr>
         <w:t>HON1136 – Přirážka (</w:t>
       </w:r>
-      <w:proofErr w:type="spellStart"/>
       <w:proofErr w:type="gramStart"/>
       <w:r>
         <w:rPr>
@@ -13880,17 +13243,7 @@
           <w:sz w:val="19"/>
           <w:szCs w:val="19"/>
         </w:rPr>
-        <w:t>numeric</w:t>
-      </w:r>
-      <w:proofErr w:type="spellEnd"/>
-      <w:r>
-        <w:rPr>
-          <w:rFonts w:ascii="Consolas" w:hAnsi="Consolas" w:cs="Consolas"/>
-          <w:kern w:val="0"/>
-          <w:sz w:val="19"/>
-          <w:szCs w:val="19"/>
-        </w:rPr>
-        <w:t>(</w:t>
+        <w:t>numeric(</w:t>
       </w:r>
       <w:proofErr w:type="gramEnd"/>
       <w:r>
@@ -13927,7 +13280,6 @@
         </w:rPr>
         <w:t>ZNC1115 – Volný prodej (</w:t>
       </w:r>
-      <w:proofErr w:type="spellStart"/>
       <w:proofErr w:type="gramStart"/>
       <w:r>
         <w:rPr>
@@ -13936,17 +13288,7 @@
           <w:sz w:val="19"/>
           <w:szCs w:val="19"/>
         </w:rPr>
-        <w:t>varchar</w:t>
-      </w:r>
-      <w:proofErr w:type="spellEnd"/>
-      <w:r>
-        <w:rPr>
-          <w:rFonts w:ascii="Consolas" w:hAnsi="Consolas" w:cs="Consolas"/>
-          <w:kern w:val="0"/>
-          <w:sz w:val="19"/>
-          <w:szCs w:val="19"/>
-        </w:rPr>
-        <w:t>(</w:t>
+        <w:t>varchar(</w:t>
       </w:r>
       <w:proofErr w:type="gramEnd"/>
       <w:r>
@@ -13965,99 +13307,8 @@
           <w:sz w:val="19"/>
           <w:szCs w:val="19"/>
         </w:rPr>
-        <w:t xml:space="preserve"> V =&gt; volný prodej, R =&gt; </w:t>
-      </w:r>
-      <w:proofErr w:type="spellStart"/>
-      <w:r>
-        <w:rPr>
-          <w:rFonts w:ascii="Consolas" w:hAnsi="Consolas" w:cs="Consolas"/>
-          <w:kern w:val="0"/>
-          <w:sz w:val="19"/>
-          <w:szCs w:val="19"/>
-        </w:rPr>
-        <w:t>rp</w:t>
-      </w:r>
-      <w:proofErr w:type="spellEnd"/>
-      <w:r>
-        <w:rPr>
-          <w:rFonts w:ascii="Consolas" w:hAnsi="Consolas" w:cs="Consolas"/>
-          <w:kern w:val="0"/>
-          <w:sz w:val="19"/>
-          <w:szCs w:val="19"/>
-        </w:rPr>
-        <w:t xml:space="preserve">, 0 =&gt; suroviny, F =&gt; PZT?, </w:t>
-      </w:r>
-      <w:proofErr w:type="spellStart"/>
-      <w:r>
-        <w:rPr>
-          <w:rFonts w:ascii="Consolas" w:hAnsi="Consolas" w:cs="Consolas"/>
-          <w:kern w:val="0"/>
-          <w:sz w:val="19"/>
-          <w:szCs w:val="19"/>
-        </w:rPr>
-        <w:t>Rx</w:t>
-      </w:r>
-      <w:proofErr w:type="spellEnd"/>
-      <w:r>
-        <w:rPr>
-          <w:rFonts w:ascii="Consolas" w:hAnsi="Consolas" w:cs="Consolas"/>
-          <w:kern w:val="0"/>
-          <w:sz w:val="19"/>
-          <w:szCs w:val="19"/>
-        </w:rPr>
-        <w:t xml:space="preserve"> =&gt; </w:t>
-      </w:r>
-      <w:proofErr w:type="spellStart"/>
-      <w:r>
-        <w:rPr>
-          <w:rFonts w:ascii="Consolas" w:hAnsi="Consolas" w:cs="Consolas"/>
-          <w:kern w:val="0"/>
-          <w:sz w:val="19"/>
-          <w:szCs w:val="19"/>
-        </w:rPr>
-        <w:t>Rx</w:t>
-      </w:r>
-      <w:proofErr w:type="spellEnd"/>
-      <w:r>
-        <w:rPr>
-          <w:rFonts w:ascii="Consolas" w:hAnsi="Consolas" w:cs="Consolas"/>
-          <w:kern w:val="0"/>
-          <w:sz w:val="19"/>
-          <w:szCs w:val="19"/>
-        </w:rPr>
-        <w:t xml:space="preserve">, </w:t>
-      </w:r>
-      <w:proofErr w:type="spellStart"/>
-      <w:r>
-        <w:rPr>
-          <w:rFonts w:ascii="Consolas" w:hAnsi="Consolas" w:cs="Consolas"/>
-          <w:kern w:val="0"/>
-          <w:sz w:val="19"/>
-          <w:szCs w:val="19"/>
-        </w:rPr>
-        <w:t>Rb</w:t>
-      </w:r>
-      <w:proofErr w:type="spellEnd"/>
-      <w:r>
-        <w:rPr>
-          <w:rFonts w:ascii="Consolas" w:hAnsi="Consolas" w:cs="Consolas"/>
-          <w:kern w:val="0"/>
-          <w:sz w:val="19"/>
-          <w:szCs w:val="19"/>
-        </w:rPr>
-        <w:t xml:space="preserve"> =&gt; </w:t>
-      </w:r>
-      <w:proofErr w:type="spellStart"/>
-      <w:r>
-        <w:rPr>
-          <w:rFonts w:ascii="Consolas" w:hAnsi="Consolas" w:cs="Consolas"/>
-          <w:kern w:val="0"/>
-          <w:sz w:val="19"/>
-          <w:szCs w:val="19"/>
-        </w:rPr>
-        <w:t>Rb</w:t>
-      </w:r>
-      <w:proofErr w:type="spellEnd"/>
+        <w:t xml:space="preserve"> V =&gt; volný prodej, R =&gt; rp, 0 =&gt; suroviny, F =&gt; PZT?, Rx =&gt; Rx, Rb =&gt; Rb</w:t>
+      </w:r>
     </w:p>
     <w:p>
       <w:pPr>
@@ -14081,29 +13332,8 @@
           <w:sz w:val="19"/>
           <w:szCs w:val="19"/>
         </w:rPr>
-        <w:t xml:space="preserve">ZNC1114 – Registrace na </w:t>
-      </w:r>
-      <w:proofErr w:type="spellStart"/>
-      <w:r>
-        <w:rPr>
-          <w:rFonts w:ascii="Consolas" w:hAnsi="Consolas" w:cs="Consolas"/>
-          <w:kern w:val="0"/>
-          <w:sz w:val="19"/>
-          <w:szCs w:val="19"/>
-        </w:rPr>
-        <w:t>ŠUKLu</w:t>
-      </w:r>
-      <w:proofErr w:type="spellEnd"/>
-      <w:r>
-        <w:rPr>
-          <w:rFonts w:ascii="Consolas" w:hAnsi="Consolas" w:cs="Consolas"/>
-          <w:kern w:val="0"/>
-          <w:sz w:val="19"/>
-          <w:szCs w:val="19"/>
-        </w:rPr>
-        <w:t xml:space="preserve"> (</w:t>
-      </w:r>
-      <w:proofErr w:type="spellStart"/>
+        <w:t>ZNC1114 – Registrace na ŠUKLu (</w:t>
+      </w:r>
       <w:proofErr w:type="gramStart"/>
       <w:r>
         <w:rPr>
@@ -14112,17 +13342,7 @@
           <w:sz w:val="19"/>
           <w:szCs w:val="19"/>
         </w:rPr>
-        <w:t>char</w:t>
-      </w:r>
-      <w:proofErr w:type="spellEnd"/>
-      <w:r>
-        <w:rPr>
-          <w:rFonts w:ascii="Consolas" w:hAnsi="Consolas" w:cs="Consolas"/>
-          <w:kern w:val="0"/>
-          <w:sz w:val="19"/>
-          <w:szCs w:val="19"/>
-        </w:rPr>
-        <w:t>(</w:t>
+        <w:t>char(</w:t>
       </w:r>
       <w:proofErr w:type="gramEnd"/>
       <w:r>
@@ -14159,7 +13379,6 @@
         </w:rPr>
         <w:t>TXC1102 – Kategorie (</w:t>
       </w:r>
-      <w:proofErr w:type="spellStart"/>
       <w:proofErr w:type="gramStart"/>
       <w:r>
         <w:rPr>
@@ -14168,17 +13387,7 @@
           <w:sz w:val="19"/>
           <w:szCs w:val="19"/>
         </w:rPr>
-        <w:t>varchar</w:t>
-      </w:r>
-      <w:proofErr w:type="spellEnd"/>
-      <w:r>
-        <w:rPr>
-          <w:rFonts w:ascii="Consolas" w:hAnsi="Consolas" w:cs="Consolas"/>
-          <w:kern w:val="0"/>
-          <w:sz w:val="19"/>
-          <w:szCs w:val="19"/>
-        </w:rPr>
-        <w:t>(</w:t>
+        <w:t>varchar(</w:t>
       </w:r>
       <w:proofErr w:type="gramEnd"/>
       <w:r>
@@ -14213,27 +13422,7 @@
           <w:sz w:val="19"/>
           <w:szCs w:val="19"/>
         </w:rPr>
-        <w:t>ZNI1102 – Typ úhrady (</w:t>
-      </w:r>
-      <w:proofErr w:type="spellStart"/>
-      <w:r>
-        <w:rPr>
-          <w:rFonts w:ascii="Consolas" w:hAnsi="Consolas" w:cs="Consolas"/>
-          <w:kern w:val="0"/>
-          <w:sz w:val="19"/>
-          <w:szCs w:val="19"/>
-        </w:rPr>
-        <w:t>int</w:t>
-      </w:r>
-      <w:proofErr w:type="spellEnd"/>
-      <w:r>
-        <w:rPr>
-          <w:rFonts w:ascii="Consolas" w:hAnsi="Consolas" w:cs="Consolas"/>
-          <w:kern w:val="0"/>
-          <w:sz w:val="19"/>
-          <w:szCs w:val="19"/>
-        </w:rPr>
-        <w:t>)</w:t>
+        <w:t>ZNI1102 – Typ úhrady (int)</w:t>
       </w:r>
     </w:p>
     <w:p>
@@ -14260,7 +13449,6 @@
         </w:rPr>
         <w:t>TXC1110 – Preskripční omezení (</w:t>
       </w:r>
-      <w:proofErr w:type="spellStart"/>
       <w:proofErr w:type="gramStart"/>
       <w:r>
         <w:rPr>
@@ -14269,17 +13457,7 @@
           <w:sz w:val="19"/>
           <w:szCs w:val="19"/>
         </w:rPr>
-        <w:t>varchar</w:t>
-      </w:r>
-      <w:proofErr w:type="spellEnd"/>
-      <w:r>
-        <w:rPr>
-          <w:rFonts w:ascii="Consolas" w:hAnsi="Consolas" w:cs="Consolas"/>
-          <w:kern w:val="0"/>
-          <w:sz w:val="19"/>
-          <w:szCs w:val="19"/>
-        </w:rPr>
-        <w:t>(</w:t>
+        <w:t>varchar(</w:t>
       </w:r>
       <w:proofErr w:type="gramEnd"/>
       <w:r>
@@ -14334,7 +13512,6 @@
         </w:rPr>
         <w:t>(</w:t>
       </w:r>
-      <w:proofErr w:type="spellStart"/>
       <w:proofErr w:type="gramStart"/>
       <w:r>
         <w:rPr>
@@ -14343,17 +13520,7 @@
           <w:sz w:val="19"/>
           <w:szCs w:val="19"/>
         </w:rPr>
-        <w:t>numeric</w:t>
-      </w:r>
-      <w:proofErr w:type="spellEnd"/>
-      <w:r>
-        <w:rPr>
-          <w:rFonts w:ascii="Consolas" w:hAnsi="Consolas" w:cs="Consolas"/>
-          <w:kern w:val="0"/>
-          <w:sz w:val="19"/>
-          <w:szCs w:val="19"/>
-        </w:rPr>
-        <w:t>(</w:t>
+        <w:t>numeric(</w:t>
       </w:r>
       <w:proofErr w:type="gramEnd"/>
       <w:r>
@@ -14408,7 +13575,6 @@
         </w:rPr>
         <w:t>0 – Minimální zásoba (</w:t>
       </w:r>
-      <w:proofErr w:type="spellStart"/>
       <w:proofErr w:type="gramStart"/>
       <w:r>
         <w:rPr>
@@ -14417,17 +13583,7 @@
           <w:sz w:val="19"/>
           <w:szCs w:val="19"/>
         </w:rPr>
-        <w:t>numeric</w:t>
-      </w:r>
-      <w:proofErr w:type="spellEnd"/>
-      <w:r>
-        <w:rPr>
-          <w:rFonts w:ascii="Consolas" w:hAnsi="Consolas" w:cs="Consolas"/>
-          <w:kern w:val="0"/>
-          <w:sz w:val="19"/>
-          <w:szCs w:val="19"/>
-        </w:rPr>
-        <w:t>(</w:t>
+        <w:t>numeric(</w:t>
       </w:r>
       <w:proofErr w:type="gramEnd"/>
       <w:r>
@@ -14473,7 +13629,6 @@
         </w:rPr>
         <w:t>– Optimální zásoba (</w:t>
       </w:r>
-      <w:proofErr w:type="spellStart"/>
       <w:proofErr w:type="gramStart"/>
       <w:r>
         <w:rPr>
@@ -14482,17 +13637,7 @@
           <w:sz w:val="19"/>
           <w:szCs w:val="19"/>
         </w:rPr>
-        <w:t>numeric</w:t>
-      </w:r>
-      <w:proofErr w:type="spellEnd"/>
-      <w:r>
-        <w:rPr>
-          <w:rFonts w:ascii="Consolas" w:hAnsi="Consolas" w:cs="Consolas"/>
-          <w:kern w:val="0"/>
-          <w:sz w:val="19"/>
-          <w:szCs w:val="19"/>
-        </w:rPr>
-        <w:t>(</w:t>
+        <w:t>numeric(</w:t>
       </w:r>
       <w:proofErr w:type="gramEnd"/>
       <w:r>
@@ -14602,9 +13747,9 @@
           <w:sz w:val="19"/>
           <w:szCs w:val="19"/>
         </w:rPr>
+        <w:lastRenderedPageBreak/>
         <w:t>T9.KOC2970 – Kód jednotky (</w:t>
       </w:r>
-      <w:proofErr w:type="spellStart"/>
       <w:proofErr w:type="gramStart"/>
       <w:r>
         <w:rPr>
@@ -14613,17 +13758,7 @@
           <w:sz w:val="19"/>
           <w:szCs w:val="19"/>
         </w:rPr>
-        <w:t>varchar</w:t>
-      </w:r>
-      <w:proofErr w:type="spellEnd"/>
-      <w:r>
-        <w:rPr>
-          <w:rFonts w:ascii="Consolas" w:hAnsi="Consolas" w:cs="Consolas"/>
-          <w:kern w:val="0"/>
-          <w:sz w:val="19"/>
-          <w:szCs w:val="19"/>
-        </w:rPr>
-        <w:t>(</w:t>
+        <w:t>varchar(</w:t>
       </w:r>
       <w:proofErr w:type="gramEnd"/>
       <w:r>
@@ -14683,10 +13818,8 @@
           <w:sz w:val="19"/>
           <w:szCs w:val="19"/>
         </w:rPr>
-        <w:lastRenderedPageBreak/>
         <w:t>KCS.KOC2900 – Celní sazebník (</w:t>
       </w:r>
-      <w:proofErr w:type="spellStart"/>
       <w:proofErr w:type="gramStart"/>
       <w:r>
         <w:rPr>
@@ -14695,17 +13828,7 @@
           <w:sz w:val="19"/>
           <w:szCs w:val="19"/>
         </w:rPr>
-        <w:t>varchar</w:t>
-      </w:r>
-      <w:proofErr w:type="spellEnd"/>
-      <w:r>
-        <w:rPr>
-          <w:rFonts w:ascii="Consolas" w:hAnsi="Consolas" w:cs="Consolas"/>
-          <w:kern w:val="0"/>
-          <w:sz w:val="19"/>
-          <w:szCs w:val="19"/>
-        </w:rPr>
-        <w:t>(</w:t>
+        <w:t>varchar(</w:t>
       </w:r>
       <w:proofErr w:type="gramEnd"/>
       <w:r>
@@ -14765,47 +13888,7 @@
           <w:sz w:val="19"/>
           <w:szCs w:val="19"/>
         </w:rPr>
-        <w:t xml:space="preserve">ZNB1147 – </w:t>
-      </w:r>
-      <w:proofErr w:type="spellStart"/>
-      <w:r>
-        <w:rPr>
-          <w:rFonts w:ascii="Consolas" w:hAnsi="Consolas" w:cs="Consolas"/>
-          <w:kern w:val="0"/>
-          <w:sz w:val="19"/>
-          <w:szCs w:val="19"/>
-        </w:rPr>
-        <w:t>Planning</w:t>
-      </w:r>
-      <w:proofErr w:type="spellEnd"/>
-      <w:r>
-        <w:rPr>
-          <w:rFonts w:ascii="Consolas" w:hAnsi="Consolas" w:cs="Consolas"/>
-          <w:kern w:val="0"/>
-          <w:sz w:val="19"/>
-          <w:szCs w:val="19"/>
-        </w:rPr>
-        <w:t xml:space="preserve"> </w:t>
-      </w:r>
-      <w:proofErr w:type="spellStart"/>
-      <w:r>
-        <w:rPr>
-          <w:rFonts w:ascii="Consolas" w:hAnsi="Consolas" w:cs="Consolas"/>
-          <w:kern w:val="0"/>
-          <w:sz w:val="19"/>
-          <w:szCs w:val="19"/>
-        </w:rPr>
-        <w:t>Wizard</w:t>
-      </w:r>
-      <w:proofErr w:type="spellEnd"/>
-      <w:r>
-        <w:rPr>
-          <w:rFonts w:ascii="Consolas" w:hAnsi="Consolas" w:cs="Consolas"/>
-          <w:kern w:val="0"/>
-          <w:sz w:val="19"/>
-          <w:szCs w:val="19"/>
-        </w:rPr>
-        <w:t xml:space="preserve"> 1 =&gt; ano, 0 =&gt; ne (bit)</w:t>
+        <w:t>ZNB1147 – Planning Wizard 1 =&gt; ano, 0 =&gt; ne (bit)</w:t>
       </w:r>
     </w:p>
     <w:p>
@@ -14830,29 +13913,8 @@
           <w:sz w:val="19"/>
           <w:szCs w:val="19"/>
         </w:rPr>
-        <w:t xml:space="preserve">HON1114 – Taxa </w:t>
-      </w:r>
-      <w:proofErr w:type="spellStart"/>
-      <w:r>
-        <w:rPr>
-          <w:rFonts w:ascii="Consolas" w:hAnsi="Consolas" w:cs="Consolas"/>
-          <w:kern w:val="0"/>
-          <w:sz w:val="19"/>
-          <w:szCs w:val="19"/>
-        </w:rPr>
-        <w:t>laborum</w:t>
-      </w:r>
-      <w:proofErr w:type="spellEnd"/>
-      <w:r>
-        <w:rPr>
-          <w:rFonts w:ascii="Consolas" w:hAnsi="Consolas" w:cs="Consolas"/>
-          <w:kern w:val="0"/>
-          <w:sz w:val="19"/>
-          <w:szCs w:val="19"/>
-        </w:rPr>
-        <w:t xml:space="preserve"> (</w:t>
-      </w:r>
-      <w:proofErr w:type="spellStart"/>
+        <w:t>HON1114 – Taxa laborum (</w:t>
+      </w:r>
       <w:proofErr w:type="gramStart"/>
       <w:r>
         <w:rPr>
@@ -14861,17 +13923,7 @@
           <w:sz w:val="19"/>
           <w:szCs w:val="19"/>
         </w:rPr>
-        <w:t>numeric</w:t>
-      </w:r>
-      <w:proofErr w:type="spellEnd"/>
-      <w:r>
-        <w:rPr>
-          <w:rFonts w:ascii="Consolas" w:hAnsi="Consolas" w:cs="Consolas"/>
-          <w:kern w:val="0"/>
-          <w:sz w:val="19"/>
-          <w:szCs w:val="19"/>
-        </w:rPr>
-        <w:t>(</w:t>
+        <w:t>numeric(</w:t>
       </w:r>
       <w:proofErr w:type="gramEnd"/>
       <w:r>
@@ -14921,27 +13973,7 @@
           <w:sz w:val="19"/>
           <w:szCs w:val="19"/>
         </w:rPr>
-        <w:t xml:space="preserve">zorový </w:t>
-      </w:r>
-      <w:proofErr w:type="spellStart"/>
-      <w:r>
-        <w:rPr>
-          <w:rFonts w:ascii="Consolas" w:hAnsi="Consolas" w:cs="Consolas"/>
-          <w:kern w:val="0"/>
-          <w:sz w:val="19"/>
-          <w:szCs w:val="19"/>
-        </w:rPr>
-        <w:t>select</w:t>
-      </w:r>
-      <w:proofErr w:type="spellEnd"/>
-      <w:r>
-        <w:rPr>
-          <w:rFonts w:ascii="Consolas" w:hAnsi="Consolas" w:cs="Consolas"/>
-          <w:kern w:val="0"/>
-          <w:sz w:val="19"/>
-          <w:szCs w:val="19"/>
-        </w:rPr>
-        <w:t>:</w:t>
+        <w:t>zorový select:</w:t>
       </w:r>
     </w:p>
     <w:p>
@@ -17374,7 +16406,6 @@
         </w:rPr>
         <w:t xml:space="preserve">, </w:t>
       </w:r>
-      <w:proofErr w:type="spellStart"/>
       <w:proofErr w:type="gramStart"/>
       <w:r>
         <w:rPr>
@@ -17386,7 +16417,6 @@
         </w:rPr>
         <w:t>IsNull</w:t>
       </w:r>
-      <w:proofErr w:type="spellEnd"/>
       <w:r>
         <w:rPr>
           <w:rFonts w:ascii="Consolas" w:hAnsi="Consolas" w:cs="Consolas"/>
@@ -21365,7 +20395,6 @@
         </w:rPr>
         <w:t xml:space="preserve"> </w:t>
       </w:r>
-      <w:proofErr w:type="spellStart"/>
       <w:proofErr w:type="gramStart"/>
       <w:r>
         <w:rPr>
@@ -21397,7 +20426,6 @@
         </w:rPr>
         <w:t>ODIUSER</w:t>
       </w:r>
-      <w:proofErr w:type="spellEnd"/>
       <w:proofErr w:type="gramEnd"/>
       <w:r>
         <w:rPr>
@@ -22197,29 +21225,7 @@
           <w:sz w:val="19"/>
           <w:szCs w:val="19"/>
         </w:rPr>
-        <w:t xml:space="preserve"> P00C2900 </w:t>
-      </w:r>
-      <w:proofErr w:type="spellStart"/>
-      <w:r>
-        <w:rPr>
-          <w:rFonts w:ascii="Consolas" w:hAnsi="Consolas" w:cs="Consolas"/>
-          <w:color w:val="000000"/>
-          <w:kern w:val="0"/>
-          <w:sz w:val="19"/>
-          <w:szCs w:val="19"/>
-        </w:rPr>
-        <w:t>VyrK</w:t>
-      </w:r>
-      <w:proofErr w:type="spellEnd"/>
-      <w:r>
-        <w:rPr>
-          <w:rFonts w:ascii="Consolas" w:hAnsi="Consolas" w:cs="Consolas"/>
-          <w:color w:val="000000"/>
-          <w:kern w:val="0"/>
-          <w:sz w:val="19"/>
-          <w:szCs w:val="19"/>
-        </w:rPr>
-        <w:t xml:space="preserve"> </w:t>
+        <w:t xml:space="preserve"> P00C2900 VyrK </w:t>
       </w:r>
       <w:r>
         <w:rPr>
@@ -22608,29 +21614,7 @@
           <w:sz w:val="19"/>
           <w:szCs w:val="19"/>
         </w:rPr>
-        <w:t>ICI0000 – Id skupiny sortimentu (</w:t>
-      </w:r>
-      <w:proofErr w:type="spellStart"/>
-      <w:r>
-        <w:rPr>
-          <w:rFonts w:ascii="Consolas" w:hAnsi="Consolas" w:cs="Consolas"/>
-          <w:color w:val="000000"/>
-          <w:kern w:val="0"/>
-          <w:sz w:val="19"/>
-          <w:szCs w:val="19"/>
-        </w:rPr>
-        <w:t>int</w:t>
-      </w:r>
-      <w:proofErr w:type="spellEnd"/>
-      <w:r>
-        <w:rPr>
-          <w:rFonts w:ascii="Consolas" w:hAnsi="Consolas" w:cs="Consolas"/>
-          <w:color w:val="000000"/>
-          <w:kern w:val="0"/>
-          <w:sz w:val="19"/>
-          <w:szCs w:val="19"/>
-        </w:rPr>
-        <w:t>)</w:t>
+        <w:t>ICI0000 – Id skupiny sortimentu (int)</w:t>
       </w:r>
     </w:p>
     <w:p>
@@ -22662,7 +21646,6 @@
         </w:rPr>
         <w:t>KOC110002 – Kód skupiny sortimentu (</w:t>
       </w:r>
-      <w:proofErr w:type="spellStart"/>
       <w:proofErr w:type="gramStart"/>
       <w:r>
         <w:rPr>
@@ -22672,18 +21655,7 @@
           <w:sz w:val="19"/>
           <w:szCs w:val="19"/>
         </w:rPr>
-        <w:t>varchar</w:t>
-      </w:r>
-      <w:proofErr w:type="spellEnd"/>
-      <w:r>
-        <w:rPr>
-          <w:rFonts w:ascii="Consolas" w:hAnsi="Consolas" w:cs="Consolas"/>
-          <w:color w:val="000000"/>
-          <w:kern w:val="0"/>
-          <w:sz w:val="19"/>
-          <w:szCs w:val="19"/>
-        </w:rPr>
-        <w:t>(</w:t>
+        <w:t>varchar(</w:t>
       </w:r>
       <w:proofErr w:type="gramEnd"/>
       <w:r>
@@ -22726,7 +21698,6 @@
         </w:rPr>
         <w:t>NAC110002 – Název skupiny sortimentu (</w:t>
       </w:r>
-      <w:proofErr w:type="spellStart"/>
       <w:proofErr w:type="gramStart"/>
       <w:r>
         <w:rPr>
@@ -22736,18 +21707,7 @@
           <w:sz w:val="19"/>
           <w:szCs w:val="19"/>
         </w:rPr>
-        <w:t>varchar</w:t>
-      </w:r>
-      <w:proofErr w:type="spellEnd"/>
-      <w:r>
-        <w:rPr>
-          <w:rFonts w:ascii="Consolas" w:hAnsi="Consolas" w:cs="Consolas"/>
-          <w:color w:val="000000"/>
-          <w:kern w:val="0"/>
-          <w:sz w:val="19"/>
-          <w:szCs w:val="19"/>
-        </w:rPr>
-        <w:t>(</w:t>
+        <w:t>varchar(</w:t>
       </w:r>
       <w:proofErr w:type="gramEnd"/>
       <w:r>
@@ -22820,7 +21780,6 @@
         </w:rPr>
         <w:t>P.NAC110003 – Název 3. úrovně skupiny sortimentu (</w:t>
       </w:r>
-      <w:proofErr w:type="spellStart"/>
       <w:proofErr w:type="gramStart"/>
       <w:r>
         <w:rPr>
@@ -22830,18 +21789,7 @@
           <w:sz w:val="19"/>
           <w:szCs w:val="19"/>
         </w:rPr>
-        <w:t>varchar</w:t>
-      </w:r>
-      <w:proofErr w:type="spellEnd"/>
-      <w:r>
-        <w:rPr>
-          <w:rFonts w:ascii="Consolas" w:hAnsi="Consolas" w:cs="Consolas"/>
-          <w:color w:val="000000"/>
-          <w:kern w:val="0"/>
-          <w:sz w:val="19"/>
-          <w:szCs w:val="19"/>
-        </w:rPr>
-        <w:t>(</w:t>
+        <w:t>varchar(</w:t>
       </w:r>
       <w:proofErr w:type="gramEnd"/>
       <w:r>
@@ -22892,29 +21840,7 @@
           <w:sz w:val="19"/>
           <w:szCs w:val="19"/>
         </w:rPr>
-        <w:t xml:space="preserve">Vzorový </w:t>
-      </w:r>
-      <w:proofErr w:type="spellStart"/>
-      <w:r>
-        <w:rPr>
-          <w:rFonts w:ascii="Consolas" w:hAnsi="Consolas" w:cs="Consolas"/>
-          <w:color w:val="000000"/>
-          <w:kern w:val="0"/>
-          <w:sz w:val="19"/>
-          <w:szCs w:val="19"/>
-        </w:rPr>
-        <w:t>select</w:t>
-      </w:r>
-      <w:proofErr w:type="spellEnd"/>
-      <w:r>
-        <w:rPr>
-          <w:rFonts w:ascii="Consolas" w:hAnsi="Consolas" w:cs="Consolas"/>
-          <w:color w:val="000000"/>
-          <w:kern w:val="0"/>
-          <w:sz w:val="19"/>
-          <w:szCs w:val="19"/>
-        </w:rPr>
-        <w:t>:</w:t>
+        <w:t>Vzorový select:</w:t>
       </w:r>
     </w:p>
     <w:p>
@@ -22946,7 +21872,6 @@
           <w:szCs w:val="19"/>
         </w:rPr>
       </w:pPr>
-      <w:proofErr w:type="spellStart"/>
       <w:r>
         <w:rPr>
           <w:rFonts w:ascii="Consolas" w:hAnsi="Consolas" w:cs="Consolas"/>
@@ -22957,7 +21882,6 @@
         </w:rPr>
         <w:t>Select</w:t>
       </w:r>
-      <w:proofErr w:type="spellEnd"/>
       <w:r>
         <w:rPr>
           <w:rFonts w:ascii="Consolas" w:hAnsi="Consolas" w:cs="Consolas"/>
@@ -23185,7 +22109,6 @@
           <w:szCs w:val="19"/>
         </w:rPr>
       </w:pPr>
-      <w:proofErr w:type="spellStart"/>
       <w:r>
         <w:rPr>
           <w:rFonts w:ascii="Consolas" w:hAnsi="Consolas" w:cs="Consolas"/>
@@ -23196,7 +22119,6 @@
         </w:rPr>
         <w:t>From</w:t>
       </w:r>
-      <w:proofErr w:type="spellEnd"/>
       <w:r>
         <w:rPr>
           <w:rFonts w:ascii="Consolas" w:hAnsi="Consolas" w:cs="Consolas"/>
@@ -23207,7 +22129,6 @@
         </w:rPr>
         <w:t xml:space="preserve"> P00C110002 T </w:t>
       </w:r>
-      <w:proofErr w:type="spellStart"/>
       <w:r>
         <w:rPr>
           <w:rFonts w:ascii="Consolas" w:hAnsi="Consolas" w:cs="Consolas"/>
@@ -23218,7 +22139,6 @@
         </w:rPr>
         <w:t>Left</w:t>
       </w:r>
-      <w:proofErr w:type="spellEnd"/>
       <w:r>
         <w:rPr>
           <w:rFonts w:ascii="Consolas" w:hAnsi="Consolas" w:cs="Consolas"/>
@@ -23229,7 +22149,6 @@
         </w:rPr>
         <w:t xml:space="preserve"> </w:t>
       </w:r>
-      <w:proofErr w:type="spellStart"/>
       <w:r>
         <w:rPr>
           <w:rFonts w:ascii="Consolas" w:hAnsi="Consolas" w:cs="Consolas"/>
@@ -23240,7 +22159,6 @@
         </w:rPr>
         <w:t>Join</w:t>
       </w:r>
-      <w:proofErr w:type="spellEnd"/>
       <w:r>
         <w:rPr>
           <w:rFonts w:ascii="Consolas" w:hAnsi="Consolas" w:cs="Consolas"/>
@@ -23381,7 +22299,6 @@
           <w:szCs w:val="19"/>
         </w:rPr>
       </w:pPr>
-      <w:proofErr w:type="spellStart"/>
       <w:r>
         <w:rPr>
           <w:rFonts w:ascii="Consolas" w:hAnsi="Consolas" w:cs="Consolas"/>
@@ -23392,7 +22309,6 @@
         </w:rPr>
         <w:t>Order</w:t>
       </w:r>
-      <w:proofErr w:type="spellEnd"/>
       <w:r>
         <w:rPr>
           <w:rFonts w:ascii="Consolas" w:hAnsi="Consolas" w:cs="Consolas"/>
@@ -23450,7 +22366,6 @@
         <w:pStyle w:val="Nadpis1"/>
       </w:pPr>
       <w:r>
-        <w:lastRenderedPageBreak/>
         <w:t>Kódy položek</w:t>
       </w:r>
     </w:p>
@@ -23578,29 +22493,7 @@
           <w:sz w:val="19"/>
           <w:szCs w:val="19"/>
         </w:rPr>
-        <w:t>ICI0000 – Id (</w:t>
-      </w:r>
-      <w:proofErr w:type="spellStart"/>
-      <w:r>
-        <w:rPr>
-          <w:rFonts w:ascii="Consolas" w:hAnsi="Consolas" w:cs="Consolas"/>
-          <w:color w:val="000000"/>
-          <w:kern w:val="0"/>
-          <w:sz w:val="19"/>
-          <w:szCs w:val="19"/>
-        </w:rPr>
-        <w:t>int</w:t>
-      </w:r>
-      <w:proofErr w:type="spellEnd"/>
-      <w:r>
-        <w:rPr>
-          <w:rFonts w:ascii="Consolas" w:hAnsi="Consolas" w:cs="Consolas"/>
-          <w:color w:val="000000"/>
-          <w:kern w:val="0"/>
-          <w:sz w:val="19"/>
-          <w:szCs w:val="19"/>
-        </w:rPr>
-        <w:t>)</w:t>
+        <w:t>ICI0000 – Id (int)</w:t>
       </w:r>
     </w:p>
     <w:p>
@@ -23682,7 +22575,6 @@
         </w:rPr>
         <w:t xml:space="preserve"> (</w:t>
       </w:r>
-      <w:proofErr w:type="spellStart"/>
       <w:proofErr w:type="gramStart"/>
       <w:r>
         <w:rPr>
@@ -23692,18 +22584,7 @@
           <w:sz w:val="19"/>
           <w:szCs w:val="19"/>
         </w:rPr>
-        <w:t>varchar</w:t>
-      </w:r>
-      <w:proofErr w:type="spellEnd"/>
-      <w:r>
-        <w:rPr>
-          <w:rFonts w:ascii="Consolas" w:hAnsi="Consolas" w:cs="Consolas"/>
-          <w:color w:val="000000"/>
-          <w:kern w:val="0"/>
-          <w:sz w:val="19"/>
-          <w:szCs w:val="19"/>
-        </w:rPr>
-        <w:t>(</w:t>
+        <w:t>varchar(</w:t>
       </w:r>
       <w:proofErr w:type="gramEnd"/>
       <w:r>
@@ -23815,29 +22696,7 @@
           <w:sz w:val="19"/>
           <w:szCs w:val="19"/>
         </w:rPr>
-        <w:t>Id typu kódu (</w:t>
-      </w:r>
-      <w:proofErr w:type="spellStart"/>
-      <w:r>
-        <w:rPr>
-          <w:rFonts w:ascii="Consolas" w:hAnsi="Consolas" w:cs="Consolas"/>
-          <w:color w:val="000000"/>
-          <w:kern w:val="0"/>
-          <w:sz w:val="19"/>
-          <w:szCs w:val="19"/>
-        </w:rPr>
-        <w:t>int</w:t>
-      </w:r>
-      <w:proofErr w:type="spellEnd"/>
-      <w:r>
-        <w:rPr>
-          <w:rFonts w:ascii="Consolas" w:hAnsi="Consolas" w:cs="Consolas"/>
-          <w:color w:val="000000"/>
-          <w:kern w:val="0"/>
-          <w:sz w:val="19"/>
-          <w:szCs w:val="19"/>
-        </w:rPr>
-        <w:t>)</w:t>
+        <w:t>Id typu kódu (int)</w:t>
       </w:r>
       <w:commentRangeEnd w:id="2"/>
       <w:r>
@@ -23886,7 +22745,6 @@
         </w:rPr>
         <w:t xml:space="preserve"> – Název typu kódu (</w:t>
       </w:r>
-      <w:proofErr w:type="spellStart"/>
       <w:proofErr w:type="gramStart"/>
       <w:r>
         <w:rPr>
@@ -23896,18 +22754,7 @@
           <w:sz w:val="19"/>
           <w:szCs w:val="19"/>
         </w:rPr>
-        <w:t>varchar</w:t>
-      </w:r>
-      <w:proofErr w:type="spellEnd"/>
-      <w:r>
-        <w:rPr>
-          <w:rFonts w:ascii="Consolas" w:hAnsi="Consolas" w:cs="Consolas"/>
-          <w:color w:val="000000"/>
-          <w:kern w:val="0"/>
-          <w:sz w:val="19"/>
-          <w:szCs w:val="19"/>
-        </w:rPr>
-        <w:t>(</w:t>
+        <w:t>varchar(</w:t>
       </w:r>
       <w:proofErr w:type="gramEnd"/>
       <w:r>
@@ -23959,29 +22806,7 @@
           <w:sz w:val="19"/>
           <w:szCs w:val="19"/>
         </w:rPr>
-        <w:t>Id skupiny kódů (</w:t>
-      </w:r>
-      <w:proofErr w:type="spellStart"/>
-      <w:r>
-        <w:rPr>
-          <w:rFonts w:ascii="Consolas" w:hAnsi="Consolas" w:cs="Consolas"/>
-          <w:color w:val="000000"/>
-          <w:kern w:val="0"/>
-          <w:sz w:val="19"/>
-          <w:szCs w:val="19"/>
-        </w:rPr>
-        <w:t>int</w:t>
-      </w:r>
-      <w:proofErr w:type="spellEnd"/>
-      <w:r>
-        <w:rPr>
-          <w:rFonts w:ascii="Consolas" w:hAnsi="Consolas" w:cs="Consolas"/>
-          <w:color w:val="000000"/>
-          <w:kern w:val="0"/>
-          <w:sz w:val="19"/>
-          <w:szCs w:val="19"/>
-        </w:rPr>
-        <w:t>)</w:t>
+        <w:t>Id skupiny kódů (int)</w:t>
       </w:r>
       <w:commentRangeEnd w:id="3"/>
       <w:r>
@@ -24020,7 +22845,6 @@
         </w:rPr>
         <w:t>KK.NAC2903 – Název skupiny kódů (</w:t>
       </w:r>
-      <w:proofErr w:type="spellStart"/>
       <w:proofErr w:type="gramStart"/>
       <w:r>
         <w:rPr>
@@ -24030,18 +22854,7 @@
           <w:sz w:val="19"/>
           <w:szCs w:val="19"/>
         </w:rPr>
-        <w:t>varchar</w:t>
-      </w:r>
-      <w:proofErr w:type="spellEnd"/>
-      <w:r>
-        <w:rPr>
-          <w:rFonts w:ascii="Consolas" w:hAnsi="Consolas" w:cs="Consolas"/>
-          <w:color w:val="000000"/>
-          <w:kern w:val="0"/>
-          <w:sz w:val="19"/>
-          <w:szCs w:val="19"/>
-        </w:rPr>
-        <w:t>(</w:t>
+        <w:t>varchar(</w:t>
       </w:r>
       <w:proofErr w:type="gramEnd"/>
       <w:r>
@@ -24082,29 +22895,7 @@
           <w:sz w:val="19"/>
           <w:szCs w:val="19"/>
         </w:rPr>
-        <w:t>T2.ZNB2900 – 0 =&gt; externí kód, 1 =&gt; interní kód (</w:t>
-      </w:r>
-      <w:proofErr w:type="spellStart"/>
-      <w:r>
-        <w:rPr>
-          <w:rFonts w:ascii="Consolas" w:hAnsi="Consolas" w:cs="Consolas"/>
-          <w:color w:val="000000"/>
-          <w:kern w:val="0"/>
-          <w:sz w:val="19"/>
-          <w:szCs w:val="19"/>
-        </w:rPr>
-        <w:t>int</w:t>
-      </w:r>
-      <w:proofErr w:type="spellEnd"/>
-      <w:r>
-        <w:rPr>
-          <w:rFonts w:ascii="Consolas" w:hAnsi="Consolas" w:cs="Consolas"/>
-          <w:color w:val="000000"/>
-          <w:kern w:val="0"/>
-          <w:sz w:val="19"/>
-          <w:szCs w:val="19"/>
-        </w:rPr>
-        <w:t>)</w:t>
+        <w:t>T2.ZNB2900 – 0 =&gt; externí kód, 1 =&gt; interní kód (int)</w:t>
       </w:r>
     </w:p>
     <w:p>
@@ -24246,7 +23037,6 @@
         </w:rPr>
         <w:t>T3.NAC1100 – Název zboží (</w:t>
       </w:r>
-      <w:proofErr w:type="spellStart"/>
       <w:proofErr w:type="gramStart"/>
       <w:r>
         <w:rPr>
@@ -24256,18 +23046,7 @@
           <w:sz w:val="19"/>
           <w:szCs w:val="19"/>
         </w:rPr>
-        <w:t>varchar</w:t>
-      </w:r>
-      <w:proofErr w:type="spellEnd"/>
-      <w:r>
-        <w:rPr>
-          <w:rFonts w:ascii="Consolas" w:hAnsi="Consolas" w:cs="Consolas"/>
-          <w:color w:val="000000"/>
-          <w:kern w:val="0"/>
-          <w:sz w:val="19"/>
-          <w:szCs w:val="19"/>
-        </w:rPr>
-        <w:t>(</w:t>
+        <w:t>varchar(</w:t>
       </w:r>
       <w:proofErr w:type="gramEnd"/>
       <w:r>
@@ -24308,29 +23087,7 @@
           <w:sz w:val="19"/>
           <w:szCs w:val="19"/>
         </w:rPr>
-        <w:t>ODI1100 – Id zboží (</w:t>
-      </w:r>
-      <w:proofErr w:type="spellStart"/>
-      <w:r>
-        <w:rPr>
-          <w:rFonts w:ascii="Consolas" w:hAnsi="Consolas" w:cs="Consolas"/>
-          <w:color w:val="000000"/>
-          <w:kern w:val="0"/>
-          <w:sz w:val="19"/>
-          <w:szCs w:val="19"/>
-        </w:rPr>
-        <w:t>int</w:t>
-      </w:r>
-      <w:proofErr w:type="spellEnd"/>
-      <w:r>
-        <w:rPr>
-          <w:rFonts w:ascii="Consolas" w:hAnsi="Consolas" w:cs="Consolas"/>
-          <w:color w:val="000000"/>
-          <w:kern w:val="0"/>
-          <w:sz w:val="19"/>
-          <w:szCs w:val="19"/>
-        </w:rPr>
-        <w:t>)</w:t>
+        <w:t>ODI1100 – Id zboží (int)</w:t>
       </w:r>
     </w:p>
     <w:p>
@@ -24372,29 +23129,7 @@
           <w:sz w:val="19"/>
           <w:szCs w:val="19"/>
         </w:rPr>
-        <w:t xml:space="preserve">Vzorový </w:t>
-      </w:r>
-      <w:proofErr w:type="spellStart"/>
-      <w:r>
-        <w:rPr>
-          <w:rFonts w:ascii="Consolas" w:hAnsi="Consolas" w:cs="Consolas"/>
-          <w:color w:val="000000"/>
-          <w:kern w:val="0"/>
-          <w:sz w:val="19"/>
-          <w:szCs w:val="19"/>
-        </w:rPr>
-        <w:t>select</w:t>
-      </w:r>
-      <w:proofErr w:type="spellEnd"/>
-      <w:r>
-        <w:rPr>
-          <w:rFonts w:ascii="Consolas" w:hAnsi="Consolas" w:cs="Consolas"/>
-          <w:color w:val="000000"/>
-          <w:kern w:val="0"/>
-          <w:sz w:val="19"/>
-          <w:szCs w:val="19"/>
-        </w:rPr>
-        <w:t>:</w:t>
+        <w:t>Vzorový select:</w:t>
       </w:r>
     </w:p>
     <w:p>
@@ -25642,29 +24377,7 @@
           <w:sz w:val="19"/>
           <w:szCs w:val="19"/>
         </w:rPr>
-        <w:t>ICI0000 – Id (</w:t>
-      </w:r>
-      <w:proofErr w:type="spellStart"/>
-      <w:r>
-        <w:rPr>
-          <w:rFonts w:ascii="Consolas" w:hAnsi="Consolas" w:cs="Consolas"/>
-          <w:color w:val="000000"/>
-          <w:kern w:val="0"/>
-          <w:sz w:val="19"/>
-          <w:szCs w:val="19"/>
-        </w:rPr>
-        <w:t>int</w:t>
-      </w:r>
-      <w:proofErr w:type="spellEnd"/>
-      <w:r>
-        <w:rPr>
-          <w:rFonts w:ascii="Consolas" w:hAnsi="Consolas" w:cs="Consolas"/>
-          <w:color w:val="000000"/>
-          <w:kern w:val="0"/>
-          <w:sz w:val="19"/>
-          <w:szCs w:val="19"/>
-        </w:rPr>
-        <w:t>)</w:t>
+        <w:t>ICI0000 – Id (int)</w:t>
       </w:r>
     </w:p>
     <w:p>
@@ -25824,29 +24537,7 @@
           <w:sz w:val="19"/>
           <w:szCs w:val="19"/>
         </w:rPr>
-        <w:t>CP.ICI0000 – Id zboží (</w:t>
-      </w:r>
-      <w:proofErr w:type="spellStart"/>
-      <w:r>
-        <w:rPr>
-          <w:rFonts w:ascii="Consolas" w:hAnsi="Consolas" w:cs="Consolas"/>
-          <w:color w:val="000000"/>
-          <w:kern w:val="0"/>
-          <w:sz w:val="19"/>
-          <w:szCs w:val="19"/>
-        </w:rPr>
-        <w:t>int</w:t>
-      </w:r>
-      <w:proofErr w:type="spellEnd"/>
-      <w:r>
-        <w:rPr>
-          <w:rFonts w:ascii="Consolas" w:hAnsi="Consolas" w:cs="Consolas"/>
-          <w:color w:val="000000"/>
-          <w:kern w:val="0"/>
-          <w:sz w:val="19"/>
-          <w:szCs w:val="19"/>
-        </w:rPr>
-        <w:t>)</w:t>
+        <w:t>CP.ICI0000 – Id zboží (int)</w:t>
       </w:r>
     </w:p>
     <w:p>
@@ -25878,7 +24569,6 @@
         </w:rPr>
         <w:t>KOC2930 – dodavatelský kód (</w:t>
       </w:r>
-      <w:proofErr w:type="spellStart"/>
       <w:proofErr w:type="gramStart"/>
       <w:r>
         <w:rPr>
@@ -25888,18 +24578,7 @@
           <w:sz w:val="19"/>
           <w:szCs w:val="19"/>
         </w:rPr>
-        <w:t>varchar</w:t>
-      </w:r>
-      <w:proofErr w:type="spellEnd"/>
-      <w:r>
-        <w:rPr>
-          <w:rFonts w:ascii="Consolas" w:hAnsi="Consolas" w:cs="Consolas"/>
-          <w:color w:val="000000"/>
-          <w:kern w:val="0"/>
-          <w:sz w:val="19"/>
-          <w:szCs w:val="19"/>
-        </w:rPr>
-        <w:t>(</w:t>
+        <w:t>varchar(</w:t>
       </w:r>
       <w:proofErr w:type="gramEnd"/>
       <w:r>
@@ -25980,29 +24659,7 @@
           <w:sz w:val="19"/>
           <w:szCs w:val="19"/>
         </w:rPr>
-        <w:t xml:space="preserve"> (</w:t>
-      </w:r>
-      <w:proofErr w:type="spellStart"/>
-      <w:r>
-        <w:rPr>
-          <w:rFonts w:ascii="Consolas" w:hAnsi="Consolas" w:cs="Consolas"/>
-          <w:color w:val="000000"/>
-          <w:kern w:val="0"/>
-          <w:sz w:val="19"/>
-          <w:szCs w:val="19"/>
-        </w:rPr>
-        <w:t>int</w:t>
-      </w:r>
-      <w:proofErr w:type="spellEnd"/>
-      <w:r>
-        <w:rPr>
-          <w:rFonts w:ascii="Consolas" w:hAnsi="Consolas" w:cs="Consolas"/>
-          <w:color w:val="000000"/>
-          <w:kern w:val="0"/>
-          <w:sz w:val="19"/>
-          <w:szCs w:val="19"/>
-        </w:rPr>
-        <w:t>)</w:t>
+        <w:t xml:space="preserve"> (int)</w:t>
       </w:r>
     </w:p>
     <w:p>
@@ -26032,29 +24689,7 @@
           <w:sz w:val="19"/>
           <w:szCs w:val="19"/>
         </w:rPr>
-        <w:t>ZNB2930 – 0 =&gt; neplatný, 1 =&gt; platný (</w:t>
-      </w:r>
-      <w:proofErr w:type="spellStart"/>
-      <w:r>
-        <w:rPr>
-          <w:rFonts w:ascii="Consolas" w:hAnsi="Consolas" w:cs="Consolas"/>
-          <w:color w:val="000000"/>
-          <w:kern w:val="0"/>
-          <w:sz w:val="19"/>
-          <w:szCs w:val="19"/>
-        </w:rPr>
-        <w:t>int</w:t>
-      </w:r>
-      <w:proofErr w:type="spellEnd"/>
-      <w:r>
-        <w:rPr>
-          <w:rFonts w:ascii="Consolas" w:hAnsi="Consolas" w:cs="Consolas"/>
-          <w:color w:val="000000"/>
-          <w:kern w:val="0"/>
-          <w:sz w:val="19"/>
-          <w:szCs w:val="19"/>
-        </w:rPr>
-        <w:t>)</w:t>
+        <w:t>ZNB2930 – 0 =&gt; neplatný, 1 =&gt; platný (int)</w:t>
       </w:r>
     </w:p>
     <w:p>
@@ -26096,29 +24731,7 @@
           <w:sz w:val="19"/>
           <w:szCs w:val="19"/>
         </w:rPr>
-        <w:t xml:space="preserve">Vzorový </w:t>
-      </w:r>
-      <w:proofErr w:type="spellStart"/>
-      <w:r>
-        <w:rPr>
-          <w:rFonts w:ascii="Consolas" w:hAnsi="Consolas" w:cs="Consolas"/>
-          <w:color w:val="000000"/>
-          <w:kern w:val="0"/>
-          <w:sz w:val="19"/>
-          <w:szCs w:val="19"/>
-        </w:rPr>
-        <w:t>select</w:t>
-      </w:r>
-      <w:proofErr w:type="spellEnd"/>
-      <w:r>
-        <w:rPr>
-          <w:rFonts w:ascii="Consolas" w:hAnsi="Consolas" w:cs="Consolas"/>
-          <w:color w:val="000000"/>
-          <w:kern w:val="0"/>
-          <w:sz w:val="19"/>
-          <w:szCs w:val="19"/>
-        </w:rPr>
-        <w:t>:</w:t>
+        <w:t>Vzorový select:</w:t>
       </w:r>
     </w:p>
     <w:p>
@@ -26627,7 +25240,6 @@
         </w:rPr>
         <w:t xml:space="preserve"> </w:t>
       </w:r>
-      <w:proofErr w:type="spellStart"/>
       <w:r>
         <w:rPr>
           <w:rFonts w:ascii="Consolas" w:hAnsi="Consolas" w:cs="Consolas"/>
@@ -26638,7 +25250,6 @@
         </w:rPr>
         <w:t>convert</w:t>
       </w:r>
-      <w:proofErr w:type="spellEnd"/>
       <w:r>
         <w:rPr>
           <w:rFonts w:ascii="Consolas" w:hAnsi="Consolas" w:cs="Consolas"/>
@@ -26719,7 +25330,6 @@
         </w:rPr>
         <w:t xml:space="preserve"> </w:t>
       </w:r>
-      <w:proofErr w:type="spellStart"/>
       <w:r>
         <w:rPr>
           <w:rFonts w:ascii="Consolas" w:hAnsi="Consolas" w:cs="Consolas"/>
@@ -26730,7 +25340,6 @@
         </w:rPr>
         <w:t>convert</w:t>
       </w:r>
-      <w:proofErr w:type="spellEnd"/>
       <w:r>
         <w:rPr>
           <w:rFonts w:ascii="Consolas" w:hAnsi="Consolas" w:cs="Consolas"/>
@@ -26913,29 +25522,7 @@
           <w:sz w:val="19"/>
           <w:szCs w:val="19"/>
         </w:rPr>
-        <w:t>ICI0000 – id skladová karta (</w:t>
-      </w:r>
-      <w:proofErr w:type="spellStart"/>
-      <w:r>
-        <w:rPr>
-          <w:rFonts w:ascii="Consolas" w:hAnsi="Consolas" w:cs="Consolas"/>
-          <w:color w:val="000000"/>
-          <w:kern w:val="0"/>
-          <w:sz w:val="19"/>
-          <w:szCs w:val="19"/>
-        </w:rPr>
-        <w:t>int</w:t>
-      </w:r>
-      <w:proofErr w:type="spellEnd"/>
-      <w:r>
-        <w:rPr>
-          <w:rFonts w:ascii="Consolas" w:hAnsi="Consolas" w:cs="Consolas"/>
-          <w:color w:val="000000"/>
-          <w:kern w:val="0"/>
-          <w:sz w:val="19"/>
-          <w:szCs w:val="19"/>
-        </w:rPr>
-        <w:t>)</w:t>
+        <w:t>ICI0000 – id skladová karta (int)</w:t>
       </w:r>
     </w:p>
     <w:p>
@@ -26977,7 +25564,6 @@
         </w:rPr>
         <w:t>ží (</w:t>
       </w:r>
-      <w:proofErr w:type="spellStart"/>
       <w:proofErr w:type="gramStart"/>
       <w:r>
         <w:rPr>
@@ -26987,18 +25573,7 @@
           <w:sz w:val="19"/>
           <w:szCs w:val="19"/>
         </w:rPr>
-        <w:t>varchar</w:t>
-      </w:r>
-      <w:proofErr w:type="spellEnd"/>
-      <w:r>
-        <w:rPr>
-          <w:rFonts w:ascii="Consolas" w:hAnsi="Consolas" w:cs="Consolas"/>
-          <w:color w:val="000000"/>
-          <w:kern w:val="0"/>
-          <w:sz w:val="19"/>
-          <w:szCs w:val="19"/>
-        </w:rPr>
-        <w:t>(</w:t>
+        <w:t>varchar(</w:t>
       </w:r>
       <w:proofErr w:type="gramEnd"/>
       <w:r>
@@ -27079,20 +25654,8 @@
           <w:sz w:val="19"/>
           <w:szCs w:val="19"/>
         </w:rPr>
-        <w:t xml:space="preserve"> – id zboží (</w:t>
-      </w:r>
-      <w:proofErr w:type="spellStart"/>
-      <w:r>
-        <w:rPr>
-          <w:rFonts w:ascii="Consolas" w:hAnsi="Consolas" w:cs="Consolas"/>
-          <w:color w:val="000000"/>
-          <w:kern w:val="0"/>
-          <w:sz w:val="19"/>
-          <w:szCs w:val="19"/>
-        </w:rPr>
-        <w:t>int</w:t>
-      </w:r>
-      <w:proofErr w:type="spellEnd"/>
+        <w:t xml:space="preserve"> – id zboží (int</w:t>
+      </w:r>
       <w:r>
         <w:rPr>
           <w:rFonts w:ascii="Consolas" w:hAnsi="Consolas" w:cs="Consolas"/>
@@ -27133,7 +25696,6 @@
         </w:rPr>
         <w:t>T3.NAC1100 – název zboží (</w:t>
       </w:r>
-      <w:proofErr w:type="spellStart"/>
       <w:proofErr w:type="gramStart"/>
       <w:r>
         <w:rPr>
@@ -27143,18 +25705,7 @@
           <w:sz w:val="19"/>
           <w:szCs w:val="19"/>
         </w:rPr>
-        <w:t>varchar</w:t>
-      </w:r>
-      <w:proofErr w:type="spellEnd"/>
-      <w:r>
-        <w:rPr>
-          <w:rFonts w:ascii="Consolas" w:hAnsi="Consolas" w:cs="Consolas"/>
-          <w:color w:val="000000"/>
-          <w:kern w:val="0"/>
-          <w:sz w:val="19"/>
-          <w:szCs w:val="19"/>
-        </w:rPr>
-        <w:t>(</w:t>
+        <w:t>varchar(</w:t>
       </w:r>
       <w:proofErr w:type="gramEnd"/>
       <w:r>
@@ -27217,7 +25768,6 @@
         </w:rPr>
         <w:t>MNN3000 – množství (</w:t>
       </w:r>
-      <w:proofErr w:type="spellStart"/>
       <w:proofErr w:type="gramStart"/>
       <w:r>
         <w:rPr>
@@ -27227,18 +25777,7 @@
           <w:sz w:val="19"/>
           <w:szCs w:val="19"/>
         </w:rPr>
-        <w:t>numeric</w:t>
-      </w:r>
-      <w:proofErr w:type="spellEnd"/>
-      <w:r>
-        <w:rPr>
-          <w:rFonts w:ascii="Consolas" w:hAnsi="Consolas" w:cs="Consolas"/>
-          <w:color w:val="000000"/>
-          <w:kern w:val="0"/>
-          <w:sz w:val="19"/>
-          <w:szCs w:val="19"/>
-        </w:rPr>
-        <w:t>(</w:t>
+        <w:t>numeric(</w:t>
       </w:r>
       <w:proofErr w:type="gramEnd"/>
       <w:r>
@@ -27299,9 +25838,9 @@
           <w:sz w:val="19"/>
           <w:szCs w:val="19"/>
         </w:rPr>
+        <w:lastRenderedPageBreak/>
         <w:t>TXC1150 – šarže (</w:t>
       </w:r>
-      <w:proofErr w:type="spellStart"/>
       <w:proofErr w:type="gramStart"/>
       <w:r>
         <w:rPr>
@@ -27311,18 +25850,7 @@
           <w:sz w:val="19"/>
           <w:szCs w:val="19"/>
         </w:rPr>
-        <w:t>varhar</w:t>
-      </w:r>
-      <w:proofErr w:type="spellEnd"/>
-      <w:r>
-        <w:rPr>
-          <w:rFonts w:ascii="Consolas" w:hAnsi="Consolas" w:cs="Consolas"/>
-          <w:color w:val="000000"/>
-          <w:kern w:val="0"/>
-          <w:sz w:val="19"/>
-          <w:szCs w:val="19"/>
-        </w:rPr>
-        <w:t>(</w:t>
+        <w:t>varhar(</w:t>
       </w:r>
       <w:proofErr w:type="gramEnd"/>
       <w:r>
@@ -27363,29 +25891,7 @@
           <w:sz w:val="19"/>
           <w:szCs w:val="19"/>
         </w:rPr>
-        <w:t>DAD1150 – expirace (</w:t>
-      </w:r>
-      <w:proofErr w:type="spellStart"/>
-      <w:r>
-        <w:rPr>
-          <w:rFonts w:ascii="Consolas" w:hAnsi="Consolas" w:cs="Consolas"/>
-          <w:color w:val="000000"/>
-          <w:kern w:val="0"/>
-          <w:sz w:val="19"/>
-          <w:szCs w:val="19"/>
-        </w:rPr>
-        <w:t>datetime</w:t>
-      </w:r>
-      <w:proofErr w:type="spellEnd"/>
-      <w:r>
-        <w:rPr>
-          <w:rFonts w:ascii="Consolas" w:hAnsi="Consolas" w:cs="Consolas"/>
-          <w:color w:val="000000"/>
-          <w:kern w:val="0"/>
-          <w:sz w:val="19"/>
-          <w:szCs w:val="19"/>
-        </w:rPr>
-        <w:t>)</w:t>
+        <w:t>DAD1150 – expirace (datetime)</w:t>
       </w:r>
     </w:p>
     <w:p>
@@ -27445,7 +25951,6 @@
           <w:sz w:val="19"/>
           <w:szCs w:val="19"/>
         </w:rPr>
-        <w:lastRenderedPageBreak/>
         <w:t>HON3051 – nákupní cena</w:t>
       </w:r>
       <w:r>
@@ -27488,7 +25993,6 @@
         </w:rPr>
         <w:t xml:space="preserve"> (</w:t>
       </w:r>
-      <w:proofErr w:type="spellStart"/>
       <w:proofErr w:type="gramStart"/>
       <w:r>
         <w:rPr>
@@ -27498,18 +26002,7 @@
           <w:sz w:val="19"/>
           <w:szCs w:val="19"/>
         </w:rPr>
-        <w:t>numeric</w:t>
-      </w:r>
-      <w:proofErr w:type="spellEnd"/>
-      <w:r>
-        <w:rPr>
-          <w:rFonts w:ascii="Consolas" w:hAnsi="Consolas" w:cs="Consolas"/>
-          <w:color w:val="000000"/>
-          <w:kern w:val="0"/>
-          <w:sz w:val="19"/>
-          <w:szCs w:val="19"/>
-        </w:rPr>
-        <w:t>(</w:t>
+        <w:t>numeric(</w:t>
       </w:r>
       <w:proofErr w:type="gramEnd"/>
       <w:r>
@@ -27552,7 +26045,6 @@
         </w:rPr>
         <w:t>HON3821 – prodejní cena s DPH (</w:t>
       </w:r>
-      <w:proofErr w:type="spellStart"/>
       <w:proofErr w:type="gramStart"/>
       <w:r>
         <w:rPr>
@@ -27562,18 +26054,7 @@
           <w:sz w:val="19"/>
           <w:szCs w:val="19"/>
         </w:rPr>
-        <w:t>numeric</w:t>
-      </w:r>
-      <w:proofErr w:type="spellEnd"/>
-      <w:r>
-        <w:rPr>
-          <w:rFonts w:ascii="Consolas" w:hAnsi="Consolas" w:cs="Consolas"/>
-          <w:color w:val="000000"/>
-          <w:kern w:val="0"/>
-          <w:sz w:val="19"/>
-          <w:szCs w:val="19"/>
-        </w:rPr>
-        <w:t>(</w:t>
+        <w:t>numeric(</w:t>
       </w:r>
       <w:proofErr w:type="gramEnd"/>
       <w:r>
@@ -27646,7 +26127,6 @@
         </w:rPr>
         <w:t>DP.HON0650 – DPH (</w:t>
       </w:r>
-      <w:proofErr w:type="spellStart"/>
       <w:proofErr w:type="gramStart"/>
       <w:r>
         <w:rPr>
@@ -27656,18 +26136,7 @@
           <w:sz w:val="19"/>
           <w:szCs w:val="19"/>
         </w:rPr>
-        <w:t>numeric</w:t>
-      </w:r>
-      <w:proofErr w:type="spellEnd"/>
-      <w:r>
-        <w:rPr>
-          <w:rFonts w:ascii="Consolas" w:hAnsi="Consolas" w:cs="Consolas"/>
-          <w:color w:val="000000"/>
-          <w:kern w:val="0"/>
-          <w:sz w:val="19"/>
-          <w:szCs w:val="19"/>
-        </w:rPr>
-        <w:t>(</w:t>
+        <w:t>numeric(</w:t>
       </w:r>
       <w:proofErr w:type="gramEnd"/>
       <w:r>
@@ -27708,29 +26177,7 @@
           <w:sz w:val="19"/>
           <w:szCs w:val="19"/>
         </w:rPr>
-        <w:t>DAD3000 – datum posledního příjmu (</w:t>
-      </w:r>
-      <w:proofErr w:type="spellStart"/>
-      <w:r>
-        <w:rPr>
-          <w:rFonts w:ascii="Consolas" w:hAnsi="Consolas" w:cs="Consolas"/>
-          <w:color w:val="000000"/>
-          <w:kern w:val="0"/>
-          <w:sz w:val="19"/>
-          <w:szCs w:val="19"/>
-        </w:rPr>
-        <w:t>datetime</w:t>
-      </w:r>
-      <w:proofErr w:type="spellEnd"/>
-      <w:r>
-        <w:rPr>
-          <w:rFonts w:ascii="Consolas" w:hAnsi="Consolas" w:cs="Consolas"/>
-          <w:color w:val="000000"/>
-          <w:kern w:val="0"/>
-          <w:sz w:val="19"/>
-          <w:szCs w:val="19"/>
-        </w:rPr>
-        <w:t>)</w:t>
+        <w:t>DAD3000 – datum posledního příjmu (datetime)</w:t>
       </w:r>
     </w:p>
     <w:p>
@@ -27760,29 +26207,7 @@
           <w:sz w:val="19"/>
           <w:szCs w:val="19"/>
         </w:rPr>
-        <w:t>DAD3001 – datum posledního výdeje (</w:t>
-      </w:r>
-      <w:proofErr w:type="spellStart"/>
-      <w:r>
-        <w:rPr>
-          <w:rFonts w:ascii="Consolas" w:hAnsi="Consolas" w:cs="Consolas"/>
-          <w:color w:val="000000"/>
-          <w:kern w:val="0"/>
-          <w:sz w:val="19"/>
-          <w:szCs w:val="19"/>
-        </w:rPr>
-        <w:t>datetime</w:t>
-      </w:r>
-      <w:proofErr w:type="spellEnd"/>
-      <w:r>
-        <w:rPr>
-          <w:rFonts w:ascii="Consolas" w:hAnsi="Consolas" w:cs="Consolas"/>
-          <w:color w:val="000000"/>
-          <w:kern w:val="0"/>
-          <w:sz w:val="19"/>
-          <w:szCs w:val="19"/>
-        </w:rPr>
-        <w:t>)</w:t>
+        <w:t>DAD3001 – datum posledního výdeje (datetime)</w:t>
       </w:r>
     </w:p>
     <w:p>
@@ -27844,7 +26269,6 @@
         </w:rPr>
         <w:t>T4.KOC1200 – IČO dodavatele (</w:t>
       </w:r>
-      <w:proofErr w:type="spellStart"/>
       <w:proofErr w:type="gramStart"/>
       <w:r>
         <w:rPr>
@@ -27854,18 +26278,7 @@
           <w:sz w:val="19"/>
           <w:szCs w:val="19"/>
         </w:rPr>
-        <w:t>varchar</w:t>
-      </w:r>
-      <w:proofErr w:type="spellEnd"/>
-      <w:r>
-        <w:rPr>
-          <w:rFonts w:ascii="Consolas" w:hAnsi="Consolas" w:cs="Consolas"/>
-          <w:color w:val="000000"/>
-          <w:kern w:val="0"/>
-          <w:sz w:val="19"/>
-          <w:szCs w:val="19"/>
-        </w:rPr>
-        <w:t>(</w:t>
+        <w:t>varchar(</w:t>
       </w:r>
       <w:proofErr w:type="gramEnd"/>
       <w:r>
@@ -27908,7 +26321,6 @@
         </w:rPr>
         <w:t>T4.NAC1200 – název dodavatele (</w:t>
       </w:r>
-      <w:proofErr w:type="spellStart"/>
       <w:proofErr w:type="gramStart"/>
       <w:r>
         <w:rPr>
@@ -27918,18 +26330,7 @@
           <w:sz w:val="19"/>
           <w:szCs w:val="19"/>
         </w:rPr>
-        <w:t>varchar</w:t>
-      </w:r>
-      <w:proofErr w:type="spellEnd"/>
-      <w:r>
-        <w:rPr>
-          <w:rFonts w:ascii="Consolas" w:hAnsi="Consolas" w:cs="Consolas"/>
-          <w:color w:val="000000"/>
-          <w:kern w:val="0"/>
-          <w:sz w:val="19"/>
-          <w:szCs w:val="19"/>
-        </w:rPr>
-        <w:t>(</w:t>
+        <w:t>varchar(</w:t>
       </w:r>
       <w:proofErr w:type="gramEnd"/>
       <w:r>
@@ -28004,27 +26405,7 @@
           <w:sz w:val="19"/>
           <w:szCs w:val="19"/>
         </w:rPr>
-        <w:t xml:space="preserve">zorový </w:t>
-      </w:r>
-      <w:proofErr w:type="spellStart"/>
-      <w:r>
-        <w:rPr>
-          <w:rFonts w:ascii="Consolas" w:hAnsi="Consolas" w:cs="Consolas"/>
-          <w:kern w:val="0"/>
-          <w:sz w:val="19"/>
-          <w:szCs w:val="19"/>
-        </w:rPr>
-        <w:t>select</w:t>
-      </w:r>
-      <w:proofErr w:type="spellEnd"/>
-      <w:r>
-        <w:rPr>
-          <w:rFonts w:ascii="Consolas" w:hAnsi="Consolas" w:cs="Consolas"/>
-          <w:kern w:val="0"/>
-          <w:sz w:val="19"/>
-          <w:szCs w:val="19"/>
-        </w:rPr>
-        <w:t>:</w:t>
+        <w:t>zorový select:</w:t>
       </w:r>
     </w:p>
     <w:p>
@@ -29913,7 +28294,6 @@
         </w:rPr>
         <w:t>(</w:t>
       </w:r>
-      <w:proofErr w:type="spellStart"/>
       <w:r>
         <w:rPr>
           <w:rFonts w:ascii="Consolas" w:hAnsi="Consolas" w:cs="Consolas"/>
@@ -29924,7 +28304,6 @@
         </w:rPr>
         <w:t>IsNull</w:t>
       </w:r>
-      <w:proofErr w:type="spellEnd"/>
       <w:r>
         <w:rPr>
           <w:rFonts w:ascii="Consolas" w:hAnsi="Consolas" w:cs="Consolas"/>
@@ -30673,25 +29052,7 @@
           <w:sz w:val="19"/>
           <w:szCs w:val="19"/>
         </w:rPr>
-        <w:t xml:space="preserve"> – Id marže (</w:t>
-      </w:r>
-      <w:proofErr w:type="spellStart"/>
-      <w:r>
-        <w:rPr>
-          <w:rFonts w:ascii="Consolas" w:hAnsi="Consolas"/>
-          <w:sz w:val="19"/>
-          <w:szCs w:val="19"/>
-        </w:rPr>
-        <w:t>int</w:t>
-      </w:r>
-      <w:proofErr w:type="spellEnd"/>
-      <w:r>
-        <w:rPr>
-          <w:rFonts w:ascii="Consolas" w:hAnsi="Consolas"/>
-          <w:sz w:val="19"/>
-          <w:szCs w:val="19"/>
-        </w:rPr>
-        <w:t>)</w:t>
+        <w:t xml:space="preserve"> – Id marže (int)</w:t>
       </w:r>
     </w:p>
     <w:p>
@@ -30717,7 +29078,6 @@
         </w:rPr>
         <w:t>HON2031 – Hodnota od (</w:t>
       </w:r>
-      <w:proofErr w:type="spellStart"/>
       <w:proofErr w:type="gramStart"/>
       <w:r>
         <w:rPr>
@@ -30725,16 +29085,7 @@
           <w:sz w:val="19"/>
           <w:szCs w:val="19"/>
         </w:rPr>
-        <w:t>numeric</w:t>
-      </w:r>
-      <w:proofErr w:type="spellEnd"/>
-      <w:r>
-        <w:rPr>
-          <w:rFonts w:ascii="Consolas" w:hAnsi="Consolas"/>
-          <w:sz w:val="19"/>
-          <w:szCs w:val="19"/>
-        </w:rPr>
-        <w:t>(</w:t>
+        <w:t>numeric(</w:t>
       </w:r>
       <w:proofErr w:type="gramEnd"/>
       <w:r>
@@ -30769,7 +29120,6 @@
         </w:rPr>
         <w:t>HON203100 – Pevná suma distributora (</w:t>
       </w:r>
-      <w:proofErr w:type="spellStart"/>
       <w:proofErr w:type="gramStart"/>
       <w:r>
         <w:rPr>
@@ -30777,16 +29127,7 @@
           <w:sz w:val="19"/>
           <w:szCs w:val="19"/>
         </w:rPr>
-        <w:t>numeric</w:t>
-      </w:r>
-      <w:proofErr w:type="spellEnd"/>
-      <w:r>
-        <w:rPr>
-          <w:rFonts w:ascii="Consolas" w:hAnsi="Consolas"/>
-          <w:sz w:val="19"/>
-          <w:szCs w:val="19"/>
-        </w:rPr>
-        <w:t>(</w:t>
+        <w:t>numeric(</w:t>
       </w:r>
       <w:proofErr w:type="gramEnd"/>
       <w:r>
@@ -30821,7 +29162,6 @@
         </w:rPr>
         <w:t>CIN203100 - % distributora (</w:t>
       </w:r>
-      <w:proofErr w:type="spellStart"/>
       <w:proofErr w:type="gramStart"/>
       <w:r>
         <w:rPr>
@@ -30829,16 +29169,7 @@
           <w:sz w:val="19"/>
           <w:szCs w:val="19"/>
         </w:rPr>
-        <w:t>numeric</w:t>
-      </w:r>
-      <w:proofErr w:type="spellEnd"/>
-      <w:r>
-        <w:rPr>
-          <w:rFonts w:ascii="Consolas" w:hAnsi="Consolas"/>
-          <w:sz w:val="19"/>
-          <w:szCs w:val="19"/>
-        </w:rPr>
-        <w:t>(</w:t>
+        <w:t>numeric(</w:t>
       </w:r>
       <w:proofErr w:type="gramEnd"/>
       <w:r>
@@ -30873,7 +29204,6 @@
         </w:rPr>
         <w:t>HON203101 – Pevná suma lékárny (</w:t>
       </w:r>
-      <w:proofErr w:type="spellStart"/>
       <w:proofErr w:type="gramStart"/>
       <w:r>
         <w:rPr>
@@ -30881,16 +29211,7 @@
           <w:sz w:val="19"/>
           <w:szCs w:val="19"/>
         </w:rPr>
-        <w:t>numeric</w:t>
-      </w:r>
-      <w:proofErr w:type="spellEnd"/>
-      <w:r>
-        <w:rPr>
-          <w:rFonts w:ascii="Consolas" w:hAnsi="Consolas"/>
-          <w:sz w:val="19"/>
-          <w:szCs w:val="19"/>
-        </w:rPr>
-        <w:t>(</w:t>
+        <w:t>numeric(</w:t>
       </w:r>
       <w:proofErr w:type="gramEnd"/>
       <w:r>
@@ -30951,40 +29272,785 @@
           <w:sz w:val="19"/>
           <w:szCs w:val="19"/>
         </w:rPr>
-        <w:t xml:space="preserve">Vzorový </w:t>
-      </w:r>
-      <w:proofErr w:type="spellStart"/>
-      <w:r>
+        <w:t>Vzorový select:</w:t>
+      </w:r>
+    </w:p>
+    <w:p>
+      <w:pPr>
+        <w:spacing w:after="0" w:line="240" w:lineRule="auto"/>
         <w:rPr>
           <w:rFonts w:ascii="Consolas" w:hAnsi="Consolas"/>
           <w:sz w:val="19"/>
           <w:szCs w:val="19"/>
         </w:rPr>
-        <w:t>select</w:t>
-      </w:r>
-      <w:proofErr w:type="spellEnd"/>
-      <w:r>
+      </w:pPr>
+    </w:p>
+    <w:p>
+      <w:pPr>
+        <w:spacing w:after="0" w:line="240" w:lineRule="auto"/>
+        <w:rPr>
+          <w:rFonts w:ascii="Consolas" w:hAnsi="Consolas" w:cs="Consolas"/>
+          <w:color w:val="000000"/>
+          <w:kern w:val="0"/>
+          <w:sz w:val="19"/>
+          <w:szCs w:val="19"/>
+        </w:rPr>
+      </w:pPr>
+      <w:r>
+        <w:rPr>
+          <w:rFonts w:ascii="Consolas" w:hAnsi="Consolas" w:cs="Consolas"/>
+          <w:color w:val="0000FF"/>
+          <w:kern w:val="0"/>
+          <w:sz w:val="19"/>
+          <w:szCs w:val="19"/>
+        </w:rPr>
+        <w:t>SELECT</w:t>
+      </w:r>
+      <w:r>
+        <w:rPr>
+          <w:rFonts w:ascii="Consolas" w:hAnsi="Consolas" w:cs="Consolas"/>
+          <w:color w:val="000000"/>
+          <w:kern w:val="0"/>
+          <w:sz w:val="19"/>
+          <w:szCs w:val="19"/>
+        </w:rPr>
+        <w:t xml:space="preserve"> ICI0000</w:t>
+      </w:r>
+      <w:r>
+        <w:rPr>
+          <w:rFonts w:ascii="Consolas" w:hAnsi="Consolas" w:cs="Consolas"/>
+          <w:color w:val="808080"/>
+          <w:kern w:val="0"/>
+          <w:sz w:val="19"/>
+          <w:szCs w:val="19"/>
+        </w:rPr>
+        <w:t>,</w:t>
+      </w:r>
+      <w:r>
+        <w:rPr>
+          <w:rFonts w:ascii="Consolas" w:hAnsi="Consolas" w:cs="Consolas"/>
+          <w:color w:val="000000"/>
+          <w:kern w:val="0"/>
+          <w:sz w:val="19"/>
+          <w:szCs w:val="19"/>
+        </w:rPr>
+        <w:t xml:space="preserve"> HON2031</w:t>
+      </w:r>
+      <w:r>
+        <w:rPr>
+          <w:rFonts w:ascii="Consolas" w:hAnsi="Consolas" w:cs="Consolas"/>
+          <w:color w:val="808080"/>
+          <w:kern w:val="0"/>
+          <w:sz w:val="19"/>
+          <w:szCs w:val="19"/>
+        </w:rPr>
+        <w:t>,</w:t>
+      </w:r>
+      <w:r>
+        <w:rPr>
+          <w:rFonts w:ascii="Consolas" w:hAnsi="Consolas" w:cs="Consolas"/>
+          <w:color w:val="000000"/>
+          <w:kern w:val="0"/>
+          <w:sz w:val="19"/>
+          <w:szCs w:val="19"/>
+        </w:rPr>
+        <w:t xml:space="preserve"> HON203100</w:t>
+      </w:r>
+      <w:r>
+        <w:rPr>
+          <w:rFonts w:ascii="Consolas" w:hAnsi="Consolas" w:cs="Consolas"/>
+          <w:color w:val="808080"/>
+          <w:kern w:val="0"/>
+          <w:sz w:val="19"/>
+          <w:szCs w:val="19"/>
+        </w:rPr>
+        <w:t>,</w:t>
+      </w:r>
+      <w:r>
+        <w:rPr>
+          <w:rFonts w:ascii="Consolas" w:hAnsi="Consolas" w:cs="Consolas"/>
+          <w:color w:val="000000"/>
+          <w:kern w:val="0"/>
+          <w:sz w:val="19"/>
+          <w:szCs w:val="19"/>
+        </w:rPr>
+        <w:t xml:space="preserve"> CIN203100</w:t>
+      </w:r>
+      <w:r>
+        <w:rPr>
+          <w:rFonts w:ascii="Consolas" w:hAnsi="Consolas" w:cs="Consolas"/>
+          <w:color w:val="808080"/>
+          <w:kern w:val="0"/>
+          <w:sz w:val="19"/>
+          <w:szCs w:val="19"/>
+        </w:rPr>
+        <w:t>,</w:t>
+      </w:r>
+      <w:r>
+        <w:rPr>
+          <w:rFonts w:ascii="Consolas" w:hAnsi="Consolas" w:cs="Consolas"/>
+          <w:color w:val="000000"/>
+          <w:kern w:val="0"/>
+          <w:sz w:val="19"/>
+          <w:szCs w:val="19"/>
+        </w:rPr>
+        <w:t xml:space="preserve"> HON203101</w:t>
+      </w:r>
+      <w:r>
+        <w:rPr>
+          <w:rFonts w:ascii="Consolas" w:hAnsi="Consolas" w:cs="Consolas"/>
+          <w:color w:val="808080"/>
+          <w:kern w:val="0"/>
+          <w:sz w:val="19"/>
+          <w:szCs w:val="19"/>
+        </w:rPr>
+        <w:t>,</w:t>
+      </w:r>
+      <w:r>
+        <w:rPr>
+          <w:rFonts w:ascii="Consolas" w:hAnsi="Consolas" w:cs="Consolas"/>
+          <w:color w:val="000000"/>
+          <w:kern w:val="0"/>
+          <w:sz w:val="19"/>
+          <w:szCs w:val="19"/>
+        </w:rPr>
+        <w:t xml:space="preserve"> CIN203101  </w:t>
+      </w:r>
+    </w:p>
+    <w:p>
+      <w:pPr>
+        <w:spacing w:after="0" w:line="240" w:lineRule="auto"/>
+        <w:rPr>
+          <w:rFonts w:ascii="Consolas" w:hAnsi="Consolas" w:cs="Consolas"/>
+          <w:color w:val="000000"/>
+          <w:kern w:val="0"/>
+          <w:sz w:val="19"/>
+          <w:szCs w:val="19"/>
+        </w:rPr>
+      </w:pPr>
+      <w:r>
+        <w:rPr>
+          <w:rFonts w:ascii="Consolas" w:hAnsi="Consolas" w:cs="Consolas"/>
+          <w:color w:val="0000FF"/>
+          <w:kern w:val="0"/>
+          <w:sz w:val="19"/>
+          <w:szCs w:val="19"/>
+        </w:rPr>
+        <w:t>FROM</w:t>
+      </w:r>
+      <w:r>
+        <w:rPr>
+          <w:rFonts w:ascii="Consolas" w:hAnsi="Consolas" w:cs="Consolas"/>
+          <w:color w:val="000000"/>
+          <w:kern w:val="0"/>
+          <w:sz w:val="19"/>
+          <w:szCs w:val="19"/>
+        </w:rPr>
+        <w:t xml:space="preserve"> P00C2031  </w:t>
+      </w:r>
+    </w:p>
+    <w:p>
+      <w:pPr>
+        <w:spacing w:after="0" w:line="240" w:lineRule="auto"/>
+        <w:rPr>
+          <w:rFonts w:ascii="Consolas" w:hAnsi="Consolas" w:cs="Consolas"/>
+          <w:color w:val="000000"/>
+          <w:kern w:val="0"/>
+          <w:sz w:val="19"/>
+          <w:szCs w:val="19"/>
+        </w:rPr>
+      </w:pPr>
+    </w:p>
+    <w:p>
+      <w:pPr>
+        <w:pStyle w:val="Nadpis1"/>
+      </w:pPr>
+      <w:r>
+        <w:t>Uživatelé</w:t>
+      </w:r>
+    </w:p>
+    <w:p/>
+    <w:p>
+      <w:pPr>
+        <w:pStyle w:val="Odstavecseseznamem"/>
+        <w:numPr>
+          <w:ilvl w:val="0"/>
+          <w:numId w:val="2"/>
+        </w:numPr>
+        <w:spacing w:after="0" w:line="240" w:lineRule="auto"/>
+        <w:ind w:firstLine="0"/>
         <w:rPr>
           <w:rFonts w:ascii="Consolas" w:hAnsi="Consolas"/>
           <w:sz w:val="19"/>
           <w:szCs w:val="19"/>
         </w:rPr>
-        <w:t>:</w:t>
-      </w:r>
-    </w:p>
-    <w:p>
-      <w:pPr>
+      </w:pPr>
+      <w:r>
+        <w:rPr>
+          <w:rFonts w:ascii="Consolas" w:hAnsi="Consolas"/>
+          <w:sz w:val="19"/>
+          <w:szCs w:val="19"/>
+        </w:rPr>
+        <w:t>A00C0910</w:t>
+      </w:r>
+      <w:r>
+        <w:rPr>
+          <w:rFonts w:ascii="Consolas" w:hAnsi="Consolas"/>
+          <w:sz w:val="19"/>
+          <w:szCs w:val="19"/>
+        </w:rPr>
+        <w:t xml:space="preserve"> – Tabulka </w:t>
+      </w:r>
+      <w:r>
+        <w:rPr>
+          <w:rFonts w:ascii="Consolas" w:hAnsi="Consolas"/>
+          <w:sz w:val="19"/>
+          <w:szCs w:val="19"/>
+        </w:rPr>
+        <w:t>uživatelů</w:t>
+      </w:r>
+    </w:p>
+    <w:p>
+      <w:pPr>
+        <w:pStyle w:val="Odstavecseseznamem"/>
+        <w:numPr>
+          <w:ilvl w:val="1"/>
+          <w:numId w:val="2"/>
+        </w:numPr>
         <w:spacing w:after="0" w:line="240" w:lineRule="auto"/>
+        <w:ind w:firstLine="0"/>
         <w:rPr>
           <w:rFonts w:ascii="Consolas" w:hAnsi="Consolas"/>
           <w:sz w:val="19"/>
           <w:szCs w:val="19"/>
         </w:rPr>
       </w:pPr>
-    </w:p>
-    <w:p>
-      <w:pPr>
+      <w:r>
+        <w:rPr>
+          <w:rFonts w:ascii="Consolas" w:hAnsi="Consolas"/>
+          <w:sz w:val="19"/>
+          <w:szCs w:val="19"/>
+        </w:rPr>
+        <w:t>ICI0000</w:t>
+      </w:r>
+      <w:r>
+        <w:rPr>
+          <w:rFonts w:ascii="Consolas" w:hAnsi="Consolas"/>
+          <w:sz w:val="19"/>
+          <w:szCs w:val="19"/>
+        </w:rPr>
+        <w:t xml:space="preserve"> – Id </w:t>
+      </w:r>
+      <w:r>
+        <w:rPr>
+          <w:rFonts w:ascii="Consolas" w:hAnsi="Consolas"/>
+          <w:sz w:val="19"/>
+          <w:szCs w:val="19"/>
+        </w:rPr>
+        <w:t>uživatele</w:t>
+      </w:r>
+      <w:r>
+        <w:rPr>
+          <w:rFonts w:ascii="Consolas" w:hAnsi="Consolas"/>
+          <w:sz w:val="19"/>
+          <w:szCs w:val="19"/>
+        </w:rPr>
+        <w:t xml:space="preserve"> (int)</w:t>
+      </w:r>
+    </w:p>
+    <w:p>
+      <w:pPr>
+        <w:pStyle w:val="Odstavecseseznamem"/>
+        <w:numPr>
+          <w:ilvl w:val="1"/>
+          <w:numId w:val="2"/>
+        </w:numPr>
         <w:spacing w:after="0" w:line="240" w:lineRule="auto"/>
+        <w:ind w:firstLine="0"/>
+        <w:rPr>
+          <w:rFonts w:ascii="Consolas" w:hAnsi="Consolas"/>
+          <w:sz w:val="19"/>
+          <w:szCs w:val="19"/>
+        </w:rPr>
+      </w:pPr>
+      <w:r>
+        <w:rPr>
+          <w:rFonts w:ascii="Consolas" w:hAnsi="Consolas"/>
+          <w:sz w:val="19"/>
+          <w:szCs w:val="19"/>
+        </w:rPr>
+        <w:t>KOC0910</w:t>
+      </w:r>
+      <w:r>
+        <w:rPr>
+          <w:rFonts w:ascii="Consolas" w:hAnsi="Consolas"/>
+          <w:sz w:val="19"/>
+          <w:szCs w:val="19"/>
+        </w:rPr>
+        <w:t xml:space="preserve"> – </w:t>
+      </w:r>
+      <w:r>
+        <w:rPr>
+          <w:rFonts w:ascii="Consolas" w:hAnsi="Consolas"/>
+          <w:sz w:val="19"/>
+          <w:szCs w:val="19"/>
+        </w:rPr>
+        <w:t>Kód uživatele (</w:t>
+      </w:r>
+      <w:proofErr w:type="gramStart"/>
+      <w:r>
+        <w:rPr>
+          <w:rFonts w:ascii="Consolas" w:hAnsi="Consolas"/>
+          <w:sz w:val="19"/>
+          <w:szCs w:val="19"/>
+        </w:rPr>
+        <w:t>varchar(</w:t>
+      </w:r>
+      <w:proofErr w:type="gramEnd"/>
+      <w:r>
+        <w:rPr>
+          <w:rFonts w:ascii="Consolas" w:hAnsi="Consolas"/>
+          <w:sz w:val="19"/>
+          <w:szCs w:val="19"/>
+        </w:rPr>
+        <w:t>10))</w:t>
+      </w:r>
+    </w:p>
+    <w:p>
+      <w:pPr>
+        <w:pStyle w:val="Odstavecseseznamem"/>
+        <w:numPr>
+          <w:ilvl w:val="1"/>
+          <w:numId w:val="2"/>
+        </w:numPr>
+        <w:spacing w:after="0" w:line="240" w:lineRule="auto"/>
+        <w:ind w:firstLine="0"/>
+        <w:rPr>
+          <w:rFonts w:ascii="Consolas" w:hAnsi="Consolas"/>
+          <w:sz w:val="19"/>
+          <w:szCs w:val="19"/>
+        </w:rPr>
+      </w:pPr>
+      <w:r>
+        <w:rPr>
+          <w:rFonts w:ascii="Consolas" w:hAnsi="Consolas"/>
+          <w:sz w:val="19"/>
+          <w:szCs w:val="19"/>
+        </w:rPr>
+        <w:t>NAC0910</w:t>
+      </w:r>
+      <w:r>
+        <w:rPr>
+          <w:rFonts w:ascii="Consolas" w:hAnsi="Consolas"/>
+          <w:sz w:val="19"/>
+          <w:szCs w:val="19"/>
+        </w:rPr>
+        <w:t xml:space="preserve"> – </w:t>
+      </w:r>
+      <w:r>
+        <w:rPr>
+          <w:rFonts w:ascii="Consolas" w:hAnsi="Consolas"/>
+          <w:sz w:val="19"/>
+          <w:szCs w:val="19"/>
+        </w:rPr>
+        <w:t>Jméno uživatele (</w:t>
+      </w:r>
+      <w:proofErr w:type="gramStart"/>
+      <w:r>
+        <w:rPr>
+          <w:rFonts w:ascii="Consolas" w:hAnsi="Consolas"/>
+          <w:sz w:val="19"/>
+          <w:szCs w:val="19"/>
+        </w:rPr>
+        <w:t>varchar(</w:t>
+      </w:r>
+      <w:proofErr w:type="gramEnd"/>
+      <w:r>
+        <w:rPr>
+          <w:rFonts w:ascii="Consolas" w:hAnsi="Consolas"/>
+          <w:sz w:val="19"/>
+          <w:szCs w:val="19"/>
+        </w:rPr>
+        <w:t>50))</w:t>
+      </w:r>
+    </w:p>
+    <w:p>
+      <w:pPr>
+        <w:pStyle w:val="Odstavecseseznamem"/>
+        <w:numPr>
+          <w:ilvl w:val="1"/>
+          <w:numId w:val="2"/>
+        </w:numPr>
+        <w:spacing w:after="0" w:line="240" w:lineRule="auto"/>
+        <w:ind w:firstLine="0"/>
+        <w:rPr>
+          <w:rFonts w:ascii="Consolas" w:hAnsi="Consolas"/>
+          <w:sz w:val="19"/>
+          <w:szCs w:val="19"/>
+        </w:rPr>
+      </w:pPr>
+      <w:r>
+        <w:rPr>
+          <w:rFonts w:ascii="Consolas" w:hAnsi="Consolas"/>
+          <w:sz w:val="19"/>
+          <w:szCs w:val="19"/>
+        </w:rPr>
+        <w:t>TXC0910</w:t>
+      </w:r>
+      <w:r>
+        <w:rPr>
+          <w:rFonts w:ascii="Consolas" w:hAnsi="Consolas"/>
+          <w:sz w:val="19"/>
+          <w:szCs w:val="19"/>
+        </w:rPr>
+        <w:t xml:space="preserve"> </w:t>
+      </w:r>
+      <w:r>
+        <w:rPr>
+          <w:rFonts w:ascii="Consolas" w:hAnsi="Consolas"/>
+          <w:sz w:val="19"/>
+          <w:szCs w:val="19"/>
+        </w:rPr>
+        <w:t>–</w:t>
+      </w:r>
+      <w:r>
+        <w:rPr>
+          <w:rFonts w:ascii="Consolas" w:hAnsi="Consolas"/>
+          <w:sz w:val="19"/>
+          <w:szCs w:val="19"/>
+        </w:rPr>
+        <w:t xml:space="preserve"> </w:t>
+      </w:r>
+      <w:r>
+        <w:rPr>
+          <w:rFonts w:ascii="Consolas" w:hAnsi="Consolas"/>
+          <w:sz w:val="19"/>
+          <w:szCs w:val="19"/>
+        </w:rPr>
+        <w:t>Funkce</w:t>
+      </w:r>
+      <w:r>
+        <w:rPr>
+          <w:rFonts w:ascii="Consolas" w:hAnsi="Consolas"/>
+          <w:sz w:val="19"/>
+          <w:szCs w:val="19"/>
+        </w:rPr>
+        <w:t xml:space="preserve"> uživatele</w:t>
+      </w:r>
+      <w:r>
+        <w:rPr>
+          <w:rFonts w:ascii="Consolas" w:hAnsi="Consolas"/>
+          <w:sz w:val="19"/>
+          <w:szCs w:val="19"/>
+        </w:rPr>
+        <w:t xml:space="preserve"> (</w:t>
+      </w:r>
+      <w:proofErr w:type="gramStart"/>
+      <w:r>
+        <w:rPr>
+          <w:rFonts w:ascii="Consolas" w:hAnsi="Consolas"/>
+          <w:sz w:val="19"/>
+          <w:szCs w:val="19"/>
+        </w:rPr>
+        <w:t>varchar</w:t>
+      </w:r>
+      <w:r>
+        <w:rPr>
+          <w:rFonts w:ascii="Consolas" w:hAnsi="Consolas"/>
+          <w:sz w:val="19"/>
+          <w:szCs w:val="19"/>
+        </w:rPr>
+        <w:t>(</w:t>
+      </w:r>
+      <w:proofErr w:type="gramEnd"/>
+      <w:r>
+        <w:rPr>
+          <w:rFonts w:ascii="Consolas" w:hAnsi="Consolas"/>
+          <w:sz w:val="19"/>
+          <w:szCs w:val="19"/>
+        </w:rPr>
+        <w:t>50</w:t>
+      </w:r>
+      <w:r>
+        <w:rPr>
+          <w:rFonts w:ascii="Consolas" w:hAnsi="Consolas"/>
+          <w:sz w:val="19"/>
+          <w:szCs w:val="19"/>
+        </w:rPr>
+        <w:t>))</w:t>
+      </w:r>
+    </w:p>
+    <w:p>
+      <w:pPr>
+        <w:pStyle w:val="Odstavecseseznamem"/>
+        <w:numPr>
+          <w:ilvl w:val="1"/>
+          <w:numId w:val="2"/>
+        </w:numPr>
+        <w:spacing w:after="0" w:line="240" w:lineRule="auto"/>
+        <w:ind w:firstLine="0"/>
+        <w:rPr>
+          <w:rFonts w:ascii="Consolas" w:hAnsi="Consolas"/>
+          <w:sz w:val="19"/>
+          <w:szCs w:val="19"/>
+        </w:rPr>
+      </w:pPr>
+      <w:r>
+        <w:rPr>
+          <w:rFonts w:ascii="Consolas" w:hAnsi="Consolas"/>
+          <w:sz w:val="19"/>
+          <w:szCs w:val="19"/>
+        </w:rPr>
+        <w:t>TXC0911 – E-mail uživatele (</w:t>
+      </w:r>
+      <w:proofErr w:type="gramStart"/>
+      <w:r>
+        <w:rPr>
+          <w:rFonts w:ascii="Consolas" w:hAnsi="Consolas"/>
+          <w:sz w:val="19"/>
+          <w:szCs w:val="19"/>
+        </w:rPr>
+        <w:t>varchar(</w:t>
+      </w:r>
+      <w:proofErr w:type="gramEnd"/>
+      <w:r>
+        <w:rPr>
+          <w:rFonts w:ascii="Consolas" w:hAnsi="Consolas"/>
+          <w:sz w:val="19"/>
+          <w:szCs w:val="19"/>
+        </w:rPr>
+        <w:t>50))</w:t>
+      </w:r>
+    </w:p>
+    <w:p>
+      <w:pPr>
+        <w:pStyle w:val="Odstavecseseznamem"/>
+        <w:numPr>
+          <w:ilvl w:val="1"/>
+          <w:numId w:val="2"/>
+        </w:numPr>
+        <w:spacing w:after="0" w:line="240" w:lineRule="auto"/>
+        <w:ind w:firstLine="0"/>
+        <w:rPr>
+          <w:rFonts w:ascii="Consolas" w:hAnsi="Consolas"/>
+          <w:sz w:val="19"/>
+          <w:szCs w:val="19"/>
+        </w:rPr>
+      </w:pPr>
+      <w:r>
+        <w:rPr>
+          <w:rFonts w:ascii="Consolas" w:hAnsi="Consolas"/>
+          <w:sz w:val="19"/>
+          <w:szCs w:val="19"/>
+        </w:rPr>
+        <w:t>ZNB0910</w:t>
+      </w:r>
+      <w:r>
+        <w:rPr>
+          <w:rFonts w:ascii="Consolas" w:hAnsi="Consolas"/>
+          <w:sz w:val="19"/>
+          <w:szCs w:val="19"/>
+        </w:rPr>
+        <w:t xml:space="preserve"> – </w:t>
+      </w:r>
+      <w:r>
+        <w:rPr>
+          <w:rFonts w:ascii="Consolas" w:hAnsi="Consolas"/>
+          <w:sz w:val="19"/>
+          <w:szCs w:val="19"/>
+        </w:rPr>
+        <w:t>Aktivní</w:t>
+      </w:r>
+      <w:r>
+        <w:rPr>
+          <w:rFonts w:ascii="Consolas" w:hAnsi="Consolas"/>
+          <w:sz w:val="19"/>
+          <w:szCs w:val="19"/>
+        </w:rPr>
+        <w:t xml:space="preserve"> </w:t>
+      </w:r>
+      <w:r>
+        <w:rPr>
+          <w:rFonts w:ascii="Consolas" w:hAnsi="Consolas"/>
+          <w:sz w:val="19"/>
+          <w:szCs w:val="19"/>
+        </w:rPr>
+        <w:t xml:space="preserve">0 =&gt; ne, 1 =&gt; Ano </w:t>
+      </w:r>
+      <w:r>
+        <w:rPr>
+          <w:rFonts w:ascii="Consolas" w:hAnsi="Consolas"/>
+          <w:sz w:val="19"/>
+          <w:szCs w:val="19"/>
+        </w:rPr>
+        <w:t>(</w:t>
+      </w:r>
+      <w:r>
+        <w:rPr>
+          <w:rFonts w:ascii="Consolas" w:hAnsi="Consolas"/>
+          <w:sz w:val="19"/>
+          <w:szCs w:val="19"/>
+        </w:rPr>
+        <w:t>int</w:t>
+      </w:r>
+      <w:r>
+        <w:rPr>
+          <w:rFonts w:ascii="Consolas" w:hAnsi="Consolas"/>
+          <w:sz w:val="19"/>
+          <w:szCs w:val="19"/>
+        </w:rPr>
+        <w:t>)</w:t>
+      </w:r>
+    </w:p>
+    <w:p>
+      <w:pPr>
+        <w:pStyle w:val="Odstavecseseznamem"/>
+        <w:numPr>
+          <w:ilvl w:val="1"/>
+          <w:numId w:val="2"/>
+        </w:numPr>
+        <w:spacing w:after="0" w:line="240" w:lineRule="auto"/>
+        <w:ind w:firstLine="0"/>
+        <w:rPr>
+          <w:rFonts w:ascii="Consolas" w:hAnsi="Consolas"/>
+          <w:sz w:val="19"/>
+          <w:szCs w:val="19"/>
+        </w:rPr>
+      </w:pPr>
+      <w:r>
+        <w:rPr>
+          <w:rFonts w:ascii="Consolas" w:hAnsi="Consolas"/>
+          <w:sz w:val="19"/>
+          <w:szCs w:val="19"/>
+        </w:rPr>
+        <w:lastRenderedPageBreak/>
+        <w:t>ZNB0911</w:t>
+      </w:r>
+      <w:r>
+        <w:rPr>
+          <w:rFonts w:ascii="Consolas" w:hAnsi="Consolas"/>
+          <w:sz w:val="19"/>
+          <w:szCs w:val="19"/>
+        </w:rPr>
+        <w:t xml:space="preserve"> </w:t>
+      </w:r>
+      <w:r>
+        <w:rPr>
+          <w:rFonts w:ascii="Consolas" w:hAnsi="Consolas"/>
+          <w:sz w:val="19"/>
+          <w:szCs w:val="19"/>
+        </w:rPr>
+        <w:t>–</w:t>
+      </w:r>
+      <w:r>
+        <w:rPr>
+          <w:rFonts w:ascii="Consolas" w:hAnsi="Consolas"/>
+          <w:sz w:val="19"/>
+          <w:szCs w:val="19"/>
+        </w:rPr>
+        <w:t xml:space="preserve"> </w:t>
+      </w:r>
+      <w:r>
+        <w:rPr>
+          <w:rFonts w:ascii="Consolas" w:hAnsi="Consolas"/>
+          <w:sz w:val="19"/>
+          <w:szCs w:val="19"/>
+        </w:rPr>
+        <w:t>Zodpovedný farmaceut 0 =&gt; ne, 1 =&gt; Ano (int)</w:t>
+      </w:r>
+    </w:p>
+    <w:p>
+      <w:pPr>
+        <w:pStyle w:val="Odstavecseseznamem"/>
+        <w:numPr>
+          <w:ilvl w:val="1"/>
+          <w:numId w:val="2"/>
+        </w:numPr>
+        <w:spacing w:after="0" w:line="240" w:lineRule="auto"/>
+        <w:ind w:firstLine="0"/>
+        <w:rPr>
+          <w:rFonts w:ascii="Consolas" w:hAnsi="Consolas"/>
+          <w:sz w:val="19"/>
+          <w:szCs w:val="19"/>
+        </w:rPr>
+      </w:pPr>
+      <w:r>
+        <w:rPr>
+          <w:rFonts w:ascii="Consolas" w:hAnsi="Consolas"/>
+          <w:sz w:val="19"/>
+          <w:szCs w:val="19"/>
+        </w:rPr>
+        <w:t>ZNB0912 – Farmaceut 0 =&gt; ne, 1 =&gt; Ano (int)</w:t>
+      </w:r>
+    </w:p>
+    <w:p>
+      <w:pPr>
+        <w:pStyle w:val="Odstavecseseznamem"/>
+        <w:numPr>
+          <w:ilvl w:val="1"/>
+          <w:numId w:val="2"/>
+        </w:numPr>
+        <w:spacing w:after="0" w:line="240" w:lineRule="auto"/>
+        <w:ind w:firstLine="0"/>
+        <w:rPr>
+          <w:rFonts w:ascii="Consolas" w:hAnsi="Consolas"/>
+          <w:sz w:val="19"/>
+          <w:szCs w:val="19"/>
+        </w:rPr>
+      </w:pPr>
+      <w:r>
+        <w:rPr>
+          <w:rFonts w:ascii="Consolas" w:hAnsi="Consolas"/>
+          <w:sz w:val="19"/>
+          <w:szCs w:val="19"/>
+        </w:rPr>
+        <w:t>ZNB0913 – Laborant 0 =&gt; ne, 1 =&gt; Ano (int)</w:t>
+      </w:r>
+    </w:p>
+    <w:p>
+      <w:pPr>
+        <w:spacing w:after="0" w:line="240" w:lineRule="auto"/>
+        <w:rPr>
+          <w:rFonts w:ascii="Consolas" w:hAnsi="Consolas"/>
+          <w:sz w:val="19"/>
+          <w:szCs w:val="19"/>
+        </w:rPr>
+      </w:pPr>
+    </w:p>
+    <w:p>
+      <w:pPr>
+        <w:spacing w:after="0" w:line="240" w:lineRule="auto"/>
+        <w:rPr>
+          <w:rFonts w:ascii="Consolas" w:hAnsi="Consolas"/>
+          <w:sz w:val="19"/>
+          <w:szCs w:val="19"/>
+        </w:rPr>
+      </w:pPr>
+      <w:r>
+        <w:rPr>
+          <w:rFonts w:ascii="Consolas" w:hAnsi="Consolas"/>
+          <w:sz w:val="19"/>
+          <w:szCs w:val="19"/>
+        </w:rPr>
+        <w:t>Vzorový select:</w:t>
+      </w:r>
+    </w:p>
+    <w:p>
+      <w:pPr>
+        <w:spacing w:after="0" w:line="240" w:lineRule="auto"/>
+        <w:rPr>
+          <w:rFonts w:ascii="Consolas" w:hAnsi="Consolas"/>
+          <w:sz w:val="19"/>
+          <w:szCs w:val="19"/>
+        </w:rPr>
+      </w:pPr>
+    </w:p>
+    <w:p>
+      <w:pPr>
+        <w:autoSpaceDE w:val="0"/>
+        <w:autoSpaceDN w:val="0"/>
+        <w:adjustRightInd w:val="0"/>
+        <w:spacing w:after="0" w:line="240" w:lineRule="auto"/>
         <w:rPr>
           <w:rFonts w:ascii="Consolas" w:hAnsi="Consolas" w:cs="Consolas"/>
           <w:color w:val="000000"/>
@@ -31011,7 +30077,27 @@
           <w:sz w:val="19"/>
           <w:szCs w:val="19"/>
         </w:rPr>
-        <w:t xml:space="preserve"> ICI0000</w:t>
+        <w:t xml:space="preserve"> CZ</w:t>
+      </w:r>
+      <w:r>
+        <w:rPr>
+          <w:rFonts w:ascii="Consolas" w:hAnsi="Consolas" w:cs="Consolas"/>
+          <w:color w:val="808080"/>
+          <w:kern w:val="0"/>
+          <w:sz w:val="19"/>
+          <w:szCs w:val="19"/>
+        </w:rPr>
+        <w:t>.</w:t>
+      </w:r>
+      <w:r>
+        <w:rPr>
+          <w:rFonts w:ascii="Consolas" w:hAnsi="Consolas" w:cs="Consolas"/>
+          <w:color w:val="000000"/>
+          <w:kern w:val="0"/>
+          <w:sz w:val="19"/>
+          <w:szCs w:val="19"/>
+        </w:rPr>
+        <w:t>ICI0000</w:t>
       </w:r>
       <w:r>
         <w:rPr>
@@ -31031,7 +30117,27 @@
           <w:sz w:val="19"/>
           <w:szCs w:val="19"/>
         </w:rPr>
-        <w:t xml:space="preserve"> HON2031</w:t>
+        <w:t xml:space="preserve"> CZ</w:t>
+      </w:r>
+      <w:r>
+        <w:rPr>
+          <w:rFonts w:ascii="Consolas" w:hAnsi="Consolas" w:cs="Consolas"/>
+          <w:color w:val="808080"/>
+          <w:kern w:val="0"/>
+          <w:sz w:val="19"/>
+          <w:szCs w:val="19"/>
+        </w:rPr>
+        <w:t>.</w:t>
+      </w:r>
+      <w:r>
+        <w:rPr>
+          <w:rFonts w:ascii="Consolas" w:hAnsi="Consolas" w:cs="Consolas"/>
+          <w:color w:val="000000"/>
+          <w:kern w:val="0"/>
+          <w:sz w:val="19"/>
+          <w:szCs w:val="19"/>
+        </w:rPr>
+        <w:t>KOC0910</w:t>
       </w:r>
       <w:r>
         <w:rPr>
@@ -31051,7 +30157,27 @@
           <w:sz w:val="19"/>
           <w:szCs w:val="19"/>
         </w:rPr>
-        <w:t xml:space="preserve"> HON203100</w:t>
+        <w:t xml:space="preserve"> CZ</w:t>
+      </w:r>
+      <w:r>
+        <w:rPr>
+          <w:rFonts w:ascii="Consolas" w:hAnsi="Consolas" w:cs="Consolas"/>
+          <w:color w:val="808080"/>
+          <w:kern w:val="0"/>
+          <w:sz w:val="19"/>
+          <w:szCs w:val="19"/>
+        </w:rPr>
+        <w:t>.</w:t>
+      </w:r>
+      <w:r>
+        <w:rPr>
+          <w:rFonts w:ascii="Consolas" w:hAnsi="Consolas" w:cs="Consolas"/>
+          <w:color w:val="000000"/>
+          <w:kern w:val="0"/>
+          <w:sz w:val="19"/>
+          <w:szCs w:val="19"/>
+        </w:rPr>
+        <w:t>NAC0910</w:t>
       </w:r>
       <w:r>
         <w:rPr>
@@ -31071,7 +30197,27 @@
           <w:sz w:val="19"/>
           <w:szCs w:val="19"/>
         </w:rPr>
-        <w:t xml:space="preserve"> CIN203100</w:t>
+        <w:t xml:space="preserve"> CZ</w:t>
+      </w:r>
+      <w:r>
+        <w:rPr>
+          <w:rFonts w:ascii="Consolas" w:hAnsi="Consolas" w:cs="Consolas"/>
+          <w:color w:val="808080"/>
+          <w:kern w:val="0"/>
+          <w:sz w:val="19"/>
+          <w:szCs w:val="19"/>
+        </w:rPr>
+        <w:t>.</w:t>
+      </w:r>
+      <w:r>
+        <w:rPr>
+          <w:rFonts w:ascii="Consolas" w:hAnsi="Consolas" w:cs="Consolas"/>
+          <w:color w:val="000000"/>
+          <w:kern w:val="0"/>
+          <w:sz w:val="19"/>
+          <w:szCs w:val="19"/>
+        </w:rPr>
+        <w:t>TXC0910</w:t>
       </w:r>
       <w:r>
         <w:rPr>
@@ -31091,7 +30237,27 @@
           <w:sz w:val="19"/>
           <w:szCs w:val="19"/>
         </w:rPr>
-        <w:t xml:space="preserve"> HON203101</w:t>
+        <w:t xml:space="preserve"> CZ</w:t>
+      </w:r>
+      <w:r>
+        <w:rPr>
+          <w:rFonts w:ascii="Consolas" w:hAnsi="Consolas" w:cs="Consolas"/>
+          <w:color w:val="808080"/>
+          <w:kern w:val="0"/>
+          <w:sz w:val="19"/>
+          <w:szCs w:val="19"/>
+        </w:rPr>
+        <w:t>.</w:t>
+      </w:r>
+      <w:r>
+        <w:rPr>
+          <w:rFonts w:ascii="Consolas" w:hAnsi="Consolas" w:cs="Consolas"/>
+          <w:color w:val="000000"/>
+          <w:kern w:val="0"/>
+          <w:sz w:val="19"/>
+          <w:szCs w:val="19"/>
+        </w:rPr>
+        <w:t>ZNB0910</w:t>
       </w:r>
       <w:r>
         <w:rPr>
@@ -31111,14 +30277,479 @@
           <w:sz w:val="19"/>
           <w:szCs w:val="19"/>
         </w:rPr>
-        <w:t xml:space="preserve"> CIN203101  </w:t>
-      </w:r>
-    </w:p>
-    <w:p>
-      <w:pPr>
+        <w:t xml:space="preserve"> CZ</w:t>
+      </w:r>
+      <w:r>
+        <w:rPr>
+          <w:rFonts w:ascii="Consolas" w:hAnsi="Consolas" w:cs="Consolas"/>
+          <w:color w:val="808080"/>
+          <w:kern w:val="0"/>
+          <w:sz w:val="19"/>
+          <w:szCs w:val="19"/>
+        </w:rPr>
+        <w:t>.</w:t>
+      </w:r>
+      <w:r>
+        <w:rPr>
+          <w:rFonts w:ascii="Consolas" w:hAnsi="Consolas" w:cs="Consolas"/>
+          <w:color w:val="000000"/>
+          <w:kern w:val="0"/>
+          <w:sz w:val="19"/>
+          <w:szCs w:val="19"/>
+        </w:rPr>
+        <w:t>ZNB0911</w:t>
+      </w:r>
+      <w:r>
+        <w:rPr>
+          <w:rFonts w:ascii="Consolas" w:hAnsi="Consolas" w:cs="Consolas"/>
+          <w:color w:val="808080"/>
+          <w:kern w:val="0"/>
+          <w:sz w:val="19"/>
+          <w:szCs w:val="19"/>
+        </w:rPr>
+        <w:t>,</w:t>
+      </w:r>
+      <w:r>
+        <w:rPr>
+          <w:rFonts w:ascii="Consolas" w:hAnsi="Consolas" w:cs="Consolas"/>
+          <w:color w:val="000000"/>
+          <w:kern w:val="0"/>
+          <w:sz w:val="19"/>
+          <w:szCs w:val="19"/>
+        </w:rPr>
+        <w:t xml:space="preserve"> CZ</w:t>
+      </w:r>
+      <w:r>
+        <w:rPr>
+          <w:rFonts w:ascii="Consolas" w:hAnsi="Consolas" w:cs="Consolas"/>
+          <w:color w:val="808080"/>
+          <w:kern w:val="0"/>
+          <w:sz w:val="19"/>
+          <w:szCs w:val="19"/>
+        </w:rPr>
+        <w:t>.</w:t>
+      </w:r>
+      <w:r>
+        <w:rPr>
+          <w:rFonts w:ascii="Consolas" w:hAnsi="Consolas" w:cs="Consolas"/>
+          <w:color w:val="000000"/>
+          <w:kern w:val="0"/>
+          <w:sz w:val="19"/>
+          <w:szCs w:val="19"/>
+        </w:rPr>
+        <w:t>ZNB0912</w:t>
+      </w:r>
+      <w:r>
+        <w:rPr>
+          <w:rFonts w:ascii="Consolas" w:hAnsi="Consolas" w:cs="Consolas"/>
+          <w:color w:val="808080"/>
+          <w:kern w:val="0"/>
+          <w:sz w:val="19"/>
+          <w:szCs w:val="19"/>
+        </w:rPr>
+        <w:t>,</w:t>
+      </w:r>
+      <w:r>
+        <w:rPr>
+          <w:rFonts w:ascii="Consolas" w:hAnsi="Consolas" w:cs="Consolas"/>
+          <w:color w:val="000000"/>
+          <w:kern w:val="0"/>
+          <w:sz w:val="19"/>
+          <w:szCs w:val="19"/>
+        </w:rPr>
+        <w:t xml:space="preserve"> CZ</w:t>
+      </w:r>
+      <w:r>
+        <w:rPr>
+          <w:rFonts w:ascii="Consolas" w:hAnsi="Consolas" w:cs="Consolas"/>
+          <w:color w:val="808080"/>
+          <w:kern w:val="0"/>
+          <w:sz w:val="19"/>
+          <w:szCs w:val="19"/>
+        </w:rPr>
+        <w:t>.</w:t>
+      </w:r>
+      <w:r>
+        <w:rPr>
+          <w:rFonts w:ascii="Consolas" w:hAnsi="Consolas" w:cs="Consolas"/>
+          <w:color w:val="000000"/>
+          <w:kern w:val="0"/>
+          <w:sz w:val="19"/>
+          <w:szCs w:val="19"/>
+        </w:rPr>
+        <w:t>ZNB0913</w:t>
+      </w:r>
+      <w:r>
+        <w:rPr>
+          <w:rFonts w:ascii="Consolas" w:hAnsi="Consolas" w:cs="Consolas"/>
+          <w:color w:val="808080"/>
+          <w:kern w:val="0"/>
+          <w:sz w:val="19"/>
+          <w:szCs w:val="19"/>
+        </w:rPr>
+        <w:t>,</w:t>
+      </w:r>
+      <w:r>
+        <w:rPr>
+          <w:rFonts w:ascii="Consolas" w:hAnsi="Consolas" w:cs="Consolas"/>
+          <w:color w:val="000000"/>
+          <w:kern w:val="0"/>
+          <w:sz w:val="19"/>
+          <w:szCs w:val="19"/>
+        </w:rPr>
+        <w:t xml:space="preserve"> CZ</w:t>
+      </w:r>
+      <w:r>
+        <w:rPr>
+          <w:rFonts w:ascii="Consolas" w:hAnsi="Consolas" w:cs="Consolas"/>
+          <w:color w:val="808080"/>
+          <w:kern w:val="0"/>
+          <w:sz w:val="19"/>
+          <w:szCs w:val="19"/>
+        </w:rPr>
+        <w:t>.</w:t>
+      </w:r>
+      <w:r>
+        <w:rPr>
+          <w:rFonts w:ascii="Consolas" w:hAnsi="Consolas" w:cs="Consolas"/>
+          <w:color w:val="000000"/>
+          <w:kern w:val="0"/>
+          <w:sz w:val="19"/>
+          <w:szCs w:val="19"/>
+        </w:rPr>
+        <w:t>TXC0911</w:t>
+      </w:r>
+      <w:r>
+        <w:rPr>
+          <w:rFonts w:ascii="Consolas" w:hAnsi="Consolas" w:cs="Consolas"/>
+          <w:color w:val="808080"/>
+          <w:kern w:val="0"/>
+          <w:sz w:val="19"/>
+          <w:szCs w:val="19"/>
+        </w:rPr>
+        <w:t xml:space="preserve">, </w:t>
+      </w:r>
+      <w:r>
+        <w:rPr>
+          <w:rFonts w:ascii="Consolas" w:hAnsi="Consolas" w:cs="Consolas"/>
+          <w:color w:val="000000"/>
+          <w:kern w:val="0"/>
+          <w:sz w:val="19"/>
+          <w:szCs w:val="19"/>
+        </w:rPr>
+        <w:t>CZ</w:t>
+      </w:r>
+      <w:r>
+        <w:rPr>
+          <w:rFonts w:ascii="Consolas" w:hAnsi="Consolas" w:cs="Consolas"/>
+          <w:color w:val="808080"/>
+          <w:kern w:val="0"/>
+          <w:sz w:val="19"/>
+          <w:szCs w:val="19"/>
+        </w:rPr>
+        <w:t>.</w:t>
+      </w:r>
+      <w:r>
+        <w:rPr>
+          <w:rFonts w:ascii="Consolas" w:hAnsi="Consolas" w:cs="Consolas"/>
+          <w:color w:val="000000"/>
+          <w:kern w:val="0"/>
+          <w:sz w:val="19"/>
+          <w:szCs w:val="19"/>
+        </w:rPr>
+        <w:t>KOC091050</w:t>
+      </w:r>
+      <w:r>
+        <w:rPr>
+          <w:rFonts w:ascii="Consolas" w:hAnsi="Consolas" w:cs="Consolas"/>
+          <w:color w:val="808080"/>
+          <w:kern w:val="0"/>
+          <w:sz w:val="19"/>
+          <w:szCs w:val="19"/>
+        </w:rPr>
+        <w:t>,</w:t>
+      </w:r>
+      <w:r>
+        <w:rPr>
+          <w:rFonts w:ascii="Consolas" w:hAnsi="Consolas" w:cs="Consolas"/>
+          <w:color w:val="000000"/>
+          <w:kern w:val="0"/>
+          <w:sz w:val="19"/>
+          <w:szCs w:val="19"/>
+        </w:rPr>
+        <w:t xml:space="preserve"> CZ</w:t>
+      </w:r>
+      <w:r>
+        <w:rPr>
+          <w:rFonts w:ascii="Consolas" w:hAnsi="Consolas" w:cs="Consolas"/>
+          <w:color w:val="808080"/>
+          <w:kern w:val="0"/>
+          <w:sz w:val="19"/>
+          <w:szCs w:val="19"/>
+        </w:rPr>
+        <w:t>.</w:t>
+      </w:r>
+      <w:r>
+        <w:rPr>
+          <w:rFonts w:ascii="Consolas" w:hAnsi="Consolas" w:cs="Consolas"/>
+          <w:color w:val="000000"/>
+          <w:kern w:val="0"/>
+          <w:sz w:val="19"/>
+          <w:szCs w:val="19"/>
+        </w:rPr>
+        <w:t>KOC270150</w:t>
+      </w:r>
+      <w:r>
+        <w:rPr>
+          <w:rFonts w:ascii="Consolas" w:hAnsi="Consolas" w:cs="Consolas"/>
+          <w:color w:val="808080"/>
+          <w:kern w:val="0"/>
+          <w:sz w:val="19"/>
+          <w:szCs w:val="19"/>
+        </w:rPr>
+        <w:t>,</w:t>
+      </w:r>
+      <w:r>
+        <w:rPr>
+          <w:rFonts w:ascii="Consolas" w:hAnsi="Consolas" w:cs="Consolas"/>
+          <w:color w:val="000000"/>
+          <w:kern w:val="0"/>
+          <w:sz w:val="19"/>
+          <w:szCs w:val="19"/>
+        </w:rPr>
+        <w:t xml:space="preserve"> CZ</w:t>
+      </w:r>
+      <w:r>
+        <w:rPr>
+          <w:rFonts w:ascii="Consolas" w:hAnsi="Consolas" w:cs="Consolas"/>
+          <w:color w:val="808080"/>
+          <w:kern w:val="0"/>
+          <w:sz w:val="19"/>
+          <w:szCs w:val="19"/>
+        </w:rPr>
+        <w:t>.</w:t>
+      </w:r>
+      <w:r>
+        <w:rPr>
+          <w:rFonts w:ascii="Consolas" w:hAnsi="Consolas" w:cs="Consolas"/>
+          <w:color w:val="000000"/>
+          <w:kern w:val="0"/>
+          <w:sz w:val="19"/>
+          <w:szCs w:val="19"/>
+        </w:rPr>
+        <w:t>CII270150</w:t>
+      </w:r>
+      <w:r>
+        <w:rPr>
+          <w:rFonts w:ascii="Consolas" w:hAnsi="Consolas" w:cs="Consolas"/>
+          <w:color w:val="808080"/>
+          <w:kern w:val="0"/>
+          <w:sz w:val="19"/>
+          <w:szCs w:val="19"/>
+        </w:rPr>
+        <w:t>,</w:t>
+      </w:r>
+      <w:r>
+        <w:rPr>
+          <w:rFonts w:ascii="Consolas" w:hAnsi="Consolas" w:cs="Consolas"/>
+          <w:color w:val="000000"/>
+          <w:kern w:val="0"/>
+          <w:sz w:val="19"/>
+          <w:szCs w:val="19"/>
+        </w:rPr>
+        <w:t xml:space="preserve"> CZ</w:t>
+      </w:r>
+      <w:r>
+        <w:rPr>
+          <w:rFonts w:ascii="Consolas" w:hAnsi="Consolas" w:cs="Consolas"/>
+          <w:color w:val="808080"/>
+          <w:kern w:val="0"/>
+          <w:sz w:val="19"/>
+          <w:szCs w:val="19"/>
+        </w:rPr>
+        <w:t>.</w:t>
+      </w:r>
+      <w:r>
+        <w:rPr>
+          <w:rFonts w:ascii="Consolas" w:hAnsi="Consolas" w:cs="Consolas"/>
+          <w:color w:val="000000"/>
+          <w:kern w:val="0"/>
+          <w:sz w:val="19"/>
+          <w:szCs w:val="19"/>
+        </w:rPr>
+        <w:t>ZNB0914</w:t>
+      </w:r>
+      <w:r>
+        <w:rPr>
+          <w:rFonts w:ascii="Consolas" w:hAnsi="Consolas" w:cs="Consolas"/>
+          <w:color w:val="808080"/>
+          <w:kern w:val="0"/>
+          <w:sz w:val="19"/>
+          <w:szCs w:val="19"/>
+        </w:rPr>
+        <w:t>,</w:t>
+      </w:r>
+      <w:r>
+        <w:rPr>
+          <w:rFonts w:ascii="Consolas" w:hAnsi="Consolas" w:cs="Consolas"/>
+          <w:color w:val="000000"/>
+          <w:kern w:val="0"/>
+          <w:sz w:val="19"/>
+          <w:szCs w:val="19"/>
+        </w:rPr>
+        <w:t xml:space="preserve"> CZ</w:t>
+      </w:r>
+      <w:r>
+        <w:rPr>
+          <w:rFonts w:ascii="Consolas" w:hAnsi="Consolas" w:cs="Consolas"/>
+          <w:color w:val="808080"/>
+          <w:kern w:val="0"/>
+          <w:sz w:val="19"/>
+          <w:szCs w:val="19"/>
+        </w:rPr>
+        <w:t>.</w:t>
+      </w:r>
+      <w:r>
+        <w:rPr>
+          <w:rFonts w:ascii="Consolas" w:hAnsi="Consolas" w:cs="Consolas"/>
+          <w:color w:val="000000"/>
+          <w:kern w:val="0"/>
+          <w:sz w:val="19"/>
+          <w:szCs w:val="19"/>
+        </w:rPr>
+        <w:t>ZNB091400</w:t>
+      </w:r>
+      <w:r>
+        <w:rPr>
+          <w:rFonts w:ascii="Consolas" w:hAnsi="Consolas" w:cs="Consolas"/>
+          <w:color w:val="808080"/>
+          <w:kern w:val="0"/>
+          <w:sz w:val="19"/>
+          <w:szCs w:val="19"/>
+        </w:rPr>
+        <w:t>,</w:t>
+      </w:r>
+      <w:r>
+        <w:rPr>
+          <w:rFonts w:ascii="Consolas" w:hAnsi="Consolas" w:cs="Consolas"/>
+          <w:color w:val="000000"/>
+          <w:kern w:val="0"/>
+          <w:sz w:val="19"/>
+          <w:szCs w:val="19"/>
+        </w:rPr>
+        <w:t xml:space="preserve"> CZ</w:t>
+      </w:r>
+      <w:r>
+        <w:rPr>
+          <w:rFonts w:ascii="Consolas" w:hAnsi="Consolas" w:cs="Consolas"/>
+          <w:color w:val="808080"/>
+          <w:kern w:val="0"/>
+          <w:sz w:val="19"/>
+          <w:szCs w:val="19"/>
+        </w:rPr>
+        <w:t>.</w:t>
+      </w:r>
+      <w:r>
+        <w:rPr>
+          <w:rFonts w:ascii="Consolas" w:hAnsi="Consolas" w:cs="Consolas"/>
+          <w:color w:val="000000"/>
+          <w:kern w:val="0"/>
+          <w:sz w:val="19"/>
+          <w:szCs w:val="19"/>
+        </w:rPr>
+        <w:t>ZNB0915</w:t>
+      </w:r>
+      <w:r>
+        <w:rPr>
+          <w:rFonts w:ascii="Consolas" w:hAnsi="Consolas" w:cs="Consolas"/>
+          <w:color w:val="808080"/>
+          <w:kern w:val="0"/>
+          <w:sz w:val="19"/>
+          <w:szCs w:val="19"/>
+        </w:rPr>
+        <w:t>,</w:t>
+      </w:r>
+      <w:r>
+        <w:rPr>
+          <w:rFonts w:ascii="Consolas" w:hAnsi="Consolas" w:cs="Consolas"/>
+          <w:color w:val="000000"/>
+          <w:kern w:val="0"/>
+          <w:sz w:val="19"/>
+          <w:szCs w:val="19"/>
+        </w:rPr>
+        <w:t xml:space="preserve"> CZ</w:t>
+      </w:r>
+      <w:r>
+        <w:rPr>
+          <w:rFonts w:ascii="Consolas" w:hAnsi="Consolas" w:cs="Consolas"/>
+          <w:color w:val="808080"/>
+          <w:kern w:val="0"/>
+          <w:sz w:val="19"/>
+          <w:szCs w:val="19"/>
+        </w:rPr>
+        <w:t>.</w:t>
+      </w:r>
+      <w:r>
+        <w:rPr>
+          <w:rFonts w:ascii="Consolas" w:hAnsi="Consolas" w:cs="Consolas"/>
+          <w:color w:val="000000"/>
+          <w:kern w:val="0"/>
+          <w:sz w:val="19"/>
+          <w:szCs w:val="19"/>
+        </w:rPr>
+        <w:t>ZNB0916</w:t>
+      </w:r>
+      <w:r>
+        <w:rPr>
+          <w:rFonts w:ascii="Consolas" w:hAnsi="Consolas" w:cs="Consolas"/>
+          <w:color w:val="808080"/>
+          <w:kern w:val="0"/>
+          <w:sz w:val="19"/>
+          <w:szCs w:val="19"/>
+        </w:rPr>
+        <w:t>,</w:t>
+      </w:r>
+      <w:r>
+        <w:rPr>
+          <w:rFonts w:ascii="Consolas" w:hAnsi="Consolas" w:cs="Consolas"/>
+          <w:color w:val="000000"/>
+          <w:kern w:val="0"/>
+          <w:sz w:val="19"/>
+          <w:szCs w:val="19"/>
+        </w:rPr>
+        <w:t xml:space="preserve"> CZ</w:t>
+      </w:r>
+      <w:r>
+        <w:rPr>
+          <w:rFonts w:ascii="Consolas" w:hAnsi="Consolas" w:cs="Consolas"/>
+          <w:color w:val="808080"/>
+          <w:kern w:val="0"/>
+          <w:sz w:val="19"/>
+          <w:szCs w:val="19"/>
+        </w:rPr>
+        <w:t>.</w:t>
+      </w:r>
+      <w:r>
+        <w:rPr>
+          <w:rFonts w:ascii="Consolas" w:hAnsi="Consolas" w:cs="Consolas"/>
+          <w:color w:val="000000"/>
+          <w:kern w:val="0"/>
+          <w:sz w:val="19"/>
+          <w:szCs w:val="19"/>
+        </w:rPr>
+        <w:t>ZNB0917</w:t>
+      </w:r>
+    </w:p>
+    <w:p>
+      <w:pPr>
+        <w:autoSpaceDE w:val="0"/>
+        <w:autoSpaceDN w:val="0"/>
+        <w:adjustRightInd w:val="0"/>
         <w:spacing w:after="0" w:line="240" w:lineRule="auto"/>
         <w:rPr>
-          <w:rFonts w:ascii="Consolas" w:hAnsi="Consolas"/>
+          <w:rFonts w:ascii="Consolas" w:hAnsi="Consolas" w:cs="Consolas"/>
+          <w:color w:val="000000"/>
+          <w:kern w:val="0"/>
           <w:sz w:val="19"/>
           <w:szCs w:val="19"/>
         </w:rPr>
@@ -31141,9 +30772,284 @@
           <w:sz w:val="19"/>
           <w:szCs w:val="19"/>
         </w:rPr>
-        <w:t xml:space="preserve"> P00C2031  </w:t>
-      </w:r>
-    </w:p>
+        <w:t xml:space="preserve"> A00C0910 CZ</w:t>
+      </w:r>
+    </w:p>
+    <w:p>
+      <w:pPr>
+        <w:autoSpaceDE w:val="0"/>
+        <w:autoSpaceDN w:val="0"/>
+        <w:adjustRightInd w:val="0"/>
+        <w:spacing w:after="0" w:line="240" w:lineRule="auto"/>
+        <w:rPr>
+          <w:rFonts w:ascii="Consolas" w:hAnsi="Consolas" w:cs="Consolas"/>
+          <w:color w:val="000000"/>
+          <w:kern w:val="0"/>
+          <w:sz w:val="19"/>
+          <w:szCs w:val="19"/>
+        </w:rPr>
+      </w:pPr>
+    </w:p>
+    <w:p>
+      <w:pPr>
+        <w:pStyle w:val="Nadpis1"/>
+      </w:pPr>
+      <w:r>
+        <w:t>ADC číselník</w:t>
+      </w:r>
+    </w:p>
+    <w:p/>
+    <w:p>
+      <w:pPr>
+        <w:shd w:val="clear" w:color="auto" w:fill="FFFFFF"/>
+        <w:spacing w:line="420" w:lineRule="atLeast"/>
+        <w:rPr>
+          <w:rFonts w:ascii="Roboto" w:hAnsi="Roboto"/>
+          <w:sz w:val="27"/>
+          <w:szCs w:val="27"/>
+          <w:lang w:val="sk-SK"/>
+        </w:rPr>
+      </w:pPr>
+      <w:r>
+        <w:rPr>
+          <w:rFonts w:ascii="Roboto" w:hAnsi="Roboto"/>
+          <w:sz w:val="27"/>
+          <w:szCs w:val="27"/>
+          <w:lang w:val="sk-SK"/>
+        </w:rPr>
+        <w:t>Stav ;Názov položky ;Doplnok názvu ;Typ ;Krátky názov ;Značka ;Odpor. CENA ;Orient.NCena ;Dodávateľ ;Výrobca ;Držiteľ ;Kód ŠÚKL ;Názov disperzačného pravidla ;Liek O-G ;Zdroj O-G ;Na trhu od ;Akcia ;Leg. trieda ;EAN ;Kód výrobcu ;Kód ATC ;Názov indikačnej skupiny ;Reg. číslo ;Odborný rozpor ;Text odborného rozporu ;Názov formy ;Počet KMJ v ZMJ ;Názov KMJ ;Skladovanie ;% DPH ;Regulovaná marža ;Deaktivacia v AOS ;Poznámka ;ADC kód ;Spojený názov ;El. zar. ;Recykl. popl. ;Kód colneho sadzobníka ;Inserted ;Updated ;;</w:t>
+      </w:r>
+    </w:p>
+    <w:p>
+      <w:pPr>
+        <w:shd w:val="clear" w:color="auto" w:fill="F5F5F5"/>
+        <w:spacing w:line="420" w:lineRule="atLeast"/>
+        <w:rPr>
+          <w:rFonts w:ascii="Roboto" w:hAnsi="Roboto"/>
+          <w:color w:val="3C4043"/>
+          <w:sz w:val="27"/>
+          <w:szCs w:val="27"/>
+        </w:rPr>
+      </w:pPr>
+      <w:proofErr w:type="gramStart"/>
+      <w:r>
+        <w:rPr>
+          <w:rStyle w:val="rynqvb"/>
+          <w:rFonts w:ascii="Roboto" w:hAnsi="Roboto"/>
+          <w:color w:val="3C4043"/>
+          <w:sz w:val="27"/>
+          <w:szCs w:val="27"/>
+          <w:lang w:val="en"/>
+        </w:rPr>
+        <w:t>Status ;Name</w:t>
+      </w:r>
+      <w:proofErr w:type="gramEnd"/>
+      <w:r>
+        <w:rPr>
+          <w:rStyle w:val="rynqvb"/>
+          <w:rFonts w:ascii="Roboto" w:hAnsi="Roboto"/>
+          <w:color w:val="3C4043"/>
+          <w:sz w:val="27"/>
+          <w:szCs w:val="27"/>
+          <w:lang w:val="en"/>
+        </w:rPr>
+        <w:t xml:space="preserve"> of item ;Addition of name ;Type ;Short name ;Brand ;Rep.</w:t>
+      </w:r>
+      <w:r>
+        <w:rPr>
+          <w:rStyle w:val="hwtze"/>
+          <w:rFonts w:ascii="Roboto" w:hAnsi="Roboto"/>
+          <w:color w:val="3C4043"/>
+          <w:sz w:val="27"/>
+          <w:szCs w:val="27"/>
+          <w:lang w:val="en"/>
+        </w:rPr>
+        <w:t xml:space="preserve"> </w:t>
+      </w:r>
+      <w:r>
+        <w:rPr>
+          <w:rStyle w:val="rynqvb"/>
+          <w:rFonts w:ascii="Roboto" w:hAnsi="Roboto"/>
+          <w:color w:val="3C4043"/>
+          <w:sz w:val="27"/>
+          <w:szCs w:val="27"/>
+          <w:lang w:val="en"/>
+        </w:rPr>
+        <w:t>PRICE ;Orient.NPrice ;Supplier ;Manufacturer ;Holder ;Code ŠÚKL ;Dispersion rule name ;Medicine O-G ;Source O-G ;On the market from ;Action ;Leg.</w:t>
+      </w:r>
+      <w:r>
+        <w:rPr>
+          <w:rStyle w:val="hwtze"/>
+          <w:rFonts w:ascii="Roboto" w:hAnsi="Roboto"/>
+          <w:color w:val="3C4043"/>
+          <w:sz w:val="27"/>
+          <w:szCs w:val="27"/>
+          <w:lang w:val="en"/>
+        </w:rPr>
+        <w:t xml:space="preserve"> </w:t>
+      </w:r>
+      <w:proofErr w:type="gramStart"/>
+      <w:r>
+        <w:rPr>
+          <w:rStyle w:val="rynqvb"/>
+          <w:rFonts w:ascii="Roboto" w:hAnsi="Roboto"/>
+          <w:color w:val="3C4043"/>
+          <w:sz w:val="27"/>
+          <w:szCs w:val="27"/>
+          <w:lang w:val="en"/>
+        </w:rPr>
+        <w:t>class ;EAN</w:t>
+      </w:r>
+      <w:proofErr w:type="gramEnd"/>
+      <w:r>
+        <w:rPr>
+          <w:rStyle w:val="rynqvb"/>
+          <w:rFonts w:ascii="Roboto" w:hAnsi="Roboto"/>
+          <w:color w:val="3C4043"/>
+          <w:sz w:val="27"/>
+          <w:szCs w:val="27"/>
+          <w:lang w:val="en"/>
+        </w:rPr>
+        <w:t xml:space="preserve"> ;Manufacturer's code ;ATC code ;Indication group name ;Reg.</w:t>
+      </w:r>
+      <w:r>
+        <w:rPr>
+          <w:rStyle w:val="hwtze"/>
+          <w:rFonts w:ascii="Roboto" w:hAnsi="Roboto"/>
+          <w:color w:val="3C4043"/>
+          <w:sz w:val="27"/>
+          <w:szCs w:val="27"/>
+          <w:lang w:val="en"/>
+        </w:rPr>
+        <w:t xml:space="preserve"> </w:t>
+      </w:r>
+      <w:r>
+        <w:rPr>
+          <w:rStyle w:val="rynqvb"/>
+          <w:rFonts w:ascii="Roboto" w:hAnsi="Roboto"/>
+          <w:color w:val="3C4043"/>
+          <w:sz w:val="27"/>
+          <w:szCs w:val="27"/>
+          <w:lang w:val="en"/>
+        </w:rPr>
+        <w:t>number; Professional discrepancy; Text of professional discrepancy; Form name; Number of KMJ in ZMJ; Name of KMJ; Storage; % VAT; Regulated margin; Deactivation in AOS; Note; ADC code; Combined name; El.</w:t>
+      </w:r>
+      <w:r>
+        <w:rPr>
+          <w:rStyle w:val="hwtze"/>
+          <w:rFonts w:ascii="Roboto" w:hAnsi="Roboto"/>
+          <w:color w:val="3C4043"/>
+          <w:sz w:val="27"/>
+          <w:szCs w:val="27"/>
+          <w:lang w:val="en"/>
+        </w:rPr>
+        <w:t xml:space="preserve"> </w:t>
+      </w:r>
+      <w:r>
+        <w:rPr>
+          <w:rStyle w:val="rynqvb"/>
+          <w:rFonts w:ascii="Roboto" w:hAnsi="Roboto"/>
+          <w:color w:val="3C4043"/>
+          <w:sz w:val="27"/>
+          <w:szCs w:val="27"/>
+          <w:lang w:val="en"/>
+        </w:rPr>
+        <w:t>zar.</w:t>
+      </w:r>
+      <w:r>
+        <w:rPr>
+          <w:rStyle w:val="hwtze"/>
+          <w:rFonts w:ascii="Roboto" w:hAnsi="Roboto"/>
+          <w:color w:val="3C4043"/>
+          <w:sz w:val="27"/>
+          <w:szCs w:val="27"/>
+          <w:lang w:val="en"/>
+        </w:rPr>
+        <w:t xml:space="preserve"> </w:t>
+      </w:r>
+      <w:proofErr w:type="gramStart"/>
+      <w:r>
+        <w:rPr>
+          <w:rStyle w:val="rynqvb"/>
+          <w:rFonts w:ascii="Roboto" w:hAnsi="Roboto"/>
+          <w:color w:val="3C4043"/>
+          <w:sz w:val="27"/>
+          <w:szCs w:val="27"/>
+          <w:lang w:val="en"/>
+        </w:rPr>
+        <w:t>;Recycle</w:t>
+      </w:r>
+      <w:proofErr w:type="gramEnd"/>
+      <w:r>
+        <w:rPr>
+          <w:rStyle w:val="rynqvb"/>
+          <w:rFonts w:ascii="Roboto" w:hAnsi="Roboto"/>
+          <w:color w:val="3C4043"/>
+          <w:sz w:val="27"/>
+          <w:szCs w:val="27"/>
+          <w:lang w:val="en"/>
+        </w:rPr>
+        <w:t>.</w:t>
+      </w:r>
+      <w:r>
+        <w:rPr>
+          <w:rStyle w:val="hwtze"/>
+          <w:rFonts w:ascii="Roboto" w:hAnsi="Roboto"/>
+          <w:color w:val="3C4043"/>
+          <w:sz w:val="27"/>
+          <w:szCs w:val="27"/>
+          <w:lang w:val="en"/>
+        </w:rPr>
+        <w:t xml:space="preserve"> </w:t>
+      </w:r>
+      <w:proofErr w:type="gramStart"/>
+      <w:r>
+        <w:rPr>
+          <w:rStyle w:val="rynqvb"/>
+          <w:rFonts w:ascii="Roboto" w:hAnsi="Roboto"/>
+          <w:color w:val="3C4043"/>
+          <w:sz w:val="27"/>
+          <w:szCs w:val="27"/>
+          <w:lang w:val="en"/>
+        </w:rPr>
+        <w:t>consumption</w:t>
+      </w:r>
+      <w:r>
+        <w:rPr>
+          <w:rStyle w:val="hwtze"/>
+          <w:rFonts w:ascii="Roboto" w:hAnsi="Roboto"/>
+          <w:color w:val="3C4043"/>
+          <w:sz w:val="27"/>
+          <w:szCs w:val="27"/>
+          <w:lang w:val="en"/>
+        </w:rPr>
+        <w:t xml:space="preserve"> </w:t>
+      </w:r>
+      <w:r>
+        <w:rPr>
+          <w:rStyle w:val="rynqvb"/>
+          <w:rFonts w:ascii="Roboto" w:hAnsi="Roboto"/>
+          <w:color w:val="3C4043"/>
+          <w:sz w:val="27"/>
+          <w:szCs w:val="27"/>
+          <w:lang w:val="en"/>
+        </w:rPr>
+        <w:t>;Customs</w:t>
+      </w:r>
+      <w:proofErr w:type="gramEnd"/>
+      <w:r>
+        <w:rPr>
+          <w:rStyle w:val="rynqvb"/>
+          <w:rFonts w:ascii="Roboto" w:hAnsi="Roboto"/>
+          <w:color w:val="3C4043"/>
+          <w:sz w:val="27"/>
+          <w:szCs w:val="27"/>
+          <w:lang w:val="en"/>
+        </w:rPr>
+        <w:t xml:space="preserve"> tariff code ;Inserted ;Updated ;;</w:t>
+      </w:r>
+    </w:p>
+    <w:p/>
     <w:sectPr>
       <w:footerReference w:type="default" r:id="rId11"/>
       <w:pgSz w:w="11906" w:h="16838"/>
@@ -31577,15 +31483,7 @@
       <w:ptab w:relativeTo="margin" w:alignment="right" w:leader="none"/>
     </w:r>
     <w:r>
-      <w:t xml:space="preserve">Radek Švub, </w:t>
-    </w:r>
-    <w:proofErr w:type="spellStart"/>
-    <w:r>
-      <w:t>FaRMIS</w:t>
-    </w:r>
-    <w:proofErr w:type="spellEnd"/>
-    <w:r>
-      <w:t xml:space="preserve"> s.r.o.</w:t>
+      <w:t>Radek Švub, FaRMIS s.r.o.</w:t>
     </w:r>
   </w:p>
 </w:ftr>
@@ -32400,6 +32298,28 @@
       <w:szCs w:val="32"/>
     </w:rPr>
   </w:style>
+  <w:style w:type="paragraph" w:styleId="Nadpis2">
+    <w:name w:val="heading 2"/>
+    <w:basedOn w:val="Normln"/>
+    <w:next w:val="Normln"/>
+    <w:link w:val="Nadpis2Char"/>
+    <w:uiPriority w:val="9"/>
+    <w:unhideWhenUsed/>
+    <w:qFormat/>
+    <w:rsid w:val="00B65272"/>
+    <w:pPr>
+      <w:keepNext/>
+      <w:keepLines/>
+      <w:spacing w:before="40" w:after="0"/>
+      <w:outlineLvl w:val="1"/>
+    </w:pPr>
+    <w:rPr>
+      <w:rFonts w:asciiTheme="majorHAnsi" w:eastAsiaTheme="majorEastAsia" w:hAnsiTheme="majorHAnsi" w:cstheme="majorBidi"/>
+      <w:color w:val="2F5496" w:themeColor="accent1" w:themeShade="BF"/>
+      <w:sz w:val="26"/>
+      <w:szCs w:val="26"/>
+    </w:rPr>
+  </w:style>
   <w:style w:type="paragraph" w:styleId="Nadpis3">
     <w:name w:val="heading 3"/>
     <w:basedOn w:val="Normln"/>
@@ -32698,6 +32618,44 @@
     <w:uiPriority w:val="99"/>
     <w:rsid w:val="006725DE"/>
   </w:style>
+  <w:style w:type="character" w:customStyle="1" w:styleId="Nadpis2Char">
+    <w:name w:val="Nadpis 2 Char"/>
+    <w:basedOn w:val="Standardnpsmoodstavce"/>
+    <w:link w:val="Nadpis2"/>
+    <w:uiPriority w:val="9"/>
+    <w:rsid w:val="00B65272"/>
+    <w:rPr>
+      <w:rFonts w:asciiTheme="majorHAnsi" w:eastAsiaTheme="majorEastAsia" w:hAnsiTheme="majorHAnsi" w:cstheme="majorBidi"/>
+      <w:color w:val="2F5496" w:themeColor="accent1" w:themeShade="BF"/>
+      <w:sz w:val="26"/>
+      <w:szCs w:val="26"/>
+    </w:rPr>
+  </w:style>
+  <w:style w:type="character" w:customStyle="1" w:styleId="ms-squiggle">
+    <w:name w:val="ms-squiggle"/>
+    <w:basedOn w:val="Standardnpsmoodstavce"/>
+    <w:rsid w:val="00B65272"/>
+  </w:style>
+  <w:style w:type="character" w:customStyle="1" w:styleId="material-icons-extended">
+    <w:name w:val="material-icons-extended"/>
+    <w:basedOn w:val="Standardnpsmoodstavce"/>
+    <w:rsid w:val="00B65272"/>
+  </w:style>
+  <w:style w:type="character" w:customStyle="1" w:styleId="ztplmc">
+    <w:name w:val="ztplmc"/>
+    <w:basedOn w:val="Standardnpsmoodstavce"/>
+    <w:rsid w:val="00B65272"/>
+  </w:style>
+  <w:style w:type="character" w:customStyle="1" w:styleId="hwtze">
+    <w:name w:val="hwtze"/>
+    <w:basedOn w:val="Standardnpsmoodstavce"/>
+    <w:rsid w:val="00B65272"/>
+  </w:style>
+  <w:style w:type="character" w:customStyle="1" w:styleId="rynqvb">
+    <w:name w:val="rynqvb"/>
+    <w:basedOn w:val="Standardnpsmoodstavce"/>
+    <w:rsid w:val="00B65272"/>
+  </w:style>
 </w:styles>
 </file>
 

--- a/NRSYS.docx
+++ b/NRSYS.docx
@@ -31814,16 +31814,14 @@
         </w:rPr>
         <w:t xml:space="preserve"> (</w:t>
       </w:r>
-      <w:proofErr w:type="spellStart"/>
       <w:r>
         <w:rPr>
           <w:rFonts w:ascii="Consolas" w:hAnsi="Consolas"/>
           <w:sz w:val="19"/>
           <w:szCs w:val="19"/>
         </w:rPr>
-        <w:t>int</w:t>
-      </w:r>
-      <w:proofErr w:type="spellEnd"/>
+        <w:t>double</w:t>
+      </w:r>
       <w:r>
         <w:rPr>
           <w:rFonts w:ascii="Consolas" w:hAnsi="Consolas"/>
@@ -32351,6 +32349,31 @@
       </w:pPr>
       <w:r>
         <w:rPr>
+          <w:rFonts w:ascii="Consolas" w:hAnsi="Consolas" w:cs="Consolas"/>
+          <w:color w:val="000000"/>
+          <w:kern w:val="0"/>
+          <w:sz w:val="19"/>
+          <w:szCs w:val="19"/>
+        </w:rPr>
+        <w:t>PSK.MNN3000 – Množství na skladové kartě (double)</w:t>
+      </w:r>
+    </w:p>
+    <w:p>
+      <w:pPr>
+        <w:pStyle w:val="Odstavecseseznamem"/>
+        <w:numPr>
+          <w:ilvl w:val="1"/>
+          <w:numId w:val="2"/>
+        </w:numPr>
+        <w:spacing w:after="0" w:line="240" w:lineRule="auto"/>
+        <w:rPr>
+          <w:rFonts w:ascii="Consolas" w:hAnsi="Consolas"/>
+          <w:sz w:val="19"/>
+          <w:szCs w:val="19"/>
+        </w:rPr>
+      </w:pPr>
+      <w:r>
+        <w:rPr>
           <w:rFonts w:ascii="Consolas" w:hAnsi="Consolas"/>
           <w:sz w:val="19"/>
           <w:szCs w:val="19"/>
@@ -33005,24 +33028,15 @@
         <w:autoSpaceDN w:val="0"/>
         <w:adjustRightInd w:val="0"/>
         <w:spacing w:after="0" w:line="240" w:lineRule="auto"/>
-        <w:rPr>
-          <w:rFonts w:ascii="Consolas" w:hAnsi="Consolas" w:cs="Consolas"/>
-          <w:color w:val="000000"/>
-          <w:kern w:val="0"/>
-          <w:sz w:val="19"/>
-          <w:szCs w:val="19"/>
-        </w:rPr>
-      </w:pPr>
-      <w:r>
-        <w:rPr>
-          <w:rFonts w:ascii="Consolas" w:hAnsi="Consolas" w:cs="Consolas"/>
-          <w:color w:val="808080"/>
-          <w:kern w:val="0"/>
-          <w:sz w:val="19"/>
-          <w:szCs w:val="19"/>
-        </w:rPr>
-        <w:tab/>
-      </w:r>
+        <w:ind w:left="705"/>
+        <w:rPr>
+          <w:rFonts w:ascii="Consolas" w:hAnsi="Consolas" w:cs="Consolas"/>
+          <w:color w:val="000000"/>
+          <w:kern w:val="0"/>
+          <w:sz w:val="19"/>
+          <w:szCs w:val="19"/>
+        </w:rPr>
+      </w:pPr>
       <w:proofErr w:type="spellStart"/>
       <w:r>
         <w:rPr>
@@ -33236,6 +33250,38 @@
           <w:szCs w:val="19"/>
         </w:rPr>
         <w:t>,</w:t>
+      </w:r>
+      <w:r>
+        <w:rPr>
+          <w:rFonts w:ascii="Consolas" w:hAnsi="Consolas" w:cs="Consolas"/>
+          <w:color w:val="808080"/>
+          <w:kern w:val="0"/>
+          <w:sz w:val="19"/>
+          <w:szCs w:val="19"/>
+        </w:rPr>
+        <w:t xml:space="preserve"> PSK.MNN3000 As </w:t>
+      </w:r>
+      <w:proofErr w:type="spellStart"/>
+      <w:r>
+        <w:rPr>
+          <w:rFonts w:ascii="Consolas" w:hAnsi="Consolas" w:cs="Consolas"/>
+          <w:color w:val="808080"/>
+          <w:kern w:val="0"/>
+          <w:sz w:val="19"/>
+          <w:szCs w:val="19"/>
+        </w:rPr>
+        <w:t>Mnozstvi</w:t>
+      </w:r>
+      <w:proofErr w:type="spellEnd"/>
+      <w:r>
+        <w:rPr>
+          <w:rFonts w:ascii="Consolas" w:hAnsi="Consolas" w:cs="Consolas"/>
+          <w:color w:val="808080"/>
+          <w:kern w:val="0"/>
+          <w:sz w:val="19"/>
+          <w:szCs w:val="19"/>
+        </w:rPr>
+        <w:t xml:space="preserve">, </w:t>
       </w:r>
     </w:p>
     <w:p>
@@ -37979,6 +38025,7 @@
           <w:sz w:val="19"/>
           <w:szCs w:val="19"/>
         </w:rPr>
+        <w:lastRenderedPageBreak/>
         <w:t xml:space="preserve">                  </w:t>
       </w:r>
       <w:r>
@@ -38309,7 +38356,6 @@
           <w:sz w:val="19"/>
           <w:szCs w:val="19"/>
         </w:rPr>
-        <w:lastRenderedPageBreak/>
         <w:t xml:space="preserve">                  </w:t>
       </w:r>
       <w:r>
@@ -44331,6 +44377,7 @@
           <w:sz w:val="19"/>
           <w:szCs w:val="19"/>
         </w:rPr>
+        <w:lastRenderedPageBreak/>
         <w:tab/>
       </w:r>
       <w:r>
@@ -44661,7 +44708,6 @@
           <w:sz w:val="19"/>
           <w:szCs w:val="19"/>
         </w:rPr>
-        <w:lastRenderedPageBreak/>
         <w:tab/>
       </w:r>
       <w:r>
